--- a/TypeScript.docx
+++ b/TypeScript.docx
@@ -63,12 +63,6 @@
         <w:gridCol w:w="10824"/>
       </w:tblGrid>
       <w:tr>
-        <w:tblPrEx>
-          <w:tblCellMar>
-            <w:top w:w="0" w:type="dxa"/>
-            <w:bottom w:w="0" w:type="dxa"/>
-          </w:tblCellMar>
-        </w:tblPrEx>
         <w:trPr>
           <w:trHeight w:val="100"/>
         </w:trPr>
@@ -87,6 +81,17 @@
                 <w:lang w:val="en-US"/>
               </w:rPr>
             </w:pPr>
+            <w:r>
+              <w:rPr>
+                <w:rFonts w:ascii="Times New Roman" w:hAnsi="Times New Roman" w:cs="Times New Roman"/>
+                <w:b/>
+                <w:bCs/>
+                <w:sz w:val="40"/>
+                <w:szCs w:val="40"/>
+                <w:lang w:val="en-US"/>
+              </w:rPr>
+              <w:t xml:space="preserve"> </w:t>
+            </w:r>
           </w:p>
         </w:tc>
       </w:tr>
@@ -110,6 +115,15 @@
         </w:rPr>
         <w:t>: Introduction:</w:t>
       </w:r>
+      <w:r>
+        <w:rPr>
+          <w:rFonts w:ascii="Times New Roman" w:hAnsi="Times New Roman" w:cs="Times New Roman"/>
+          <w:sz w:val="32"/>
+          <w:szCs w:val="32"/>
+          <w:lang w:val="en-US"/>
+        </w:rPr>
+        <w:t xml:space="preserve">  </w:t>
+      </w:r>
     </w:p>
     <w:p>
       <w:pPr>
@@ -138,6 +152,39 @@
     <w:p>
       <w:pPr>
         <w:pStyle w:val="ListParagraph"/>
+        <w:rPr>
+          <w:rFonts w:ascii="Times New Roman" w:hAnsi="Times New Roman" w:cs="Times New Roman"/>
+          <w:sz w:val="28"/>
+          <w:szCs w:val="28"/>
+          <w:lang w:val="en-US"/>
+        </w:rPr>
+      </w:pPr>
+    </w:p>
+    <w:p>
+      <w:pPr>
+        <w:pStyle w:val="ListParagraph"/>
+        <w:rPr>
+          <w:rFonts w:ascii="Times New Roman" w:hAnsi="Times New Roman" w:cs="Times New Roman"/>
+          <w:sz w:val="28"/>
+          <w:szCs w:val="28"/>
+          <w:lang w:val="en-US"/>
+        </w:rPr>
+      </w:pPr>
+    </w:p>
+    <w:p>
+      <w:pPr>
+        <w:pStyle w:val="ListParagraph"/>
+        <w:rPr>
+          <w:rFonts w:ascii="Times New Roman" w:hAnsi="Times New Roman" w:cs="Times New Roman"/>
+          <w:sz w:val="28"/>
+          <w:szCs w:val="28"/>
+          <w:lang w:val="en-US"/>
+        </w:rPr>
+      </w:pPr>
+    </w:p>
+    <w:p>
+      <w:pPr>
+        <w:pStyle w:val="ListParagraph"/>
         <w:numPr>
           <w:ilvl w:val="0"/>
           <w:numId w:val="2"/>
@@ -531,6 +578,83 @@
           <w:lang w:val="en-US"/>
         </w:rPr>
       </w:pPr>
+      <w:r>
+        <w:rPr>
+          <w:rFonts w:ascii="Times New Roman" w:hAnsi="Times New Roman" w:cs="Times New Roman"/>
+          <w:sz w:val="28"/>
+          <w:szCs w:val="28"/>
+          <w:lang w:val="en-US"/>
+        </w:rPr>
+        <w:t>Locally installation means only one projects inside typescript install.</w:t>
+      </w:r>
+    </w:p>
+    <w:p>
+      <w:pPr>
+        <w:pStyle w:val="ListParagraph"/>
+        <w:ind w:left="1069"/>
+        <w:rPr>
+          <w:rFonts w:ascii="Times New Roman" w:hAnsi="Times New Roman" w:cs="Times New Roman"/>
+          <w:color w:val="EE0000"/>
+          <w:sz w:val="28"/>
+          <w:szCs w:val="28"/>
+          <w:lang w:val="en-US"/>
+        </w:rPr>
+      </w:pPr>
+      <w:r>
+        <w:rPr>
+          <w:rFonts w:ascii="Times New Roman" w:hAnsi="Times New Roman" w:cs="Times New Roman"/>
+          <w:color w:val="EE0000"/>
+          <w:sz w:val="28"/>
+          <w:szCs w:val="28"/>
+        </w:rPr>
+        <w:t>npm install typescript --save-dev</w:t>
+      </w:r>
+    </w:p>
+    <w:p>
+      <w:pPr>
+        <w:pStyle w:val="ListParagraph"/>
+        <w:numPr>
+          <w:ilvl w:val="0"/>
+          <w:numId w:val="6"/>
+        </w:numPr>
+        <w:rPr>
+          <w:rFonts w:ascii="Times New Roman" w:hAnsi="Times New Roman" w:cs="Times New Roman"/>
+          <w:sz w:val="28"/>
+          <w:szCs w:val="28"/>
+          <w:lang w:val="en-US"/>
+        </w:rPr>
+      </w:pPr>
+      <w:r>
+        <w:rPr>
+          <w:rFonts w:ascii="Times New Roman" w:hAnsi="Times New Roman" w:cs="Times New Roman"/>
+          <w:sz w:val="28"/>
+          <w:szCs w:val="28"/>
+          <w:lang w:val="en-US"/>
+        </w:rPr>
+        <w:t>Globally installation means we can use typescript entire our system (laptop).</w:t>
+      </w:r>
+    </w:p>
+    <w:p>
+      <w:pPr>
+        <w:pStyle w:val="ListParagraph"/>
+        <w:ind w:left="1069"/>
+        <w:rPr>
+          <w:rFonts w:ascii="Times New Roman" w:hAnsi="Times New Roman" w:cs="Times New Roman"/>
+          <w:color w:val="EE0000"/>
+          <w:sz w:val="28"/>
+          <w:szCs w:val="28"/>
+          <w:lang w:val="en-US"/>
+        </w:rPr>
+      </w:pPr>
+      <w:r>
+        <w:rPr>
+          <w:rFonts w:ascii="Times New Roman" w:hAnsi="Times New Roman" w:cs="Times New Roman"/>
+          <w:color w:val="EE0000"/>
+          <w:sz w:val="28"/>
+          <w:szCs w:val="28"/>
+        </w:rPr>
+        <w:t>npm install -g typescript</w:t>
+      </w:r>
     </w:p>
     <w:p>
       <w:pPr>
@@ -551,6 +675,1853 @@
           <w:ilvl w:val="0"/>
           <w:numId w:val="4"/>
         </w:numPr>
+        <w:rPr>
+          <w:rFonts w:ascii="Times New Roman" w:hAnsi="Times New Roman" w:cs="Times New Roman"/>
+          <w:sz w:val="28"/>
+          <w:szCs w:val="28"/>
+          <w:lang w:val="en-US"/>
+        </w:rPr>
+      </w:pPr>
+      <w:r>
+        <w:rPr>
+          <w:rFonts w:ascii="Times New Roman" w:hAnsi="Times New Roman" w:cs="Times New Roman"/>
+          <w:sz w:val="28"/>
+          <w:szCs w:val="28"/>
+          <w:lang w:val="en-US"/>
+        </w:rPr>
+        <w:t>How to run Typescript File?</w:t>
+      </w:r>
+    </w:p>
+    <w:p>
+      <w:pPr>
+        <w:pStyle w:val="ListParagraph"/>
+        <w:numPr>
+          <w:ilvl w:val="0"/>
+          <w:numId w:val="6"/>
+        </w:numPr>
+        <w:rPr>
+          <w:rFonts w:ascii="Times New Roman" w:hAnsi="Times New Roman" w:cs="Times New Roman"/>
+          <w:sz w:val="28"/>
+          <w:szCs w:val="28"/>
+          <w:lang w:val="en-US"/>
+        </w:rPr>
+      </w:pPr>
+      <w:r>
+        <w:rPr>
+          <w:rFonts w:ascii="Times New Roman" w:hAnsi="Times New Roman" w:cs="Times New Roman"/>
+          <w:sz w:val="28"/>
+          <w:szCs w:val="28"/>
+          <w:lang w:val="en-US"/>
+        </w:rPr>
+        <w:t>Create, app.ts file.</w:t>
+      </w:r>
+    </w:p>
+    <w:p>
+      <w:pPr>
+        <w:pStyle w:val="ListParagraph"/>
+        <w:numPr>
+          <w:ilvl w:val="0"/>
+          <w:numId w:val="6"/>
+        </w:numPr>
+        <w:rPr>
+          <w:rFonts w:ascii="Times New Roman" w:hAnsi="Times New Roman" w:cs="Times New Roman"/>
+          <w:sz w:val="28"/>
+          <w:szCs w:val="28"/>
+          <w:lang w:val="en-US"/>
+        </w:rPr>
+      </w:pPr>
+      <w:r>
+        <w:rPr>
+          <w:rFonts w:ascii="Times New Roman" w:hAnsi="Times New Roman" w:cs="Times New Roman"/>
+          <w:sz w:val="28"/>
+          <w:szCs w:val="28"/>
+          <w:lang w:val="en-US"/>
+        </w:rPr>
+        <w:t>Run this command to generate Js file because browser understand only JS file not TS (compilation every time).</w:t>
+      </w:r>
+    </w:p>
+    <w:p>
+      <w:pPr>
+        <w:pStyle w:val="ListParagraph"/>
+        <w:ind w:left="1069"/>
+        <w:rPr>
+          <w:rFonts w:ascii="Times New Roman" w:hAnsi="Times New Roman" w:cs="Times New Roman"/>
+          <w:color w:val="EE0000"/>
+          <w:sz w:val="28"/>
+          <w:szCs w:val="28"/>
+          <w:lang w:val="en-US"/>
+        </w:rPr>
+      </w:pPr>
+      <w:r>
+        <w:rPr>
+          <w:rFonts w:ascii="Times New Roman" w:hAnsi="Times New Roman" w:cs="Times New Roman"/>
+          <w:color w:val="EE0000"/>
+          <w:sz w:val="28"/>
+          <w:szCs w:val="28"/>
+          <w:lang w:val="en-US"/>
+        </w:rPr>
+        <w:t>npx tsc app.t</w:t>
+      </w:r>
+      <w:r>
+        <w:rPr>
+          <w:rFonts w:ascii="Times New Roman" w:hAnsi="Times New Roman" w:cs="Times New Roman"/>
+          <w:color w:val="EE0000"/>
+          <w:sz w:val="28"/>
+          <w:szCs w:val="28"/>
+          <w:lang w:val="en-US"/>
+        </w:rPr>
+        <w:t>s</w:t>
+      </w:r>
+    </w:p>
+    <w:p>
+      <w:pPr>
+        <w:pStyle w:val="ListParagraph"/>
+        <w:numPr>
+          <w:ilvl w:val="0"/>
+          <w:numId w:val="6"/>
+        </w:numPr>
+        <w:rPr>
+          <w:rFonts w:ascii="Times New Roman" w:hAnsi="Times New Roman" w:cs="Times New Roman"/>
+          <w:sz w:val="28"/>
+          <w:szCs w:val="28"/>
+          <w:lang w:val="en-US"/>
+        </w:rPr>
+      </w:pPr>
+      <w:r>
+        <w:rPr>
+          <w:rFonts w:ascii="Times New Roman" w:hAnsi="Times New Roman" w:cs="Times New Roman"/>
+          <w:sz w:val="28"/>
+          <w:szCs w:val="28"/>
+          <w:lang w:val="en-US"/>
+        </w:rPr>
+        <w:t xml:space="preserve">Compilation every time. </w:t>
+      </w:r>
+    </w:p>
+    <w:p>
+      <w:pPr>
+        <w:pStyle w:val="ListParagraph"/>
+        <w:ind w:left="1069"/>
+        <w:rPr>
+          <w:rFonts w:ascii="Times New Roman" w:hAnsi="Times New Roman" w:cs="Times New Roman"/>
+          <w:color w:val="EE0000"/>
+          <w:sz w:val="28"/>
+          <w:szCs w:val="28"/>
+          <w:lang w:val="en-US"/>
+        </w:rPr>
+      </w:pPr>
+      <w:r>
+        <w:rPr>
+          <w:rFonts w:ascii="Times New Roman" w:hAnsi="Times New Roman" w:cs="Times New Roman"/>
+          <w:color w:val="EE0000"/>
+          <w:sz w:val="28"/>
+          <w:szCs w:val="28"/>
+          <w:lang w:val="en-US"/>
+        </w:rPr>
+        <w:t>npx tsc app.ts --watch</w:t>
+      </w:r>
+    </w:p>
+    <w:p>
+      <w:pPr>
+        <w:pStyle w:val="ListParagraph"/>
+        <w:ind w:left="1069"/>
+        <w:rPr>
+          <w:rFonts w:ascii="Times New Roman" w:hAnsi="Times New Roman" w:cs="Times New Roman"/>
+          <w:sz w:val="28"/>
+          <w:szCs w:val="28"/>
+          <w:lang w:val="en-US"/>
+        </w:rPr>
+      </w:pPr>
+    </w:p>
+    <w:p>
+      <w:pPr>
+        <w:pStyle w:val="ListParagraph"/>
+        <w:numPr>
+          <w:ilvl w:val="0"/>
+          <w:numId w:val="4"/>
+        </w:numPr>
+        <w:rPr>
+          <w:rFonts w:ascii="Times New Roman" w:hAnsi="Times New Roman" w:cs="Times New Roman"/>
+          <w:sz w:val="28"/>
+          <w:szCs w:val="28"/>
+          <w:lang w:val="en-US"/>
+        </w:rPr>
+      </w:pPr>
+      <w:r>
+        <w:rPr>
+          <w:rFonts w:ascii="Times New Roman" w:hAnsi="Times New Roman" w:cs="Times New Roman"/>
+          <w:sz w:val="28"/>
+          <w:szCs w:val="28"/>
+          <w:lang w:val="en-US"/>
+        </w:rPr>
+        <w:t>Interview Questions?</w:t>
+      </w:r>
+    </w:p>
+    <w:p>
+      <w:pPr>
+        <w:pStyle w:val="ListParagraph"/>
+        <w:numPr>
+          <w:ilvl w:val="0"/>
+          <w:numId w:val="9"/>
+        </w:numPr>
+        <w:rPr>
+          <w:rFonts w:ascii="Times New Roman" w:hAnsi="Times New Roman" w:cs="Times New Roman"/>
+          <w:sz w:val="28"/>
+          <w:szCs w:val="28"/>
+          <w:lang w:val="en-US"/>
+        </w:rPr>
+      </w:pPr>
+      <w:r>
+        <w:rPr>
+          <w:rStyle w:val="Strong"/>
+          <w:rFonts w:ascii="Times New Roman" w:eastAsiaTheme="majorEastAsia" w:hAnsi="Times New Roman" w:cs="Times New Roman"/>
+          <w:sz w:val="28"/>
+          <w:szCs w:val="28"/>
+        </w:rPr>
+        <w:t>tsc full form</w:t>
+      </w:r>
+      <w:r>
+        <w:rPr>
+          <w:sz w:val="28"/>
+          <w:szCs w:val="28"/>
+        </w:rPr>
+        <w:t xml:space="preserve"> → TypeScript Compiler</w:t>
+      </w:r>
+      <w:r>
+        <w:rPr>
+          <w:sz w:val="28"/>
+          <w:szCs w:val="28"/>
+        </w:rPr>
+        <w:t>.</w:t>
+      </w:r>
+    </w:p>
+    <w:p>
+      <w:pPr>
+        <w:pStyle w:val="ListParagraph"/>
+        <w:numPr>
+          <w:ilvl w:val="0"/>
+          <w:numId w:val="9"/>
+        </w:numPr>
+        <w:rPr>
+          <w:rFonts w:ascii="Times New Roman" w:hAnsi="Times New Roman" w:cs="Times New Roman"/>
+          <w:sz w:val="28"/>
+          <w:szCs w:val="28"/>
+          <w:lang w:val="en-US"/>
+        </w:rPr>
+      </w:pPr>
+      <w:r>
+        <w:rPr>
+          <w:rStyle w:val="Strong"/>
+          <w:rFonts w:ascii="Times New Roman" w:eastAsiaTheme="majorEastAsia" w:hAnsi="Times New Roman" w:cs="Times New Roman"/>
+          <w:sz w:val="28"/>
+          <w:szCs w:val="28"/>
+        </w:rPr>
+        <w:t>--watch command use</w:t>
+      </w:r>
+      <w:r>
+        <w:rPr>
+          <w:sz w:val="28"/>
+          <w:szCs w:val="28"/>
+        </w:rPr>
+        <w:t xml:space="preserve"> → Recompiles automatically on file changes</w:t>
+      </w:r>
+      <w:r>
+        <w:rPr>
+          <w:sz w:val="28"/>
+          <w:szCs w:val="28"/>
+        </w:rPr>
+        <w:t>.</w:t>
+      </w:r>
+    </w:p>
+    <w:p>
+      <w:pPr>
+        <w:pStyle w:val="ListParagraph"/>
+        <w:numPr>
+          <w:ilvl w:val="0"/>
+          <w:numId w:val="9"/>
+        </w:numPr>
+        <w:rPr>
+          <w:rFonts w:ascii="Times New Roman" w:hAnsi="Times New Roman" w:cs="Times New Roman"/>
+          <w:sz w:val="28"/>
+          <w:szCs w:val="28"/>
+          <w:lang w:val="en-US"/>
+        </w:rPr>
+      </w:pPr>
+      <w:r>
+        <w:rPr>
+          <w:rStyle w:val="Strong"/>
+          <w:rFonts w:ascii="Times New Roman" w:eastAsiaTheme="majorEastAsia" w:hAnsi="Times New Roman" w:cs="Times New Roman"/>
+          <w:sz w:val="28"/>
+          <w:szCs w:val="28"/>
+        </w:rPr>
+        <w:t>npm full form</w:t>
+      </w:r>
+      <w:r>
+        <w:rPr>
+          <w:sz w:val="28"/>
+          <w:szCs w:val="28"/>
+        </w:rPr>
+        <w:t xml:space="preserve"> → Node Package Manager</w:t>
+      </w:r>
+    </w:p>
+    <w:p>
+      <w:pPr>
+        <w:pStyle w:val="ListParagraph"/>
+        <w:numPr>
+          <w:ilvl w:val="0"/>
+          <w:numId w:val="9"/>
+        </w:numPr>
+        <w:rPr>
+          <w:rFonts w:ascii="Times New Roman" w:hAnsi="Times New Roman" w:cs="Times New Roman"/>
+          <w:sz w:val="28"/>
+          <w:szCs w:val="28"/>
+          <w:lang w:val="en-US"/>
+        </w:rPr>
+      </w:pPr>
+      <w:r>
+        <w:rPr>
+          <w:rStyle w:val="Strong"/>
+          <w:rFonts w:ascii="Times New Roman" w:eastAsiaTheme="majorEastAsia" w:hAnsi="Times New Roman" w:cs="Times New Roman"/>
+          <w:sz w:val="28"/>
+          <w:szCs w:val="28"/>
+        </w:rPr>
+        <w:t xml:space="preserve">Can we create </w:t>
+      </w:r>
+      <w:r>
+        <w:rPr>
+          <w:rStyle w:val="HTMLCode"/>
+          <w:rFonts w:ascii="Times New Roman" w:eastAsiaTheme="majorEastAsia" w:hAnsi="Times New Roman" w:cs="Times New Roman"/>
+          <w:b/>
+          <w:bCs/>
+          <w:sz w:val="28"/>
+          <w:szCs w:val="28"/>
+        </w:rPr>
+        <w:t>name, name</w:t>
+      </w:r>
+      <w:r>
+        <w:rPr>
+          <w:rStyle w:val="Strong"/>
+          <w:rFonts w:ascii="Times New Roman" w:eastAsiaTheme="majorEastAsia" w:hAnsi="Times New Roman" w:cs="Times New Roman"/>
+          <w:sz w:val="28"/>
+          <w:szCs w:val="28"/>
+        </w:rPr>
+        <w:t xml:space="preserve"> variable in TypeScript?</w:t>
+      </w:r>
+      <w:r>
+        <w:rPr>
+          <w:sz w:val="28"/>
+          <w:szCs w:val="28"/>
+        </w:rPr>
+        <w:t xml:space="preserve"> </w:t>
+      </w:r>
+    </w:p>
+    <w:p>
+      <w:pPr>
+        <w:pStyle w:val="ListParagraph"/>
+        <w:ind w:left="1069"/>
+        <w:rPr>
+          <w:sz w:val="28"/>
+          <w:szCs w:val="28"/>
+        </w:rPr>
+      </w:pPr>
+      <w:r>
+        <w:rPr>
+          <w:sz w:val="28"/>
+          <w:szCs w:val="28"/>
+        </w:rPr>
+        <w:t xml:space="preserve">No, </w:t>
+      </w:r>
+      <w:r>
+        <w:rPr>
+          <w:sz w:val="28"/>
+          <w:szCs w:val="28"/>
+        </w:rPr>
+        <w:t>because name, name is already defined variable in window object that is why we cannot create variable name, name.</w:t>
+      </w:r>
+    </w:p>
+    <w:p>
+      <w:pPr>
+        <w:pStyle w:val="Heading1"/>
+        <w:rPr>
+          <w:rFonts w:ascii="Times New Roman" w:hAnsi="Times New Roman" w:cs="Times New Roman"/>
+          <w:sz w:val="32"/>
+          <w:szCs w:val="32"/>
+          <w:lang w:val="en-US"/>
+        </w:rPr>
+      </w:pPr>
+      <w:r>
+        <w:rPr>
+          <w:rFonts w:ascii="Times New Roman" w:hAnsi="Times New Roman" w:cs="Times New Roman"/>
+          <w:sz w:val="32"/>
+          <w:szCs w:val="32"/>
+          <w:lang w:val="en-US"/>
+        </w:rPr>
+        <w:t xml:space="preserve"> : Data Type in TypeScript:</w:t>
+      </w:r>
+    </w:p>
+    <w:p>
+      <w:pPr>
+        <w:pStyle w:val="ListParagraph"/>
+        <w:numPr>
+          <w:ilvl w:val="0"/>
+          <w:numId w:val="4"/>
+        </w:numPr>
+        <w:rPr>
+          <w:rFonts w:ascii="Times New Roman" w:hAnsi="Times New Roman" w:cs="Times New Roman"/>
+          <w:sz w:val="28"/>
+          <w:szCs w:val="28"/>
+          <w:lang w:val="en-US"/>
+        </w:rPr>
+      </w:pPr>
+      <w:r>
+        <w:rPr>
+          <w:rFonts w:ascii="Times New Roman" w:hAnsi="Times New Roman" w:cs="Times New Roman"/>
+          <w:sz w:val="28"/>
+          <w:szCs w:val="28"/>
+          <w:lang w:val="en-US"/>
+        </w:rPr>
+        <w:t>What are Data Types?</w:t>
+      </w:r>
+    </w:p>
+    <w:p>
+      <w:pPr>
+        <w:pStyle w:val="ListParagraph"/>
+        <w:ind w:left="786"/>
+        <w:rPr>
+          <w:rFonts w:ascii="Times New Roman" w:hAnsi="Times New Roman" w:cs="Times New Roman"/>
+          <w:color w:val="EE0000"/>
+          <w:sz w:val="28"/>
+          <w:szCs w:val="28"/>
+        </w:rPr>
+      </w:pPr>
+      <w:r>
+        <w:rPr>
+          <w:rFonts w:ascii="Times New Roman" w:hAnsi="Times New Roman" w:cs="Times New Roman"/>
+          <w:color w:val="EE0000"/>
+          <w:sz w:val="28"/>
+          <w:szCs w:val="28"/>
+        </w:rPr>
+        <w:t>Data types specify what kind of data can be stored in a variable.</w:t>
+      </w:r>
+      <w:r>
+        <w:rPr>
+          <w:rFonts w:ascii="Times New Roman" w:hAnsi="Times New Roman" w:cs="Times New Roman"/>
+          <w:color w:val="EE0000"/>
+          <w:sz w:val="28"/>
+          <w:szCs w:val="28"/>
+        </w:rPr>
+        <w:t xml:space="preserve"> </w:t>
+      </w:r>
+    </w:p>
+    <w:p>
+      <w:pPr>
+        <w:pStyle w:val="ListParagraph"/>
+        <w:ind w:left="786"/>
+        <w:rPr>
+          <w:rFonts w:ascii="Times New Roman" w:hAnsi="Times New Roman" w:cs="Times New Roman"/>
+          <w:color w:val="EE0000"/>
+          <w:sz w:val="28"/>
+          <w:szCs w:val="28"/>
+        </w:rPr>
+      </w:pPr>
+    </w:p>
+    <w:p>
+      <w:pPr>
+        <w:pStyle w:val="ListParagraph"/>
+        <w:numPr>
+          <w:ilvl w:val="0"/>
+          <w:numId w:val="4"/>
+        </w:numPr>
+        <w:rPr>
+          <w:rFonts w:ascii="Times New Roman" w:hAnsi="Times New Roman" w:cs="Times New Roman"/>
+          <w:sz w:val="28"/>
+          <w:szCs w:val="28"/>
+          <w:lang w:val="en-US"/>
+        </w:rPr>
+      </w:pPr>
+      <w:r>
+        <w:rPr>
+          <w:rFonts w:ascii="Times New Roman" w:hAnsi="Times New Roman" w:cs="Times New Roman"/>
+          <w:sz w:val="28"/>
+          <w:szCs w:val="28"/>
+          <w:lang w:val="en-US"/>
+        </w:rPr>
+        <w:t>Data Types in Typescript?</w:t>
+      </w:r>
+    </w:p>
+    <w:p>
+      <w:pPr>
+        <w:pStyle w:val="ListParagraph"/>
+        <w:numPr>
+          <w:ilvl w:val="0"/>
+          <w:numId w:val="10"/>
+        </w:numPr>
+        <w:rPr>
+          <w:rFonts w:ascii="Times New Roman" w:hAnsi="Times New Roman" w:cs="Times New Roman"/>
+          <w:color w:val="ED7D31" w:themeColor="accent2"/>
+          <w:sz w:val="28"/>
+          <w:szCs w:val="28"/>
+          <w:lang w:val="en-US"/>
+        </w:rPr>
+      </w:pPr>
+      <w:r>
+        <w:rPr>
+          <w:rFonts w:ascii="Times New Roman" w:hAnsi="Times New Roman" w:cs="Times New Roman"/>
+          <w:color w:val="ED7D31" w:themeColor="accent2"/>
+          <w:sz w:val="28"/>
+          <w:szCs w:val="28"/>
+          <w:lang w:val="en-US"/>
+        </w:rPr>
+        <w:t>Primitive types.</w:t>
+      </w:r>
+    </w:p>
+    <w:p>
+      <w:pPr>
+        <w:pStyle w:val="ListParagraph"/>
+        <w:numPr>
+          <w:ilvl w:val="0"/>
+          <w:numId w:val="10"/>
+        </w:numPr>
+        <w:rPr>
+          <w:rFonts w:ascii="Times New Roman" w:hAnsi="Times New Roman" w:cs="Times New Roman"/>
+          <w:color w:val="ED7D31" w:themeColor="accent2"/>
+          <w:sz w:val="28"/>
+          <w:szCs w:val="28"/>
+          <w:lang w:val="en-US"/>
+        </w:rPr>
+      </w:pPr>
+      <w:r>
+        <w:rPr>
+          <w:rFonts w:ascii="Times New Roman" w:hAnsi="Times New Roman" w:cs="Times New Roman"/>
+          <w:color w:val="ED7D31" w:themeColor="accent2"/>
+          <w:sz w:val="28"/>
+          <w:szCs w:val="28"/>
+          <w:lang w:val="en-US"/>
+        </w:rPr>
+        <w:t>Objects types.</w:t>
+      </w:r>
+    </w:p>
+    <w:p>
+      <w:pPr>
+        <w:pStyle w:val="ListParagraph"/>
+        <w:numPr>
+          <w:ilvl w:val="0"/>
+          <w:numId w:val="10"/>
+        </w:numPr>
+        <w:rPr>
+          <w:rFonts w:ascii="Times New Roman" w:hAnsi="Times New Roman" w:cs="Times New Roman"/>
+          <w:color w:val="ED7D31" w:themeColor="accent2"/>
+          <w:sz w:val="28"/>
+          <w:szCs w:val="28"/>
+          <w:lang w:val="en-US"/>
+        </w:rPr>
+      </w:pPr>
+      <w:r>
+        <w:rPr>
+          <w:rFonts w:ascii="Times New Roman" w:hAnsi="Times New Roman" w:cs="Times New Roman"/>
+          <w:color w:val="ED7D31" w:themeColor="accent2"/>
+          <w:sz w:val="28"/>
+          <w:szCs w:val="28"/>
+          <w:lang w:val="en-US"/>
+        </w:rPr>
+        <w:t>Special types.</w:t>
+      </w:r>
+    </w:p>
+    <w:p>
+      <w:pPr>
+        <w:pStyle w:val="ListParagraph"/>
+        <w:numPr>
+          <w:ilvl w:val="0"/>
+          <w:numId w:val="10"/>
+        </w:numPr>
+        <w:rPr>
+          <w:rFonts w:ascii="Times New Roman" w:hAnsi="Times New Roman" w:cs="Times New Roman"/>
+          <w:color w:val="ED7D31" w:themeColor="accent2"/>
+          <w:sz w:val="28"/>
+          <w:szCs w:val="28"/>
+          <w:lang w:val="en-US"/>
+        </w:rPr>
+      </w:pPr>
+      <w:r>
+        <w:rPr>
+          <w:rFonts w:ascii="Times New Roman" w:hAnsi="Times New Roman" w:cs="Times New Roman"/>
+          <w:color w:val="ED7D31" w:themeColor="accent2"/>
+          <w:sz w:val="28"/>
+          <w:szCs w:val="28"/>
+          <w:lang w:val="en-US"/>
+        </w:rPr>
+        <w:t>Advanced types.</w:t>
+      </w:r>
+    </w:p>
+    <w:p>
+      <w:pPr>
+        <w:pStyle w:val="ListParagraph"/>
+        <w:numPr>
+          <w:ilvl w:val="0"/>
+          <w:numId w:val="10"/>
+        </w:numPr>
+        <w:rPr>
+          <w:rFonts w:ascii="Times New Roman" w:hAnsi="Times New Roman" w:cs="Times New Roman"/>
+          <w:color w:val="EE0000"/>
+          <w:sz w:val="28"/>
+          <w:szCs w:val="28"/>
+          <w:lang w:val="en-US"/>
+        </w:rPr>
+      </w:pPr>
+      <w:r>
+        <w:rPr>
+          <w:rFonts w:ascii="Times New Roman" w:hAnsi="Times New Roman" w:cs="Times New Roman"/>
+          <w:color w:val="EE0000"/>
+          <w:sz w:val="28"/>
+          <w:szCs w:val="28"/>
+          <w:lang w:val="en-US"/>
+        </w:rPr>
+        <w:t>Function types.</w:t>
+      </w:r>
+    </w:p>
+    <w:p>
+      <w:pPr>
+        <w:pStyle w:val="ListParagraph"/>
+        <w:ind w:left="1211"/>
+        <w:rPr>
+          <w:rFonts w:ascii="Times New Roman" w:hAnsi="Times New Roman" w:cs="Times New Roman"/>
+          <w:color w:val="EE0000"/>
+          <w:sz w:val="28"/>
+          <w:szCs w:val="28"/>
+          <w:lang w:val="en-US"/>
+        </w:rPr>
+      </w:pPr>
+    </w:p>
+    <w:p>
+      <w:pPr>
+        <w:pStyle w:val="ListParagraph"/>
+        <w:numPr>
+          <w:ilvl w:val="0"/>
+          <w:numId w:val="4"/>
+        </w:numPr>
+        <w:rPr>
+          <w:rFonts w:ascii="Times New Roman" w:hAnsi="Times New Roman" w:cs="Times New Roman"/>
+          <w:sz w:val="28"/>
+          <w:szCs w:val="28"/>
+          <w:lang w:val="en-US"/>
+        </w:rPr>
+      </w:pPr>
+      <w:r>
+        <w:rPr>
+          <w:rFonts w:ascii="Times New Roman" w:hAnsi="Times New Roman" w:cs="Times New Roman"/>
+          <w:sz w:val="28"/>
+          <w:szCs w:val="28"/>
+          <w:lang w:val="en-US"/>
+        </w:rPr>
+        <w:t>What are primitive data types?</w:t>
+      </w:r>
+    </w:p>
+    <w:p>
+      <w:pPr>
+        <w:pStyle w:val="ListParagraph"/>
+        <w:ind w:left="786"/>
+        <w:rPr>
+          <w:rFonts w:ascii="Times New Roman" w:hAnsi="Times New Roman" w:cs="Times New Roman"/>
+          <w:sz w:val="28"/>
+          <w:szCs w:val="28"/>
+          <w:lang w:val="en-US"/>
+        </w:rPr>
+      </w:pPr>
+      <w:r>
+        <w:rPr>
+          <w:rFonts w:ascii="Times New Roman" w:hAnsi="Times New Roman" w:cs="Times New Roman"/>
+          <w:sz w:val="28"/>
+          <w:szCs w:val="28"/>
+          <w:lang w:val="en-US"/>
+        </w:rPr>
+        <w:t>Primitive data types are inbuild data types.</w:t>
+      </w:r>
+    </w:p>
+    <w:p>
+      <w:pPr>
+        <w:pStyle w:val="ListParagraph"/>
+        <w:ind w:left="786"/>
+        <w:rPr>
+          <w:rFonts w:ascii="Times New Roman" w:hAnsi="Times New Roman" w:cs="Times New Roman"/>
+          <w:color w:val="EE0000"/>
+          <w:sz w:val="28"/>
+          <w:szCs w:val="28"/>
+          <w:lang w:val="en-US"/>
+        </w:rPr>
+      </w:pPr>
+      <w:r>
+        <w:rPr>
+          <w:rFonts w:ascii="Times New Roman" w:hAnsi="Times New Roman" w:cs="Times New Roman"/>
+          <w:sz w:val="28"/>
+          <w:szCs w:val="28"/>
+          <w:lang w:val="en-US"/>
+        </w:rPr>
+        <w:t xml:space="preserve">Ex: </w:t>
+      </w:r>
+      <w:r>
+        <w:rPr>
+          <w:rFonts w:ascii="Times New Roman" w:hAnsi="Times New Roman" w:cs="Times New Roman"/>
+          <w:color w:val="EE0000"/>
+          <w:sz w:val="28"/>
+          <w:szCs w:val="28"/>
+          <w:lang w:val="en-US"/>
+        </w:rPr>
+        <w:t>number, string, Boolean, bigInt</w:t>
+      </w:r>
+      <w:r>
+        <w:rPr>
+          <w:rFonts w:ascii="Times New Roman" w:hAnsi="Times New Roman" w:cs="Times New Roman"/>
+          <w:color w:val="EE0000"/>
+          <w:sz w:val="28"/>
+          <w:szCs w:val="28"/>
+          <w:lang w:val="en-US"/>
+        </w:rPr>
+        <w:t>, null, undefined, symbol.</w:t>
+      </w:r>
+    </w:p>
+    <w:p>
+      <w:pPr>
+        <w:pStyle w:val="ListParagraph"/>
+        <w:ind w:left="786"/>
+        <w:rPr>
+          <w:rFonts w:ascii="Times New Roman" w:hAnsi="Times New Roman" w:cs="Times New Roman"/>
+          <w:sz w:val="28"/>
+          <w:szCs w:val="28"/>
+          <w:lang w:val="en-US"/>
+        </w:rPr>
+      </w:pPr>
+    </w:p>
+    <w:p>
+      <w:pPr>
+        <w:pStyle w:val="ListParagraph"/>
+        <w:numPr>
+          <w:ilvl w:val="0"/>
+          <w:numId w:val="4"/>
+        </w:numPr>
+        <w:rPr>
+          <w:rFonts w:ascii="Times New Roman" w:hAnsi="Times New Roman" w:cs="Times New Roman"/>
+          <w:sz w:val="28"/>
+          <w:szCs w:val="28"/>
+          <w:lang w:val="en-US"/>
+        </w:rPr>
+      </w:pPr>
+      <w:r>
+        <w:rPr>
+          <w:rFonts w:ascii="Times New Roman" w:hAnsi="Times New Roman" w:cs="Times New Roman"/>
+          <w:sz w:val="28"/>
+          <w:szCs w:val="28"/>
+          <w:lang w:val="en-US"/>
+        </w:rPr>
+        <w:t>Object Data types?</w:t>
+      </w:r>
+    </w:p>
+    <w:p>
+      <w:pPr>
+        <w:pStyle w:val="ListParagraph"/>
+        <w:ind w:left="786"/>
+        <w:rPr>
+          <w:rFonts w:ascii="Times New Roman" w:hAnsi="Times New Roman" w:cs="Times New Roman"/>
+          <w:sz w:val="28"/>
+          <w:szCs w:val="28"/>
+          <w:lang w:val="en-US"/>
+        </w:rPr>
+      </w:pPr>
+      <w:r>
+        <w:rPr>
+          <w:rFonts w:ascii="Times New Roman" w:hAnsi="Times New Roman" w:cs="Times New Roman"/>
+          <w:sz w:val="28"/>
+          <w:szCs w:val="28"/>
+          <w:lang w:val="en-US"/>
+        </w:rPr>
+        <w:t>These included Arrays, Objects, Tuples.</w:t>
+      </w:r>
+    </w:p>
+    <w:p>
+      <w:pPr>
+        <w:pStyle w:val="ListParagraph"/>
+        <w:ind w:left="786"/>
+        <w:rPr>
+          <w:rFonts w:ascii="Times New Roman" w:hAnsi="Times New Roman" w:cs="Times New Roman"/>
+          <w:color w:val="EE0000"/>
+          <w:sz w:val="28"/>
+          <w:szCs w:val="28"/>
+          <w:lang w:val="en-US"/>
+        </w:rPr>
+      </w:pPr>
+      <w:r>
+        <w:rPr>
+          <w:rFonts w:ascii="Times New Roman" w:hAnsi="Times New Roman" w:cs="Times New Roman"/>
+          <w:sz w:val="28"/>
+          <w:szCs w:val="28"/>
+          <w:lang w:val="en-US"/>
+        </w:rPr>
+        <w:t xml:space="preserve">Ex: </w:t>
+      </w:r>
+      <w:r>
+        <w:rPr>
+          <w:rFonts w:ascii="Times New Roman" w:hAnsi="Times New Roman" w:cs="Times New Roman"/>
+          <w:color w:val="EE0000"/>
+          <w:sz w:val="28"/>
+          <w:szCs w:val="28"/>
+          <w:lang w:val="en-US"/>
+        </w:rPr>
+        <w:t>Array, Object, Tuple.</w:t>
+      </w:r>
+    </w:p>
+    <w:p>
+      <w:pPr>
+        <w:pStyle w:val="ListParagraph"/>
+        <w:numPr>
+          <w:ilvl w:val="0"/>
+          <w:numId w:val="11"/>
+        </w:numPr>
+        <w:rPr>
+          <w:rFonts w:ascii="Times New Roman" w:hAnsi="Times New Roman" w:cs="Times New Roman"/>
+          <w:color w:val="000000" w:themeColor="text1"/>
+          <w:sz w:val="28"/>
+          <w:szCs w:val="28"/>
+          <w:lang w:val="en-US"/>
+        </w:rPr>
+      </w:pPr>
+      <w:r>
+        <w:rPr>
+          <w:rFonts w:ascii="Times New Roman" w:hAnsi="Times New Roman" w:cs="Times New Roman"/>
+          <w:color w:val="000000" w:themeColor="text1"/>
+          <w:sz w:val="28"/>
+          <w:szCs w:val="28"/>
+          <w:lang w:val="en-US"/>
+        </w:rPr>
+        <w:t>Array: array is a collection of elements same types, because it is number types of arrays.</w:t>
+      </w:r>
+    </w:p>
+    <w:p>
+      <w:pPr>
+        <w:pStyle w:val="ListParagraph"/>
+        <w:ind w:left="1211"/>
+        <w:rPr>
+          <w:rFonts w:ascii="Times New Roman" w:hAnsi="Times New Roman" w:cs="Times New Roman"/>
+          <w:color w:val="4472C4" w:themeColor="accent1"/>
+          <w:sz w:val="28"/>
+          <w:szCs w:val="28"/>
+          <w:lang w:val="en-US"/>
+        </w:rPr>
+      </w:pPr>
+      <w:r>
+        <w:rPr>
+          <w:rFonts w:ascii="Times New Roman" w:hAnsi="Times New Roman" w:cs="Times New Roman"/>
+          <w:color w:val="4472C4" w:themeColor="accent1"/>
+          <w:sz w:val="28"/>
+          <w:szCs w:val="28"/>
+          <w:lang w:val="en-US"/>
+        </w:rPr>
+        <w:t xml:space="preserve">Ex: </w:t>
+      </w:r>
+      <w:r>
+        <w:rPr>
+          <w:rFonts w:ascii="Times New Roman" w:hAnsi="Times New Roman" w:cs="Times New Roman"/>
+          <w:color w:val="4472C4" w:themeColor="accent1"/>
+          <w:sz w:val="28"/>
+          <w:szCs w:val="28"/>
+          <w:lang w:val="en-US"/>
+        </w:rPr>
+        <w:t>var num: number []</w:t>
+      </w:r>
+      <w:r>
+        <w:rPr>
+          <w:rFonts w:ascii="Times New Roman" w:hAnsi="Times New Roman" w:cs="Times New Roman"/>
+          <w:color w:val="4472C4" w:themeColor="accent1"/>
+          <w:sz w:val="28"/>
+          <w:szCs w:val="28"/>
+          <w:lang w:val="en-US"/>
+        </w:rPr>
+        <w:t xml:space="preserve"> </w:t>
+      </w:r>
+      <w:r>
+        <w:rPr>
+          <w:rFonts w:ascii="Times New Roman" w:hAnsi="Times New Roman" w:cs="Times New Roman"/>
+          <w:color w:val="4472C4" w:themeColor="accent1"/>
+          <w:sz w:val="28"/>
+          <w:szCs w:val="28"/>
+          <w:lang w:val="en-US"/>
+        </w:rPr>
+        <w:t>=</w:t>
+      </w:r>
+      <w:r>
+        <w:rPr>
+          <w:rFonts w:ascii="Times New Roman" w:hAnsi="Times New Roman" w:cs="Times New Roman"/>
+          <w:color w:val="4472C4" w:themeColor="accent1"/>
+          <w:sz w:val="28"/>
+          <w:szCs w:val="28"/>
+          <w:lang w:val="en-US"/>
+        </w:rPr>
+        <w:t xml:space="preserve"> </w:t>
+      </w:r>
+      <w:r>
+        <w:rPr>
+          <w:rFonts w:ascii="Times New Roman" w:hAnsi="Times New Roman" w:cs="Times New Roman"/>
+          <w:color w:val="4472C4" w:themeColor="accent1"/>
+          <w:sz w:val="28"/>
+          <w:szCs w:val="28"/>
+          <w:lang w:val="en-US"/>
+        </w:rPr>
+        <w:t xml:space="preserve">[1,2,3,4,5,6,7]; </w:t>
+      </w:r>
+    </w:p>
+    <w:p>
+      <w:pPr>
+        <w:pStyle w:val="ListParagraph"/>
+        <w:numPr>
+          <w:ilvl w:val="0"/>
+          <w:numId w:val="11"/>
+        </w:numPr>
+        <w:rPr>
+          <w:rFonts w:ascii="Times New Roman" w:hAnsi="Times New Roman" w:cs="Times New Roman"/>
+          <w:color w:val="000000" w:themeColor="text1"/>
+          <w:sz w:val="28"/>
+          <w:szCs w:val="28"/>
+          <w:lang w:val="en-US"/>
+        </w:rPr>
+      </w:pPr>
+      <w:r>
+        <w:rPr>
+          <w:rFonts w:ascii="Times New Roman" w:hAnsi="Times New Roman" w:cs="Times New Roman"/>
+          <w:color w:val="000000" w:themeColor="text1"/>
+          <w:sz w:val="28"/>
+          <w:szCs w:val="28"/>
+          <w:lang w:val="en-US"/>
+        </w:rPr>
+        <w:t>Tuples: Tuples is an array here we can include numbers, string, object, Boolean, all types of data.</w:t>
+      </w:r>
+    </w:p>
+    <w:p>
+      <w:pPr>
+        <w:pStyle w:val="ListParagraph"/>
+        <w:ind w:left="1211"/>
+        <w:rPr>
+          <w:rFonts w:ascii="Times New Roman" w:hAnsi="Times New Roman" w:cs="Times New Roman"/>
+          <w:color w:val="4472C4" w:themeColor="accent1"/>
+          <w:sz w:val="28"/>
+          <w:szCs w:val="28"/>
+          <w:lang w:val="en-US"/>
+        </w:rPr>
+      </w:pPr>
+      <w:r>
+        <w:rPr>
+          <w:rFonts w:ascii="Times New Roman" w:hAnsi="Times New Roman" w:cs="Times New Roman"/>
+          <w:color w:val="000000" w:themeColor="text1"/>
+          <w:sz w:val="28"/>
+          <w:szCs w:val="28"/>
+          <w:lang w:val="en-US"/>
+        </w:rPr>
+        <w:t xml:space="preserve">Ex: </w:t>
+      </w:r>
+      <w:r>
+        <w:rPr>
+          <w:rFonts w:ascii="Times New Roman" w:hAnsi="Times New Roman" w:cs="Times New Roman"/>
+          <w:color w:val="4472C4" w:themeColor="accent1"/>
+          <w:sz w:val="28"/>
+          <w:szCs w:val="28"/>
+          <w:lang w:val="en-US"/>
+        </w:rPr>
+        <w:t>var</w:t>
+      </w:r>
+      <w:r>
+        <w:rPr>
+          <w:rFonts w:ascii="Times New Roman" w:hAnsi="Times New Roman" w:cs="Times New Roman"/>
+          <w:color w:val="4472C4" w:themeColor="accent1"/>
+          <w:sz w:val="28"/>
+          <w:szCs w:val="28"/>
+          <w:lang w:val="en-US"/>
+        </w:rPr>
+        <w:t xml:space="preserve"> person: [number, string] = [</w:t>
+      </w:r>
+      <w:r>
+        <w:rPr>
+          <w:rFonts w:ascii="Times New Roman" w:hAnsi="Times New Roman" w:cs="Times New Roman"/>
+          <w:color w:val="4472C4" w:themeColor="accent1"/>
+          <w:sz w:val="28"/>
+          <w:szCs w:val="28"/>
+          <w:lang w:val="en-US"/>
+        </w:rPr>
+        <w:t>25, “Ashu</w:t>
+      </w:r>
+      <w:r>
+        <w:rPr>
+          <w:rFonts w:ascii="Times New Roman" w:hAnsi="Times New Roman" w:cs="Times New Roman"/>
+          <w:color w:val="4472C4" w:themeColor="accent1"/>
+          <w:sz w:val="28"/>
+          <w:szCs w:val="28"/>
+          <w:lang w:val="en-US"/>
+        </w:rPr>
+        <w:t xml:space="preserve">”]; </w:t>
+      </w:r>
+    </w:p>
+    <w:p>
+      <w:pPr>
+        <w:pStyle w:val="ListParagraph"/>
+        <w:numPr>
+          <w:ilvl w:val="0"/>
+          <w:numId w:val="11"/>
+        </w:numPr>
+        <w:rPr>
+          <w:rFonts w:ascii="Times New Roman" w:hAnsi="Times New Roman" w:cs="Times New Roman"/>
+          <w:color w:val="000000" w:themeColor="text1"/>
+          <w:sz w:val="28"/>
+          <w:szCs w:val="28"/>
+          <w:lang w:val="en-US"/>
+        </w:rPr>
+      </w:pPr>
+      <w:r>
+        <w:rPr>
+          <w:rFonts w:ascii="Times New Roman" w:hAnsi="Times New Roman" w:cs="Times New Roman"/>
+          <w:color w:val="000000" w:themeColor="text1"/>
+          <w:sz w:val="28"/>
+          <w:szCs w:val="28"/>
+          <w:lang w:val="en-US"/>
+        </w:rPr>
+        <w:t xml:space="preserve">Object: Object is a key and values pair which is separate defined data. </w:t>
+      </w:r>
+    </w:p>
+    <w:p>
+      <w:pPr>
+        <w:pStyle w:val="ListParagraph"/>
+        <w:ind w:left="1211"/>
+        <w:rPr>
+          <w:rFonts w:ascii="Times New Roman" w:hAnsi="Times New Roman" w:cs="Times New Roman"/>
+          <w:color w:val="4472C4" w:themeColor="accent1"/>
+          <w:sz w:val="28"/>
+          <w:szCs w:val="28"/>
+          <w:lang w:val="en-US"/>
+        </w:rPr>
+      </w:pPr>
+      <w:r>
+        <w:rPr>
+          <w:rFonts w:ascii="Times New Roman" w:hAnsi="Times New Roman" w:cs="Times New Roman"/>
+          <w:color w:val="000000" w:themeColor="text1"/>
+          <w:sz w:val="28"/>
+          <w:szCs w:val="28"/>
+          <w:lang w:val="en-US"/>
+        </w:rPr>
+        <w:t xml:space="preserve">Ex: </w:t>
+      </w:r>
+      <w:r>
+        <w:rPr>
+          <w:rFonts w:ascii="Times New Roman" w:hAnsi="Times New Roman" w:cs="Times New Roman"/>
+          <w:color w:val="4472C4" w:themeColor="accent1"/>
+          <w:sz w:val="28"/>
+          <w:szCs w:val="28"/>
+          <w:lang w:val="en-US"/>
+        </w:rPr>
+        <w:t>var obj:</w:t>
+      </w:r>
+      <w:r>
+        <w:rPr>
+          <w:rFonts w:ascii="Times New Roman" w:hAnsi="Times New Roman" w:cs="Times New Roman"/>
+          <w:color w:val="4472C4" w:themeColor="accent1"/>
+          <w:sz w:val="28"/>
+          <w:szCs w:val="28"/>
+          <w:lang w:val="en-US"/>
+        </w:rPr>
+        <w:t xml:space="preserve"> </w:t>
+      </w:r>
+      <w:r>
+        <w:rPr>
+          <w:rFonts w:ascii="Times New Roman" w:hAnsi="Times New Roman" w:cs="Times New Roman"/>
+          <w:color w:val="4472C4" w:themeColor="accent1"/>
+          <w:sz w:val="28"/>
+          <w:szCs w:val="28"/>
+          <w:lang w:val="en-US"/>
+        </w:rPr>
+        <w:t xml:space="preserve">{id: number, name: string, isActive: </w:t>
+      </w:r>
+      <w:proofErr w:type="spellStart"/>
+      <w:r>
+        <w:rPr>
+          <w:rFonts w:ascii="Times New Roman" w:hAnsi="Times New Roman" w:cs="Times New Roman"/>
+          <w:color w:val="4472C4" w:themeColor="accent1"/>
+          <w:sz w:val="28"/>
+          <w:szCs w:val="28"/>
+          <w:lang w:val="en-US"/>
+        </w:rPr>
+        <w:t>boolean</w:t>
+      </w:r>
+      <w:proofErr w:type="spellEnd"/>
+      <w:r>
+        <w:rPr>
+          <w:rFonts w:ascii="Times New Roman" w:hAnsi="Times New Roman" w:cs="Times New Roman"/>
+          <w:color w:val="4472C4" w:themeColor="accent1"/>
+          <w:sz w:val="28"/>
+          <w:szCs w:val="28"/>
+          <w:lang w:val="en-US"/>
+        </w:rPr>
+        <w:t xml:space="preserve">} = {id:1, </w:t>
+      </w:r>
+      <w:r>
+        <w:rPr>
+          <w:rFonts w:ascii="Times New Roman" w:hAnsi="Times New Roman" w:cs="Times New Roman"/>
+          <w:color w:val="4472C4" w:themeColor="accent1"/>
+          <w:sz w:val="28"/>
+          <w:szCs w:val="28"/>
+          <w:lang w:val="en-US"/>
+        </w:rPr>
+        <w:t>name: “Ashu</w:t>
+      </w:r>
+      <w:r>
+        <w:rPr>
+          <w:rFonts w:ascii="Times New Roman" w:hAnsi="Times New Roman" w:cs="Times New Roman"/>
+          <w:color w:val="4472C4" w:themeColor="accent1"/>
+          <w:sz w:val="28"/>
+          <w:szCs w:val="28"/>
+          <w:lang w:val="en-US"/>
+        </w:rPr>
+        <w:t>", isActive: true};</w:t>
+      </w:r>
+    </w:p>
+    <w:p>
+      <w:pPr>
+        <w:pStyle w:val="ListParagraph"/>
+        <w:ind w:left="1211"/>
+        <w:rPr>
+          <w:rFonts w:ascii="Times New Roman" w:hAnsi="Times New Roman" w:cs="Times New Roman"/>
+          <w:color w:val="4472C4" w:themeColor="accent1"/>
+          <w:sz w:val="28"/>
+          <w:szCs w:val="28"/>
+          <w:lang w:val="en-US"/>
+        </w:rPr>
+      </w:pPr>
+      <w:r>
+        <w:rPr>
+          <w:rFonts w:ascii="Times New Roman" w:hAnsi="Times New Roman" w:cs="Times New Roman"/>
+          <w:color w:val="4472C4" w:themeColor="accent1"/>
+          <w:sz w:val="28"/>
+          <w:szCs w:val="28"/>
+          <w:lang w:val="en-US"/>
+        </w:rPr>
+        <w:lastRenderedPageBreak/>
+        <w:t>console.log(obj);</w:t>
+      </w:r>
+    </w:p>
+    <w:p>
+      <w:pPr>
+        <w:pStyle w:val="ListParagraph"/>
+        <w:ind w:left="786"/>
+        <w:rPr>
+          <w:rFonts w:ascii="Times New Roman" w:hAnsi="Times New Roman" w:cs="Times New Roman"/>
+          <w:sz w:val="28"/>
+          <w:szCs w:val="28"/>
+          <w:lang w:val="en-US"/>
+        </w:rPr>
+      </w:pPr>
+    </w:p>
+    <w:p>
+      <w:pPr>
+        <w:pStyle w:val="ListParagraph"/>
+        <w:numPr>
+          <w:ilvl w:val="0"/>
+          <w:numId w:val="4"/>
+        </w:numPr>
+        <w:rPr>
+          <w:rFonts w:ascii="Times New Roman" w:hAnsi="Times New Roman" w:cs="Times New Roman"/>
+          <w:sz w:val="28"/>
+          <w:szCs w:val="28"/>
+          <w:lang w:val="en-US"/>
+        </w:rPr>
+      </w:pPr>
+      <w:r>
+        <w:rPr>
+          <w:rFonts w:ascii="Times New Roman" w:hAnsi="Times New Roman" w:cs="Times New Roman"/>
+          <w:sz w:val="28"/>
+          <w:szCs w:val="28"/>
+          <w:lang w:val="en-US"/>
+        </w:rPr>
+        <w:t>Special Data Types?</w:t>
+      </w:r>
+    </w:p>
+    <w:p>
+      <w:pPr>
+        <w:pStyle w:val="ListParagraph"/>
+        <w:ind w:left="786"/>
+        <w:rPr>
+          <w:rFonts w:ascii="Times New Roman" w:hAnsi="Times New Roman" w:cs="Times New Roman"/>
+          <w:sz w:val="28"/>
+          <w:szCs w:val="28"/>
+          <w:lang w:val="en-US"/>
+        </w:rPr>
+      </w:pPr>
+      <w:r>
+        <w:rPr>
+          <w:rFonts w:ascii="Times New Roman" w:hAnsi="Times New Roman" w:cs="Times New Roman"/>
+          <w:sz w:val="28"/>
+          <w:szCs w:val="28"/>
+          <w:lang w:val="en-US"/>
+        </w:rPr>
+        <w:t>These are extra types provided by Typescript,</w:t>
+      </w:r>
+    </w:p>
+    <w:p>
+      <w:pPr>
+        <w:pStyle w:val="ListParagraph"/>
+        <w:ind w:left="786"/>
+        <w:rPr>
+          <w:rFonts w:ascii="Times New Roman" w:hAnsi="Times New Roman" w:cs="Times New Roman"/>
+          <w:color w:val="4472C4" w:themeColor="accent1"/>
+          <w:sz w:val="28"/>
+          <w:szCs w:val="28"/>
+          <w:lang w:val="en-US"/>
+        </w:rPr>
+      </w:pPr>
+      <w:r>
+        <w:rPr>
+          <w:rFonts w:ascii="Times New Roman" w:hAnsi="Times New Roman" w:cs="Times New Roman"/>
+          <w:color w:val="4472C4" w:themeColor="accent1"/>
+          <w:sz w:val="28"/>
+          <w:szCs w:val="28"/>
+          <w:lang w:val="en-US"/>
+        </w:rPr>
+        <w:t xml:space="preserve">Ex: </w:t>
+      </w:r>
+      <w:r>
+        <w:rPr>
+          <w:rFonts w:ascii="Times New Roman" w:hAnsi="Times New Roman" w:cs="Times New Roman"/>
+          <w:color w:val="4472C4" w:themeColor="accent1"/>
+          <w:sz w:val="28"/>
+          <w:szCs w:val="28"/>
+          <w:lang w:val="en-US"/>
+        </w:rPr>
+        <w:t xml:space="preserve">Any, unknown, void, never. </w:t>
+      </w:r>
+    </w:p>
+    <w:p>
+      <w:pPr>
+        <w:pStyle w:val="ListParagraph"/>
+        <w:numPr>
+          <w:ilvl w:val="0"/>
+          <w:numId w:val="11"/>
+        </w:numPr>
+        <w:rPr>
+          <w:rFonts w:ascii="Times New Roman" w:hAnsi="Times New Roman" w:cs="Times New Roman"/>
+          <w:color w:val="000000" w:themeColor="text1"/>
+          <w:sz w:val="28"/>
+          <w:szCs w:val="28"/>
+          <w:lang w:val="en-US"/>
+        </w:rPr>
+      </w:pPr>
+      <w:r>
+        <w:rPr>
+          <w:rFonts w:ascii="Times New Roman" w:hAnsi="Times New Roman" w:cs="Times New Roman"/>
+          <w:color w:val="000000" w:themeColor="text1"/>
+          <w:sz w:val="28"/>
+          <w:szCs w:val="28"/>
+          <w:lang w:val="en-US"/>
+        </w:rPr>
+        <w:t>Any: any can hold any types of data.</w:t>
+      </w:r>
+    </w:p>
+    <w:p>
+      <w:pPr>
+        <w:pStyle w:val="ListParagraph"/>
+        <w:numPr>
+          <w:ilvl w:val="0"/>
+          <w:numId w:val="11"/>
+        </w:numPr>
+        <w:rPr>
+          <w:rFonts w:ascii="Times New Roman" w:hAnsi="Times New Roman" w:cs="Times New Roman"/>
+          <w:color w:val="000000" w:themeColor="text1"/>
+          <w:sz w:val="28"/>
+          <w:szCs w:val="28"/>
+          <w:lang w:val="en-US"/>
+        </w:rPr>
+      </w:pPr>
+      <w:r>
+        <w:rPr>
+          <w:rFonts w:ascii="Times New Roman" w:hAnsi="Times New Roman" w:cs="Times New Roman"/>
+          <w:color w:val="000000" w:themeColor="text1"/>
+          <w:sz w:val="28"/>
+          <w:szCs w:val="28"/>
+          <w:lang w:val="en-US"/>
+        </w:rPr>
+        <w:t>Unknown:</w:t>
+      </w:r>
+      <w:r>
+        <w:rPr>
+          <w:rFonts w:ascii="Times New Roman" w:hAnsi="Times New Roman" w:cs="Times New Roman"/>
+          <w:color w:val="000000" w:themeColor="text1"/>
+          <w:sz w:val="28"/>
+          <w:szCs w:val="28"/>
+          <w:lang w:val="en-US"/>
+        </w:rPr>
+        <w:t xml:space="preserve"> unknown like any but must be typed checked before use.</w:t>
+      </w:r>
+    </w:p>
+    <w:p>
+      <w:pPr>
+        <w:pStyle w:val="ListParagraph"/>
+        <w:numPr>
+          <w:ilvl w:val="0"/>
+          <w:numId w:val="11"/>
+        </w:numPr>
+        <w:rPr>
+          <w:rFonts w:ascii="Times New Roman" w:hAnsi="Times New Roman" w:cs="Times New Roman"/>
+          <w:color w:val="000000" w:themeColor="text1"/>
+          <w:sz w:val="28"/>
+          <w:szCs w:val="28"/>
+          <w:lang w:val="en-US"/>
+        </w:rPr>
+      </w:pPr>
+      <w:r>
+        <w:rPr>
+          <w:rFonts w:ascii="Times New Roman" w:hAnsi="Times New Roman" w:cs="Times New Roman"/>
+          <w:color w:val="000000" w:themeColor="text1"/>
+          <w:sz w:val="28"/>
+          <w:szCs w:val="28"/>
+          <w:lang w:val="en-US"/>
+        </w:rPr>
+        <w:t>Void:</w:t>
+      </w:r>
+      <w:r>
+        <w:rPr>
+          <w:rFonts w:ascii="Times New Roman" w:hAnsi="Times New Roman" w:cs="Times New Roman"/>
+          <w:color w:val="000000" w:themeColor="text1"/>
+          <w:sz w:val="28"/>
+          <w:szCs w:val="28"/>
+          <w:lang w:val="en-US"/>
+        </w:rPr>
+        <w:t xml:space="preserve"> Void used for functions that </w:t>
+      </w:r>
+      <w:proofErr w:type="gramStart"/>
+      <w:r>
+        <w:rPr>
+          <w:rFonts w:ascii="Times New Roman" w:hAnsi="Times New Roman" w:cs="Times New Roman"/>
+          <w:color w:val="000000" w:themeColor="text1"/>
+          <w:sz w:val="28"/>
+          <w:szCs w:val="28"/>
+          <w:lang w:val="en-US"/>
+        </w:rPr>
+        <w:t>don’t</w:t>
+      </w:r>
+      <w:proofErr w:type="gramEnd"/>
+      <w:r>
+        <w:rPr>
+          <w:rFonts w:ascii="Times New Roman" w:hAnsi="Times New Roman" w:cs="Times New Roman"/>
+          <w:color w:val="000000" w:themeColor="text1"/>
+          <w:sz w:val="28"/>
+          <w:szCs w:val="28"/>
+          <w:lang w:val="en-US"/>
+        </w:rPr>
+        <w:t xml:space="preserve"> return anything.</w:t>
+      </w:r>
+    </w:p>
+    <w:p>
+      <w:pPr>
+        <w:pStyle w:val="ListParagraph"/>
+        <w:numPr>
+          <w:ilvl w:val="0"/>
+          <w:numId w:val="11"/>
+        </w:numPr>
+        <w:rPr>
+          <w:rFonts w:ascii="Times New Roman" w:hAnsi="Times New Roman" w:cs="Times New Roman"/>
+          <w:color w:val="000000" w:themeColor="text1"/>
+          <w:sz w:val="28"/>
+          <w:szCs w:val="28"/>
+          <w:lang w:val="en-US"/>
+        </w:rPr>
+      </w:pPr>
+      <w:r>
+        <w:rPr>
+          <w:rFonts w:ascii="Times New Roman" w:hAnsi="Times New Roman" w:cs="Times New Roman"/>
+          <w:color w:val="000000" w:themeColor="text1"/>
+          <w:sz w:val="28"/>
+          <w:szCs w:val="28"/>
+          <w:lang w:val="en-US"/>
+        </w:rPr>
+        <w:t>Never:</w:t>
+      </w:r>
+      <w:r>
+        <w:rPr>
+          <w:rFonts w:ascii="Times New Roman" w:hAnsi="Times New Roman" w:cs="Times New Roman"/>
+          <w:color w:val="000000" w:themeColor="text1"/>
+          <w:sz w:val="28"/>
+          <w:szCs w:val="28"/>
+          <w:lang w:val="en-US"/>
+        </w:rPr>
+        <w:t xml:space="preserve"> </w:t>
+      </w:r>
+      <w:r>
+        <w:rPr>
+          <w:rFonts w:ascii="Times New Roman" w:hAnsi="Times New Roman" w:cs="Times New Roman"/>
+          <w:color w:val="000000" w:themeColor="text1"/>
+          <w:sz w:val="28"/>
+          <w:szCs w:val="28"/>
+          <w:lang w:val="en-US"/>
+        </w:rPr>
+        <w:t>We can use Never with the function which we do not want to return.</w:t>
+      </w:r>
+    </w:p>
+    <w:p>
+      <w:pPr>
+        <w:pStyle w:val="ListParagraph"/>
+        <w:ind w:left="1211"/>
+        <w:rPr>
+          <w:rFonts w:ascii="Times New Roman" w:hAnsi="Times New Roman" w:cs="Times New Roman"/>
+          <w:color w:val="4472C4" w:themeColor="accent1"/>
+          <w:sz w:val="28"/>
+          <w:szCs w:val="28"/>
+          <w:lang w:val="en-US"/>
+        </w:rPr>
+      </w:pPr>
+    </w:p>
+    <w:p>
+      <w:pPr>
+        <w:pStyle w:val="ListParagraph"/>
+        <w:numPr>
+          <w:ilvl w:val="0"/>
+          <w:numId w:val="4"/>
+        </w:numPr>
+        <w:rPr>
+          <w:rFonts w:ascii="Times New Roman" w:hAnsi="Times New Roman" w:cs="Times New Roman"/>
+          <w:sz w:val="28"/>
+          <w:szCs w:val="28"/>
+          <w:lang w:val="en-US"/>
+        </w:rPr>
+      </w:pPr>
+      <w:r>
+        <w:rPr>
+          <w:rFonts w:ascii="Times New Roman" w:hAnsi="Times New Roman" w:cs="Times New Roman"/>
+          <w:sz w:val="28"/>
+          <w:szCs w:val="28"/>
+          <w:lang w:val="en-US"/>
+        </w:rPr>
+        <w:t>Advanced Data Types?</w:t>
+      </w:r>
+    </w:p>
+    <w:p>
+      <w:pPr>
+        <w:pStyle w:val="ListParagraph"/>
+        <w:ind w:left="786"/>
+        <w:rPr>
+          <w:rFonts w:ascii="Times New Roman" w:hAnsi="Times New Roman" w:cs="Times New Roman"/>
+          <w:color w:val="4472C4" w:themeColor="accent1"/>
+          <w:sz w:val="28"/>
+          <w:szCs w:val="28"/>
+          <w:lang w:val="en-US"/>
+        </w:rPr>
+      </w:pPr>
+      <w:r>
+        <w:rPr>
+          <w:rFonts w:ascii="Times New Roman" w:hAnsi="Times New Roman" w:cs="Times New Roman"/>
+          <w:sz w:val="28"/>
+          <w:szCs w:val="28"/>
+          <w:lang w:val="en-US"/>
+        </w:rPr>
+        <w:t xml:space="preserve">Ex: </w:t>
+      </w:r>
+      <w:r>
+        <w:rPr>
+          <w:rFonts w:ascii="Times New Roman" w:hAnsi="Times New Roman" w:cs="Times New Roman"/>
+          <w:color w:val="4472C4" w:themeColor="accent1"/>
+          <w:sz w:val="28"/>
+          <w:szCs w:val="28"/>
+          <w:lang w:val="en-US"/>
+        </w:rPr>
+        <w:t>union, intersection, Type alias, Enum, Literal types.</w:t>
+      </w:r>
+    </w:p>
+    <w:p>
+      <w:pPr>
+        <w:pStyle w:val="ListParagraph"/>
+        <w:numPr>
+          <w:ilvl w:val="0"/>
+          <w:numId w:val="12"/>
+        </w:numPr>
+        <w:rPr>
+          <w:rFonts w:ascii="Times New Roman" w:hAnsi="Times New Roman" w:cs="Times New Roman"/>
+          <w:sz w:val="28"/>
+          <w:szCs w:val="28"/>
+          <w:lang w:val="en-US"/>
+        </w:rPr>
+      </w:pPr>
+      <w:r>
+        <w:rPr>
+          <w:rFonts w:ascii="Times New Roman" w:hAnsi="Times New Roman" w:cs="Times New Roman"/>
+          <w:sz w:val="28"/>
+          <w:szCs w:val="28"/>
+          <w:lang w:val="en-US"/>
+        </w:rPr>
+        <w:t>Union:</w:t>
+      </w:r>
+      <w:r>
+        <w:rPr>
+          <w:rFonts w:ascii="Times New Roman" w:hAnsi="Times New Roman" w:cs="Times New Roman"/>
+          <w:sz w:val="28"/>
+          <w:szCs w:val="28"/>
+          <w:lang w:val="en-US"/>
+        </w:rPr>
+        <w:t xml:space="preserve"> union allows a variable to hold multiple types.</w:t>
+      </w:r>
+    </w:p>
+    <w:p>
+      <w:pPr>
+        <w:pStyle w:val="ListParagraph"/>
+        <w:numPr>
+          <w:ilvl w:val="0"/>
+          <w:numId w:val="12"/>
+        </w:numPr>
+        <w:rPr>
+          <w:rFonts w:ascii="Times New Roman" w:hAnsi="Times New Roman" w:cs="Times New Roman"/>
+          <w:sz w:val="28"/>
+          <w:szCs w:val="28"/>
+          <w:lang w:val="en-US"/>
+        </w:rPr>
+      </w:pPr>
+      <w:r>
+        <w:rPr>
+          <w:rFonts w:ascii="Times New Roman" w:hAnsi="Times New Roman" w:cs="Times New Roman"/>
+          <w:sz w:val="28"/>
+          <w:szCs w:val="28"/>
+          <w:lang w:val="en-US"/>
+        </w:rPr>
+        <w:t>Intersection:</w:t>
+      </w:r>
+      <w:r>
+        <w:rPr>
+          <w:rFonts w:ascii="Times New Roman" w:hAnsi="Times New Roman" w:cs="Times New Roman"/>
+          <w:sz w:val="28"/>
+          <w:szCs w:val="28"/>
+          <w:lang w:val="en-US"/>
+        </w:rPr>
+        <w:t xml:space="preserve"> intersection is a combination of multiple types into one.</w:t>
+      </w:r>
+    </w:p>
+    <w:p>
+      <w:pPr>
+        <w:pStyle w:val="ListParagraph"/>
+        <w:numPr>
+          <w:ilvl w:val="0"/>
+          <w:numId w:val="12"/>
+        </w:numPr>
+        <w:rPr>
+          <w:rFonts w:ascii="Times New Roman" w:hAnsi="Times New Roman" w:cs="Times New Roman"/>
+          <w:sz w:val="28"/>
+          <w:szCs w:val="28"/>
+          <w:lang w:val="en-US"/>
+        </w:rPr>
+      </w:pPr>
+      <w:r>
+        <w:rPr>
+          <w:rFonts w:ascii="Times New Roman" w:hAnsi="Times New Roman" w:cs="Times New Roman"/>
+          <w:sz w:val="28"/>
+          <w:szCs w:val="28"/>
+          <w:lang w:val="en-US"/>
+        </w:rPr>
+        <w:t>Type alias:</w:t>
+      </w:r>
+      <w:r>
+        <w:rPr>
+          <w:rFonts w:ascii="Times New Roman" w:hAnsi="Times New Roman" w:cs="Times New Roman"/>
+          <w:sz w:val="28"/>
+          <w:szCs w:val="28"/>
+          <w:lang w:val="en-US"/>
+        </w:rPr>
+        <w:t xml:space="preserve"> Type alias, you can create a custom name for a type.</w:t>
+      </w:r>
+    </w:p>
+    <w:p>
+      <w:pPr>
+        <w:pStyle w:val="ListParagraph"/>
+        <w:numPr>
+          <w:ilvl w:val="0"/>
+          <w:numId w:val="12"/>
+        </w:numPr>
+        <w:rPr>
+          <w:rFonts w:ascii="Times New Roman" w:hAnsi="Times New Roman" w:cs="Times New Roman"/>
+          <w:sz w:val="28"/>
+          <w:szCs w:val="28"/>
+          <w:lang w:val="en-US"/>
+        </w:rPr>
+      </w:pPr>
+      <w:r>
+        <w:rPr>
+          <w:rFonts w:ascii="Times New Roman" w:hAnsi="Times New Roman" w:cs="Times New Roman"/>
+          <w:sz w:val="28"/>
+          <w:szCs w:val="28"/>
+          <w:lang w:val="en-US"/>
+        </w:rPr>
+        <w:t>Enum:</w:t>
+      </w:r>
+      <w:r>
+        <w:rPr>
+          <w:rFonts w:ascii="Times New Roman" w:hAnsi="Times New Roman" w:cs="Times New Roman"/>
+          <w:sz w:val="28"/>
+          <w:szCs w:val="28"/>
+          <w:lang w:val="en-US"/>
+        </w:rPr>
+        <w:t xml:space="preserve"> Enum defines a set of named constants.</w:t>
+      </w:r>
+    </w:p>
+    <w:p>
+      <w:pPr>
+        <w:pStyle w:val="ListParagraph"/>
+        <w:numPr>
+          <w:ilvl w:val="0"/>
+          <w:numId w:val="12"/>
+        </w:numPr>
+        <w:rPr>
+          <w:rFonts w:ascii="Times New Roman" w:hAnsi="Times New Roman" w:cs="Times New Roman"/>
+          <w:sz w:val="28"/>
+          <w:szCs w:val="28"/>
+          <w:lang w:val="en-US"/>
+        </w:rPr>
+      </w:pPr>
+      <w:r>
+        <w:rPr>
+          <w:rFonts w:ascii="Times New Roman" w:hAnsi="Times New Roman" w:cs="Times New Roman"/>
+          <w:sz w:val="28"/>
+          <w:szCs w:val="28"/>
+          <w:lang w:val="en-US"/>
+        </w:rPr>
+        <w:t>Literal types:</w:t>
+      </w:r>
+      <w:r>
+        <w:rPr>
+          <w:rFonts w:ascii="Times New Roman" w:hAnsi="Times New Roman" w:cs="Times New Roman"/>
+          <w:sz w:val="28"/>
+          <w:szCs w:val="28"/>
+          <w:lang w:val="en-US"/>
+        </w:rPr>
+        <w:t xml:space="preserve"> Literal types, restrict variable to specific values.</w:t>
+      </w:r>
+    </w:p>
+    <w:p>
+      <w:pPr>
+        <w:pStyle w:val="ListParagraph"/>
+        <w:ind w:left="786"/>
+        <w:rPr>
+          <w:rFonts w:ascii="Times New Roman" w:hAnsi="Times New Roman" w:cs="Times New Roman"/>
+          <w:sz w:val="28"/>
+          <w:szCs w:val="28"/>
+          <w:lang w:val="en-US"/>
+        </w:rPr>
+      </w:pPr>
+    </w:p>
+    <w:p>
+      <w:pPr>
+        <w:pStyle w:val="ListParagraph"/>
+        <w:numPr>
+          <w:ilvl w:val="0"/>
+          <w:numId w:val="4"/>
+        </w:numPr>
+        <w:rPr>
+          <w:rFonts w:ascii="Times New Roman" w:hAnsi="Times New Roman" w:cs="Times New Roman"/>
+          <w:sz w:val="28"/>
+          <w:szCs w:val="28"/>
+          <w:lang w:val="en-US"/>
+        </w:rPr>
+      </w:pPr>
+      <w:r>
+        <w:rPr>
+          <w:rFonts w:ascii="Times New Roman" w:hAnsi="Times New Roman" w:cs="Times New Roman"/>
+          <w:sz w:val="28"/>
+          <w:szCs w:val="28"/>
+          <w:lang w:val="en-US"/>
+        </w:rPr>
+        <w:t>Function Data Types?</w:t>
+      </w:r>
+    </w:p>
+    <w:p>
+      <w:pPr>
+        <w:pStyle w:val="ListParagraph"/>
+        <w:ind w:left="786"/>
+        <w:rPr>
+          <w:rFonts w:ascii="Times New Roman" w:hAnsi="Times New Roman" w:cs="Times New Roman"/>
+          <w:sz w:val="28"/>
+          <w:szCs w:val="28"/>
+          <w:lang w:val="en-US"/>
+        </w:rPr>
+      </w:pPr>
+      <w:r>
+        <w:rPr>
+          <w:rFonts w:ascii="Times New Roman" w:hAnsi="Times New Roman" w:cs="Times New Roman"/>
+          <w:sz w:val="28"/>
+          <w:szCs w:val="28"/>
+          <w:lang w:val="en-US"/>
+        </w:rPr>
+        <w:t>Defines a type of a function.</w:t>
+      </w:r>
+    </w:p>
+    <w:p>
+      <w:pPr>
+        <w:pStyle w:val="ListParagraph"/>
+        <w:ind w:left="786"/>
+        <w:rPr>
+          <w:rFonts w:ascii="Times New Roman" w:hAnsi="Times New Roman" w:cs="Times New Roman"/>
+          <w:sz w:val="28"/>
+          <w:szCs w:val="28"/>
+          <w:lang w:val="en-US"/>
+        </w:rPr>
+      </w:pPr>
+    </w:p>
+    <w:p>
+      <w:pPr>
+        <w:rPr>
+          <w:rFonts w:ascii="Times New Roman" w:hAnsi="Times New Roman" w:cs="Times New Roman"/>
+          <w:sz w:val="28"/>
+          <w:szCs w:val="28"/>
+          <w:lang w:val="en-US"/>
+        </w:rPr>
+      </w:pPr>
+    </w:p>
+    <w:p>
+      <w:pPr>
+        <w:rPr>
+          <w:rFonts w:ascii="Times New Roman" w:hAnsi="Times New Roman" w:cs="Times New Roman"/>
+          <w:sz w:val="28"/>
+          <w:szCs w:val="28"/>
+          <w:lang w:val="en-US"/>
+        </w:rPr>
+      </w:pPr>
+    </w:p>
+    <w:p>
+      <w:pPr>
+        <w:rPr>
+          <w:rFonts w:ascii="Times New Roman" w:hAnsi="Times New Roman" w:cs="Times New Roman"/>
+          <w:sz w:val="28"/>
+          <w:szCs w:val="28"/>
+          <w:lang w:val="en-US"/>
+        </w:rPr>
+      </w:pPr>
+    </w:p>
+    <w:p>
+      <w:pPr>
+        <w:pStyle w:val="Heading1"/>
+        <w:rPr>
+          <w:rFonts w:ascii="Times New Roman" w:hAnsi="Times New Roman" w:cs="Times New Roman"/>
+          <w:sz w:val="32"/>
+          <w:szCs w:val="32"/>
+          <w:lang w:val="en-US"/>
+        </w:rPr>
+      </w:pPr>
+      <w:r>
+        <w:rPr>
+          <w:rFonts w:ascii="Times New Roman" w:hAnsi="Times New Roman" w:cs="Times New Roman"/>
+          <w:sz w:val="32"/>
+          <w:szCs w:val="32"/>
+          <w:lang w:val="en-US"/>
+        </w:rPr>
+        <w:lastRenderedPageBreak/>
+        <w:t xml:space="preserve"> </w:t>
+      </w:r>
+    </w:p>
+    <w:p>
+      <w:pPr>
+        <w:pStyle w:val="Heading1"/>
+        <w:rPr>
+          <w:rFonts w:ascii="Times New Roman" w:hAnsi="Times New Roman" w:cs="Times New Roman"/>
+          <w:sz w:val="32"/>
+          <w:szCs w:val="32"/>
+          <w:lang w:val="en-US"/>
+        </w:rPr>
+      </w:pPr>
+    </w:p>
+    <w:p>
+      <w:pPr>
+        <w:pStyle w:val="Heading1"/>
+        <w:rPr>
+          <w:rFonts w:ascii="Times New Roman" w:hAnsi="Times New Roman" w:cs="Times New Roman"/>
+          <w:sz w:val="32"/>
+          <w:szCs w:val="32"/>
+          <w:lang w:val="en-US"/>
+        </w:rPr>
+      </w:pPr>
+    </w:p>
+    <w:p>
+      <w:pPr>
+        <w:pStyle w:val="Heading1"/>
+        <w:rPr>
+          <w:rFonts w:ascii="Times New Roman" w:hAnsi="Times New Roman" w:cs="Times New Roman"/>
+          <w:sz w:val="32"/>
+          <w:szCs w:val="32"/>
+          <w:lang w:val="en-US"/>
+        </w:rPr>
+      </w:pPr>
+    </w:p>
+    <w:p>
+      <w:pPr>
+        <w:pStyle w:val="Heading1"/>
+        <w:rPr>
+          <w:rFonts w:ascii="Times New Roman" w:hAnsi="Times New Roman" w:cs="Times New Roman"/>
+          <w:sz w:val="32"/>
+          <w:szCs w:val="32"/>
+          <w:lang w:val="en-US"/>
+        </w:rPr>
+      </w:pPr>
+    </w:p>
+    <w:p>
+      <w:pPr>
+        <w:pStyle w:val="Heading1"/>
+        <w:rPr>
+          <w:rFonts w:ascii="Times New Roman" w:hAnsi="Times New Roman" w:cs="Times New Roman"/>
+          <w:sz w:val="32"/>
+          <w:szCs w:val="32"/>
+          <w:lang w:val="en-US"/>
+        </w:rPr>
+      </w:pPr>
+    </w:p>
+    <w:p>
+      <w:pPr>
+        <w:pStyle w:val="Heading1"/>
+        <w:rPr>
+          <w:rFonts w:ascii="Times New Roman" w:hAnsi="Times New Roman" w:cs="Times New Roman"/>
+          <w:sz w:val="32"/>
+          <w:szCs w:val="32"/>
+          <w:lang w:val="en-US"/>
+        </w:rPr>
+      </w:pPr>
+    </w:p>
+    <w:p>
+      <w:pPr>
+        <w:pStyle w:val="Heading1"/>
+        <w:rPr>
+          <w:rFonts w:ascii="Times New Roman" w:hAnsi="Times New Roman" w:cs="Times New Roman"/>
+          <w:sz w:val="32"/>
+          <w:szCs w:val="32"/>
+          <w:lang w:val="en-US"/>
+        </w:rPr>
+      </w:pPr>
+    </w:p>
+    <w:p>
+      <w:pPr>
+        <w:pStyle w:val="Heading1"/>
+        <w:rPr>
+          <w:rFonts w:ascii="Times New Roman" w:hAnsi="Times New Roman" w:cs="Times New Roman"/>
+          <w:sz w:val="32"/>
+          <w:szCs w:val="32"/>
+          <w:lang w:val="en-US"/>
+        </w:rPr>
+      </w:pPr>
+    </w:p>
+    <w:p>
+      <w:pPr>
+        <w:pStyle w:val="Heading1"/>
+        <w:rPr>
+          <w:rFonts w:ascii="Times New Roman" w:hAnsi="Times New Roman" w:cs="Times New Roman"/>
+          <w:sz w:val="32"/>
+          <w:szCs w:val="32"/>
+          <w:lang w:val="en-US"/>
+        </w:rPr>
+      </w:pPr>
+      <w:r>
+        <w:rPr>
+          <w:rFonts w:ascii="Times New Roman" w:hAnsi="Times New Roman" w:cs="Times New Roman"/>
+          <w:sz w:val="32"/>
+          <w:szCs w:val="32"/>
+          <w:lang w:val="en-US"/>
+        </w:rPr>
+        <w:t xml:space="preserve">                                                                                                                    </w:t>
+      </w:r>
+    </w:p>
+    <w:p>
+      <w:pPr>
+        <w:pStyle w:val="ListParagraph"/>
+        <w:ind w:left="1069"/>
         <w:rPr>
           <w:rFonts w:ascii="Times New Roman" w:hAnsi="Times New Roman" w:cs="Times New Roman"/>
           <w:sz w:val="28"/>
@@ -587,7 +2558,7 @@
   <w:abstractNum w:abstractNumId="0" w15:restartNumberingAfterBreak="0">
     <w:nsid w:val="0E48030E"/>
     <w:multiLevelType w:val="hybridMultilevel"/>
-    <w:tmpl w:val="C11A986C"/>
+    <w:tmpl w:val="2ACA0B52"/>
     <w:lvl w:ilvl="0" w:tplc="40090001">
       <w:start w:val="1"/>
       <w:numFmt w:val="bullet"/>
@@ -915,6 +2886,494 @@
     </w:lvl>
   </w:abstractNum>
   <w:abstractNum w:abstractNumId="3" w15:restartNumberingAfterBreak="0">
+    <w:nsid w:val="4C1C1DCB"/>
+    <w:multiLevelType w:val="hybridMultilevel"/>
+    <w:tmpl w:val="8032664A"/>
+    <w:lvl w:ilvl="0" w:tplc="40090001">
+      <w:start w:val="1"/>
+      <w:numFmt w:val="bullet"/>
+      <w:lvlText w:val=""/>
+      <w:lvlJc w:val="left"/>
+      <w:pPr>
+        <w:ind w:left="1069" w:hanging="360"/>
+      </w:pPr>
+      <w:rPr>
+        <w:rFonts w:ascii="Symbol" w:hAnsi="Symbol" w:hint="default"/>
+      </w:rPr>
+    </w:lvl>
+    <w:lvl w:ilvl="1" w:tplc="FFFFFFFF" w:tentative="1">
+      <w:start w:val="1"/>
+      <w:numFmt w:val="bullet"/>
+      <w:lvlText w:val="o"/>
+      <w:lvlJc w:val="left"/>
+      <w:pPr>
+        <w:ind w:left="1789" w:hanging="360"/>
+      </w:pPr>
+      <w:rPr>
+        <w:rFonts w:ascii="Courier New" w:hAnsi="Courier New" w:cs="Courier New" w:hint="default"/>
+      </w:rPr>
+    </w:lvl>
+    <w:lvl w:ilvl="2" w:tplc="FFFFFFFF" w:tentative="1">
+      <w:start w:val="1"/>
+      <w:numFmt w:val="bullet"/>
+      <w:lvlText w:val=""/>
+      <w:lvlJc w:val="left"/>
+      <w:pPr>
+        <w:ind w:left="2509" w:hanging="360"/>
+      </w:pPr>
+      <w:rPr>
+        <w:rFonts w:ascii="Wingdings" w:hAnsi="Wingdings" w:hint="default"/>
+      </w:rPr>
+    </w:lvl>
+    <w:lvl w:ilvl="3" w:tplc="FFFFFFFF" w:tentative="1">
+      <w:start w:val="1"/>
+      <w:numFmt w:val="bullet"/>
+      <w:lvlText w:val=""/>
+      <w:lvlJc w:val="left"/>
+      <w:pPr>
+        <w:ind w:left="3229" w:hanging="360"/>
+      </w:pPr>
+      <w:rPr>
+        <w:rFonts w:ascii="Symbol" w:hAnsi="Symbol" w:hint="default"/>
+      </w:rPr>
+    </w:lvl>
+    <w:lvl w:ilvl="4" w:tplc="FFFFFFFF" w:tentative="1">
+      <w:start w:val="1"/>
+      <w:numFmt w:val="bullet"/>
+      <w:lvlText w:val="o"/>
+      <w:lvlJc w:val="left"/>
+      <w:pPr>
+        <w:ind w:left="3949" w:hanging="360"/>
+      </w:pPr>
+      <w:rPr>
+        <w:rFonts w:ascii="Courier New" w:hAnsi="Courier New" w:cs="Courier New" w:hint="default"/>
+      </w:rPr>
+    </w:lvl>
+    <w:lvl w:ilvl="5" w:tplc="FFFFFFFF" w:tentative="1">
+      <w:start w:val="1"/>
+      <w:numFmt w:val="bullet"/>
+      <w:lvlText w:val=""/>
+      <w:lvlJc w:val="left"/>
+      <w:pPr>
+        <w:ind w:left="4669" w:hanging="360"/>
+      </w:pPr>
+      <w:rPr>
+        <w:rFonts w:ascii="Wingdings" w:hAnsi="Wingdings" w:hint="default"/>
+      </w:rPr>
+    </w:lvl>
+    <w:lvl w:ilvl="6" w:tplc="FFFFFFFF" w:tentative="1">
+      <w:start w:val="1"/>
+      <w:numFmt w:val="bullet"/>
+      <w:lvlText w:val=""/>
+      <w:lvlJc w:val="left"/>
+      <w:pPr>
+        <w:ind w:left="5389" w:hanging="360"/>
+      </w:pPr>
+      <w:rPr>
+        <w:rFonts w:ascii="Symbol" w:hAnsi="Symbol" w:hint="default"/>
+      </w:rPr>
+    </w:lvl>
+    <w:lvl w:ilvl="7" w:tplc="FFFFFFFF" w:tentative="1">
+      <w:start w:val="1"/>
+      <w:numFmt w:val="bullet"/>
+      <w:lvlText w:val="o"/>
+      <w:lvlJc w:val="left"/>
+      <w:pPr>
+        <w:ind w:left="6109" w:hanging="360"/>
+      </w:pPr>
+      <w:rPr>
+        <w:rFonts w:ascii="Courier New" w:hAnsi="Courier New" w:cs="Courier New" w:hint="default"/>
+      </w:rPr>
+    </w:lvl>
+    <w:lvl w:ilvl="8" w:tplc="FFFFFFFF" w:tentative="1">
+      <w:start w:val="1"/>
+      <w:numFmt w:val="bullet"/>
+      <w:lvlText w:val=""/>
+      <w:lvlJc w:val="left"/>
+      <w:pPr>
+        <w:ind w:left="6829" w:hanging="360"/>
+      </w:pPr>
+      <w:rPr>
+        <w:rFonts w:ascii="Wingdings" w:hAnsi="Wingdings" w:hint="default"/>
+      </w:rPr>
+    </w:lvl>
+  </w:abstractNum>
+  <w:abstractNum w:abstractNumId="4" w15:restartNumberingAfterBreak="0">
+    <w:nsid w:val="552D6B19"/>
+    <w:multiLevelType w:val="hybridMultilevel"/>
+    <w:tmpl w:val="D5B89E50"/>
+    <w:lvl w:ilvl="0" w:tplc="40090001">
+      <w:start w:val="1"/>
+      <w:numFmt w:val="bullet"/>
+      <w:lvlText w:val=""/>
+      <w:lvlJc w:val="left"/>
+      <w:pPr>
+        <w:ind w:left="1211" w:hanging="360"/>
+      </w:pPr>
+      <w:rPr>
+        <w:rFonts w:ascii="Symbol" w:hAnsi="Symbol" w:hint="default"/>
+      </w:rPr>
+    </w:lvl>
+    <w:lvl w:ilvl="1" w:tplc="40090003" w:tentative="1">
+      <w:start w:val="1"/>
+      <w:numFmt w:val="bullet"/>
+      <w:lvlText w:val="o"/>
+      <w:lvlJc w:val="left"/>
+      <w:pPr>
+        <w:ind w:left="1931" w:hanging="360"/>
+      </w:pPr>
+      <w:rPr>
+        <w:rFonts w:ascii="Courier New" w:hAnsi="Courier New" w:cs="Courier New" w:hint="default"/>
+      </w:rPr>
+    </w:lvl>
+    <w:lvl w:ilvl="2" w:tplc="40090005" w:tentative="1">
+      <w:start w:val="1"/>
+      <w:numFmt w:val="bullet"/>
+      <w:lvlText w:val=""/>
+      <w:lvlJc w:val="left"/>
+      <w:pPr>
+        <w:ind w:left="2651" w:hanging="360"/>
+      </w:pPr>
+      <w:rPr>
+        <w:rFonts w:ascii="Wingdings" w:hAnsi="Wingdings" w:hint="default"/>
+      </w:rPr>
+    </w:lvl>
+    <w:lvl w:ilvl="3" w:tplc="40090001" w:tentative="1">
+      <w:start w:val="1"/>
+      <w:numFmt w:val="bullet"/>
+      <w:lvlText w:val=""/>
+      <w:lvlJc w:val="left"/>
+      <w:pPr>
+        <w:ind w:left="3371" w:hanging="360"/>
+      </w:pPr>
+      <w:rPr>
+        <w:rFonts w:ascii="Symbol" w:hAnsi="Symbol" w:hint="default"/>
+      </w:rPr>
+    </w:lvl>
+    <w:lvl w:ilvl="4" w:tplc="40090003" w:tentative="1">
+      <w:start w:val="1"/>
+      <w:numFmt w:val="bullet"/>
+      <w:lvlText w:val="o"/>
+      <w:lvlJc w:val="left"/>
+      <w:pPr>
+        <w:ind w:left="4091" w:hanging="360"/>
+      </w:pPr>
+      <w:rPr>
+        <w:rFonts w:ascii="Courier New" w:hAnsi="Courier New" w:cs="Courier New" w:hint="default"/>
+      </w:rPr>
+    </w:lvl>
+    <w:lvl w:ilvl="5" w:tplc="40090005" w:tentative="1">
+      <w:start w:val="1"/>
+      <w:numFmt w:val="bullet"/>
+      <w:lvlText w:val=""/>
+      <w:lvlJc w:val="left"/>
+      <w:pPr>
+        <w:ind w:left="4811" w:hanging="360"/>
+      </w:pPr>
+      <w:rPr>
+        <w:rFonts w:ascii="Wingdings" w:hAnsi="Wingdings" w:hint="default"/>
+      </w:rPr>
+    </w:lvl>
+    <w:lvl w:ilvl="6" w:tplc="40090001" w:tentative="1">
+      <w:start w:val="1"/>
+      <w:numFmt w:val="bullet"/>
+      <w:lvlText w:val=""/>
+      <w:lvlJc w:val="left"/>
+      <w:pPr>
+        <w:ind w:left="5531" w:hanging="360"/>
+      </w:pPr>
+      <w:rPr>
+        <w:rFonts w:ascii="Symbol" w:hAnsi="Symbol" w:hint="default"/>
+      </w:rPr>
+    </w:lvl>
+    <w:lvl w:ilvl="7" w:tplc="40090003" w:tentative="1">
+      <w:start w:val="1"/>
+      <w:numFmt w:val="bullet"/>
+      <w:lvlText w:val="o"/>
+      <w:lvlJc w:val="left"/>
+      <w:pPr>
+        <w:ind w:left="6251" w:hanging="360"/>
+      </w:pPr>
+      <w:rPr>
+        <w:rFonts w:ascii="Courier New" w:hAnsi="Courier New" w:cs="Courier New" w:hint="default"/>
+      </w:rPr>
+    </w:lvl>
+    <w:lvl w:ilvl="8" w:tplc="40090005" w:tentative="1">
+      <w:start w:val="1"/>
+      <w:numFmt w:val="bullet"/>
+      <w:lvlText w:val=""/>
+      <w:lvlJc w:val="left"/>
+      <w:pPr>
+        <w:ind w:left="6971" w:hanging="360"/>
+      </w:pPr>
+      <w:rPr>
+        <w:rFonts w:ascii="Wingdings" w:hAnsi="Wingdings" w:hint="default"/>
+      </w:rPr>
+    </w:lvl>
+  </w:abstractNum>
+  <w:abstractNum w:abstractNumId="5" w15:restartNumberingAfterBreak="0">
+    <w:nsid w:val="57E77C6D"/>
+    <w:multiLevelType w:val="hybridMultilevel"/>
+    <w:tmpl w:val="68482B8E"/>
+    <w:lvl w:ilvl="0" w:tplc="40090001">
+      <w:start w:val="1"/>
+      <w:numFmt w:val="bullet"/>
+      <w:lvlText w:val=""/>
+      <w:lvlJc w:val="left"/>
+      <w:pPr>
+        <w:ind w:left="1069" w:hanging="360"/>
+      </w:pPr>
+      <w:rPr>
+        <w:rFonts w:ascii="Symbol" w:hAnsi="Symbol" w:hint="default"/>
+      </w:rPr>
+    </w:lvl>
+    <w:lvl w:ilvl="1" w:tplc="FFFFFFFF" w:tentative="1">
+      <w:start w:val="1"/>
+      <w:numFmt w:val="bullet"/>
+      <w:lvlText w:val="o"/>
+      <w:lvlJc w:val="left"/>
+      <w:pPr>
+        <w:ind w:left="1789" w:hanging="360"/>
+      </w:pPr>
+      <w:rPr>
+        <w:rFonts w:ascii="Courier New" w:hAnsi="Courier New" w:cs="Courier New" w:hint="default"/>
+      </w:rPr>
+    </w:lvl>
+    <w:lvl w:ilvl="2" w:tplc="FFFFFFFF" w:tentative="1">
+      <w:start w:val="1"/>
+      <w:numFmt w:val="bullet"/>
+      <w:lvlText w:val=""/>
+      <w:lvlJc w:val="left"/>
+      <w:pPr>
+        <w:ind w:left="2509" w:hanging="360"/>
+      </w:pPr>
+      <w:rPr>
+        <w:rFonts w:ascii="Wingdings" w:hAnsi="Wingdings" w:hint="default"/>
+      </w:rPr>
+    </w:lvl>
+    <w:lvl w:ilvl="3" w:tplc="FFFFFFFF" w:tentative="1">
+      <w:start w:val="1"/>
+      <w:numFmt w:val="bullet"/>
+      <w:lvlText w:val=""/>
+      <w:lvlJc w:val="left"/>
+      <w:pPr>
+        <w:ind w:left="3229" w:hanging="360"/>
+      </w:pPr>
+      <w:rPr>
+        <w:rFonts w:ascii="Symbol" w:hAnsi="Symbol" w:hint="default"/>
+      </w:rPr>
+    </w:lvl>
+    <w:lvl w:ilvl="4" w:tplc="FFFFFFFF" w:tentative="1">
+      <w:start w:val="1"/>
+      <w:numFmt w:val="bullet"/>
+      <w:lvlText w:val="o"/>
+      <w:lvlJc w:val="left"/>
+      <w:pPr>
+        <w:ind w:left="3949" w:hanging="360"/>
+      </w:pPr>
+      <w:rPr>
+        <w:rFonts w:ascii="Courier New" w:hAnsi="Courier New" w:cs="Courier New" w:hint="default"/>
+      </w:rPr>
+    </w:lvl>
+    <w:lvl w:ilvl="5" w:tplc="FFFFFFFF" w:tentative="1">
+      <w:start w:val="1"/>
+      <w:numFmt w:val="bullet"/>
+      <w:lvlText w:val=""/>
+      <w:lvlJc w:val="left"/>
+      <w:pPr>
+        <w:ind w:left="4669" w:hanging="360"/>
+      </w:pPr>
+      <w:rPr>
+        <w:rFonts w:ascii="Wingdings" w:hAnsi="Wingdings" w:hint="default"/>
+      </w:rPr>
+    </w:lvl>
+    <w:lvl w:ilvl="6" w:tplc="FFFFFFFF" w:tentative="1">
+      <w:start w:val="1"/>
+      <w:numFmt w:val="bullet"/>
+      <w:lvlText w:val=""/>
+      <w:lvlJc w:val="left"/>
+      <w:pPr>
+        <w:ind w:left="5389" w:hanging="360"/>
+      </w:pPr>
+      <w:rPr>
+        <w:rFonts w:ascii="Symbol" w:hAnsi="Symbol" w:hint="default"/>
+      </w:rPr>
+    </w:lvl>
+    <w:lvl w:ilvl="7" w:tplc="FFFFFFFF" w:tentative="1">
+      <w:start w:val="1"/>
+      <w:numFmt w:val="bullet"/>
+      <w:lvlText w:val="o"/>
+      <w:lvlJc w:val="left"/>
+      <w:pPr>
+        <w:ind w:left="6109" w:hanging="360"/>
+      </w:pPr>
+      <w:rPr>
+        <w:rFonts w:ascii="Courier New" w:hAnsi="Courier New" w:cs="Courier New" w:hint="default"/>
+      </w:rPr>
+    </w:lvl>
+    <w:lvl w:ilvl="8" w:tplc="FFFFFFFF" w:tentative="1">
+      <w:start w:val="1"/>
+      <w:numFmt w:val="bullet"/>
+      <w:lvlText w:val=""/>
+      <w:lvlJc w:val="left"/>
+      <w:pPr>
+        <w:ind w:left="6829" w:hanging="360"/>
+      </w:pPr>
+      <w:rPr>
+        <w:rFonts w:ascii="Wingdings" w:hAnsi="Wingdings" w:hint="default"/>
+      </w:rPr>
+    </w:lvl>
+  </w:abstractNum>
+  <w:abstractNum w:abstractNumId="6" w15:restartNumberingAfterBreak="0">
+    <w:nsid w:val="585462AF"/>
+    <w:multiLevelType w:val="multilevel"/>
+    <w:tmpl w:val="4CE20E08"/>
+    <w:lvl w:ilvl="0">
+      <w:start w:val="1"/>
+      <w:numFmt w:val="bullet"/>
+      <w:lvlText w:val=""/>
+      <w:lvlJc w:val="left"/>
+      <w:pPr>
+        <w:tabs>
+          <w:tab w:val="num" w:pos="720"/>
+        </w:tabs>
+        <w:ind w:left="720" w:hanging="360"/>
+      </w:pPr>
+      <w:rPr>
+        <w:rFonts w:ascii="Symbol" w:hAnsi="Symbol" w:hint="default"/>
+        <w:sz w:val="20"/>
+      </w:rPr>
+    </w:lvl>
+    <w:lvl w:ilvl="1" w:tentative="1">
+      <w:start w:val="1"/>
+      <w:numFmt w:val="bullet"/>
+      <w:lvlText w:val="o"/>
+      <w:lvlJc w:val="left"/>
+      <w:pPr>
+        <w:tabs>
+          <w:tab w:val="num" w:pos="1440"/>
+        </w:tabs>
+        <w:ind w:left="1440" w:hanging="360"/>
+      </w:pPr>
+      <w:rPr>
+        <w:rFonts w:ascii="Courier New" w:hAnsi="Courier New" w:hint="default"/>
+        <w:sz w:val="20"/>
+      </w:rPr>
+    </w:lvl>
+    <w:lvl w:ilvl="2" w:tentative="1">
+      <w:start w:val="1"/>
+      <w:numFmt w:val="bullet"/>
+      <w:lvlText w:val=""/>
+      <w:lvlJc w:val="left"/>
+      <w:pPr>
+        <w:tabs>
+          <w:tab w:val="num" w:pos="2160"/>
+        </w:tabs>
+        <w:ind w:left="2160" w:hanging="360"/>
+      </w:pPr>
+      <w:rPr>
+        <w:rFonts w:ascii="Wingdings" w:hAnsi="Wingdings" w:hint="default"/>
+        <w:sz w:val="20"/>
+      </w:rPr>
+    </w:lvl>
+    <w:lvl w:ilvl="3" w:tentative="1">
+      <w:start w:val="1"/>
+      <w:numFmt w:val="bullet"/>
+      <w:lvlText w:val=""/>
+      <w:lvlJc w:val="left"/>
+      <w:pPr>
+        <w:tabs>
+          <w:tab w:val="num" w:pos="2880"/>
+        </w:tabs>
+        <w:ind w:left="2880" w:hanging="360"/>
+      </w:pPr>
+      <w:rPr>
+        <w:rFonts w:ascii="Wingdings" w:hAnsi="Wingdings" w:hint="default"/>
+        <w:sz w:val="20"/>
+      </w:rPr>
+    </w:lvl>
+    <w:lvl w:ilvl="4" w:tentative="1">
+      <w:start w:val="1"/>
+      <w:numFmt w:val="bullet"/>
+      <w:lvlText w:val=""/>
+      <w:lvlJc w:val="left"/>
+      <w:pPr>
+        <w:tabs>
+          <w:tab w:val="num" w:pos="3600"/>
+        </w:tabs>
+        <w:ind w:left="3600" w:hanging="360"/>
+      </w:pPr>
+      <w:rPr>
+        <w:rFonts w:ascii="Wingdings" w:hAnsi="Wingdings" w:hint="default"/>
+        <w:sz w:val="20"/>
+      </w:rPr>
+    </w:lvl>
+    <w:lvl w:ilvl="5" w:tentative="1">
+      <w:start w:val="1"/>
+      <w:numFmt w:val="bullet"/>
+      <w:lvlText w:val=""/>
+      <w:lvlJc w:val="left"/>
+      <w:pPr>
+        <w:tabs>
+          <w:tab w:val="num" w:pos="4320"/>
+        </w:tabs>
+        <w:ind w:left="4320" w:hanging="360"/>
+      </w:pPr>
+      <w:rPr>
+        <w:rFonts w:ascii="Wingdings" w:hAnsi="Wingdings" w:hint="default"/>
+        <w:sz w:val="20"/>
+      </w:rPr>
+    </w:lvl>
+    <w:lvl w:ilvl="6" w:tentative="1">
+      <w:start w:val="1"/>
+      <w:numFmt w:val="bullet"/>
+      <w:lvlText w:val=""/>
+      <w:lvlJc w:val="left"/>
+      <w:pPr>
+        <w:tabs>
+          <w:tab w:val="num" w:pos="5040"/>
+        </w:tabs>
+        <w:ind w:left="5040" w:hanging="360"/>
+      </w:pPr>
+      <w:rPr>
+        <w:rFonts w:ascii="Wingdings" w:hAnsi="Wingdings" w:hint="default"/>
+        <w:sz w:val="20"/>
+      </w:rPr>
+    </w:lvl>
+    <w:lvl w:ilvl="7" w:tentative="1">
+      <w:start w:val="1"/>
+      <w:numFmt w:val="bullet"/>
+      <w:lvlText w:val=""/>
+      <w:lvlJc w:val="left"/>
+      <w:pPr>
+        <w:tabs>
+          <w:tab w:val="num" w:pos="5760"/>
+        </w:tabs>
+        <w:ind w:left="5760" w:hanging="360"/>
+      </w:pPr>
+      <w:rPr>
+        <w:rFonts w:ascii="Wingdings" w:hAnsi="Wingdings" w:hint="default"/>
+        <w:sz w:val="20"/>
+      </w:rPr>
+    </w:lvl>
+    <w:lvl w:ilvl="8" w:tentative="1">
+      <w:start w:val="1"/>
+      <w:numFmt w:val="bullet"/>
+      <w:lvlText w:val=""/>
+      <w:lvlJc w:val="left"/>
+      <w:pPr>
+        <w:tabs>
+          <w:tab w:val="num" w:pos="6480"/>
+        </w:tabs>
+        <w:ind w:left="6480" w:hanging="360"/>
+      </w:pPr>
+      <w:rPr>
+        <w:rFonts w:ascii="Wingdings" w:hAnsi="Wingdings" w:hint="default"/>
+        <w:sz w:val="20"/>
+      </w:rPr>
+    </w:lvl>
+  </w:abstractNum>
+  <w:abstractNum w:abstractNumId="7" w15:restartNumberingAfterBreak="0">
     <w:nsid w:val="5AE01D54"/>
     <w:multiLevelType w:val="hybridMultilevel"/>
     <w:tmpl w:val="C06209FE"/>
@@ -1027,7 +3486,233 @@
       </w:rPr>
     </w:lvl>
   </w:abstractNum>
-  <w:abstractNum w:abstractNumId="4" w15:restartNumberingAfterBreak="0">
+  <w:abstractNum w:abstractNumId="8" w15:restartNumberingAfterBreak="0">
+    <w:nsid w:val="5F260433"/>
+    <w:multiLevelType w:val="hybridMultilevel"/>
+    <w:tmpl w:val="670A83B8"/>
+    <w:lvl w:ilvl="0" w:tplc="40090001">
+      <w:start w:val="1"/>
+      <w:numFmt w:val="bullet"/>
+      <w:lvlText w:val=""/>
+      <w:lvlJc w:val="left"/>
+      <w:pPr>
+        <w:ind w:left="1211" w:hanging="360"/>
+      </w:pPr>
+      <w:rPr>
+        <w:rFonts w:ascii="Symbol" w:hAnsi="Symbol" w:hint="default"/>
+      </w:rPr>
+    </w:lvl>
+    <w:lvl w:ilvl="1" w:tplc="40090003" w:tentative="1">
+      <w:start w:val="1"/>
+      <w:numFmt w:val="bullet"/>
+      <w:lvlText w:val="o"/>
+      <w:lvlJc w:val="left"/>
+      <w:pPr>
+        <w:ind w:left="1931" w:hanging="360"/>
+      </w:pPr>
+      <w:rPr>
+        <w:rFonts w:ascii="Courier New" w:hAnsi="Courier New" w:cs="Courier New" w:hint="default"/>
+      </w:rPr>
+    </w:lvl>
+    <w:lvl w:ilvl="2" w:tplc="40090005" w:tentative="1">
+      <w:start w:val="1"/>
+      <w:numFmt w:val="bullet"/>
+      <w:lvlText w:val=""/>
+      <w:lvlJc w:val="left"/>
+      <w:pPr>
+        <w:ind w:left="2651" w:hanging="360"/>
+      </w:pPr>
+      <w:rPr>
+        <w:rFonts w:ascii="Wingdings" w:hAnsi="Wingdings" w:hint="default"/>
+      </w:rPr>
+    </w:lvl>
+    <w:lvl w:ilvl="3" w:tplc="40090001" w:tentative="1">
+      <w:start w:val="1"/>
+      <w:numFmt w:val="bullet"/>
+      <w:lvlText w:val=""/>
+      <w:lvlJc w:val="left"/>
+      <w:pPr>
+        <w:ind w:left="3371" w:hanging="360"/>
+      </w:pPr>
+      <w:rPr>
+        <w:rFonts w:ascii="Symbol" w:hAnsi="Symbol" w:hint="default"/>
+      </w:rPr>
+    </w:lvl>
+    <w:lvl w:ilvl="4" w:tplc="40090003" w:tentative="1">
+      <w:start w:val="1"/>
+      <w:numFmt w:val="bullet"/>
+      <w:lvlText w:val="o"/>
+      <w:lvlJc w:val="left"/>
+      <w:pPr>
+        <w:ind w:left="4091" w:hanging="360"/>
+      </w:pPr>
+      <w:rPr>
+        <w:rFonts w:ascii="Courier New" w:hAnsi="Courier New" w:cs="Courier New" w:hint="default"/>
+      </w:rPr>
+    </w:lvl>
+    <w:lvl w:ilvl="5" w:tplc="40090005" w:tentative="1">
+      <w:start w:val="1"/>
+      <w:numFmt w:val="bullet"/>
+      <w:lvlText w:val=""/>
+      <w:lvlJc w:val="left"/>
+      <w:pPr>
+        <w:ind w:left="4811" w:hanging="360"/>
+      </w:pPr>
+      <w:rPr>
+        <w:rFonts w:ascii="Wingdings" w:hAnsi="Wingdings" w:hint="default"/>
+      </w:rPr>
+    </w:lvl>
+    <w:lvl w:ilvl="6" w:tplc="40090001" w:tentative="1">
+      <w:start w:val="1"/>
+      <w:numFmt w:val="bullet"/>
+      <w:lvlText w:val=""/>
+      <w:lvlJc w:val="left"/>
+      <w:pPr>
+        <w:ind w:left="5531" w:hanging="360"/>
+      </w:pPr>
+      <w:rPr>
+        <w:rFonts w:ascii="Symbol" w:hAnsi="Symbol" w:hint="default"/>
+      </w:rPr>
+    </w:lvl>
+    <w:lvl w:ilvl="7" w:tplc="40090003" w:tentative="1">
+      <w:start w:val="1"/>
+      <w:numFmt w:val="bullet"/>
+      <w:lvlText w:val="o"/>
+      <w:lvlJc w:val="left"/>
+      <w:pPr>
+        <w:ind w:left="6251" w:hanging="360"/>
+      </w:pPr>
+      <w:rPr>
+        <w:rFonts w:ascii="Courier New" w:hAnsi="Courier New" w:cs="Courier New" w:hint="default"/>
+      </w:rPr>
+    </w:lvl>
+    <w:lvl w:ilvl="8" w:tplc="40090005" w:tentative="1">
+      <w:start w:val="1"/>
+      <w:numFmt w:val="bullet"/>
+      <w:lvlText w:val=""/>
+      <w:lvlJc w:val="left"/>
+      <w:pPr>
+        <w:ind w:left="6971" w:hanging="360"/>
+      </w:pPr>
+      <w:rPr>
+        <w:rFonts w:ascii="Wingdings" w:hAnsi="Wingdings" w:hint="default"/>
+      </w:rPr>
+    </w:lvl>
+  </w:abstractNum>
+  <w:abstractNum w:abstractNumId="9" w15:restartNumberingAfterBreak="0">
+    <w:nsid w:val="742174A6"/>
+    <w:multiLevelType w:val="hybridMultilevel"/>
+    <w:tmpl w:val="B32E9BE6"/>
+    <w:lvl w:ilvl="0" w:tplc="40090001">
+      <w:start w:val="1"/>
+      <w:numFmt w:val="bullet"/>
+      <w:lvlText w:val=""/>
+      <w:lvlJc w:val="left"/>
+      <w:pPr>
+        <w:ind w:left="1211" w:hanging="360"/>
+      </w:pPr>
+      <w:rPr>
+        <w:rFonts w:ascii="Symbol" w:hAnsi="Symbol" w:hint="default"/>
+      </w:rPr>
+    </w:lvl>
+    <w:lvl w:ilvl="1" w:tplc="40090003" w:tentative="1">
+      <w:start w:val="1"/>
+      <w:numFmt w:val="bullet"/>
+      <w:lvlText w:val="o"/>
+      <w:lvlJc w:val="left"/>
+      <w:pPr>
+        <w:ind w:left="1931" w:hanging="360"/>
+      </w:pPr>
+      <w:rPr>
+        <w:rFonts w:ascii="Courier New" w:hAnsi="Courier New" w:cs="Courier New" w:hint="default"/>
+      </w:rPr>
+    </w:lvl>
+    <w:lvl w:ilvl="2" w:tplc="40090005" w:tentative="1">
+      <w:start w:val="1"/>
+      <w:numFmt w:val="bullet"/>
+      <w:lvlText w:val=""/>
+      <w:lvlJc w:val="left"/>
+      <w:pPr>
+        <w:ind w:left="2651" w:hanging="360"/>
+      </w:pPr>
+      <w:rPr>
+        <w:rFonts w:ascii="Wingdings" w:hAnsi="Wingdings" w:hint="default"/>
+      </w:rPr>
+    </w:lvl>
+    <w:lvl w:ilvl="3" w:tplc="40090001" w:tentative="1">
+      <w:start w:val="1"/>
+      <w:numFmt w:val="bullet"/>
+      <w:lvlText w:val=""/>
+      <w:lvlJc w:val="left"/>
+      <w:pPr>
+        <w:ind w:left="3371" w:hanging="360"/>
+      </w:pPr>
+      <w:rPr>
+        <w:rFonts w:ascii="Symbol" w:hAnsi="Symbol" w:hint="default"/>
+      </w:rPr>
+    </w:lvl>
+    <w:lvl w:ilvl="4" w:tplc="40090003" w:tentative="1">
+      <w:start w:val="1"/>
+      <w:numFmt w:val="bullet"/>
+      <w:lvlText w:val="o"/>
+      <w:lvlJc w:val="left"/>
+      <w:pPr>
+        <w:ind w:left="4091" w:hanging="360"/>
+      </w:pPr>
+      <w:rPr>
+        <w:rFonts w:ascii="Courier New" w:hAnsi="Courier New" w:cs="Courier New" w:hint="default"/>
+      </w:rPr>
+    </w:lvl>
+    <w:lvl w:ilvl="5" w:tplc="40090005" w:tentative="1">
+      <w:start w:val="1"/>
+      <w:numFmt w:val="bullet"/>
+      <w:lvlText w:val=""/>
+      <w:lvlJc w:val="left"/>
+      <w:pPr>
+        <w:ind w:left="4811" w:hanging="360"/>
+      </w:pPr>
+      <w:rPr>
+        <w:rFonts w:ascii="Wingdings" w:hAnsi="Wingdings" w:hint="default"/>
+      </w:rPr>
+    </w:lvl>
+    <w:lvl w:ilvl="6" w:tplc="40090001" w:tentative="1">
+      <w:start w:val="1"/>
+      <w:numFmt w:val="bullet"/>
+      <w:lvlText w:val=""/>
+      <w:lvlJc w:val="left"/>
+      <w:pPr>
+        <w:ind w:left="5531" w:hanging="360"/>
+      </w:pPr>
+      <w:rPr>
+        <w:rFonts w:ascii="Symbol" w:hAnsi="Symbol" w:hint="default"/>
+      </w:rPr>
+    </w:lvl>
+    <w:lvl w:ilvl="7" w:tplc="40090003" w:tentative="1">
+      <w:start w:val="1"/>
+      <w:numFmt w:val="bullet"/>
+      <w:lvlText w:val="o"/>
+      <w:lvlJc w:val="left"/>
+      <w:pPr>
+        <w:ind w:left="6251" w:hanging="360"/>
+      </w:pPr>
+      <w:rPr>
+        <w:rFonts w:ascii="Courier New" w:hAnsi="Courier New" w:cs="Courier New" w:hint="default"/>
+      </w:rPr>
+    </w:lvl>
+    <w:lvl w:ilvl="8" w:tplc="40090005" w:tentative="1">
+      <w:start w:val="1"/>
+      <w:numFmt w:val="bullet"/>
+      <w:lvlText w:val=""/>
+      <w:lvlJc w:val="left"/>
+      <w:pPr>
+        <w:ind w:left="6971" w:hanging="360"/>
+      </w:pPr>
+      <w:rPr>
+        <w:rFonts w:ascii="Wingdings" w:hAnsi="Wingdings" w:hint="default"/>
+      </w:rPr>
+    </w:lvl>
+  </w:abstractNum>
+  <w:abstractNum w:abstractNumId="10" w15:restartNumberingAfterBreak="0">
     <w:nsid w:val="7B7F7E0E"/>
     <w:multiLevelType w:val="hybridMultilevel"/>
     <w:tmpl w:val="773A8AE6"/>
@@ -1140,10 +3825,10 @@
       </w:rPr>
     </w:lvl>
   </w:abstractNum>
-  <w:abstractNum w:abstractNumId="5" w15:restartNumberingAfterBreak="0">
+  <w:abstractNum w:abstractNumId="11" w15:restartNumberingAfterBreak="0">
     <w:nsid w:val="7DF748FB"/>
     <w:multiLevelType w:val="hybridMultilevel"/>
-    <w:tmpl w:val="F5988AB8"/>
+    <w:tmpl w:val="2EEC8956"/>
     <w:lvl w:ilvl="0" w:tplc="40090009">
       <w:start w:val="1"/>
       <w:numFmt w:val="bullet"/>
@@ -1260,16 +3945,34 @@
     <w:abstractNumId w:val="1"/>
   </w:num>
   <w:num w:numId="3" w16cid:durableId="427426354">
-    <w:abstractNumId w:val="3"/>
+    <w:abstractNumId w:val="7"/>
   </w:num>
   <w:num w:numId="4" w16cid:durableId="1536849443">
-    <w:abstractNumId w:val="5"/>
+    <w:abstractNumId w:val="11"/>
   </w:num>
   <w:num w:numId="5" w16cid:durableId="1808008298">
-    <w:abstractNumId w:val="4"/>
+    <w:abstractNumId w:val="10"/>
   </w:num>
   <w:num w:numId="6" w16cid:durableId="1913588025">
     <w:abstractNumId w:val="0"/>
+  </w:num>
+  <w:num w:numId="7" w16cid:durableId="1390418286">
+    <w:abstractNumId w:val="6"/>
+  </w:num>
+  <w:num w:numId="8" w16cid:durableId="762993250">
+    <w:abstractNumId w:val="5"/>
+  </w:num>
+  <w:num w:numId="9" w16cid:durableId="695884807">
+    <w:abstractNumId w:val="3"/>
+  </w:num>
+  <w:num w:numId="10" w16cid:durableId="1478573956">
+    <w:abstractNumId w:val="9"/>
+  </w:num>
+  <w:num w:numId="11" w16cid:durableId="775295112">
+    <w:abstractNumId w:val="8"/>
+  </w:num>
+  <w:num w:numId="12" w16cid:durableId="507793291">
+    <w:abstractNumId w:val="4"/>
   </w:num>
 </w:numbering>
 </file>
@@ -1705,7 +4408,6 @@
     <w:next w:val="Normal"/>
     <w:link w:val="Heading2Char"/>
     <w:uiPriority w:val="9"/>
-    <w:semiHidden/>
     <w:unhideWhenUsed/>
     <w:qFormat/>
     <w:rsid w:val="008417E3"/>
@@ -1912,7 +4614,6 @@
   <w:style w:type="character" w:default="1" w:styleId="DefaultParagraphFont">
     <w:name w:val="Default Paragraph Font"/>
     <w:uiPriority w:val="1"/>
-    <w:semiHidden/>
     <w:unhideWhenUsed/>
   </w:style>
   <w:style w:type="table" w:default="1" w:styleId="TableNormal">
@@ -1954,7 +4655,6 @@
     <w:basedOn w:val="DefaultParagraphFont"/>
     <w:link w:val="Heading2"/>
     <w:uiPriority w:val="9"/>
-    <w:semiHidden/>
     <w:rsid w:val="008417E3"/>
     <w:rPr>
       <w:rFonts w:asciiTheme="majorHAnsi" w:eastAsiaTheme="majorEastAsia" w:hAnsiTheme="majorHAnsi" w:cstheme="majorBidi"/>
@@ -2224,6 +4924,47 @@
       <w:smallCaps/>
       <w:color w:val="2F5496" w:themeColor="accent1" w:themeShade="BF"/>
       <w:spacing w:val="5"/>
+    </w:rPr>
+  </w:style>
+  <w:style w:type="paragraph" w:styleId="NormalWeb">
+    <w:name w:val="Normal (Web)"/>
+    <w:basedOn w:val="Normal"/>
+    <w:uiPriority w:val="99"/>
+    <w:semiHidden/>
+    <w:unhideWhenUsed/>
+    <w:rsid w:val="00870EE3"/>
+    <w:pPr>
+      <w:spacing w:before="100" w:beforeAutospacing="1" w:after="100" w:afterAutospacing="1" w:line="240" w:lineRule="auto"/>
+    </w:pPr>
+    <w:rPr>
+      <w:rFonts w:ascii="Times New Roman" w:eastAsia="Times New Roman" w:hAnsi="Times New Roman" w:cs="Times New Roman"/>
+      <w:kern w:val="0"/>
+      <w:lang w:eastAsia="en-IN"/>
+      <w14:ligatures w14:val="none"/>
+    </w:rPr>
+  </w:style>
+  <w:style w:type="character" w:styleId="Strong">
+    <w:name w:val="Strong"/>
+    <w:basedOn w:val="DefaultParagraphFont"/>
+    <w:uiPriority w:val="22"/>
+    <w:qFormat/>
+    <w:rsid w:val="00870EE3"/>
+    <w:rPr>
+      <w:b/>
+      <w:bCs/>
+    </w:rPr>
+  </w:style>
+  <w:style w:type="character" w:styleId="HTMLCode">
+    <w:name w:val="HTML Code"/>
+    <w:basedOn w:val="DefaultParagraphFont"/>
+    <w:uiPriority w:val="99"/>
+    <w:semiHidden/>
+    <w:unhideWhenUsed/>
+    <w:rsid w:val="00870EE3"/>
+    <w:rPr>
+      <w:rFonts w:ascii="Courier New" w:eastAsia="Times New Roman" w:hAnsi="Courier New" w:cs="Courier New"/>
+      <w:sz w:val="20"/>
+      <w:szCs w:val="20"/>
     </w:rPr>
   </w:style>
 </w:styles>

--- a/TypeScript.docx
+++ b/TypeScript.docx
@@ -1100,17 +1100,675 @@
           <w:sz w:val="28"/>
           <w:szCs w:val="28"/>
         </w:rPr>
-        <w:t>Data types specify what kind of data can be stored in a variable.</w:t>
-      </w:r>
-      <w:r>
+        <w:t xml:space="preserve">Data types specify what kind of data can be stored in a variable. </w:t>
+      </w:r>
+    </w:p>
+    <w:p>
+      <w:pPr>
+        <w:pStyle w:val="ListParagraph"/>
+        <w:ind w:left="786"/>
         <w:rPr>
           <w:rFonts w:ascii="Times New Roman" w:hAnsi="Times New Roman" w:cs="Times New Roman"/>
           <w:color w:val="EE0000"/>
           <w:sz w:val="28"/>
           <w:szCs w:val="28"/>
         </w:rPr>
+      </w:pPr>
+    </w:p>
+    <w:p>
+      <w:pPr>
+        <w:pStyle w:val="ListParagraph"/>
+        <w:numPr>
+          <w:ilvl w:val="0"/>
+          <w:numId w:val="4"/>
+        </w:numPr>
+        <w:rPr>
+          <w:rFonts w:ascii="Times New Roman" w:hAnsi="Times New Roman" w:cs="Times New Roman"/>
+          <w:sz w:val="28"/>
+          <w:szCs w:val="28"/>
+          <w:lang w:val="en-US"/>
+        </w:rPr>
+      </w:pPr>
+      <w:r>
+        <w:rPr>
+          <w:rFonts w:ascii="Times New Roman" w:hAnsi="Times New Roman" w:cs="Times New Roman"/>
+          <w:sz w:val="28"/>
+          <w:szCs w:val="28"/>
+          <w:lang w:val="en-US"/>
+        </w:rPr>
+        <w:t>Data Types in Typescript?</w:t>
+      </w:r>
+    </w:p>
+    <w:p>
+      <w:pPr>
+        <w:pStyle w:val="ListParagraph"/>
+        <w:numPr>
+          <w:ilvl w:val="0"/>
+          <w:numId w:val="10"/>
+        </w:numPr>
+        <w:rPr>
+          <w:rFonts w:ascii="Times New Roman" w:hAnsi="Times New Roman" w:cs="Times New Roman"/>
+          <w:color w:val="ED7D31" w:themeColor="accent2"/>
+          <w:sz w:val="28"/>
+          <w:szCs w:val="28"/>
+          <w:lang w:val="en-US"/>
+        </w:rPr>
+      </w:pPr>
+      <w:r>
+        <w:rPr>
+          <w:rFonts w:ascii="Times New Roman" w:hAnsi="Times New Roman" w:cs="Times New Roman"/>
+          <w:color w:val="ED7D31" w:themeColor="accent2"/>
+          <w:sz w:val="28"/>
+          <w:szCs w:val="28"/>
+          <w:lang w:val="en-US"/>
+        </w:rPr>
+        <w:t>Primitive types.</w:t>
+      </w:r>
+    </w:p>
+    <w:p>
+      <w:pPr>
+        <w:pStyle w:val="ListParagraph"/>
+        <w:numPr>
+          <w:ilvl w:val="0"/>
+          <w:numId w:val="10"/>
+        </w:numPr>
+        <w:rPr>
+          <w:rFonts w:ascii="Times New Roman" w:hAnsi="Times New Roman" w:cs="Times New Roman"/>
+          <w:color w:val="ED7D31" w:themeColor="accent2"/>
+          <w:sz w:val="28"/>
+          <w:szCs w:val="28"/>
+          <w:lang w:val="en-US"/>
+        </w:rPr>
+      </w:pPr>
+      <w:r>
+        <w:rPr>
+          <w:rFonts w:ascii="Times New Roman" w:hAnsi="Times New Roman" w:cs="Times New Roman"/>
+          <w:color w:val="ED7D31" w:themeColor="accent2"/>
+          <w:sz w:val="28"/>
+          <w:szCs w:val="28"/>
+          <w:lang w:val="en-US"/>
+        </w:rPr>
+        <w:t>Objects types.</w:t>
+      </w:r>
+    </w:p>
+    <w:p>
+      <w:pPr>
+        <w:pStyle w:val="ListParagraph"/>
+        <w:numPr>
+          <w:ilvl w:val="0"/>
+          <w:numId w:val="10"/>
+        </w:numPr>
+        <w:rPr>
+          <w:rFonts w:ascii="Times New Roman" w:hAnsi="Times New Roman" w:cs="Times New Roman"/>
+          <w:color w:val="ED7D31" w:themeColor="accent2"/>
+          <w:sz w:val="28"/>
+          <w:szCs w:val="28"/>
+          <w:lang w:val="en-US"/>
+        </w:rPr>
+      </w:pPr>
+      <w:r>
+        <w:rPr>
+          <w:rFonts w:ascii="Times New Roman" w:hAnsi="Times New Roman" w:cs="Times New Roman"/>
+          <w:color w:val="ED7D31" w:themeColor="accent2"/>
+          <w:sz w:val="28"/>
+          <w:szCs w:val="28"/>
+          <w:lang w:val="en-US"/>
+        </w:rPr>
+        <w:t>Special types.</w:t>
+      </w:r>
+    </w:p>
+    <w:p>
+      <w:pPr>
+        <w:pStyle w:val="ListParagraph"/>
+        <w:numPr>
+          <w:ilvl w:val="0"/>
+          <w:numId w:val="10"/>
+        </w:numPr>
+        <w:rPr>
+          <w:rFonts w:ascii="Times New Roman" w:hAnsi="Times New Roman" w:cs="Times New Roman"/>
+          <w:color w:val="ED7D31" w:themeColor="accent2"/>
+          <w:sz w:val="28"/>
+          <w:szCs w:val="28"/>
+          <w:lang w:val="en-US"/>
+        </w:rPr>
+      </w:pPr>
+      <w:r>
+        <w:rPr>
+          <w:rFonts w:ascii="Times New Roman" w:hAnsi="Times New Roman" w:cs="Times New Roman"/>
+          <w:color w:val="ED7D31" w:themeColor="accent2"/>
+          <w:sz w:val="28"/>
+          <w:szCs w:val="28"/>
+          <w:lang w:val="en-US"/>
+        </w:rPr>
+        <w:t>Advanced types.</w:t>
+      </w:r>
+    </w:p>
+    <w:p>
+      <w:pPr>
+        <w:pStyle w:val="ListParagraph"/>
+        <w:numPr>
+          <w:ilvl w:val="0"/>
+          <w:numId w:val="10"/>
+        </w:numPr>
+        <w:rPr>
+          <w:rFonts w:ascii="Times New Roman" w:hAnsi="Times New Roman" w:cs="Times New Roman"/>
+          <w:color w:val="EE0000"/>
+          <w:sz w:val="28"/>
+          <w:szCs w:val="28"/>
+          <w:lang w:val="en-US"/>
+        </w:rPr>
+      </w:pPr>
+      <w:r>
+        <w:rPr>
+          <w:rFonts w:ascii="Times New Roman" w:hAnsi="Times New Roman" w:cs="Times New Roman"/>
+          <w:color w:val="EE0000"/>
+          <w:sz w:val="28"/>
+          <w:szCs w:val="28"/>
+          <w:lang w:val="en-US"/>
+        </w:rPr>
+        <w:t>Function types.</w:t>
+      </w:r>
+    </w:p>
+    <w:p>
+      <w:pPr>
+        <w:pStyle w:val="ListParagraph"/>
+        <w:ind w:left="1211"/>
+        <w:rPr>
+          <w:rFonts w:ascii="Times New Roman" w:hAnsi="Times New Roman" w:cs="Times New Roman"/>
+          <w:color w:val="EE0000"/>
+          <w:sz w:val="28"/>
+          <w:szCs w:val="28"/>
+          <w:lang w:val="en-US"/>
+        </w:rPr>
+      </w:pPr>
+    </w:p>
+    <w:p>
+      <w:pPr>
+        <w:pStyle w:val="ListParagraph"/>
+        <w:numPr>
+          <w:ilvl w:val="0"/>
+          <w:numId w:val="4"/>
+        </w:numPr>
+        <w:rPr>
+          <w:rFonts w:ascii="Times New Roman" w:hAnsi="Times New Roman" w:cs="Times New Roman"/>
+          <w:sz w:val="28"/>
+          <w:szCs w:val="28"/>
+          <w:lang w:val="en-US"/>
+        </w:rPr>
+      </w:pPr>
+      <w:r>
+        <w:rPr>
+          <w:rFonts w:ascii="Times New Roman" w:hAnsi="Times New Roman" w:cs="Times New Roman"/>
+          <w:sz w:val="28"/>
+          <w:szCs w:val="28"/>
+          <w:lang w:val="en-US"/>
+        </w:rPr>
+        <w:t>What are primitive data types?</w:t>
+      </w:r>
+    </w:p>
+    <w:p>
+      <w:pPr>
+        <w:pStyle w:val="ListParagraph"/>
+        <w:ind w:left="786"/>
+        <w:rPr>
+          <w:rFonts w:ascii="Times New Roman" w:hAnsi="Times New Roman" w:cs="Times New Roman"/>
+          <w:sz w:val="28"/>
+          <w:szCs w:val="28"/>
+          <w:lang w:val="en-US"/>
+        </w:rPr>
+      </w:pPr>
+      <w:r>
+        <w:rPr>
+          <w:rFonts w:ascii="Times New Roman" w:hAnsi="Times New Roman" w:cs="Times New Roman"/>
+          <w:sz w:val="28"/>
+          <w:szCs w:val="28"/>
+          <w:lang w:val="en-US"/>
+        </w:rPr>
+        <w:t>Primitive data types are inbuild data types.</w:t>
+      </w:r>
+    </w:p>
+    <w:p>
+      <w:pPr>
+        <w:pStyle w:val="ListParagraph"/>
+        <w:ind w:left="786"/>
+        <w:rPr>
+          <w:rFonts w:ascii="Times New Roman" w:hAnsi="Times New Roman" w:cs="Times New Roman"/>
+          <w:color w:val="EE0000"/>
+          <w:sz w:val="28"/>
+          <w:szCs w:val="28"/>
+          <w:lang w:val="en-US"/>
+        </w:rPr>
+      </w:pPr>
+      <w:r>
+        <w:rPr>
+          <w:rFonts w:ascii="Times New Roman" w:hAnsi="Times New Roman" w:cs="Times New Roman"/>
+          <w:sz w:val="28"/>
+          <w:szCs w:val="28"/>
+          <w:lang w:val="en-US"/>
+        </w:rPr>
+        <w:t xml:space="preserve">Ex: </w:t>
+      </w:r>
+      <w:r>
+        <w:rPr>
+          <w:rFonts w:ascii="Times New Roman" w:hAnsi="Times New Roman" w:cs="Times New Roman"/>
+          <w:color w:val="EE0000"/>
+          <w:sz w:val="28"/>
+          <w:szCs w:val="28"/>
+          <w:lang w:val="en-US"/>
+        </w:rPr>
+        <w:t>number, string, Boolean, bigInt</w:t>
+      </w:r>
+      <w:r>
+        <w:rPr>
+          <w:rFonts w:ascii="Times New Roman" w:hAnsi="Times New Roman" w:cs="Times New Roman"/>
+          <w:color w:val="EE0000"/>
+          <w:sz w:val="28"/>
+          <w:szCs w:val="28"/>
+          <w:lang w:val="en-US"/>
+        </w:rPr>
+        <w:t>, null, undefined, symbol.</w:t>
+      </w:r>
+    </w:p>
+    <w:p>
+      <w:pPr>
+        <w:pStyle w:val="ListParagraph"/>
+        <w:ind w:left="786"/>
+        <w:rPr>
+          <w:rFonts w:ascii="Times New Roman" w:hAnsi="Times New Roman" w:cs="Times New Roman"/>
+          <w:sz w:val="28"/>
+          <w:szCs w:val="28"/>
+          <w:lang w:val="en-US"/>
+        </w:rPr>
+      </w:pPr>
+    </w:p>
+    <w:p>
+      <w:pPr>
+        <w:pStyle w:val="ListParagraph"/>
+        <w:numPr>
+          <w:ilvl w:val="0"/>
+          <w:numId w:val="4"/>
+        </w:numPr>
+        <w:rPr>
+          <w:rFonts w:ascii="Times New Roman" w:hAnsi="Times New Roman" w:cs="Times New Roman"/>
+          <w:sz w:val="28"/>
+          <w:szCs w:val="28"/>
+          <w:lang w:val="en-US"/>
+        </w:rPr>
+      </w:pPr>
+      <w:r>
+        <w:rPr>
+          <w:rFonts w:ascii="Times New Roman" w:hAnsi="Times New Roman" w:cs="Times New Roman"/>
+          <w:sz w:val="28"/>
+          <w:szCs w:val="28"/>
+          <w:lang w:val="en-US"/>
+        </w:rPr>
+        <w:t>Object Data types?</w:t>
+      </w:r>
+    </w:p>
+    <w:p>
+      <w:pPr>
+        <w:pStyle w:val="ListParagraph"/>
+        <w:ind w:left="786"/>
+        <w:rPr>
+          <w:rFonts w:ascii="Times New Roman" w:hAnsi="Times New Roman" w:cs="Times New Roman"/>
+          <w:sz w:val="28"/>
+          <w:szCs w:val="28"/>
+          <w:lang w:val="en-US"/>
+        </w:rPr>
+      </w:pPr>
+      <w:r>
+        <w:rPr>
+          <w:rFonts w:ascii="Times New Roman" w:hAnsi="Times New Roman" w:cs="Times New Roman"/>
+          <w:sz w:val="28"/>
+          <w:szCs w:val="28"/>
+          <w:lang w:val="en-US"/>
+        </w:rPr>
+        <w:t>These included Arrays, Objects, Tuples.</w:t>
+      </w:r>
+    </w:p>
+    <w:p>
+      <w:pPr>
+        <w:pStyle w:val="ListParagraph"/>
+        <w:ind w:left="786"/>
+        <w:rPr>
+          <w:rFonts w:ascii="Times New Roman" w:hAnsi="Times New Roman" w:cs="Times New Roman"/>
+          <w:color w:val="EE0000"/>
+          <w:sz w:val="28"/>
+          <w:szCs w:val="28"/>
+          <w:lang w:val="en-US"/>
+        </w:rPr>
+      </w:pPr>
+      <w:r>
+        <w:rPr>
+          <w:rFonts w:ascii="Times New Roman" w:hAnsi="Times New Roman" w:cs="Times New Roman"/>
+          <w:sz w:val="28"/>
+          <w:szCs w:val="28"/>
+          <w:lang w:val="en-US"/>
+        </w:rPr>
+        <w:t xml:space="preserve">Ex: </w:t>
+      </w:r>
+      <w:r>
+        <w:rPr>
+          <w:rFonts w:ascii="Times New Roman" w:hAnsi="Times New Roman" w:cs="Times New Roman"/>
+          <w:color w:val="EE0000"/>
+          <w:sz w:val="28"/>
+          <w:szCs w:val="28"/>
+          <w:lang w:val="en-US"/>
+        </w:rPr>
+        <w:t>Array, Object, Tuple.</w:t>
+      </w:r>
+    </w:p>
+    <w:p>
+      <w:pPr>
+        <w:pStyle w:val="ListParagraph"/>
+        <w:numPr>
+          <w:ilvl w:val="0"/>
+          <w:numId w:val="11"/>
+        </w:numPr>
+        <w:rPr>
+          <w:rFonts w:ascii="Times New Roman" w:hAnsi="Times New Roman" w:cs="Times New Roman"/>
+          <w:color w:val="000000" w:themeColor="text1"/>
+          <w:sz w:val="28"/>
+          <w:szCs w:val="28"/>
+          <w:lang w:val="en-US"/>
+        </w:rPr>
+      </w:pPr>
+      <w:r>
+        <w:rPr>
+          <w:rFonts w:ascii="Times New Roman" w:hAnsi="Times New Roman" w:cs="Times New Roman"/>
+          <w:color w:val="000000" w:themeColor="text1"/>
+          <w:sz w:val="28"/>
+          <w:szCs w:val="28"/>
+          <w:lang w:val="en-US"/>
+        </w:rPr>
+        <w:t>Array: array is a collection of elements same types, because it is number types of arrays.</w:t>
+      </w:r>
+    </w:p>
+    <w:p>
+      <w:pPr>
+        <w:pStyle w:val="ListParagraph"/>
+        <w:ind w:left="1211"/>
+        <w:rPr>
+          <w:rFonts w:ascii="Times New Roman" w:hAnsi="Times New Roman" w:cs="Times New Roman"/>
+          <w:color w:val="4472C4" w:themeColor="accent1"/>
+          <w:sz w:val="28"/>
+          <w:szCs w:val="28"/>
+          <w:lang w:val="en-US"/>
+        </w:rPr>
+      </w:pPr>
+      <w:r>
+        <w:rPr>
+          <w:rFonts w:ascii="Times New Roman" w:hAnsi="Times New Roman" w:cs="Times New Roman"/>
+          <w:color w:val="4472C4" w:themeColor="accent1"/>
+          <w:sz w:val="28"/>
+          <w:szCs w:val="28"/>
+          <w:lang w:val="en-US"/>
+        </w:rPr>
+        <w:t xml:space="preserve">Ex: </w:t>
+      </w:r>
+      <w:r>
+        <w:rPr>
+          <w:rFonts w:ascii="Times New Roman" w:hAnsi="Times New Roman" w:cs="Times New Roman"/>
+          <w:color w:val="4472C4" w:themeColor="accent1"/>
+          <w:sz w:val="28"/>
+          <w:szCs w:val="28"/>
+          <w:lang w:val="en-US"/>
+        </w:rPr>
+        <w:t>var num: number []</w:t>
+      </w:r>
+      <w:r>
+        <w:rPr>
+          <w:rFonts w:ascii="Times New Roman" w:hAnsi="Times New Roman" w:cs="Times New Roman"/>
+          <w:color w:val="4472C4" w:themeColor="accent1"/>
+          <w:sz w:val="28"/>
+          <w:szCs w:val="28"/>
+          <w:lang w:val="en-US"/>
+        </w:rPr>
         <w:t xml:space="preserve"> </w:t>
       </w:r>
+      <w:r>
+        <w:rPr>
+          <w:rFonts w:ascii="Times New Roman" w:hAnsi="Times New Roman" w:cs="Times New Roman"/>
+          <w:color w:val="4472C4" w:themeColor="accent1"/>
+          <w:sz w:val="28"/>
+          <w:szCs w:val="28"/>
+          <w:lang w:val="en-US"/>
+        </w:rPr>
+        <w:t>=</w:t>
+      </w:r>
+      <w:r>
+        <w:rPr>
+          <w:rFonts w:ascii="Times New Roman" w:hAnsi="Times New Roman" w:cs="Times New Roman"/>
+          <w:color w:val="4472C4" w:themeColor="accent1"/>
+          <w:sz w:val="28"/>
+          <w:szCs w:val="28"/>
+          <w:lang w:val="en-US"/>
+        </w:rPr>
+        <w:t xml:space="preserve"> </w:t>
+      </w:r>
+      <w:r>
+        <w:rPr>
+          <w:rFonts w:ascii="Times New Roman" w:hAnsi="Times New Roman" w:cs="Times New Roman"/>
+          <w:color w:val="4472C4" w:themeColor="accent1"/>
+          <w:sz w:val="28"/>
+          <w:szCs w:val="28"/>
+          <w:lang w:val="en-US"/>
+        </w:rPr>
+        <w:t xml:space="preserve">[1,2,3,4,5,6,7]; </w:t>
+      </w:r>
+    </w:p>
+    <w:p>
+      <w:pPr>
+        <w:pStyle w:val="ListParagraph"/>
+        <w:numPr>
+          <w:ilvl w:val="0"/>
+          <w:numId w:val="11"/>
+        </w:numPr>
+        <w:rPr>
+          <w:rFonts w:ascii="Times New Roman" w:hAnsi="Times New Roman" w:cs="Times New Roman"/>
+          <w:color w:val="000000" w:themeColor="text1"/>
+          <w:sz w:val="28"/>
+          <w:szCs w:val="28"/>
+          <w:lang w:val="en-US"/>
+        </w:rPr>
+      </w:pPr>
+      <w:r>
+        <w:rPr>
+          <w:rFonts w:ascii="Times New Roman" w:hAnsi="Times New Roman" w:cs="Times New Roman"/>
+          <w:color w:val="000000" w:themeColor="text1"/>
+          <w:sz w:val="28"/>
+          <w:szCs w:val="28"/>
+          <w:lang w:val="en-US"/>
+        </w:rPr>
+        <w:t>Tuples: Tuples is an array here we can include numbers, string, object, Boolean, all types of data.</w:t>
+      </w:r>
+    </w:p>
+    <w:p>
+      <w:pPr>
+        <w:pStyle w:val="ListParagraph"/>
+        <w:ind w:left="1211"/>
+        <w:rPr>
+          <w:rFonts w:ascii="Times New Roman" w:hAnsi="Times New Roman" w:cs="Times New Roman"/>
+          <w:color w:val="4472C4" w:themeColor="accent1"/>
+          <w:sz w:val="28"/>
+          <w:szCs w:val="28"/>
+          <w:lang w:val="en-US"/>
+        </w:rPr>
+      </w:pPr>
+      <w:r>
+        <w:rPr>
+          <w:rFonts w:ascii="Times New Roman" w:hAnsi="Times New Roman" w:cs="Times New Roman"/>
+          <w:color w:val="000000" w:themeColor="text1"/>
+          <w:sz w:val="28"/>
+          <w:szCs w:val="28"/>
+          <w:lang w:val="en-US"/>
+        </w:rPr>
+        <w:t xml:space="preserve">Ex: </w:t>
+      </w:r>
+      <w:r>
+        <w:rPr>
+          <w:rFonts w:ascii="Times New Roman" w:hAnsi="Times New Roman" w:cs="Times New Roman"/>
+          <w:color w:val="4472C4" w:themeColor="accent1"/>
+          <w:sz w:val="28"/>
+          <w:szCs w:val="28"/>
+          <w:lang w:val="en-US"/>
+        </w:rPr>
+        <w:t>var</w:t>
+      </w:r>
+      <w:r>
+        <w:rPr>
+          <w:rFonts w:ascii="Times New Roman" w:hAnsi="Times New Roman" w:cs="Times New Roman"/>
+          <w:color w:val="4472C4" w:themeColor="accent1"/>
+          <w:sz w:val="28"/>
+          <w:szCs w:val="28"/>
+          <w:lang w:val="en-US"/>
+        </w:rPr>
+        <w:t xml:space="preserve"> person: [number, string] = [</w:t>
+      </w:r>
+      <w:r>
+        <w:rPr>
+          <w:rFonts w:ascii="Times New Roman" w:hAnsi="Times New Roman" w:cs="Times New Roman"/>
+          <w:color w:val="4472C4" w:themeColor="accent1"/>
+          <w:sz w:val="28"/>
+          <w:szCs w:val="28"/>
+          <w:lang w:val="en-US"/>
+        </w:rPr>
+        <w:t>25, “Ashu</w:t>
+      </w:r>
+      <w:r>
+        <w:rPr>
+          <w:rFonts w:ascii="Times New Roman" w:hAnsi="Times New Roman" w:cs="Times New Roman"/>
+          <w:color w:val="4472C4" w:themeColor="accent1"/>
+          <w:sz w:val="28"/>
+          <w:szCs w:val="28"/>
+          <w:lang w:val="en-US"/>
+        </w:rPr>
+        <w:t xml:space="preserve">”]; </w:t>
+      </w:r>
+    </w:p>
+    <w:p>
+      <w:pPr>
+        <w:pStyle w:val="ListParagraph"/>
+        <w:numPr>
+          <w:ilvl w:val="0"/>
+          <w:numId w:val="11"/>
+        </w:numPr>
+        <w:rPr>
+          <w:rFonts w:ascii="Times New Roman" w:hAnsi="Times New Roman" w:cs="Times New Roman"/>
+          <w:color w:val="000000" w:themeColor="text1"/>
+          <w:sz w:val="28"/>
+          <w:szCs w:val="28"/>
+          <w:lang w:val="en-US"/>
+        </w:rPr>
+      </w:pPr>
+      <w:r>
+        <w:rPr>
+          <w:rFonts w:ascii="Times New Roman" w:hAnsi="Times New Roman" w:cs="Times New Roman"/>
+          <w:color w:val="000000" w:themeColor="text1"/>
+          <w:sz w:val="28"/>
+          <w:szCs w:val="28"/>
+          <w:lang w:val="en-US"/>
+        </w:rPr>
+        <w:t xml:space="preserve">Object: Object is a key and values pair which is separate defined data. </w:t>
+      </w:r>
+    </w:p>
+    <w:p>
+      <w:pPr>
+        <w:pStyle w:val="ListParagraph"/>
+        <w:ind w:left="1211"/>
+        <w:rPr>
+          <w:rFonts w:ascii="Times New Roman" w:hAnsi="Times New Roman" w:cs="Times New Roman"/>
+          <w:color w:val="4472C4" w:themeColor="accent1"/>
+          <w:sz w:val="28"/>
+          <w:szCs w:val="28"/>
+          <w:lang w:val="en-US"/>
+        </w:rPr>
+      </w:pPr>
+      <w:r>
+        <w:rPr>
+          <w:rFonts w:ascii="Times New Roman" w:hAnsi="Times New Roman" w:cs="Times New Roman"/>
+          <w:color w:val="000000" w:themeColor="text1"/>
+          <w:sz w:val="28"/>
+          <w:szCs w:val="28"/>
+          <w:lang w:val="en-US"/>
+        </w:rPr>
+        <w:t xml:space="preserve">Ex: </w:t>
+      </w:r>
+      <w:r>
+        <w:rPr>
+          <w:rFonts w:ascii="Times New Roman" w:hAnsi="Times New Roman" w:cs="Times New Roman"/>
+          <w:color w:val="4472C4" w:themeColor="accent1"/>
+          <w:sz w:val="28"/>
+          <w:szCs w:val="28"/>
+          <w:lang w:val="en-US"/>
+        </w:rPr>
+        <w:t>var obj:</w:t>
+      </w:r>
+      <w:r>
+        <w:rPr>
+          <w:rFonts w:ascii="Times New Roman" w:hAnsi="Times New Roman" w:cs="Times New Roman"/>
+          <w:color w:val="4472C4" w:themeColor="accent1"/>
+          <w:sz w:val="28"/>
+          <w:szCs w:val="28"/>
+          <w:lang w:val="en-US"/>
+        </w:rPr>
+        <w:t xml:space="preserve"> </w:t>
+      </w:r>
+      <w:r>
+        <w:rPr>
+          <w:rFonts w:ascii="Times New Roman" w:hAnsi="Times New Roman" w:cs="Times New Roman"/>
+          <w:color w:val="4472C4" w:themeColor="accent1"/>
+          <w:sz w:val="28"/>
+          <w:szCs w:val="28"/>
+          <w:lang w:val="en-US"/>
+        </w:rPr>
+        <w:t xml:space="preserve">{id: number, name: string, isActive: </w:t>
+      </w:r>
+      <w:proofErr w:type="spellStart"/>
+      <w:r>
+        <w:rPr>
+          <w:rFonts w:ascii="Times New Roman" w:hAnsi="Times New Roman" w:cs="Times New Roman"/>
+          <w:color w:val="4472C4" w:themeColor="accent1"/>
+          <w:sz w:val="28"/>
+          <w:szCs w:val="28"/>
+          <w:lang w:val="en-US"/>
+        </w:rPr>
+        <w:t>boolean</w:t>
+      </w:r>
+      <w:proofErr w:type="spellEnd"/>
+      <w:r>
+        <w:rPr>
+          <w:rFonts w:ascii="Times New Roman" w:hAnsi="Times New Roman" w:cs="Times New Roman"/>
+          <w:color w:val="4472C4" w:themeColor="accent1"/>
+          <w:sz w:val="28"/>
+          <w:szCs w:val="28"/>
+          <w:lang w:val="en-US"/>
+        </w:rPr>
+        <w:t>} = {id:1, name: “Ashu", isActive: true};</w:t>
+      </w:r>
+    </w:p>
+    <w:p>
+      <w:pPr>
+        <w:pStyle w:val="ListParagraph"/>
+        <w:ind w:left="1211"/>
+        <w:rPr>
+          <w:rFonts w:ascii="Times New Roman" w:hAnsi="Times New Roman" w:cs="Times New Roman"/>
+          <w:color w:val="4472C4" w:themeColor="accent1"/>
+          <w:sz w:val="28"/>
+          <w:szCs w:val="28"/>
+          <w:lang w:val="en-US"/>
+        </w:rPr>
+      </w:pPr>
+      <w:r>
+        <w:rPr>
+          <w:rFonts w:ascii="Times New Roman" w:hAnsi="Times New Roman" w:cs="Times New Roman"/>
+          <w:color w:val="4472C4" w:themeColor="accent1"/>
+          <w:sz w:val="28"/>
+          <w:szCs w:val="28"/>
+          <w:lang w:val="en-US"/>
+        </w:rPr>
+        <w:t>console.log(obj);</w:t>
+      </w:r>
     </w:p>
     <w:p>
       <w:pPr>
@@ -1118,9 +1776,9 @@
         <w:ind w:left="786"/>
         <w:rPr>
           <w:rFonts w:ascii="Times New Roman" w:hAnsi="Times New Roman" w:cs="Times New Roman"/>
-          <w:color w:val="EE0000"/>
-          <w:sz w:val="28"/>
-          <w:szCs w:val="28"/>
+          <w:sz w:val="28"/>
+          <w:szCs w:val="28"/>
+          <w:lang w:val="en-US"/>
         </w:rPr>
       </w:pPr>
     </w:p>
@@ -1145,174 +1803,7 @@
           <w:szCs w:val="28"/>
           <w:lang w:val="en-US"/>
         </w:rPr>
-        <w:t>Data Types in Typescript?</w:t>
-      </w:r>
-    </w:p>
-    <w:p>
-      <w:pPr>
-        <w:pStyle w:val="ListParagraph"/>
-        <w:numPr>
-          <w:ilvl w:val="0"/>
-          <w:numId w:val="10"/>
-        </w:numPr>
-        <w:rPr>
-          <w:rFonts w:ascii="Times New Roman" w:hAnsi="Times New Roman" w:cs="Times New Roman"/>
-          <w:color w:val="ED7D31" w:themeColor="accent2"/>
-          <w:sz w:val="28"/>
-          <w:szCs w:val="28"/>
-          <w:lang w:val="en-US"/>
-        </w:rPr>
-      </w:pPr>
-      <w:r>
-        <w:rPr>
-          <w:rFonts w:ascii="Times New Roman" w:hAnsi="Times New Roman" w:cs="Times New Roman"/>
-          <w:color w:val="ED7D31" w:themeColor="accent2"/>
-          <w:sz w:val="28"/>
-          <w:szCs w:val="28"/>
-          <w:lang w:val="en-US"/>
-        </w:rPr>
-        <w:t>Primitive types.</w:t>
-      </w:r>
-    </w:p>
-    <w:p>
-      <w:pPr>
-        <w:pStyle w:val="ListParagraph"/>
-        <w:numPr>
-          <w:ilvl w:val="0"/>
-          <w:numId w:val="10"/>
-        </w:numPr>
-        <w:rPr>
-          <w:rFonts w:ascii="Times New Roman" w:hAnsi="Times New Roman" w:cs="Times New Roman"/>
-          <w:color w:val="ED7D31" w:themeColor="accent2"/>
-          <w:sz w:val="28"/>
-          <w:szCs w:val="28"/>
-          <w:lang w:val="en-US"/>
-        </w:rPr>
-      </w:pPr>
-      <w:r>
-        <w:rPr>
-          <w:rFonts w:ascii="Times New Roman" w:hAnsi="Times New Roman" w:cs="Times New Roman"/>
-          <w:color w:val="ED7D31" w:themeColor="accent2"/>
-          <w:sz w:val="28"/>
-          <w:szCs w:val="28"/>
-          <w:lang w:val="en-US"/>
-        </w:rPr>
-        <w:t>Objects types.</w:t>
-      </w:r>
-    </w:p>
-    <w:p>
-      <w:pPr>
-        <w:pStyle w:val="ListParagraph"/>
-        <w:numPr>
-          <w:ilvl w:val="0"/>
-          <w:numId w:val="10"/>
-        </w:numPr>
-        <w:rPr>
-          <w:rFonts w:ascii="Times New Roman" w:hAnsi="Times New Roman" w:cs="Times New Roman"/>
-          <w:color w:val="ED7D31" w:themeColor="accent2"/>
-          <w:sz w:val="28"/>
-          <w:szCs w:val="28"/>
-          <w:lang w:val="en-US"/>
-        </w:rPr>
-      </w:pPr>
-      <w:r>
-        <w:rPr>
-          <w:rFonts w:ascii="Times New Roman" w:hAnsi="Times New Roman" w:cs="Times New Roman"/>
-          <w:color w:val="ED7D31" w:themeColor="accent2"/>
-          <w:sz w:val="28"/>
-          <w:szCs w:val="28"/>
-          <w:lang w:val="en-US"/>
-        </w:rPr>
-        <w:t>Special types.</w:t>
-      </w:r>
-    </w:p>
-    <w:p>
-      <w:pPr>
-        <w:pStyle w:val="ListParagraph"/>
-        <w:numPr>
-          <w:ilvl w:val="0"/>
-          <w:numId w:val="10"/>
-        </w:numPr>
-        <w:rPr>
-          <w:rFonts w:ascii="Times New Roman" w:hAnsi="Times New Roman" w:cs="Times New Roman"/>
-          <w:color w:val="ED7D31" w:themeColor="accent2"/>
-          <w:sz w:val="28"/>
-          <w:szCs w:val="28"/>
-          <w:lang w:val="en-US"/>
-        </w:rPr>
-      </w:pPr>
-      <w:r>
-        <w:rPr>
-          <w:rFonts w:ascii="Times New Roman" w:hAnsi="Times New Roman" w:cs="Times New Roman"/>
-          <w:color w:val="ED7D31" w:themeColor="accent2"/>
-          <w:sz w:val="28"/>
-          <w:szCs w:val="28"/>
-          <w:lang w:val="en-US"/>
-        </w:rPr>
-        <w:t>Advanced types.</w:t>
-      </w:r>
-    </w:p>
-    <w:p>
-      <w:pPr>
-        <w:pStyle w:val="ListParagraph"/>
-        <w:numPr>
-          <w:ilvl w:val="0"/>
-          <w:numId w:val="10"/>
-        </w:numPr>
-        <w:rPr>
-          <w:rFonts w:ascii="Times New Roman" w:hAnsi="Times New Roman" w:cs="Times New Roman"/>
-          <w:color w:val="EE0000"/>
-          <w:sz w:val="28"/>
-          <w:szCs w:val="28"/>
-          <w:lang w:val="en-US"/>
-        </w:rPr>
-      </w:pPr>
-      <w:r>
-        <w:rPr>
-          <w:rFonts w:ascii="Times New Roman" w:hAnsi="Times New Roman" w:cs="Times New Roman"/>
-          <w:color w:val="EE0000"/>
-          <w:sz w:val="28"/>
-          <w:szCs w:val="28"/>
-          <w:lang w:val="en-US"/>
-        </w:rPr>
-        <w:t>Function types.</w:t>
-      </w:r>
-    </w:p>
-    <w:p>
-      <w:pPr>
-        <w:pStyle w:val="ListParagraph"/>
-        <w:ind w:left="1211"/>
-        <w:rPr>
-          <w:rFonts w:ascii="Times New Roman" w:hAnsi="Times New Roman" w:cs="Times New Roman"/>
-          <w:color w:val="EE0000"/>
-          <w:sz w:val="28"/>
-          <w:szCs w:val="28"/>
-          <w:lang w:val="en-US"/>
-        </w:rPr>
-      </w:pPr>
-    </w:p>
-    <w:p>
-      <w:pPr>
-        <w:pStyle w:val="ListParagraph"/>
-        <w:numPr>
-          <w:ilvl w:val="0"/>
-          <w:numId w:val="4"/>
-        </w:numPr>
-        <w:rPr>
-          <w:rFonts w:ascii="Times New Roman" w:hAnsi="Times New Roman" w:cs="Times New Roman"/>
-          <w:sz w:val="28"/>
-          <w:szCs w:val="28"/>
-          <w:lang w:val="en-US"/>
-        </w:rPr>
-      </w:pPr>
-      <w:r>
-        <w:rPr>
-          <w:rFonts w:ascii="Times New Roman" w:hAnsi="Times New Roman" w:cs="Times New Roman"/>
-          <w:sz w:val="28"/>
-          <w:szCs w:val="28"/>
-          <w:lang w:val="en-US"/>
-        </w:rPr>
-        <w:t>What are primitive data types?</w:t>
+        <w:t>Special Data Types?</w:t>
       </w:r>
     </w:p>
     <w:p>
@@ -1333,7 +1824,7 @@
           <w:szCs w:val="28"/>
           <w:lang w:val="en-US"/>
         </w:rPr>
-        <w:t>Primitive data types are inbuild data types.</w:t>
+        <w:t>These are extra types provided by Typescript,</w:t>
       </w:r>
     </w:p>
     <w:p>
@@ -1342,15 +1833,16 @@
         <w:ind w:left="786"/>
         <w:rPr>
           <w:rFonts w:ascii="Times New Roman" w:hAnsi="Times New Roman" w:cs="Times New Roman"/>
-          <w:color w:val="EE0000"/>
-          <w:sz w:val="28"/>
-          <w:szCs w:val="28"/>
-          <w:lang w:val="en-US"/>
-        </w:rPr>
-      </w:pPr>
-      <w:r>
-        <w:rPr>
-          <w:rFonts w:ascii="Times New Roman" w:hAnsi="Times New Roman" w:cs="Times New Roman"/>
+          <w:color w:val="4472C4" w:themeColor="accent1"/>
+          <w:sz w:val="28"/>
+          <w:szCs w:val="28"/>
+          <w:lang w:val="en-US"/>
+        </w:rPr>
+      </w:pPr>
+      <w:r>
+        <w:rPr>
+          <w:rFonts w:ascii="Times New Roman" w:hAnsi="Times New Roman" w:cs="Times New Roman"/>
+          <w:color w:val="4472C4" w:themeColor="accent1"/>
           <w:sz w:val="28"/>
           <w:szCs w:val="28"/>
           <w:lang w:val="en-US"/>
@@ -1360,111 +1852,12 @@
       <w:r>
         <w:rPr>
           <w:rFonts w:ascii="Times New Roman" w:hAnsi="Times New Roman" w:cs="Times New Roman"/>
-          <w:color w:val="EE0000"/>
-          <w:sz w:val="28"/>
-          <w:szCs w:val="28"/>
-          <w:lang w:val="en-US"/>
-        </w:rPr>
-        <w:t>number, string, Boolean, bigInt</w:t>
-      </w:r>
-      <w:r>
-        <w:rPr>
-          <w:rFonts w:ascii="Times New Roman" w:hAnsi="Times New Roman" w:cs="Times New Roman"/>
-          <w:color w:val="EE0000"/>
-          <w:sz w:val="28"/>
-          <w:szCs w:val="28"/>
-          <w:lang w:val="en-US"/>
-        </w:rPr>
-        <w:t>, null, undefined, symbol.</w:t>
-      </w:r>
-    </w:p>
-    <w:p>
-      <w:pPr>
-        <w:pStyle w:val="ListParagraph"/>
-        <w:ind w:left="786"/>
-        <w:rPr>
-          <w:rFonts w:ascii="Times New Roman" w:hAnsi="Times New Roman" w:cs="Times New Roman"/>
-          <w:sz w:val="28"/>
-          <w:szCs w:val="28"/>
-          <w:lang w:val="en-US"/>
-        </w:rPr>
-      </w:pPr>
-    </w:p>
-    <w:p>
-      <w:pPr>
-        <w:pStyle w:val="ListParagraph"/>
-        <w:numPr>
-          <w:ilvl w:val="0"/>
-          <w:numId w:val="4"/>
-        </w:numPr>
-        <w:rPr>
-          <w:rFonts w:ascii="Times New Roman" w:hAnsi="Times New Roman" w:cs="Times New Roman"/>
-          <w:sz w:val="28"/>
-          <w:szCs w:val="28"/>
-          <w:lang w:val="en-US"/>
-        </w:rPr>
-      </w:pPr>
-      <w:r>
-        <w:rPr>
-          <w:rFonts w:ascii="Times New Roman" w:hAnsi="Times New Roman" w:cs="Times New Roman"/>
-          <w:sz w:val="28"/>
-          <w:szCs w:val="28"/>
-          <w:lang w:val="en-US"/>
-        </w:rPr>
-        <w:t>Object Data types?</w:t>
-      </w:r>
-    </w:p>
-    <w:p>
-      <w:pPr>
-        <w:pStyle w:val="ListParagraph"/>
-        <w:ind w:left="786"/>
-        <w:rPr>
-          <w:rFonts w:ascii="Times New Roman" w:hAnsi="Times New Roman" w:cs="Times New Roman"/>
-          <w:sz w:val="28"/>
-          <w:szCs w:val="28"/>
-          <w:lang w:val="en-US"/>
-        </w:rPr>
-      </w:pPr>
-      <w:r>
-        <w:rPr>
-          <w:rFonts w:ascii="Times New Roman" w:hAnsi="Times New Roman" w:cs="Times New Roman"/>
-          <w:sz w:val="28"/>
-          <w:szCs w:val="28"/>
-          <w:lang w:val="en-US"/>
-        </w:rPr>
-        <w:t>These included Arrays, Objects, Tuples.</w:t>
-      </w:r>
-    </w:p>
-    <w:p>
-      <w:pPr>
-        <w:pStyle w:val="ListParagraph"/>
-        <w:ind w:left="786"/>
-        <w:rPr>
-          <w:rFonts w:ascii="Times New Roman" w:hAnsi="Times New Roman" w:cs="Times New Roman"/>
-          <w:color w:val="EE0000"/>
-          <w:sz w:val="28"/>
-          <w:szCs w:val="28"/>
-          <w:lang w:val="en-US"/>
-        </w:rPr>
-      </w:pPr>
-      <w:r>
-        <w:rPr>
-          <w:rFonts w:ascii="Times New Roman" w:hAnsi="Times New Roman" w:cs="Times New Roman"/>
-          <w:sz w:val="28"/>
-          <w:szCs w:val="28"/>
-          <w:lang w:val="en-US"/>
-        </w:rPr>
-        <w:t xml:space="preserve">Ex: </w:t>
-      </w:r>
-      <w:r>
-        <w:rPr>
-          <w:rFonts w:ascii="Times New Roman" w:hAnsi="Times New Roman" w:cs="Times New Roman"/>
-          <w:color w:val="EE0000"/>
-          <w:sz w:val="28"/>
-          <w:szCs w:val="28"/>
-          <w:lang w:val="en-US"/>
-        </w:rPr>
-        <w:t>Array, Object, Tuple.</w:t>
+          <w:color w:val="4472C4" w:themeColor="accent1"/>
+          <w:sz w:val="28"/>
+          <w:szCs w:val="28"/>
+          <w:lang w:val="en-US"/>
+        </w:rPr>
+        <w:t xml:space="preserve">Any, unknown, void, never. </w:t>
       </w:r>
     </w:p>
     <w:p>
@@ -1490,80 +1883,7 @@
           <w:szCs w:val="28"/>
           <w:lang w:val="en-US"/>
         </w:rPr>
-        <w:t>Array: array is a collection of elements same types, because it is number types of arrays.</w:t>
-      </w:r>
-    </w:p>
-    <w:p>
-      <w:pPr>
-        <w:pStyle w:val="ListParagraph"/>
-        <w:ind w:left="1211"/>
-        <w:rPr>
-          <w:rFonts w:ascii="Times New Roman" w:hAnsi="Times New Roman" w:cs="Times New Roman"/>
-          <w:color w:val="4472C4" w:themeColor="accent1"/>
-          <w:sz w:val="28"/>
-          <w:szCs w:val="28"/>
-          <w:lang w:val="en-US"/>
-        </w:rPr>
-      </w:pPr>
-      <w:r>
-        <w:rPr>
-          <w:rFonts w:ascii="Times New Roman" w:hAnsi="Times New Roman" w:cs="Times New Roman"/>
-          <w:color w:val="4472C4" w:themeColor="accent1"/>
-          <w:sz w:val="28"/>
-          <w:szCs w:val="28"/>
-          <w:lang w:val="en-US"/>
-        </w:rPr>
-        <w:t xml:space="preserve">Ex: </w:t>
-      </w:r>
-      <w:r>
-        <w:rPr>
-          <w:rFonts w:ascii="Times New Roman" w:hAnsi="Times New Roman" w:cs="Times New Roman"/>
-          <w:color w:val="4472C4" w:themeColor="accent1"/>
-          <w:sz w:val="28"/>
-          <w:szCs w:val="28"/>
-          <w:lang w:val="en-US"/>
-        </w:rPr>
-        <w:t>var num: number []</w:t>
-      </w:r>
-      <w:r>
-        <w:rPr>
-          <w:rFonts w:ascii="Times New Roman" w:hAnsi="Times New Roman" w:cs="Times New Roman"/>
-          <w:color w:val="4472C4" w:themeColor="accent1"/>
-          <w:sz w:val="28"/>
-          <w:szCs w:val="28"/>
-          <w:lang w:val="en-US"/>
-        </w:rPr>
-        <w:t xml:space="preserve"> </w:t>
-      </w:r>
-      <w:r>
-        <w:rPr>
-          <w:rFonts w:ascii="Times New Roman" w:hAnsi="Times New Roman" w:cs="Times New Roman"/>
-          <w:color w:val="4472C4" w:themeColor="accent1"/>
-          <w:sz w:val="28"/>
-          <w:szCs w:val="28"/>
-          <w:lang w:val="en-US"/>
-        </w:rPr>
-        <w:t>=</w:t>
-      </w:r>
-      <w:r>
-        <w:rPr>
-          <w:rFonts w:ascii="Times New Roman" w:hAnsi="Times New Roman" w:cs="Times New Roman"/>
-          <w:color w:val="4472C4" w:themeColor="accent1"/>
-          <w:sz w:val="28"/>
-          <w:szCs w:val="28"/>
-          <w:lang w:val="en-US"/>
-        </w:rPr>
-        <w:t xml:space="preserve"> </w:t>
-      </w:r>
-      <w:r>
-        <w:rPr>
-          <w:rFonts w:ascii="Times New Roman" w:hAnsi="Times New Roman" w:cs="Times New Roman"/>
-          <w:color w:val="4472C4" w:themeColor="accent1"/>
-          <w:sz w:val="28"/>
-          <w:szCs w:val="28"/>
-          <w:lang w:val="en-US"/>
-        </w:rPr>
-        <w:t xml:space="preserve">[1,2,3,4,5,6,7]; </w:t>
+        <w:t>Any: any can hold any types of data.</w:t>
       </w:r>
     </w:p>
     <w:p>
@@ -1589,21 +1909,8 @@
           <w:szCs w:val="28"/>
           <w:lang w:val="en-US"/>
         </w:rPr>
-        <w:t>Tuples: Tuples is an array here we can include numbers, string, object, Boolean, all types of data.</w:t>
-      </w:r>
-    </w:p>
-    <w:p>
-      <w:pPr>
-        <w:pStyle w:val="ListParagraph"/>
-        <w:ind w:left="1211"/>
-        <w:rPr>
-          <w:rFonts w:ascii="Times New Roman" w:hAnsi="Times New Roman" w:cs="Times New Roman"/>
-          <w:color w:val="4472C4" w:themeColor="accent1"/>
-          <w:sz w:val="28"/>
-          <w:szCs w:val="28"/>
-          <w:lang w:val="en-US"/>
-        </w:rPr>
-      </w:pPr>
+        <w:t>Unknown:</w:t>
+      </w:r>
       <w:r>
         <w:rPr>
           <w:rFonts w:ascii="Times New Roman" w:hAnsi="Times New Roman" w:cs="Times New Roman"/>
@@ -1612,47 +1919,7 @@
           <w:szCs w:val="28"/>
           <w:lang w:val="en-US"/>
         </w:rPr>
-        <w:t xml:space="preserve">Ex: </w:t>
-      </w:r>
-      <w:r>
-        <w:rPr>
-          <w:rFonts w:ascii="Times New Roman" w:hAnsi="Times New Roman" w:cs="Times New Roman"/>
-          <w:color w:val="4472C4" w:themeColor="accent1"/>
-          <w:sz w:val="28"/>
-          <w:szCs w:val="28"/>
-          <w:lang w:val="en-US"/>
-        </w:rPr>
-        <w:t>var</w:t>
-      </w:r>
-      <w:r>
-        <w:rPr>
-          <w:rFonts w:ascii="Times New Roman" w:hAnsi="Times New Roman" w:cs="Times New Roman"/>
-          <w:color w:val="4472C4" w:themeColor="accent1"/>
-          <w:sz w:val="28"/>
-          <w:szCs w:val="28"/>
-          <w:lang w:val="en-US"/>
-        </w:rPr>
-        <w:t xml:space="preserve"> person: [number, string] = [</w:t>
-      </w:r>
-      <w:r>
-        <w:rPr>
-          <w:rFonts w:ascii="Times New Roman" w:hAnsi="Times New Roman" w:cs="Times New Roman"/>
-          <w:color w:val="4472C4" w:themeColor="accent1"/>
-          <w:sz w:val="28"/>
-          <w:szCs w:val="28"/>
-          <w:lang w:val="en-US"/>
-        </w:rPr>
-        <w:t>25, “Ashu</w:t>
-      </w:r>
-      <w:r>
-        <w:rPr>
-          <w:rFonts w:ascii="Times New Roman" w:hAnsi="Times New Roman" w:cs="Times New Roman"/>
-          <w:color w:val="4472C4" w:themeColor="accent1"/>
-          <w:sz w:val="28"/>
-          <w:szCs w:val="28"/>
-          <w:lang w:val="en-US"/>
-        </w:rPr>
-        <w:t xml:space="preserve">”]; </w:t>
+        <w:t xml:space="preserve"> unknown like any but must be typed checked before use.</w:t>
       </w:r>
     </w:p>
     <w:p>
@@ -1678,21 +1945,8 @@
           <w:szCs w:val="28"/>
           <w:lang w:val="en-US"/>
         </w:rPr>
-        <w:t xml:space="preserve">Object: Object is a key and values pair which is separate defined data. </w:t>
-      </w:r>
-    </w:p>
-    <w:p>
-      <w:pPr>
-        <w:pStyle w:val="ListParagraph"/>
-        <w:ind w:left="1211"/>
-        <w:rPr>
-          <w:rFonts w:ascii="Times New Roman" w:hAnsi="Times New Roman" w:cs="Times New Roman"/>
-          <w:color w:val="4472C4" w:themeColor="accent1"/>
-          <w:sz w:val="28"/>
-          <w:szCs w:val="28"/>
-          <w:lang w:val="en-US"/>
-        </w:rPr>
-      </w:pPr>
+        <w:t>Void:</w:t>
+      </w:r>
       <w:r>
         <w:rPr>
           <w:rFonts w:ascii="Times New Roman" w:hAnsi="Times New Roman" w:cs="Times New Roman"/>
@@ -1701,193 +1955,29 @@
           <w:szCs w:val="28"/>
           <w:lang w:val="en-US"/>
         </w:rPr>
-        <w:t xml:space="preserve">Ex: </w:t>
-      </w:r>
-      <w:r>
-        <w:rPr>
-          <w:rFonts w:ascii="Times New Roman" w:hAnsi="Times New Roman" w:cs="Times New Roman"/>
-          <w:color w:val="4472C4" w:themeColor="accent1"/>
-          <w:sz w:val="28"/>
-          <w:szCs w:val="28"/>
-          <w:lang w:val="en-US"/>
-        </w:rPr>
-        <w:t>var obj:</w:t>
-      </w:r>
-      <w:r>
-        <w:rPr>
-          <w:rFonts w:ascii="Times New Roman" w:hAnsi="Times New Roman" w:cs="Times New Roman"/>
-          <w:color w:val="4472C4" w:themeColor="accent1"/>
-          <w:sz w:val="28"/>
-          <w:szCs w:val="28"/>
-          <w:lang w:val="en-US"/>
-        </w:rPr>
-        <w:t xml:space="preserve"> </w:t>
-      </w:r>
-      <w:r>
-        <w:rPr>
-          <w:rFonts w:ascii="Times New Roman" w:hAnsi="Times New Roman" w:cs="Times New Roman"/>
-          <w:color w:val="4472C4" w:themeColor="accent1"/>
-          <w:sz w:val="28"/>
-          <w:szCs w:val="28"/>
-          <w:lang w:val="en-US"/>
-        </w:rPr>
-        <w:t xml:space="preserve">{id: number, name: string, isActive: </w:t>
-      </w:r>
-      <w:proofErr w:type="spellStart"/>
-      <w:r>
-        <w:rPr>
-          <w:rFonts w:ascii="Times New Roman" w:hAnsi="Times New Roman" w:cs="Times New Roman"/>
-          <w:color w:val="4472C4" w:themeColor="accent1"/>
-          <w:sz w:val="28"/>
-          <w:szCs w:val="28"/>
-          <w:lang w:val="en-US"/>
-        </w:rPr>
-        <w:t>boolean</w:t>
-      </w:r>
-      <w:proofErr w:type="spellEnd"/>
-      <w:r>
-        <w:rPr>
-          <w:rFonts w:ascii="Times New Roman" w:hAnsi="Times New Roman" w:cs="Times New Roman"/>
-          <w:color w:val="4472C4" w:themeColor="accent1"/>
-          <w:sz w:val="28"/>
-          <w:szCs w:val="28"/>
-          <w:lang w:val="en-US"/>
-        </w:rPr>
-        <w:t xml:space="preserve">} = {id:1, </w:t>
-      </w:r>
-      <w:r>
-        <w:rPr>
-          <w:rFonts w:ascii="Times New Roman" w:hAnsi="Times New Roman" w:cs="Times New Roman"/>
-          <w:color w:val="4472C4" w:themeColor="accent1"/>
-          <w:sz w:val="28"/>
-          <w:szCs w:val="28"/>
-          <w:lang w:val="en-US"/>
-        </w:rPr>
-        <w:t>name: “Ashu</w:t>
-      </w:r>
-      <w:r>
-        <w:rPr>
-          <w:rFonts w:ascii="Times New Roman" w:hAnsi="Times New Roman" w:cs="Times New Roman"/>
-          <w:color w:val="4472C4" w:themeColor="accent1"/>
-          <w:sz w:val="28"/>
-          <w:szCs w:val="28"/>
-          <w:lang w:val="en-US"/>
-        </w:rPr>
-        <w:t>", isActive: true};</w:t>
-      </w:r>
-    </w:p>
-    <w:p>
-      <w:pPr>
-        <w:pStyle w:val="ListParagraph"/>
-        <w:ind w:left="1211"/>
-        <w:rPr>
-          <w:rFonts w:ascii="Times New Roman" w:hAnsi="Times New Roman" w:cs="Times New Roman"/>
-          <w:color w:val="4472C4" w:themeColor="accent1"/>
-          <w:sz w:val="28"/>
-          <w:szCs w:val="28"/>
-          <w:lang w:val="en-US"/>
-        </w:rPr>
-      </w:pPr>
-      <w:r>
-        <w:rPr>
-          <w:rFonts w:ascii="Times New Roman" w:hAnsi="Times New Roman" w:cs="Times New Roman"/>
-          <w:color w:val="4472C4" w:themeColor="accent1"/>
-          <w:sz w:val="28"/>
-          <w:szCs w:val="28"/>
-          <w:lang w:val="en-US"/>
-        </w:rPr>
-        <w:lastRenderedPageBreak/>
-        <w:t>console.log(obj);</w:t>
-      </w:r>
-    </w:p>
-    <w:p>
-      <w:pPr>
-        <w:pStyle w:val="ListParagraph"/>
-        <w:ind w:left="786"/>
-        <w:rPr>
-          <w:rFonts w:ascii="Times New Roman" w:hAnsi="Times New Roman" w:cs="Times New Roman"/>
-          <w:sz w:val="28"/>
-          <w:szCs w:val="28"/>
-          <w:lang w:val="en-US"/>
-        </w:rPr>
-      </w:pPr>
-    </w:p>
-    <w:p>
-      <w:pPr>
-        <w:pStyle w:val="ListParagraph"/>
-        <w:numPr>
-          <w:ilvl w:val="0"/>
-          <w:numId w:val="4"/>
-        </w:numPr>
-        <w:rPr>
-          <w:rFonts w:ascii="Times New Roman" w:hAnsi="Times New Roman" w:cs="Times New Roman"/>
-          <w:sz w:val="28"/>
-          <w:szCs w:val="28"/>
-          <w:lang w:val="en-US"/>
-        </w:rPr>
-      </w:pPr>
-      <w:r>
-        <w:rPr>
-          <w:rFonts w:ascii="Times New Roman" w:hAnsi="Times New Roman" w:cs="Times New Roman"/>
-          <w:sz w:val="28"/>
-          <w:szCs w:val="28"/>
-          <w:lang w:val="en-US"/>
-        </w:rPr>
-        <w:t>Special Data Types?</w:t>
-      </w:r>
-    </w:p>
-    <w:p>
-      <w:pPr>
-        <w:pStyle w:val="ListParagraph"/>
-        <w:ind w:left="786"/>
-        <w:rPr>
-          <w:rFonts w:ascii="Times New Roman" w:hAnsi="Times New Roman" w:cs="Times New Roman"/>
-          <w:sz w:val="28"/>
-          <w:szCs w:val="28"/>
-          <w:lang w:val="en-US"/>
-        </w:rPr>
-      </w:pPr>
-      <w:r>
-        <w:rPr>
-          <w:rFonts w:ascii="Times New Roman" w:hAnsi="Times New Roman" w:cs="Times New Roman"/>
-          <w:sz w:val="28"/>
-          <w:szCs w:val="28"/>
-          <w:lang w:val="en-US"/>
-        </w:rPr>
-        <w:t>These are extra types provided by Typescript,</w:t>
-      </w:r>
-    </w:p>
-    <w:p>
-      <w:pPr>
-        <w:pStyle w:val="ListParagraph"/>
-        <w:ind w:left="786"/>
-        <w:rPr>
-          <w:rFonts w:ascii="Times New Roman" w:hAnsi="Times New Roman" w:cs="Times New Roman"/>
-          <w:color w:val="4472C4" w:themeColor="accent1"/>
-          <w:sz w:val="28"/>
-          <w:szCs w:val="28"/>
-          <w:lang w:val="en-US"/>
-        </w:rPr>
-      </w:pPr>
-      <w:r>
-        <w:rPr>
-          <w:rFonts w:ascii="Times New Roman" w:hAnsi="Times New Roman" w:cs="Times New Roman"/>
-          <w:color w:val="4472C4" w:themeColor="accent1"/>
-          <w:sz w:val="28"/>
-          <w:szCs w:val="28"/>
-          <w:lang w:val="en-US"/>
-        </w:rPr>
-        <w:t xml:space="preserve">Ex: </w:t>
-      </w:r>
-      <w:r>
-        <w:rPr>
-          <w:rFonts w:ascii="Times New Roman" w:hAnsi="Times New Roman" w:cs="Times New Roman"/>
-          <w:color w:val="4472C4" w:themeColor="accent1"/>
-          <w:sz w:val="28"/>
-          <w:szCs w:val="28"/>
-          <w:lang w:val="en-US"/>
-        </w:rPr>
-        <w:t xml:space="preserve">Any, unknown, void, never. </w:t>
+        <w:t xml:space="preserve"> Void used for functions that </w:t>
+      </w:r>
+      <w:proofErr w:type="gramStart"/>
+      <w:r>
+        <w:rPr>
+          <w:rFonts w:ascii="Times New Roman" w:hAnsi="Times New Roman" w:cs="Times New Roman"/>
+          <w:color w:val="000000" w:themeColor="text1"/>
+          <w:sz w:val="28"/>
+          <w:szCs w:val="28"/>
+          <w:lang w:val="en-US"/>
+        </w:rPr>
+        <w:t>don’t</w:t>
+      </w:r>
+      <w:proofErr w:type="gramEnd"/>
+      <w:r>
+        <w:rPr>
+          <w:rFonts w:ascii="Times New Roman" w:hAnsi="Times New Roman" w:cs="Times New Roman"/>
+          <w:color w:val="000000" w:themeColor="text1"/>
+          <w:sz w:val="28"/>
+          <w:szCs w:val="28"/>
+          <w:lang w:val="en-US"/>
+        </w:rPr>
+        <w:t xml:space="preserve"> return anything.</w:t>
       </w:r>
     </w:p>
     <w:p>
@@ -1913,16 +2003,9 @@
           <w:szCs w:val="28"/>
           <w:lang w:val="en-US"/>
         </w:rPr>
-        <w:t>Any: any can hold any types of data.</w:t>
-      </w:r>
-    </w:p>
-    <w:p>
-      <w:pPr>
-        <w:pStyle w:val="ListParagraph"/>
-        <w:numPr>
-          <w:ilvl w:val="0"/>
-          <w:numId w:val="11"/>
-        </w:numPr>
+        <w:t>Never:</w:t>
+      </w:r>
+      <w:r>
         <w:rPr>
           <w:rFonts w:ascii="Times New Roman" w:hAnsi="Times New Roman" w:cs="Times New Roman"/>
           <w:color w:val="000000" w:themeColor="text1"/>
@@ -1930,130 +2013,7 @@
           <w:szCs w:val="28"/>
           <w:lang w:val="en-US"/>
         </w:rPr>
-      </w:pPr>
-      <w:r>
-        <w:rPr>
-          <w:rFonts w:ascii="Times New Roman" w:hAnsi="Times New Roman" w:cs="Times New Roman"/>
-          <w:color w:val="000000" w:themeColor="text1"/>
-          <w:sz w:val="28"/>
-          <w:szCs w:val="28"/>
-          <w:lang w:val="en-US"/>
-        </w:rPr>
-        <w:t>Unknown:</w:t>
-      </w:r>
-      <w:r>
-        <w:rPr>
-          <w:rFonts w:ascii="Times New Roman" w:hAnsi="Times New Roman" w:cs="Times New Roman"/>
-          <w:color w:val="000000" w:themeColor="text1"/>
-          <w:sz w:val="28"/>
-          <w:szCs w:val="28"/>
-          <w:lang w:val="en-US"/>
-        </w:rPr>
-        <w:t xml:space="preserve"> unknown like any but must be typed checked before use.</w:t>
-      </w:r>
-    </w:p>
-    <w:p>
-      <w:pPr>
-        <w:pStyle w:val="ListParagraph"/>
-        <w:numPr>
-          <w:ilvl w:val="0"/>
-          <w:numId w:val="11"/>
-        </w:numPr>
-        <w:rPr>
-          <w:rFonts w:ascii="Times New Roman" w:hAnsi="Times New Roman" w:cs="Times New Roman"/>
-          <w:color w:val="000000" w:themeColor="text1"/>
-          <w:sz w:val="28"/>
-          <w:szCs w:val="28"/>
-          <w:lang w:val="en-US"/>
-        </w:rPr>
-      </w:pPr>
-      <w:r>
-        <w:rPr>
-          <w:rFonts w:ascii="Times New Roman" w:hAnsi="Times New Roman" w:cs="Times New Roman"/>
-          <w:color w:val="000000" w:themeColor="text1"/>
-          <w:sz w:val="28"/>
-          <w:szCs w:val="28"/>
-          <w:lang w:val="en-US"/>
-        </w:rPr>
-        <w:t>Void:</w:t>
-      </w:r>
-      <w:r>
-        <w:rPr>
-          <w:rFonts w:ascii="Times New Roman" w:hAnsi="Times New Roman" w:cs="Times New Roman"/>
-          <w:color w:val="000000" w:themeColor="text1"/>
-          <w:sz w:val="28"/>
-          <w:szCs w:val="28"/>
-          <w:lang w:val="en-US"/>
-        </w:rPr>
-        <w:t xml:space="preserve"> Void used for functions that </w:t>
-      </w:r>
-      <w:proofErr w:type="gramStart"/>
-      <w:r>
-        <w:rPr>
-          <w:rFonts w:ascii="Times New Roman" w:hAnsi="Times New Roman" w:cs="Times New Roman"/>
-          <w:color w:val="000000" w:themeColor="text1"/>
-          <w:sz w:val="28"/>
-          <w:szCs w:val="28"/>
-          <w:lang w:val="en-US"/>
-        </w:rPr>
-        <w:t>don’t</w:t>
-      </w:r>
-      <w:proofErr w:type="gramEnd"/>
-      <w:r>
-        <w:rPr>
-          <w:rFonts w:ascii="Times New Roman" w:hAnsi="Times New Roman" w:cs="Times New Roman"/>
-          <w:color w:val="000000" w:themeColor="text1"/>
-          <w:sz w:val="28"/>
-          <w:szCs w:val="28"/>
-          <w:lang w:val="en-US"/>
-        </w:rPr>
-        <w:t xml:space="preserve"> return anything.</w:t>
-      </w:r>
-    </w:p>
-    <w:p>
-      <w:pPr>
-        <w:pStyle w:val="ListParagraph"/>
-        <w:numPr>
-          <w:ilvl w:val="0"/>
-          <w:numId w:val="11"/>
-        </w:numPr>
-        <w:rPr>
-          <w:rFonts w:ascii="Times New Roman" w:hAnsi="Times New Roman" w:cs="Times New Roman"/>
-          <w:color w:val="000000" w:themeColor="text1"/>
-          <w:sz w:val="28"/>
-          <w:szCs w:val="28"/>
-          <w:lang w:val="en-US"/>
-        </w:rPr>
-      </w:pPr>
-      <w:r>
-        <w:rPr>
-          <w:rFonts w:ascii="Times New Roman" w:hAnsi="Times New Roman" w:cs="Times New Roman"/>
-          <w:color w:val="000000" w:themeColor="text1"/>
-          <w:sz w:val="28"/>
-          <w:szCs w:val="28"/>
-          <w:lang w:val="en-US"/>
-        </w:rPr>
-        <w:t>Never:</w:t>
-      </w:r>
-      <w:r>
-        <w:rPr>
-          <w:rFonts w:ascii="Times New Roman" w:hAnsi="Times New Roman" w:cs="Times New Roman"/>
-          <w:color w:val="000000" w:themeColor="text1"/>
-          <w:sz w:val="28"/>
-          <w:szCs w:val="28"/>
-          <w:lang w:val="en-US"/>
-        </w:rPr>
-        <w:t xml:space="preserve"> </w:t>
-      </w:r>
-      <w:r>
-        <w:rPr>
-          <w:rFonts w:ascii="Times New Roman" w:hAnsi="Times New Roman" w:cs="Times New Roman"/>
-          <w:color w:val="000000" w:themeColor="text1"/>
-          <w:sz w:val="28"/>
-          <w:szCs w:val="28"/>
-          <w:lang w:val="en-US"/>
-        </w:rPr>
-        <w:t>We can use Never with the function which we do not want to return.</w:t>
+        <w:t xml:space="preserve"> We can use Never with the function which we do not want to return.</w:t>
       </w:r>
     </w:p>
     <w:p>
@@ -2406,9 +2366,599 @@
           <w:szCs w:val="32"/>
           <w:lang w:val="en-US"/>
         </w:rPr>
-        <w:lastRenderedPageBreak/>
         <w:t xml:space="preserve"> </w:t>
       </w:r>
+      <w:r>
+        <w:rPr>
+          <w:rFonts w:ascii="Times New Roman" w:hAnsi="Times New Roman" w:cs="Times New Roman"/>
+          <w:sz w:val="32"/>
+          <w:szCs w:val="32"/>
+          <w:lang w:val="en-US"/>
+        </w:rPr>
+        <w:t>: Primitive</w:t>
+      </w:r>
+      <w:r>
+        <w:rPr>
+          <w:rFonts w:ascii="Times New Roman" w:hAnsi="Times New Roman" w:cs="Times New Roman"/>
+          <w:sz w:val="32"/>
+          <w:szCs w:val="32"/>
+          <w:lang w:val="en-US"/>
+        </w:rPr>
+        <w:t xml:space="preserve"> Data Types:</w:t>
+      </w:r>
+    </w:p>
+    <w:p>
+      <w:pPr>
+        <w:pStyle w:val="ListParagraph"/>
+        <w:numPr>
+          <w:ilvl w:val="0"/>
+          <w:numId w:val="4"/>
+        </w:numPr>
+        <w:rPr>
+          <w:rFonts w:ascii="Times New Roman" w:hAnsi="Times New Roman" w:cs="Times New Roman"/>
+          <w:b/>
+          <w:bCs/>
+          <w:sz w:val="28"/>
+          <w:szCs w:val="28"/>
+          <w:lang w:val="en-US"/>
+        </w:rPr>
+      </w:pPr>
+      <w:r>
+        <w:rPr>
+          <w:rFonts w:ascii="Times New Roman" w:hAnsi="Times New Roman" w:cs="Times New Roman"/>
+          <w:b/>
+          <w:bCs/>
+          <w:sz w:val="28"/>
+          <w:szCs w:val="28"/>
+          <w:lang w:val="en-US"/>
+        </w:rPr>
+        <w:t>What are primitive data types?</w:t>
+      </w:r>
+    </w:p>
+    <w:p>
+      <w:pPr>
+        <w:pStyle w:val="ListParagraph"/>
+        <w:ind w:left="786"/>
+        <w:rPr>
+          <w:rFonts w:ascii="Times New Roman" w:hAnsi="Times New Roman" w:cs="Times New Roman"/>
+          <w:sz w:val="28"/>
+          <w:szCs w:val="28"/>
+          <w:lang w:val="en-US"/>
+        </w:rPr>
+      </w:pPr>
+      <w:r>
+        <w:rPr>
+          <w:rFonts w:ascii="Times New Roman" w:hAnsi="Times New Roman" w:cs="Times New Roman"/>
+          <w:sz w:val="28"/>
+          <w:szCs w:val="28"/>
+          <w:lang w:val="en-US"/>
+        </w:rPr>
+        <w:t>Primitive data types are inbuild data types.</w:t>
+      </w:r>
+    </w:p>
+    <w:p>
+      <w:pPr>
+        <w:pStyle w:val="ListParagraph"/>
+        <w:ind w:left="786"/>
+        <w:rPr>
+          <w:rFonts w:ascii="Times New Roman" w:hAnsi="Times New Roman" w:cs="Times New Roman"/>
+          <w:color w:val="EE0000"/>
+          <w:sz w:val="28"/>
+          <w:szCs w:val="28"/>
+          <w:lang w:val="en-US"/>
+        </w:rPr>
+      </w:pPr>
+      <w:r>
+        <w:rPr>
+          <w:rFonts w:ascii="Times New Roman" w:hAnsi="Times New Roman" w:cs="Times New Roman"/>
+          <w:sz w:val="28"/>
+          <w:szCs w:val="28"/>
+          <w:lang w:val="en-US"/>
+        </w:rPr>
+        <w:t xml:space="preserve">Ex: </w:t>
+      </w:r>
+      <w:r>
+        <w:rPr>
+          <w:rFonts w:ascii="Times New Roman" w:hAnsi="Times New Roman" w:cs="Times New Roman"/>
+          <w:color w:val="EE0000"/>
+          <w:sz w:val="28"/>
+          <w:szCs w:val="28"/>
+          <w:lang w:val="en-US"/>
+        </w:rPr>
+        <w:t>number, string, Boolean, bigInt</w:t>
+      </w:r>
+      <w:r>
+        <w:rPr>
+          <w:rFonts w:ascii="Times New Roman" w:hAnsi="Times New Roman" w:cs="Times New Roman"/>
+          <w:color w:val="EE0000"/>
+          <w:sz w:val="28"/>
+          <w:szCs w:val="28"/>
+          <w:lang w:val="en-US"/>
+        </w:rPr>
+        <w:t>, null, undefined, symbol.</w:t>
+      </w:r>
+    </w:p>
+    <w:p>
+      <w:pPr>
+        <w:pStyle w:val="ListParagraph"/>
+        <w:rPr>
+          <w:rFonts w:ascii="Times New Roman" w:hAnsi="Times New Roman" w:cs="Times New Roman"/>
+          <w:sz w:val="28"/>
+          <w:szCs w:val="28"/>
+        </w:rPr>
+      </w:pPr>
+      <w:r>
+        <w:rPr>
+          <w:rFonts w:ascii="Times New Roman" w:hAnsi="Times New Roman" w:cs="Times New Roman"/>
+          <w:b/>
+          <w:bCs/>
+          <w:sz w:val="28"/>
+          <w:szCs w:val="28"/>
+        </w:rPr>
+        <w:t>Syntax</w:t>
+      </w:r>
+      <w:r>
+        <w:rPr>
+          <w:rFonts w:ascii="Times New Roman" w:hAnsi="Times New Roman" w:cs="Times New Roman"/>
+          <w:sz w:val="28"/>
+          <w:szCs w:val="28"/>
+        </w:rPr>
+        <w:t>:</w:t>
+      </w:r>
+    </w:p>
+    <w:p>
+      <w:pPr>
+        <w:pStyle w:val="ListParagraph"/>
+        <w:rPr>
+          <w:rFonts w:ascii="Times New Roman" w:hAnsi="Times New Roman" w:cs="Times New Roman"/>
+          <w:sz w:val="28"/>
+          <w:szCs w:val="28"/>
+        </w:rPr>
+      </w:pPr>
+      <w:r>
+        <w:rPr>
+          <w:rFonts w:ascii="Times New Roman" w:hAnsi="Times New Roman" w:cs="Times New Roman"/>
+          <w:sz w:val="28"/>
+          <w:szCs w:val="28"/>
+        </w:rPr>
+        <w:t xml:space="preserve">var variable_name: </w:t>
+      </w:r>
+      <w:r>
+        <w:rPr>
+          <w:rFonts w:ascii="Times New Roman" w:hAnsi="Times New Roman" w:cs="Times New Roman"/>
+          <w:sz w:val="28"/>
+          <w:szCs w:val="28"/>
+        </w:rPr>
+        <w:t>datatype</w:t>
+      </w:r>
+      <w:r>
+        <w:rPr>
+          <w:rFonts w:ascii="Times New Roman" w:hAnsi="Times New Roman" w:cs="Times New Roman"/>
+          <w:sz w:val="28"/>
+          <w:szCs w:val="28"/>
+        </w:rPr>
+        <w:t>s</w:t>
+      </w:r>
+      <w:r>
+        <w:rPr>
+          <w:rFonts w:ascii="Times New Roman" w:hAnsi="Times New Roman" w:cs="Times New Roman"/>
+          <w:sz w:val="28"/>
+          <w:szCs w:val="28"/>
+        </w:rPr>
+        <w:t xml:space="preserve"> = Value;</w:t>
+      </w:r>
+      <w:r>
+        <w:rPr>
+          <w:rFonts w:ascii="Times New Roman" w:hAnsi="Times New Roman" w:cs="Times New Roman"/>
+          <w:sz w:val="28"/>
+          <w:szCs w:val="28"/>
+        </w:rPr>
+        <w:t xml:space="preserve"> </w:t>
+      </w:r>
+    </w:p>
+    <w:p>
+      <w:pPr>
+        <w:pStyle w:val="ListParagraph"/>
+        <w:rPr>
+          <w:rFonts w:ascii="Times New Roman" w:hAnsi="Times New Roman" w:cs="Times New Roman"/>
+          <w:sz w:val="28"/>
+          <w:szCs w:val="28"/>
+        </w:rPr>
+      </w:pPr>
+    </w:p>
+    <w:p>
+      <w:pPr>
+        <w:pStyle w:val="ListParagraph"/>
+        <w:numPr>
+          <w:ilvl w:val="0"/>
+          <w:numId w:val="13"/>
+        </w:numPr>
+        <w:rPr>
+          <w:rFonts w:ascii="Times New Roman" w:hAnsi="Times New Roman" w:cs="Times New Roman"/>
+          <w:sz w:val="28"/>
+          <w:szCs w:val="28"/>
+        </w:rPr>
+      </w:pPr>
+      <w:r>
+        <w:rPr>
+          <w:rFonts w:ascii="Times New Roman" w:hAnsi="Times New Roman" w:cs="Times New Roman"/>
+          <w:b/>
+          <w:bCs/>
+          <w:sz w:val="28"/>
+          <w:szCs w:val="28"/>
+        </w:rPr>
+        <w:t>Number Data Types</w:t>
+      </w:r>
+      <w:r>
+        <w:rPr>
+          <w:rFonts w:ascii="Times New Roman" w:hAnsi="Times New Roman" w:cs="Times New Roman"/>
+          <w:sz w:val="28"/>
+          <w:szCs w:val="28"/>
+        </w:rPr>
+        <w:t>: Represents both integer and floating-point numeric values.</w:t>
+      </w:r>
+    </w:p>
+    <w:p>
+      <w:pPr>
+        <w:pStyle w:val="ListParagraph"/>
+        <w:numPr>
+          <w:ilvl w:val="0"/>
+          <w:numId w:val="13"/>
+        </w:numPr>
+        <w:rPr>
+          <w:rFonts w:ascii="Times New Roman" w:hAnsi="Times New Roman" w:cs="Times New Roman"/>
+          <w:sz w:val="28"/>
+          <w:szCs w:val="28"/>
+        </w:rPr>
+      </w:pPr>
+      <w:r>
+        <w:rPr>
+          <w:rFonts w:ascii="Times New Roman" w:hAnsi="Times New Roman" w:cs="Times New Roman"/>
+          <w:b/>
+          <w:bCs/>
+          <w:sz w:val="28"/>
+          <w:szCs w:val="28"/>
+        </w:rPr>
+        <w:t>String Data Types</w:t>
+      </w:r>
+      <w:r>
+        <w:rPr>
+          <w:rFonts w:ascii="Times New Roman" w:hAnsi="Times New Roman" w:cs="Times New Roman"/>
+          <w:sz w:val="28"/>
+          <w:szCs w:val="28"/>
+        </w:rPr>
+        <w:t>: Represents textual data enclosed in single, double, or backticks.</w:t>
+      </w:r>
+    </w:p>
+    <w:p>
+      <w:pPr>
+        <w:pStyle w:val="ListParagraph"/>
+        <w:numPr>
+          <w:ilvl w:val="0"/>
+          <w:numId w:val="13"/>
+        </w:numPr>
+        <w:rPr>
+          <w:rFonts w:ascii="Times New Roman" w:hAnsi="Times New Roman" w:cs="Times New Roman"/>
+          <w:sz w:val="28"/>
+          <w:szCs w:val="28"/>
+        </w:rPr>
+      </w:pPr>
+      <w:r>
+        <w:rPr>
+          <w:rFonts w:ascii="Times New Roman" w:hAnsi="Times New Roman" w:cs="Times New Roman"/>
+          <w:b/>
+          <w:bCs/>
+          <w:sz w:val="28"/>
+          <w:szCs w:val="28"/>
+        </w:rPr>
+        <w:t>Boolean Data Types</w:t>
+      </w:r>
+      <w:r>
+        <w:rPr>
+          <w:rFonts w:ascii="Times New Roman" w:hAnsi="Times New Roman" w:cs="Times New Roman"/>
+          <w:sz w:val="28"/>
+          <w:szCs w:val="28"/>
+        </w:rPr>
+        <w:t>: Represents only two values: true or false.</w:t>
+      </w:r>
+    </w:p>
+    <w:p>
+      <w:pPr>
+        <w:pStyle w:val="ListParagraph"/>
+        <w:numPr>
+          <w:ilvl w:val="0"/>
+          <w:numId w:val="13"/>
+        </w:numPr>
+        <w:rPr>
+          <w:rFonts w:ascii="Times New Roman" w:hAnsi="Times New Roman" w:cs="Times New Roman"/>
+          <w:sz w:val="28"/>
+          <w:szCs w:val="28"/>
+        </w:rPr>
+      </w:pPr>
+      <w:r>
+        <w:rPr>
+          <w:rFonts w:ascii="Times New Roman" w:hAnsi="Times New Roman" w:cs="Times New Roman"/>
+          <w:b/>
+          <w:bCs/>
+          <w:sz w:val="28"/>
+          <w:szCs w:val="28"/>
+        </w:rPr>
+        <w:t>BigInt Data Types</w:t>
+      </w:r>
+      <w:r>
+        <w:rPr>
+          <w:rFonts w:ascii="Times New Roman" w:hAnsi="Times New Roman" w:cs="Times New Roman"/>
+          <w:sz w:val="28"/>
+          <w:szCs w:val="28"/>
+        </w:rPr>
+        <w:t>: Represents integers of arbitrary length, larger than Number can hold.</w:t>
+      </w:r>
+    </w:p>
+    <w:p>
+      <w:pPr>
+        <w:pStyle w:val="ListParagraph"/>
+        <w:numPr>
+          <w:ilvl w:val="0"/>
+          <w:numId w:val="13"/>
+        </w:numPr>
+        <w:rPr>
+          <w:rFonts w:ascii="Times New Roman" w:hAnsi="Times New Roman" w:cs="Times New Roman"/>
+          <w:sz w:val="28"/>
+          <w:szCs w:val="28"/>
+        </w:rPr>
+      </w:pPr>
+      <w:r>
+        <w:rPr>
+          <w:rFonts w:ascii="Times New Roman" w:hAnsi="Times New Roman" w:cs="Times New Roman"/>
+          <w:b/>
+          <w:bCs/>
+          <w:sz w:val="28"/>
+          <w:szCs w:val="28"/>
+        </w:rPr>
+        <w:t>Null Data Types</w:t>
+      </w:r>
+      <w:r>
+        <w:rPr>
+          <w:rFonts w:ascii="Times New Roman" w:hAnsi="Times New Roman" w:cs="Times New Roman"/>
+          <w:sz w:val="28"/>
+          <w:szCs w:val="28"/>
+        </w:rPr>
+        <w:t>: Represents an intentional absence of any object value.</w:t>
+      </w:r>
+    </w:p>
+    <w:p>
+      <w:pPr>
+        <w:pStyle w:val="ListParagraph"/>
+        <w:numPr>
+          <w:ilvl w:val="0"/>
+          <w:numId w:val="13"/>
+        </w:numPr>
+        <w:rPr>
+          <w:rFonts w:ascii="Times New Roman" w:hAnsi="Times New Roman" w:cs="Times New Roman"/>
+          <w:sz w:val="28"/>
+          <w:szCs w:val="28"/>
+        </w:rPr>
+      </w:pPr>
+      <w:r>
+        <w:rPr>
+          <w:rFonts w:ascii="Times New Roman" w:hAnsi="Times New Roman" w:cs="Times New Roman"/>
+          <w:b/>
+          <w:bCs/>
+          <w:sz w:val="28"/>
+          <w:szCs w:val="28"/>
+        </w:rPr>
+        <w:t>Undefined Data Types</w:t>
+      </w:r>
+      <w:r>
+        <w:rPr>
+          <w:rFonts w:ascii="Times New Roman" w:hAnsi="Times New Roman" w:cs="Times New Roman"/>
+          <w:sz w:val="28"/>
+          <w:szCs w:val="28"/>
+        </w:rPr>
+        <w:t>: Represents a variable that has been declared but not assigned a value.</w:t>
+      </w:r>
+    </w:p>
+    <w:p>
+      <w:pPr>
+        <w:pStyle w:val="ListParagraph"/>
+        <w:numPr>
+          <w:ilvl w:val="0"/>
+          <w:numId w:val="13"/>
+        </w:numPr>
+        <w:rPr>
+          <w:rFonts w:ascii="Times New Roman" w:hAnsi="Times New Roman" w:cs="Times New Roman"/>
+          <w:sz w:val="28"/>
+          <w:szCs w:val="28"/>
+        </w:rPr>
+      </w:pPr>
+      <w:r>
+        <w:rPr>
+          <w:rFonts w:ascii="Times New Roman" w:hAnsi="Times New Roman" w:cs="Times New Roman"/>
+          <w:b/>
+          <w:bCs/>
+          <w:sz w:val="28"/>
+          <w:szCs w:val="28"/>
+        </w:rPr>
+        <w:t>Symbol Data Types</w:t>
+      </w:r>
+      <w:r>
+        <w:rPr>
+          <w:rFonts w:ascii="Times New Roman" w:hAnsi="Times New Roman" w:cs="Times New Roman"/>
+          <w:sz w:val="28"/>
+          <w:szCs w:val="28"/>
+        </w:rPr>
+        <w:t>: Represents a unique and immutable identifier.</w:t>
+      </w:r>
+    </w:p>
+    <w:p>
+      <w:pPr>
+        <w:pStyle w:val="ListParagraph"/>
+        <w:ind w:left="644"/>
+        <w:rPr>
+          <w:rFonts w:ascii="Times New Roman" w:hAnsi="Times New Roman" w:cs="Times New Roman"/>
+          <w:b/>
+          <w:bCs/>
+          <w:sz w:val="28"/>
+          <w:szCs w:val="28"/>
+        </w:rPr>
+      </w:pPr>
+    </w:p>
+    <w:p>
+      <w:pPr>
+        <w:pStyle w:val="ListParagraph"/>
+        <w:ind w:left="644"/>
+        <w:rPr>
+          <w:rFonts w:ascii="Times New Roman" w:hAnsi="Times New Roman" w:cs="Times New Roman"/>
+          <w:sz w:val="28"/>
+          <w:szCs w:val="28"/>
+        </w:rPr>
+      </w:pPr>
+    </w:p>
+    <w:p>
+      <w:pPr>
+        <w:pStyle w:val="ListParagraph"/>
+        <w:numPr>
+          <w:ilvl w:val="0"/>
+          <w:numId w:val="13"/>
+        </w:numPr>
+        <w:rPr>
+          <w:rFonts w:ascii="Times New Roman" w:hAnsi="Times New Roman" w:cs="Times New Roman"/>
+          <w:b/>
+          <w:bCs/>
+          <w:sz w:val="28"/>
+          <w:szCs w:val="28"/>
+        </w:rPr>
+      </w:pPr>
+      <w:r>
+        <w:rPr>
+          <w:rFonts w:ascii="Times New Roman" w:hAnsi="Times New Roman" w:cs="Times New Roman"/>
+          <w:b/>
+          <w:bCs/>
+          <w:sz w:val="28"/>
+          <w:szCs w:val="28"/>
+        </w:rPr>
+        <w:t>TypeScript Config file:</w:t>
+      </w:r>
+    </w:p>
+    <w:p>
+      <w:pPr>
+        <w:pStyle w:val="ListParagraph"/>
+        <w:numPr>
+          <w:ilvl w:val="0"/>
+          <w:numId w:val="14"/>
+        </w:numPr>
+        <w:rPr>
+          <w:rFonts w:ascii="Times New Roman" w:hAnsi="Times New Roman" w:cs="Times New Roman"/>
+          <w:sz w:val="28"/>
+          <w:szCs w:val="28"/>
+        </w:rPr>
+      </w:pPr>
+      <w:r>
+        <w:rPr>
+          <w:rFonts w:ascii="Times New Roman" w:hAnsi="Times New Roman" w:cs="Times New Roman"/>
+          <w:sz w:val="28"/>
+          <w:szCs w:val="28"/>
+        </w:rPr>
+        <w:t>How to generate config file:</w:t>
+      </w:r>
+    </w:p>
+    <w:p>
+      <w:pPr>
+        <w:pStyle w:val="ListParagraph"/>
+        <w:numPr>
+          <w:ilvl w:val="0"/>
+          <w:numId w:val="14"/>
+        </w:numPr>
+        <w:rPr>
+          <w:rFonts w:ascii="Times New Roman" w:hAnsi="Times New Roman" w:cs="Times New Roman"/>
+          <w:sz w:val="28"/>
+          <w:szCs w:val="28"/>
+        </w:rPr>
+      </w:pPr>
+      <w:r>
+        <w:rPr>
+          <w:rFonts w:ascii="Times New Roman" w:hAnsi="Times New Roman" w:cs="Times New Roman"/>
+          <w:sz w:val="28"/>
+          <w:szCs w:val="28"/>
+        </w:rPr>
+        <w:t>Use of config file:</w:t>
+      </w:r>
+    </w:p>
+    <w:p>
+      <w:pPr>
+        <w:pStyle w:val="ListParagraph"/>
+        <w:numPr>
+          <w:ilvl w:val="0"/>
+          <w:numId w:val="14"/>
+        </w:numPr>
+        <w:rPr>
+          <w:rFonts w:ascii="Times New Roman" w:hAnsi="Times New Roman" w:cs="Times New Roman"/>
+          <w:sz w:val="28"/>
+          <w:szCs w:val="28"/>
+        </w:rPr>
+      </w:pPr>
+      <w:r>
+        <w:rPr>
+          <w:rFonts w:ascii="Times New Roman" w:hAnsi="Times New Roman" w:cs="Times New Roman"/>
+          <w:sz w:val="28"/>
+          <w:szCs w:val="28"/>
+        </w:rPr>
+        <w:t>Converts all TS file into JS file:</w:t>
+      </w:r>
+    </w:p>
+    <w:p>
+      <w:pPr>
+        <w:pStyle w:val="ListParagraph"/>
+        <w:numPr>
+          <w:ilvl w:val="0"/>
+          <w:numId w:val="14"/>
+        </w:numPr>
+        <w:rPr>
+          <w:rFonts w:ascii="Times New Roman" w:hAnsi="Times New Roman" w:cs="Times New Roman"/>
+          <w:sz w:val="28"/>
+          <w:szCs w:val="28"/>
+        </w:rPr>
+      </w:pPr>
+      <w:r>
+        <w:rPr>
+          <w:rFonts w:ascii="Times New Roman" w:hAnsi="Times New Roman" w:cs="Times New Roman"/>
+          <w:sz w:val="28"/>
+          <w:szCs w:val="28"/>
+        </w:rPr>
+        <w:t>Common use of config:</w:t>
+      </w:r>
+    </w:p>
+    <w:p>
+      <w:pPr>
+        <w:pStyle w:val="ListParagraph"/>
+        <w:ind w:left="927"/>
+        <w:rPr>
+          <w:rFonts w:ascii="Times New Roman" w:hAnsi="Times New Roman" w:cs="Times New Roman"/>
+          <w:sz w:val="28"/>
+          <w:szCs w:val="28"/>
+        </w:rPr>
+      </w:pPr>
+    </w:p>
+    <w:p>
+      <w:pPr>
+        <w:rPr>
+          <w:lang w:val="en-US"/>
+        </w:rPr>
+      </w:pPr>
+    </w:p>
+    <w:p>
+      <w:pPr>
+        <w:rPr>
+          <w:lang w:val="en-US"/>
+        </w:rPr>
+      </w:pPr>
+    </w:p>
+    <w:p>
+      <w:pPr>
+        <w:rPr>
+          <w:lang w:val="en-US"/>
+        </w:rPr>
+      </w:pPr>
     </w:p>
     <w:p>
       <w:pPr>
@@ -2886,6 +3436,119 @@
     </w:lvl>
   </w:abstractNum>
   <w:abstractNum w:abstractNumId="3" w15:restartNumberingAfterBreak="0">
+    <w:nsid w:val="42FD3037"/>
+    <w:multiLevelType w:val="hybridMultilevel"/>
+    <w:tmpl w:val="DDCC7790"/>
+    <w:lvl w:ilvl="0" w:tplc="40090001">
+      <w:start w:val="1"/>
+      <w:numFmt w:val="bullet"/>
+      <w:lvlText w:val=""/>
+      <w:lvlJc w:val="left"/>
+      <w:pPr>
+        <w:ind w:left="927" w:hanging="360"/>
+      </w:pPr>
+      <w:rPr>
+        <w:rFonts w:ascii="Symbol" w:hAnsi="Symbol" w:hint="default"/>
+      </w:rPr>
+    </w:lvl>
+    <w:lvl w:ilvl="1" w:tplc="40090003" w:tentative="1">
+      <w:start w:val="1"/>
+      <w:numFmt w:val="bullet"/>
+      <w:lvlText w:val="o"/>
+      <w:lvlJc w:val="left"/>
+      <w:pPr>
+        <w:ind w:left="1647" w:hanging="360"/>
+      </w:pPr>
+      <w:rPr>
+        <w:rFonts w:ascii="Courier New" w:hAnsi="Courier New" w:cs="Courier New" w:hint="default"/>
+      </w:rPr>
+    </w:lvl>
+    <w:lvl w:ilvl="2" w:tplc="40090005" w:tentative="1">
+      <w:start w:val="1"/>
+      <w:numFmt w:val="bullet"/>
+      <w:lvlText w:val=""/>
+      <w:lvlJc w:val="left"/>
+      <w:pPr>
+        <w:ind w:left="2367" w:hanging="360"/>
+      </w:pPr>
+      <w:rPr>
+        <w:rFonts w:ascii="Wingdings" w:hAnsi="Wingdings" w:hint="default"/>
+      </w:rPr>
+    </w:lvl>
+    <w:lvl w:ilvl="3" w:tplc="40090001" w:tentative="1">
+      <w:start w:val="1"/>
+      <w:numFmt w:val="bullet"/>
+      <w:lvlText w:val=""/>
+      <w:lvlJc w:val="left"/>
+      <w:pPr>
+        <w:ind w:left="3087" w:hanging="360"/>
+      </w:pPr>
+      <w:rPr>
+        <w:rFonts w:ascii="Symbol" w:hAnsi="Symbol" w:hint="default"/>
+      </w:rPr>
+    </w:lvl>
+    <w:lvl w:ilvl="4" w:tplc="40090003" w:tentative="1">
+      <w:start w:val="1"/>
+      <w:numFmt w:val="bullet"/>
+      <w:lvlText w:val="o"/>
+      <w:lvlJc w:val="left"/>
+      <w:pPr>
+        <w:ind w:left="3807" w:hanging="360"/>
+      </w:pPr>
+      <w:rPr>
+        <w:rFonts w:ascii="Courier New" w:hAnsi="Courier New" w:cs="Courier New" w:hint="default"/>
+      </w:rPr>
+    </w:lvl>
+    <w:lvl w:ilvl="5" w:tplc="40090005" w:tentative="1">
+      <w:start w:val="1"/>
+      <w:numFmt w:val="bullet"/>
+      <w:lvlText w:val=""/>
+      <w:lvlJc w:val="left"/>
+      <w:pPr>
+        <w:ind w:left="4527" w:hanging="360"/>
+      </w:pPr>
+      <w:rPr>
+        <w:rFonts w:ascii="Wingdings" w:hAnsi="Wingdings" w:hint="default"/>
+      </w:rPr>
+    </w:lvl>
+    <w:lvl w:ilvl="6" w:tplc="40090001" w:tentative="1">
+      <w:start w:val="1"/>
+      <w:numFmt w:val="bullet"/>
+      <w:lvlText w:val=""/>
+      <w:lvlJc w:val="left"/>
+      <w:pPr>
+        <w:ind w:left="5247" w:hanging="360"/>
+      </w:pPr>
+      <w:rPr>
+        <w:rFonts w:ascii="Symbol" w:hAnsi="Symbol" w:hint="default"/>
+      </w:rPr>
+    </w:lvl>
+    <w:lvl w:ilvl="7" w:tplc="40090003" w:tentative="1">
+      <w:start w:val="1"/>
+      <w:numFmt w:val="bullet"/>
+      <w:lvlText w:val="o"/>
+      <w:lvlJc w:val="left"/>
+      <w:pPr>
+        <w:ind w:left="5967" w:hanging="360"/>
+      </w:pPr>
+      <w:rPr>
+        <w:rFonts w:ascii="Courier New" w:hAnsi="Courier New" w:cs="Courier New" w:hint="default"/>
+      </w:rPr>
+    </w:lvl>
+    <w:lvl w:ilvl="8" w:tplc="40090005" w:tentative="1">
+      <w:start w:val="1"/>
+      <w:numFmt w:val="bullet"/>
+      <w:lvlText w:val=""/>
+      <w:lvlJc w:val="left"/>
+      <w:pPr>
+        <w:ind w:left="6687" w:hanging="360"/>
+      </w:pPr>
+      <w:rPr>
+        <w:rFonts w:ascii="Wingdings" w:hAnsi="Wingdings" w:hint="default"/>
+      </w:rPr>
+    </w:lvl>
+  </w:abstractNum>
+  <w:abstractNum w:abstractNumId="4" w15:restartNumberingAfterBreak="0">
     <w:nsid w:val="4C1C1DCB"/>
     <w:multiLevelType w:val="hybridMultilevel"/>
     <w:tmpl w:val="8032664A"/>
@@ -2998,7 +3661,7 @@
       </w:rPr>
     </w:lvl>
   </w:abstractNum>
-  <w:abstractNum w:abstractNumId="4" w15:restartNumberingAfterBreak="0">
+  <w:abstractNum w:abstractNumId="5" w15:restartNumberingAfterBreak="0">
     <w:nsid w:val="552D6B19"/>
     <w:multiLevelType w:val="hybridMultilevel"/>
     <w:tmpl w:val="D5B89E50"/>
@@ -3111,7 +3774,7 @@
       </w:rPr>
     </w:lvl>
   </w:abstractNum>
-  <w:abstractNum w:abstractNumId="5" w15:restartNumberingAfterBreak="0">
+  <w:abstractNum w:abstractNumId="6" w15:restartNumberingAfterBreak="0">
     <w:nsid w:val="57E77C6D"/>
     <w:multiLevelType w:val="hybridMultilevel"/>
     <w:tmpl w:val="68482B8E"/>
@@ -3224,7 +3887,7 @@
       </w:rPr>
     </w:lvl>
   </w:abstractNum>
-  <w:abstractNum w:abstractNumId="6" w15:restartNumberingAfterBreak="0">
+  <w:abstractNum w:abstractNumId="7" w15:restartNumberingAfterBreak="0">
     <w:nsid w:val="585462AF"/>
     <w:multiLevelType w:val="multilevel"/>
     <w:tmpl w:val="4CE20E08"/>
@@ -3373,7 +4036,7 @@
       </w:rPr>
     </w:lvl>
   </w:abstractNum>
-  <w:abstractNum w:abstractNumId="7" w15:restartNumberingAfterBreak="0">
+  <w:abstractNum w:abstractNumId="8" w15:restartNumberingAfterBreak="0">
     <w:nsid w:val="5AE01D54"/>
     <w:multiLevelType w:val="hybridMultilevel"/>
     <w:tmpl w:val="C06209FE"/>
@@ -3486,7 +4149,7 @@
       </w:rPr>
     </w:lvl>
   </w:abstractNum>
-  <w:abstractNum w:abstractNumId="8" w15:restartNumberingAfterBreak="0">
+  <w:abstractNum w:abstractNumId="9" w15:restartNumberingAfterBreak="0">
     <w:nsid w:val="5F260433"/>
     <w:multiLevelType w:val="hybridMultilevel"/>
     <w:tmpl w:val="670A83B8"/>
@@ -3599,7 +4262,7 @@
       </w:rPr>
     </w:lvl>
   </w:abstractNum>
-  <w:abstractNum w:abstractNumId="9" w15:restartNumberingAfterBreak="0">
+  <w:abstractNum w:abstractNumId="10" w15:restartNumberingAfterBreak="0">
     <w:nsid w:val="742174A6"/>
     <w:multiLevelType w:val="hybridMultilevel"/>
     <w:tmpl w:val="B32E9BE6"/>
@@ -3712,7 +4375,120 @@
       </w:rPr>
     </w:lvl>
   </w:abstractNum>
-  <w:abstractNum w:abstractNumId="10" w15:restartNumberingAfterBreak="0">
+  <w:abstractNum w:abstractNumId="11" w15:restartNumberingAfterBreak="0">
+    <w:nsid w:val="75C67ECB"/>
+    <w:multiLevelType w:val="hybridMultilevel"/>
+    <w:tmpl w:val="F51CCA26"/>
+    <w:lvl w:ilvl="0" w:tplc="40090009">
+      <w:start w:val="1"/>
+      <w:numFmt w:val="bullet"/>
+      <w:lvlText w:val=""/>
+      <w:lvlJc w:val="left"/>
+      <w:pPr>
+        <w:ind w:left="644" w:hanging="360"/>
+      </w:pPr>
+      <w:rPr>
+        <w:rFonts w:ascii="Wingdings" w:hAnsi="Wingdings" w:hint="default"/>
+      </w:rPr>
+    </w:lvl>
+    <w:lvl w:ilvl="1" w:tplc="40090003" w:tentative="1">
+      <w:start w:val="1"/>
+      <w:numFmt w:val="bullet"/>
+      <w:lvlText w:val="o"/>
+      <w:lvlJc w:val="left"/>
+      <w:pPr>
+        <w:ind w:left="1364" w:hanging="360"/>
+      </w:pPr>
+      <w:rPr>
+        <w:rFonts w:ascii="Courier New" w:hAnsi="Courier New" w:cs="Courier New" w:hint="default"/>
+      </w:rPr>
+    </w:lvl>
+    <w:lvl w:ilvl="2" w:tplc="40090005" w:tentative="1">
+      <w:start w:val="1"/>
+      <w:numFmt w:val="bullet"/>
+      <w:lvlText w:val=""/>
+      <w:lvlJc w:val="left"/>
+      <w:pPr>
+        <w:ind w:left="2084" w:hanging="360"/>
+      </w:pPr>
+      <w:rPr>
+        <w:rFonts w:ascii="Wingdings" w:hAnsi="Wingdings" w:hint="default"/>
+      </w:rPr>
+    </w:lvl>
+    <w:lvl w:ilvl="3" w:tplc="40090001" w:tentative="1">
+      <w:start w:val="1"/>
+      <w:numFmt w:val="bullet"/>
+      <w:lvlText w:val=""/>
+      <w:lvlJc w:val="left"/>
+      <w:pPr>
+        <w:ind w:left="2804" w:hanging="360"/>
+      </w:pPr>
+      <w:rPr>
+        <w:rFonts w:ascii="Symbol" w:hAnsi="Symbol" w:hint="default"/>
+      </w:rPr>
+    </w:lvl>
+    <w:lvl w:ilvl="4" w:tplc="40090003" w:tentative="1">
+      <w:start w:val="1"/>
+      <w:numFmt w:val="bullet"/>
+      <w:lvlText w:val="o"/>
+      <w:lvlJc w:val="left"/>
+      <w:pPr>
+        <w:ind w:left="3524" w:hanging="360"/>
+      </w:pPr>
+      <w:rPr>
+        <w:rFonts w:ascii="Courier New" w:hAnsi="Courier New" w:cs="Courier New" w:hint="default"/>
+      </w:rPr>
+    </w:lvl>
+    <w:lvl w:ilvl="5" w:tplc="40090005" w:tentative="1">
+      <w:start w:val="1"/>
+      <w:numFmt w:val="bullet"/>
+      <w:lvlText w:val=""/>
+      <w:lvlJc w:val="left"/>
+      <w:pPr>
+        <w:ind w:left="4244" w:hanging="360"/>
+      </w:pPr>
+      <w:rPr>
+        <w:rFonts w:ascii="Wingdings" w:hAnsi="Wingdings" w:hint="default"/>
+      </w:rPr>
+    </w:lvl>
+    <w:lvl w:ilvl="6" w:tplc="40090001" w:tentative="1">
+      <w:start w:val="1"/>
+      <w:numFmt w:val="bullet"/>
+      <w:lvlText w:val=""/>
+      <w:lvlJc w:val="left"/>
+      <w:pPr>
+        <w:ind w:left="4964" w:hanging="360"/>
+      </w:pPr>
+      <w:rPr>
+        <w:rFonts w:ascii="Symbol" w:hAnsi="Symbol" w:hint="default"/>
+      </w:rPr>
+    </w:lvl>
+    <w:lvl w:ilvl="7" w:tplc="40090003" w:tentative="1">
+      <w:start w:val="1"/>
+      <w:numFmt w:val="bullet"/>
+      <w:lvlText w:val="o"/>
+      <w:lvlJc w:val="left"/>
+      <w:pPr>
+        <w:ind w:left="5684" w:hanging="360"/>
+      </w:pPr>
+      <w:rPr>
+        <w:rFonts w:ascii="Courier New" w:hAnsi="Courier New" w:cs="Courier New" w:hint="default"/>
+      </w:rPr>
+    </w:lvl>
+    <w:lvl w:ilvl="8" w:tplc="40090005" w:tentative="1">
+      <w:start w:val="1"/>
+      <w:numFmt w:val="bullet"/>
+      <w:lvlText w:val=""/>
+      <w:lvlJc w:val="left"/>
+      <w:pPr>
+        <w:ind w:left="6404" w:hanging="360"/>
+      </w:pPr>
+      <w:rPr>
+        <w:rFonts w:ascii="Wingdings" w:hAnsi="Wingdings" w:hint="default"/>
+      </w:rPr>
+    </w:lvl>
+  </w:abstractNum>
+  <w:abstractNum w:abstractNumId="12" w15:restartNumberingAfterBreak="0">
     <w:nsid w:val="7B7F7E0E"/>
     <w:multiLevelType w:val="hybridMultilevel"/>
     <w:tmpl w:val="773A8AE6"/>
@@ -3825,17 +4601,17 @@
       </w:rPr>
     </w:lvl>
   </w:abstractNum>
-  <w:abstractNum w:abstractNumId="11" w15:restartNumberingAfterBreak="0">
+  <w:abstractNum w:abstractNumId="13" w15:restartNumberingAfterBreak="0">
     <w:nsid w:val="7DF748FB"/>
     <w:multiLevelType w:val="hybridMultilevel"/>
-    <w:tmpl w:val="2EEC8956"/>
+    <w:tmpl w:val="1F8A441C"/>
     <w:lvl w:ilvl="0" w:tplc="40090009">
       <w:start w:val="1"/>
       <w:numFmt w:val="bullet"/>
       <w:lvlText w:val=""/>
       <w:lvlJc w:val="left"/>
       <w:pPr>
-        <w:ind w:left="786" w:hanging="360"/>
+        <w:ind w:left="644" w:hanging="360"/>
       </w:pPr>
       <w:rPr>
         <w:rFonts w:ascii="Wingdings" w:hAnsi="Wingdings" w:hint="default"/>
@@ -3945,34 +4721,40 @@
     <w:abstractNumId w:val="1"/>
   </w:num>
   <w:num w:numId="3" w16cid:durableId="427426354">
-    <w:abstractNumId w:val="7"/>
+    <w:abstractNumId w:val="8"/>
   </w:num>
   <w:num w:numId="4" w16cid:durableId="1536849443">
-    <w:abstractNumId w:val="11"/>
+    <w:abstractNumId w:val="13"/>
   </w:num>
   <w:num w:numId="5" w16cid:durableId="1808008298">
-    <w:abstractNumId w:val="10"/>
+    <w:abstractNumId w:val="12"/>
   </w:num>
   <w:num w:numId="6" w16cid:durableId="1913588025">
     <w:abstractNumId w:val="0"/>
   </w:num>
   <w:num w:numId="7" w16cid:durableId="1390418286">
+    <w:abstractNumId w:val="7"/>
+  </w:num>
+  <w:num w:numId="8" w16cid:durableId="762993250">
     <w:abstractNumId w:val="6"/>
   </w:num>
-  <w:num w:numId="8" w16cid:durableId="762993250">
+  <w:num w:numId="9" w16cid:durableId="695884807">
+    <w:abstractNumId w:val="4"/>
+  </w:num>
+  <w:num w:numId="10" w16cid:durableId="1478573956">
+    <w:abstractNumId w:val="10"/>
+  </w:num>
+  <w:num w:numId="11" w16cid:durableId="775295112">
+    <w:abstractNumId w:val="9"/>
+  </w:num>
+  <w:num w:numId="12" w16cid:durableId="507793291">
     <w:abstractNumId w:val="5"/>
   </w:num>
-  <w:num w:numId="9" w16cid:durableId="695884807">
+  <w:num w:numId="13" w16cid:durableId="2120830113">
+    <w:abstractNumId w:val="11"/>
+  </w:num>
+  <w:num w:numId="14" w16cid:durableId="494302754">
     <w:abstractNumId w:val="3"/>
-  </w:num>
-  <w:num w:numId="10" w16cid:durableId="1478573956">
-    <w:abstractNumId w:val="9"/>
-  </w:num>
-  <w:num w:numId="11" w16cid:durableId="775295112">
-    <w:abstractNumId w:val="8"/>
-  </w:num>
-  <w:num w:numId="12" w16cid:durableId="507793291">
-    <w:abstractNumId w:val="4"/>
   </w:num>
 </w:numbering>
 </file>

--- a/TypeScript.docx
+++ b/TypeScript.docx
@@ -1722,10 +1722,13 @@
           <w:szCs w:val="28"/>
           <w:lang w:val="en-US"/>
         </w:rPr>
-        <w:t xml:space="preserve">{id: number, name: string, isActive: </w:t>
-      </w:r>
-      <w:proofErr w:type="spellStart"/>
-      <w:r>
+        <w:t>{id: number, name: string, isActive: boolean} = {id:1, name: “Ashu", isActive: true};</w:t>
+      </w:r>
+    </w:p>
+    <w:p>
+      <w:pPr>
+        <w:pStyle w:val="ListParagraph"/>
+        <w:ind w:left="1211"/>
         <w:rPr>
           <w:rFonts w:ascii="Times New Roman" w:hAnsi="Times New Roman" w:cs="Times New Roman"/>
           <w:color w:val="4472C4" w:themeColor="accent1"/>
@@ -1733,9 +1736,7 @@
           <w:szCs w:val="28"/>
           <w:lang w:val="en-US"/>
         </w:rPr>
-        <w:t>boolean</w:t>
-      </w:r>
-      <w:proofErr w:type="spellEnd"/>
+      </w:pPr>
       <w:r>
         <w:rPr>
           <w:rFonts w:ascii="Times New Roman" w:hAnsi="Times New Roman" w:cs="Times New Roman"/>
@@ -1744,13 +1745,70 @@
           <w:szCs w:val="28"/>
           <w:lang w:val="en-US"/>
         </w:rPr>
-        <w:t>} = {id:1, name: “Ashu", isActive: true};</w:t>
-      </w:r>
-    </w:p>
-    <w:p>
-      <w:pPr>
-        <w:pStyle w:val="ListParagraph"/>
-        <w:ind w:left="1211"/>
+        <w:t>console.log(obj);</w:t>
+      </w:r>
+    </w:p>
+    <w:p>
+      <w:pPr>
+        <w:pStyle w:val="ListParagraph"/>
+        <w:ind w:left="786"/>
+        <w:rPr>
+          <w:rFonts w:ascii="Times New Roman" w:hAnsi="Times New Roman" w:cs="Times New Roman"/>
+          <w:sz w:val="28"/>
+          <w:szCs w:val="28"/>
+          <w:lang w:val="en-US"/>
+        </w:rPr>
+      </w:pPr>
+    </w:p>
+    <w:p>
+      <w:pPr>
+        <w:pStyle w:val="ListParagraph"/>
+        <w:numPr>
+          <w:ilvl w:val="0"/>
+          <w:numId w:val="4"/>
+        </w:numPr>
+        <w:rPr>
+          <w:rFonts w:ascii="Times New Roman" w:hAnsi="Times New Roman" w:cs="Times New Roman"/>
+          <w:sz w:val="28"/>
+          <w:szCs w:val="28"/>
+          <w:lang w:val="en-US"/>
+        </w:rPr>
+      </w:pPr>
+      <w:r>
+        <w:rPr>
+          <w:rFonts w:ascii="Times New Roman" w:hAnsi="Times New Roman" w:cs="Times New Roman"/>
+          <w:sz w:val="28"/>
+          <w:szCs w:val="28"/>
+          <w:lang w:val="en-US"/>
+        </w:rPr>
+        <w:t>Special Data Types?</w:t>
+      </w:r>
+    </w:p>
+    <w:p>
+      <w:pPr>
+        <w:pStyle w:val="ListParagraph"/>
+        <w:ind w:left="786"/>
+        <w:rPr>
+          <w:rFonts w:ascii="Times New Roman" w:hAnsi="Times New Roman" w:cs="Times New Roman"/>
+          <w:sz w:val="28"/>
+          <w:szCs w:val="28"/>
+          <w:lang w:val="en-US"/>
+        </w:rPr>
+      </w:pPr>
+      <w:r>
+        <w:rPr>
+          <w:rFonts w:ascii="Times New Roman" w:hAnsi="Times New Roman" w:cs="Times New Roman"/>
+          <w:sz w:val="28"/>
+          <w:szCs w:val="28"/>
+          <w:lang w:val="en-US"/>
+        </w:rPr>
+        <w:t>These are extra types provided by Typescript,</w:t>
+      </w:r>
+    </w:p>
+    <w:p>
+      <w:pPr>
+        <w:pStyle w:val="ListParagraph"/>
+        <w:ind w:left="786"/>
         <w:rPr>
           <w:rFonts w:ascii="Times New Roman" w:hAnsi="Times New Roman" w:cs="Times New Roman"/>
           <w:color w:val="4472C4" w:themeColor="accent1"/>
@@ -1767,70 +1825,9 @@
           <w:szCs w:val="28"/>
           <w:lang w:val="en-US"/>
         </w:rPr>
-        <w:t>console.log(obj);</w:t>
-      </w:r>
-    </w:p>
-    <w:p>
-      <w:pPr>
-        <w:pStyle w:val="ListParagraph"/>
-        <w:ind w:left="786"/>
-        <w:rPr>
-          <w:rFonts w:ascii="Times New Roman" w:hAnsi="Times New Roman" w:cs="Times New Roman"/>
-          <w:sz w:val="28"/>
-          <w:szCs w:val="28"/>
-          <w:lang w:val="en-US"/>
-        </w:rPr>
-      </w:pPr>
-    </w:p>
-    <w:p>
-      <w:pPr>
-        <w:pStyle w:val="ListParagraph"/>
-        <w:numPr>
-          <w:ilvl w:val="0"/>
-          <w:numId w:val="4"/>
-        </w:numPr>
-        <w:rPr>
-          <w:rFonts w:ascii="Times New Roman" w:hAnsi="Times New Roman" w:cs="Times New Roman"/>
-          <w:sz w:val="28"/>
-          <w:szCs w:val="28"/>
-          <w:lang w:val="en-US"/>
-        </w:rPr>
-      </w:pPr>
-      <w:r>
-        <w:rPr>
-          <w:rFonts w:ascii="Times New Roman" w:hAnsi="Times New Roman" w:cs="Times New Roman"/>
-          <w:sz w:val="28"/>
-          <w:szCs w:val="28"/>
-          <w:lang w:val="en-US"/>
-        </w:rPr>
-        <w:t>Special Data Types?</w:t>
-      </w:r>
-    </w:p>
-    <w:p>
-      <w:pPr>
-        <w:pStyle w:val="ListParagraph"/>
-        <w:ind w:left="786"/>
-        <w:rPr>
-          <w:rFonts w:ascii="Times New Roman" w:hAnsi="Times New Roman" w:cs="Times New Roman"/>
-          <w:sz w:val="28"/>
-          <w:szCs w:val="28"/>
-          <w:lang w:val="en-US"/>
-        </w:rPr>
-      </w:pPr>
-      <w:r>
-        <w:rPr>
-          <w:rFonts w:ascii="Times New Roman" w:hAnsi="Times New Roman" w:cs="Times New Roman"/>
-          <w:sz w:val="28"/>
-          <w:szCs w:val="28"/>
-          <w:lang w:val="en-US"/>
-        </w:rPr>
-        <w:t>These are extra types provided by Typescript,</w:t>
-      </w:r>
-    </w:p>
-    <w:p>
-      <w:pPr>
-        <w:pStyle w:val="ListParagraph"/>
-        <w:ind w:left="786"/>
+        <w:t xml:space="preserve">Ex: </w:t>
+      </w:r>
+      <w:r>
         <w:rPr>
           <w:rFonts w:ascii="Times New Roman" w:hAnsi="Times New Roman" w:cs="Times New Roman"/>
           <w:color w:val="4472C4" w:themeColor="accent1"/>
@@ -1838,25 +1835,6 @@
           <w:szCs w:val="28"/>
           <w:lang w:val="en-US"/>
         </w:rPr>
-      </w:pPr>
-      <w:r>
-        <w:rPr>
-          <w:rFonts w:ascii="Times New Roman" w:hAnsi="Times New Roman" w:cs="Times New Roman"/>
-          <w:color w:val="4472C4" w:themeColor="accent1"/>
-          <w:sz w:val="28"/>
-          <w:szCs w:val="28"/>
-          <w:lang w:val="en-US"/>
-        </w:rPr>
-        <w:t xml:space="preserve">Ex: </w:t>
-      </w:r>
-      <w:r>
-        <w:rPr>
-          <w:rFonts w:ascii="Times New Roman" w:hAnsi="Times New Roman" w:cs="Times New Roman"/>
-          <w:color w:val="4472C4" w:themeColor="accent1"/>
-          <w:sz w:val="28"/>
-          <w:szCs w:val="28"/>
-          <w:lang w:val="en-US"/>
-        </w:rPr>
         <w:t xml:space="preserve">Any, unknown, void, never. </w:t>
       </w:r>
     </w:p>
@@ -1955,29 +1933,7 @@
           <w:szCs w:val="28"/>
           <w:lang w:val="en-US"/>
         </w:rPr>
-        <w:t xml:space="preserve"> Void used for functions that </w:t>
-      </w:r>
-      <w:proofErr w:type="gramStart"/>
-      <w:r>
-        <w:rPr>
-          <w:rFonts w:ascii="Times New Roman" w:hAnsi="Times New Roman" w:cs="Times New Roman"/>
-          <w:color w:val="000000" w:themeColor="text1"/>
-          <w:sz w:val="28"/>
-          <w:szCs w:val="28"/>
-          <w:lang w:val="en-US"/>
-        </w:rPr>
-        <w:t>don’t</w:t>
-      </w:r>
-      <w:proofErr w:type="gramEnd"/>
-      <w:r>
-        <w:rPr>
-          <w:rFonts w:ascii="Times New Roman" w:hAnsi="Times New Roman" w:cs="Times New Roman"/>
-          <w:color w:val="000000" w:themeColor="text1"/>
-          <w:sz w:val="28"/>
-          <w:szCs w:val="28"/>
-          <w:lang w:val="en-US"/>
-        </w:rPr>
-        <w:t xml:space="preserve"> return anything.</w:t>
+        <w:t xml:space="preserve"> Void used for functions that don’t return anything.</w:t>
       </w:r>
     </w:p>
     <w:p>
@@ -2384,7 +2340,25 @@
           <w:szCs w:val="32"/>
           <w:lang w:val="en-US"/>
         </w:rPr>
-        <w:t xml:space="preserve"> Data Types:</w:t>
+        <w:t xml:space="preserve"> Data Types</w:t>
+      </w:r>
+      <w:r>
+        <w:rPr>
+          <w:rFonts w:ascii="Times New Roman" w:hAnsi="Times New Roman" w:cs="Times New Roman"/>
+          <w:sz w:val="32"/>
+          <w:szCs w:val="32"/>
+          <w:lang w:val="en-US"/>
+        </w:rPr>
+        <w:t xml:space="preserve"> &amp; TypeScript Configuration</w:t>
+      </w:r>
+      <w:r>
+        <w:rPr>
+          <w:rFonts w:ascii="Times New Roman" w:hAnsi="Times New Roman" w:cs="Times New Roman"/>
+          <w:sz w:val="32"/>
+          <w:szCs w:val="32"/>
+          <w:lang w:val="en-US"/>
+        </w:rPr>
+        <w:t>:</w:t>
       </w:r>
     </w:p>
     <w:p>
@@ -2521,15 +2495,7 @@
           <w:sz w:val="28"/>
           <w:szCs w:val="28"/>
         </w:rPr>
-        <w:t xml:space="preserve">var variable_name: </w:t>
-      </w:r>
-      <w:r>
-        <w:rPr>
-          <w:rFonts w:ascii="Times New Roman" w:hAnsi="Times New Roman" w:cs="Times New Roman"/>
-          <w:sz w:val="28"/>
-          <w:szCs w:val="28"/>
-        </w:rPr>
-        <w:t>datatype</w:t>
+        <w:t>var variable_name: datatype</w:t>
       </w:r>
       <w:r>
         <w:rPr>
@@ -2559,19 +2525,9 @@
     <w:p>
       <w:pPr>
         <w:pStyle w:val="ListParagraph"/>
-        <w:rPr>
-          <w:rFonts w:ascii="Times New Roman" w:hAnsi="Times New Roman" w:cs="Times New Roman"/>
-          <w:sz w:val="28"/>
-          <w:szCs w:val="28"/>
-        </w:rPr>
-      </w:pPr>
-    </w:p>
-    <w:p>
-      <w:pPr>
-        <w:pStyle w:val="ListParagraph"/>
-        <w:numPr>
-          <w:ilvl w:val="0"/>
-          <w:numId w:val="13"/>
+        <w:numPr>
+          <w:ilvl w:val="0"/>
+          <w:numId w:val="15"/>
         </w:numPr>
         <w:rPr>
           <w:rFonts w:ascii="Times New Roman" w:hAnsi="Times New Roman" w:cs="Times New Roman"/>
@@ -2603,7 +2559,7 @@
         <w:pStyle w:val="ListParagraph"/>
         <w:numPr>
           <w:ilvl w:val="0"/>
-          <w:numId w:val="13"/>
+          <w:numId w:val="15"/>
         </w:numPr>
         <w:rPr>
           <w:rFonts w:ascii="Times New Roman" w:hAnsi="Times New Roman" w:cs="Times New Roman"/>
@@ -2635,7 +2591,7 @@
         <w:pStyle w:val="ListParagraph"/>
         <w:numPr>
           <w:ilvl w:val="0"/>
-          <w:numId w:val="13"/>
+          <w:numId w:val="15"/>
         </w:numPr>
         <w:rPr>
           <w:rFonts w:ascii="Times New Roman" w:hAnsi="Times New Roman" w:cs="Times New Roman"/>
@@ -2667,7 +2623,7 @@
         <w:pStyle w:val="ListParagraph"/>
         <w:numPr>
           <w:ilvl w:val="0"/>
-          <w:numId w:val="13"/>
+          <w:numId w:val="15"/>
         </w:numPr>
         <w:rPr>
           <w:rFonts w:ascii="Times New Roman" w:hAnsi="Times New Roman" w:cs="Times New Roman"/>
@@ -2693,13 +2649,21 @@
         </w:rPr>
         <w:t>: Represents integers of arbitrary length, larger than Number can hold.</w:t>
       </w:r>
-    </w:p>
-    <w:p>
-      <w:pPr>
-        <w:pStyle w:val="ListParagraph"/>
-        <w:numPr>
-          <w:ilvl w:val="0"/>
-          <w:numId w:val="13"/>
+      <w:r>
+        <w:rPr>
+          <w:rFonts w:ascii="Times New Roman" w:hAnsi="Times New Roman" w:cs="Times New Roman"/>
+          <w:sz w:val="28"/>
+          <w:szCs w:val="28"/>
+        </w:rPr>
+        <w:t xml:space="preserve"> Maximum Integer Number, MAX_SAFE_INTEGER = 2^53 -1 (TWO KI POWER 53 MINUS ONE)</w:t>
+      </w:r>
+    </w:p>
+    <w:p>
+      <w:pPr>
+        <w:pStyle w:val="ListParagraph"/>
+        <w:numPr>
+          <w:ilvl w:val="0"/>
+          <w:numId w:val="15"/>
         </w:numPr>
         <w:rPr>
           <w:rFonts w:ascii="Times New Roman" w:hAnsi="Times New Roman" w:cs="Times New Roman"/>
@@ -2731,7 +2695,7 @@
         <w:pStyle w:val="ListParagraph"/>
         <w:numPr>
           <w:ilvl w:val="0"/>
-          <w:numId w:val="13"/>
+          <w:numId w:val="15"/>
         </w:numPr>
         <w:rPr>
           <w:rFonts w:ascii="Times New Roman" w:hAnsi="Times New Roman" w:cs="Times New Roman"/>
@@ -2763,7 +2727,7 @@
         <w:pStyle w:val="ListParagraph"/>
         <w:numPr>
           <w:ilvl w:val="0"/>
-          <w:numId w:val="13"/>
+          <w:numId w:val="15"/>
         </w:numPr>
         <w:rPr>
           <w:rFonts w:ascii="Times New Roman" w:hAnsi="Times New Roman" w:cs="Times New Roman"/>
@@ -2796,31 +2760,27 @@
         <w:ind w:left="644"/>
         <w:rPr>
           <w:rFonts w:ascii="Times New Roman" w:hAnsi="Times New Roman" w:cs="Times New Roman"/>
+          <w:sz w:val="28"/>
+          <w:szCs w:val="28"/>
+        </w:rPr>
+      </w:pPr>
+    </w:p>
+    <w:p>
+      <w:pPr>
+        <w:pStyle w:val="ListParagraph"/>
+        <w:numPr>
+          <w:ilvl w:val="0"/>
+          <w:numId w:val="13"/>
+        </w:numPr>
+        <w:rPr>
+          <w:rFonts w:ascii="Times New Roman" w:hAnsi="Times New Roman" w:cs="Times New Roman"/>
           <w:b/>
           <w:bCs/>
           <w:sz w:val="28"/>
           <w:szCs w:val="28"/>
         </w:rPr>
       </w:pPr>
-    </w:p>
-    <w:p>
-      <w:pPr>
-        <w:pStyle w:val="ListParagraph"/>
-        <w:ind w:left="644"/>
-        <w:rPr>
-          <w:rFonts w:ascii="Times New Roman" w:hAnsi="Times New Roman" w:cs="Times New Roman"/>
-          <w:sz w:val="28"/>
-          <w:szCs w:val="28"/>
-        </w:rPr>
-      </w:pPr>
-    </w:p>
-    <w:p>
-      <w:pPr>
-        <w:pStyle w:val="ListParagraph"/>
-        <w:numPr>
-          <w:ilvl w:val="0"/>
-          <w:numId w:val="13"/>
-        </w:numPr>
+      <w:r>
         <w:rPr>
           <w:rFonts w:ascii="Times New Roman" w:hAnsi="Times New Roman" w:cs="Times New Roman"/>
           <w:b/>
@@ -2828,15 +2788,6 @@
           <w:sz w:val="28"/>
           <w:szCs w:val="28"/>
         </w:rPr>
-      </w:pPr>
-      <w:r>
-        <w:rPr>
-          <w:rFonts w:ascii="Times New Roman" w:hAnsi="Times New Roman" w:cs="Times New Roman"/>
-          <w:b/>
-          <w:bCs/>
-          <w:sz w:val="28"/>
-          <w:szCs w:val="28"/>
-        </w:rPr>
         <w:t>TypeScript Config file:</w:t>
       </w:r>
     </w:p>
@@ -2865,6 +2816,27 @@
     <w:p>
       <w:pPr>
         <w:pStyle w:val="ListParagraph"/>
+        <w:ind w:left="927"/>
+        <w:rPr>
+          <w:rFonts w:ascii="Times New Roman" w:hAnsi="Times New Roman" w:cs="Times New Roman"/>
+          <w:color w:val="EE0000"/>
+          <w:sz w:val="28"/>
+          <w:szCs w:val="28"/>
+        </w:rPr>
+      </w:pPr>
+      <w:r>
+        <w:rPr>
+          <w:rFonts w:ascii="Times New Roman" w:hAnsi="Times New Roman" w:cs="Times New Roman"/>
+          <w:color w:val="EE0000"/>
+          <w:sz w:val="28"/>
+          <w:szCs w:val="28"/>
+        </w:rPr>
+        <w:t xml:space="preserve">tsc --init </w:t>
+      </w:r>
+    </w:p>
+    <w:p>
+      <w:pPr>
+        <w:pStyle w:val="ListParagraph"/>
         <w:numPr>
           <w:ilvl w:val="0"/>
           <w:numId w:val="14"/>
@@ -2887,6 +2859,25 @@
     <w:p>
       <w:pPr>
         <w:pStyle w:val="ListParagraph"/>
+        <w:ind w:left="927"/>
+        <w:rPr>
+          <w:rFonts w:ascii="Times New Roman" w:hAnsi="Times New Roman" w:cs="Times New Roman"/>
+          <w:sz w:val="28"/>
+          <w:szCs w:val="28"/>
+        </w:rPr>
+      </w:pPr>
+      <w:r>
+        <w:rPr>
+          <w:rFonts w:ascii="Times New Roman" w:hAnsi="Times New Roman" w:cs="Times New Roman"/>
+          <w:sz w:val="28"/>
+          <w:szCs w:val="28"/>
+        </w:rPr>
+        <w:t>We can change according to my use case.</w:t>
+      </w:r>
+    </w:p>
+    <w:p>
+      <w:pPr>
+        <w:pStyle w:val="ListParagraph"/>
         <w:numPr>
           <w:ilvl w:val="0"/>
           <w:numId w:val="14"/>
@@ -2904,6 +2895,28 @@
           <w:szCs w:val="28"/>
         </w:rPr>
         <w:t>Converts all TS file into JS file:</w:t>
+      </w:r>
+    </w:p>
+    <w:p>
+      <w:pPr>
+        <w:pStyle w:val="ListParagraph"/>
+        <w:ind w:left="927"/>
+        <w:rPr>
+          <w:rFonts w:ascii="Times New Roman" w:hAnsi="Times New Roman" w:cs="Times New Roman"/>
+          <w:color w:val="EE0000"/>
+          <w:sz w:val="28"/>
+          <w:szCs w:val="28"/>
+        </w:rPr>
+      </w:pPr>
+      <w:r>
+        <w:rPr>
+          <w:rFonts w:ascii="Times New Roman" w:hAnsi="Times New Roman" w:cs="Times New Roman"/>
+          <w:color w:val="EE0000"/>
+          <w:sz w:val="28"/>
+          <w:szCs w:val="28"/>
+        </w:rPr>
+        <w:lastRenderedPageBreak/>
+        <w:t xml:space="preserve">tsc </w:t>
       </w:r>
     </w:p>
     <w:p>
@@ -3332,6 +3345,119 @@
     </w:lvl>
   </w:abstractNum>
   <w:abstractNum w:abstractNumId="2" w15:restartNumberingAfterBreak="0">
+    <w:nsid w:val="2E912620"/>
+    <w:multiLevelType w:val="hybridMultilevel"/>
+    <w:tmpl w:val="44D8782C"/>
+    <w:lvl w:ilvl="0" w:tplc="40090001">
+      <w:start w:val="1"/>
+      <w:numFmt w:val="bullet"/>
+      <w:lvlText w:val=""/>
+      <w:lvlJc w:val="left"/>
+      <w:pPr>
+        <w:ind w:left="927" w:hanging="360"/>
+      </w:pPr>
+      <w:rPr>
+        <w:rFonts w:ascii="Symbol" w:hAnsi="Symbol" w:hint="default"/>
+      </w:rPr>
+    </w:lvl>
+    <w:lvl w:ilvl="1" w:tplc="FFFFFFFF" w:tentative="1">
+      <w:start w:val="1"/>
+      <w:numFmt w:val="bullet"/>
+      <w:lvlText w:val="o"/>
+      <w:lvlJc w:val="left"/>
+      <w:pPr>
+        <w:ind w:left="1647" w:hanging="360"/>
+      </w:pPr>
+      <w:rPr>
+        <w:rFonts w:ascii="Courier New" w:hAnsi="Courier New" w:cs="Courier New" w:hint="default"/>
+      </w:rPr>
+    </w:lvl>
+    <w:lvl w:ilvl="2" w:tplc="FFFFFFFF" w:tentative="1">
+      <w:start w:val="1"/>
+      <w:numFmt w:val="bullet"/>
+      <w:lvlText w:val=""/>
+      <w:lvlJc w:val="left"/>
+      <w:pPr>
+        <w:ind w:left="2367" w:hanging="360"/>
+      </w:pPr>
+      <w:rPr>
+        <w:rFonts w:ascii="Wingdings" w:hAnsi="Wingdings" w:hint="default"/>
+      </w:rPr>
+    </w:lvl>
+    <w:lvl w:ilvl="3" w:tplc="FFFFFFFF" w:tentative="1">
+      <w:start w:val="1"/>
+      <w:numFmt w:val="bullet"/>
+      <w:lvlText w:val=""/>
+      <w:lvlJc w:val="left"/>
+      <w:pPr>
+        <w:ind w:left="3087" w:hanging="360"/>
+      </w:pPr>
+      <w:rPr>
+        <w:rFonts w:ascii="Symbol" w:hAnsi="Symbol" w:hint="default"/>
+      </w:rPr>
+    </w:lvl>
+    <w:lvl w:ilvl="4" w:tplc="FFFFFFFF" w:tentative="1">
+      <w:start w:val="1"/>
+      <w:numFmt w:val="bullet"/>
+      <w:lvlText w:val="o"/>
+      <w:lvlJc w:val="left"/>
+      <w:pPr>
+        <w:ind w:left="3807" w:hanging="360"/>
+      </w:pPr>
+      <w:rPr>
+        <w:rFonts w:ascii="Courier New" w:hAnsi="Courier New" w:cs="Courier New" w:hint="default"/>
+      </w:rPr>
+    </w:lvl>
+    <w:lvl w:ilvl="5" w:tplc="FFFFFFFF" w:tentative="1">
+      <w:start w:val="1"/>
+      <w:numFmt w:val="bullet"/>
+      <w:lvlText w:val=""/>
+      <w:lvlJc w:val="left"/>
+      <w:pPr>
+        <w:ind w:left="4527" w:hanging="360"/>
+      </w:pPr>
+      <w:rPr>
+        <w:rFonts w:ascii="Wingdings" w:hAnsi="Wingdings" w:hint="default"/>
+      </w:rPr>
+    </w:lvl>
+    <w:lvl w:ilvl="6" w:tplc="FFFFFFFF" w:tentative="1">
+      <w:start w:val="1"/>
+      <w:numFmt w:val="bullet"/>
+      <w:lvlText w:val=""/>
+      <w:lvlJc w:val="left"/>
+      <w:pPr>
+        <w:ind w:left="5247" w:hanging="360"/>
+      </w:pPr>
+      <w:rPr>
+        <w:rFonts w:ascii="Symbol" w:hAnsi="Symbol" w:hint="default"/>
+      </w:rPr>
+    </w:lvl>
+    <w:lvl w:ilvl="7" w:tplc="FFFFFFFF" w:tentative="1">
+      <w:start w:val="1"/>
+      <w:numFmt w:val="bullet"/>
+      <w:lvlText w:val="o"/>
+      <w:lvlJc w:val="left"/>
+      <w:pPr>
+        <w:ind w:left="5967" w:hanging="360"/>
+      </w:pPr>
+      <w:rPr>
+        <w:rFonts w:ascii="Courier New" w:hAnsi="Courier New" w:cs="Courier New" w:hint="default"/>
+      </w:rPr>
+    </w:lvl>
+    <w:lvl w:ilvl="8" w:tplc="FFFFFFFF" w:tentative="1">
+      <w:start w:val="1"/>
+      <w:numFmt w:val="bullet"/>
+      <w:lvlText w:val=""/>
+      <w:lvlJc w:val="left"/>
+      <w:pPr>
+        <w:ind w:left="6687" w:hanging="360"/>
+      </w:pPr>
+      <w:rPr>
+        <w:rFonts w:ascii="Wingdings" w:hAnsi="Wingdings" w:hint="default"/>
+      </w:rPr>
+    </w:lvl>
+  </w:abstractNum>
+  <w:abstractNum w:abstractNumId="3" w15:restartNumberingAfterBreak="0">
     <w:nsid w:val="2F811B81"/>
     <w:multiLevelType w:val="multilevel"/>
     <w:tmpl w:val="40090029"/>
@@ -3435,7 +3561,7 @@
       </w:pPr>
     </w:lvl>
   </w:abstractNum>
-  <w:abstractNum w:abstractNumId="3" w15:restartNumberingAfterBreak="0">
+  <w:abstractNum w:abstractNumId="4" w15:restartNumberingAfterBreak="0">
     <w:nsid w:val="42FD3037"/>
     <w:multiLevelType w:val="hybridMultilevel"/>
     <w:tmpl w:val="DDCC7790"/>
@@ -3548,7 +3674,7 @@
       </w:rPr>
     </w:lvl>
   </w:abstractNum>
-  <w:abstractNum w:abstractNumId="4" w15:restartNumberingAfterBreak="0">
+  <w:abstractNum w:abstractNumId="5" w15:restartNumberingAfterBreak="0">
     <w:nsid w:val="4C1C1DCB"/>
     <w:multiLevelType w:val="hybridMultilevel"/>
     <w:tmpl w:val="8032664A"/>
@@ -3661,7 +3787,7 @@
       </w:rPr>
     </w:lvl>
   </w:abstractNum>
-  <w:abstractNum w:abstractNumId="5" w15:restartNumberingAfterBreak="0">
+  <w:abstractNum w:abstractNumId="6" w15:restartNumberingAfterBreak="0">
     <w:nsid w:val="552D6B19"/>
     <w:multiLevelType w:val="hybridMultilevel"/>
     <w:tmpl w:val="D5B89E50"/>
@@ -3774,7 +3900,7 @@
       </w:rPr>
     </w:lvl>
   </w:abstractNum>
-  <w:abstractNum w:abstractNumId="6" w15:restartNumberingAfterBreak="0">
+  <w:abstractNum w:abstractNumId="7" w15:restartNumberingAfterBreak="0">
     <w:nsid w:val="57E77C6D"/>
     <w:multiLevelType w:val="hybridMultilevel"/>
     <w:tmpl w:val="68482B8E"/>
@@ -3887,7 +4013,7 @@
       </w:rPr>
     </w:lvl>
   </w:abstractNum>
-  <w:abstractNum w:abstractNumId="7" w15:restartNumberingAfterBreak="0">
+  <w:abstractNum w:abstractNumId="8" w15:restartNumberingAfterBreak="0">
     <w:nsid w:val="585462AF"/>
     <w:multiLevelType w:val="multilevel"/>
     <w:tmpl w:val="4CE20E08"/>
@@ -4036,7 +4162,7 @@
       </w:rPr>
     </w:lvl>
   </w:abstractNum>
-  <w:abstractNum w:abstractNumId="8" w15:restartNumberingAfterBreak="0">
+  <w:abstractNum w:abstractNumId="9" w15:restartNumberingAfterBreak="0">
     <w:nsid w:val="5AE01D54"/>
     <w:multiLevelType w:val="hybridMultilevel"/>
     <w:tmpl w:val="C06209FE"/>
@@ -4149,7 +4275,7 @@
       </w:rPr>
     </w:lvl>
   </w:abstractNum>
-  <w:abstractNum w:abstractNumId="9" w15:restartNumberingAfterBreak="0">
+  <w:abstractNum w:abstractNumId="10" w15:restartNumberingAfterBreak="0">
     <w:nsid w:val="5F260433"/>
     <w:multiLevelType w:val="hybridMultilevel"/>
     <w:tmpl w:val="670A83B8"/>
@@ -4262,7 +4388,7 @@
       </w:rPr>
     </w:lvl>
   </w:abstractNum>
-  <w:abstractNum w:abstractNumId="10" w15:restartNumberingAfterBreak="0">
+  <w:abstractNum w:abstractNumId="11" w15:restartNumberingAfterBreak="0">
     <w:nsid w:val="742174A6"/>
     <w:multiLevelType w:val="hybridMultilevel"/>
     <w:tmpl w:val="B32E9BE6"/>
@@ -4375,7 +4501,7 @@
       </w:rPr>
     </w:lvl>
   </w:abstractNum>
-  <w:abstractNum w:abstractNumId="11" w15:restartNumberingAfterBreak="0">
+  <w:abstractNum w:abstractNumId="12" w15:restartNumberingAfterBreak="0">
     <w:nsid w:val="75C67ECB"/>
     <w:multiLevelType w:val="hybridMultilevel"/>
     <w:tmpl w:val="F51CCA26"/>
@@ -4488,7 +4614,7 @@
       </w:rPr>
     </w:lvl>
   </w:abstractNum>
-  <w:abstractNum w:abstractNumId="12" w15:restartNumberingAfterBreak="0">
+  <w:abstractNum w:abstractNumId="13" w15:restartNumberingAfterBreak="0">
     <w:nsid w:val="7B7F7E0E"/>
     <w:multiLevelType w:val="hybridMultilevel"/>
     <w:tmpl w:val="773A8AE6"/>
@@ -4601,7 +4727,7 @@
       </w:rPr>
     </w:lvl>
   </w:abstractNum>
-  <w:abstractNum w:abstractNumId="13" w15:restartNumberingAfterBreak="0">
+  <w:abstractNum w:abstractNumId="14" w15:restartNumberingAfterBreak="0">
     <w:nsid w:val="7DF748FB"/>
     <w:multiLevelType w:val="hybridMultilevel"/>
     <w:tmpl w:val="1F8A441C"/>
@@ -4715,46 +4841,49 @@
     </w:lvl>
   </w:abstractNum>
   <w:num w:numId="1" w16cid:durableId="661545724">
-    <w:abstractNumId w:val="2"/>
+    <w:abstractNumId w:val="3"/>
   </w:num>
   <w:num w:numId="2" w16cid:durableId="119537914">
     <w:abstractNumId w:val="1"/>
   </w:num>
   <w:num w:numId="3" w16cid:durableId="427426354">
-    <w:abstractNumId w:val="8"/>
+    <w:abstractNumId w:val="9"/>
   </w:num>
   <w:num w:numId="4" w16cid:durableId="1536849443">
-    <w:abstractNumId w:val="13"/>
+    <w:abstractNumId w:val="14"/>
   </w:num>
   <w:num w:numId="5" w16cid:durableId="1808008298">
-    <w:abstractNumId w:val="12"/>
+    <w:abstractNumId w:val="13"/>
   </w:num>
   <w:num w:numId="6" w16cid:durableId="1913588025">
     <w:abstractNumId w:val="0"/>
   </w:num>
   <w:num w:numId="7" w16cid:durableId="1390418286">
+    <w:abstractNumId w:val="8"/>
+  </w:num>
+  <w:num w:numId="8" w16cid:durableId="762993250">
     <w:abstractNumId w:val="7"/>
   </w:num>
-  <w:num w:numId="8" w16cid:durableId="762993250">
+  <w:num w:numId="9" w16cid:durableId="695884807">
+    <w:abstractNumId w:val="5"/>
+  </w:num>
+  <w:num w:numId="10" w16cid:durableId="1478573956">
+    <w:abstractNumId w:val="11"/>
+  </w:num>
+  <w:num w:numId="11" w16cid:durableId="775295112">
+    <w:abstractNumId w:val="10"/>
+  </w:num>
+  <w:num w:numId="12" w16cid:durableId="507793291">
     <w:abstractNumId w:val="6"/>
   </w:num>
-  <w:num w:numId="9" w16cid:durableId="695884807">
+  <w:num w:numId="13" w16cid:durableId="2120830113">
+    <w:abstractNumId w:val="12"/>
+  </w:num>
+  <w:num w:numId="14" w16cid:durableId="494302754">
     <w:abstractNumId w:val="4"/>
   </w:num>
-  <w:num w:numId="10" w16cid:durableId="1478573956">
-    <w:abstractNumId w:val="10"/>
-  </w:num>
-  <w:num w:numId="11" w16cid:durableId="775295112">
-    <w:abstractNumId w:val="9"/>
-  </w:num>
-  <w:num w:numId="12" w16cid:durableId="507793291">
-    <w:abstractNumId w:val="5"/>
-  </w:num>
-  <w:num w:numId="13" w16cid:durableId="2120830113">
-    <w:abstractNumId w:val="11"/>
-  </w:num>
-  <w:num w:numId="14" w16cid:durableId="494302754">
-    <w:abstractNumId w:val="3"/>
+  <w:num w:numId="15" w16cid:durableId="1220822534">
+    <w:abstractNumId w:val="2"/>
   </w:num>
 </w:numbering>
 </file>
@@ -5396,6 +5525,7 @@
   <w:style w:type="character" w:default="1" w:styleId="DefaultParagraphFont">
     <w:name w:val="Default Paragraph Font"/>
     <w:uiPriority w:val="1"/>
+    <w:semiHidden/>
     <w:unhideWhenUsed/>
   </w:style>
   <w:style w:type="table" w:default="1" w:styleId="TableNormal">

--- a/TypeScript.docx
+++ b/TypeScript.docx
@@ -794,7 +794,25 @@
           <w:szCs w:val="28"/>
           <w:lang w:val="en-US"/>
         </w:rPr>
-        <w:t xml:space="preserve">Compilation every time. </w:t>
+        <w:t>Compilation every time</w:t>
+      </w:r>
+      <w:r>
+        <w:rPr>
+          <w:rFonts w:ascii="Times New Roman" w:hAnsi="Times New Roman" w:cs="Times New Roman"/>
+          <w:sz w:val="28"/>
+          <w:szCs w:val="28"/>
+          <w:lang w:val="en-US"/>
+        </w:rPr>
+        <w:t xml:space="preserve"> specific file.</w:t>
+      </w:r>
+      <w:r>
+        <w:rPr>
+          <w:rFonts w:ascii="Times New Roman" w:hAnsi="Times New Roman" w:cs="Times New Roman"/>
+          <w:sz w:val="28"/>
+          <w:szCs w:val="28"/>
+          <w:lang w:val="en-US"/>
+        </w:rPr>
+        <w:t xml:space="preserve"> </w:t>
       </w:r>
     </w:p>
     <w:p>
@@ -817,8 +835,116 @@
           <w:szCs w:val="28"/>
           <w:lang w:val="en-US"/>
         </w:rPr>
-        <w:t>npx tsc app.ts --watch</w:t>
-      </w:r>
+        <w:t xml:space="preserve">npx tsc app.ts </w:t>
+      </w:r>
+      <w:r>
+        <w:rPr>
+          <w:rFonts w:ascii="Times New Roman" w:hAnsi="Times New Roman" w:cs="Times New Roman"/>
+          <w:color w:val="EE0000"/>
+          <w:sz w:val="28"/>
+          <w:szCs w:val="28"/>
+          <w:lang w:val="en-US"/>
+        </w:rPr>
+        <w:t>--</w:t>
+      </w:r>
+      <w:r>
+        <w:rPr>
+          <w:rFonts w:ascii="Times New Roman" w:hAnsi="Times New Roman" w:cs="Times New Roman"/>
+          <w:color w:val="EE0000"/>
+          <w:sz w:val="28"/>
+          <w:szCs w:val="28"/>
+          <w:lang w:val="en-US"/>
+        </w:rPr>
+        <w:t>watch</w:t>
+      </w:r>
+    </w:p>
+    <w:p>
+      <w:pPr>
+        <w:pStyle w:val="ListParagraph"/>
+        <w:numPr>
+          <w:ilvl w:val="0"/>
+          <w:numId w:val="6"/>
+        </w:numPr>
+        <w:rPr>
+          <w:rFonts w:ascii="Times New Roman" w:hAnsi="Times New Roman" w:cs="Times New Roman"/>
+          <w:sz w:val="28"/>
+          <w:szCs w:val="28"/>
+          <w:lang w:val="en-US"/>
+        </w:rPr>
+      </w:pPr>
+      <w:r>
+        <w:rPr>
+          <w:rFonts w:ascii="Times New Roman" w:hAnsi="Times New Roman" w:cs="Times New Roman"/>
+          <w:sz w:val="28"/>
+          <w:szCs w:val="28"/>
+          <w:lang w:val="en-US"/>
+        </w:rPr>
+        <w:t xml:space="preserve">Compilation every time </w:t>
+      </w:r>
+      <w:r>
+        <w:rPr>
+          <w:rFonts w:ascii="Times New Roman" w:hAnsi="Times New Roman" w:cs="Times New Roman"/>
+          <w:sz w:val="28"/>
+          <w:szCs w:val="28"/>
+          <w:lang w:val="en-US"/>
+        </w:rPr>
+        <w:t>all</w:t>
+      </w:r>
+      <w:r>
+        <w:rPr>
+          <w:rFonts w:ascii="Times New Roman" w:hAnsi="Times New Roman" w:cs="Times New Roman"/>
+          <w:sz w:val="28"/>
+          <w:szCs w:val="28"/>
+          <w:lang w:val="en-US"/>
+        </w:rPr>
+        <w:t xml:space="preserve"> file. </w:t>
+      </w:r>
+    </w:p>
+    <w:p>
+      <w:pPr>
+        <w:pStyle w:val="ListParagraph"/>
+        <w:ind w:left="1069"/>
+        <w:rPr>
+          <w:rFonts w:ascii="Times New Roman" w:hAnsi="Times New Roman" w:cs="Times New Roman"/>
+          <w:color w:val="EE0000"/>
+          <w:sz w:val="28"/>
+          <w:szCs w:val="28"/>
+          <w:lang w:val="en-US"/>
+        </w:rPr>
+      </w:pPr>
+      <w:r>
+        <w:rPr>
+          <w:rFonts w:ascii="Times New Roman" w:hAnsi="Times New Roman" w:cs="Times New Roman"/>
+          <w:color w:val="EE0000"/>
+          <w:sz w:val="28"/>
+          <w:szCs w:val="28"/>
+          <w:lang w:val="en-US"/>
+        </w:rPr>
+        <w:t xml:space="preserve"> </w:t>
+      </w:r>
+      <w:r>
+        <w:rPr>
+          <w:rFonts w:ascii="Times New Roman" w:hAnsi="Times New Roman" w:cs="Times New Roman"/>
+          <w:color w:val="EE0000"/>
+          <w:sz w:val="28"/>
+          <w:szCs w:val="28"/>
+          <w:lang w:val="en-US"/>
+        </w:rPr>
+        <w:t>tsc --watch</w:t>
+      </w:r>
+    </w:p>
+    <w:p>
+      <w:pPr>
+        <w:pStyle w:val="ListParagraph"/>
+        <w:ind w:left="1069"/>
+        <w:rPr>
+          <w:rFonts w:ascii="Times New Roman" w:hAnsi="Times New Roman" w:cs="Times New Roman"/>
+          <w:color w:val="EE0000"/>
+          <w:sz w:val="28"/>
+          <w:szCs w:val="28"/>
+          <w:lang w:val="en-US"/>
+        </w:rPr>
+      </w:pPr>
     </w:p>
     <w:p>
       <w:pPr>
@@ -2924,33 +3050,47 @@
         <w:pStyle w:val="ListParagraph"/>
         <w:numPr>
           <w:ilvl w:val="0"/>
-          <w:numId w:val="14"/>
+          <w:numId w:val="6"/>
         </w:numPr>
         <w:rPr>
           <w:rFonts w:ascii="Times New Roman" w:hAnsi="Times New Roman" w:cs="Times New Roman"/>
           <w:sz w:val="28"/>
           <w:szCs w:val="28"/>
-        </w:rPr>
-      </w:pPr>
-      <w:r>
-        <w:rPr>
-          <w:rFonts w:ascii="Times New Roman" w:hAnsi="Times New Roman" w:cs="Times New Roman"/>
-          <w:sz w:val="28"/>
-          <w:szCs w:val="28"/>
-        </w:rPr>
-        <w:t>Common use of config:</w:t>
-      </w:r>
-    </w:p>
-    <w:p>
-      <w:pPr>
-        <w:pStyle w:val="ListParagraph"/>
-        <w:ind w:left="927"/>
-        <w:rPr>
-          <w:rFonts w:ascii="Times New Roman" w:hAnsi="Times New Roman" w:cs="Times New Roman"/>
-          <w:sz w:val="28"/>
-          <w:szCs w:val="28"/>
-        </w:rPr>
-      </w:pPr>
+          <w:lang w:val="en-US"/>
+        </w:rPr>
+      </w:pPr>
+      <w:r>
+        <w:rPr>
+          <w:rFonts w:ascii="Times New Roman" w:hAnsi="Times New Roman" w:cs="Times New Roman"/>
+          <w:sz w:val="28"/>
+          <w:szCs w:val="28"/>
+          <w:lang w:val="en-US"/>
+        </w:rPr>
+        <w:t xml:space="preserve">Compilation every time all file. </w:t>
+      </w:r>
+    </w:p>
+    <w:p>
+      <w:pPr>
+        <w:pStyle w:val="ListParagraph"/>
+        <w:ind w:left="1069"/>
+        <w:rPr>
+          <w:rFonts w:ascii="Times New Roman" w:hAnsi="Times New Roman" w:cs="Times New Roman"/>
+          <w:color w:val="EE0000"/>
+          <w:sz w:val="28"/>
+          <w:szCs w:val="28"/>
+          <w:lang w:val="en-US"/>
+        </w:rPr>
+      </w:pPr>
+      <w:r>
+        <w:rPr>
+          <w:rFonts w:ascii="Times New Roman" w:hAnsi="Times New Roman" w:cs="Times New Roman"/>
+          <w:color w:val="EE0000"/>
+          <w:sz w:val="28"/>
+          <w:szCs w:val="28"/>
+          <w:lang w:val="en-US"/>
+        </w:rPr>
+        <w:t xml:space="preserve"> tsc --watch</w:t>
+      </w:r>
     </w:p>
     <w:p>
       <w:pPr>

--- a/TypeScript.docx
+++ b/TypeScript.docx
@@ -879,25 +879,7 @@
           <w:szCs w:val="28"/>
           <w:lang w:val="en-US"/>
         </w:rPr>
-        <w:t xml:space="preserve">Compilation every time </w:t>
-      </w:r>
-      <w:r>
-        <w:rPr>
-          <w:rFonts w:ascii="Times New Roman" w:hAnsi="Times New Roman" w:cs="Times New Roman"/>
-          <w:sz w:val="28"/>
-          <w:szCs w:val="28"/>
-          <w:lang w:val="en-US"/>
-        </w:rPr>
-        <w:t>all</w:t>
-      </w:r>
-      <w:r>
-        <w:rPr>
-          <w:rFonts w:ascii="Times New Roman" w:hAnsi="Times New Roman" w:cs="Times New Roman"/>
-          <w:sz w:val="28"/>
-          <w:szCs w:val="28"/>
-          <w:lang w:val="en-US"/>
-        </w:rPr>
-        <w:t xml:space="preserve"> file. </w:t>
+        <w:t xml:space="preserve">Compilation every time all file. </w:t>
       </w:r>
     </w:p>
     <w:p>
@@ -920,17 +902,7 @@
           <w:szCs w:val="28"/>
           <w:lang w:val="en-US"/>
         </w:rPr>
-        <w:t xml:space="preserve"> </w:t>
-      </w:r>
-      <w:r>
-        <w:rPr>
-          <w:rFonts w:ascii="Times New Roman" w:hAnsi="Times New Roman" w:cs="Times New Roman"/>
-          <w:color w:val="EE0000"/>
-          <w:sz w:val="28"/>
-          <w:szCs w:val="28"/>
-          <w:lang w:val="en-US"/>
-        </w:rPr>
-        <w:t>tsc --watch</w:t>
+        <w:t xml:space="preserve"> tsc --watch</w:t>
       </w:r>
     </w:p>
     <w:p>
@@ -1848,7 +1820,29 @@
           <w:szCs w:val="28"/>
           <w:lang w:val="en-US"/>
         </w:rPr>
-        <w:t>{id: number, name: string, isActive: boolean} = {id:1, name: “Ashu", isActive: true};</w:t>
+        <w:t xml:space="preserve">{id: number, name: string, isActive: </w:t>
+      </w:r>
+      <w:proofErr w:type="spellStart"/>
+      <w:r>
+        <w:rPr>
+          <w:rFonts w:ascii="Times New Roman" w:hAnsi="Times New Roman" w:cs="Times New Roman"/>
+          <w:color w:val="4472C4" w:themeColor="accent1"/>
+          <w:sz w:val="28"/>
+          <w:szCs w:val="28"/>
+          <w:lang w:val="en-US"/>
+        </w:rPr>
+        <w:t>boolean</w:t>
+      </w:r>
+      <w:proofErr w:type="spellEnd"/>
+      <w:r>
+        <w:rPr>
+          <w:rFonts w:ascii="Times New Roman" w:hAnsi="Times New Roman" w:cs="Times New Roman"/>
+          <w:color w:val="4472C4" w:themeColor="accent1"/>
+          <w:sz w:val="28"/>
+          <w:szCs w:val="28"/>
+          <w:lang w:val="en-US"/>
+        </w:rPr>
+        <w:t>} = {id:1, name: “Ashu", isActive: true};</w:t>
       </w:r>
     </w:p>
     <w:p>
@@ -3041,7 +3035,6 @@
           <w:sz w:val="28"/>
           <w:szCs w:val="28"/>
         </w:rPr>
-        <w:lastRenderedPageBreak/>
         <w:t xml:space="preserve">tsc </w:t>
       </w:r>
     </w:p>
@@ -3123,16 +3116,427 @@
           <w:lang w:val="en-US"/>
         </w:rPr>
       </w:pPr>
-    </w:p>
-    <w:p>
-      <w:pPr>
-        <w:pStyle w:val="Heading1"/>
+      <w:r>
         <w:rPr>
           <w:rFonts w:ascii="Times New Roman" w:hAnsi="Times New Roman" w:cs="Times New Roman"/>
           <w:sz w:val="32"/>
           <w:szCs w:val="32"/>
           <w:lang w:val="en-US"/>
         </w:rPr>
+        <w:t>: Object Data Types:</w:t>
+      </w:r>
+    </w:p>
+    <w:p>
+      <w:pPr>
+        <w:pStyle w:val="ListParagraph"/>
+        <w:numPr>
+          <w:ilvl w:val="0"/>
+          <w:numId w:val="4"/>
+        </w:numPr>
+        <w:rPr>
+          <w:rFonts w:ascii="Times New Roman" w:hAnsi="Times New Roman" w:cs="Times New Roman"/>
+          <w:b/>
+          <w:bCs/>
+          <w:sz w:val="28"/>
+          <w:szCs w:val="28"/>
+          <w:lang w:val="en-US"/>
+        </w:rPr>
+      </w:pPr>
+      <w:r>
+        <w:rPr>
+          <w:rFonts w:ascii="Times New Roman" w:hAnsi="Times New Roman" w:cs="Times New Roman"/>
+          <w:b/>
+          <w:bCs/>
+          <w:sz w:val="28"/>
+          <w:szCs w:val="28"/>
+          <w:lang w:val="en-US"/>
+        </w:rPr>
+        <w:t>Object Data types?</w:t>
+      </w:r>
+    </w:p>
+    <w:p>
+      <w:pPr>
+        <w:pStyle w:val="ListParagraph"/>
+        <w:ind w:left="786"/>
+        <w:rPr>
+          <w:rFonts w:ascii="Times New Roman" w:hAnsi="Times New Roman" w:cs="Times New Roman"/>
+          <w:sz w:val="28"/>
+          <w:szCs w:val="28"/>
+          <w:lang w:val="en-US"/>
+        </w:rPr>
+      </w:pPr>
+      <w:r>
+        <w:rPr>
+          <w:rFonts w:ascii="Times New Roman" w:hAnsi="Times New Roman" w:cs="Times New Roman"/>
+          <w:sz w:val="28"/>
+          <w:szCs w:val="28"/>
+          <w:lang w:val="en-US"/>
+        </w:rPr>
+        <w:t>These included Arrays, Objects, Tuples.</w:t>
+      </w:r>
+    </w:p>
+    <w:p>
+      <w:pPr>
+        <w:pStyle w:val="ListParagraph"/>
+        <w:ind w:left="786"/>
+        <w:rPr>
+          <w:rFonts w:ascii="Times New Roman" w:hAnsi="Times New Roman" w:cs="Times New Roman"/>
+          <w:color w:val="EE0000"/>
+          <w:sz w:val="28"/>
+          <w:szCs w:val="28"/>
+          <w:lang w:val="en-US"/>
+        </w:rPr>
+      </w:pPr>
+      <w:r>
+        <w:rPr>
+          <w:rFonts w:ascii="Times New Roman" w:hAnsi="Times New Roman" w:cs="Times New Roman"/>
+          <w:sz w:val="28"/>
+          <w:szCs w:val="28"/>
+          <w:lang w:val="en-US"/>
+        </w:rPr>
+        <w:t xml:space="preserve">Ex: </w:t>
+      </w:r>
+      <w:r>
+        <w:rPr>
+          <w:rFonts w:ascii="Times New Roman" w:hAnsi="Times New Roman" w:cs="Times New Roman"/>
+          <w:color w:val="EE0000"/>
+          <w:sz w:val="28"/>
+          <w:szCs w:val="28"/>
+          <w:lang w:val="en-US"/>
+        </w:rPr>
+        <w:t>Array, Object, Tuple.</w:t>
+      </w:r>
+    </w:p>
+    <w:p>
+      <w:pPr>
+        <w:pStyle w:val="ListParagraph"/>
+        <w:numPr>
+          <w:ilvl w:val="0"/>
+          <w:numId w:val="16"/>
+        </w:numPr>
+        <w:rPr>
+          <w:rFonts w:ascii="Times New Roman" w:hAnsi="Times New Roman" w:cs="Times New Roman"/>
+          <w:b/>
+          <w:bCs/>
+          <w:sz w:val="28"/>
+          <w:szCs w:val="28"/>
+        </w:rPr>
+      </w:pPr>
+      <w:r>
+        <w:rPr>
+          <w:rFonts w:ascii="Times New Roman" w:hAnsi="Times New Roman" w:cs="Times New Roman"/>
+          <w:b/>
+          <w:bCs/>
+          <w:sz w:val="28"/>
+          <w:szCs w:val="28"/>
+        </w:rPr>
+        <w:t>Array</w:t>
+      </w:r>
+      <w:r>
+        <w:rPr>
+          <w:rFonts w:ascii="Times New Roman" w:hAnsi="Times New Roman" w:cs="Times New Roman"/>
+          <w:b/>
+          <w:bCs/>
+          <w:sz w:val="28"/>
+          <w:szCs w:val="28"/>
+        </w:rPr>
+        <w:t>: Array</w:t>
+      </w:r>
+      <w:r>
+        <w:rPr>
+          <w:rFonts w:ascii="Times New Roman" w:hAnsi="Times New Roman" w:cs="Times New Roman"/>
+          <w:sz w:val="28"/>
+          <w:szCs w:val="28"/>
+        </w:rPr>
+        <w:t xml:space="preserve"> is a</w:t>
+      </w:r>
+      <w:r>
+        <w:rPr>
+          <w:rFonts w:ascii="Times New Roman" w:hAnsi="Times New Roman" w:cs="Times New Roman"/>
+          <w:sz w:val="28"/>
+          <w:szCs w:val="28"/>
+        </w:rPr>
+        <w:t xml:space="preserve"> collection of elements of the same or mixed data types stored in a single variable. Elements are accessed by index.</w:t>
+      </w:r>
+    </w:p>
+    <w:p>
+      <w:pPr>
+        <w:pStyle w:val="ListParagraph"/>
+        <w:ind w:left="927"/>
+        <w:rPr>
+          <w:rFonts w:ascii="Times New Roman" w:hAnsi="Times New Roman" w:cs="Times New Roman"/>
+          <w:sz w:val="28"/>
+          <w:szCs w:val="28"/>
+        </w:rPr>
+      </w:pPr>
+      <w:r>
+        <w:rPr>
+          <w:rFonts w:ascii="Times New Roman" w:hAnsi="Times New Roman" w:cs="Times New Roman"/>
+          <w:sz w:val="28"/>
+          <w:szCs w:val="28"/>
+        </w:rPr>
+        <w:t xml:space="preserve">let numbers: number[] = [1, 2, 3, 4];  </w:t>
+      </w:r>
+    </w:p>
+    <w:p>
+      <w:pPr>
+        <w:pStyle w:val="ListParagraph"/>
+        <w:ind w:left="927"/>
+        <w:rPr>
+          <w:rFonts w:ascii="Times New Roman" w:hAnsi="Times New Roman" w:cs="Times New Roman"/>
+          <w:sz w:val="28"/>
+          <w:szCs w:val="28"/>
+        </w:rPr>
+      </w:pPr>
+      <w:r>
+        <w:rPr>
+          <w:rFonts w:ascii="Times New Roman" w:hAnsi="Times New Roman" w:cs="Times New Roman"/>
+          <w:sz w:val="28"/>
+          <w:szCs w:val="28"/>
+        </w:rPr>
+        <w:t>let mixed: (string | number)[] = ["Hello", 42];</w:t>
+      </w:r>
+    </w:p>
+    <w:p>
+      <w:pPr>
+        <w:pStyle w:val="ListParagraph"/>
+        <w:ind w:left="927"/>
+        <w:rPr>
+          <w:rFonts w:ascii="Times New Roman" w:hAnsi="Times New Roman" w:cs="Times New Roman"/>
+          <w:sz w:val="28"/>
+          <w:szCs w:val="28"/>
+        </w:rPr>
+      </w:pPr>
+    </w:p>
+    <w:p>
+      <w:pPr>
+        <w:pStyle w:val="ListParagraph"/>
+        <w:numPr>
+          <w:ilvl w:val="0"/>
+          <w:numId w:val="16"/>
+        </w:numPr>
+        <w:rPr>
+          <w:rFonts w:ascii="Times New Roman" w:hAnsi="Times New Roman" w:cs="Times New Roman"/>
+          <w:b/>
+          <w:bCs/>
+          <w:sz w:val="28"/>
+          <w:szCs w:val="28"/>
+        </w:rPr>
+      </w:pPr>
+      <w:r>
+        <w:rPr>
+          <w:rFonts w:ascii="Times New Roman" w:hAnsi="Times New Roman" w:cs="Times New Roman"/>
+          <w:b/>
+          <w:bCs/>
+          <w:sz w:val="28"/>
+          <w:szCs w:val="28"/>
+        </w:rPr>
+        <w:t>Object</w:t>
+      </w:r>
+      <w:r>
+        <w:rPr>
+          <w:rFonts w:ascii="Times New Roman" w:hAnsi="Times New Roman" w:cs="Times New Roman"/>
+          <w:b/>
+          <w:bCs/>
+          <w:sz w:val="28"/>
+          <w:szCs w:val="28"/>
+        </w:rPr>
+        <w:t xml:space="preserve">: Object </w:t>
+      </w:r>
+      <w:r>
+        <w:rPr>
+          <w:rFonts w:ascii="Times New Roman" w:hAnsi="Times New Roman" w:cs="Times New Roman"/>
+          <w:sz w:val="28"/>
+          <w:szCs w:val="28"/>
+        </w:rPr>
+        <w:t>is a</w:t>
+      </w:r>
+      <w:r>
+        <w:rPr>
+          <w:rFonts w:ascii="Times New Roman" w:hAnsi="Times New Roman" w:cs="Times New Roman"/>
+          <w:sz w:val="28"/>
+          <w:szCs w:val="28"/>
+        </w:rPr>
+        <w:t xml:space="preserve"> collection of </w:t>
+      </w:r>
+      <w:r>
+        <w:rPr>
+          <w:rFonts w:ascii="Times New Roman" w:hAnsi="Times New Roman" w:cs="Times New Roman"/>
+          <w:sz w:val="28"/>
+          <w:szCs w:val="28"/>
+        </w:rPr>
+        <w:t>keys</w:t>
+      </w:r>
+      <w:r>
+        <w:rPr>
+          <w:rFonts w:ascii="Times New Roman" w:hAnsi="Times New Roman" w:cs="Times New Roman"/>
+          <w:sz w:val="28"/>
+          <w:szCs w:val="28"/>
+        </w:rPr>
+        <w:t xml:space="preserve">–value pairs used to represent structured data. Keys are usually </w:t>
+      </w:r>
+      <w:r>
+        <w:rPr>
+          <w:rFonts w:ascii="Times New Roman" w:hAnsi="Times New Roman" w:cs="Times New Roman"/>
+          <w:sz w:val="28"/>
+          <w:szCs w:val="28"/>
+        </w:rPr>
+        <w:t>strings;</w:t>
+      </w:r>
+      <w:r>
+        <w:rPr>
+          <w:rFonts w:ascii="Times New Roman" w:hAnsi="Times New Roman" w:cs="Times New Roman"/>
+          <w:sz w:val="28"/>
+          <w:szCs w:val="28"/>
+        </w:rPr>
+        <w:t xml:space="preserve"> values can be any type.</w:t>
+      </w:r>
+    </w:p>
+    <w:p>
+      <w:pPr>
+        <w:pStyle w:val="ListParagraph"/>
+        <w:ind w:left="927"/>
+        <w:rPr>
+          <w:rFonts w:ascii="Times New Roman" w:hAnsi="Times New Roman" w:cs="Times New Roman"/>
+          <w:sz w:val="28"/>
+          <w:szCs w:val="28"/>
+        </w:rPr>
+      </w:pPr>
+      <w:r>
+        <w:rPr>
+          <w:rFonts w:ascii="Times New Roman" w:hAnsi="Times New Roman" w:cs="Times New Roman"/>
+          <w:sz w:val="28"/>
+          <w:szCs w:val="28"/>
+        </w:rPr>
+        <w:t xml:space="preserve">let person: </w:t>
+      </w:r>
+      <w:r>
+        <w:rPr>
+          <w:rFonts w:ascii="Times New Roman" w:hAnsi="Times New Roman" w:cs="Times New Roman"/>
+          <w:sz w:val="28"/>
+          <w:szCs w:val="28"/>
+        </w:rPr>
+        <w:t>{name</w:t>
+      </w:r>
+      <w:r>
+        <w:rPr>
+          <w:rFonts w:ascii="Times New Roman" w:hAnsi="Times New Roman" w:cs="Times New Roman"/>
+          <w:sz w:val="28"/>
+          <w:szCs w:val="28"/>
+        </w:rPr>
+        <w:t>: string; age: number } = { name: "Alice", age: 25 };</w:t>
+      </w:r>
+    </w:p>
+    <w:p>
+      <w:pPr>
+        <w:pStyle w:val="ListParagraph"/>
+        <w:ind w:left="927"/>
+        <w:rPr>
+          <w:rFonts w:ascii="Times New Roman" w:hAnsi="Times New Roman" w:cs="Times New Roman"/>
+          <w:sz w:val="28"/>
+          <w:szCs w:val="28"/>
+        </w:rPr>
+      </w:pPr>
+    </w:p>
+    <w:p>
+      <w:pPr>
+        <w:pStyle w:val="ListParagraph"/>
+        <w:numPr>
+          <w:ilvl w:val="0"/>
+          <w:numId w:val="16"/>
+        </w:numPr>
+        <w:rPr>
+          <w:rFonts w:ascii="Times New Roman" w:hAnsi="Times New Roman" w:cs="Times New Roman"/>
+          <w:b/>
+          <w:bCs/>
+          <w:sz w:val="28"/>
+          <w:szCs w:val="28"/>
+        </w:rPr>
+      </w:pPr>
+      <w:r>
+        <w:rPr>
+          <w:rFonts w:ascii="Times New Roman" w:hAnsi="Times New Roman" w:cs="Times New Roman"/>
+          <w:b/>
+          <w:bCs/>
+          <w:sz w:val="28"/>
+          <w:szCs w:val="28"/>
+        </w:rPr>
+        <w:t>Tuple</w:t>
+      </w:r>
+      <w:r>
+        <w:rPr>
+          <w:rFonts w:ascii="Times New Roman" w:hAnsi="Times New Roman" w:cs="Times New Roman"/>
+          <w:b/>
+          <w:bCs/>
+          <w:sz w:val="28"/>
+          <w:szCs w:val="28"/>
+        </w:rPr>
+        <w:t xml:space="preserve">: Tuple </w:t>
+      </w:r>
+      <w:r>
+        <w:rPr>
+          <w:rFonts w:ascii="Times New Roman" w:hAnsi="Times New Roman" w:cs="Times New Roman"/>
+          <w:sz w:val="28"/>
+          <w:szCs w:val="28"/>
+        </w:rPr>
+        <w:t>is a</w:t>
+      </w:r>
+      <w:r>
+        <w:rPr>
+          <w:rFonts w:ascii="Times New Roman" w:hAnsi="Times New Roman" w:cs="Times New Roman"/>
+          <w:sz w:val="28"/>
+          <w:szCs w:val="28"/>
+        </w:rPr>
+        <w:t xml:space="preserve"> fixed-length array with predefined types for each position, ensuring order and type safety.</w:t>
+      </w:r>
+    </w:p>
+    <w:p>
+      <w:pPr>
+        <w:pStyle w:val="ListParagraph"/>
+        <w:ind w:left="927"/>
+        <w:rPr>
+          <w:rFonts w:ascii="Times New Roman" w:hAnsi="Times New Roman" w:cs="Times New Roman"/>
+          <w:sz w:val="28"/>
+          <w:szCs w:val="28"/>
+        </w:rPr>
+      </w:pPr>
+      <w:r>
+        <w:rPr>
+          <w:rFonts w:ascii="Times New Roman" w:hAnsi="Times New Roman" w:cs="Times New Roman"/>
+          <w:sz w:val="28"/>
+          <w:szCs w:val="28"/>
+        </w:rPr>
+        <w:t xml:space="preserve">let user: [string, number, </w:t>
+      </w:r>
+      <w:proofErr w:type="spellStart"/>
+      <w:r>
+        <w:rPr>
+          <w:rFonts w:ascii="Times New Roman" w:hAnsi="Times New Roman" w:cs="Times New Roman"/>
+          <w:sz w:val="28"/>
+          <w:szCs w:val="28"/>
+        </w:rPr>
+        <w:t>boolean</w:t>
+      </w:r>
+      <w:proofErr w:type="spellEnd"/>
+      <w:r>
+        <w:rPr>
+          <w:rFonts w:ascii="Times New Roman" w:hAnsi="Times New Roman" w:cs="Times New Roman"/>
+          <w:sz w:val="28"/>
+          <w:szCs w:val="28"/>
+        </w:rPr>
+        <w:t>] = ["Alice", 25, true];</w:t>
+      </w:r>
+    </w:p>
+    <w:p>
+      <w:pPr>
+        <w:pStyle w:val="ListParagraph"/>
+        <w:ind w:left="927"/>
+        <w:rPr>
+          <w:rFonts w:ascii="Times New Roman" w:hAnsi="Times New Roman" w:cs="Times New Roman"/>
+          <w:sz w:val="28"/>
+          <w:szCs w:val="28"/>
+          <w:lang w:val="en-US"/>
+        </w:rPr>
       </w:pPr>
     </w:p>
     <w:p>
@@ -3145,28 +3549,380 @@
           <w:lang w:val="en-US"/>
         </w:rPr>
       </w:pPr>
-    </w:p>
-    <w:p>
-      <w:pPr>
-        <w:pStyle w:val="Heading1"/>
+      <w:r>
         <w:rPr>
           <w:rFonts w:ascii="Times New Roman" w:hAnsi="Times New Roman" w:cs="Times New Roman"/>
           <w:sz w:val="32"/>
           <w:szCs w:val="32"/>
           <w:lang w:val="en-US"/>
         </w:rPr>
-      </w:pPr>
-    </w:p>
-    <w:p>
-      <w:pPr>
-        <w:pStyle w:val="Heading1"/>
+        <w:t xml:space="preserve"> </w:t>
+      </w:r>
+      <w:r>
         <w:rPr>
           <w:rFonts w:ascii="Times New Roman" w:hAnsi="Times New Roman" w:cs="Times New Roman"/>
           <w:sz w:val="32"/>
           <w:szCs w:val="32"/>
           <w:lang w:val="en-US"/>
         </w:rPr>
-      </w:pPr>
+        <w:t>: Special Data Types:</w:t>
+      </w:r>
+    </w:p>
+    <w:p>
+      <w:pPr>
+        <w:pStyle w:val="ListParagraph"/>
+        <w:numPr>
+          <w:ilvl w:val="0"/>
+          <w:numId w:val="4"/>
+        </w:numPr>
+        <w:rPr>
+          <w:rFonts w:ascii="Times New Roman" w:hAnsi="Times New Roman" w:cs="Times New Roman"/>
+          <w:b/>
+          <w:bCs/>
+          <w:sz w:val="28"/>
+          <w:szCs w:val="28"/>
+          <w:lang w:val="en-US"/>
+        </w:rPr>
+      </w:pPr>
+      <w:r>
+        <w:rPr>
+          <w:rFonts w:ascii="Times New Roman" w:hAnsi="Times New Roman" w:cs="Times New Roman"/>
+          <w:b/>
+          <w:bCs/>
+          <w:sz w:val="28"/>
+          <w:szCs w:val="28"/>
+          <w:lang w:val="en-US"/>
+        </w:rPr>
+        <w:t>Special Data Types?</w:t>
+      </w:r>
+    </w:p>
+    <w:p>
+      <w:pPr>
+        <w:pStyle w:val="ListParagraph"/>
+        <w:ind w:left="786"/>
+        <w:rPr>
+          <w:rFonts w:ascii="Times New Roman" w:hAnsi="Times New Roman" w:cs="Times New Roman"/>
+          <w:sz w:val="28"/>
+          <w:szCs w:val="28"/>
+          <w:lang w:val="en-US"/>
+        </w:rPr>
+      </w:pPr>
+      <w:r>
+        <w:rPr>
+          <w:rFonts w:ascii="Times New Roman" w:hAnsi="Times New Roman" w:cs="Times New Roman"/>
+          <w:sz w:val="28"/>
+          <w:szCs w:val="28"/>
+          <w:lang w:val="en-US"/>
+        </w:rPr>
+        <w:t>These are extra types provided by Typescript,</w:t>
+      </w:r>
+    </w:p>
+    <w:p>
+      <w:pPr>
+        <w:pStyle w:val="ListParagraph"/>
+        <w:ind w:left="786"/>
+        <w:rPr>
+          <w:rFonts w:ascii="Times New Roman" w:hAnsi="Times New Roman" w:cs="Times New Roman"/>
+          <w:color w:val="4472C4" w:themeColor="accent1"/>
+          <w:sz w:val="28"/>
+          <w:szCs w:val="28"/>
+          <w:lang w:val="en-US"/>
+        </w:rPr>
+      </w:pPr>
+      <w:r>
+        <w:rPr>
+          <w:rFonts w:ascii="Times New Roman" w:hAnsi="Times New Roman" w:cs="Times New Roman"/>
+          <w:color w:val="4472C4" w:themeColor="accent1"/>
+          <w:sz w:val="28"/>
+          <w:szCs w:val="28"/>
+          <w:lang w:val="en-US"/>
+        </w:rPr>
+        <w:t xml:space="preserve">Ex: </w:t>
+      </w:r>
+      <w:r>
+        <w:rPr>
+          <w:rFonts w:ascii="Times New Roman" w:hAnsi="Times New Roman" w:cs="Times New Roman"/>
+          <w:color w:val="4472C4" w:themeColor="accent1"/>
+          <w:sz w:val="28"/>
+          <w:szCs w:val="28"/>
+          <w:lang w:val="en-US"/>
+        </w:rPr>
+        <w:t xml:space="preserve">Any, unknown, void, never. </w:t>
+      </w:r>
+    </w:p>
+    <w:p>
+      <w:pPr>
+        <w:pStyle w:val="ListParagraph"/>
+        <w:numPr>
+          <w:ilvl w:val="0"/>
+          <w:numId w:val="11"/>
+        </w:numPr>
+        <w:rPr>
+          <w:rFonts w:ascii="Times New Roman" w:hAnsi="Times New Roman" w:cs="Times New Roman"/>
+          <w:color w:val="000000" w:themeColor="text1"/>
+          <w:sz w:val="28"/>
+          <w:szCs w:val="28"/>
+          <w:lang w:val="en-US"/>
+        </w:rPr>
+      </w:pPr>
+      <w:r>
+        <w:rPr>
+          <w:rFonts w:ascii="Times New Roman" w:hAnsi="Times New Roman" w:cs="Times New Roman"/>
+          <w:b/>
+          <w:bCs/>
+          <w:color w:val="000000" w:themeColor="text1"/>
+          <w:sz w:val="28"/>
+          <w:szCs w:val="28"/>
+          <w:lang w:val="en-US"/>
+        </w:rPr>
+        <w:t>Any:</w:t>
+      </w:r>
+      <w:r>
+        <w:rPr>
+          <w:rFonts w:ascii="Times New Roman" w:hAnsi="Times New Roman" w:cs="Times New Roman"/>
+          <w:color w:val="000000" w:themeColor="text1"/>
+          <w:sz w:val="28"/>
+          <w:szCs w:val="28"/>
+          <w:lang w:val="en-US"/>
+        </w:rPr>
+        <w:t xml:space="preserve"> any can hold any types of data.</w:t>
+      </w:r>
+    </w:p>
+    <w:p>
+      <w:pPr>
+        <w:pStyle w:val="ListParagraph"/>
+        <w:ind w:left="1211"/>
+        <w:rPr>
+          <w:rFonts w:ascii="Times New Roman" w:hAnsi="Times New Roman" w:cs="Times New Roman"/>
+          <w:color w:val="000000" w:themeColor="text1"/>
+          <w:sz w:val="28"/>
+          <w:szCs w:val="28"/>
+          <w:lang w:val="en-US"/>
+        </w:rPr>
+      </w:pPr>
+      <w:r>
+        <w:rPr>
+          <w:rFonts w:ascii="Times New Roman" w:hAnsi="Times New Roman" w:cs="Times New Roman"/>
+          <w:color w:val="000000" w:themeColor="text1"/>
+          <w:sz w:val="28"/>
+          <w:szCs w:val="28"/>
+          <w:lang w:val="en-US"/>
+        </w:rPr>
+        <w:t>let variable: any;</w:t>
+      </w:r>
+    </w:p>
+    <w:p>
+      <w:pPr>
+        <w:pStyle w:val="ListParagraph"/>
+        <w:numPr>
+          <w:ilvl w:val="0"/>
+          <w:numId w:val="11"/>
+        </w:numPr>
+        <w:rPr>
+          <w:rFonts w:ascii="Times New Roman" w:hAnsi="Times New Roman" w:cs="Times New Roman"/>
+          <w:color w:val="000000" w:themeColor="text1"/>
+          <w:sz w:val="28"/>
+          <w:szCs w:val="28"/>
+          <w:lang w:val="en-US"/>
+        </w:rPr>
+      </w:pPr>
+      <w:r>
+        <w:rPr>
+          <w:rFonts w:ascii="Times New Roman" w:hAnsi="Times New Roman" w:cs="Times New Roman"/>
+          <w:b/>
+          <w:bCs/>
+          <w:color w:val="000000" w:themeColor="text1"/>
+          <w:sz w:val="28"/>
+          <w:szCs w:val="28"/>
+          <w:lang w:val="en-US"/>
+        </w:rPr>
+        <w:t>Unknown:</w:t>
+      </w:r>
+      <w:r>
+        <w:rPr>
+          <w:rFonts w:ascii="Times New Roman" w:hAnsi="Times New Roman" w:cs="Times New Roman"/>
+          <w:color w:val="000000" w:themeColor="text1"/>
+          <w:sz w:val="28"/>
+          <w:szCs w:val="28"/>
+          <w:lang w:val="en-US"/>
+        </w:rPr>
+        <w:t xml:space="preserve"> unknown like any but must be typed checked before use.</w:t>
+      </w:r>
+    </w:p>
+    <w:p>
+      <w:pPr>
+        <w:pStyle w:val="ListParagraph"/>
+        <w:ind w:left="1211"/>
+        <w:rPr>
+          <w:rFonts w:ascii="Times New Roman" w:hAnsi="Times New Roman" w:cs="Times New Roman"/>
+          <w:color w:val="000000" w:themeColor="text1"/>
+          <w:sz w:val="28"/>
+          <w:szCs w:val="28"/>
+          <w:lang w:val="en-US"/>
+        </w:rPr>
+      </w:pPr>
+      <w:r>
+        <w:rPr>
+          <w:rFonts w:ascii="Times New Roman" w:hAnsi="Times New Roman" w:cs="Times New Roman"/>
+          <w:color w:val="000000" w:themeColor="text1"/>
+          <w:sz w:val="28"/>
+          <w:szCs w:val="28"/>
+          <w:lang w:val="en-US"/>
+        </w:rPr>
+        <w:t>let variable: unknown;</w:t>
+      </w:r>
+    </w:p>
+    <w:p>
+      <w:pPr>
+        <w:pStyle w:val="ListParagraph"/>
+        <w:numPr>
+          <w:ilvl w:val="0"/>
+          <w:numId w:val="11"/>
+        </w:numPr>
+        <w:rPr>
+          <w:rFonts w:ascii="Times New Roman" w:hAnsi="Times New Roman" w:cs="Times New Roman"/>
+          <w:color w:val="000000" w:themeColor="text1"/>
+          <w:sz w:val="28"/>
+          <w:szCs w:val="28"/>
+          <w:lang w:val="en-US"/>
+        </w:rPr>
+      </w:pPr>
+      <w:r>
+        <w:rPr>
+          <w:rFonts w:ascii="Times New Roman" w:hAnsi="Times New Roman" w:cs="Times New Roman"/>
+          <w:b/>
+          <w:bCs/>
+          <w:color w:val="000000" w:themeColor="text1"/>
+          <w:sz w:val="28"/>
+          <w:szCs w:val="28"/>
+          <w:lang w:val="en-US"/>
+        </w:rPr>
+        <w:t>Void:</w:t>
+      </w:r>
+      <w:r>
+        <w:rPr>
+          <w:rFonts w:ascii="Times New Roman" w:hAnsi="Times New Roman" w:cs="Times New Roman"/>
+          <w:color w:val="000000" w:themeColor="text1"/>
+          <w:sz w:val="28"/>
+          <w:szCs w:val="28"/>
+          <w:lang w:val="en-US"/>
+        </w:rPr>
+        <w:t xml:space="preserve"> Void used for functions that </w:t>
+      </w:r>
+      <w:r>
+        <w:rPr>
+          <w:rFonts w:ascii="Times New Roman" w:hAnsi="Times New Roman" w:cs="Times New Roman"/>
+          <w:color w:val="000000" w:themeColor="text1"/>
+          <w:sz w:val="28"/>
+          <w:szCs w:val="28"/>
+          <w:lang w:val="en-US"/>
+        </w:rPr>
+        <w:t>do not</w:t>
+      </w:r>
+      <w:r>
+        <w:rPr>
+          <w:rFonts w:ascii="Times New Roman" w:hAnsi="Times New Roman" w:cs="Times New Roman"/>
+          <w:color w:val="000000" w:themeColor="text1"/>
+          <w:sz w:val="28"/>
+          <w:szCs w:val="28"/>
+          <w:lang w:val="en-US"/>
+        </w:rPr>
+        <w:t xml:space="preserve"> return anything.</w:t>
+      </w:r>
+    </w:p>
+    <w:p>
+      <w:pPr>
+        <w:pStyle w:val="ListParagraph"/>
+        <w:ind w:left="1211"/>
+        <w:rPr>
+          <w:rFonts w:ascii="Times New Roman" w:hAnsi="Times New Roman" w:cs="Times New Roman"/>
+          <w:color w:val="000000" w:themeColor="text1"/>
+          <w:sz w:val="28"/>
+          <w:szCs w:val="28"/>
+          <w:lang w:val="en-US"/>
+        </w:rPr>
+      </w:pPr>
+      <w:r>
+        <w:rPr>
+          <w:rFonts w:ascii="Times New Roman" w:hAnsi="Times New Roman" w:cs="Times New Roman"/>
+          <w:color w:val="000000" w:themeColor="text1"/>
+          <w:sz w:val="28"/>
+          <w:szCs w:val="28"/>
+          <w:lang w:val="en-US"/>
+        </w:rPr>
+        <w:t>function functionName(): void;</w:t>
+      </w:r>
+    </w:p>
+    <w:p>
+      <w:pPr>
+        <w:pStyle w:val="ListParagraph"/>
+        <w:numPr>
+          <w:ilvl w:val="0"/>
+          <w:numId w:val="11"/>
+        </w:numPr>
+        <w:rPr>
+          <w:rFonts w:ascii="Times New Roman" w:hAnsi="Times New Roman" w:cs="Times New Roman"/>
+          <w:color w:val="000000" w:themeColor="text1"/>
+          <w:sz w:val="28"/>
+          <w:szCs w:val="28"/>
+          <w:lang w:val="en-US"/>
+        </w:rPr>
+      </w:pPr>
+      <w:r>
+        <w:rPr>
+          <w:rFonts w:ascii="Times New Roman" w:hAnsi="Times New Roman" w:cs="Times New Roman"/>
+          <w:b/>
+          <w:bCs/>
+          <w:color w:val="000000" w:themeColor="text1"/>
+          <w:sz w:val="28"/>
+          <w:szCs w:val="28"/>
+          <w:lang w:val="en-US"/>
+        </w:rPr>
+        <w:t>Never:</w:t>
+      </w:r>
+      <w:r>
+        <w:rPr>
+          <w:rFonts w:ascii="Times New Roman" w:hAnsi="Times New Roman" w:cs="Times New Roman"/>
+          <w:color w:val="000000" w:themeColor="text1"/>
+          <w:sz w:val="28"/>
+          <w:szCs w:val="28"/>
+          <w:lang w:val="en-US"/>
+        </w:rPr>
+        <w:t xml:space="preserve"> We can use Never with the function which we do not want to return.</w:t>
+      </w:r>
+    </w:p>
+    <w:p>
+      <w:pPr>
+        <w:pStyle w:val="ListParagraph"/>
+        <w:ind w:left="1211"/>
+        <w:rPr>
+          <w:rFonts w:ascii="Times New Roman" w:hAnsi="Times New Roman" w:cs="Times New Roman"/>
+          <w:color w:val="000000" w:themeColor="text1"/>
+          <w:sz w:val="28"/>
+          <w:szCs w:val="28"/>
+          <w:lang w:val="en-US"/>
+        </w:rPr>
+      </w:pPr>
+      <w:r>
+        <w:rPr>
+          <w:rFonts w:ascii="Times New Roman" w:hAnsi="Times New Roman" w:cs="Times New Roman"/>
+          <w:color w:val="000000" w:themeColor="text1"/>
+          <w:sz w:val="28"/>
+          <w:szCs w:val="28"/>
+          <w:lang w:val="en-US"/>
+        </w:rPr>
+        <w:t xml:space="preserve">function functionName(): </w:t>
+      </w:r>
+      <w:r>
+        <w:rPr>
+          <w:rFonts w:ascii="Times New Roman" w:hAnsi="Times New Roman" w:cs="Times New Roman"/>
+          <w:color w:val="000000" w:themeColor="text1"/>
+          <w:sz w:val="28"/>
+          <w:szCs w:val="28"/>
+          <w:lang w:val="en-US"/>
+        </w:rPr>
+        <w:t>never;</w:t>
+      </w:r>
     </w:p>
     <w:p>
       <w:pPr>
@@ -3211,14 +3967,56 @@
           <w:lang w:val="en-US"/>
         </w:rPr>
       </w:pPr>
-      <w:r>
+    </w:p>
+    <w:p>
+      <w:pPr>
+        <w:pStyle w:val="Heading1"/>
         <w:rPr>
           <w:rFonts w:ascii="Times New Roman" w:hAnsi="Times New Roman" w:cs="Times New Roman"/>
           <w:sz w:val="32"/>
           <w:szCs w:val="32"/>
           <w:lang w:val="en-US"/>
         </w:rPr>
-        <w:t xml:space="preserve">                                                                                                                    </w:t>
+      </w:pPr>
+    </w:p>
+    <w:p>
+      <w:pPr>
+        <w:pStyle w:val="Heading1"/>
+        <w:rPr>
+          <w:rFonts w:ascii="Times New Roman" w:hAnsi="Times New Roman" w:cs="Times New Roman"/>
+          <w:sz w:val="32"/>
+          <w:szCs w:val="32"/>
+          <w:lang w:val="en-US"/>
+        </w:rPr>
+      </w:pPr>
+    </w:p>
+    <w:p>
+      <w:pPr>
+        <w:pStyle w:val="Heading1"/>
+        <w:rPr>
+          <w:rFonts w:ascii="Times New Roman" w:hAnsi="Times New Roman" w:cs="Times New Roman"/>
+          <w:sz w:val="32"/>
+          <w:szCs w:val="32"/>
+          <w:lang w:val="en-US"/>
+        </w:rPr>
+      </w:pPr>
+      <w:r>
+        <w:rPr>
+          <w:rFonts w:ascii="Times New Roman" w:hAnsi="Times New Roman" w:cs="Times New Roman"/>
+          <w:sz w:val="32"/>
+          <w:szCs w:val="32"/>
+          <w:lang w:val="en-US"/>
+        </w:rPr>
+        <w:t>:</w:t>
+      </w:r>
+      <w:r>
+        <w:rPr>
+          <w:rFonts w:ascii="Times New Roman" w:hAnsi="Times New Roman" w:cs="Times New Roman"/>
+          <w:sz w:val="32"/>
+          <w:szCs w:val="32"/>
+          <w:lang w:val="en-US"/>
+        </w:rPr>
+        <w:t xml:space="preserve">                                                                                                              </w:t>
       </w:r>
     </w:p>
     <w:p>
@@ -3928,6 +4726,119 @@
     </w:lvl>
   </w:abstractNum>
   <w:abstractNum w:abstractNumId="6" w15:restartNumberingAfterBreak="0">
+    <w:nsid w:val="54D83177"/>
+    <w:multiLevelType w:val="hybridMultilevel"/>
+    <w:tmpl w:val="1B109678"/>
+    <w:lvl w:ilvl="0" w:tplc="40090001">
+      <w:start w:val="1"/>
+      <w:numFmt w:val="bullet"/>
+      <w:lvlText w:val=""/>
+      <w:lvlJc w:val="left"/>
+      <w:pPr>
+        <w:ind w:left="927" w:hanging="360"/>
+      </w:pPr>
+      <w:rPr>
+        <w:rFonts w:ascii="Symbol" w:hAnsi="Symbol" w:hint="default"/>
+      </w:rPr>
+    </w:lvl>
+    <w:lvl w:ilvl="1" w:tplc="FFFFFFFF" w:tentative="1">
+      <w:start w:val="1"/>
+      <w:numFmt w:val="bullet"/>
+      <w:lvlText w:val="o"/>
+      <w:lvlJc w:val="left"/>
+      <w:pPr>
+        <w:ind w:left="1789" w:hanging="360"/>
+      </w:pPr>
+      <w:rPr>
+        <w:rFonts w:ascii="Courier New" w:hAnsi="Courier New" w:cs="Courier New" w:hint="default"/>
+      </w:rPr>
+    </w:lvl>
+    <w:lvl w:ilvl="2" w:tplc="FFFFFFFF" w:tentative="1">
+      <w:start w:val="1"/>
+      <w:numFmt w:val="bullet"/>
+      <w:lvlText w:val=""/>
+      <w:lvlJc w:val="left"/>
+      <w:pPr>
+        <w:ind w:left="2509" w:hanging="360"/>
+      </w:pPr>
+      <w:rPr>
+        <w:rFonts w:ascii="Wingdings" w:hAnsi="Wingdings" w:hint="default"/>
+      </w:rPr>
+    </w:lvl>
+    <w:lvl w:ilvl="3" w:tplc="FFFFFFFF" w:tentative="1">
+      <w:start w:val="1"/>
+      <w:numFmt w:val="bullet"/>
+      <w:lvlText w:val=""/>
+      <w:lvlJc w:val="left"/>
+      <w:pPr>
+        <w:ind w:left="3229" w:hanging="360"/>
+      </w:pPr>
+      <w:rPr>
+        <w:rFonts w:ascii="Symbol" w:hAnsi="Symbol" w:hint="default"/>
+      </w:rPr>
+    </w:lvl>
+    <w:lvl w:ilvl="4" w:tplc="FFFFFFFF" w:tentative="1">
+      <w:start w:val="1"/>
+      <w:numFmt w:val="bullet"/>
+      <w:lvlText w:val="o"/>
+      <w:lvlJc w:val="left"/>
+      <w:pPr>
+        <w:ind w:left="3949" w:hanging="360"/>
+      </w:pPr>
+      <w:rPr>
+        <w:rFonts w:ascii="Courier New" w:hAnsi="Courier New" w:cs="Courier New" w:hint="default"/>
+      </w:rPr>
+    </w:lvl>
+    <w:lvl w:ilvl="5" w:tplc="FFFFFFFF" w:tentative="1">
+      <w:start w:val="1"/>
+      <w:numFmt w:val="bullet"/>
+      <w:lvlText w:val=""/>
+      <w:lvlJc w:val="left"/>
+      <w:pPr>
+        <w:ind w:left="4669" w:hanging="360"/>
+      </w:pPr>
+      <w:rPr>
+        <w:rFonts w:ascii="Wingdings" w:hAnsi="Wingdings" w:hint="default"/>
+      </w:rPr>
+    </w:lvl>
+    <w:lvl w:ilvl="6" w:tplc="FFFFFFFF" w:tentative="1">
+      <w:start w:val="1"/>
+      <w:numFmt w:val="bullet"/>
+      <w:lvlText w:val=""/>
+      <w:lvlJc w:val="left"/>
+      <w:pPr>
+        <w:ind w:left="5389" w:hanging="360"/>
+      </w:pPr>
+      <w:rPr>
+        <w:rFonts w:ascii="Symbol" w:hAnsi="Symbol" w:hint="default"/>
+      </w:rPr>
+    </w:lvl>
+    <w:lvl w:ilvl="7" w:tplc="FFFFFFFF" w:tentative="1">
+      <w:start w:val="1"/>
+      <w:numFmt w:val="bullet"/>
+      <w:lvlText w:val="o"/>
+      <w:lvlJc w:val="left"/>
+      <w:pPr>
+        <w:ind w:left="6109" w:hanging="360"/>
+      </w:pPr>
+      <w:rPr>
+        <w:rFonts w:ascii="Courier New" w:hAnsi="Courier New" w:cs="Courier New" w:hint="default"/>
+      </w:rPr>
+    </w:lvl>
+    <w:lvl w:ilvl="8" w:tplc="FFFFFFFF" w:tentative="1">
+      <w:start w:val="1"/>
+      <w:numFmt w:val="bullet"/>
+      <w:lvlText w:val=""/>
+      <w:lvlJc w:val="left"/>
+      <w:pPr>
+        <w:ind w:left="6829" w:hanging="360"/>
+      </w:pPr>
+      <w:rPr>
+        <w:rFonts w:ascii="Wingdings" w:hAnsi="Wingdings" w:hint="default"/>
+      </w:rPr>
+    </w:lvl>
+  </w:abstractNum>
+  <w:abstractNum w:abstractNumId="7" w15:restartNumberingAfterBreak="0">
     <w:nsid w:val="552D6B19"/>
     <w:multiLevelType w:val="hybridMultilevel"/>
     <w:tmpl w:val="D5B89E50"/>
@@ -4040,7 +4951,7 @@
       </w:rPr>
     </w:lvl>
   </w:abstractNum>
-  <w:abstractNum w:abstractNumId="7" w15:restartNumberingAfterBreak="0">
+  <w:abstractNum w:abstractNumId="8" w15:restartNumberingAfterBreak="0">
     <w:nsid w:val="57E77C6D"/>
     <w:multiLevelType w:val="hybridMultilevel"/>
     <w:tmpl w:val="68482B8E"/>
@@ -4153,7 +5064,7 @@
       </w:rPr>
     </w:lvl>
   </w:abstractNum>
-  <w:abstractNum w:abstractNumId="8" w15:restartNumberingAfterBreak="0">
+  <w:abstractNum w:abstractNumId="9" w15:restartNumberingAfterBreak="0">
     <w:nsid w:val="585462AF"/>
     <w:multiLevelType w:val="multilevel"/>
     <w:tmpl w:val="4CE20E08"/>
@@ -4302,7 +5213,7 @@
       </w:rPr>
     </w:lvl>
   </w:abstractNum>
-  <w:abstractNum w:abstractNumId="9" w15:restartNumberingAfterBreak="0">
+  <w:abstractNum w:abstractNumId="10" w15:restartNumberingAfterBreak="0">
     <w:nsid w:val="5AE01D54"/>
     <w:multiLevelType w:val="hybridMultilevel"/>
     <w:tmpl w:val="C06209FE"/>
@@ -4415,7 +5326,7 @@
       </w:rPr>
     </w:lvl>
   </w:abstractNum>
-  <w:abstractNum w:abstractNumId="10" w15:restartNumberingAfterBreak="0">
+  <w:abstractNum w:abstractNumId="11" w15:restartNumberingAfterBreak="0">
     <w:nsid w:val="5F260433"/>
     <w:multiLevelType w:val="hybridMultilevel"/>
     <w:tmpl w:val="670A83B8"/>
@@ -4528,7 +5439,7 @@
       </w:rPr>
     </w:lvl>
   </w:abstractNum>
-  <w:abstractNum w:abstractNumId="11" w15:restartNumberingAfterBreak="0">
+  <w:abstractNum w:abstractNumId="12" w15:restartNumberingAfterBreak="0">
     <w:nsid w:val="742174A6"/>
     <w:multiLevelType w:val="hybridMultilevel"/>
     <w:tmpl w:val="B32E9BE6"/>
@@ -4641,10 +5552,10 @@
       </w:rPr>
     </w:lvl>
   </w:abstractNum>
-  <w:abstractNum w:abstractNumId="12" w15:restartNumberingAfterBreak="0">
+  <w:abstractNum w:abstractNumId="13" w15:restartNumberingAfterBreak="0">
     <w:nsid w:val="75C67ECB"/>
     <w:multiLevelType w:val="hybridMultilevel"/>
-    <w:tmpl w:val="F51CCA26"/>
+    <w:tmpl w:val="D57ED1C2"/>
     <w:lvl w:ilvl="0" w:tplc="40090009">
       <w:start w:val="1"/>
       <w:numFmt w:val="bullet"/>
@@ -4754,7 +5665,7 @@
       </w:rPr>
     </w:lvl>
   </w:abstractNum>
-  <w:abstractNum w:abstractNumId="13" w15:restartNumberingAfterBreak="0">
+  <w:abstractNum w:abstractNumId="14" w15:restartNumberingAfterBreak="0">
     <w:nsid w:val="7B7F7E0E"/>
     <w:multiLevelType w:val="hybridMultilevel"/>
     <w:tmpl w:val="773A8AE6"/>
@@ -4867,10 +5778,10 @@
       </w:rPr>
     </w:lvl>
   </w:abstractNum>
-  <w:abstractNum w:abstractNumId="14" w15:restartNumberingAfterBreak="0">
+  <w:abstractNum w:abstractNumId="15" w15:restartNumberingAfterBreak="0">
     <w:nsid w:val="7DF748FB"/>
     <w:multiLevelType w:val="hybridMultilevel"/>
-    <w:tmpl w:val="1F8A441C"/>
+    <w:tmpl w:val="CCB0066A"/>
     <w:lvl w:ilvl="0" w:tplc="40090009">
       <w:start w:val="1"/>
       <w:numFmt w:val="bullet"/>
@@ -4987,43 +5898,46 @@
     <w:abstractNumId w:val="1"/>
   </w:num>
   <w:num w:numId="3" w16cid:durableId="427426354">
-    <w:abstractNumId w:val="9"/>
+    <w:abstractNumId w:val="10"/>
   </w:num>
   <w:num w:numId="4" w16cid:durableId="1536849443">
-    <w:abstractNumId w:val="14"/>
+    <w:abstractNumId w:val="15"/>
   </w:num>
   <w:num w:numId="5" w16cid:durableId="1808008298">
-    <w:abstractNumId w:val="13"/>
+    <w:abstractNumId w:val="14"/>
   </w:num>
   <w:num w:numId="6" w16cid:durableId="1913588025">
     <w:abstractNumId w:val="0"/>
   </w:num>
   <w:num w:numId="7" w16cid:durableId="1390418286">
-    <w:abstractNumId w:val="8"/>
+    <w:abstractNumId w:val="9"/>
   </w:num>
   <w:num w:numId="8" w16cid:durableId="762993250">
-    <w:abstractNumId w:val="7"/>
+    <w:abstractNumId w:val="8"/>
   </w:num>
   <w:num w:numId="9" w16cid:durableId="695884807">
     <w:abstractNumId w:val="5"/>
   </w:num>
   <w:num w:numId="10" w16cid:durableId="1478573956">
+    <w:abstractNumId w:val="12"/>
+  </w:num>
+  <w:num w:numId="11" w16cid:durableId="775295112">
     <w:abstractNumId w:val="11"/>
   </w:num>
-  <w:num w:numId="11" w16cid:durableId="775295112">
-    <w:abstractNumId w:val="10"/>
-  </w:num>
   <w:num w:numId="12" w16cid:durableId="507793291">
-    <w:abstractNumId w:val="6"/>
+    <w:abstractNumId w:val="7"/>
   </w:num>
   <w:num w:numId="13" w16cid:durableId="2120830113">
-    <w:abstractNumId w:val="12"/>
+    <w:abstractNumId w:val="13"/>
   </w:num>
   <w:num w:numId="14" w16cid:durableId="494302754">
     <w:abstractNumId w:val="4"/>
   </w:num>
   <w:num w:numId="15" w16cid:durableId="1220822534">
     <w:abstractNumId w:val="2"/>
+  </w:num>
+  <w:num w:numId="16" w16cid:durableId="1315794724">
+    <w:abstractNumId w:val="6"/>
   </w:num>
 </w:numbering>
 </file>
@@ -5665,7 +6579,6 @@
   <w:style w:type="character" w:default="1" w:styleId="DefaultParagraphFont">
     <w:name w:val="Default Paragraph Font"/>
     <w:uiPriority w:val="1"/>
-    <w:semiHidden/>
     <w:unhideWhenUsed/>
   </w:style>
   <w:style w:type="table" w:default="1" w:styleId="TableNormal">

--- a/TypeScript.docx
+++ b/TypeScript.docx
@@ -2053,7 +2053,29 @@
           <w:szCs w:val="28"/>
           <w:lang w:val="en-US"/>
         </w:rPr>
-        <w:t xml:space="preserve"> Void used for functions that don’t return anything.</w:t>
+        <w:t xml:space="preserve"> Void used for functions that </w:t>
+      </w:r>
+      <w:proofErr w:type="gramStart"/>
+      <w:r>
+        <w:rPr>
+          <w:rFonts w:ascii="Times New Roman" w:hAnsi="Times New Roman" w:cs="Times New Roman"/>
+          <w:color w:val="000000" w:themeColor="text1"/>
+          <w:sz w:val="28"/>
+          <w:szCs w:val="28"/>
+          <w:lang w:val="en-US"/>
+        </w:rPr>
+        <w:t>don’t</w:t>
+      </w:r>
+      <w:proofErr w:type="gramEnd"/>
+      <w:r>
+        <w:rPr>
+          <w:rFonts w:ascii="Times New Roman" w:hAnsi="Times New Roman" w:cs="Times New Roman"/>
+          <w:color w:val="000000" w:themeColor="text1"/>
+          <w:sz w:val="28"/>
+          <w:szCs w:val="28"/>
+          <w:lang w:val="en-US"/>
+        </w:rPr>
+        <w:t xml:space="preserve"> return anything.</w:t>
       </w:r>
     </w:p>
     <w:p>
@@ -3275,7 +3297,25 @@
           <w:sz w:val="28"/>
           <w:szCs w:val="28"/>
         </w:rPr>
-        <w:t xml:space="preserve">let numbers: number[] = [1, 2, 3, 4];  </w:t>
+        <w:t xml:space="preserve">let numbers: </w:t>
+      </w:r>
+      <w:proofErr w:type="gramStart"/>
+      <w:r>
+        <w:rPr>
+          <w:rFonts w:ascii="Times New Roman" w:hAnsi="Times New Roman" w:cs="Times New Roman"/>
+          <w:sz w:val="28"/>
+          <w:szCs w:val="28"/>
+        </w:rPr>
+        <w:t>number[</w:t>
+      </w:r>
+      <w:proofErr w:type="gramEnd"/>
+      <w:r>
+        <w:rPr>
+          <w:rFonts w:ascii="Times New Roman" w:hAnsi="Times New Roman" w:cs="Times New Roman"/>
+          <w:sz w:val="28"/>
+          <w:szCs w:val="28"/>
+        </w:rPr>
+        <w:t xml:space="preserve">] = [1, 2, 3, 4];  </w:t>
       </w:r>
     </w:p>
     <w:p>
@@ -3294,7 +3334,25 @@
           <w:sz w:val="28"/>
           <w:szCs w:val="28"/>
         </w:rPr>
-        <w:t>let mixed: (string | number)[] = ["Hello", 42];</w:t>
+        <w:t xml:space="preserve">let mixed: (string | </w:t>
+      </w:r>
+      <w:proofErr w:type="gramStart"/>
+      <w:r>
+        <w:rPr>
+          <w:rFonts w:ascii="Times New Roman" w:hAnsi="Times New Roman" w:cs="Times New Roman"/>
+          <w:sz w:val="28"/>
+          <w:szCs w:val="28"/>
+        </w:rPr>
+        <w:t>number)[</w:t>
+      </w:r>
+      <w:proofErr w:type="gramEnd"/>
+      <w:r>
+        <w:rPr>
+          <w:rFonts w:ascii="Times New Roman" w:hAnsi="Times New Roman" w:cs="Times New Roman"/>
+          <w:sz w:val="28"/>
+          <w:szCs w:val="28"/>
+        </w:rPr>
+        <w:t>] = ["Hello", 42];</w:t>
       </w:r>
     </w:p>
     <w:p>
@@ -3424,7 +3482,61 @@
           <w:sz w:val="28"/>
           <w:szCs w:val="28"/>
         </w:rPr>
-        <w:t>: string; age: number } = { name: "Alice", age: 25 };</w:t>
+        <w:t xml:space="preserve">: string; age: </w:t>
+      </w:r>
+      <w:proofErr w:type="gramStart"/>
+      <w:r>
+        <w:rPr>
+          <w:rFonts w:ascii="Times New Roman" w:hAnsi="Times New Roman" w:cs="Times New Roman"/>
+          <w:sz w:val="28"/>
+          <w:szCs w:val="28"/>
+        </w:rPr>
+        <w:t>number }</w:t>
+      </w:r>
+      <w:proofErr w:type="gramEnd"/>
+      <w:r>
+        <w:rPr>
+          <w:rFonts w:ascii="Times New Roman" w:hAnsi="Times New Roman" w:cs="Times New Roman"/>
+          <w:sz w:val="28"/>
+          <w:szCs w:val="28"/>
+        </w:rPr>
+        <w:t xml:space="preserve"> = </w:t>
+      </w:r>
+      <w:proofErr w:type="gramStart"/>
+      <w:r>
+        <w:rPr>
+          <w:rFonts w:ascii="Times New Roman" w:hAnsi="Times New Roman" w:cs="Times New Roman"/>
+          <w:sz w:val="28"/>
+          <w:szCs w:val="28"/>
+        </w:rPr>
+        <w:t>{ name</w:t>
+      </w:r>
+      <w:proofErr w:type="gramEnd"/>
+      <w:r>
+        <w:rPr>
+          <w:rFonts w:ascii="Times New Roman" w:hAnsi="Times New Roman" w:cs="Times New Roman"/>
+          <w:sz w:val="28"/>
+          <w:szCs w:val="28"/>
+        </w:rPr>
+        <w:t xml:space="preserve">: "Alice", age: </w:t>
+      </w:r>
+      <w:proofErr w:type="gramStart"/>
+      <w:r>
+        <w:rPr>
+          <w:rFonts w:ascii="Times New Roman" w:hAnsi="Times New Roman" w:cs="Times New Roman"/>
+          <w:sz w:val="28"/>
+          <w:szCs w:val="28"/>
+        </w:rPr>
+        <w:t>25 }</w:t>
+      </w:r>
+      <w:proofErr w:type="gramEnd"/>
+      <w:r>
+        <w:rPr>
+          <w:rFonts w:ascii="Times New Roman" w:hAnsi="Times New Roman" w:cs="Times New Roman"/>
+          <w:sz w:val="28"/>
+          <w:szCs w:val="28"/>
+        </w:rPr>
+        <w:t>;</w:t>
       </w:r>
     </w:p>
     <w:p>
@@ -3850,7 +3962,29 @@
           <w:szCs w:val="28"/>
           <w:lang w:val="en-US"/>
         </w:rPr>
-        <w:t>function functionName(): void;</w:t>
+        <w:t xml:space="preserve">function </w:t>
+      </w:r>
+      <w:proofErr w:type="gramStart"/>
+      <w:r>
+        <w:rPr>
+          <w:rFonts w:ascii="Times New Roman" w:hAnsi="Times New Roman" w:cs="Times New Roman"/>
+          <w:color w:val="000000" w:themeColor="text1"/>
+          <w:sz w:val="28"/>
+          <w:szCs w:val="28"/>
+          <w:lang w:val="en-US"/>
+        </w:rPr>
+        <w:t>functionName(</w:t>
+      </w:r>
+      <w:proofErr w:type="gramEnd"/>
+      <w:r>
+        <w:rPr>
+          <w:rFonts w:ascii="Times New Roman" w:hAnsi="Times New Roman" w:cs="Times New Roman"/>
+          <w:color w:val="000000" w:themeColor="text1"/>
+          <w:sz w:val="28"/>
+          <w:szCs w:val="28"/>
+          <w:lang w:val="en-US"/>
+        </w:rPr>
+        <w:t>): void;</w:t>
       </w:r>
     </w:p>
     <w:p>
@@ -3911,7 +4045,29 @@
           <w:szCs w:val="28"/>
           <w:lang w:val="en-US"/>
         </w:rPr>
-        <w:t xml:space="preserve">function functionName(): </w:t>
+        <w:t xml:space="preserve">function </w:t>
+      </w:r>
+      <w:proofErr w:type="gramStart"/>
+      <w:r>
+        <w:rPr>
+          <w:rFonts w:ascii="Times New Roman" w:hAnsi="Times New Roman" w:cs="Times New Roman"/>
+          <w:color w:val="000000" w:themeColor="text1"/>
+          <w:sz w:val="28"/>
+          <w:szCs w:val="28"/>
+          <w:lang w:val="en-US"/>
+        </w:rPr>
+        <w:t>functionName(</w:t>
+      </w:r>
+      <w:proofErr w:type="gramEnd"/>
+      <w:r>
+        <w:rPr>
+          <w:rFonts w:ascii="Times New Roman" w:hAnsi="Times New Roman" w:cs="Times New Roman"/>
+          <w:color w:val="000000" w:themeColor="text1"/>
+          <w:sz w:val="28"/>
+          <w:szCs w:val="28"/>
+          <w:lang w:val="en-US"/>
+        </w:rPr>
+        <w:t xml:space="preserve">): </w:t>
       </w:r>
       <w:r>
         <w:rPr>
@@ -3931,6 +4087,1137 @@
           <w:rFonts w:ascii="Times New Roman" w:hAnsi="Times New Roman" w:cs="Times New Roman"/>
           <w:sz w:val="32"/>
           <w:szCs w:val="32"/>
+          <w:lang w:val="en-US"/>
+        </w:rPr>
+      </w:pPr>
+      <w:r>
+        <w:rPr>
+          <w:rFonts w:ascii="Times New Roman" w:hAnsi="Times New Roman" w:cs="Times New Roman"/>
+          <w:sz w:val="32"/>
+          <w:szCs w:val="32"/>
+          <w:lang w:val="en-US"/>
+        </w:rPr>
+        <w:t>: Advanced Data Types:</w:t>
+      </w:r>
+    </w:p>
+    <w:p>
+      <w:pPr>
+        <w:pStyle w:val="ListParagraph"/>
+        <w:numPr>
+          <w:ilvl w:val="0"/>
+          <w:numId w:val="4"/>
+        </w:numPr>
+        <w:rPr>
+          <w:rFonts w:ascii="Times New Roman" w:hAnsi="Times New Roman" w:cs="Times New Roman"/>
+          <w:b/>
+          <w:bCs/>
+          <w:sz w:val="28"/>
+          <w:szCs w:val="28"/>
+          <w:lang w:val="en-US"/>
+        </w:rPr>
+      </w:pPr>
+      <w:r>
+        <w:rPr>
+          <w:rFonts w:ascii="Times New Roman" w:hAnsi="Times New Roman" w:cs="Times New Roman"/>
+          <w:b/>
+          <w:bCs/>
+          <w:sz w:val="28"/>
+          <w:szCs w:val="28"/>
+          <w:lang w:val="en-US"/>
+        </w:rPr>
+        <w:t>Advanced Data Types in Typescript?</w:t>
+      </w:r>
+    </w:p>
+    <w:p>
+      <w:pPr>
+        <w:pStyle w:val="ListParagraph"/>
+        <w:ind w:left="644"/>
+        <w:rPr>
+          <w:rFonts w:ascii="Times New Roman" w:hAnsi="Times New Roman" w:cs="Times New Roman"/>
+          <w:sz w:val="28"/>
+          <w:szCs w:val="28"/>
+          <w:lang w:val="en-US"/>
+        </w:rPr>
+      </w:pPr>
+      <w:r>
+        <w:rPr>
+          <w:rFonts w:ascii="Times New Roman" w:hAnsi="Times New Roman" w:cs="Times New Roman"/>
+          <w:sz w:val="28"/>
+          <w:szCs w:val="28"/>
+          <w:lang w:val="en-US"/>
+        </w:rPr>
+        <w:t>There are mainly five types of advanced data types in Typescript.</w:t>
+      </w:r>
+    </w:p>
+    <w:p>
+      <w:pPr>
+        <w:pStyle w:val="ListParagraph"/>
+        <w:ind w:left="644"/>
+        <w:rPr>
+          <w:rFonts w:ascii="Times New Roman" w:hAnsi="Times New Roman" w:cs="Times New Roman"/>
+          <w:sz w:val="28"/>
+          <w:szCs w:val="28"/>
+          <w:lang w:val="en-US"/>
+        </w:rPr>
+      </w:pPr>
+      <w:r>
+        <w:rPr>
+          <w:rFonts w:ascii="Times New Roman" w:hAnsi="Times New Roman" w:cs="Times New Roman"/>
+          <w:sz w:val="28"/>
+          <w:szCs w:val="28"/>
+          <w:lang w:val="en-US"/>
+        </w:rPr>
+        <w:t xml:space="preserve">Ex: union, </w:t>
+      </w:r>
+      <w:r>
+        <w:rPr>
+          <w:rFonts w:ascii="Times New Roman" w:hAnsi="Times New Roman" w:cs="Times New Roman"/>
+          <w:sz w:val="28"/>
+          <w:szCs w:val="28"/>
+          <w:lang w:val="en-US"/>
+        </w:rPr>
+        <w:t xml:space="preserve">Intersection, Type Alias, Enum, Literal types. </w:t>
+      </w:r>
+    </w:p>
+    <w:p>
+      <w:pPr>
+        <w:pStyle w:val="ListParagraph"/>
+        <w:numPr>
+          <w:ilvl w:val="0"/>
+          <w:numId w:val="17"/>
+        </w:numPr>
+        <w:rPr>
+          <w:rFonts w:ascii="Times New Roman" w:hAnsi="Times New Roman" w:cs="Times New Roman"/>
+          <w:b/>
+          <w:bCs/>
+          <w:sz w:val="28"/>
+          <w:szCs w:val="28"/>
+        </w:rPr>
+      </w:pPr>
+      <w:r>
+        <w:rPr>
+          <w:rFonts w:ascii="Times New Roman" w:hAnsi="Times New Roman" w:cs="Times New Roman"/>
+          <w:b/>
+          <w:bCs/>
+          <w:sz w:val="28"/>
+          <w:szCs w:val="28"/>
+        </w:rPr>
+        <w:t>Unio</w:t>
+      </w:r>
+      <w:r>
+        <w:rPr>
+          <w:rFonts w:ascii="Times New Roman" w:hAnsi="Times New Roman" w:cs="Times New Roman"/>
+          <w:b/>
+          <w:bCs/>
+          <w:sz w:val="28"/>
+          <w:szCs w:val="28"/>
+        </w:rPr>
+        <w:t xml:space="preserve">n: Union </w:t>
+      </w:r>
+      <w:r>
+        <w:rPr>
+          <w:rFonts w:ascii="Times New Roman" w:hAnsi="Times New Roman" w:cs="Times New Roman"/>
+          <w:sz w:val="28"/>
+          <w:szCs w:val="28"/>
+        </w:rPr>
+        <w:t>Allows a variable to hold values of multiple types.</w:t>
+      </w:r>
+    </w:p>
+    <w:p>
+      <w:pPr>
+        <w:pStyle w:val="ListParagraph"/>
+        <w:ind w:left="927"/>
+        <w:rPr>
+          <w:rFonts w:ascii="Times New Roman" w:hAnsi="Times New Roman" w:cs="Times New Roman"/>
+          <w:b/>
+          <w:bCs/>
+          <w:sz w:val="28"/>
+          <w:szCs w:val="28"/>
+        </w:rPr>
+      </w:pPr>
+      <w:r>
+        <w:rPr>
+          <w:rFonts w:ascii="Times New Roman" w:hAnsi="Times New Roman" w:cs="Times New Roman"/>
+          <w:b/>
+          <w:bCs/>
+          <w:sz w:val="28"/>
+          <w:szCs w:val="28"/>
+        </w:rPr>
+        <w:t>Example:</w:t>
+      </w:r>
+    </w:p>
+    <w:p>
+      <w:pPr>
+        <w:pStyle w:val="ListParagraph"/>
+        <w:ind w:left="927"/>
+        <w:rPr>
+          <w:rFonts w:ascii="Times New Roman" w:hAnsi="Times New Roman" w:cs="Times New Roman"/>
+          <w:sz w:val="28"/>
+          <w:szCs w:val="28"/>
+        </w:rPr>
+      </w:pPr>
+      <w:r>
+        <w:rPr>
+          <w:rFonts w:ascii="Times New Roman" w:hAnsi="Times New Roman" w:cs="Times New Roman"/>
+          <w:sz w:val="28"/>
+          <w:szCs w:val="28"/>
+        </w:rPr>
+        <w:t>let id: string | number;</w:t>
+      </w:r>
+    </w:p>
+    <w:p>
+      <w:pPr>
+        <w:pStyle w:val="ListParagraph"/>
+        <w:ind w:left="927"/>
+        <w:rPr>
+          <w:rFonts w:ascii="Times New Roman" w:hAnsi="Times New Roman" w:cs="Times New Roman"/>
+          <w:sz w:val="28"/>
+          <w:szCs w:val="28"/>
+        </w:rPr>
+      </w:pPr>
+      <w:r>
+        <w:rPr>
+          <w:rFonts w:ascii="Times New Roman" w:hAnsi="Times New Roman" w:cs="Times New Roman"/>
+          <w:sz w:val="28"/>
+          <w:szCs w:val="28"/>
+        </w:rPr>
+        <w:t>id = "ABC123";</w:t>
+      </w:r>
+    </w:p>
+    <w:p>
+      <w:pPr>
+        <w:pStyle w:val="ListParagraph"/>
+        <w:ind w:left="927"/>
+        <w:rPr>
+          <w:rFonts w:ascii="Times New Roman" w:hAnsi="Times New Roman" w:cs="Times New Roman"/>
+          <w:sz w:val="28"/>
+          <w:szCs w:val="28"/>
+        </w:rPr>
+      </w:pPr>
+      <w:r>
+        <w:rPr>
+          <w:rFonts w:ascii="Times New Roman" w:hAnsi="Times New Roman" w:cs="Times New Roman"/>
+          <w:sz w:val="28"/>
+          <w:szCs w:val="28"/>
+        </w:rPr>
+        <w:t>id = 101;</w:t>
+      </w:r>
+    </w:p>
+    <w:p>
+      <w:pPr>
+        <w:pStyle w:val="ListParagraph"/>
+        <w:ind w:left="927"/>
+        <w:rPr>
+          <w:rFonts w:ascii="Times New Roman" w:hAnsi="Times New Roman" w:cs="Times New Roman"/>
+          <w:sz w:val="28"/>
+          <w:szCs w:val="28"/>
+        </w:rPr>
+      </w:pPr>
+    </w:p>
+    <w:p>
+      <w:pPr>
+        <w:pStyle w:val="ListParagraph"/>
+        <w:numPr>
+          <w:ilvl w:val="0"/>
+          <w:numId w:val="17"/>
+        </w:numPr>
+        <w:rPr>
+          <w:rFonts w:ascii="Times New Roman" w:hAnsi="Times New Roman" w:cs="Times New Roman"/>
+          <w:b/>
+          <w:bCs/>
+          <w:sz w:val="28"/>
+          <w:szCs w:val="28"/>
+        </w:rPr>
+      </w:pPr>
+      <w:r>
+        <w:rPr>
+          <w:rFonts w:ascii="Times New Roman" w:hAnsi="Times New Roman" w:cs="Times New Roman"/>
+          <w:b/>
+          <w:bCs/>
+          <w:sz w:val="28"/>
+          <w:szCs w:val="28"/>
+        </w:rPr>
+        <w:t xml:space="preserve">Interface: </w:t>
+      </w:r>
+      <w:r>
+        <w:rPr>
+          <w:rFonts w:ascii="Times New Roman" w:hAnsi="Times New Roman" w:cs="Times New Roman"/>
+          <w:sz w:val="28"/>
+          <w:szCs w:val="28"/>
+        </w:rPr>
+        <w:t>An interface in TypeScript is a way to define the structure (shape) of an object.</w:t>
+      </w:r>
+      <w:r>
+        <w:rPr>
+          <w:rFonts w:ascii="Times New Roman" w:hAnsi="Times New Roman" w:cs="Times New Roman"/>
+          <w:sz w:val="28"/>
+          <w:szCs w:val="28"/>
+        </w:rPr>
+        <w:t xml:space="preserve"> i</w:t>
+      </w:r>
+      <w:r>
+        <w:rPr>
+          <w:rFonts w:ascii="Times New Roman" w:hAnsi="Times New Roman" w:cs="Times New Roman"/>
+          <w:sz w:val="28"/>
+          <w:szCs w:val="28"/>
+        </w:rPr>
+        <w:t>t specifies the properties and methods that an object must have, without providing the actual implementation.</w:t>
+      </w:r>
+    </w:p>
+    <w:p>
+      <w:pPr>
+        <w:pStyle w:val="ListParagraph"/>
+        <w:ind w:left="927"/>
+        <w:rPr>
+          <w:rFonts w:ascii="Times New Roman" w:hAnsi="Times New Roman" w:cs="Times New Roman"/>
+          <w:b/>
+          <w:bCs/>
+          <w:sz w:val="28"/>
+          <w:szCs w:val="28"/>
+        </w:rPr>
+      </w:pPr>
+    </w:p>
+    <w:p>
+      <w:pPr>
+        <w:pStyle w:val="ListParagraph"/>
+        <w:numPr>
+          <w:ilvl w:val="0"/>
+          <w:numId w:val="17"/>
+        </w:numPr>
+        <w:rPr>
+          <w:rFonts w:ascii="Times New Roman" w:hAnsi="Times New Roman" w:cs="Times New Roman"/>
+          <w:b/>
+          <w:bCs/>
+          <w:sz w:val="28"/>
+          <w:szCs w:val="28"/>
+        </w:rPr>
+      </w:pPr>
+      <w:r>
+        <w:rPr>
+          <w:rFonts w:ascii="Times New Roman" w:hAnsi="Times New Roman" w:cs="Times New Roman"/>
+          <w:b/>
+          <w:bCs/>
+          <w:sz w:val="28"/>
+          <w:szCs w:val="28"/>
+        </w:rPr>
+        <w:t>Intersection</w:t>
+      </w:r>
+      <w:r>
+        <w:rPr>
+          <w:rFonts w:ascii="Times New Roman" w:hAnsi="Times New Roman" w:cs="Times New Roman"/>
+          <w:b/>
+          <w:bCs/>
+          <w:sz w:val="28"/>
+          <w:szCs w:val="28"/>
+        </w:rPr>
+        <w:t xml:space="preserve">: Intersection </w:t>
+      </w:r>
+      <w:r>
+        <w:rPr>
+          <w:rFonts w:ascii="Times New Roman" w:hAnsi="Times New Roman" w:cs="Times New Roman"/>
+          <w:sz w:val="28"/>
+          <w:szCs w:val="28"/>
+        </w:rPr>
+        <w:t>Combines multiple types into one, requiring all properties.</w:t>
+      </w:r>
+    </w:p>
+    <w:p>
+      <w:pPr>
+        <w:pStyle w:val="ListParagraph"/>
+        <w:ind w:left="927"/>
+        <w:rPr>
+          <w:rFonts w:ascii="Times New Roman" w:hAnsi="Times New Roman" w:cs="Times New Roman"/>
+          <w:b/>
+          <w:bCs/>
+          <w:sz w:val="28"/>
+          <w:szCs w:val="28"/>
+        </w:rPr>
+      </w:pPr>
+      <w:r>
+        <w:rPr>
+          <w:rFonts w:ascii="Times New Roman" w:hAnsi="Times New Roman" w:cs="Times New Roman"/>
+          <w:b/>
+          <w:bCs/>
+          <w:sz w:val="28"/>
+          <w:szCs w:val="28"/>
+        </w:rPr>
+        <w:t xml:space="preserve">Example: </w:t>
+      </w:r>
+    </w:p>
+    <w:p>
+      <w:pPr>
+        <w:pStyle w:val="ListParagraph"/>
+        <w:ind w:left="927"/>
+        <w:rPr>
+          <w:rFonts w:ascii="Times New Roman" w:hAnsi="Times New Roman" w:cs="Times New Roman"/>
+          <w:b/>
+          <w:bCs/>
+          <w:sz w:val="28"/>
+          <w:szCs w:val="28"/>
+        </w:rPr>
+      </w:pPr>
+      <w:r>
+        <w:rPr>
+          <w:rFonts w:ascii="Times New Roman" w:hAnsi="Times New Roman" w:cs="Times New Roman"/>
+          <w:sz w:val="28"/>
+          <w:szCs w:val="28"/>
+        </w:rPr>
+        <w:t xml:space="preserve">type Person = </w:t>
+      </w:r>
+      <w:proofErr w:type="gramStart"/>
+      <w:r>
+        <w:rPr>
+          <w:rFonts w:ascii="Times New Roman" w:hAnsi="Times New Roman" w:cs="Times New Roman"/>
+          <w:sz w:val="28"/>
+          <w:szCs w:val="28"/>
+        </w:rPr>
+        <w:t>{ name</w:t>
+      </w:r>
+      <w:proofErr w:type="gramEnd"/>
+      <w:r>
+        <w:rPr>
+          <w:rFonts w:ascii="Times New Roman" w:hAnsi="Times New Roman" w:cs="Times New Roman"/>
+          <w:sz w:val="28"/>
+          <w:szCs w:val="28"/>
+        </w:rPr>
+        <w:t xml:space="preserve">: </w:t>
+      </w:r>
+      <w:proofErr w:type="gramStart"/>
+      <w:r>
+        <w:rPr>
+          <w:rFonts w:ascii="Times New Roman" w:hAnsi="Times New Roman" w:cs="Times New Roman"/>
+          <w:sz w:val="28"/>
+          <w:szCs w:val="28"/>
+        </w:rPr>
+        <w:t>string }</w:t>
+      </w:r>
+      <w:proofErr w:type="gramEnd"/>
+      <w:r>
+        <w:rPr>
+          <w:rFonts w:ascii="Times New Roman" w:hAnsi="Times New Roman" w:cs="Times New Roman"/>
+          <w:sz w:val="28"/>
+          <w:szCs w:val="28"/>
+        </w:rPr>
+        <w:t>;</w:t>
+      </w:r>
+    </w:p>
+    <w:p>
+      <w:pPr>
+        <w:pStyle w:val="ListParagraph"/>
+        <w:ind w:left="927"/>
+        <w:rPr>
+          <w:rFonts w:ascii="Times New Roman" w:hAnsi="Times New Roman" w:cs="Times New Roman"/>
+          <w:sz w:val="28"/>
+          <w:szCs w:val="28"/>
+        </w:rPr>
+      </w:pPr>
+      <w:r>
+        <w:rPr>
+          <w:rFonts w:ascii="Times New Roman" w:hAnsi="Times New Roman" w:cs="Times New Roman"/>
+          <w:sz w:val="28"/>
+          <w:szCs w:val="28"/>
+        </w:rPr>
+        <w:t xml:space="preserve">type Employee = </w:t>
+      </w:r>
+      <w:proofErr w:type="gramStart"/>
+      <w:r>
+        <w:rPr>
+          <w:rFonts w:ascii="Times New Roman" w:hAnsi="Times New Roman" w:cs="Times New Roman"/>
+          <w:sz w:val="28"/>
+          <w:szCs w:val="28"/>
+        </w:rPr>
+        <w:t>{ id</w:t>
+      </w:r>
+      <w:proofErr w:type="gramEnd"/>
+      <w:r>
+        <w:rPr>
+          <w:rFonts w:ascii="Times New Roman" w:hAnsi="Times New Roman" w:cs="Times New Roman"/>
+          <w:sz w:val="28"/>
+          <w:szCs w:val="28"/>
+        </w:rPr>
+        <w:t xml:space="preserve">: </w:t>
+      </w:r>
+      <w:proofErr w:type="gramStart"/>
+      <w:r>
+        <w:rPr>
+          <w:rFonts w:ascii="Times New Roman" w:hAnsi="Times New Roman" w:cs="Times New Roman"/>
+          <w:sz w:val="28"/>
+          <w:szCs w:val="28"/>
+        </w:rPr>
+        <w:t>number }</w:t>
+      </w:r>
+      <w:proofErr w:type="gramEnd"/>
+      <w:r>
+        <w:rPr>
+          <w:rFonts w:ascii="Times New Roman" w:hAnsi="Times New Roman" w:cs="Times New Roman"/>
+          <w:sz w:val="28"/>
+          <w:szCs w:val="28"/>
+        </w:rPr>
+        <w:t>;</w:t>
+      </w:r>
+    </w:p>
+    <w:p>
+      <w:pPr>
+        <w:pStyle w:val="ListParagraph"/>
+        <w:ind w:left="927"/>
+        <w:rPr>
+          <w:rFonts w:ascii="Times New Roman" w:hAnsi="Times New Roman" w:cs="Times New Roman"/>
+          <w:sz w:val="28"/>
+          <w:szCs w:val="28"/>
+        </w:rPr>
+      </w:pPr>
+      <w:r>
+        <w:rPr>
+          <w:rFonts w:ascii="Times New Roman" w:hAnsi="Times New Roman" w:cs="Times New Roman"/>
+          <w:sz w:val="28"/>
+          <w:szCs w:val="28"/>
+        </w:rPr>
+        <w:t>type Staff = Person &amp; Employee;</w:t>
+      </w:r>
+    </w:p>
+    <w:p>
+      <w:pPr>
+        <w:pStyle w:val="ListParagraph"/>
+        <w:ind w:left="927"/>
+        <w:rPr>
+          <w:rFonts w:ascii="Times New Roman" w:hAnsi="Times New Roman" w:cs="Times New Roman"/>
+          <w:sz w:val="28"/>
+          <w:szCs w:val="28"/>
+        </w:rPr>
+      </w:pPr>
+      <w:r>
+        <w:rPr>
+          <w:rFonts w:ascii="Times New Roman" w:hAnsi="Times New Roman" w:cs="Times New Roman"/>
+          <w:sz w:val="28"/>
+          <w:szCs w:val="28"/>
+        </w:rPr>
+        <w:lastRenderedPageBreak/>
+        <w:t xml:space="preserve">let staff: Staff = </w:t>
+      </w:r>
+      <w:proofErr w:type="gramStart"/>
+      <w:r>
+        <w:rPr>
+          <w:rFonts w:ascii="Times New Roman" w:hAnsi="Times New Roman" w:cs="Times New Roman"/>
+          <w:sz w:val="28"/>
+          <w:szCs w:val="28"/>
+        </w:rPr>
+        <w:t>{ name</w:t>
+      </w:r>
+      <w:proofErr w:type="gramEnd"/>
+      <w:r>
+        <w:rPr>
+          <w:rFonts w:ascii="Times New Roman" w:hAnsi="Times New Roman" w:cs="Times New Roman"/>
+          <w:sz w:val="28"/>
+          <w:szCs w:val="28"/>
+        </w:rPr>
+        <w:t xml:space="preserve">: "Alice", id: </w:t>
+      </w:r>
+      <w:proofErr w:type="gramStart"/>
+      <w:r>
+        <w:rPr>
+          <w:rFonts w:ascii="Times New Roman" w:hAnsi="Times New Roman" w:cs="Times New Roman"/>
+          <w:sz w:val="28"/>
+          <w:szCs w:val="28"/>
+        </w:rPr>
+        <w:t>101 }</w:t>
+      </w:r>
+      <w:proofErr w:type="gramEnd"/>
+      <w:r>
+        <w:rPr>
+          <w:rFonts w:ascii="Times New Roman" w:hAnsi="Times New Roman" w:cs="Times New Roman"/>
+          <w:sz w:val="28"/>
+          <w:szCs w:val="28"/>
+        </w:rPr>
+        <w:t>;</w:t>
+      </w:r>
+    </w:p>
+    <w:p>
+      <w:pPr>
+        <w:pStyle w:val="ListParagraph"/>
+        <w:ind w:left="927"/>
+        <w:rPr>
+          <w:rFonts w:ascii="Times New Roman" w:hAnsi="Times New Roman" w:cs="Times New Roman"/>
+          <w:sz w:val="28"/>
+          <w:szCs w:val="28"/>
+        </w:rPr>
+      </w:pPr>
+    </w:p>
+    <w:p>
+      <w:pPr>
+        <w:pStyle w:val="ListParagraph"/>
+        <w:numPr>
+          <w:ilvl w:val="0"/>
+          <w:numId w:val="17"/>
+        </w:numPr>
+        <w:rPr>
+          <w:rFonts w:ascii="Times New Roman" w:hAnsi="Times New Roman" w:cs="Times New Roman"/>
+          <w:b/>
+          <w:bCs/>
+          <w:sz w:val="28"/>
+          <w:szCs w:val="28"/>
+        </w:rPr>
+      </w:pPr>
+      <w:r>
+        <w:rPr>
+          <w:rFonts w:ascii="Times New Roman" w:hAnsi="Times New Roman" w:cs="Times New Roman"/>
+          <w:b/>
+          <w:bCs/>
+          <w:sz w:val="28"/>
+          <w:szCs w:val="28"/>
+        </w:rPr>
+        <w:t>Type Alias</w:t>
+      </w:r>
+      <w:r>
+        <w:rPr>
+          <w:rFonts w:ascii="Times New Roman" w:hAnsi="Times New Roman" w:cs="Times New Roman"/>
+          <w:b/>
+          <w:bCs/>
+          <w:sz w:val="28"/>
+          <w:szCs w:val="28"/>
+        </w:rPr>
+        <w:t xml:space="preserve">: Type alias </w:t>
+      </w:r>
+      <w:r>
+        <w:rPr>
+          <w:rFonts w:ascii="Times New Roman" w:hAnsi="Times New Roman" w:cs="Times New Roman"/>
+          <w:sz w:val="28"/>
+          <w:szCs w:val="28"/>
+        </w:rPr>
+        <w:t>Creates a custom name for a type to improve readability.</w:t>
+      </w:r>
+    </w:p>
+    <w:p>
+      <w:pPr>
+        <w:pStyle w:val="ListParagraph"/>
+        <w:ind w:left="927"/>
+        <w:rPr>
+          <w:rFonts w:ascii="Times New Roman" w:hAnsi="Times New Roman" w:cs="Times New Roman"/>
+          <w:b/>
+          <w:bCs/>
+          <w:sz w:val="28"/>
+          <w:szCs w:val="28"/>
+        </w:rPr>
+      </w:pPr>
+      <w:r>
+        <w:rPr>
+          <w:rFonts w:ascii="Times New Roman" w:hAnsi="Times New Roman" w:cs="Times New Roman"/>
+          <w:b/>
+          <w:bCs/>
+          <w:sz w:val="28"/>
+          <w:szCs w:val="28"/>
+        </w:rPr>
+        <w:t>Example:</w:t>
+      </w:r>
+    </w:p>
+    <w:p>
+      <w:pPr>
+        <w:pStyle w:val="ListParagraph"/>
+        <w:ind w:left="927"/>
+        <w:rPr>
+          <w:rFonts w:ascii="Times New Roman" w:hAnsi="Times New Roman" w:cs="Times New Roman"/>
+          <w:sz w:val="28"/>
+          <w:szCs w:val="28"/>
+        </w:rPr>
+      </w:pPr>
+      <w:r>
+        <w:rPr>
+          <w:rFonts w:ascii="Times New Roman" w:hAnsi="Times New Roman" w:cs="Times New Roman"/>
+          <w:sz w:val="28"/>
+          <w:szCs w:val="28"/>
+        </w:rPr>
+        <w:t xml:space="preserve">type </w:t>
+      </w:r>
+      <w:proofErr w:type="spellStart"/>
+      <w:r>
+        <w:rPr>
+          <w:rFonts w:ascii="Times New Roman" w:hAnsi="Times New Roman" w:cs="Times New Roman"/>
+          <w:sz w:val="28"/>
+          <w:szCs w:val="28"/>
+        </w:rPr>
+        <w:t>UserID</w:t>
+      </w:r>
+      <w:proofErr w:type="spellEnd"/>
+      <w:r>
+        <w:rPr>
+          <w:rFonts w:ascii="Times New Roman" w:hAnsi="Times New Roman" w:cs="Times New Roman"/>
+          <w:sz w:val="28"/>
+          <w:szCs w:val="28"/>
+        </w:rPr>
+        <w:t xml:space="preserve"> = string | number;</w:t>
+      </w:r>
+    </w:p>
+    <w:p>
+      <w:pPr>
+        <w:pStyle w:val="ListParagraph"/>
+        <w:ind w:left="927"/>
+        <w:rPr>
+          <w:rFonts w:ascii="Times New Roman" w:hAnsi="Times New Roman" w:cs="Times New Roman"/>
+          <w:sz w:val="28"/>
+          <w:szCs w:val="28"/>
+        </w:rPr>
+      </w:pPr>
+      <w:r>
+        <w:rPr>
+          <w:rFonts w:ascii="Times New Roman" w:hAnsi="Times New Roman" w:cs="Times New Roman"/>
+          <w:sz w:val="28"/>
+          <w:szCs w:val="28"/>
+        </w:rPr>
+        <w:t xml:space="preserve">let </w:t>
+      </w:r>
+      <w:proofErr w:type="spellStart"/>
+      <w:r>
+        <w:rPr>
+          <w:rFonts w:ascii="Times New Roman" w:hAnsi="Times New Roman" w:cs="Times New Roman"/>
+          <w:sz w:val="28"/>
+          <w:szCs w:val="28"/>
+        </w:rPr>
+        <w:t>userId</w:t>
+      </w:r>
+      <w:proofErr w:type="spellEnd"/>
+      <w:r>
+        <w:rPr>
+          <w:rFonts w:ascii="Times New Roman" w:hAnsi="Times New Roman" w:cs="Times New Roman"/>
+          <w:sz w:val="28"/>
+          <w:szCs w:val="28"/>
+        </w:rPr>
+        <w:t xml:space="preserve">: </w:t>
+      </w:r>
+      <w:proofErr w:type="spellStart"/>
+      <w:r>
+        <w:rPr>
+          <w:rFonts w:ascii="Times New Roman" w:hAnsi="Times New Roman" w:cs="Times New Roman"/>
+          <w:sz w:val="28"/>
+          <w:szCs w:val="28"/>
+        </w:rPr>
+        <w:t>UserID</w:t>
+      </w:r>
+      <w:proofErr w:type="spellEnd"/>
+      <w:r>
+        <w:rPr>
+          <w:rFonts w:ascii="Times New Roman" w:hAnsi="Times New Roman" w:cs="Times New Roman"/>
+          <w:sz w:val="28"/>
+          <w:szCs w:val="28"/>
+        </w:rPr>
+        <w:t xml:space="preserve"> = 123;</w:t>
+      </w:r>
+    </w:p>
+    <w:p>
+      <w:pPr>
+        <w:pStyle w:val="ListParagraph"/>
+        <w:ind w:left="927"/>
+        <w:rPr>
+          <w:rFonts w:ascii="Times New Roman" w:hAnsi="Times New Roman" w:cs="Times New Roman"/>
+          <w:sz w:val="28"/>
+          <w:szCs w:val="28"/>
+        </w:rPr>
+      </w:pPr>
+    </w:p>
+    <w:p>
+      <w:pPr>
+        <w:pStyle w:val="ListParagraph"/>
+        <w:numPr>
+          <w:ilvl w:val="0"/>
+          <w:numId w:val="17"/>
+        </w:numPr>
+        <w:rPr>
+          <w:rFonts w:ascii="Times New Roman" w:hAnsi="Times New Roman" w:cs="Times New Roman"/>
+          <w:b/>
+          <w:bCs/>
+          <w:sz w:val="28"/>
+          <w:szCs w:val="28"/>
+        </w:rPr>
+      </w:pPr>
+      <w:r>
+        <w:rPr>
+          <w:rFonts w:ascii="Times New Roman" w:hAnsi="Times New Roman" w:cs="Times New Roman"/>
+          <w:b/>
+          <w:bCs/>
+          <w:sz w:val="28"/>
+          <w:szCs w:val="28"/>
+        </w:rPr>
+        <w:t>Enum</w:t>
+      </w:r>
+      <w:r>
+        <w:rPr>
+          <w:rFonts w:ascii="Times New Roman" w:hAnsi="Times New Roman" w:cs="Times New Roman"/>
+          <w:b/>
+          <w:bCs/>
+          <w:sz w:val="28"/>
+          <w:szCs w:val="28"/>
+        </w:rPr>
+        <w:t xml:space="preserve">: Enum </w:t>
+      </w:r>
+      <w:r>
+        <w:rPr>
+          <w:rFonts w:ascii="Times New Roman" w:hAnsi="Times New Roman" w:cs="Times New Roman"/>
+          <w:sz w:val="28"/>
+          <w:szCs w:val="28"/>
+        </w:rPr>
+        <w:t>Defines a set of named constants.</w:t>
+      </w:r>
+    </w:p>
+    <w:p>
+      <w:pPr>
+        <w:pStyle w:val="ListParagraph"/>
+        <w:ind w:left="927"/>
+        <w:rPr>
+          <w:rFonts w:ascii="Times New Roman" w:hAnsi="Times New Roman" w:cs="Times New Roman"/>
+          <w:b/>
+          <w:bCs/>
+          <w:sz w:val="28"/>
+          <w:szCs w:val="28"/>
+        </w:rPr>
+      </w:pPr>
+      <w:r>
+        <w:rPr>
+          <w:rFonts w:ascii="Times New Roman" w:hAnsi="Times New Roman" w:cs="Times New Roman"/>
+          <w:b/>
+          <w:bCs/>
+          <w:sz w:val="28"/>
+          <w:szCs w:val="28"/>
+        </w:rPr>
+        <w:t>Example:</w:t>
+      </w:r>
+    </w:p>
+    <w:p>
+      <w:pPr>
+        <w:pStyle w:val="ListParagraph"/>
+        <w:ind w:left="927"/>
+        <w:rPr>
+          <w:rFonts w:ascii="Times New Roman" w:hAnsi="Times New Roman" w:cs="Times New Roman"/>
+          <w:sz w:val="28"/>
+          <w:szCs w:val="28"/>
+        </w:rPr>
+      </w:pPr>
+      <w:r>
+        <w:rPr>
+          <w:rFonts w:ascii="Times New Roman" w:hAnsi="Times New Roman" w:cs="Times New Roman"/>
+          <w:sz w:val="28"/>
+          <w:szCs w:val="28"/>
+        </w:rPr>
+        <w:t>enum Direction {</w:t>
+      </w:r>
+    </w:p>
+    <w:p>
+      <w:pPr>
+        <w:pStyle w:val="ListParagraph"/>
+        <w:ind w:left="1647"/>
+        <w:rPr>
+          <w:rFonts w:ascii="Times New Roman" w:hAnsi="Times New Roman" w:cs="Times New Roman"/>
+          <w:sz w:val="28"/>
+          <w:szCs w:val="28"/>
+        </w:rPr>
+      </w:pPr>
+      <w:r>
+        <w:rPr>
+          <w:rFonts w:ascii="Times New Roman" w:hAnsi="Times New Roman" w:cs="Times New Roman"/>
+          <w:sz w:val="28"/>
+          <w:szCs w:val="28"/>
+        </w:rPr>
+        <w:t>Up,</w:t>
+      </w:r>
+    </w:p>
+    <w:p>
+      <w:pPr>
+        <w:pStyle w:val="ListParagraph"/>
+        <w:ind w:left="1647"/>
+        <w:rPr>
+          <w:rFonts w:ascii="Times New Roman" w:hAnsi="Times New Roman" w:cs="Times New Roman"/>
+          <w:sz w:val="28"/>
+          <w:szCs w:val="28"/>
+        </w:rPr>
+      </w:pPr>
+      <w:r>
+        <w:rPr>
+          <w:rFonts w:ascii="Times New Roman" w:hAnsi="Times New Roman" w:cs="Times New Roman"/>
+          <w:sz w:val="28"/>
+          <w:szCs w:val="28"/>
+        </w:rPr>
+        <w:t>Down,</w:t>
+      </w:r>
+    </w:p>
+    <w:p>
+      <w:pPr>
+        <w:pStyle w:val="ListParagraph"/>
+        <w:ind w:left="1647"/>
+        <w:rPr>
+          <w:rFonts w:ascii="Times New Roman" w:hAnsi="Times New Roman" w:cs="Times New Roman"/>
+          <w:sz w:val="28"/>
+          <w:szCs w:val="28"/>
+        </w:rPr>
+      </w:pPr>
+      <w:r>
+        <w:rPr>
+          <w:rFonts w:ascii="Times New Roman" w:hAnsi="Times New Roman" w:cs="Times New Roman"/>
+          <w:sz w:val="28"/>
+          <w:szCs w:val="28"/>
+        </w:rPr>
+        <w:t>Left,</w:t>
+      </w:r>
+    </w:p>
+    <w:p>
+      <w:pPr>
+        <w:pStyle w:val="ListParagraph"/>
+        <w:ind w:left="1647"/>
+        <w:rPr>
+          <w:rFonts w:ascii="Times New Roman" w:hAnsi="Times New Roman" w:cs="Times New Roman"/>
+          <w:sz w:val="28"/>
+          <w:szCs w:val="28"/>
+        </w:rPr>
+      </w:pPr>
+      <w:r>
+        <w:rPr>
+          <w:rFonts w:ascii="Times New Roman" w:hAnsi="Times New Roman" w:cs="Times New Roman"/>
+          <w:sz w:val="28"/>
+          <w:szCs w:val="28"/>
+        </w:rPr>
+        <w:t>Right,</w:t>
+      </w:r>
+    </w:p>
+    <w:p>
+      <w:pPr>
+        <w:pStyle w:val="ListParagraph"/>
+        <w:ind w:left="927"/>
+        <w:rPr>
+          <w:rFonts w:ascii="Times New Roman" w:hAnsi="Times New Roman" w:cs="Times New Roman"/>
+          <w:sz w:val="28"/>
+          <w:szCs w:val="28"/>
+        </w:rPr>
+      </w:pPr>
+      <w:r>
+        <w:rPr>
+          <w:rFonts w:ascii="Times New Roman" w:hAnsi="Times New Roman" w:cs="Times New Roman"/>
+          <w:sz w:val="28"/>
+          <w:szCs w:val="28"/>
+        </w:rPr>
+        <w:t>}</w:t>
+      </w:r>
+    </w:p>
+    <w:p>
+      <w:pPr>
+        <w:pStyle w:val="ListParagraph"/>
+        <w:ind w:left="927"/>
+        <w:rPr>
+          <w:rFonts w:ascii="Times New Roman" w:hAnsi="Times New Roman" w:cs="Times New Roman"/>
+          <w:sz w:val="28"/>
+          <w:szCs w:val="28"/>
+        </w:rPr>
+      </w:pPr>
+      <w:r>
+        <w:rPr>
+          <w:rFonts w:ascii="Times New Roman" w:hAnsi="Times New Roman" w:cs="Times New Roman"/>
+          <w:sz w:val="28"/>
+          <w:szCs w:val="28"/>
+        </w:rPr>
+        <w:t xml:space="preserve">let move: Direction = </w:t>
+      </w:r>
+      <w:proofErr w:type="spellStart"/>
+      <w:r>
+        <w:rPr>
+          <w:rFonts w:ascii="Times New Roman" w:hAnsi="Times New Roman" w:cs="Times New Roman"/>
+          <w:sz w:val="28"/>
+          <w:szCs w:val="28"/>
+        </w:rPr>
+        <w:t>Direction.Up</w:t>
+      </w:r>
+      <w:proofErr w:type="spellEnd"/>
+      <w:r>
+        <w:rPr>
+          <w:rFonts w:ascii="Times New Roman" w:hAnsi="Times New Roman" w:cs="Times New Roman"/>
+          <w:sz w:val="28"/>
+          <w:szCs w:val="28"/>
+        </w:rPr>
+        <w:t>;</w:t>
+      </w:r>
+    </w:p>
+    <w:p>
+      <w:pPr>
+        <w:pStyle w:val="ListParagraph"/>
+        <w:ind w:left="927"/>
+        <w:rPr>
+          <w:rFonts w:ascii="Times New Roman" w:hAnsi="Times New Roman" w:cs="Times New Roman"/>
+          <w:sz w:val="28"/>
+          <w:szCs w:val="28"/>
+        </w:rPr>
+      </w:pPr>
+    </w:p>
+    <w:p>
+      <w:pPr>
+        <w:pStyle w:val="ListParagraph"/>
+        <w:numPr>
+          <w:ilvl w:val="0"/>
+          <w:numId w:val="17"/>
+        </w:numPr>
+        <w:rPr>
+          <w:rFonts w:ascii="Times New Roman" w:hAnsi="Times New Roman" w:cs="Times New Roman"/>
+          <w:b/>
+          <w:bCs/>
+          <w:sz w:val="28"/>
+          <w:szCs w:val="28"/>
+        </w:rPr>
+      </w:pPr>
+      <w:r>
+        <w:rPr>
+          <w:rFonts w:ascii="Times New Roman" w:hAnsi="Times New Roman" w:cs="Times New Roman"/>
+          <w:b/>
+          <w:bCs/>
+          <w:sz w:val="28"/>
+          <w:szCs w:val="28"/>
+        </w:rPr>
+        <w:t>Literal Types</w:t>
+      </w:r>
+      <w:r>
+        <w:rPr>
+          <w:rFonts w:ascii="Times New Roman" w:hAnsi="Times New Roman" w:cs="Times New Roman"/>
+          <w:b/>
+          <w:bCs/>
+          <w:sz w:val="28"/>
+          <w:szCs w:val="28"/>
+        </w:rPr>
+        <w:t xml:space="preserve">: Literal Types </w:t>
+      </w:r>
+      <w:r>
+        <w:rPr>
+          <w:rFonts w:ascii="Times New Roman" w:hAnsi="Times New Roman" w:cs="Times New Roman"/>
+          <w:sz w:val="28"/>
+          <w:szCs w:val="28"/>
+        </w:rPr>
+        <w:t>Restricts a variable to specific values only.</w:t>
+      </w:r>
+    </w:p>
+    <w:p>
+      <w:pPr>
+        <w:pStyle w:val="ListParagraph"/>
+        <w:ind w:left="927"/>
+        <w:rPr>
+          <w:rFonts w:ascii="Times New Roman" w:hAnsi="Times New Roman" w:cs="Times New Roman"/>
+          <w:b/>
+          <w:bCs/>
+          <w:sz w:val="28"/>
+          <w:szCs w:val="28"/>
+        </w:rPr>
+      </w:pPr>
+      <w:r>
+        <w:rPr>
+          <w:rFonts w:ascii="Times New Roman" w:hAnsi="Times New Roman" w:cs="Times New Roman"/>
+          <w:b/>
+          <w:bCs/>
+          <w:sz w:val="28"/>
+          <w:szCs w:val="28"/>
+        </w:rPr>
+        <w:t>Example:</w:t>
+      </w:r>
+    </w:p>
+    <w:p>
+      <w:pPr>
+        <w:pStyle w:val="ListParagraph"/>
+        <w:ind w:left="927"/>
+        <w:rPr>
+          <w:rFonts w:ascii="Times New Roman" w:hAnsi="Times New Roman" w:cs="Times New Roman"/>
+          <w:sz w:val="28"/>
+          <w:szCs w:val="28"/>
+        </w:rPr>
+      </w:pPr>
+      <w:r>
+        <w:rPr>
+          <w:rFonts w:ascii="Times New Roman" w:hAnsi="Times New Roman" w:cs="Times New Roman"/>
+          <w:sz w:val="28"/>
+          <w:szCs w:val="28"/>
+        </w:rPr>
+        <w:t>let role: "admin" | "user" | "guest";</w:t>
+      </w:r>
+    </w:p>
+    <w:p>
+      <w:pPr>
+        <w:pStyle w:val="ListParagraph"/>
+        <w:ind w:left="927"/>
+        <w:rPr>
+          <w:rFonts w:ascii="Times New Roman" w:hAnsi="Times New Roman" w:cs="Times New Roman"/>
+          <w:sz w:val="28"/>
+          <w:szCs w:val="28"/>
+        </w:rPr>
+      </w:pPr>
+      <w:r>
+        <w:rPr>
+          <w:rFonts w:ascii="Times New Roman" w:hAnsi="Times New Roman" w:cs="Times New Roman"/>
+          <w:sz w:val="28"/>
+          <w:szCs w:val="28"/>
+        </w:rPr>
+        <w:t>role = "admin</w:t>
+      </w:r>
+      <w:proofErr w:type="gramStart"/>
+      <w:r>
+        <w:rPr>
+          <w:rFonts w:ascii="Times New Roman" w:hAnsi="Times New Roman" w:cs="Times New Roman"/>
+          <w:sz w:val="28"/>
+          <w:szCs w:val="28"/>
+        </w:rPr>
+        <w:t>";  /</w:t>
+      </w:r>
+      <w:proofErr w:type="gramEnd"/>
+      <w:r>
+        <w:rPr>
+          <w:rFonts w:ascii="Times New Roman" w:hAnsi="Times New Roman" w:cs="Times New Roman"/>
+          <w:sz w:val="28"/>
+          <w:szCs w:val="28"/>
+        </w:rPr>
+        <w:t xml:space="preserve">/ </w:t>
+      </w:r>
+      <w:r>
+        <w:rPr>
+          <w:rFonts w:ascii="Segoe UI Emoji" w:hAnsi="Segoe UI Emoji" w:cs="Segoe UI Emoji"/>
+          <w:sz w:val="28"/>
+          <w:szCs w:val="28"/>
+        </w:rPr>
+        <w:t>✅</w:t>
+      </w:r>
+      <w:r>
+        <w:rPr>
+          <w:rFonts w:ascii="Times New Roman" w:hAnsi="Times New Roman" w:cs="Times New Roman"/>
+          <w:sz w:val="28"/>
+          <w:szCs w:val="28"/>
+        </w:rPr>
+        <w:t xml:space="preserve"> allowed</w:t>
+      </w:r>
+    </w:p>
+    <w:p>
+      <w:pPr>
+        <w:pStyle w:val="ListParagraph"/>
+        <w:ind w:left="927"/>
+        <w:rPr>
+          <w:rFonts w:ascii="Times New Roman" w:hAnsi="Times New Roman" w:cs="Times New Roman"/>
+          <w:sz w:val="28"/>
+          <w:szCs w:val="28"/>
+        </w:rPr>
+      </w:pPr>
+      <w:r>
+        <w:rPr>
+          <w:rFonts w:ascii="Times New Roman" w:hAnsi="Times New Roman" w:cs="Times New Roman"/>
+          <w:sz w:val="28"/>
+          <w:szCs w:val="28"/>
+        </w:rPr>
+        <w:t xml:space="preserve">// role = "manager"; </w:t>
+      </w:r>
+      <w:r>
+        <w:rPr>
+          <w:rFonts w:ascii="Segoe UI Emoji" w:hAnsi="Segoe UI Emoji" w:cs="Segoe UI Emoji"/>
+          <w:sz w:val="28"/>
+          <w:szCs w:val="28"/>
+        </w:rPr>
+        <w:t>❌</w:t>
+      </w:r>
+      <w:r>
+        <w:rPr>
+          <w:rFonts w:ascii="Times New Roman" w:hAnsi="Times New Roman" w:cs="Times New Roman"/>
+          <w:sz w:val="28"/>
+          <w:szCs w:val="28"/>
+        </w:rPr>
+        <w:t xml:space="preserve"> not allowed</w:t>
+      </w:r>
+    </w:p>
+    <w:p>
+      <w:pPr>
+        <w:rPr>
           <w:lang w:val="en-US"/>
         </w:rPr>
       </w:pPr>
@@ -4283,6 +5570,119 @@
     </w:lvl>
   </w:abstractNum>
   <w:abstractNum w:abstractNumId="2" w15:restartNumberingAfterBreak="0">
+    <w:nsid w:val="18EA77B4"/>
+    <w:multiLevelType w:val="hybridMultilevel"/>
+    <w:tmpl w:val="29CE4CF6"/>
+    <w:lvl w:ilvl="0" w:tplc="40090001">
+      <w:start w:val="1"/>
+      <w:numFmt w:val="bullet"/>
+      <w:lvlText w:val=""/>
+      <w:lvlJc w:val="left"/>
+      <w:pPr>
+        <w:ind w:left="927" w:hanging="360"/>
+      </w:pPr>
+      <w:rPr>
+        <w:rFonts w:ascii="Symbol" w:hAnsi="Symbol" w:hint="default"/>
+      </w:rPr>
+    </w:lvl>
+    <w:lvl w:ilvl="1" w:tplc="40090003">
+      <w:start w:val="1"/>
+      <w:numFmt w:val="bullet"/>
+      <w:lvlText w:val="o"/>
+      <w:lvlJc w:val="left"/>
+      <w:pPr>
+        <w:ind w:left="1647" w:hanging="360"/>
+      </w:pPr>
+      <w:rPr>
+        <w:rFonts w:ascii="Courier New" w:hAnsi="Courier New" w:cs="Courier New" w:hint="default"/>
+      </w:rPr>
+    </w:lvl>
+    <w:lvl w:ilvl="2" w:tplc="40090005" w:tentative="1">
+      <w:start w:val="1"/>
+      <w:numFmt w:val="bullet"/>
+      <w:lvlText w:val=""/>
+      <w:lvlJc w:val="left"/>
+      <w:pPr>
+        <w:ind w:left="2367" w:hanging="360"/>
+      </w:pPr>
+      <w:rPr>
+        <w:rFonts w:ascii="Wingdings" w:hAnsi="Wingdings" w:hint="default"/>
+      </w:rPr>
+    </w:lvl>
+    <w:lvl w:ilvl="3" w:tplc="40090001" w:tentative="1">
+      <w:start w:val="1"/>
+      <w:numFmt w:val="bullet"/>
+      <w:lvlText w:val=""/>
+      <w:lvlJc w:val="left"/>
+      <w:pPr>
+        <w:ind w:left="3087" w:hanging="360"/>
+      </w:pPr>
+      <w:rPr>
+        <w:rFonts w:ascii="Symbol" w:hAnsi="Symbol" w:hint="default"/>
+      </w:rPr>
+    </w:lvl>
+    <w:lvl w:ilvl="4" w:tplc="40090003" w:tentative="1">
+      <w:start w:val="1"/>
+      <w:numFmt w:val="bullet"/>
+      <w:lvlText w:val="o"/>
+      <w:lvlJc w:val="left"/>
+      <w:pPr>
+        <w:ind w:left="3807" w:hanging="360"/>
+      </w:pPr>
+      <w:rPr>
+        <w:rFonts w:ascii="Courier New" w:hAnsi="Courier New" w:cs="Courier New" w:hint="default"/>
+      </w:rPr>
+    </w:lvl>
+    <w:lvl w:ilvl="5" w:tplc="40090005" w:tentative="1">
+      <w:start w:val="1"/>
+      <w:numFmt w:val="bullet"/>
+      <w:lvlText w:val=""/>
+      <w:lvlJc w:val="left"/>
+      <w:pPr>
+        <w:ind w:left="4527" w:hanging="360"/>
+      </w:pPr>
+      <w:rPr>
+        <w:rFonts w:ascii="Wingdings" w:hAnsi="Wingdings" w:hint="default"/>
+      </w:rPr>
+    </w:lvl>
+    <w:lvl w:ilvl="6" w:tplc="40090001" w:tentative="1">
+      <w:start w:val="1"/>
+      <w:numFmt w:val="bullet"/>
+      <w:lvlText w:val=""/>
+      <w:lvlJc w:val="left"/>
+      <w:pPr>
+        <w:ind w:left="5247" w:hanging="360"/>
+      </w:pPr>
+      <w:rPr>
+        <w:rFonts w:ascii="Symbol" w:hAnsi="Symbol" w:hint="default"/>
+      </w:rPr>
+    </w:lvl>
+    <w:lvl w:ilvl="7" w:tplc="40090003" w:tentative="1">
+      <w:start w:val="1"/>
+      <w:numFmt w:val="bullet"/>
+      <w:lvlText w:val="o"/>
+      <w:lvlJc w:val="left"/>
+      <w:pPr>
+        <w:ind w:left="5967" w:hanging="360"/>
+      </w:pPr>
+      <w:rPr>
+        <w:rFonts w:ascii="Courier New" w:hAnsi="Courier New" w:cs="Courier New" w:hint="default"/>
+      </w:rPr>
+    </w:lvl>
+    <w:lvl w:ilvl="8" w:tplc="40090005" w:tentative="1">
+      <w:start w:val="1"/>
+      <w:numFmt w:val="bullet"/>
+      <w:lvlText w:val=""/>
+      <w:lvlJc w:val="left"/>
+      <w:pPr>
+        <w:ind w:left="6687" w:hanging="360"/>
+      </w:pPr>
+      <w:rPr>
+        <w:rFonts w:ascii="Wingdings" w:hAnsi="Wingdings" w:hint="default"/>
+      </w:rPr>
+    </w:lvl>
+  </w:abstractNum>
+  <w:abstractNum w:abstractNumId="3" w15:restartNumberingAfterBreak="0">
     <w:nsid w:val="2E912620"/>
     <w:multiLevelType w:val="hybridMultilevel"/>
     <w:tmpl w:val="44D8782C"/>
@@ -4395,7 +5795,7 @@
       </w:rPr>
     </w:lvl>
   </w:abstractNum>
-  <w:abstractNum w:abstractNumId="3" w15:restartNumberingAfterBreak="0">
+  <w:abstractNum w:abstractNumId="4" w15:restartNumberingAfterBreak="0">
     <w:nsid w:val="2F811B81"/>
     <w:multiLevelType w:val="multilevel"/>
     <w:tmpl w:val="40090029"/>
@@ -4499,7 +5899,7 @@
       </w:pPr>
     </w:lvl>
   </w:abstractNum>
-  <w:abstractNum w:abstractNumId="4" w15:restartNumberingAfterBreak="0">
+  <w:abstractNum w:abstractNumId="5" w15:restartNumberingAfterBreak="0">
     <w:nsid w:val="42FD3037"/>
     <w:multiLevelType w:val="hybridMultilevel"/>
     <w:tmpl w:val="DDCC7790"/>
@@ -4612,7 +6012,7 @@
       </w:rPr>
     </w:lvl>
   </w:abstractNum>
-  <w:abstractNum w:abstractNumId="5" w15:restartNumberingAfterBreak="0">
+  <w:abstractNum w:abstractNumId="6" w15:restartNumberingAfterBreak="0">
     <w:nsid w:val="4C1C1DCB"/>
     <w:multiLevelType w:val="hybridMultilevel"/>
     <w:tmpl w:val="8032664A"/>
@@ -4725,7 +6125,7 @@
       </w:rPr>
     </w:lvl>
   </w:abstractNum>
-  <w:abstractNum w:abstractNumId="6" w15:restartNumberingAfterBreak="0">
+  <w:abstractNum w:abstractNumId="7" w15:restartNumberingAfterBreak="0">
     <w:nsid w:val="54D83177"/>
     <w:multiLevelType w:val="hybridMultilevel"/>
     <w:tmpl w:val="1B109678"/>
@@ -4838,7 +6238,7 @@
       </w:rPr>
     </w:lvl>
   </w:abstractNum>
-  <w:abstractNum w:abstractNumId="7" w15:restartNumberingAfterBreak="0">
+  <w:abstractNum w:abstractNumId="8" w15:restartNumberingAfterBreak="0">
     <w:nsid w:val="552D6B19"/>
     <w:multiLevelType w:val="hybridMultilevel"/>
     <w:tmpl w:val="D5B89E50"/>
@@ -4951,7 +6351,7 @@
       </w:rPr>
     </w:lvl>
   </w:abstractNum>
-  <w:abstractNum w:abstractNumId="8" w15:restartNumberingAfterBreak="0">
+  <w:abstractNum w:abstractNumId="9" w15:restartNumberingAfterBreak="0">
     <w:nsid w:val="57E77C6D"/>
     <w:multiLevelType w:val="hybridMultilevel"/>
     <w:tmpl w:val="68482B8E"/>
@@ -5064,7 +6464,7 @@
       </w:rPr>
     </w:lvl>
   </w:abstractNum>
-  <w:abstractNum w:abstractNumId="9" w15:restartNumberingAfterBreak="0">
+  <w:abstractNum w:abstractNumId="10" w15:restartNumberingAfterBreak="0">
     <w:nsid w:val="585462AF"/>
     <w:multiLevelType w:val="multilevel"/>
     <w:tmpl w:val="4CE20E08"/>
@@ -5213,7 +6613,7 @@
       </w:rPr>
     </w:lvl>
   </w:abstractNum>
-  <w:abstractNum w:abstractNumId="10" w15:restartNumberingAfterBreak="0">
+  <w:abstractNum w:abstractNumId="11" w15:restartNumberingAfterBreak="0">
     <w:nsid w:val="5AE01D54"/>
     <w:multiLevelType w:val="hybridMultilevel"/>
     <w:tmpl w:val="C06209FE"/>
@@ -5326,7 +6726,7 @@
       </w:rPr>
     </w:lvl>
   </w:abstractNum>
-  <w:abstractNum w:abstractNumId="11" w15:restartNumberingAfterBreak="0">
+  <w:abstractNum w:abstractNumId="12" w15:restartNumberingAfterBreak="0">
     <w:nsid w:val="5F260433"/>
     <w:multiLevelType w:val="hybridMultilevel"/>
     <w:tmpl w:val="670A83B8"/>
@@ -5439,7 +6839,7 @@
       </w:rPr>
     </w:lvl>
   </w:abstractNum>
-  <w:abstractNum w:abstractNumId="12" w15:restartNumberingAfterBreak="0">
+  <w:abstractNum w:abstractNumId="13" w15:restartNumberingAfterBreak="0">
     <w:nsid w:val="742174A6"/>
     <w:multiLevelType w:val="hybridMultilevel"/>
     <w:tmpl w:val="B32E9BE6"/>
@@ -5552,7 +6952,7 @@
       </w:rPr>
     </w:lvl>
   </w:abstractNum>
-  <w:abstractNum w:abstractNumId="13" w15:restartNumberingAfterBreak="0">
+  <w:abstractNum w:abstractNumId="14" w15:restartNumberingAfterBreak="0">
     <w:nsid w:val="75C67ECB"/>
     <w:multiLevelType w:val="hybridMultilevel"/>
     <w:tmpl w:val="D57ED1C2"/>
@@ -5665,7 +7065,7 @@
       </w:rPr>
     </w:lvl>
   </w:abstractNum>
-  <w:abstractNum w:abstractNumId="14" w15:restartNumberingAfterBreak="0">
+  <w:abstractNum w:abstractNumId="15" w15:restartNumberingAfterBreak="0">
     <w:nsid w:val="7B7F7E0E"/>
     <w:multiLevelType w:val="hybridMultilevel"/>
     <w:tmpl w:val="773A8AE6"/>
@@ -5778,10 +7178,10 @@
       </w:rPr>
     </w:lvl>
   </w:abstractNum>
-  <w:abstractNum w:abstractNumId="15" w15:restartNumberingAfterBreak="0">
+  <w:abstractNum w:abstractNumId="16" w15:restartNumberingAfterBreak="0">
     <w:nsid w:val="7DF748FB"/>
     <w:multiLevelType w:val="hybridMultilevel"/>
-    <w:tmpl w:val="CCB0066A"/>
+    <w:tmpl w:val="2B388C02"/>
     <w:lvl w:ilvl="0" w:tplc="40090009">
       <w:start w:val="1"/>
       <w:numFmt w:val="bullet"/>
@@ -5892,52 +7292,55 @@
     </w:lvl>
   </w:abstractNum>
   <w:num w:numId="1" w16cid:durableId="661545724">
-    <w:abstractNumId w:val="3"/>
+    <w:abstractNumId w:val="4"/>
   </w:num>
   <w:num w:numId="2" w16cid:durableId="119537914">
     <w:abstractNumId w:val="1"/>
   </w:num>
   <w:num w:numId="3" w16cid:durableId="427426354">
-    <w:abstractNumId w:val="10"/>
+    <w:abstractNumId w:val="11"/>
   </w:num>
   <w:num w:numId="4" w16cid:durableId="1536849443">
-    <w:abstractNumId w:val="15"/>
+    <w:abstractNumId w:val="16"/>
   </w:num>
   <w:num w:numId="5" w16cid:durableId="1808008298">
-    <w:abstractNumId w:val="14"/>
+    <w:abstractNumId w:val="15"/>
   </w:num>
   <w:num w:numId="6" w16cid:durableId="1913588025">
     <w:abstractNumId w:val="0"/>
   </w:num>
   <w:num w:numId="7" w16cid:durableId="1390418286">
+    <w:abstractNumId w:val="10"/>
+  </w:num>
+  <w:num w:numId="8" w16cid:durableId="762993250">
     <w:abstractNumId w:val="9"/>
   </w:num>
-  <w:num w:numId="8" w16cid:durableId="762993250">
+  <w:num w:numId="9" w16cid:durableId="695884807">
+    <w:abstractNumId w:val="6"/>
+  </w:num>
+  <w:num w:numId="10" w16cid:durableId="1478573956">
+    <w:abstractNumId w:val="13"/>
+  </w:num>
+  <w:num w:numId="11" w16cid:durableId="775295112">
+    <w:abstractNumId w:val="12"/>
+  </w:num>
+  <w:num w:numId="12" w16cid:durableId="507793291">
     <w:abstractNumId w:val="8"/>
   </w:num>
-  <w:num w:numId="9" w16cid:durableId="695884807">
+  <w:num w:numId="13" w16cid:durableId="2120830113">
+    <w:abstractNumId w:val="14"/>
+  </w:num>
+  <w:num w:numId="14" w16cid:durableId="494302754">
     <w:abstractNumId w:val="5"/>
   </w:num>
-  <w:num w:numId="10" w16cid:durableId="1478573956">
-    <w:abstractNumId w:val="12"/>
+  <w:num w:numId="15" w16cid:durableId="1220822534">
+    <w:abstractNumId w:val="3"/>
   </w:num>
-  <w:num w:numId="11" w16cid:durableId="775295112">
-    <w:abstractNumId w:val="11"/>
-  </w:num>
-  <w:num w:numId="12" w16cid:durableId="507793291">
+  <w:num w:numId="16" w16cid:durableId="1315794724">
     <w:abstractNumId w:val="7"/>
   </w:num>
-  <w:num w:numId="13" w16cid:durableId="2120830113">
-    <w:abstractNumId w:val="13"/>
-  </w:num>
-  <w:num w:numId="14" w16cid:durableId="494302754">
-    <w:abstractNumId w:val="4"/>
-  </w:num>
-  <w:num w:numId="15" w16cid:durableId="1220822534">
+  <w:num w:numId="17" w16cid:durableId="2122801125">
     <w:abstractNumId w:val="2"/>
-  </w:num>
-  <w:num w:numId="16" w16cid:durableId="1315794724">
-    <w:abstractNumId w:val="6"/>
   </w:num>
 </w:numbering>
 </file>

--- a/TypeScript.docx
+++ b/TypeScript.docx
@@ -1820,29 +1820,7 @@
           <w:szCs w:val="28"/>
           <w:lang w:val="en-US"/>
         </w:rPr>
-        <w:t xml:space="preserve">{id: number, name: string, isActive: </w:t>
-      </w:r>
-      <w:proofErr w:type="spellStart"/>
-      <w:r>
-        <w:rPr>
-          <w:rFonts w:ascii="Times New Roman" w:hAnsi="Times New Roman" w:cs="Times New Roman"/>
-          <w:color w:val="4472C4" w:themeColor="accent1"/>
-          <w:sz w:val="28"/>
-          <w:szCs w:val="28"/>
-          <w:lang w:val="en-US"/>
-        </w:rPr>
-        <w:t>boolean</w:t>
-      </w:r>
-      <w:proofErr w:type="spellEnd"/>
-      <w:r>
-        <w:rPr>
-          <w:rFonts w:ascii="Times New Roman" w:hAnsi="Times New Roman" w:cs="Times New Roman"/>
-          <w:color w:val="4472C4" w:themeColor="accent1"/>
-          <w:sz w:val="28"/>
-          <w:szCs w:val="28"/>
-          <w:lang w:val="en-US"/>
-        </w:rPr>
-        <w:t>} = {id:1, name: “Ashu", isActive: true};</w:t>
+        <w:t>{id: number, name: string, isActive: boolean} = {id:1, name: “Ashu", isActive: true};</w:t>
       </w:r>
     </w:p>
     <w:p>
@@ -2053,29 +2031,7 @@
           <w:szCs w:val="28"/>
           <w:lang w:val="en-US"/>
         </w:rPr>
-        <w:t xml:space="preserve"> Void used for functions that </w:t>
-      </w:r>
-      <w:proofErr w:type="gramStart"/>
-      <w:r>
-        <w:rPr>
-          <w:rFonts w:ascii="Times New Roman" w:hAnsi="Times New Roman" w:cs="Times New Roman"/>
-          <w:color w:val="000000" w:themeColor="text1"/>
-          <w:sz w:val="28"/>
-          <w:szCs w:val="28"/>
-          <w:lang w:val="en-US"/>
-        </w:rPr>
-        <w:t>don’t</w:t>
-      </w:r>
-      <w:proofErr w:type="gramEnd"/>
-      <w:r>
-        <w:rPr>
-          <w:rFonts w:ascii="Times New Roman" w:hAnsi="Times New Roman" w:cs="Times New Roman"/>
-          <w:color w:val="000000" w:themeColor="text1"/>
-          <w:sz w:val="28"/>
-          <w:szCs w:val="28"/>
-          <w:lang w:val="en-US"/>
-        </w:rPr>
-        <w:t xml:space="preserve"> return anything.</w:t>
+        <w:t xml:space="preserve"> Void used for functions that don’t return anything.</w:t>
       </w:r>
     </w:p>
     <w:p>
@@ -3297,25 +3253,7 @@
           <w:sz w:val="28"/>
           <w:szCs w:val="28"/>
         </w:rPr>
-        <w:t xml:space="preserve">let numbers: </w:t>
-      </w:r>
-      <w:proofErr w:type="gramStart"/>
-      <w:r>
-        <w:rPr>
-          <w:rFonts w:ascii="Times New Roman" w:hAnsi="Times New Roman" w:cs="Times New Roman"/>
-          <w:sz w:val="28"/>
-          <w:szCs w:val="28"/>
-        </w:rPr>
-        <w:t>number[</w:t>
-      </w:r>
-      <w:proofErr w:type="gramEnd"/>
-      <w:r>
-        <w:rPr>
-          <w:rFonts w:ascii="Times New Roman" w:hAnsi="Times New Roman" w:cs="Times New Roman"/>
-          <w:sz w:val="28"/>
-          <w:szCs w:val="28"/>
-        </w:rPr>
-        <w:t xml:space="preserve">] = [1, 2, 3, 4];  </w:t>
+        <w:t xml:space="preserve">let numbers: number[] = [1, 2, 3, 4];  </w:t>
       </w:r>
     </w:p>
     <w:p>
@@ -3334,25 +3272,7 @@
           <w:sz w:val="28"/>
           <w:szCs w:val="28"/>
         </w:rPr>
-        <w:t xml:space="preserve">let mixed: (string | </w:t>
-      </w:r>
-      <w:proofErr w:type="gramStart"/>
-      <w:r>
-        <w:rPr>
-          <w:rFonts w:ascii="Times New Roman" w:hAnsi="Times New Roman" w:cs="Times New Roman"/>
-          <w:sz w:val="28"/>
-          <w:szCs w:val="28"/>
-        </w:rPr>
-        <w:t>number)[</w:t>
-      </w:r>
-      <w:proofErr w:type="gramEnd"/>
-      <w:r>
-        <w:rPr>
-          <w:rFonts w:ascii="Times New Roman" w:hAnsi="Times New Roman" w:cs="Times New Roman"/>
-          <w:sz w:val="28"/>
-          <w:szCs w:val="28"/>
-        </w:rPr>
-        <w:t>] = ["Hello", 42];</w:t>
+        <w:t>let mixed: (string | number)[] = ["Hello", 42];</w:t>
       </w:r>
     </w:p>
     <w:p>
@@ -3415,39 +3335,7 @@
           <w:sz w:val="28"/>
           <w:szCs w:val="28"/>
         </w:rPr>
-        <w:t xml:space="preserve"> collection of </w:t>
-      </w:r>
-      <w:r>
-        <w:rPr>
-          <w:rFonts w:ascii="Times New Roman" w:hAnsi="Times New Roman" w:cs="Times New Roman"/>
-          <w:sz w:val="28"/>
-          <w:szCs w:val="28"/>
-        </w:rPr>
-        <w:t>keys</w:t>
-      </w:r>
-      <w:r>
-        <w:rPr>
-          <w:rFonts w:ascii="Times New Roman" w:hAnsi="Times New Roman" w:cs="Times New Roman"/>
-          <w:sz w:val="28"/>
-          <w:szCs w:val="28"/>
-        </w:rPr>
-        <w:t xml:space="preserve">–value pairs used to represent structured data. Keys are usually </w:t>
-      </w:r>
-      <w:r>
-        <w:rPr>
-          <w:rFonts w:ascii="Times New Roman" w:hAnsi="Times New Roman" w:cs="Times New Roman"/>
-          <w:sz w:val="28"/>
-          <w:szCs w:val="28"/>
-        </w:rPr>
-        <w:t>strings;</w:t>
-      </w:r>
-      <w:r>
-        <w:rPr>
-          <w:rFonts w:ascii="Times New Roman" w:hAnsi="Times New Roman" w:cs="Times New Roman"/>
-          <w:sz w:val="28"/>
-          <w:szCs w:val="28"/>
-        </w:rPr>
-        <w:t xml:space="preserve"> values can be any type.</w:t>
+        <w:t xml:space="preserve"> collection of keys–value pairs used to represent structured data. Keys are usually strings; values can be any type.</w:t>
       </w:r>
     </w:p>
     <w:p>
@@ -3466,77 +3354,7 @@
           <w:sz w:val="28"/>
           <w:szCs w:val="28"/>
         </w:rPr>
-        <w:t xml:space="preserve">let person: </w:t>
-      </w:r>
-      <w:r>
-        <w:rPr>
-          <w:rFonts w:ascii="Times New Roman" w:hAnsi="Times New Roman" w:cs="Times New Roman"/>
-          <w:sz w:val="28"/>
-          <w:szCs w:val="28"/>
-        </w:rPr>
-        <w:t>{name</w:t>
-      </w:r>
-      <w:r>
-        <w:rPr>
-          <w:rFonts w:ascii="Times New Roman" w:hAnsi="Times New Roman" w:cs="Times New Roman"/>
-          <w:sz w:val="28"/>
-          <w:szCs w:val="28"/>
-        </w:rPr>
-        <w:t xml:space="preserve">: string; age: </w:t>
-      </w:r>
-      <w:proofErr w:type="gramStart"/>
-      <w:r>
-        <w:rPr>
-          <w:rFonts w:ascii="Times New Roman" w:hAnsi="Times New Roman" w:cs="Times New Roman"/>
-          <w:sz w:val="28"/>
-          <w:szCs w:val="28"/>
-        </w:rPr>
-        <w:t>number }</w:t>
-      </w:r>
-      <w:proofErr w:type="gramEnd"/>
-      <w:r>
-        <w:rPr>
-          <w:rFonts w:ascii="Times New Roman" w:hAnsi="Times New Roman" w:cs="Times New Roman"/>
-          <w:sz w:val="28"/>
-          <w:szCs w:val="28"/>
-        </w:rPr>
-        <w:t xml:space="preserve"> = </w:t>
-      </w:r>
-      <w:proofErr w:type="gramStart"/>
-      <w:r>
-        <w:rPr>
-          <w:rFonts w:ascii="Times New Roman" w:hAnsi="Times New Roman" w:cs="Times New Roman"/>
-          <w:sz w:val="28"/>
-          <w:szCs w:val="28"/>
-        </w:rPr>
-        <w:t>{ name</w:t>
-      </w:r>
-      <w:proofErr w:type="gramEnd"/>
-      <w:r>
-        <w:rPr>
-          <w:rFonts w:ascii="Times New Roman" w:hAnsi="Times New Roman" w:cs="Times New Roman"/>
-          <w:sz w:val="28"/>
-          <w:szCs w:val="28"/>
-        </w:rPr>
-        <w:t xml:space="preserve">: "Alice", age: </w:t>
-      </w:r>
-      <w:proofErr w:type="gramStart"/>
-      <w:r>
-        <w:rPr>
-          <w:rFonts w:ascii="Times New Roman" w:hAnsi="Times New Roman" w:cs="Times New Roman"/>
-          <w:sz w:val="28"/>
-          <w:szCs w:val="28"/>
-        </w:rPr>
-        <w:t>25 }</w:t>
-      </w:r>
-      <w:proofErr w:type="gramEnd"/>
-      <w:r>
-        <w:rPr>
-          <w:rFonts w:ascii="Times New Roman" w:hAnsi="Times New Roman" w:cs="Times New Roman"/>
-          <w:sz w:val="28"/>
-          <w:szCs w:val="28"/>
-        </w:rPr>
-        <w:t>;</w:t>
+        <w:t>let person: {name: string; age: number } = { name: "Alice", age: 25 };</w:t>
       </w:r>
     </w:p>
     <w:p>
@@ -3618,25 +3436,7 @@
           <w:sz w:val="28"/>
           <w:szCs w:val="28"/>
         </w:rPr>
-        <w:t xml:space="preserve">let user: [string, number, </w:t>
-      </w:r>
-      <w:proofErr w:type="spellStart"/>
-      <w:r>
-        <w:rPr>
-          <w:rFonts w:ascii="Times New Roman" w:hAnsi="Times New Roman" w:cs="Times New Roman"/>
-          <w:sz w:val="28"/>
-          <w:szCs w:val="28"/>
-        </w:rPr>
-        <w:t>boolean</w:t>
-      </w:r>
-      <w:proofErr w:type="spellEnd"/>
-      <w:r>
-        <w:rPr>
-          <w:rFonts w:ascii="Times New Roman" w:hAnsi="Times New Roman" w:cs="Times New Roman"/>
-          <w:sz w:val="28"/>
-          <w:szCs w:val="28"/>
-        </w:rPr>
-        <w:t>] = ["Alice", 25, true];</w:t>
+        <w:t>let user: [string, number, boolean] = ["Alice", 25, true];</w:t>
       </w:r>
     </w:p>
     <w:p>
@@ -3919,9 +3719,13 @@
           <w:szCs w:val="28"/>
           <w:lang w:val="en-US"/>
         </w:rPr>
-        <w:t xml:space="preserve"> Void used for functions that </w:t>
-      </w:r>
-      <w:r>
+        <w:t xml:space="preserve"> Void used for functions that do not return anything.</w:t>
+      </w:r>
+    </w:p>
+    <w:p>
+      <w:pPr>
+        <w:pStyle w:val="ListParagraph"/>
+        <w:ind w:left="1211"/>
         <w:rPr>
           <w:rFonts w:ascii="Times New Roman" w:hAnsi="Times New Roman" w:cs="Times New Roman"/>
           <w:color w:val="000000" w:themeColor="text1"/>
@@ -3929,8 +3733,7 @@
           <w:szCs w:val="28"/>
           <w:lang w:val="en-US"/>
         </w:rPr>
-        <w:t>do not</w:t>
-      </w:r>
+      </w:pPr>
       <w:r>
         <w:rPr>
           <w:rFonts w:ascii="Times New Roman" w:hAnsi="Times New Roman" w:cs="Times New Roman"/>
@@ -3939,52 +3742,7 @@
           <w:szCs w:val="28"/>
           <w:lang w:val="en-US"/>
         </w:rPr>
-        <w:t xml:space="preserve"> return anything.</w:t>
-      </w:r>
-    </w:p>
-    <w:p>
-      <w:pPr>
-        <w:pStyle w:val="ListParagraph"/>
-        <w:ind w:left="1211"/>
-        <w:rPr>
-          <w:rFonts w:ascii="Times New Roman" w:hAnsi="Times New Roman" w:cs="Times New Roman"/>
-          <w:color w:val="000000" w:themeColor="text1"/>
-          <w:sz w:val="28"/>
-          <w:szCs w:val="28"/>
-          <w:lang w:val="en-US"/>
-        </w:rPr>
-      </w:pPr>
-      <w:r>
-        <w:rPr>
-          <w:rFonts w:ascii="Times New Roman" w:hAnsi="Times New Roman" w:cs="Times New Roman"/>
-          <w:color w:val="000000" w:themeColor="text1"/>
-          <w:sz w:val="28"/>
-          <w:szCs w:val="28"/>
-          <w:lang w:val="en-US"/>
-        </w:rPr>
-        <w:t xml:space="preserve">function </w:t>
-      </w:r>
-      <w:proofErr w:type="gramStart"/>
-      <w:r>
-        <w:rPr>
-          <w:rFonts w:ascii="Times New Roman" w:hAnsi="Times New Roman" w:cs="Times New Roman"/>
-          <w:color w:val="000000" w:themeColor="text1"/>
-          <w:sz w:val="28"/>
-          <w:szCs w:val="28"/>
-          <w:lang w:val="en-US"/>
-        </w:rPr>
-        <w:t>functionName(</w:t>
-      </w:r>
-      <w:proofErr w:type="gramEnd"/>
-      <w:r>
-        <w:rPr>
-          <w:rFonts w:ascii="Times New Roman" w:hAnsi="Times New Roman" w:cs="Times New Roman"/>
-          <w:color w:val="000000" w:themeColor="text1"/>
-          <w:sz w:val="28"/>
-          <w:szCs w:val="28"/>
-          <w:lang w:val="en-US"/>
-        </w:rPr>
-        <w:t>): void;</w:t>
+        <w:t>function functionName(): void;</w:t>
       </w:r>
     </w:p>
     <w:p>
@@ -4045,29 +3803,7 @@
           <w:szCs w:val="28"/>
           <w:lang w:val="en-US"/>
         </w:rPr>
-        <w:t xml:space="preserve">function </w:t>
-      </w:r>
-      <w:proofErr w:type="gramStart"/>
-      <w:r>
-        <w:rPr>
-          <w:rFonts w:ascii="Times New Roman" w:hAnsi="Times New Roman" w:cs="Times New Roman"/>
-          <w:color w:val="000000" w:themeColor="text1"/>
-          <w:sz w:val="28"/>
-          <w:szCs w:val="28"/>
-          <w:lang w:val="en-US"/>
-        </w:rPr>
-        <w:t>functionName(</w:t>
-      </w:r>
-      <w:proofErr w:type="gramEnd"/>
-      <w:r>
-        <w:rPr>
-          <w:rFonts w:ascii="Times New Roman" w:hAnsi="Times New Roman" w:cs="Times New Roman"/>
-          <w:color w:val="000000" w:themeColor="text1"/>
-          <w:sz w:val="28"/>
-          <w:szCs w:val="28"/>
-          <w:lang w:val="en-US"/>
-        </w:rPr>
-        <w:t xml:space="preserve">): </w:t>
+        <w:t xml:space="preserve">function functionName(): </w:t>
       </w:r>
       <w:r>
         <w:rPr>
@@ -4462,43 +4198,7 @@
           <w:sz w:val="28"/>
           <w:szCs w:val="28"/>
         </w:rPr>
-        <w:t xml:space="preserve">type Person = </w:t>
-      </w:r>
-      <w:proofErr w:type="gramStart"/>
-      <w:r>
-        <w:rPr>
-          <w:rFonts w:ascii="Times New Roman" w:hAnsi="Times New Roman" w:cs="Times New Roman"/>
-          <w:sz w:val="28"/>
-          <w:szCs w:val="28"/>
-        </w:rPr>
-        <w:t>{ name</w:t>
-      </w:r>
-      <w:proofErr w:type="gramEnd"/>
-      <w:r>
-        <w:rPr>
-          <w:rFonts w:ascii="Times New Roman" w:hAnsi="Times New Roman" w:cs="Times New Roman"/>
-          <w:sz w:val="28"/>
-          <w:szCs w:val="28"/>
-        </w:rPr>
-        <w:t xml:space="preserve">: </w:t>
-      </w:r>
-      <w:proofErr w:type="gramStart"/>
-      <w:r>
-        <w:rPr>
-          <w:rFonts w:ascii="Times New Roman" w:hAnsi="Times New Roman" w:cs="Times New Roman"/>
-          <w:sz w:val="28"/>
-          <w:szCs w:val="28"/>
-        </w:rPr>
-        <w:t>string }</w:t>
-      </w:r>
-      <w:proofErr w:type="gramEnd"/>
-      <w:r>
-        <w:rPr>
-          <w:rFonts w:ascii="Times New Roman" w:hAnsi="Times New Roman" w:cs="Times New Roman"/>
-          <w:sz w:val="28"/>
-          <w:szCs w:val="28"/>
-        </w:rPr>
-        <w:t>;</w:t>
+        <w:t>type Person = { name: string };</w:t>
       </w:r>
     </w:p>
     <w:p>
@@ -4517,43 +4217,7 @@
           <w:sz w:val="28"/>
           <w:szCs w:val="28"/>
         </w:rPr>
-        <w:t xml:space="preserve">type Employee = </w:t>
-      </w:r>
-      <w:proofErr w:type="gramStart"/>
-      <w:r>
-        <w:rPr>
-          <w:rFonts w:ascii="Times New Roman" w:hAnsi="Times New Roman" w:cs="Times New Roman"/>
-          <w:sz w:val="28"/>
-          <w:szCs w:val="28"/>
-        </w:rPr>
-        <w:t>{ id</w:t>
-      </w:r>
-      <w:proofErr w:type="gramEnd"/>
-      <w:r>
-        <w:rPr>
-          <w:rFonts w:ascii="Times New Roman" w:hAnsi="Times New Roman" w:cs="Times New Roman"/>
-          <w:sz w:val="28"/>
-          <w:szCs w:val="28"/>
-        </w:rPr>
-        <w:t xml:space="preserve">: </w:t>
-      </w:r>
-      <w:proofErr w:type="gramStart"/>
-      <w:r>
-        <w:rPr>
-          <w:rFonts w:ascii="Times New Roman" w:hAnsi="Times New Roman" w:cs="Times New Roman"/>
-          <w:sz w:val="28"/>
-          <w:szCs w:val="28"/>
-        </w:rPr>
-        <w:t>number }</w:t>
-      </w:r>
-      <w:proofErr w:type="gramEnd"/>
-      <w:r>
-        <w:rPr>
-          <w:rFonts w:ascii="Times New Roman" w:hAnsi="Times New Roman" w:cs="Times New Roman"/>
-          <w:sz w:val="28"/>
-          <w:szCs w:val="28"/>
-        </w:rPr>
-        <w:t>;</w:t>
+        <w:t>type Employee = { id: number };</w:t>
       </w:r>
     </w:p>
     <w:p>
@@ -4591,44 +4255,7 @@
           <w:sz w:val="28"/>
           <w:szCs w:val="28"/>
         </w:rPr>
-        <w:lastRenderedPageBreak/>
-        <w:t xml:space="preserve">let staff: Staff = </w:t>
-      </w:r>
-      <w:proofErr w:type="gramStart"/>
-      <w:r>
-        <w:rPr>
-          <w:rFonts w:ascii="Times New Roman" w:hAnsi="Times New Roman" w:cs="Times New Roman"/>
-          <w:sz w:val="28"/>
-          <w:szCs w:val="28"/>
-        </w:rPr>
-        <w:t>{ name</w:t>
-      </w:r>
-      <w:proofErr w:type="gramEnd"/>
-      <w:r>
-        <w:rPr>
-          <w:rFonts w:ascii="Times New Roman" w:hAnsi="Times New Roman" w:cs="Times New Roman"/>
-          <w:sz w:val="28"/>
-          <w:szCs w:val="28"/>
-        </w:rPr>
-        <w:t xml:space="preserve">: "Alice", id: </w:t>
-      </w:r>
-      <w:proofErr w:type="gramStart"/>
-      <w:r>
-        <w:rPr>
-          <w:rFonts w:ascii="Times New Roman" w:hAnsi="Times New Roman" w:cs="Times New Roman"/>
-          <w:sz w:val="28"/>
-          <w:szCs w:val="28"/>
-        </w:rPr>
-        <w:t>101 }</w:t>
-      </w:r>
-      <w:proofErr w:type="gramEnd"/>
-      <w:r>
-        <w:rPr>
-          <w:rFonts w:ascii="Times New Roman" w:hAnsi="Times New Roman" w:cs="Times New Roman"/>
-          <w:sz w:val="28"/>
-          <w:szCs w:val="28"/>
-        </w:rPr>
-        <w:t>;</w:t>
+        <w:t>let staff: Staff = { name: "Alice", id: 101 };</w:t>
       </w:r>
     </w:p>
     <w:p>
@@ -4665,7 +4292,7 @@
           <w:sz w:val="28"/>
           <w:szCs w:val="28"/>
         </w:rPr>
-        <w:t>Type Alias</w:t>
+        <w:t>Type</w:t>
       </w:r>
       <w:r>
         <w:rPr>
@@ -4675,7 +4302,7 @@
           <w:sz w:val="28"/>
           <w:szCs w:val="28"/>
         </w:rPr>
-        <w:t xml:space="preserve">: Type alias </w:t>
+        <w:t xml:space="preserve">: Type </w:t>
       </w:r>
       <w:r>
         <w:rPr>
@@ -4725,25 +4352,7 @@
           <w:sz w:val="28"/>
           <w:szCs w:val="28"/>
         </w:rPr>
-        <w:t xml:space="preserve">type </w:t>
-      </w:r>
-      <w:proofErr w:type="spellStart"/>
-      <w:r>
-        <w:rPr>
-          <w:rFonts w:ascii="Times New Roman" w:hAnsi="Times New Roman" w:cs="Times New Roman"/>
-          <w:sz w:val="28"/>
-          <w:szCs w:val="28"/>
-        </w:rPr>
-        <w:t>UserID</w:t>
-      </w:r>
-      <w:proofErr w:type="spellEnd"/>
-      <w:r>
-        <w:rPr>
-          <w:rFonts w:ascii="Times New Roman" w:hAnsi="Times New Roman" w:cs="Times New Roman"/>
-          <w:sz w:val="28"/>
-          <w:szCs w:val="28"/>
-        </w:rPr>
-        <w:t xml:space="preserve"> = string | number;</w:t>
+        <w:t>type UserID = string | number;</w:t>
       </w:r>
     </w:p>
     <w:p>
@@ -4762,43 +4371,7 @@
           <w:sz w:val="28"/>
           <w:szCs w:val="28"/>
         </w:rPr>
-        <w:t xml:space="preserve">let </w:t>
-      </w:r>
-      <w:proofErr w:type="spellStart"/>
-      <w:r>
-        <w:rPr>
-          <w:rFonts w:ascii="Times New Roman" w:hAnsi="Times New Roman" w:cs="Times New Roman"/>
-          <w:sz w:val="28"/>
-          <w:szCs w:val="28"/>
-        </w:rPr>
-        <w:t>userId</w:t>
-      </w:r>
-      <w:proofErr w:type="spellEnd"/>
-      <w:r>
-        <w:rPr>
-          <w:rFonts w:ascii="Times New Roman" w:hAnsi="Times New Roman" w:cs="Times New Roman"/>
-          <w:sz w:val="28"/>
-          <w:szCs w:val="28"/>
-        </w:rPr>
-        <w:t xml:space="preserve">: </w:t>
-      </w:r>
-      <w:proofErr w:type="spellStart"/>
-      <w:r>
-        <w:rPr>
-          <w:rFonts w:ascii="Times New Roman" w:hAnsi="Times New Roman" w:cs="Times New Roman"/>
-          <w:sz w:val="28"/>
-          <w:szCs w:val="28"/>
-        </w:rPr>
-        <w:t>UserID</w:t>
-      </w:r>
-      <w:proofErr w:type="spellEnd"/>
-      <w:r>
-        <w:rPr>
-          <w:rFonts w:ascii="Times New Roman" w:hAnsi="Times New Roman" w:cs="Times New Roman"/>
-          <w:sz w:val="28"/>
-          <w:szCs w:val="28"/>
-        </w:rPr>
-        <w:t xml:space="preserve"> = 123;</w:t>
+        <w:t>let userId: UserID = 123;</w:t>
       </w:r>
     </w:p>
     <w:p>
@@ -5009,25 +4582,7 @@
           <w:sz w:val="28"/>
           <w:szCs w:val="28"/>
         </w:rPr>
-        <w:t xml:space="preserve">let move: Direction = </w:t>
-      </w:r>
-      <w:proofErr w:type="spellStart"/>
-      <w:r>
-        <w:rPr>
-          <w:rFonts w:ascii="Times New Roman" w:hAnsi="Times New Roman" w:cs="Times New Roman"/>
-          <w:sz w:val="28"/>
-          <w:szCs w:val="28"/>
-        </w:rPr>
-        <w:t>Direction.Up</w:t>
-      </w:r>
-      <w:proofErr w:type="spellEnd"/>
-      <w:r>
-        <w:rPr>
-          <w:rFonts w:ascii="Times New Roman" w:hAnsi="Times New Roman" w:cs="Times New Roman"/>
-          <w:sz w:val="28"/>
-          <w:szCs w:val="28"/>
-        </w:rPr>
-        <w:t>;</w:t>
+        <w:t>let move: Direction = Direction.Up;</w:t>
       </w:r>
     </w:p>
     <w:p>
@@ -5143,25 +4698,7 @@
           <w:sz w:val="28"/>
           <w:szCs w:val="28"/>
         </w:rPr>
-        <w:t>role = "admin</w:t>
-      </w:r>
-      <w:proofErr w:type="gramStart"/>
-      <w:r>
-        <w:rPr>
-          <w:rFonts w:ascii="Times New Roman" w:hAnsi="Times New Roman" w:cs="Times New Roman"/>
-          <w:sz w:val="28"/>
-          <w:szCs w:val="28"/>
-        </w:rPr>
-        <w:t>";  /</w:t>
-      </w:r>
-      <w:proofErr w:type="gramEnd"/>
-      <w:r>
-        <w:rPr>
-          <w:rFonts w:ascii="Times New Roman" w:hAnsi="Times New Roman" w:cs="Times New Roman"/>
-          <w:sz w:val="28"/>
-          <w:szCs w:val="28"/>
-        </w:rPr>
-        <w:t xml:space="preserve">/ </w:t>
+        <w:t xml:space="preserve">role = "admin";  // </w:t>
       </w:r>
       <w:r>
         <w:rPr>
@@ -5213,6 +4750,138 @@
           <w:szCs w:val="28"/>
         </w:rPr>
         <w:t xml:space="preserve"> not allowed</w:t>
+      </w:r>
+    </w:p>
+    <w:p>
+      <w:pPr>
+        <w:pStyle w:val="ListParagraph"/>
+        <w:ind w:left="927"/>
+        <w:rPr>
+          <w:rFonts w:ascii="Times New Roman" w:hAnsi="Times New Roman" w:cs="Times New Roman"/>
+          <w:sz w:val="28"/>
+          <w:szCs w:val="28"/>
+        </w:rPr>
+      </w:pPr>
+    </w:p>
+    <w:p>
+      <w:pPr>
+        <w:pStyle w:val="ListParagraph"/>
+        <w:ind w:left="927"/>
+        <w:rPr>
+          <w:rFonts w:ascii="Times New Roman" w:hAnsi="Times New Roman" w:cs="Times New Roman"/>
+          <w:sz w:val="28"/>
+          <w:szCs w:val="28"/>
+        </w:rPr>
+      </w:pPr>
+    </w:p>
+    <w:p>
+      <w:pPr>
+        <w:pStyle w:val="ListParagraph"/>
+        <w:numPr>
+          <w:ilvl w:val="0"/>
+          <w:numId w:val="4"/>
+        </w:numPr>
+        <w:rPr>
+          <w:rFonts w:ascii="Times New Roman" w:hAnsi="Times New Roman" w:cs="Times New Roman"/>
+          <w:sz w:val="28"/>
+          <w:szCs w:val="28"/>
+        </w:rPr>
+      </w:pPr>
+      <w:r>
+        <w:rPr>
+          <w:rFonts w:ascii="Times New Roman" w:hAnsi="Times New Roman" w:cs="Times New Roman"/>
+          <w:sz w:val="28"/>
+          <w:szCs w:val="28"/>
+        </w:rPr>
+        <w:t>Type Vs Interface and Intersection?</w:t>
+      </w:r>
+    </w:p>
+    <w:p>
+      <w:pPr>
+        <w:pStyle w:val="ListParagraph"/>
+        <w:numPr>
+          <w:ilvl w:val="0"/>
+          <w:numId w:val="18"/>
+        </w:numPr>
+        <w:rPr>
+          <w:rFonts w:ascii="Times New Roman" w:hAnsi="Times New Roman" w:cs="Times New Roman"/>
+          <w:sz w:val="28"/>
+          <w:szCs w:val="28"/>
+        </w:rPr>
+      </w:pPr>
+      <w:r>
+        <w:rPr>
+          <w:rFonts w:ascii="Times New Roman" w:hAnsi="Times New Roman" w:cs="Times New Roman"/>
+          <w:sz w:val="28"/>
+          <w:szCs w:val="28"/>
+        </w:rPr>
+        <w:t>We can use extends with interface not use with type.</w:t>
+      </w:r>
+    </w:p>
+    <w:p>
+      <w:pPr>
+        <w:pStyle w:val="ListParagraph"/>
+        <w:numPr>
+          <w:ilvl w:val="0"/>
+          <w:numId w:val="18"/>
+        </w:numPr>
+        <w:rPr>
+          <w:rFonts w:ascii="Times New Roman" w:hAnsi="Times New Roman" w:cs="Times New Roman"/>
+          <w:sz w:val="28"/>
+          <w:szCs w:val="28"/>
+        </w:rPr>
+      </w:pPr>
+      <w:r>
+        <w:rPr>
+          <w:rFonts w:ascii="Times New Roman" w:hAnsi="Times New Roman" w:cs="Times New Roman"/>
+          <w:sz w:val="28"/>
+          <w:szCs w:val="28"/>
+        </w:rPr>
+        <w:t>We can use type with union not with Interface.</w:t>
+      </w:r>
+    </w:p>
+    <w:p>
+      <w:pPr>
+        <w:pStyle w:val="ListParagraph"/>
+        <w:numPr>
+          <w:ilvl w:val="0"/>
+          <w:numId w:val="18"/>
+        </w:numPr>
+        <w:rPr>
+          <w:rFonts w:ascii="Times New Roman" w:hAnsi="Times New Roman" w:cs="Times New Roman"/>
+          <w:sz w:val="28"/>
+          <w:szCs w:val="28"/>
+        </w:rPr>
+      </w:pPr>
+      <w:r>
+        <w:rPr>
+          <w:rFonts w:ascii="Times New Roman" w:hAnsi="Times New Roman" w:cs="Times New Roman"/>
+          <w:sz w:val="28"/>
+          <w:szCs w:val="28"/>
+        </w:rPr>
+        <w:t>We can type with intersection very easily.</w:t>
+      </w:r>
+    </w:p>
+    <w:p>
+      <w:pPr>
+        <w:pStyle w:val="ListParagraph"/>
+        <w:numPr>
+          <w:ilvl w:val="0"/>
+          <w:numId w:val="18"/>
+        </w:numPr>
+        <w:rPr>
+          <w:rFonts w:ascii="Times New Roman" w:hAnsi="Times New Roman" w:cs="Times New Roman"/>
+          <w:sz w:val="28"/>
+          <w:szCs w:val="28"/>
+        </w:rPr>
+      </w:pPr>
+      <w:r>
+        <w:rPr>
+          <w:rFonts w:ascii="Times New Roman" w:hAnsi="Times New Roman" w:cs="Times New Roman"/>
+          <w:sz w:val="28"/>
+          <w:szCs w:val="28"/>
+        </w:rPr>
+        <w:t>We cannot interface with intersection.</w:t>
       </w:r>
     </w:p>
     <w:p>
@@ -5232,16 +4901,107 @@
           <w:lang w:val="en-US"/>
         </w:rPr>
       </w:pPr>
-    </w:p>
-    <w:p>
-      <w:pPr>
-        <w:pStyle w:val="Heading1"/>
+      <w:r>
         <w:rPr>
           <w:rFonts w:ascii="Times New Roman" w:hAnsi="Times New Roman" w:cs="Times New Roman"/>
           <w:sz w:val="32"/>
           <w:szCs w:val="32"/>
           <w:lang w:val="en-US"/>
         </w:rPr>
+        <w:t xml:space="preserve">: Dom handling and Typecasting: </w:t>
+      </w:r>
+    </w:p>
+    <w:p>
+      <w:pPr>
+        <w:pStyle w:val="ListParagraph"/>
+        <w:numPr>
+          <w:ilvl w:val="0"/>
+          <w:numId w:val="4"/>
+        </w:numPr>
+        <w:rPr>
+          <w:rFonts w:ascii="Times New Roman" w:hAnsi="Times New Roman" w:cs="Times New Roman"/>
+          <w:sz w:val="28"/>
+          <w:szCs w:val="28"/>
+          <w:lang w:val="en-US"/>
+        </w:rPr>
+      </w:pPr>
+      <w:r>
+        <w:rPr>
+          <w:rFonts w:ascii="Times New Roman" w:hAnsi="Times New Roman" w:cs="Times New Roman"/>
+          <w:sz w:val="28"/>
+          <w:szCs w:val="28"/>
+          <w:lang w:val="en-US"/>
+        </w:rPr>
+        <w:t>DOM handling in TypeScript</w:t>
+      </w:r>
+      <w:r>
+        <w:rPr>
+          <w:rFonts w:ascii="Times New Roman" w:hAnsi="Times New Roman" w:cs="Times New Roman"/>
+          <w:sz w:val="28"/>
+          <w:szCs w:val="28"/>
+          <w:lang w:val="en-US"/>
+        </w:rPr>
+        <w:t>?</w:t>
+      </w:r>
+    </w:p>
+    <w:p>
+      <w:pPr>
+        <w:pStyle w:val="ListParagraph"/>
+        <w:numPr>
+          <w:ilvl w:val="0"/>
+          <w:numId w:val="4"/>
+        </w:numPr>
+        <w:rPr>
+          <w:rFonts w:ascii="Times New Roman" w:hAnsi="Times New Roman" w:cs="Times New Roman"/>
+          <w:sz w:val="28"/>
+          <w:szCs w:val="28"/>
+          <w:lang w:val="en-US"/>
+        </w:rPr>
+      </w:pPr>
+      <w:r>
+        <w:rPr>
+          <w:rFonts w:ascii="Times New Roman" w:hAnsi="Times New Roman" w:cs="Times New Roman"/>
+          <w:sz w:val="28"/>
+          <w:szCs w:val="28"/>
+          <w:lang w:val="en-US"/>
+        </w:rPr>
+        <w:t>Typecasting in TypeScript</w:t>
+      </w:r>
+      <w:r>
+        <w:rPr>
+          <w:rFonts w:ascii="Times New Roman" w:hAnsi="Times New Roman" w:cs="Times New Roman"/>
+          <w:sz w:val="28"/>
+          <w:szCs w:val="28"/>
+          <w:lang w:val="en-US"/>
+        </w:rPr>
+        <w:t>?</w:t>
+      </w:r>
+    </w:p>
+    <w:p>
+      <w:pPr>
+        <w:pStyle w:val="ListParagraph"/>
+        <w:ind w:left="644"/>
+        <w:rPr>
+          <w:lang w:val="en-US"/>
+        </w:rPr>
+      </w:pPr>
+    </w:p>
+    <w:p>
+      <w:pPr>
+        <w:pStyle w:val="ListParagraph"/>
+        <w:ind w:left="644"/>
+        <w:rPr>
+          <w:lang w:val="en-US"/>
+        </w:rPr>
+      </w:pPr>
+    </w:p>
+    <w:p>
+      <w:pPr>
+        <w:pStyle w:val="ListParagraph"/>
+        <w:ind w:left="644"/>
+        <w:rPr>
+          <w:lang w:val="en-US"/>
+        </w:rPr>
       </w:pPr>
     </w:p>
     <w:p>
@@ -5254,48 +5014,116 @@
           <w:lang w:val="en-US"/>
         </w:rPr>
       </w:pPr>
-    </w:p>
-    <w:p>
-      <w:pPr>
-        <w:pStyle w:val="Heading1"/>
+      <w:r>
         <w:rPr>
           <w:rFonts w:ascii="Times New Roman" w:hAnsi="Times New Roman" w:cs="Times New Roman"/>
           <w:sz w:val="32"/>
           <w:szCs w:val="32"/>
           <w:lang w:val="en-US"/>
         </w:rPr>
-      </w:pPr>
-    </w:p>
-    <w:p>
-      <w:pPr>
-        <w:pStyle w:val="Heading1"/>
+        <w:t xml:space="preserve">: </w:t>
+      </w:r>
+      <w:r>
         <w:rPr>
           <w:rFonts w:ascii="Times New Roman" w:hAnsi="Times New Roman" w:cs="Times New Roman"/>
           <w:sz w:val="32"/>
           <w:szCs w:val="32"/>
           <w:lang w:val="en-US"/>
         </w:rPr>
-      </w:pPr>
-    </w:p>
-    <w:p>
-      <w:pPr>
-        <w:pStyle w:val="Heading1"/>
+        <w:t>Classes in TypeScript</w:t>
+      </w:r>
+      <w:r>
         <w:rPr>
           <w:rFonts w:ascii="Times New Roman" w:hAnsi="Times New Roman" w:cs="Times New Roman"/>
           <w:sz w:val="32"/>
           <w:szCs w:val="32"/>
           <w:lang w:val="en-US"/>
         </w:rPr>
-      </w:pPr>
-      <w:r>
+        <w:t>:</w:t>
+      </w:r>
+    </w:p>
+    <w:p>
+      <w:pPr>
+        <w:pStyle w:val="ListParagraph"/>
+        <w:numPr>
+          <w:ilvl w:val="0"/>
+          <w:numId w:val="19"/>
+        </w:numPr>
+        <w:rPr>
+          <w:rFonts w:ascii="Times New Roman" w:hAnsi="Times New Roman" w:cs="Times New Roman"/>
+          <w:sz w:val="28"/>
+          <w:szCs w:val="28"/>
+          <w:lang w:val="en-US"/>
+        </w:rPr>
+      </w:pPr>
+      <w:r>
+        <w:rPr>
+          <w:rFonts w:ascii="Times New Roman" w:hAnsi="Times New Roman" w:cs="Times New Roman"/>
+          <w:sz w:val="28"/>
+          <w:szCs w:val="28"/>
+          <w:lang w:val="en-US"/>
+        </w:rPr>
+        <w:t>Class basics</w:t>
+      </w:r>
+    </w:p>
+    <w:p>
+      <w:pPr>
+        <w:pStyle w:val="ListParagraph"/>
+        <w:numPr>
+          <w:ilvl w:val="0"/>
+          <w:numId w:val="19"/>
+        </w:numPr>
+        <w:rPr>
+          <w:rFonts w:ascii="Times New Roman" w:hAnsi="Times New Roman" w:cs="Times New Roman"/>
+          <w:sz w:val="28"/>
+          <w:szCs w:val="28"/>
+          <w:lang w:val="en-US"/>
+        </w:rPr>
+      </w:pPr>
+      <w:r>
+        <w:rPr>
+          <w:rFonts w:ascii="Times New Roman" w:hAnsi="Times New Roman" w:cs="Times New Roman"/>
+          <w:sz w:val="28"/>
+          <w:szCs w:val="28"/>
+          <w:lang w:val="en-US"/>
+        </w:rPr>
+        <w:t>Access Modifiers (public, private, protected)</w:t>
+      </w:r>
+    </w:p>
+    <w:p>
+      <w:pPr>
+        <w:pStyle w:val="ListParagraph"/>
+        <w:numPr>
+          <w:ilvl w:val="0"/>
+          <w:numId w:val="19"/>
+        </w:numPr>
+        <w:rPr>
+          <w:rFonts w:ascii="Times New Roman" w:hAnsi="Times New Roman" w:cs="Times New Roman"/>
+          <w:sz w:val="28"/>
+          <w:szCs w:val="28"/>
+          <w:lang w:val="en-US"/>
+        </w:rPr>
+      </w:pPr>
+      <w:r>
+        <w:rPr>
+          <w:rFonts w:ascii="Times New Roman" w:hAnsi="Times New Roman" w:cs="Times New Roman"/>
+          <w:sz w:val="28"/>
+          <w:szCs w:val="28"/>
+          <w:lang w:val="en-US"/>
+        </w:rPr>
+        <w:t>Inheritance in TypeScript</w:t>
+      </w:r>
+    </w:p>
+    <w:p>
+      <w:pPr>
+        <w:pStyle w:val="Heading1"/>
         <w:rPr>
           <w:rFonts w:ascii="Times New Roman" w:hAnsi="Times New Roman" w:cs="Times New Roman"/>
           <w:sz w:val="32"/>
           <w:szCs w:val="32"/>
           <w:lang w:val="en-US"/>
         </w:rPr>
-        <w:t>:</w:t>
-      </w:r>
+      </w:pPr>
       <w:r>
         <w:rPr>
           <w:rFonts w:ascii="Times New Roman" w:hAnsi="Times New Roman" w:cs="Times New Roman"/>
@@ -5303,7 +5131,512 @@
           <w:szCs w:val="32"/>
           <w:lang w:val="en-US"/>
         </w:rPr>
-        <w:t xml:space="preserve">                                                                                                              </w:t>
+        <w:t xml:space="preserve">: </w:t>
+      </w:r>
+      <w:r>
+        <w:rPr>
+          <w:rFonts w:ascii="Times New Roman" w:hAnsi="Times New Roman" w:cs="Times New Roman"/>
+          <w:sz w:val="32"/>
+          <w:szCs w:val="32"/>
+          <w:lang w:val="en-US"/>
+        </w:rPr>
+        <w:t>Modules in TypeScript</w:t>
+      </w:r>
+      <w:r>
+        <w:rPr>
+          <w:rFonts w:ascii="Times New Roman" w:hAnsi="Times New Roman" w:cs="Times New Roman"/>
+          <w:sz w:val="32"/>
+          <w:szCs w:val="32"/>
+          <w:lang w:val="en-US"/>
+        </w:rPr>
+        <w:t>:</w:t>
+      </w:r>
+    </w:p>
+    <w:p>
+      <w:pPr>
+        <w:rPr>
+          <w:lang w:val="en-US"/>
+        </w:rPr>
+      </w:pPr>
+      <w:r>
+        <w:rPr>
+          <w:lang w:val="en-US"/>
+        </w:rPr>
+        <w:t>Import &amp; Export modules</w:t>
+      </w:r>
+    </w:p>
+    <w:p>
+      <w:pPr>
+        <w:rPr>
+          <w:lang w:val="en-US"/>
+        </w:rPr>
+      </w:pPr>
+    </w:p>
+    <w:p>
+      <w:pPr>
+        <w:rPr>
+          <w:lang w:val="en-US"/>
+        </w:rPr>
+      </w:pPr>
+      <w:r>
+        <w:rPr>
+          <w:lang w:val="en-US"/>
+        </w:rPr>
+        <w:t>Getter and Setter methods</w:t>
+      </w:r>
+    </w:p>
+    <w:p>
+      <w:pPr>
+        <w:pStyle w:val="Heading1"/>
+        <w:rPr>
+          <w:rFonts w:ascii="Times New Roman" w:hAnsi="Times New Roman" w:cs="Times New Roman"/>
+          <w:sz w:val="32"/>
+          <w:szCs w:val="32"/>
+          <w:lang w:val="en-US"/>
+        </w:rPr>
+      </w:pPr>
+      <w:r>
+        <w:rPr>
+          <w:rFonts w:ascii="Times New Roman" w:hAnsi="Times New Roman" w:cs="Times New Roman"/>
+          <w:sz w:val="32"/>
+          <w:szCs w:val="32"/>
+          <w:lang w:val="en-US"/>
+        </w:rPr>
+        <w:t xml:space="preserve">: </w:t>
+      </w:r>
+      <w:r>
+        <w:rPr>
+          <w:rFonts w:ascii="Times New Roman" w:hAnsi="Times New Roman" w:cs="Times New Roman"/>
+          <w:sz w:val="32"/>
+          <w:szCs w:val="32"/>
+          <w:lang w:val="en-US"/>
+        </w:rPr>
+        <w:t>Interfaces &amp; Static Keyword</w:t>
+      </w:r>
+      <w:r>
+        <w:rPr>
+          <w:rFonts w:ascii="Times New Roman" w:hAnsi="Times New Roman" w:cs="Times New Roman"/>
+          <w:sz w:val="32"/>
+          <w:szCs w:val="32"/>
+          <w:lang w:val="en-US"/>
+        </w:rPr>
+        <w:t>:</w:t>
+      </w:r>
+    </w:p>
+    <w:p>
+      <w:pPr>
+        <w:rPr>
+          <w:lang w:val="en-US"/>
+        </w:rPr>
+      </w:pPr>
+      <w:r>
+        <w:rPr>
+          <w:lang w:val="en-US"/>
+        </w:rPr>
+        <w:t>Interface with Class</w:t>
+      </w:r>
+    </w:p>
+    <w:p>
+      <w:pPr>
+        <w:rPr>
+          <w:lang w:val="en-US"/>
+        </w:rPr>
+      </w:pPr>
+    </w:p>
+    <w:p>
+      <w:pPr>
+        <w:rPr>
+          <w:lang w:val="en-US"/>
+        </w:rPr>
+      </w:pPr>
+      <w:r>
+        <w:rPr>
+          <w:lang w:val="en-US"/>
+        </w:rPr>
+        <w:t>Static Keyword in TypeScript</w:t>
+      </w:r>
+    </w:p>
+    <w:p>
+      <w:pPr>
+        <w:pStyle w:val="Heading1"/>
+        <w:rPr>
+          <w:rFonts w:ascii="Times New Roman" w:hAnsi="Times New Roman" w:cs="Times New Roman"/>
+          <w:sz w:val="32"/>
+          <w:szCs w:val="32"/>
+          <w:lang w:val="en-US"/>
+        </w:rPr>
+      </w:pPr>
+      <w:r>
+        <w:rPr>
+          <w:rFonts w:ascii="Times New Roman" w:hAnsi="Times New Roman" w:cs="Times New Roman"/>
+          <w:sz w:val="32"/>
+          <w:szCs w:val="32"/>
+          <w:lang w:val="en-US"/>
+        </w:rPr>
+        <w:t xml:space="preserve">: </w:t>
+      </w:r>
+      <w:r>
+        <w:rPr>
+          <w:rFonts w:ascii="Times New Roman" w:hAnsi="Times New Roman" w:cs="Times New Roman"/>
+          <w:sz w:val="32"/>
+          <w:szCs w:val="32"/>
+          <w:lang w:val="en-US"/>
+        </w:rPr>
+        <w:t>Advanced Type Handling</w:t>
+      </w:r>
+      <w:r>
+        <w:rPr>
+          <w:rFonts w:ascii="Times New Roman" w:hAnsi="Times New Roman" w:cs="Times New Roman"/>
+          <w:sz w:val="32"/>
+          <w:szCs w:val="32"/>
+          <w:lang w:val="en-US"/>
+        </w:rPr>
+        <w:t>:</w:t>
+      </w:r>
+    </w:p>
+    <w:p>
+      <w:pPr>
+        <w:rPr>
+          <w:lang w:val="en-US"/>
+        </w:rPr>
+      </w:pPr>
+      <w:r>
+        <w:rPr>
+          <w:lang w:val="en-US"/>
+        </w:rPr>
+        <w:t>Typeguard in TypeScript</w:t>
+      </w:r>
+    </w:p>
+    <w:p>
+      <w:pPr>
+        <w:rPr>
+          <w:lang w:val="en-US"/>
+        </w:rPr>
+      </w:pPr>
+    </w:p>
+    <w:p>
+      <w:pPr>
+        <w:rPr>
+          <w:lang w:val="en-US"/>
+        </w:rPr>
+      </w:pPr>
+      <w:r>
+        <w:rPr>
+          <w:lang w:val="en-US"/>
+        </w:rPr>
+        <w:t>Generics in TypeScript</w:t>
+      </w:r>
+    </w:p>
+    <w:p>
+      <w:pPr>
+        <w:rPr>
+          <w:lang w:val="en-US"/>
+        </w:rPr>
+      </w:pPr>
+    </w:p>
+    <w:p>
+      <w:pPr>
+        <w:rPr>
+          <w:lang w:val="en-US"/>
+        </w:rPr>
+      </w:pPr>
+      <w:r>
+        <w:rPr>
+          <w:lang w:val="en-US"/>
+        </w:rPr>
+        <w:t>keyof Operator in TypeScript</w:t>
+      </w:r>
+    </w:p>
+    <w:p>
+      <w:pPr>
+        <w:rPr>
+          <w:lang w:val="en-US"/>
+        </w:rPr>
+      </w:pPr>
+    </w:p>
+    <w:p>
+      <w:pPr>
+        <w:rPr>
+          <w:lang w:val="en-US"/>
+        </w:rPr>
+      </w:pPr>
+      <w:r>
+        <w:rPr>
+          <w:lang w:val="en-US"/>
+        </w:rPr>
+        <w:t>Index Signatures in TypeScript</w:t>
+      </w:r>
+    </w:p>
+    <w:p>
+      <w:pPr>
+        <w:pStyle w:val="Heading1"/>
+        <w:rPr>
+          <w:rFonts w:ascii="Times New Roman" w:hAnsi="Times New Roman" w:cs="Times New Roman"/>
+          <w:sz w:val="32"/>
+          <w:szCs w:val="32"/>
+          <w:lang w:val="en-US"/>
+        </w:rPr>
+      </w:pPr>
+      <w:r>
+        <w:rPr>
+          <w:rFonts w:ascii="Times New Roman" w:hAnsi="Times New Roman" w:cs="Times New Roman"/>
+          <w:sz w:val="32"/>
+          <w:szCs w:val="32"/>
+          <w:lang w:val="en-US"/>
+        </w:rPr>
+        <w:t>:</w:t>
+      </w:r>
+      <w:r>
+        <w:rPr>
+          <w:rFonts w:ascii="Times New Roman" w:hAnsi="Times New Roman" w:cs="Times New Roman"/>
+          <w:sz w:val="32"/>
+          <w:szCs w:val="32"/>
+          <w:lang w:val="en-US"/>
+        </w:rPr>
+        <w:t xml:space="preserve"> </w:t>
+      </w:r>
+      <w:r>
+        <w:rPr>
+          <w:rFonts w:ascii="Times New Roman" w:hAnsi="Times New Roman" w:cs="Times New Roman"/>
+          <w:sz w:val="32"/>
+          <w:szCs w:val="32"/>
+          <w:lang w:val="en-US"/>
+        </w:rPr>
+        <w:t>Utility Types</w:t>
+      </w:r>
+      <w:r>
+        <w:rPr>
+          <w:rFonts w:ascii="Times New Roman" w:hAnsi="Times New Roman" w:cs="Times New Roman"/>
+          <w:sz w:val="32"/>
+          <w:szCs w:val="32"/>
+          <w:lang w:val="en-US"/>
+        </w:rPr>
+        <w:t>:</w:t>
+      </w:r>
+    </w:p>
+    <w:p>
+      <w:pPr>
+        <w:rPr>
+          <w:lang w:val="en-US"/>
+        </w:rPr>
+      </w:pPr>
+      <w:r>
+        <w:rPr>
+          <w:lang w:val="en-US"/>
+        </w:rPr>
+        <w:t>Utility Types in TypeScript (Part 1)</w:t>
+      </w:r>
+    </w:p>
+    <w:p>
+      <w:pPr>
+        <w:rPr>
+          <w:lang w:val="en-US"/>
+        </w:rPr>
+      </w:pPr>
+    </w:p>
+    <w:p>
+      <w:pPr>
+        <w:rPr>
+          <w:lang w:val="en-US"/>
+        </w:rPr>
+      </w:pPr>
+      <w:r>
+        <w:rPr>
+          <w:lang w:val="en-US"/>
+        </w:rPr>
+        <w:t>Utility Types in TypeScript (Part 2)</w:t>
+      </w:r>
+    </w:p>
+    <w:p>
+      <w:pPr>
+        <w:pStyle w:val="Heading1"/>
+        <w:rPr>
+          <w:rFonts w:ascii="Times New Roman" w:hAnsi="Times New Roman" w:cs="Times New Roman"/>
+          <w:sz w:val="32"/>
+          <w:szCs w:val="32"/>
+          <w:lang w:val="en-US"/>
+        </w:rPr>
+      </w:pPr>
+      <w:r>
+        <w:rPr>
+          <w:rFonts w:ascii="Times New Roman" w:hAnsi="Times New Roman" w:cs="Times New Roman"/>
+          <w:sz w:val="32"/>
+          <w:szCs w:val="32"/>
+          <w:lang w:val="en-US"/>
+        </w:rPr>
+        <w:t xml:space="preserve">: </w:t>
+      </w:r>
+      <w:r>
+        <w:rPr>
+          <w:rFonts w:ascii="Times New Roman" w:hAnsi="Times New Roman" w:cs="Times New Roman"/>
+          <w:sz w:val="32"/>
+          <w:szCs w:val="32"/>
+          <w:lang w:val="en-US"/>
+        </w:rPr>
+        <w:t>Namespaces &amp; Decorators</w:t>
+      </w:r>
+      <w:r>
+        <w:rPr>
+          <w:rFonts w:ascii="Times New Roman" w:hAnsi="Times New Roman" w:cs="Times New Roman"/>
+          <w:sz w:val="32"/>
+          <w:szCs w:val="32"/>
+          <w:lang w:val="en-US"/>
+        </w:rPr>
+        <w:t>:</w:t>
+      </w:r>
+    </w:p>
+    <w:p>
+      <w:pPr>
+        <w:rPr>
+          <w:lang w:val="en-US"/>
+        </w:rPr>
+      </w:pPr>
+      <w:r>
+        <w:rPr>
+          <w:lang w:val="en-US"/>
+        </w:rPr>
+        <w:t>Namespace in TypeScript</w:t>
+      </w:r>
+    </w:p>
+    <w:p>
+      <w:pPr>
+        <w:rPr>
+          <w:lang w:val="en-US"/>
+        </w:rPr>
+      </w:pPr>
+    </w:p>
+    <w:p>
+      <w:pPr>
+        <w:rPr>
+          <w:lang w:val="en-US"/>
+        </w:rPr>
+      </w:pPr>
+      <w:r>
+        <w:rPr>
+          <w:lang w:val="en-US"/>
+        </w:rPr>
+        <w:t>Decorators in TypeScript</w:t>
+      </w:r>
+    </w:p>
+    <w:p>
+      <w:pPr>
+        <w:rPr>
+          <w:lang w:val="en-US"/>
+        </w:rPr>
+      </w:pPr>
+    </w:p>
+    <w:p>
+      <w:pPr>
+        <w:rPr>
+          <w:lang w:val="en-US"/>
+        </w:rPr>
+      </w:pPr>
+      <w:r>
+        <w:rPr>
+          <w:lang w:val="en-US"/>
+        </w:rPr>
+        <w:t>Override Functions with Decorators</w:t>
+      </w:r>
+    </w:p>
+    <w:p>
+      <w:pPr>
+        <w:pStyle w:val="Heading1"/>
+        <w:rPr>
+          <w:rFonts w:ascii="Times New Roman" w:hAnsi="Times New Roman" w:cs="Times New Roman"/>
+          <w:sz w:val="32"/>
+          <w:szCs w:val="32"/>
+          <w:lang w:val="en-US"/>
+        </w:rPr>
+      </w:pPr>
+      <w:r>
+        <w:rPr>
+          <w:rFonts w:ascii="Times New Roman" w:hAnsi="Times New Roman" w:cs="Times New Roman"/>
+          <w:sz w:val="32"/>
+          <w:szCs w:val="32"/>
+          <w:lang w:val="en-US"/>
+        </w:rPr>
+        <w:lastRenderedPageBreak/>
+        <w:t xml:space="preserve">: </w:t>
+      </w:r>
+      <w:r>
+        <w:rPr>
+          <w:rFonts w:ascii="Times New Roman" w:hAnsi="Times New Roman" w:cs="Times New Roman"/>
+          <w:sz w:val="32"/>
+          <w:szCs w:val="32"/>
+          <w:lang w:val="en-US"/>
+        </w:rPr>
+        <w:t>Async Programming</w:t>
+      </w:r>
+    </w:p>
+    <w:p>
+      <w:pPr>
+        <w:rPr>
+          <w:lang w:val="en-US"/>
+        </w:rPr>
+      </w:pPr>
+      <w:r>
+        <w:rPr>
+          <w:lang w:val="en-US"/>
+        </w:rPr>
+        <w:t>Typed Promise in TypeScript</w:t>
+      </w:r>
+    </w:p>
+    <w:p>
+      <w:pPr>
+        <w:rPr>
+          <w:lang w:val="en-US"/>
+        </w:rPr>
+      </w:pPr>
+    </w:p>
+    <w:p>
+      <w:pPr>
+        <w:rPr>
+          <w:lang w:val="en-US"/>
+        </w:rPr>
+      </w:pPr>
+      <w:r>
+        <w:rPr>
+          <w:lang w:val="en-US"/>
+        </w:rPr>
+        <w:t>API Calls in TypeScript</w:t>
+      </w:r>
+    </w:p>
+    <w:p>
+      <w:pPr>
+        <w:pStyle w:val="Heading1"/>
+        <w:rPr>
+          <w:rFonts w:ascii="Times New Roman" w:hAnsi="Times New Roman" w:cs="Times New Roman"/>
+          <w:sz w:val="32"/>
+          <w:szCs w:val="32"/>
+          <w:lang w:val="en-US"/>
+        </w:rPr>
+      </w:pPr>
+      <w:r>
+        <w:rPr>
+          <w:rFonts w:ascii="Times New Roman" w:hAnsi="Times New Roman" w:cs="Times New Roman"/>
+          <w:sz w:val="32"/>
+          <w:szCs w:val="32"/>
+          <w:lang w:val="en-US"/>
+        </w:rPr>
+        <w:t xml:space="preserve"> </w:t>
+      </w:r>
+      <w:r>
+        <w:rPr>
+          <w:rFonts w:ascii="Times New Roman" w:hAnsi="Times New Roman" w:cs="Times New Roman"/>
+          <w:sz w:val="32"/>
+          <w:szCs w:val="32"/>
+          <w:lang w:val="en-US"/>
+        </w:rPr>
+        <w:t>: End TypeSecipt.</w:t>
+      </w:r>
+      <w:r>
+        <w:rPr>
+          <w:rFonts w:ascii="Times New Roman" w:hAnsi="Times New Roman" w:cs="Times New Roman"/>
+          <w:sz w:val="32"/>
+          <w:szCs w:val="32"/>
+          <w:lang w:val="en-US"/>
+        </w:rPr>
+        <w:t xml:space="preserve">                                                                                                  </w:t>
       </w:r>
     </w:p>
     <w:p>
@@ -5900,6 +6233,119 @@
     </w:lvl>
   </w:abstractNum>
   <w:abstractNum w:abstractNumId="5" w15:restartNumberingAfterBreak="0">
+    <w:nsid w:val="367A3226"/>
+    <w:multiLevelType w:val="hybridMultilevel"/>
+    <w:tmpl w:val="20BC12A0"/>
+    <w:lvl w:ilvl="0" w:tplc="40090009">
+      <w:start w:val="1"/>
+      <w:numFmt w:val="bullet"/>
+      <w:lvlText w:val=""/>
+      <w:lvlJc w:val="left"/>
+      <w:pPr>
+        <w:ind w:left="720" w:hanging="360"/>
+      </w:pPr>
+      <w:rPr>
+        <w:rFonts w:ascii="Wingdings" w:hAnsi="Wingdings" w:hint="default"/>
+      </w:rPr>
+    </w:lvl>
+    <w:lvl w:ilvl="1" w:tplc="40090003" w:tentative="1">
+      <w:start w:val="1"/>
+      <w:numFmt w:val="bullet"/>
+      <w:lvlText w:val="o"/>
+      <w:lvlJc w:val="left"/>
+      <w:pPr>
+        <w:ind w:left="1440" w:hanging="360"/>
+      </w:pPr>
+      <w:rPr>
+        <w:rFonts w:ascii="Courier New" w:hAnsi="Courier New" w:cs="Courier New" w:hint="default"/>
+      </w:rPr>
+    </w:lvl>
+    <w:lvl w:ilvl="2" w:tplc="40090005" w:tentative="1">
+      <w:start w:val="1"/>
+      <w:numFmt w:val="bullet"/>
+      <w:lvlText w:val=""/>
+      <w:lvlJc w:val="left"/>
+      <w:pPr>
+        <w:ind w:left="2160" w:hanging="360"/>
+      </w:pPr>
+      <w:rPr>
+        <w:rFonts w:ascii="Wingdings" w:hAnsi="Wingdings" w:hint="default"/>
+      </w:rPr>
+    </w:lvl>
+    <w:lvl w:ilvl="3" w:tplc="40090001" w:tentative="1">
+      <w:start w:val="1"/>
+      <w:numFmt w:val="bullet"/>
+      <w:lvlText w:val=""/>
+      <w:lvlJc w:val="left"/>
+      <w:pPr>
+        <w:ind w:left="2880" w:hanging="360"/>
+      </w:pPr>
+      <w:rPr>
+        <w:rFonts w:ascii="Symbol" w:hAnsi="Symbol" w:hint="default"/>
+      </w:rPr>
+    </w:lvl>
+    <w:lvl w:ilvl="4" w:tplc="40090003" w:tentative="1">
+      <w:start w:val="1"/>
+      <w:numFmt w:val="bullet"/>
+      <w:lvlText w:val="o"/>
+      <w:lvlJc w:val="left"/>
+      <w:pPr>
+        <w:ind w:left="3600" w:hanging="360"/>
+      </w:pPr>
+      <w:rPr>
+        <w:rFonts w:ascii="Courier New" w:hAnsi="Courier New" w:cs="Courier New" w:hint="default"/>
+      </w:rPr>
+    </w:lvl>
+    <w:lvl w:ilvl="5" w:tplc="40090005" w:tentative="1">
+      <w:start w:val="1"/>
+      <w:numFmt w:val="bullet"/>
+      <w:lvlText w:val=""/>
+      <w:lvlJc w:val="left"/>
+      <w:pPr>
+        <w:ind w:left="4320" w:hanging="360"/>
+      </w:pPr>
+      <w:rPr>
+        <w:rFonts w:ascii="Wingdings" w:hAnsi="Wingdings" w:hint="default"/>
+      </w:rPr>
+    </w:lvl>
+    <w:lvl w:ilvl="6" w:tplc="40090001" w:tentative="1">
+      <w:start w:val="1"/>
+      <w:numFmt w:val="bullet"/>
+      <w:lvlText w:val=""/>
+      <w:lvlJc w:val="left"/>
+      <w:pPr>
+        <w:ind w:left="5040" w:hanging="360"/>
+      </w:pPr>
+      <w:rPr>
+        <w:rFonts w:ascii="Symbol" w:hAnsi="Symbol" w:hint="default"/>
+      </w:rPr>
+    </w:lvl>
+    <w:lvl w:ilvl="7" w:tplc="40090003" w:tentative="1">
+      <w:start w:val="1"/>
+      <w:numFmt w:val="bullet"/>
+      <w:lvlText w:val="o"/>
+      <w:lvlJc w:val="left"/>
+      <w:pPr>
+        <w:ind w:left="5760" w:hanging="360"/>
+      </w:pPr>
+      <w:rPr>
+        <w:rFonts w:ascii="Courier New" w:hAnsi="Courier New" w:cs="Courier New" w:hint="default"/>
+      </w:rPr>
+    </w:lvl>
+    <w:lvl w:ilvl="8" w:tplc="40090005" w:tentative="1">
+      <w:start w:val="1"/>
+      <w:numFmt w:val="bullet"/>
+      <w:lvlText w:val=""/>
+      <w:lvlJc w:val="left"/>
+      <w:pPr>
+        <w:ind w:left="6480" w:hanging="360"/>
+      </w:pPr>
+      <w:rPr>
+        <w:rFonts w:ascii="Wingdings" w:hAnsi="Wingdings" w:hint="default"/>
+      </w:rPr>
+    </w:lvl>
+  </w:abstractNum>
+  <w:abstractNum w:abstractNumId="6" w15:restartNumberingAfterBreak="0">
     <w:nsid w:val="42FD3037"/>
     <w:multiLevelType w:val="hybridMultilevel"/>
     <w:tmpl w:val="DDCC7790"/>
@@ -6012,7 +6458,7 @@
       </w:rPr>
     </w:lvl>
   </w:abstractNum>
-  <w:abstractNum w:abstractNumId="6" w15:restartNumberingAfterBreak="0">
+  <w:abstractNum w:abstractNumId="7" w15:restartNumberingAfterBreak="0">
     <w:nsid w:val="4C1C1DCB"/>
     <w:multiLevelType w:val="hybridMultilevel"/>
     <w:tmpl w:val="8032664A"/>
@@ -6125,7 +6571,7 @@
       </w:rPr>
     </w:lvl>
   </w:abstractNum>
-  <w:abstractNum w:abstractNumId="7" w15:restartNumberingAfterBreak="0">
+  <w:abstractNum w:abstractNumId="8" w15:restartNumberingAfterBreak="0">
     <w:nsid w:val="54D83177"/>
     <w:multiLevelType w:val="hybridMultilevel"/>
     <w:tmpl w:val="1B109678"/>
@@ -6238,7 +6684,7 @@
       </w:rPr>
     </w:lvl>
   </w:abstractNum>
-  <w:abstractNum w:abstractNumId="8" w15:restartNumberingAfterBreak="0">
+  <w:abstractNum w:abstractNumId="9" w15:restartNumberingAfterBreak="0">
     <w:nsid w:val="552D6B19"/>
     <w:multiLevelType w:val="hybridMultilevel"/>
     <w:tmpl w:val="D5B89E50"/>
@@ -6351,7 +6797,7 @@
       </w:rPr>
     </w:lvl>
   </w:abstractNum>
-  <w:abstractNum w:abstractNumId="9" w15:restartNumberingAfterBreak="0">
+  <w:abstractNum w:abstractNumId="10" w15:restartNumberingAfterBreak="0">
     <w:nsid w:val="57E77C6D"/>
     <w:multiLevelType w:val="hybridMultilevel"/>
     <w:tmpl w:val="68482B8E"/>
@@ -6464,7 +6910,7 @@
       </w:rPr>
     </w:lvl>
   </w:abstractNum>
-  <w:abstractNum w:abstractNumId="10" w15:restartNumberingAfterBreak="0">
+  <w:abstractNum w:abstractNumId="11" w15:restartNumberingAfterBreak="0">
     <w:nsid w:val="585462AF"/>
     <w:multiLevelType w:val="multilevel"/>
     <w:tmpl w:val="4CE20E08"/>
@@ -6613,7 +7059,7 @@
       </w:rPr>
     </w:lvl>
   </w:abstractNum>
-  <w:abstractNum w:abstractNumId="11" w15:restartNumberingAfterBreak="0">
+  <w:abstractNum w:abstractNumId="12" w15:restartNumberingAfterBreak="0">
     <w:nsid w:val="5AE01D54"/>
     <w:multiLevelType w:val="hybridMultilevel"/>
     <w:tmpl w:val="C06209FE"/>
@@ -6726,7 +7172,120 @@
       </w:rPr>
     </w:lvl>
   </w:abstractNum>
-  <w:abstractNum w:abstractNumId="12" w15:restartNumberingAfterBreak="0">
+  <w:abstractNum w:abstractNumId="13" w15:restartNumberingAfterBreak="0">
+    <w:nsid w:val="5DC04855"/>
+    <w:multiLevelType w:val="hybridMultilevel"/>
+    <w:tmpl w:val="66F08174"/>
+    <w:lvl w:ilvl="0" w:tplc="40090001">
+      <w:start w:val="1"/>
+      <w:numFmt w:val="bullet"/>
+      <w:lvlText w:val=""/>
+      <w:lvlJc w:val="left"/>
+      <w:pPr>
+        <w:ind w:left="927" w:hanging="360"/>
+      </w:pPr>
+      <w:rPr>
+        <w:rFonts w:ascii="Symbol" w:hAnsi="Symbol" w:hint="default"/>
+      </w:rPr>
+    </w:lvl>
+    <w:lvl w:ilvl="1" w:tplc="40090003" w:tentative="1">
+      <w:start w:val="1"/>
+      <w:numFmt w:val="bullet"/>
+      <w:lvlText w:val="o"/>
+      <w:lvlJc w:val="left"/>
+      <w:pPr>
+        <w:ind w:left="1647" w:hanging="360"/>
+      </w:pPr>
+      <w:rPr>
+        <w:rFonts w:ascii="Courier New" w:hAnsi="Courier New" w:cs="Courier New" w:hint="default"/>
+      </w:rPr>
+    </w:lvl>
+    <w:lvl w:ilvl="2" w:tplc="40090005" w:tentative="1">
+      <w:start w:val="1"/>
+      <w:numFmt w:val="bullet"/>
+      <w:lvlText w:val=""/>
+      <w:lvlJc w:val="left"/>
+      <w:pPr>
+        <w:ind w:left="2367" w:hanging="360"/>
+      </w:pPr>
+      <w:rPr>
+        <w:rFonts w:ascii="Wingdings" w:hAnsi="Wingdings" w:hint="default"/>
+      </w:rPr>
+    </w:lvl>
+    <w:lvl w:ilvl="3" w:tplc="40090001" w:tentative="1">
+      <w:start w:val="1"/>
+      <w:numFmt w:val="bullet"/>
+      <w:lvlText w:val=""/>
+      <w:lvlJc w:val="left"/>
+      <w:pPr>
+        <w:ind w:left="3087" w:hanging="360"/>
+      </w:pPr>
+      <w:rPr>
+        <w:rFonts w:ascii="Symbol" w:hAnsi="Symbol" w:hint="default"/>
+      </w:rPr>
+    </w:lvl>
+    <w:lvl w:ilvl="4" w:tplc="40090003" w:tentative="1">
+      <w:start w:val="1"/>
+      <w:numFmt w:val="bullet"/>
+      <w:lvlText w:val="o"/>
+      <w:lvlJc w:val="left"/>
+      <w:pPr>
+        <w:ind w:left="3807" w:hanging="360"/>
+      </w:pPr>
+      <w:rPr>
+        <w:rFonts w:ascii="Courier New" w:hAnsi="Courier New" w:cs="Courier New" w:hint="default"/>
+      </w:rPr>
+    </w:lvl>
+    <w:lvl w:ilvl="5" w:tplc="40090005" w:tentative="1">
+      <w:start w:val="1"/>
+      <w:numFmt w:val="bullet"/>
+      <w:lvlText w:val=""/>
+      <w:lvlJc w:val="left"/>
+      <w:pPr>
+        <w:ind w:left="4527" w:hanging="360"/>
+      </w:pPr>
+      <w:rPr>
+        <w:rFonts w:ascii="Wingdings" w:hAnsi="Wingdings" w:hint="default"/>
+      </w:rPr>
+    </w:lvl>
+    <w:lvl w:ilvl="6" w:tplc="40090001" w:tentative="1">
+      <w:start w:val="1"/>
+      <w:numFmt w:val="bullet"/>
+      <w:lvlText w:val=""/>
+      <w:lvlJc w:val="left"/>
+      <w:pPr>
+        <w:ind w:left="5247" w:hanging="360"/>
+      </w:pPr>
+      <w:rPr>
+        <w:rFonts w:ascii="Symbol" w:hAnsi="Symbol" w:hint="default"/>
+      </w:rPr>
+    </w:lvl>
+    <w:lvl w:ilvl="7" w:tplc="40090003" w:tentative="1">
+      <w:start w:val="1"/>
+      <w:numFmt w:val="bullet"/>
+      <w:lvlText w:val="o"/>
+      <w:lvlJc w:val="left"/>
+      <w:pPr>
+        <w:ind w:left="5967" w:hanging="360"/>
+      </w:pPr>
+      <w:rPr>
+        <w:rFonts w:ascii="Courier New" w:hAnsi="Courier New" w:cs="Courier New" w:hint="default"/>
+      </w:rPr>
+    </w:lvl>
+    <w:lvl w:ilvl="8" w:tplc="40090005" w:tentative="1">
+      <w:start w:val="1"/>
+      <w:numFmt w:val="bullet"/>
+      <w:lvlText w:val=""/>
+      <w:lvlJc w:val="left"/>
+      <w:pPr>
+        <w:ind w:left="6687" w:hanging="360"/>
+      </w:pPr>
+      <w:rPr>
+        <w:rFonts w:ascii="Wingdings" w:hAnsi="Wingdings" w:hint="default"/>
+      </w:rPr>
+    </w:lvl>
+  </w:abstractNum>
+  <w:abstractNum w:abstractNumId="14" w15:restartNumberingAfterBreak="0">
     <w:nsid w:val="5F260433"/>
     <w:multiLevelType w:val="hybridMultilevel"/>
     <w:tmpl w:val="670A83B8"/>
@@ -6839,7 +7398,7 @@
       </w:rPr>
     </w:lvl>
   </w:abstractNum>
-  <w:abstractNum w:abstractNumId="13" w15:restartNumberingAfterBreak="0">
+  <w:abstractNum w:abstractNumId="15" w15:restartNumberingAfterBreak="0">
     <w:nsid w:val="742174A6"/>
     <w:multiLevelType w:val="hybridMultilevel"/>
     <w:tmpl w:val="B32E9BE6"/>
@@ -6952,7 +7511,7 @@
       </w:rPr>
     </w:lvl>
   </w:abstractNum>
-  <w:abstractNum w:abstractNumId="14" w15:restartNumberingAfterBreak="0">
+  <w:abstractNum w:abstractNumId="16" w15:restartNumberingAfterBreak="0">
     <w:nsid w:val="75C67ECB"/>
     <w:multiLevelType w:val="hybridMultilevel"/>
     <w:tmpl w:val="D57ED1C2"/>
@@ -7065,7 +7624,7 @@
       </w:rPr>
     </w:lvl>
   </w:abstractNum>
-  <w:abstractNum w:abstractNumId="15" w15:restartNumberingAfterBreak="0">
+  <w:abstractNum w:abstractNumId="17" w15:restartNumberingAfterBreak="0">
     <w:nsid w:val="7B7F7E0E"/>
     <w:multiLevelType w:val="hybridMultilevel"/>
     <w:tmpl w:val="773A8AE6"/>
@@ -7178,10 +7737,10 @@
       </w:rPr>
     </w:lvl>
   </w:abstractNum>
-  <w:abstractNum w:abstractNumId="16" w15:restartNumberingAfterBreak="0">
+  <w:abstractNum w:abstractNumId="18" w15:restartNumberingAfterBreak="0">
     <w:nsid w:val="7DF748FB"/>
     <w:multiLevelType w:val="hybridMultilevel"/>
-    <w:tmpl w:val="2B388C02"/>
+    <w:tmpl w:val="CA222FE0"/>
     <w:lvl w:ilvl="0" w:tplc="40090009">
       <w:start w:val="1"/>
       <w:numFmt w:val="bullet"/>
@@ -7298,49 +7857,55 @@
     <w:abstractNumId w:val="1"/>
   </w:num>
   <w:num w:numId="3" w16cid:durableId="427426354">
-    <w:abstractNumId w:val="11"/>
+    <w:abstractNumId w:val="12"/>
   </w:num>
   <w:num w:numId="4" w16cid:durableId="1536849443">
-    <w:abstractNumId w:val="16"/>
+    <w:abstractNumId w:val="18"/>
   </w:num>
   <w:num w:numId="5" w16cid:durableId="1808008298">
-    <w:abstractNumId w:val="15"/>
+    <w:abstractNumId w:val="17"/>
   </w:num>
   <w:num w:numId="6" w16cid:durableId="1913588025">
     <w:abstractNumId w:val="0"/>
   </w:num>
   <w:num w:numId="7" w16cid:durableId="1390418286">
+    <w:abstractNumId w:val="11"/>
+  </w:num>
+  <w:num w:numId="8" w16cid:durableId="762993250">
     <w:abstractNumId w:val="10"/>
   </w:num>
-  <w:num w:numId="8" w16cid:durableId="762993250">
+  <w:num w:numId="9" w16cid:durableId="695884807">
+    <w:abstractNumId w:val="7"/>
+  </w:num>
+  <w:num w:numId="10" w16cid:durableId="1478573956">
+    <w:abstractNumId w:val="15"/>
+  </w:num>
+  <w:num w:numId="11" w16cid:durableId="775295112">
+    <w:abstractNumId w:val="14"/>
+  </w:num>
+  <w:num w:numId="12" w16cid:durableId="507793291">
     <w:abstractNumId w:val="9"/>
   </w:num>
-  <w:num w:numId="9" w16cid:durableId="695884807">
-    <w:abstractNumId w:val="6"/>
-  </w:num>
-  <w:num w:numId="10" w16cid:durableId="1478573956">
-    <w:abstractNumId w:val="13"/>
-  </w:num>
-  <w:num w:numId="11" w16cid:durableId="775295112">
-    <w:abstractNumId w:val="12"/>
-  </w:num>
-  <w:num w:numId="12" w16cid:durableId="507793291">
-    <w:abstractNumId w:val="8"/>
-  </w:num>
   <w:num w:numId="13" w16cid:durableId="2120830113">
-    <w:abstractNumId w:val="14"/>
+    <w:abstractNumId w:val="16"/>
   </w:num>
   <w:num w:numId="14" w16cid:durableId="494302754">
-    <w:abstractNumId w:val="5"/>
+    <w:abstractNumId w:val="6"/>
   </w:num>
   <w:num w:numId="15" w16cid:durableId="1220822534">
     <w:abstractNumId w:val="3"/>
   </w:num>
   <w:num w:numId="16" w16cid:durableId="1315794724">
-    <w:abstractNumId w:val="7"/>
+    <w:abstractNumId w:val="8"/>
   </w:num>
   <w:num w:numId="17" w16cid:durableId="2122801125">
     <w:abstractNumId w:val="2"/>
+  </w:num>
+  <w:num w:numId="18" w16cid:durableId="1574269164">
+    <w:abstractNumId w:val="13"/>
+  </w:num>
+  <w:num w:numId="19" w16cid:durableId="94248412">
+    <w:abstractNumId w:val="5"/>
   </w:num>
 </w:numbering>
 </file>

--- a/TypeScript.docx
+++ b/TypeScript.docx
@@ -1820,7 +1820,29 @@
           <w:szCs w:val="28"/>
           <w:lang w:val="en-US"/>
         </w:rPr>
-        <w:t>{id: number, name: string, isActive: boolean} = {id:1, name: “Ashu", isActive: true};</w:t>
+        <w:t xml:space="preserve">{id: number, name: string, isActive: </w:t>
+      </w:r>
+      <w:proofErr w:type="spellStart"/>
+      <w:r>
+        <w:rPr>
+          <w:rFonts w:ascii="Times New Roman" w:hAnsi="Times New Roman" w:cs="Times New Roman"/>
+          <w:color w:val="4472C4" w:themeColor="accent1"/>
+          <w:sz w:val="28"/>
+          <w:szCs w:val="28"/>
+          <w:lang w:val="en-US"/>
+        </w:rPr>
+        <w:t>boolean</w:t>
+      </w:r>
+      <w:proofErr w:type="spellEnd"/>
+      <w:r>
+        <w:rPr>
+          <w:rFonts w:ascii="Times New Roman" w:hAnsi="Times New Roman" w:cs="Times New Roman"/>
+          <w:color w:val="4472C4" w:themeColor="accent1"/>
+          <w:sz w:val="28"/>
+          <w:szCs w:val="28"/>
+          <w:lang w:val="en-US"/>
+        </w:rPr>
+        <w:t>} = {id:1, name: “Ashu", isActive: true};</w:t>
       </w:r>
     </w:p>
     <w:p>
@@ -2031,7 +2053,29 @@
           <w:szCs w:val="28"/>
           <w:lang w:val="en-US"/>
         </w:rPr>
-        <w:t xml:space="preserve"> Void used for functions that don’t return anything.</w:t>
+        <w:t xml:space="preserve"> Void used for functions that </w:t>
+      </w:r>
+      <w:proofErr w:type="gramStart"/>
+      <w:r>
+        <w:rPr>
+          <w:rFonts w:ascii="Times New Roman" w:hAnsi="Times New Roman" w:cs="Times New Roman"/>
+          <w:color w:val="000000" w:themeColor="text1"/>
+          <w:sz w:val="28"/>
+          <w:szCs w:val="28"/>
+          <w:lang w:val="en-US"/>
+        </w:rPr>
+        <w:t>don’t</w:t>
+      </w:r>
+      <w:proofErr w:type="gramEnd"/>
+      <w:r>
+        <w:rPr>
+          <w:rFonts w:ascii="Times New Roman" w:hAnsi="Times New Roman" w:cs="Times New Roman"/>
+          <w:color w:val="000000" w:themeColor="text1"/>
+          <w:sz w:val="28"/>
+          <w:szCs w:val="28"/>
+          <w:lang w:val="en-US"/>
+        </w:rPr>
+        <w:t xml:space="preserve"> return anything.</w:t>
       </w:r>
     </w:p>
     <w:p>
@@ -3253,7 +3297,25 @@
           <w:sz w:val="28"/>
           <w:szCs w:val="28"/>
         </w:rPr>
-        <w:t xml:space="preserve">let numbers: number[] = [1, 2, 3, 4];  </w:t>
+        <w:t xml:space="preserve">let numbers: </w:t>
+      </w:r>
+      <w:proofErr w:type="gramStart"/>
+      <w:r>
+        <w:rPr>
+          <w:rFonts w:ascii="Times New Roman" w:hAnsi="Times New Roman" w:cs="Times New Roman"/>
+          <w:sz w:val="28"/>
+          <w:szCs w:val="28"/>
+        </w:rPr>
+        <w:t>number[</w:t>
+      </w:r>
+      <w:proofErr w:type="gramEnd"/>
+      <w:r>
+        <w:rPr>
+          <w:rFonts w:ascii="Times New Roman" w:hAnsi="Times New Roman" w:cs="Times New Roman"/>
+          <w:sz w:val="28"/>
+          <w:szCs w:val="28"/>
+        </w:rPr>
+        <w:t xml:space="preserve">] = [1, 2, 3, 4];  </w:t>
       </w:r>
     </w:p>
     <w:p>
@@ -3272,7 +3334,25 @@
           <w:sz w:val="28"/>
           <w:szCs w:val="28"/>
         </w:rPr>
-        <w:t>let mixed: (string | number)[] = ["Hello", 42];</w:t>
+        <w:t xml:space="preserve">let mixed: (string | </w:t>
+      </w:r>
+      <w:proofErr w:type="gramStart"/>
+      <w:r>
+        <w:rPr>
+          <w:rFonts w:ascii="Times New Roman" w:hAnsi="Times New Roman" w:cs="Times New Roman"/>
+          <w:sz w:val="28"/>
+          <w:szCs w:val="28"/>
+        </w:rPr>
+        <w:t>number)[</w:t>
+      </w:r>
+      <w:proofErr w:type="gramEnd"/>
+      <w:r>
+        <w:rPr>
+          <w:rFonts w:ascii="Times New Roman" w:hAnsi="Times New Roman" w:cs="Times New Roman"/>
+          <w:sz w:val="28"/>
+          <w:szCs w:val="28"/>
+        </w:rPr>
+        <w:t>] = ["Hello", 42];</w:t>
       </w:r>
     </w:p>
     <w:p>
@@ -3354,7 +3434,61 @@
           <w:sz w:val="28"/>
           <w:szCs w:val="28"/>
         </w:rPr>
-        <w:t>let person: {name: string; age: number } = { name: "Alice", age: 25 };</w:t>
+        <w:t xml:space="preserve">let person: {name: string; age: </w:t>
+      </w:r>
+      <w:proofErr w:type="gramStart"/>
+      <w:r>
+        <w:rPr>
+          <w:rFonts w:ascii="Times New Roman" w:hAnsi="Times New Roman" w:cs="Times New Roman"/>
+          <w:sz w:val="28"/>
+          <w:szCs w:val="28"/>
+        </w:rPr>
+        <w:t>number }</w:t>
+      </w:r>
+      <w:proofErr w:type="gramEnd"/>
+      <w:r>
+        <w:rPr>
+          <w:rFonts w:ascii="Times New Roman" w:hAnsi="Times New Roman" w:cs="Times New Roman"/>
+          <w:sz w:val="28"/>
+          <w:szCs w:val="28"/>
+        </w:rPr>
+        <w:t xml:space="preserve"> = </w:t>
+      </w:r>
+      <w:proofErr w:type="gramStart"/>
+      <w:r>
+        <w:rPr>
+          <w:rFonts w:ascii="Times New Roman" w:hAnsi="Times New Roman" w:cs="Times New Roman"/>
+          <w:sz w:val="28"/>
+          <w:szCs w:val="28"/>
+        </w:rPr>
+        <w:t>{ name</w:t>
+      </w:r>
+      <w:proofErr w:type="gramEnd"/>
+      <w:r>
+        <w:rPr>
+          <w:rFonts w:ascii="Times New Roman" w:hAnsi="Times New Roman" w:cs="Times New Roman"/>
+          <w:sz w:val="28"/>
+          <w:szCs w:val="28"/>
+        </w:rPr>
+        <w:t xml:space="preserve">: "Alice", age: </w:t>
+      </w:r>
+      <w:proofErr w:type="gramStart"/>
+      <w:r>
+        <w:rPr>
+          <w:rFonts w:ascii="Times New Roman" w:hAnsi="Times New Roman" w:cs="Times New Roman"/>
+          <w:sz w:val="28"/>
+          <w:szCs w:val="28"/>
+        </w:rPr>
+        <w:t>25 }</w:t>
+      </w:r>
+      <w:proofErr w:type="gramEnd"/>
+      <w:r>
+        <w:rPr>
+          <w:rFonts w:ascii="Times New Roman" w:hAnsi="Times New Roman" w:cs="Times New Roman"/>
+          <w:sz w:val="28"/>
+          <w:szCs w:val="28"/>
+        </w:rPr>
+        <w:t>;</w:t>
       </w:r>
     </w:p>
     <w:p>
@@ -3436,7 +3570,25 @@
           <w:sz w:val="28"/>
           <w:szCs w:val="28"/>
         </w:rPr>
-        <w:t>let user: [string, number, boolean] = ["Alice", 25, true];</w:t>
+        <w:t xml:space="preserve">let user: [string, number, </w:t>
+      </w:r>
+      <w:proofErr w:type="spellStart"/>
+      <w:r>
+        <w:rPr>
+          <w:rFonts w:ascii="Times New Roman" w:hAnsi="Times New Roman" w:cs="Times New Roman"/>
+          <w:sz w:val="28"/>
+          <w:szCs w:val="28"/>
+        </w:rPr>
+        <w:t>boolean</w:t>
+      </w:r>
+      <w:proofErr w:type="spellEnd"/>
+      <w:r>
+        <w:rPr>
+          <w:rFonts w:ascii="Times New Roman" w:hAnsi="Times New Roman" w:cs="Times New Roman"/>
+          <w:sz w:val="28"/>
+          <w:szCs w:val="28"/>
+        </w:rPr>
+        <w:t>] = ["Alice", 25, true];</w:t>
       </w:r>
     </w:p>
     <w:p>
@@ -3742,7 +3894,29 @@
           <w:szCs w:val="28"/>
           <w:lang w:val="en-US"/>
         </w:rPr>
-        <w:t>function functionName(): void;</w:t>
+        <w:t xml:space="preserve">function </w:t>
+      </w:r>
+      <w:proofErr w:type="gramStart"/>
+      <w:r>
+        <w:rPr>
+          <w:rFonts w:ascii="Times New Roman" w:hAnsi="Times New Roman" w:cs="Times New Roman"/>
+          <w:color w:val="000000" w:themeColor="text1"/>
+          <w:sz w:val="28"/>
+          <w:szCs w:val="28"/>
+          <w:lang w:val="en-US"/>
+        </w:rPr>
+        <w:t>functionName(</w:t>
+      </w:r>
+      <w:proofErr w:type="gramEnd"/>
+      <w:r>
+        <w:rPr>
+          <w:rFonts w:ascii="Times New Roman" w:hAnsi="Times New Roman" w:cs="Times New Roman"/>
+          <w:color w:val="000000" w:themeColor="text1"/>
+          <w:sz w:val="28"/>
+          <w:szCs w:val="28"/>
+          <w:lang w:val="en-US"/>
+        </w:rPr>
+        <w:t>): void;</w:t>
       </w:r>
     </w:p>
     <w:p>
@@ -3803,7 +3977,29 @@
           <w:szCs w:val="28"/>
           <w:lang w:val="en-US"/>
         </w:rPr>
-        <w:t xml:space="preserve">function functionName(): </w:t>
+        <w:t xml:space="preserve">function </w:t>
+      </w:r>
+      <w:proofErr w:type="gramStart"/>
+      <w:r>
+        <w:rPr>
+          <w:rFonts w:ascii="Times New Roman" w:hAnsi="Times New Roman" w:cs="Times New Roman"/>
+          <w:color w:val="000000" w:themeColor="text1"/>
+          <w:sz w:val="28"/>
+          <w:szCs w:val="28"/>
+          <w:lang w:val="en-US"/>
+        </w:rPr>
+        <w:t>functionName(</w:t>
+      </w:r>
+      <w:proofErr w:type="gramEnd"/>
+      <w:r>
+        <w:rPr>
+          <w:rFonts w:ascii="Times New Roman" w:hAnsi="Times New Roman" w:cs="Times New Roman"/>
+          <w:color w:val="000000" w:themeColor="text1"/>
+          <w:sz w:val="28"/>
+          <w:szCs w:val="28"/>
+          <w:lang w:val="en-US"/>
+        </w:rPr>
+        <w:t xml:space="preserve">): </w:t>
       </w:r>
       <w:r>
         <w:rPr>
@@ -4198,7 +4394,43 @@
           <w:sz w:val="28"/>
           <w:szCs w:val="28"/>
         </w:rPr>
-        <w:t>type Person = { name: string };</w:t>
+        <w:t xml:space="preserve">type Person = </w:t>
+      </w:r>
+      <w:proofErr w:type="gramStart"/>
+      <w:r>
+        <w:rPr>
+          <w:rFonts w:ascii="Times New Roman" w:hAnsi="Times New Roman" w:cs="Times New Roman"/>
+          <w:sz w:val="28"/>
+          <w:szCs w:val="28"/>
+        </w:rPr>
+        <w:t>{ name</w:t>
+      </w:r>
+      <w:proofErr w:type="gramEnd"/>
+      <w:r>
+        <w:rPr>
+          <w:rFonts w:ascii="Times New Roman" w:hAnsi="Times New Roman" w:cs="Times New Roman"/>
+          <w:sz w:val="28"/>
+          <w:szCs w:val="28"/>
+        </w:rPr>
+        <w:t xml:space="preserve">: </w:t>
+      </w:r>
+      <w:proofErr w:type="gramStart"/>
+      <w:r>
+        <w:rPr>
+          <w:rFonts w:ascii="Times New Roman" w:hAnsi="Times New Roman" w:cs="Times New Roman"/>
+          <w:sz w:val="28"/>
+          <w:szCs w:val="28"/>
+        </w:rPr>
+        <w:t>string }</w:t>
+      </w:r>
+      <w:proofErr w:type="gramEnd"/>
+      <w:r>
+        <w:rPr>
+          <w:rFonts w:ascii="Times New Roman" w:hAnsi="Times New Roman" w:cs="Times New Roman"/>
+          <w:sz w:val="28"/>
+          <w:szCs w:val="28"/>
+        </w:rPr>
+        <w:t>;</w:t>
       </w:r>
     </w:p>
     <w:p>
@@ -4217,7 +4449,43 @@
           <w:sz w:val="28"/>
           <w:szCs w:val="28"/>
         </w:rPr>
-        <w:t>type Employee = { id: number };</w:t>
+        <w:t xml:space="preserve">type Employee = </w:t>
+      </w:r>
+      <w:proofErr w:type="gramStart"/>
+      <w:r>
+        <w:rPr>
+          <w:rFonts w:ascii="Times New Roman" w:hAnsi="Times New Roman" w:cs="Times New Roman"/>
+          <w:sz w:val="28"/>
+          <w:szCs w:val="28"/>
+        </w:rPr>
+        <w:t>{ id</w:t>
+      </w:r>
+      <w:proofErr w:type="gramEnd"/>
+      <w:r>
+        <w:rPr>
+          <w:rFonts w:ascii="Times New Roman" w:hAnsi="Times New Roman" w:cs="Times New Roman"/>
+          <w:sz w:val="28"/>
+          <w:szCs w:val="28"/>
+        </w:rPr>
+        <w:t xml:space="preserve">: </w:t>
+      </w:r>
+      <w:proofErr w:type="gramStart"/>
+      <w:r>
+        <w:rPr>
+          <w:rFonts w:ascii="Times New Roman" w:hAnsi="Times New Roman" w:cs="Times New Roman"/>
+          <w:sz w:val="28"/>
+          <w:szCs w:val="28"/>
+        </w:rPr>
+        <w:t>number }</w:t>
+      </w:r>
+      <w:proofErr w:type="gramEnd"/>
+      <w:r>
+        <w:rPr>
+          <w:rFonts w:ascii="Times New Roman" w:hAnsi="Times New Roman" w:cs="Times New Roman"/>
+          <w:sz w:val="28"/>
+          <w:szCs w:val="28"/>
+        </w:rPr>
+        <w:t>;</w:t>
       </w:r>
     </w:p>
     <w:p>
@@ -4255,7 +4523,43 @@
           <w:sz w:val="28"/>
           <w:szCs w:val="28"/>
         </w:rPr>
-        <w:t>let staff: Staff = { name: "Alice", id: 101 };</w:t>
+        <w:t xml:space="preserve">let staff: Staff = </w:t>
+      </w:r>
+      <w:proofErr w:type="gramStart"/>
+      <w:r>
+        <w:rPr>
+          <w:rFonts w:ascii="Times New Roman" w:hAnsi="Times New Roman" w:cs="Times New Roman"/>
+          <w:sz w:val="28"/>
+          <w:szCs w:val="28"/>
+        </w:rPr>
+        <w:t>{ name</w:t>
+      </w:r>
+      <w:proofErr w:type="gramEnd"/>
+      <w:r>
+        <w:rPr>
+          <w:rFonts w:ascii="Times New Roman" w:hAnsi="Times New Roman" w:cs="Times New Roman"/>
+          <w:sz w:val="28"/>
+          <w:szCs w:val="28"/>
+        </w:rPr>
+        <w:t xml:space="preserve">: "Alice", id: </w:t>
+      </w:r>
+      <w:proofErr w:type="gramStart"/>
+      <w:r>
+        <w:rPr>
+          <w:rFonts w:ascii="Times New Roman" w:hAnsi="Times New Roman" w:cs="Times New Roman"/>
+          <w:sz w:val="28"/>
+          <w:szCs w:val="28"/>
+        </w:rPr>
+        <w:t>101 }</w:t>
+      </w:r>
+      <w:proofErr w:type="gramEnd"/>
+      <w:r>
+        <w:rPr>
+          <w:rFonts w:ascii="Times New Roman" w:hAnsi="Times New Roman" w:cs="Times New Roman"/>
+          <w:sz w:val="28"/>
+          <w:szCs w:val="28"/>
+        </w:rPr>
+        <w:t>;</w:t>
       </w:r>
     </w:p>
     <w:p>
@@ -4352,7 +4656,25 @@
           <w:sz w:val="28"/>
           <w:szCs w:val="28"/>
         </w:rPr>
-        <w:t>type UserID = string | number;</w:t>
+        <w:t xml:space="preserve">type </w:t>
+      </w:r>
+      <w:proofErr w:type="spellStart"/>
+      <w:r>
+        <w:rPr>
+          <w:rFonts w:ascii="Times New Roman" w:hAnsi="Times New Roman" w:cs="Times New Roman"/>
+          <w:sz w:val="28"/>
+          <w:szCs w:val="28"/>
+        </w:rPr>
+        <w:t>UserID</w:t>
+      </w:r>
+      <w:proofErr w:type="spellEnd"/>
+      <w:r>
+        <w:rPr>
+          <w:rFonts w:ascii="Times New Roman" w:hAnsi="Times New Roman" w:cs="Times New Roman"/>
+          <w:sz w:val="28"/>
+          <w:szCs w:val="28"/>
+        </w:rPr>
+        <w:t xml:space="preserve"> = string | number;</w:t>
       </w:r>
     </w:p>
     <w:p>
@@ -4371,7 +4693,43 @@
           <w:sz w:val="28"/>
           <w:szCs w:val="28"/>
         </w:rPr>
-        <w:t>let userId: UserID = 123;</w:t>
+        <w:t xml:space="preserve">let </w:t>
+      </w:r>
+      <w:proofErr w:type="spellStart"/>
+      <w:r>
+        <w:rPr>
+          <w:rFonts w:ascii="Times New Roman" w:hAnsi="Times New Roman" w:cs="Times New Roman"/>
+          <w:sz w:val="28"/>
+          <w:szCs w:val="28"/>
+        </w:rPr>
+        <w:t>userId</w:t>
+      </w:r>
+      <w:proofErr w:type="spellEnd"/>
+      <w:r>
+        <w:rPr>
+          <w:rFonts w:ascii="Times New Roman" w:hAnsi="Times New Roman" w:cs="Times New Roman"/>
+          <w:sz w:val="28"/>
+          <w:szCs w:val="28"/>
+        </w:rPr>
+        <w:t xml:space="preserve">: </w:t>
+      </w:r>
+      <w:proofErr w:type="spellStart"/>
+      <w:r>
+        <w:rPr>
+          <w:rFonts w:ascii="Times New Roman" w:hAnsi="Times New Roman" w:cs="Times New Roman"/>
+          <w:sz w:val="28"/>
+          <w:szCs w:val="28"/>
+        </w:rPr>
+        <w:t>UserID</w:t>
+      </w:r>
+      <w:proofErr w:type="spellEnd"/>
+      <w:r>
+        <w:rPr>
+          <w:rFonts w:ascii="Times New Roman" w:hAnsi="Times New Roman" w:cs="Times New Roman"/>
+          <w:sz w:val="28"/>
+          <w:szCs w:val="28"/>
+        </w:rPr>
+        <w:t xml:space="preserve"> = 123;</w:t>
       </w:r>
     </w:p>
     <w:p>
@@ -4582,7 +4940,25 @@
           <w:sz w:val="28"/>
           <w:szCs w:val="28"/>
         </w:rPr>
-        <w:t>let move: Direction = Direction.Up;</w:t>
+        <w:t xml:space="preserve">let move: Direction = </w:t>
+      </w:r>
+      <w:proofErr w:type="spellStart"/>
+      <w:r>
+        <w:rPr>
+          <w:rFonts w:ascii="Times New Roman" w:hAnsi="Times New Roman" w:cs="Times New Roman"/>
+          <w:sz w:val="28"/>
+          <w:szCs w:val="28"/>
+        </w:rPr>
+        <w:t>Direction.Up</w:t>
+      </w:r>
+      <w:proofErr w:type="spellEnd"/>
+      <w:r>
+        <w:rPr>
+          <w:rFonts w:ascii="Times New Roman" w:hAnsi="Times New Roman" w:cs="Times New Roman"/>
+          <w:sz w:val="28"/>
+          <w:szCs w:val="28"/>
+        </w:rPr>
+        <w:t>;</w:t>
       </w:r>
     </w:p>
     <w:p>
@@ -4698,7 +5074,25 @@
           <w:sz w:val="28"/>
           <w:szCs w:val="28"/>
         </w:rPr>
-        <w:t xml:space="preserve">role = "admin";  // </w:t>
+        <w:t>role = "admin</w:t>
+      </w:r>
+      <w:proofErr w:type="gramStart"/>
+      <w:r>
+        <w:rPr>
+          <w:rFonts w:ascii="Times New Roman" w:hAnsi="Times New Roman" w:cs="Times New Roman"/>
+          <w:sz w:val="28"/>
+          <w:szCs w:val="28"/>
+        </w:rPr>
+        <w:t>";  /</w:t>
+      </w:r>
+      <w:proofErr w:type="gramEnd"/>
+      <w:r>
+        <w:rPr>
+          <w:rFonts w:ascii="Times New Roman" w:hAnsi="Times New Roman" w:cs="Times New Roman"/>
+          <w:sz w:val="28"/>
+          <w:szCs w:val="28"/>
+        </w:rPr>
+        <w:t xml:space="preserve">/ </w:t>
       </w:r>
       <w:r>
         <w:rPr>
@@ -4920,29 +5314,119 @@
         </w:numPr>
         <w:rPr>
           <w:rFonts w:ascii="Times New Roman" w:hAnsi="Times New Roman" w:cs="Times New Roman"/>
-          <w:sz w:val="28"/>
-          <w:szCs w:val="28"/>
-          <w:lang w:val="en-US"/>
-        </w:rPr>
-      </w:pPr>
-      <w:r>
-        <w:rPr>
-          <w:rFonts w:ascii="Times New Roman" w:hAnsi="Times New Roman" w:cs="Times New Roman"/>
-          <w:sz w:val="28"/>
-          <w:szCs w:val="28"/>
-          <w:lang w:val="en-US"/>
-        </w:rPr>
-        <w:t>DOM handling in TypeScript</w:t>
-      </w:r>
-      <w:r>
-        <w:rPr>
-          <w:rFonts w:ascii="Times New Roman" w:hAnsi="Times New Roman" w:cs="Times New Roman"/>
+          <w:b/>
+          <w:bCs/>
+          <w:sz w:val="28"/>
+          <w:szCs w:val="28"/>
+          <w:lang w:val="en-US"/>
+        </w:rPr>
+      </w:pPr>
+      <w:r>
+        <w:rPr>
+          <w:rFonts w:ascii="Times New Roman" w:hAnsi="Times New Roman" w:cs="Times New Roman"/>
+          <w:b/>
+          <w:bCs/>
+          <w:sz w:val="28"/>
+          <w:szCs w:val="28"/>
+          <w:lang w:val="en-US"/>
+        </w:rPr>
+        <w:t>DOM Handling in TypeScript</w:t>
+      </w:r>
+      <w:r>
+        <w:rPr>
+          <w:rFonts w:ascii="Times New Roman" w:hAnsi="Times New Roman" w:cs="Times New Roman"/>
+          <w:b/>
+          <w:bCs/>
           <w:sz w:val="28"/>
           <w:szCs w:val="28"/>
           <w:lang w:val="en-US"/>
         </w:rPr>
         <w:t>?</w:t>
       </w:r>
+    </w:p>
+    <w:p>
+      <w:pPr>
+        <w:pStyle w:val="ListParagraph"/>
+        <w:ind w:left="644"/>
+        <w:rPr>
+          <w:rFonts w:ascii="Times New Roman" w:hAnsi="Times New Roman" w:cs="Times New Roman"/>
+          <w:sz w:val="28"/>
+          <w:szCs w:val="28"/>
+          <w:lang w:val="en-US"/>
+        </w:rPr>
+      </w:pPr>
+      <w:r>
+        <w:rPr>
+          <w:rFonts w:ascii="Times New Roman" w:hAnsi="Times New Roman" w:cs="Times New Roman"/>
+          <w:sz w:val="28"/>
+          <w:szCs w:val="28"/>
+          <w:lang w:val="en-US"/>
+        </w:rPr>
+        <w:t xml:space="preserve">DOM handling in TypeScript means accessing and manipulating HTML elements (like button, input, </w:t>
+      </w:r>
+      <w:r>
+        <w:rPr>
+          <w:rFonts w:ascii="Times New Roman" w:hAnsi="Times New Roman" w:cs="Times New Roman"/>
+          <w:sz w:val="28"/>
+          <w:szCs w:val="28"/>
+          <w:lang w:val="en-US"/>
+        </w:rPr>
+        <w:t>image</w:t>
+      </w:r>
+      <w:r>
+        <w:rPr>
+          <w:rFonts w:ascii="Times New Roman" w:hAnsi="Times New Roman" w:cs="Times New Roman"/>
+          <w:sz w:val="28"/>
+          <w:szCs w:val="28"/>
+          <w:lang w:val="en-US"/>
+        </w:rPr>
+        <w:t>, div) using TypeScript.</w:t>
+      </w:r>
+    </w:p>
+    <w:p>
+      <w:pPr>
+        <w:pStyle w:val="ListParagraph"/>
+        <w:ind w:left="644"/>
+        <w:rPr>
+          <w:rFonts w:ascii="Times New Roman" w:hAnsi="Times New Roman" w:cs="Times New Roman"/>
+          <w:sz w:val="28"/>
+          <w:szCs w:val="28"/>
+          <w:lang w:val="en-US"/>
+        </w:rPr>
+      </w:pPr>
+      <w:r>
+        <w:rPr>
+          <w:rFonts w:ascii="Times New Roman" w:hAnsi="Times New Roman" w:cs="Times New Roman"/>
+          <w:sz w:val="28"/>
+          <w:szCs w:val="28"/>
+          <w:lang w:val="en-US"/>
+        </w:rPr>
+        <w:t>The advantage of TypeScript is that it provides type safety + autocompletion, so you get fewer runtime errors.</w:t>
+      </w:r>
+    </w:p>
+    <w:p>
+      <w:pPr>
+        <w:pStyle w:val="ListParagraph"/>
+        <w:ind w:left="644"/>
+        <w:rPr>
+          <w:rFonts w:ascii="Times New Roman" w:hAnsi="Times New Roman" w:cs="Times New Roman"/>
+          <w:sz w:val="28"/>
+          <w:szCs w:val="28"/>
+          <w:lang w:val="en-US"/>
+        </w:rPr>
+      </w:pPr>
+    </w:p>
+    <w:p>
+      <w:pPr>
+        <w:pStyle w:val="ListParagraph"/>
+        <w:ind w:left="644"/>
+        <w:rPr>
+          <w:rFonts w:ascii="Times New Roman" w:hAnsi="Times New Roman" w:cs="Times New Roman"/>
+          <w:sz w:val="28"/>
+          <w:szCs w:val="28"/>
+          <w:lang w:val="en-US"/>
+        </w:rPr>
+      </w:pPr>
     </w:p>
     <w:p>
       <w:pPr>
@@ -4953,23 +5437,29 @@
         </w:numPr>
         <w:rPr>
           <w:rFonts w:ascii="Times New Roman" w:hAnsi="Times New Roman" w:cs="Times New Roman"/>
-          <w:sz w:val="28"/>
-          <w:szCs w:val="28"/>
-          <w:lang w:val="en-US"/>
-        </w:rPr>
-      </w:pPr>
-      <w:r>
-        <w:rPr>
-          <w:rFonts w:ascii="Times New Roman" w:hAnsi="Times New Roman" w:cs="Times New Roman"/>
-          <w:sz w:val="28"/>
-          <w:szCs w:val="28"/>
-          <w:lang w:val="en-US"/>
-        </w:rPr>
-        <w:t>Typecasting in TypeScript</w:t>
-      </w:r>
-      <w:r>
-        <w:rPr>
-          <w:rFonts w:ascii="Times New Roman" w:hAnsi="Times New Roman" w:cs="Times New Roman"/>
+          <w:b/>
+          <w:bCs/>
+          <w:sz w:val="28"/>
+          <w:szCs w:val="28"/>
+          <w:lang w:val="en-US"/>
+        </w:rPr>
+      </w:pPr>
+      <w:r>
+        <w:rPr>
+          <w:rFonts w:ascii="Times New Roman" w:hAnsi="Times New Roman" w:cs="Times New Roman"/>
+          <w:b/>
+          <w:bCs/>
+          <w:sz w:val="28"/>
+          <w:szCs w:val="28"/>
+          <w:lang w:val="en-US"/>
+        </w:rPr>
+        <w:t>Typecasting (Type Assertion) in TypeScript</w:t>
+      </w:r>
+      <w:r>
+        <w:rPr>
+          <w:rFonts w:ascii="Times New Roman" w:hAnsi="Times New Roman" w:cs="Times New Roman"/>
+          <w:b/>
+          <w:bCs/>
           <w:sz w:val="28"/>
           <w:szCs w:val="28"/>
           <w:lang w:val="en-US"/>
@@ -4982,9 +5472,1168 @@
         <w:pStyle w:val="ListParagraph"/>
         <w:ind w:left="644"/>
         <w:rPr>
-          <w:lang w:val="en-US"/>
-        </w:rPr>
-      </w:pPr>
+          <w:rFonts w:ascii="Times New Roman" w:hAnsi="Times New Roman" w:cs="Times New Roman"/>
+          <w:b/>
+          <w:bCs/>
+          <w:sz w:val="28"/>
+          <w:szCs w:val="28"/>
+          <w:lang w:val="en-US"/>
+        </w:rPr>
+      </w:pPr>
+      <w:r>
+        <w:rPr>
+          <w:rFonts w:ascii="Times New Roman" w:hAnsi="Times New Roman" w:cs="Times New Roman"/>
+          <w:sz w:val="28"/>
+          <w:szCs w:val="28"/>
+          <w:lang w:val="en-US"/>
+        </w:rPr>
+        <w:t>Typecasting (Type Assertion) in TypeScript means telling the compiler what specific type a variable is.</w:t>
+      </w:r>
+    </w:p>
+    <w:p>
+      <w:pPr>
+        <w:pStyle w:val="ListParagraph"/>
+        <w:ind w:left="644"/>
+        <w:rPr>
+          <w:rFonts w:ascii="Times New Roman" w:hAnsi="Times New Roman" w:cs="Times New Roman"/>
+          <w:sz w:val="28"/>
+          <w:szCs w:val="28"/>
+          <w:lang w:val="en-US"/>
+        </w:rPr>
+      </w:pPr>
+      <w:r>
+        <w:rPr>
+          <w:rFonts w:ascii="Times New Roman" w:hAnsi="Times New Roman" w:cs="Times New Roman"/>
+          <w:sz w:val="28"/>
+          <w:szCs w:val="28"/>
+          <w:lang w:val="en-US"/>
+        </w:rPr>
+        <w:t>When you query DOM elements, TypeScript usually gives them a generic type Element | null.</w:t>
+      </w:r>
+    </w:p>
+    <w:p>
+      <w:pPr>
+        <w:pStyle w:val="ListParagraph"/>
+        <w:ind w:left="644"/>
+        <w:rPr>
+          <w:rFonts w:ascii="Times New Roman" w:hAnsi="Times New Roman" w:cs="Times New Roman"/>
+          <w:sz w:val="28"/>
+          <w:szCs w:val="28"/>
+          <w:lang w:val="en-US"/>
+        </w:rPr>
+      </w:pPr>
+      <w:r>
+        <w:rPr>
+          <w:rFonts w:ascii="Times New Roman" w:hAnsi="Times New Roman" w:cs="Times New Roman"/>
+          <w:sz w:val="28"/>
+          <w:szCs w:val="28"/>
+          <w:lang w:val="en-US"/>
+        </w:rPr>
+        <w:t xml:space="preserve">If you know </w:t>
+      </w:r>
+      <w:r>
+        <w:rPr>
+          <w:rFonts w:ascii="Times New Roman" w:hAnsi="Times New Roman" w:cs="Times New Roman"/>
+          <w:sz w:val="28"/>
+          <w:szCs w:val="28"/>
+          <w:lang w:val="en-US"/>
+        </w:rPr>
+        <w:t>it is</w:t>
+      </w:r>
+      <w:r>
+        <w:rPr>
+          <w:rFonts w:ascii="Times New Roman" w:hAnsi="Times New Roman" w:cs="Times New Roman"/>
+          <w:sz w:val="28"/>
+          <w:szCs w:val="28"/>
+          <w:lang w:val="en-US"/>
+        </w:rPr>
+        <w:t xml:space="preserve"> a certain type (like input, button, or image), you cast it to the correct type.</w:t>
+      </w:r>
+    </w:p>
+    <w:p>
+      <w:pPr>
+        <w:pStyle w:val="ListParagraph"/>
+        <w:ind w:left="644"/>
+        <w:rPr>
+          <w:rFonts w:ascii="Times New Roman" w:hAnsi="Times New Roman" w:cs="Times New Roman"/>
+          <w:sz w:val="28"/>
+          <w:szCs w:val="28"/>
+          <w:lang w:val="en-US"/>
+        </w:rPr>
+      </w:pPr>
+    </w:p>
+    <w:p>
+      <w:pPr>
+        <w:pStyle w:val="ListParagraph"/>
+        <w:ind w:left="644"/>
+        <w:rPr>
+          <w:rFonts w:ascii="Times New Roman" w:hAnsi="Times New Roman" w:cs="Times New Roman"/>
+          <w:sz w:val="28"/>
+          <w:szCs w:val="28"/>
+          <w:lang w:val="en-US"/>
+        </w:rPr>
+      </w:pPr>
+    </w:p>
+    <w:p>
+      <w:pPr>
+        <w:pStyle w:val="ListParagraph"/>
+        <w:ind w:left="644"/>
+        <w:rPr>
+          <w:rFonts w:ascii="Times New Roman" w:hAnsi="Times New Roman" w:cs="Times New Roman"/>
+          <w:sz w:val="28"/>
+          <w:szCs w:val="28"/>
+          <w:lang w:val="en-US"/>
+        </w:rPr>
+      </w:pPr>
+    </w:p>
+    <w:p>
+      <w:pPr>
+        <w:pStyle w:val="ListParagraph"/>
+        <w:ind w:left="644"/>
+        <w:rPr>
+          <w:rFonts w:ascii="Times New Roman" w:hAnsi="Times New Roman" w:cs="Times New Roman"/>
+          <w:sz w:val="28"/>
+          <w:szCs w:val="28"/>
+          <w:lang w:val="en-US"/>
+        </w:rPr>
+      </w:pPr>
+    </w:p>
+    <w:p>
+      <w:pPr>
+        <w:pStyle w:val="ListParagraph"/>
+        <w:numPr>
+          <w:ilvl w:val="0"/>
+          <w:numId w:val="4"/>
+        </w:numPr>
+        <w:rPr>
+          <w:rFonts w:ascii="Times New Roman" w:hAnsi="Times New Roman" w:cs="Times New Roman"/>
+          <w:sz w:val="28"/>
+          <w:szCs w:val="28"/>
+          <w:lang w:val="en-US"/>
+        </w:rPr>
+      </w:pPr>
+      <w:r>
+        <w:rPr>
+          <w:rFonts w:ascii="Times New Roman" w:hAnsi="Times New Roman" w:cs="Times New Roman"/>
+          <w:sz w:val="28"/>
+          <w:szCs w:val="28"/>
+          <w:lang w:val="en-US"/>
+        </w:rPr>
+        <w:t>Two common ways:</w:t>
+      </w:r>
+    </w:p>
+    <w:p>
+      <w:pPr>
+        <w:pStyle w:val="ListParagraph"/>
+        <w:numPr>
+          <w:ilvl w:val="0"/>
+          <w:numId w:val="20"/>
+        </w:numPr>
+        <w:rPr>
+          <w:rFonts w:ascii="Times New Roman" w:hAnsi="Times New Roman" w:cs="Times New Roman"/>
+          <w:sz w:val="28"/>
+          <w:szCs w:val="28"/>
+          <w:lang w:val="en-US"/>
+        </w:rPr>
+      </w:pPr>
+      <w:r>
+        <w:rPr>
+          <w:rFonts w:ascii="Times New Roman" w:hAnsi="Times New Roman" w:cs="Times New Roman"/>
+          <w:sz w:val="28"/>
+          <w:szCs w:val="28"/>
+          <w:lang w:val="en-US"/>
+        </w:rPr>
+        <w:t xml:space="preserve">let </w:t>
+      </w:r>
+      <w:proofErr w:type="spellStart"/>
+      <w:r>
+        <w:rPr>
+          <w:rFonts w:ascii="Times New Roman" w:hAnsi="Times New Roman" w:cs="Times New Roman"/>
+          <w:sz w:val="28"/>
+          <w:szCs w:val="28"/>
+          <w:lang w:val="en-US"/>
+        </w:rPr>
+        <w:t>el</w:t>
+      </w:r>
+      <w:proofErr w:type="spellEnd"/>
+      <w:r>
+        <w:rPr>
+          <w:rFonts w:ascii="Times New Roman" w:hAnsi="Times New Roman" w:cs="Times New Roman"/>
+          <w:sz w:val="28"/>
+          <w:szCs w:val="28"/>
+          <w:lang w:val="en-US"/>
+        </w:rPr>
+        <w:t xml:space="preserve"> = </w:t>
+      </w:r>
+      <w:proofErr w:type="spellStart"/>
+      <w:proofErr w:type="gramStart"/>
+      <w:r>
+        <w:rPr>
+          <w:rFonts w:ascii="Times New Roman" w:hAnsi="Times New Roman" w:cs="Times New Roman"/>
+          <w:sz w:val="28"/>
+          <w:szCs w:val="28"/>
+          <w:lang w:val="en-US"/>
+        </w:rPr>
+        <w:t>document.querySelector</w:t>
+      </w:r>
+      <w:proofErr w:type="spellEnd"/>
+      <w:proofErr w:type="gramEnd"/>
+      <w:r>
+        <w:rPr>
+          <w:rFonts w:ascii="Times New Roman" w:hAnsi="Times New Roman" w:cs="Times New Roman"/>
+          <w:sz w:val="28"/>
+          <w:szCs w:val="28"/>
+          <w:lang w:val="en-US"/>
+        </w:rPr>
+        <w:t>("input") as HTMLInputElement; // common way</w:t>
+      </w:r>
+    </w:p>
+    <w:p>
+      <w:pPr>
+        <w:pStyle w:val="ListParagraph"/>
+        <w:numPr>
+          <w:ilvl w:val="0"/>
+          <w:numId w:val="20"/>
+        </w:numPr>
+        <w:rPr>
+          <w:rFonts w:ascii="Times New Roman" w:hAnsi="Times New Roman" w:cs="Times New Roman"/>
+          <w:sz w:val="28"/>
+          <w:szCs w:val="28"/>
+          <w:lang w:val="en-US"/>
+        </w:rPr>
+      </w:pPr>
+      <w:r>
+        <w:rPr>
+          <w:rFonts w:ascii="Times New Roman" w:hAnsi="Times New Roman" w:cs="Times New Roman"/>
+          <w:sz w:val="28"/>
+          <w:szCs w:val="28"/>
+          <w:lang w:val="en-US"/>
+        </w:rPr>
+        <w:t>let el2 = &lt;HTMLInputElement&gt;</w:t>
+      </w:r>
+      <w:proofErr w:type="spellStart"/>
+      <w:r>
+        <w:rPr>
+          <w:rFonts w:ascii="Times New Roman" w:hAnsi="Times New Roman" w:cs="Times New Roman"/>
+          <w:sz w:val="28"/>
+          <w:szCs w:val="28"/>
+          <w:lang w:val="en-US"/>
+        </w:rPr>
+        <w:t>document.querySelector</w:t>
+      </w:r>
+      <w:proofErr w:type="spellEnd"/>
+      <w:r>
+        <w:rPr>
+          <w:rFonts w:ascii="Times New Roman" w:hAnsi="Times New Roman" w:cs="Times New Roman"/>
+          <w:sz w:val="28"/>
+          <w:szCs w:val="28"/>
+          <w:lang w:val="en-US"/>
+        </w:rPr>
+        <w:t>("input"</w:t>
+      </w:r>
+      <w:proofErr w:type="gramStart"/>
+      <w:r>
+        <w:rPr>
+          <w:rFonts w:ascii="Times New Roman" w:hAnsi="Times New Roman" w:cs="Times New Roman"/>
+          <w:sz w:val="28"/>
+          <w:szCs w:val="28"/>
+          <w:lang w:val="en-US"/>
+        </w:rPr>
+        <w:t>);  /</w:t>
+      </w:r>
+      <w:proofErr w:type="gramEnd"/>
+      <w:r>
+        <w:rPr>
+          <w:rFonts w:ascii="Times New Roman" w:hAnsi="Times New Roman" w:cs="Times New Roman"/>
+          <w:sz w:val="28"/>
+          <w:szCs w:val="28"/>
+          <w:lang w:val="en-US"/>
+        </w:rPr>
+        <w:t>/ alternative (avoid in JSX)</w:t>
+      </w:r>
+    </w:p>
+    <w:p>
+      <w:pPr>
+        <w:pStyle w:val="ListParagraph"/>
+        <w:ind w:left="644"/>
+        <w:rPr>
+          <w:rFonts w:ascii="Times New Roman" w:hAnsi="Times New Roman" w:cs="Times New Roman"/>
+          <w:sz w:val="28"/>
+          <w:szCs w:val="28"/>
+          <w:lang w:val="en-US"/>
+        </w:rPr>
+      </w:pPr>
+    </w:p>
+    <w:p>
+      <w:pPr>
+        <w:pStyle w:val="ListParagraph"/>
+        <w:numPr>
+          <w:ilvl w:val="0"/>
+          <w:numId w:val="4"/>
+        </w:numPr>
+        <w:rPr>
+          <w:rFonts w:ascii="Times New Roman" w:hAnsi="Times New Roman" w:cs="Times New Roman"/>
+          <w:sz w:val="28"/>
+          <w:szCs w:val="28"/>
+          <w:lang w:val="en-US"/>
+        </w:rPr>
+      </w:pPr>
+      <w:r>
+        <w:rPr>
+          <w:rFonts w:ascii="Times New Roman" w:hAnsi="Times New Roman" w:cs="Times New Roman"/>
+          <w:sz w:val="28"/>
+          <w:szCs w:val="28"/>
+          <w:lang w:val="en-US"/>
+        </w:rPr>
+        <w:t>Example 1: Reading input value</w:t>
+      </w:r>
+      <w:r>
+        <w:rPr>
+          <w:rFonts w:ascii="Times New Roman" w:hAnsi="Times New Roman" w:cs="Times New Roman"/>
+          <w:sz w:val="28"/>
+          <w:szCs w:val="28"/>
+          <w:lang w:val="en-US"/>
+        </w:rPr>
+        <w:t>.</w:t>
+      </w:r>
+    </w:p>
+    <w:p>
+      <w:pPr>
+        <w:pStyle w:val="ListParagraph"/>
+        <w:ind w:left="644"/>
+        <w:rPr>
+          <w:rFonts w:ascii="Times New Roman" w:hAnsi="Times New Roman" w:cs="Times New Roman"/>
+          <w:sz w:val="28"/>
+          <w:szCs w:val="28"/>
+          <w:lang w:val="en-US"/>
+        </w:rPr>
+      </w:pPr>
+      <w:r>
+        <w:rPr>
+          <w:rFonts w:ascii="Times New Roman" w:hAnsi="Times New Roman" w:cs="Times New Roman"/>
+          <w:sz w:val="28"/>
+          <w:szCs w:val="28"/>
+          <w:lang w:val="en-US"/>
+        </w:rPr>
+        <w:t xml:space="preserve">function </w:t>
+      </w:r>
+      <w:proofErr w:type="spellStart"/>
+      <w:proofErr w:type="gramStart"/>
+      <w:r>
+        <w:rPr>
+          <w:rFonts w:ascii="Times New Roman" w:hAnsi="Times New Roman" w:cs="Times New Roman"/>
+          <w:sz w:val="28"/>
+          <w:szCs w:val="28"/>
+          <w:lang w:val="en-US"/>
+        </w:rPr>
+        <w:t>handleInput</w:t>
+      </w:r>
+      <w:proofErr w:type="spellEnd"/>
+      <w:r>
+        <w:rPr>
+          <w:rFonts w:ascii="Times New Roman" w:hAnsi="Times New Roman" w:cs="Times New Roman"/>
+          <w:sz w:val="28"/>
+          <w:szCs w:val="28"/>
+          <w:lang w:val="en-US"/>
+        </w:rPr>
+        <w:t>(</w:t>
+      </w:r>
+      <w:proofErr w:type="gramEnd"/>
+      <w:r>
+        <w:rPr>
+          <w:rFonts w:ascii="Times New Roman" w:hAnsi="Times New Roman" w:cs="Times New Roman"/>
+          <w:sz w:val="28"/>
+          <w:szCs w:val="28"/>
+          <w:lang w:val="en-US"/>
+        </w:rPr>
+        <w:t>) {</w:t>
+      </w:r>
+    </w:p>
+    <w:p>
+      <w:pPr>
+        <w:pStyle w:val="ListParagraph"/>
+        <w:ind w:left="644"/>
+        <w:rPr>
+          <w:rFonts w:ascii="Times New Roman" w:hAnsi="Times New Roman" w:cs="Times New Roman"/>
+          <w:sz w:val="28"/>
+          <w:szCs w:val="28"/>
+          <w:lang w:val="en-US"/>
+        </w:rPr>
+      </w:pPr>
+      <w:r>
+        <w:rPr>
+          <w:rFonts w:ascii="Times New Roman" w:hAnsi="Times New Roman" w:cs="Times New Roman"/>
+          <w:sz w:val="28"/>
+          <w:szCs w:val="28"/>
+          <w:lang w:val="en-US"/>
+        </w:rPr>
+        <w:t xml:space="preserve">  let </w:t>
+      </w:r>
+      <w:proofErr w:type="spellStart"/>
+      <w:r>
+        <w:rPr>
+          <w:rFonts w:ascii="Times New Roman" w:hAnsi="Times New Roman" w:cs="Times New Roman"/>
+          <w:sz w:val="28"/>
+          <w:szCs w:val="28"/>
+          <w:lang w:val="en-US"/>
+        </w:rPr>
+        <w:t>inputEl</w:t>
+      </w:r>
+      <w:proofErr w:type="spellEnd"/>
+      <w:r>
+        <w:rPr>
+          <w:rFonts w:ascii="Times New Roman" w:hAnsi="Times New Roman" w:cs="Times New Roman"/>
+          <w:sz w:val="28"/>
+          <w:szCs w:val="28"/>
+          <w:lang w:val="en-US"/>
+        </w:rPr>
+        <w:t xml:space="preserve"> = </w:t>
+      </w:r>
+      <w:proofErr w:type="spellStart"/>
+      <w:proofErr w:type="gramStart"/>
+      <w:r>
+        <w:rPr>
+          <w:rFonts w:ascii="Times New Roman" w:hAnsi="Times New Roman" w:cs="Times New Roman"/>
+          <w:sz w:val="28"/>
+          <w:szCs w:val="28"/>
+          <w:lang w:val="en-US"/>
+        </w:rPr>
+        <w:t>document.querySelector</w:t>
+      </w:r>
+      <w:proofErr w:type="spellEnd"/>
+      <w:proofErr w:type="gramEnd"/>
+      <w:r>
+        <w:rPr>
+          <w:rFonts w:ascii="Times New Roman" w:hAnsi="Times New Roman" w:cs="Times New Roman"/>
+          <w:sz w:val="28"/>
+          <w:szCs w:val="28"/>
+          <w:lang w:val="en-US"/>
+        </w:rPr>
+        <w:t>("input") as HTMLInputElement;</w:t>
+      </w:r>
+    </w:p>
+    <w:p>
+      <w:pPr>
+        <w:pStyle w:val="ListParagraph"/>
+        <w:ind w:left="644"/>
+        <w:rPr>
+          <w:rFonts w:ascii="Times New Roman" w:hAnsi="Times New Roman" w:cs="Times New Roman"/>
+          <w:sz w:val="28"/>
+          <w:szCs w:val="28"/>
+          <w:lang w:val="en-US"/>
+        </w:rPr>
+      </w:pPr>
+      <w:r>
+        <w:rPr>
+          <w:rFonts w:ascii="Times New Roman" w:hAnsi="Times New Roman" w:cs="Times New Roman"/>
+          <w:sz w:val="28"/>
+          <w:szCs w:val="28"/>
+          <w:lang w:val="en-US"/>
+        </w:rPr>
+        <w:t xml:space="preserve">  </w:t>
+      </w:r>
+      <w:proofErr w:type="gramStart"/>
+      <w:r>
+        <w:rPr>
+          <w:rFonts w:ascii="Times New Roman" w:hAnsi="Times New Roman" w:cs="Times New Roman"/>
+          <w:sz w:val="28"/>
+          <w:szCs w:val="28"/>
+          <w:lang w:val="en-US"/>
+        </w:rPr>
+        <w:t>console.log(</w:t>
+      </w:r>
+      <w:proofErr w:type="gramEnd"/>
+      <w:r>
+        <w:rPr>
+          <w:rFonts w:ascii="Times New Roman" w:hAnsi="Times New Roman" w:cs="Times New Roman"/>
+          <w:sz w:val="28"/>
+          <w:szCs w:val="28"/>
+          <w:lang w:val="en-US"/>
+        </w:rPr>
+        <w:t xml:space="preserve">"User typed:", </w:t>
+      </w:r>
+      <w:proofErr w:type="spellStart"/>
+      <w:r>
+        <w:rPr>
+          <w:rFonts w:ascii="Times New Roman" w:hAnsi="Times New Roman" w:cs="Times New Roman"/>
+          <w:sz w:val="28"/>
+          <w:szCs w:val="28"/>
+          <w:lang w:val="en-US"/>
+        </w:rPr>
+        <w:t>inputEl.value</w:t>
+      </w:r>
+      <w:proofErr w:type="spellEnd"/>
+      <w:r>
+        <w:rPr>
+          <w:rFonts w:ascii="Times New Roman" w:hAnsi="Times New Roman" w:cs="Times New Roman"/>
+          <w:sz w:val="28"/>
+          <w:szCs w:val="28"/>
+          <w:lang w:val="en-US"/>
+        </w:rPr>
+        <w:t>);</w:t>
+      </w:r>
+    </w:p>
+    <w:p>
+      <w:pPr>
+        <w:pStyle w:val="ListParagraph"/>
+        <w:ind w:left="644"/>
+        <w:rPr>
+          <w:rFonts w:ascii="Times New Roman" w:hAnsi="Times New Roman" w:cs="Times New Roman"/>
+          <w:sz w:val="28"/>
+          <w:szCs w:val="28"/>
+          <w:lang w:val="en-US"/>
+        </w:rPr>
+      </w:pPr>
+      <w:r>
+        <w:rPr>
+          <w:rFonts w:ascii="Times New Roman" w:hAnsi="Times New Roman" w:cs="Times New Roman"/>
+          <w:sz w:val="28"/>
+          <w:szCs w:val="28"/>
+          <w:lang w:val="en-US"/>
+        </w:rPr>
+        <w:t>}</w:t>
+      </w:r>
+    </w:p>
+    <w:p>
+      <w:pPr>
+        <w:pStyle w:val="ListParagraph"/>
+        <w:ind w:left="644"/>
+        <w:rPr>
+          <w:rFonts w:ascii="Times New Roman" w:hAnsi="Times New Roman" w:cs="Times New Roman"/>
+          <w:sz w:val="28"/>
+          <w:szCs w:val="28"/>
+          <w:lang w:val="en-US"/>
+        </w:rPr>
+      </w:pPr>
+    </w:p>
+    <w:p>
+      <w:pPr>
+        <w:pStyle w:val="ListParagraph"/>
+        <w:numPr>
+          <w:ilvl w:val="0"/>
+          <w:numId w:val="4"/>
+        </w:numPr>
+        <w:rPr>
+          <w:rFonts w:ascii="Times New Roman" w:hAnsi="Times New Roman" w:cs="Times New Roman"/>
+          <w:sz w:val="28"/>
+          <w:szCs w:val="28"/>
+          <w:lang w:val="en-US"/>
+        </w:rPr>
+      </w:pPr>
+      <w:r>
+        <w:rPr>
+          <w:rFonts w:ascii="Times New Roman" w:hAnsi="Times New Roman" w:cs="Times New Roman"/>
+          <w:sz w:val="28"/>
+          <w:szCs w:val="28"/>
+          <w:lang w:val="en-US"/>
+        </w:rPr>
+        <w:t>Example 2: Changing an image</w:t>
+      </w:r>
+    </w:p>
+    <w:p>
+      <w:pPr>
+        <w:pStyle w:val="ListParagraph"/>
+        <w:ind w:left="644"/>
+        <w:rPr>
+          <w:rFonts w:ascii="Times New Roman" w:hAnsi="Times New Roman" w:cs="Times New Roman"/>
+          <w:sz w:val="28"/>
+          <w:szCs w:val="28"/>
+          <w:lang w:val="en-US"/>
+        </w:rPr>
+      </w:pPr>
+      <w:r>
+        <w:rPr>
+          <w:rFonts w:ascii="Times New Roman" w:hAnsi="Times New Roman" w:cs="Times New Roman"/>
+          <w:sz w:val="28"/>
+          <w:szCs w:val="28"/>
+          <w:lang w:val="en-US"/>
+        </w:rPr>
+        <w:t xml:space="preserve">function </w:t>
+      </w:r>
+      <w:proofErr w:type="spellStart"/>
+      <w:proofErr w:type="gramStart"/>
+      <w:r>
+        <w:rPr>
+          <w:rFonts w:ascii="Times New Roman" w:hAnsi="Times New Roman" w:cs="Times New Roman"/>
+          <w:sz w:val="28"/>
+          <w:szCs w:val="28"/>
+          <w:lang w:val="en-US"/>
+        </w:rPr>
+        <w:t>handleImage</w:t>
+      </w:r>
+      <w:proofErr w:type="spellEnd"/>
+      <w:r>
+        <w:rPr>
+          <w:rFonts w:ascii="Times New Roman" w:hAnsi="Times New Roman" w:cs="Times New Roman"/>
+          <w:sz w:val="28"/>
+          <w:szCs w:val="28"/>
+          <w:lang w:val="en-US"/>
+        </w:rPr>
+        <w:t>(</w:t>
+      </w:r>
+      <w:proofErr w:type="gramEnd"/>
+      <w:r>
+        <w:rPr>
+          <w:rFonts w:ascii="Times New Roman" w:hAnsi="Times New Roman" w:cs="Times New Roman"/>
+          <w:sz w:val="28"/>
+          <w:szCs w:val="28"/>
+          <w:lang w:val="en-US"/>
+        </w:rPr>
+        <w:t>) {</w:t>
+      </w:r>
+    </w:p>
+    <w:p>
+      <w:pPr>
+        <w:pStyle w:val="ListParagraph"/>
+        <w:ind w:left="644"/>
+        <w:rPr>
+          <w:rFonts w:ascii="Times New Roman" w:hAnsi="Times New Roman" w:cs="Times New Roman"/>
+          <w:sz w:val="28"/>
+          <w:szCs w:val="28"/>
+          <w:lang w:val="en-US"/>
+        </w:rPr>
+      </w:pPr>
+      <w:r>
+        <w:rPr>
+          <w:rFonts w:ascii="Times New Roman" w:hAnsi="Times New Roman" w:cs="Times New Roman"/>
+          <w:sz w:val="28"/>
+          <w:szCs w:val="28"/>
+          <w:lang w:val="en-US"/>
+        </w:rPr>
+        <w:t xml:space="preserve">  let </w:t>
+      </w:r>
+      <w:proofErr w:type="spellStart"/>
+      <w:r>
+        <w:rPr>
+          <w:rFonts w:ascii="Times New Roman" w:hAnsi="Times New Roman" w:cs="Times New Roman"/>
+          <w:sz w:val="28"/>
+          <w:szCs w:val="28"/>
+          <w:lang w:val="en-US"/>
+        </w:rPr>
+        <w:t>imgEl</w:t>
+      </w:r>
+      <w:proofErr w:type="spellEnd"/>
+      <w:r>
+        <w:rPr>
+          <w:rFonts w:ascii="Times New Roman" w:hAnsi="Times New Roman" w:cs="Times New Roman"/>
+          <w:sz w:val="28"/>
+          <w:szCs w:val="28"/>
+          <w:lang w:val="en-US"/>
+        </w:rPr>
+        <w:t xml:space="preserve"> = </w:t>
+      </w:r>
+      <w:proofErr w:type="spellStart"/>
+      <w:proofErr w:type="gramStart"/>
+      <w:r>
+        <w:rPr>
+          <w:rFonts w:ascii="Times New Roman" w:hAnsi="Times New Roman" w:cs="Times New Roman"/>
+          <w:sz w:val="28"/>
+          <w:szCs w:val="28"/>
+          <w:lang w:val="en-US"/>
+        </w:rPr>
+        <w:t>document.querySelector</w:t>
+      </w:r>
+      <w:proofErr w:type="spellEnd"/>
+      <w:proofErr w:type="gramEnd"/>
+      <w:r>
+        <w:rPr>
+          <w:rFonts w:ascii="Times New Roman" w:hAnsi="Times New Roman" w:cs="Times New Roman"/>
+          <w:sz w:val="28"/>
+          <w:szCs w:val="28"/>
+          <w:lang w:val="en-US"/>
+        </w:rPr>
+        <w:t>("</w:t>
+      </w:r>
+      <w:proofErr w:type="spellStart"/>
+      <w:r>
+        <w:rPr>
+          <w:rFonts w:ascii="Times New Roman" w:hAnsi="Times New Roman" w:cs="Times New Roman"/>
+          <w:sz w:val="28"/>
+          <w:szCs w:val="28"/>
+          <w:lang w:val="en-US"/>
+        </w:rPr>
+        <w:t>img</w:t>
+      </w:r>
+      <w:proofErr w:type="spellEnd"/>
+      <w:r>
+        <w:rPr>
+          <w:rFonts w:ascii="Times New Roman" w:hAnsi="Times New Roman" w:cs="Times New Roman"/>
+          <w:sz w:val="28"/>
+          <w:szCs w:val="28"/>
+          <w:lang w:val="en-US"/>
+        </w:rPr>
+        <w:t>") as HTMLImageElement;</w:t>
+      </w:r>
+    </w:p>
+    <w:p>
+      <w:pPr>
+        <w:pStyle w:val="ListParagraph"/>
+        <w:ind w:left="644"/>
+        <w:rPr>
+          <w:rFonts w:ascii="Times New Roman" w:hAnsi="Times New Roman" w:cs="Times New Roman"/>
+          <w:sz w:val="28"/>
+          <w:szCs w:val="28"/>
+          <w:lang w:val="en-US"/>
+        </w:rPr>
+      </w:pPr>
+      <w:r>
+        <w:rPr>
+          <w:rFonts w:ascii="Times New Roman" w:hAnsi="Times New Roman" w:cs="Times New Roman"/>
+          <w:sz w:val="28"/>
+          <w:szCs w:val="28"/>
+          <w:lang w:val="en-US"/>
+        </w:rPr>
+        <w:t xml:space="preserve">  </w:t>
+      </w:r>
+      <w:proofErr w:type="spellStart"/>
+      <w:r>
+        <w:rPr>
+          <w:rFonts w:ascii="Times New Roman" w:hAnsi="Times New Roman" w:cs="Times New Roman"/>
+          <w:sz w:val="28"/>
+          <w:szCs w:val="28"/>
+          <w:lang w:val="en-US"/>
+        </w:rPr>
+        <w:t>imgEl.src</w:t>
+      </w:r>
+      <w:proofErr w:type="spellEnd"/>
+      <w:r>
+        <w:rPr>
+          <w:rFonts w:ascii="Times New Roman" w:hAnsi="Times New Roman" w:cs="Times New Roman"/>
+          <w:sz w:val="28"/>
+          <w:szCs w:val="28"/>
+          <w:lang w:val="en-US"/>
+        </w:rPr>
+        <w:t xml:space="preserve"> = "https://picsum.photos/300/200";</w:t>
+      </w:r>
+    </w:p>
+    <w:p>
+      <w:pPr>
+        <w:pStyle w:val="ListParagraph"/>
+        <w:ind w:left="644"/>
+        <w:rPr>
+          <w:rFonts w:ascii="Times New Roman" w:hAnsi="Times New Roman" w:cs="Times New Roman"/>
+          <w:sz w:val="28"/>
+          <w:szCs w:val="28"/>
+          <w:lang w:val="en-US"/>
+        </w:rPr>
+      </w:pPr>
+      <w:r>
+        <w:rPr>
+          <w:rFonts w:ascii="Times New Roman" w:hAnsi="Times New Roman" w:cs="Times New Roman"/>
+          <w:sz w:val="28"/>
+          <w:szCs w:val="28"/>
+          <w:lang w:val="en-US"/>
+        </w:rPr>
+        <w:t xml:space="preserve">  </w:t>
+      </w:r>
+      <w:proofErr w:type="spellStart"/>
+      <w:r>
+        <w:rPr>
+          <w:rFonts w:ascii="Times New Roman" w:hAnsi="Times New Roman" w:cs="Times New Roman"/>
+          <w:sz w:val="28"/>
+          <w:szCs w:val="28"/>
+          <w:lang w:val="en-US"/>
+        </w:rPr>
+        <w:t>imgEl.alt</w:t>
+      </w:r>
+      <w:proofErr w:type="spellEnd"/>
+      <w:r>
+        <w:rPr>
+          <w:rFonts w:ascii="Times New Roman" w:hAnsi="Times New Roman" w:cs="Times New Roman"/>
+          <w:sz w:val="28"/>
+          <w:szCs w:val="28"/>
+          <w:lang w:val="en-US"/>
+        </w:rPr>
+        <w:t xml:space="preserve"> = "Random Image from TypeScript";</w:t>
+      </w:r>
+    </w:p>
+    <w:p>
+      <w:pPr>
+        <w:pStyle w:val="ListParagraph"/>
+        <w:ind w:left="644"/>
+        <w:rPr>
+          <w:rFonts w:ascii="Times New Roman" w:hAnsi="Times New Roman" w:cs="Times New Roman"/>
+          <w:sz w:val="28"/>
+          <w:szCs w:val="28"/>
+          <w:lang w:val="en-US"/>
+        </w:rPr>
+      </w:pPr>
+      <w:r>
+        <w:rPr>
+          <w:rFonts w:ascii="Times New Roman" w:hAnsi="Times New Roman" w:cs="Times New Roman"/>
+          <w:sz w:val="28"/>
+          <w:szCs w:val="28"/>
+          <w:lang w:val="en-US"/>
+        </w:rPr>
+        <w:t>}</w:t>
+      </w:r>
+    </w:p>
+    <w:p>
+      <w:pPr>
+        <w:pStyle w:val="ListParagraph"/>
+        <w:ind w:left="644"/>
+        <w:rPr>
+          <w:rFonts w:ascii="Times New Roman" w:hAnsi="Times New Roman" w:cs="Times New Roman"/>
+          <w:sz w:val="28"/>
+          <w:szCs w:val="28"/>
+          <w:lang w:val="en-US"/>
+        </w:rPr>
+      </w:pPr>
+    </w:p>
+    <w:p>
+      <w:pPr>
+        <w:pStyle w:val="ListParagraph"/>
+        <w:numPr>
+          <w:ilvl w:val="0"/>
+          <w:numId w:val="4"/>
+        </w:numPr>
+        <w:rPr>
+          <w:rFonts w:ascii="Times New Roman" w:hAnsi="Times New Roman" w:cs="Times New Roman"/>
+          <w:sz w:val="28"/>
+          <w:szCs w:val="28"/>
+          <w:lang w:val="en-US"/>
+        </w:rPr>
+      </w:pPr>
+      <w:r>
+        <w:rPr>
+          <w:rFonts w:ascii="Times New Roman" w:hAnsi="Times New Roman" w:cs="Times New Roman"/>
+          <w:sz w:val="28"/>
+          <w:szCs w:val="28"/>
+          <w:lang w:val="en-US"/>
+        </w:rPr>
+        <w:t>Example 3: Non-null Assertion (!)</w:t>
+      </w:r>
+    </w:p>
+    <w:p>
+      <w:pPr>
+        <w:pStyle w:val="ListParagraph"/>
+        <w:ind w:left="644"/>
+        <w:rPr>
+          <w:rFonts w:ascii="Times New Roman" w:hAnsi="Times New Roman" w:cs="Times New Roman"/>
+          <w:sz w:val="28"/>
+          <w:szCs w:val="28"/>
+          <w:lang w:val="en-US"/>
+        </w:rPr>
+      </w:pPr>
+      <w:r>
+        <w:rPr>
+          <w:rFonts w:ascii="Times New Roman" w:hAnsi="Times New Roman" w:cs="Times New Roman"/>
+          <w:sz w:val="28"/>
+          <w:szCs w:val="28"/>
+          <w:lang w:val="en-US"/>
+        </w:rPr>
+        <w:t xml:space="preserve">function </w:t>
+      </w:r>
+      <w:proofErr w:type="spellStart"/>
+      <w:proofErr w:type="gramStart"/>
+      <w:r>
+        <w:rPr>
+          <w:rFonts w:ascii="Times New Roman" w:hAnsi="Times New Roman" w:cs="Times New Roman"/>
+          <w:sz w:val="28"/>
+          <w:szCs w:val="28"/>
+          <w:lang w:val="en-US"/>
+        </w:rPr>
+        <w:t>handleHeading</w:t>
+      </w:r>
+      <w:proofErr w:type="spellEnd"/>
+      <w:r>
+        <w:rPr>
+          <w:rFonts w:ascii="Times New Roman" w:hAnsi="Times New Roman" w:cs="Times New Roman"/>
+          <w:sz w:val="28"/>
+          <w:szCs w:val="28"/>
+          <w:lang w:val="en-US"/>
+        </w:rPr>
+        <w:t>(</w:t>
+      </w:r>
+      <w:proofErr w:type="gramEnd"/>
+      <w:r>
+        <w:rPr>
+          <w:rFonts w:ascii="Times New Roman" w:hAnsi="Times New Roman" w:cs="Times New Roman"/>
+          <w:sz w:val="28"/>
+          <w:szCs w:val="28"/>
+          <w:lang w:val="en-US"/>
+        </w:rPr>
+        <w:t>) {</w:t>
+      </w:r>
+    </w:p>
+    <w:p>
+      <w:pPr>
+        <w:pStyle w:val="ListParagraph"/>
+        <w:ind w:left="644"/>
+        <w:rPr>
+          <w:rFonts w:ascii="Times New Roman" w:hAnsi="Times New Roman" w:cs="Times New Roman"/>
+          <w:sz w:val="28"/>
+          <w:szCs w:val="28"/>
+          <w:lang w:val="en-US"/>
+        </w:rPr>
+      </w:pPr>
+      <w:r>
+        <w:rPr>
+          <w:rFonts w:ascii="Times New Roman" w:hAnsi="Times New Roman" w:cs="Times New Roman"/>
+          <w:sz w:val="28"/>
+          <w:szCs w:val="28"/>
+          <w:lang w:val="en-US"/>
+        </w:rPr>
+        <w:t xml:space="preserve">  let heading = </w:t>
+      </w:r>
+      <w:proofErr w:type="spellStart"/>
+      <w:proofErr w:type="gramStart"/>
+      <w:r>
+        <w:rPr>
+          <w:rFonts w:ascii="Times New Roman" w:hAnsi="Times New Roman" w:cs="Times New Roman"/>
+          <w:sz w:val="28"/>
+          <w:szCs w:val="28"/>
+          <w:lang w:val="en-US"/>
+        </w:rPr>
+        <w:t>document.querySelector</w:t>
+      </w:r>
+      <w:proofErr w:type="spellEnd"/>
+      <w:proofErr w:type="gramEnd"/>
+      <w:r>
+        <w:rPr>
+          <w:rFonts w:ascii="Times New Roman" w:hAnsi="Times New Roman" w:cs="Times New Roman"/>
+          <w:sz w:val="28"/>
+          <w:szCs w:val="28"/>
+          <w:lang w:val="en-US"/>
+        </w:rPr>
+        <w:t>("h1"</w:t>
+      </w:r>
+      <w:proofErr w:type="gramStart"/>
+      <w:r>
+        <w:rPr>
+          <w:rFonts w:ascii="Times New Roman" w:hAnsi="Times New Roman" w:cs="Times New Roman"/>
+          <w:sz w:val="28"/>
+          <w:szCs w:val="28"/>
+          <w:lang w:val="en-US"/>
+        </w:rPr>
+        <w:t>)!;</w:t>
+      </w:r>
+      <w:proofErr w:type="gramEnd"/>
+      <w:r>
+        <w:rPr>
+          <w:rFonts w:ascii="Times New Roman" w:hAnsi="Times New Roman" w:cs="Times New Roman"/>
+          <w:sz w:val="28"/>
+          <w:szCs w:val="28"/>
+          <w:lang w:val="en-US"/>
+        </w:rPr>
+        <w:t xml:space="preserve"> /</w:t>
+      </w:r>
+      <w:proofErr w:type="gramStart"/>
+      <w:r>
+        <w:rPr>
+          <w:rFonts w:ascii="Times New Roman" w:hAnsi="Times New Roman" w:cs="Times New Roman"/>
+          <w:sz w:val="28"/>
+          <w:szCs w:val="28"/>
+          <w:lang w:val="en-US"/>
+        </w:rPr>
+        <w:t>/ !</w:t>
+      </w:r>
+      <w:proofErr w:type="gramEnd"/>
+      <w:r>
+        <w:rPr>
+          <w:rFonts w:ascii="Times New Roman" w:hAnsi="Times New Roman" w:cs="Times New Roman"/>
+          <w:sz w:val="28"/>
+          <w:szCs w:val="28"/>
+          <w:lang w:val="en-US"/>
+        </w:rPr>
+        <w:t xml:space="preserve"> means "definitely not null"</w:t>
+      </w:r>
+    </w:p>
+    <w:p>
+      <w:pPr>
+        <w:pStyle w:val="ListParagraph"/>
+        <w:ind w:left="644"/>
+        <w:rPr>
+          <w:rFonts w:ascii="Times New Roman" w:hAnsi="Times New Roman" w:cs="Times New Roman"/>
+          <w:sz w:val="28"/>
+          <w:szCs w:val="28"/>
+          <w:lang w:val="en-US"/>
+        </w:rPr>
+      </w:pPr>
+      <w:r>
+        <w:rPr>
+          <w:rFonts w:ascii="Times New Roman" w:hAnsi="Times New Roman" w:cs="Times New Roman"/>
+          <w:sz w:val="28"/>
+          <w:szCs w:val="28"/>
+          <w:lang w:val="en-US"/>
+        </w:rPr>
+        <w:t xml:space="preserve">  </w:t>
+      </w:r>
+      <w:proofErr w:type="spellStart"/>
+      <w:proofErr w:type="gramStart"/>
+      <w:r>
+        <w:rPr>
+          <w:rFonts w:ascii="Times New Roman" w:hAnsi="Times New Roman" w:cs="Times New Roman"/>
+          <w:sz w:val="28"/>
+          <w:szCs w:val="28"/>
+          <w:lang w:val="en-US"/>
+        </w:rPr>
+        <w:t>heading.textContent</w:t>
+      </w:r>
+      <w:proofErr w:type="spellEnd"/>
+      <w:proofErr w:type="gramEnd"/>
+      <w:r>
+        <w:rPr>
+          <w:rFonts w:ascii="Times New Roman" w:hAnsi="Times New Roman" w:cs="Times New Roman"/>
+          <w:sz w:val="28"/>
+          <w:szCs w:val="28"/>
+          <w:lang w:val="en-US"/>
+        </w:rPr>
+        <w:t xml:space="preserve"> = "Hello from TypeScript!";</w:t>
+      </w:r>
+    </w:p>
+    <w:p>
+      <w:pPr>
+        <w:pStyle w:val="ListParagraph"/>
+        <w:ind w:left="644"/>
+        <w:rPr>
+          <w:rFonts w:ascii="Times New Roman" w:hAnsi="Times New Roman" w:cs="Times New Roman"/>
+          <w:sz w:val="28"/>
+          <w:szCs w:val="28"/>
+          <w:lang w:val="en-US"/>
+        </w:rPr>
+      </w:pPr>
+      <w:r>
+        <w:rPr>
+          <w:rFonts w:ascii="Times New Roman" w:hAnsi="Times New Roman" w:cs="Times New Roman"/>
+          <w:sz w:val="28"/>
+          <w:szCs w:val="28"/>
+          <w:lang w:val="en-US"/>
+        </w:rPr>
+        <w:t>}</w:t>
+      </w:r>
+    </w:p>
+    <w:p>
+      <w:pPr>
+        <w:pStyle w:val="ListParagraph"/>
+        <w:ind w:left="644"/>
+        <w:rPr>
+          <w:rFonts w:ascii="Times New Roman" w:hAnsi="Times New Roman" w:cs="Times New Roman"/>
+          <w:sz w:val="28"/>
+          <w:szCs w:val="28"/>
+          <w:lang w:val="en-US"/>
+        </w:rPr>
+      </w:pPr>
+    </w:p>
+    <w:p>
+      <w:pPr>
+        <w:pStyle w:val="ListParagraph"/>
+        <w:numPr>
+          <w:ilvl w:val="0"/>
+          <w:numId w:val="4"/>
+        </w:numPr>
+        <w:rPr>
+          <w:rFonts w:ascii="Times New Roman" w:hAnsi="Times New Roman" w:cs="Times New Roman"/>
+          <w:b/>
+          <w:bCs/>
+          <w:sz w:val="28"/>
+          <w:szCs w:val="28"/>
+          <w:lang w:val="en-US"/>
+        </w:rPr>
+      </w:pPr>
+      <w:r>
+        <w:rPr>
+          <w:rFonts w:ascii="Times New Roman" w:hAnsi="Times New Roman" w:cs="Times New Roman"/>
+          <w:b/>
+          <w:bCs/>
+          <w:sz w:val="28"/>
+          <w:szCs w:val="28"/>
+          <w:lang w:val="en-US"/>
+        </w:rPr>
+        <w:t>Quick Summary</w:t>
+      </w:r>
+      <w:r>
+        <w:rPr>
+          <w:rFonts w:ascii="Times New Roman" w:hAnsi="Times New Roman" w:cs="Times New Roman"/>
+          <w:b/>
+          <w:bCs/>
+          <w:sz w:val="28"/>
+          <w:szCs w:val="28"/>
+          <w:lang w:val="en-US"/>
+        </w:rPr>
+        <w:t>:</w:t>
+      </w:r>
+    </w:p>
+    <w:p>
+      <w:pPr>
+        <w:pStyle w:val="ListParagraph"/>
+        <w:numPr>
+          <w:ilvl w:val="0"/>
+          <w:numId w:val="21"/>
+        </w:numPr>
+        <w:rPr>
+          <w:rFonts w:ascii="Times New Roman" w:hAnsi="Times New Roman" w:cs="Times New Roman"/>
+          <w:sz w:val="28"/>
+          <w:szCs w:val="28"/>
+          <w:lang w:val="en-US"/>
+        </w:rPr>
+      </w:pPr>
+      <w:r>
+        <w:rPr>
+          <w:rFonts w:ascii="Times New Roman" w:hAnsi="Times New Roman" w:cs="Times New Roman"/>
+          <w:sz w:val="28"/>
+          <w:szCs w:val="28"/>
+          <w:lang w:val="en-US"/>
+        </w:rPr>
+        <w:t>DOM Handling → Accessing and manipulating HTML elements with TypeScript.</w:t>
+      </w:r>
+    </w:p>
+    <w:p>
+      <w:pPr>
+        <w:pStyle w:val="ListParagraph"/>
+        <w:numPr>
+          <w:ilvl w:val="0"/>
+          <w:numId w:val="21"/>
+        </w:numPr>
+        <w:rPr>
+          <w:rFonts w:ascii="Times New Roman" w:hAnsi="Times New Roman" w:cs="Times New Roman"/>
+          <w:sz w:val="28"/>
+          <w:szCs w:val="28"/>
+          <w:lang w:val="en-US"/>
+        </w:rPr>
+      </w:pPr>
+      <w:r>
+        <w:rPr>
+          <w:rFonts w:ascii="Times New Roman" w:hAnsi="Times New Roman" w:cs="Times New Roman"/>
+          <w:sz w:val="28"/>
+          <w:szCs w:val="28"/>
+          <w:lang w:val="en-US"/>
+        </w:rPr>
+        <w:t>Typecasting (Assertion) → Telling the compiler the exact type of a DOM element (HTMLInputElement, HTMLImageElement, HTMLButtonElement, etc.).</w:t>
+      </w:r>
+    </w:p>
+    <w:p>
+      <w:pPr>
+        <w:pStyle w:val="ListParagraph"/>
+        <w:numPr>
+          <w:ilvl w:val="0"/>
+          <w:numId w:val="21"/>
+        </w:numPr>
+        <w:rPr>
+          <w:rFonts w:ascii="Times New Roman" w:hAnsi="Times New Roman" w:cs="Times New Roman"/>
+          <w:sz w:val="28"/>
+          <w:szCs w:val="28"/>
+          <w:lang w:val="en-US"/>
+        </w:rPr>
+      </w:pPr>
+      <w:r>
+        <w:rPr>
+          <w:rFonts w:ascii="Times New Roman" w:hAnsi="Times New Roman" w:cs="Times New Roman"/>
+          <w:sz w:val="28"/>
+          <w:szCs w:val="28"/>
+          <w:lang w:val="en-US"/>
+        </w:rPr>
+        <w:t>Benefits → Type safety, autocompletion, fewer runtime errors.</w:t>
+      </w:r>
+      <w:r>
+        <w:rPr>
+          <w:rFonts w:ascii="Times New Roman" w:hAnsi="Times New Roman" w:cs="Times New Roman"/>
+          <w:sz w:val="28"/>
+          <w:szCs w:val="28"/>
+          <w:lang w:val="en-US"/>
+        </w:rPr>
+        <w:t xml:space="preserve"> </w:t>
+      </w:r>
     </w:p>
     <w:p>
       <w:pPr>
@@ -5273,6 +6922,7 @@
           <w:szCs w:val="32"/>
           <w:lang w:val="en-US"/>
         </w:rPr>
+        <w:lastRenderedPageBreak/>
         <w:t xml:space="preserve">: </w:t>
       </w:r>
       <w:r>
@@ -5300,11 +6950,19 @@
           <w:lang w:val="en-US"/>
         </w:rPr>
       </w:pPr>
-      <w:r>
-        <w:rPr>
-          <w:lang w:val="en-US"/>
-        </w:rPr>
-        <w:t>Typeguard in TypeScript</w:t>
+      <w:proofErr w:type="spellStart"/>
+      <w:r>
+        <w:rPr>
+          <w:lang w:val="en-US"/>
+        </w:rPr>
+        <w:t>Typeguard</w:t>
+      </w:r>
+      <w:proofErr w:type="spellEnd"/>
+      <w:r>
+        <w:rPr>
+          <w:lang w:val="en-US"/>
+        </w:rPr>
+        <w:t xml:space="preserve"> in TypeScript</w:t>
       </w:r>
     </w:p>
     <w:p>
@@ -5340,11 +6998,19 @@
           <w:lang w:val="en-US"/>
         </w:rPr>
       </w:pPr>
-      <w:r>
-        <w:rPr>
-          <w:lang w:val="en-US"/>
-        </w:rPr>
-        <w:t>keyof Operator in TypeScript</w:t>
+      <w:proofErr w:type="spellStart"/>
+      <w:r>
+        <w:rPr>
+          <w:lang w:val="en-US"/>
+        </w:rPr>
+        <w:t>keyof</w:t>
+      </w:r>
+      <w:proofErr w:type="spellEnd"/>
+      <w:r>
+        <w:rPr>
+          <w:lang w:val="en-US"/>
+        </w:rPr>
+        <w:t xml:space="preserve"> Operator in TypeScript</w:t>
       </w:r>
     </w:p>
     <w:p>
@@ -5555,7 +7221,6 @@
           <w:szCs w:val="32"/>
           <w:lang w:val="en-US"/>
         </w:rPr>
-        <w:lastRenderedPageBreak/>
         <w:t xml:space="preserve">: </w:t>
       </w:r>
       <w:r>
@@ -5790,6 +7455,119 @@
     </w:lvl>
   </w:abstractNum>
   <w:abstractNum w:abstractNumId="1" w15:restartNumberingAfterBreak="0">
+    <w:nsid w:val="0E8412DE"/>
+    <w:multiLevelType w:val="hybridMultilevel"/>
+    <w:tmpl w:val="FFAADD18"/>
+    <w:lvl w:ilvl="0" w:tplc="40090001">
+      <w:start w:val="1"/>
+      <w:numFmt w:val="bullet"/>
+      <w:lvlText w:val=""/>
+      <w:lvlJc w:val="left"/>
+      <w:pPr>
+        <w:ind w:left="1069" w:hanging="360"/>
+      </w:pPr>
+      <w:rPr>
+        <w:rFonts w:ascii="Symbol" w:hAnsi="Symbol" w:hint="default"/>
+      </w:rPr>
+    </w:lvl>
+    <w:lvl w:ilvl="1" w:tplc="40090003" w:tentative="1">
+      <w:start w:val="1"/>
+      <w:numFmt w:val="bullet"/>
+      <w:lvlText w:val="o"/>
+      <w:lvlJc w:val="left"/>
+      <w:pPr>
+        <w:ind w:left="1789" w:hanging="360"/>
+      </w:pPr>
+      <w:rPr>
+        <w:rFonts w:ascii="Courier New" w:hAnsi="Courier New" w:cs="Courier New" w:hint="default"/>
+      </w:rPr>
+    </w:lvl>
+    <w:lvl w:ilvl="2" w:tplc="40090005" w:tentative="1">
+      <w:start w:val="1"/>
+      <w:numFmt w:val="bullet"/>
+      <w:lvlText w:val=""/>
+      <w:lvlJc w:val="left"/>
+      <w:pPr>
+        <w:ind w:left="2509" w:hanging="360"/>
+      </w:pPr>
+      <w:rPr>
+        <w:rFonts w:ascii="Wingdings" w:hAnsi="Wingdings" w:hint="default"/>
+      </w:rPr>
+    </w:lvl>
+    <w:lvl w:ilvl="3" w:tplc="40090001" w:tentative="1">
+      <w:start w:val="1"/>
+      <w:numFmt w:val="bullet"/>
+      <w:lvlText w:val=""/>
+      <w:lvlJc w:val="left"/>
+      <w:pPr>
+        <w:ind w:left="3229" w:hanging="360"/>
+      </w:pPr>
+      <w:rPr>
+        <w:rFonts w:ascii="Symbol" w:hAnsi="Symbol" w:hint="default"/>
+      </w:rPr>
+    </w:lvl>
+    <w:lvl w:ilvl="4" w:tplc="40090003" w:tentative="1">
+      <w:start w:val="1"/>
+      <w:numFmt w:val="bullet"/>
+      <w:lvlText w:val="o"/>
+      <w:lvlJc w:val="left"/>
+      <w:pPr>
+        <w:ind w:left="3949" w:hanging="360"/>
+      </w:pPr>
+      <w:rPr>
+        <w:rFonts w:ascii="Courier New" w:hAnsi="Courier New" w:cs="Courier New" w:hint="default"/>
+      </w:rPr>
+    </w:lvl>
+    <w:lvl w:ilvl="5" w:tplc="40090005" w:tentative="1">
+      <w:start w:val="1"/>
+      <w:numFmt w:val="bullet"/>
+      <w:lvlText w:val=""/>
+      <w:lvlJc w:val="left"/>
+      <w:pPr>
+        <w:ind w:left="4669" w:hanging="360"/>
+      </w:pPr>
+      <w:rPr>
+        <w:rFonts w:ascii="Wingdings" w:hAnsi="Wingdings" w:hint="default"/>
+      </w:rPr>
+    </w:lvl>
+    <w:lvl w:ilvl="6" w:tplc="40090001" w:tentative="1">
+      <w:start w:val="1"/>
+      <w:numFmt w:val="bullet"/>
+      <w:lvlText w:val=""/>
+      <w:lvlJc w:val="left"/>
+      <w:pPr>
+        <w:ind w:left="5389" w:hanging="360"/>
+      </w:pPr>
+      <w:rPr>
+        <w:rFonts w:ascii="Symbol" w:hAnsi="Symbol" w:hint="default"/>
+      </w:rPr>
+    </w:lvl>
+    <w:lvl w:ilvl="7" w:tplc="40090003" w:tentative="1">
+      <w:start w:val="1"/>
+      <w:numFmt w:val="bullet"/>
+      <w:lvlText w:val="o"/>
+      <w:lvlJc w:val="left"/>
+      <w:pPr>
+        <w:ind w:left="6109" w:hanging="360"/>
+      </w:pPr>
+      <w:rPr>
+        <w:rFonts w:ascii="Courier New" w:hAnsi="Courier New" w:cs="Courier New" w:hint="default"/>
+      </w:rPr>
+    </w:lvl>
+    <w:lvl w:ilvl="8" w:tplc="40090005" w:tentative="1">
+      <w:start w:val="1"/>
+      <w:numFmt w:val="bullet"/>
+      <w:lvlText w:val=""/>
+      <w:lvlJc w:val="left"/>
+      <w:pPr>
+        <w:ind w:left="6829" w:hanging="360"/>
+      </w:pPr>
+      <w:rPr>
+        <w:rFonts w:ascii="Wingdings" w:hAnsi="Wingdings" w:hint="default"/>
+      </w:rPr>
+    </w:lvl>
+  </w:abstractNum>
+  <w:abstractNum w:abstractNumId="2" w15:restartNumberingAfterBreak="0">
     <w:nsid w:val="14096047"/>
     <w:multiLevelType w:val="hybridMultilevel"/>
     <w:tmpl w:val="AFE437A4"/>
@@ -5902,7 +7680,7 @@
       </w:rPr>
     </w:lvl>
   </w:abstractNum>
-  <w:abstractNum w:abstractNumId="2" w15:restartNumberingAfterBreak="0">
+  <w:abstractNum w:abstractNumId="3" w15:restartNumberingAfterBreak="0">
     <w:nsid w:val="18EA77B4"/>
     <w:multiLevelType w:val="hybridMultilevel"/>
     <w:tmpl w:val="29CE4CF6"/>
@@ -6015,7 +7793,7 @@
       </w:rPr>
     </w:lvl>
   </w:abstractNum>
-  <w:abstractNum w:abstractNumId="3" w15:restartNumberingAfterBreak="0">
+  <w:abstractNum w:abstractNumId="4" w15:restartNumberingAfterBreak="0">
     <w:nsid w:val="2E912620"/>
     <w:multiLevelType w:val="hybridMultilevel"/>
     <w:tmpl w:val="44D8782C"/>
@@ -6128,7 +7906,7 @@
       </w:rPr>
     </w:lvl>
   </w:abstractNum>
-  <w:abstractNum w:abstractNumId="4" w15:restartNumberingAfterBreak="0">
+  <w:abstractNum w:abstractNumId="5" w15:restartNumberingAfterBreak="0">
     <w:nsid w:val="2F811B81"/>
     <w:multiLevelType w:val="multilevel"/>
     <w:tmpl w:val="40090029"/>
@@ -6232,7 +8010,7 @@
       </w:pPr>
     </w:lvl>
   </w:abstractNum>
-  <w:abstractNum w:abstractNumId="5" w15:restartNumberingAfterBreak="0">
+  <w:abstractNum w:abstractNumId="6" w15:restartNumberingAfterBreak="0">
     <w:nsid w:val="367A3226"/>
     <w:multiLevelType w:val="hybridMultilevel"/>
     <w:tmpl w:val="20BC12A0"/>
@@ -6345,7 +8123,7 @@
       </w:rPr>
     </w:lvl>
   </w:abstractNum>
-  <w:abstractNum w:abstractNumId="6" w15:restartNumberingAfterBreak="0">
+  <w:abstractNum w:abstractNumId="7" w15:restartNumberingAfterBreak="0">
     <w:nsid w:val="42FD3037"/>
     <w:multiLevelType w:val="hybridMultilevel"/>
     <w:tmpl w:val="DDCC7790"/>
@@ -6458,7 +8236,7 @@
       </w:rPr>
     </w:lvl>
   </w:abstractNum>
-  <w:abstractNum w:abstractNumId="7" w15:restartNumberingAfterBreak="0">
+  <w:abstractNum w:abstractNumId="8" w15:restartNumberingAfterBreak="0">
     <w:nsid w:val="4C1C1DCB"/>
     <w:multiLevelType w:val="hybridMultilevel"/>
     <w:tmpl w:val="8032664A"/>
@@ -6571,7 +8349,120 @@
       </w:rPr>
     </w:lvl>
   </w:abstractNum>
-  <w:abstractNum w:abstractNumId="8" w15:restartNumberingAfterBreak="0">
+  <w:abstractNum w:abstractNumId="9" w15:restartNumberingAfterBreak="0">
+    <w:nsid w:val="4CD30509"/>
+    <w:multiLevelType w:val="hybridMultilevel"/>
+    <w:tmpl w:val="2A1032E8"/>
+    <w:lvl w:ilvl="0" w:tplc="40090001">
+      <w:start w:val="1"/>
+      <w:numFmt w:val="bullet"/>
+      <w:lvlText w:val=""/>
+      <w:lvlJc w:val="left"/>
+      <w:pPr>
+        <w:ind w:left="927" w:hanging="360"/>
+      </w:pPr>
+      <w:rPr>
+        <w:rFonts w:ascii="Symbol" w:hAnsi="Symbol" w:hint="default"/>
+      </w:rPr>
+    </w:lvl>
+    <w:lvl w:ilvl="1" w:tplc="FFFFFFFF" w:tentative="1">
+      <w:start w:val="1"/>
+      <w:numFmt w:val="bullet"/>
+      <w:lvlText w:val="o"/>
+      <w:lvlJc w:val="left"/>
+      <w:pPr>
+        <w:ind w:left="1789" w:hanging="360"/>
+      </w:pPr>
+      <w:rPr>
+        <w:rFonts w:ascii="Courier New" w:hAnsi="Courier New" w:cs="Courier New" w:hint="default"/>
+      </w:rPr>
+    </w:lvl>
+    <w:lvl w:ilvl="2" w:tplc="FFFFFFFF" w:tentative="1">
+      <w:start w:val="1"/>
+      <w:numFmt w:val="bullet"/>
+      <w:lvlText w:val=""/>
+      <w:lvlJc w:val="left"/>
+      <w:pPr>
+        <w:ind w:left="2509" w:hanging="360"/>
+      </w:pPr>
+      <w:rPr>
+        <w:rFonts w:ascii="Wingdings" w:hAnsi="Wingdings" w:hint="default"/>
+      </w:rPr>
+    </w:lvl>
+    <w:lvl w:ilvl="3" w:tplc="FFFFFFFF" w:tentative="1">
+      <w:start w:val="1"/>
+      <w:numFmt w:val="bullet"/>
+      <w:lvlText w:val=""/>
+      <w:lvlJc w:val="left"/>
+      <w:pPr>
+        <w:ind w:left="3229" w:hanging="360"/>
+      </w:pPr>
+      <w:rPr>
+        <w:rFonts w:ascii="Symbol" w:hAnsi="Symbol" w:hint="default"/>
+      </w:rPr>
+    </w:lvl>
+    <w:lvl w:ilvl="4" w:tplc="FFFFFFFF" w:tentative="1">
+      <w:start w:val="1"/>
+      <w:numFmt w:val="bullet"/>
+      <w:lvlText w:val="o"/>
+      <w:lvlJc w:val="left"/>
+      <w:pPr>
+        <w:ind w:left="3949" w:hanging="360"/>
+      </w:pPr>
+      <w:rPr>
+        <w:rFonts w:ascii="Courier New" w:hAnsi="Courier New" w:cs="Courier New" w:hint="default"/>
+      </w:rPr>
+    </w:lvl>
+    <w:lvl w:ilvl="5" w:tplc="FFFFFFFF" w:tentative="1">
+      <w:start w:val="1"/>
+      <w:numFmt w:val="bullet"/>
+      <w:lvlText w:val=""/>
+      <w:lvlJc w:val="left"/>
+      <w:pPr>
+        <w:ind w:left="4669" w:hanging="360"/>
+      </w:pPr>
+      <w:rPr>
+        <w:rFonts w:ascii="Wingdings" w:hAnsi="Wingdings" w:hint="default"/>
+      </w:rPr>
+    </w:lvl>
+    <w:lvl w:ilvl="6" w:tplc="FFFFFFFF" w:tentative="1">
+      <w:start w:val="1"/>
+      <w:numFmt w:val="bullet"/>
+      <w:lvlText w:val=""/>
+      <w:lvlJc w:val="left"/>
+      <w:pPr>
+        <w:ind w:left="5389" w:hanging="360"/>
+      </w:pPr>
+      <w:rPr>
+        <w:rFonts w:ascii="Symbol" w:hAnsi="Symbol" w:hint="default"/>
+      </w:rPr>
+    </w:lvl>
+    <w:lvl w:ilvl="7" w:tplc="FFFFFFFF" w:tentative="1">
+      <w:start w:val="1"/>
+      <w:numFmt w:val="bullet"/>
+      <w:lvlText w:val="o"/>
+      <w:lvlJc w:val="left"/>
+      <w:pPr>
+        <w:ind w:left="6109" w:hanging="360"/>
+      </w:pPr>
+      <w:rPr>
+        <w:rFonts w:ascii="Courier New" w:hAnsi="Courier New" w:cs="Courier New" w:hint="default"/>
+      </w:rPr>
+    </w:lvl>
+    <w:lvl w:ilvl="8" w:tplc="FFFFFFFF" w:tentative="1">
+      <w:start w:val="1"/>
+      <w:numFmt w:val="bullet"/>
+      <w:lvlText w:val=""/>
+      <w:lvlJc w:val="left"/>
+      <w:pPr>
+        <w:ind w:left="6829" w:hanging="360"/>
+      </w:pPr>
+      <w:rPr>
+        <w:rFonts w:ascii="Wingdings" w:hAnsi="Wingdings" w:hint="default"/>
+      </w:rPr>
+    </w:lvl>
+  </w:abstractNum>
+  <w:abstractNum w:abstractNumId="10" w15:restartNumberingAfterBreak="0">
     <w:nsid w:val="54D83177"/>
     <w:multiLevelType w:val="hybridMultilevel"/>
     <w:tmpl w:val="1B109678"/>
@@ -6684,7 +8575,7 @@
       </w:rPr>
     </w:lvl>
   </w:abstractNum>
-  <w:abstractNum w:abstractNumId="9" w15:restartNumberingAfterBreak="0">
+  <w:abstractNum w:abstractNumId="11" w15:restartNumberingAfterBreak="0">
     <w:nsid w:val="552D6B19"/>
     <w:multiLevelType w:val="hybridMultilevel"/>
     <w:tmpl w:val="D5B89E50"/>
@@ -6797,7 +8688,7 @@
       </w:rPr>
     </w:lvl>
   </w:abstractNum>
-  <w:abstractNum w:abstractNumId="10" w15:restartNumberingAfterBreak="0">
+  <w:abstractNum w:abstractNumId="12" w15:restartNumberingAfterBreak="0">
     <w:nsid w:val="57E77C6D"/>
     <w:multiLevelType w:val="hybridMultilevel"/>
     <w:tmpl w:val="68482B8E"/>
@@ -6910,7 +8801,7 @@
       </w:rPr>
     </w:lvl>
   </w:abstractNum>
-  <w:abstractNum w:abstractNumId="11" w15:restartNumberingAfterBreak="0">
+  <w:abstractNum w:abstractNumId="13" w15:restartNumberingAfterBreak="0">
     <w:nsid w:val="585462AF"/>
     <w:multiLevelType w:val="multilevel"/>
     <w:tmpl w:val="4CE20E08"/>
@@ -7059,7 +8950,7 @@
       </w:rPr>
     </w:lvl>
   </w:abstractNum>
-  <w:abstractNum w:abstractNumId="12" w15:restartNumberingAfterBreak="0">
+  <w:abstractNum w:abstractNumId="14" w15:restartNumberingAfterBreak="0">
     <w:nsid w:val="5AE01D54"/>
     <w:multiLevelType w:val="hybridMultilevel"/>
     <w:tmpl w:val="C06209FE"/>
@@ -7172,7 +9063,7 @@
       </w:rPr>
     </w:lvl>
   </w:abstractNum>
-  <w:abstractNum w:abstractNumId="13" w15:restartNumberingAfterBreak="0">
+  <w:abstractNum w:abstractNumId="15" w15:restartNumberingAfterBreak="0">
     <w:nsid w:val="5DC04855"/>
     <w:multiLevelType w:val="hybridMultilevel"/>
     <w:tmpl w:val="66F08174"/>
@@ -7285,7 +9176,7 @@
       </w:rPr>
     </w:lvl>
   </w:abstractNum>
-  <w:abstractNum w:abstractNumId="14" w15:restartNumberingAfterBreak="0">
+  <w:abstractNum w:abstractNumId="16" w15:restartNumberingAfterBreak="0">
     <w:nsid w:val="5F260433"/>
     <w:multiLevelType w:val="hybridMultilevel"/>
     <w:tmpl w:val="670A83B8"/>
@@ -7398,7 +9289,7 @@
       </w:rPr>
     </w:lvl>
   </w:abstractNum>
-  <w:abstractNum w:abstractNumId="15" w15:restartNumberingAfterBreak="0">
+  <w:abstractNum w:abstractNumId="17" w15:restartNumberingAfterBreak="0">
     <w:nsid w:val="742174A6"/>
     <w:multiLevelType w:val="hybridMultilevel"/>
     <w:tmpl w:val="B32E9BE6"/>
@@ -7511,7 +9402,7 @@
       </w:rPr>
     </w:lvl>
   </w:abstractNum>
-  <w:abstractNum w:abstractNumId="16" w15:restartNumberingAfterBreak="0">
+  <w:abstractNum w:abstractNumId="18" w15:restartNumberingAfterBreak="0">
     <w:nsid w:val="75C67ECB"/>
     <w:multiLevelType w:val="hybridMultilevel"/>
     <w:tmpl w:val="D57ED1C2"/>
@@ -7624,7 +9515,7 @@
       </w:rPr>
     </w:lvl>
   </w:abstractNum>
-  <w:abstractNum w:abstractNumId="17" w15:restartNumberingAfterBreak="0">
+  <w:abstractNum w:abstractNumId="19" w15:restartNumberingAfterBreak="0">
     <w:nsid w:val="7B7F7E0E"/>
     <w:multiLevelType w:val="hybridMultilevel"/>
     <w:tmpl w:val="773A8AE6"/>
@@ -7737,10 +9628,10 @@
       </w:rPr>
     </w:lvl>
   </w:abstractNum>
-  <w:abstractNum w:abstractNumId="18" w15:restartNumberingAfterBreak="0">
+  <w:abstractNum w:abstractNumId="20" w15:restartNumberingAfterBreak="0">
     <w:nsid w:val="7DF748FB"/>
     <w:multiLevelType w:val="hybridMultilevel"/>
-    <w:tmpl w:val="CA222FE0"/>
+    <w:tmpl w:val="71E4CB7E"/>
     <w:lvl w:ilvl="0" w:tplc="40090009">
       <w:start w:val="1"/>
       <w:numFmt w:val="bullet"/>
@@ -7851,61 +9742,67 @@
     </w:lvl>
   </w:abstractNum>
   <w:num w:numId="1" w16cid:durableId="661545724">
-    <w:abstractNumId w:val="4"/>
+    <w:abstractNumId w:val="5"/>
   </w:num>
   <w:num w:numId="2" w16cid:durableId="119537914">
-    <w:abstractNumId w:val="1"/>
+    <w:abstractNumId w:val="2"/>
   </w:num>
   <w:num w:numId="3" w16cid:durableId="427426354">
-    <w:abstractNumId w:val="12"/>
+    <w:abstractNumId w:val="14"/>
   </w:num>
   <w:num w:numId="4" w16cid:durableId="1536849443">
-    <w:abstractNumId w:val="18"/>
+    <w:abstractNumId w:val="20"/>
   </w:num>
   <w:num w:numId="5" w16cid:durableId="1808008298">
-    <w:abstractNumId w:val="17"/>
+    <w:abstractNumId w:val="19"/>
   </w:num>
   <w:num w:numId="6" w16cid:durableId="1913588025">
     <w:abstractNumId w:val="0"/>
   </w:num>
   <w:num w:numId="7" w16cid:durableId="1390418286">
+    <w:abstractNumId w:val="13"/>
+  </w:num>
+  <w:num w:numId="8" w16cid:durableId="762993250">
+    <w:abstractNumId w:val="12"/>
+  </w:num>
+  <w:num w:numId="9" w16cid:durableId="695884807">
+    <w:abstractNumId w:val="8"/>
+  </w:num>
+  <w:num w:numId="10" w16cid:durableId="1478573956">
+    <w:abstractNumId w:val="17"/>
+  </w:num>
+  <w:num w:numId="11" w16cid:durableId="775295112">
+    <w:abstractNumId w:val="16"/>
+  </w:num>
+  <w:num w:numId="12" w16cid:durableId="507793291">
     <w:abstractNumId w:val="11"/>
   </w:num>
-  <w:num w:numId="8" w16cid:durableId="762993250">
+  <w:num w:numId="13" w16cid:durableId="2120830113">
+    <w:abstractNumId w:val="18"/>
+  </w:num>
+  <w:num w:numId="14" w16cid:durableId="494302754">
+    <w:abstractNumId w:val="7"/>
+  </w:num>
+  <w:num w:numId="15" w16cid:durableId="1220822534">
+    <w:abstractNumId w:val="4"/>
+  </w:num>
+  <w:num w:numId="16" w16cid:durableId="1315794724">
     <w:abstractNumId w:val="10"/>
   </w:num>
-  <w:num w:numId="9" w16cid:durableId="695884807">
-    <w:abstractNumId w:val="7"/>
+  <w:num w:numId="17" w16cid:durableId="2122801125">
+    <w:abstractNumId w:val="3"/>
   </w:num>
-  <w:num w:numId="10" w16cid:durableId="1478573956">
+  <w:num w:numId="18" w16cid:durableId="1574269164">
     <w:abstractNumId w:val="15"/>
   </w:num>
-  <w:num w:numId="11" w16cid:durableId="775295112">
-    <w:abstractNumId w:val="14"/>
-  </w:num>
-  <w:num w:numId="12" w16cid:durableId="507793291">
-    <w:abstractNumId w:val="9"/>
-  </w:num>
-  <w:num w:numId="13" w16cid:durableId="2120830113">
-    <w:abstractNumId w:val="16"/>
-  </w:num>
-  <w:num w:numId="14" w16cid:durableId="494302754">
+  <w:num w:numId="19" w16cid:durableId="94248412">
     <w:abstractNumId w:val="6"/>
   </w:num>
-  <w:num w:numId="15" w16cid:durableId="1220822534">
-    <w:abstractNumId w:val="3"/>
+  <w:num w:numId="20" w16cid:durableId="359550364">
+    <w:abstractNumId w:val="1"/>
   </w:num>
-  <w:num w:numId="16" w16cid:durableId="1315794724">
-    <w:abstractNumId w:val="8"/>
-  </w:num>
-  <w:num w:numId="17" w16cid:durableId="2122801125">
-    <w:abstractNumId w:val="2"/>
-  </w:num>
-  <w:num w:numId="18" w16cid:durableId="1574269164">
-    <w:abstractNumId w:val="13"/>
-  </w:num>
-  <w:num w:numId="19" w16cid:durableId="94248412">
-    <w:abstractNumId w:val="5"/>
+  <w:num w:numId="21" w16cid:durableId="1448549050">
+    <w:abstractNumId w:val="9"/>
   </w:num>
 </w:numbering>
 </file>
@@ -8547,6 +10444,7 @@
   <w:style w:type="character" w:default="1" w:styleId="DefaultParagraphFont">
     <w:name w:val="Default Paragraph Font"/>
     <w:uiPriority w:val="1"/>
+    <w:semiHidden/>
     <w:unhideWhenUsed/>
   </w:style>
   <w:style w:type="table" w:default="1" w:styleId="TableNormal">

--- a/TypeScript.docx
+++ b/TypeScript.docx
@@ -5330,18 +5330,7 @@
           <w:szCs w:val="28"/>
           <w:lang w:val="en-US"/>
         </w:rPr>
-        <w:t>DOM Handling in TypeScript</w:t>
-      </w:r>
-      <w:r>
-        <w:rPr>
-          <w:rFonts w:ascii="Times New Roman" w:hAnsi="Times New Roman" w:cs="Times New Roman"/>
-          <w:b/>
-          <w:bCs/>
-          <w:sz w:val="28"/>
-          <w:szCs w:val="28"/>
-          <w:lang w:val="en-US"/>
-        </w:rPr>
-        <w:t>?</w:t>
+        <w:t>DOM Handling in TypeScript?</w:t>
       </w:r>
     </w:p>
     <w:p>
@@ -5362,25 +5351,7 @@
           <w:szCs w:val="28"/>
           <w:lang w:val="en-US"/>
         </w:rPr>
-        <w:t xml:space="preserve">DOM handling in TypeScript means accessing and manipulating HTML elements (like button, input, </w:t>
-      </w:r>
-      <w:r>
-        <w:rPr>
-          <w:rFonts w:ascii="Times New Roman" w:hAnsi="Times New Roman" w:cs="Times New Roman"/>
-          <w:sz w:val="28"/>
-          <w:szCs w:val="28"/>
-          <w:lang w:val="en-US"/>
-        </w:rPr>
-        <w:t>image</w:t>
-      </w:r>
-      <w:r>
-        <w:rPr>
-          <w:rFonts w:ascii="Times New Roman" w:hAnsi="Times New Roman" w:cs="Times New Roman"/>
-          <w:sz w:val="28"/>
-          <w:szCs w:val="28"/>
-          <w:lang w:val="en-US"/>
-        </w:rPr>
-        <w:t>, div) using TypeScript.</w:t>
+        <w:t>DOM handling in TypeScript means accessing and manipulating HTML elements (like button, input, image, div) using TypeScript.</w:t>
       </w:r>
     </w:p>
     <w:p>
@@ -5529,25 +5500,7 @@
           <w:szCs w:val="28"/>
           <w:lang w:val="en-US"/>
         </w:rPr>
-        <w:t xml:space="preserve">If you know </w:t>
-      </w:r>
-      <w:r>
-        <w:rPr>
-          <w:rFonts w:ascii="Times New Roman" w:hAnsi="Times New Roman" w:cs="Times New Roman"/>
-          <w:sz w:val="28"/>
-          <w:szCs w:val="28"/>
-          <w:lang w:val="en-US"/>
-        </w:rPr>
-        <w:t>it is</w:t>
-      </w:r>
-      <w:r>
-        <w:rPr>
-          <w:rFonts w:ascii="Times New Roman" w:hAnsi="Times New Roman" w:cs="Times New Roman"/>
-          <w:sz w:val="28"/>
-          <w:szCs w:val="28"/>
-          <w:lang w:val="en-US"/>
-        </w:rPr>
-        <w:t xml:space="preserve"> a certain type (like input, button, or image), you cast it to the correct type.</w:t>
+        <w:t>If you know it is a certain type (like input, button, or image), you cast it to the correct type.</w:t>
       </w:r>
     </w:p>
     <w:p>
@@ -6623,16 +6576,7 @@
           <w:szCs w:val="28"/>
           <w:lang w:val="en-US"/>
         </w:rPr>
-        <w:t>Benefits → Type safety, autocompletion, fewer runtime errors.</w:t>
-      </w:r>
-      <w:r>
-        <w:rPr>
-          <w:rFonts w:ascii="Times New Roman" w:hAnsi="Times New Roman" w:cs="Times New Roman"/>
-          <w:sz w:val="28"/>
-          <w:szCs w:val="28"/>
-          <w:lang w:val="en-US"/>
-        </w:rPr>
-        <w:t xml:space="preserve"> </w:t>
+        <w:t xml:space="preserve">Benefits → Type safety, autocompletion, fewer runtime errors. </w:t>
       </w:r>
     </w:p>
     <w:p>
@@ -6708,12 +6652,167 @@
       <w:r>
         <w:rPr>
           <w:rFonts w:ascii="Times New Roman" w:hAnsi="Times New Roman" w:cs="Times New Roman"/>
-          <w:sz w:val="28"/>
-          <w:szCs w:val="28"/>
-          <w:lang w:val="en-US"/>
-        </w:rPr>
-        <w:t>Class basics</w:t>
-      </w:r>
+          <w:b/>
+          <w:bCs/>
+          <w:sz w:val="28"/>
+          <w:szCs w:val="28"/>
+          <w:lang w:val="en-US"/>
+        </w:rPr>
+        <w:t>Class</w:t>
+      </w:r>
+      <w:r>
+        <w:rPr>
+          <w:rFonts w:ascii="Times New Roman" w:hAnsi="Times New Roman" w:cs="Times New Roman"/>
+          <w:b/>
+          <w:bCs/>
+          <w:sz w:val="28"/>
+          <w:szCs w:val="28"/>
+          <w:lang w:val="en-US"/>
+        </w:rPr>
+        <w:t>:</w:t>
+      </w:r>
+      <w:r>
+        <w:rPr>
+          <w:rFonts w:ascii="Times New Roman" w:hAnsi="Times New Roman" w:cs="Times New Roman"/>
+          <w:sz w:val="28"/>
+          <w:szCs w:val="28"/>
+          <w:lang w:val="en-US"/>
+        </w:rPr>
+        <w:t xml:space="preserve"> </w:t>
+      </w:r>
+      <w:r>
+        <w:rPr>
+          <w:rFonts w:ascii="Times New Roman" w:hAnsi="Times New Roman" w:cs="Times New Roman"/>
+          <w:sz w:val="28"/>
+          <w:szCs w:val="28"/>
+        </w:rPr>
+        <w:t xml:space="preserve">A </w:t>
+      </w:r>
+      <w:r>
+        <w:rPr>
+          <w:rFonts w:ascii="Times New Roman" w:hAnsi="Times New Roman" w:cs="Times New Roman"/>
+          <w:b/>
+          <w:bCs/>
+          <w:sz w:val="28"/>
+          <w:szCs w:val="28"/>
+        </w:rPr>
+        <w:t>class</w:t>
+      </w:r>
+      <w:r>
+        <w:rPr>
+          <w:rFonts w:ascii="Times New Roman" w:hAnsi="Times New Roman" w:cs="Times New Roman"/>
+          <w:sz w:val="28"/>
+          <w:szCs w:val="28"/>
+        </w:rPr>
+        <w:t xml:space="preserve"> is a blueprint for creating objects with properties (variables) and methods (functions).</w:t>
+      </w:r>
+      <w:r>
+        <w:rPr>
+          <w:rFonts w:ascii="Times New Roman" w:hAnsi="Times New Roman" w:cs="Times New Roman"/>
+          <w:sz w:val="28"/>
+          <w:szCs w:val="28"/>
+        </w:rPr>
+        <w:t xml:space="preserve"> </w:t>
+      </w:r>
+    </w:p>
+    <w:p>
+      <w:pPr>
+        <w:pStyle w:val="ListParagraph"/>
+        <w:ind w:left="644"/>
+        <w:rPr>
+          <w:rFonts w:ascii="Times New Roman" w:hAnsi="Times New Roman" w:cs="Times New Roman"/>
+          <w:sz w:val="28"/>
+          <w:szCs w:val="28"/>
+          <w:lang w:val="en-US"/>
+        </w:rPr>
+      </w:pPr>
+      <w:r>
+        <w:rPr>
+          <w:rFonts w:ascii="Times New Roman" w:hAnsi="Times New Roman" w:cs="Times New Roman"/>
+          <w:b/>
+          <w:bCs/>
+          <w:sz w:val="28"/>
+          <w:szCs w:val="28"/>
+        </w:rPr>
+        <w:t>Points:</w:t>
+      </w:r>
+    </w:p>
+    <w:p>
+      <w:pPr>
+        <w:pStyle w:val="ListParagraph"/>
+        <w:numPr>
+          <w:ilvl w:val="0"/>
+          <w:numId w:val="23"/>
+        </w:numPr>
+        <w:rPr>
+          <w:rFonts w:ascii="Times New Roman" w:hAnsi="Times New Roman" w:cs="Times New Roman"/>
+          <w:sz w:val="28"/>
+          <w:szCs w:val="28"/>
+        </w:rPr>
+      </w:pPr>
+      <w:r>
+        <w:rPr>
+          <w:rFonts w:ascii="Times New Roman" w:hAnsi="Times New Roman" w:cs="Times New Roman"/>
+          <w:sz w:val="28"/>
+          <w:szCs w:val="28"/>
+        </w:rPr>
+        <w:t>constructor initializes the object.</w:t>
+      </w:r>
+    </w:p>
+    <w:p>
+      <w:pPr>
+        <w:pStyle w:val="ListParagraph"/>
+        <w:numPr>
+          <w:ilvl w:val="0"/>
+          <w:numId w:val="23"/>
+        </w:numPr>
+        <w:rPr>
+          <w:rFonts w:ascii="Times New Roman" w:hAnsi="Times New Roman" w:cs="Times New Roman"/>
+          <w:sz w:val="28"/>
+          <w:szCs w:val="28"/>
+        </w:rPr>
+      </w:pPr>
+      <w:r>
+        <w:rPr>
+          <w:rFonts w:ascii="Times New Roman" w:hAnsi="Times New Roman" w:cs="Times New Roman"/>
+          <w:sz w:val="28"/>
+          <w:szCs w:val="28"/>
+        </w:rPr>
+        <w:t>this refers to the current object.</w:t>
+      </w:r>
+    </w:p>
+    <w:p>
+      <w:pPr>
+        <w:pStyle w:val="ListParagraph"/>
+        <w:numPr>
+          <w:ilvl w:val="0"/>
+          <w:numId w:val="23"/>
+        </w:numPr>
+        <w:rPr>
+          <w:rFonts w:ascii="Times New Roman" w:hAnsi="Times New Roman" w:cs="Times New Roman"/>
+          <w:sz w:val="28"/>
+          <w:szCs w:val="28"/>
+        </w:rPr>
+      </w:pPr>
+      <w:r>
+        <w:rPr>
+          <w:rFonts w:ascii="Times New Roman" w:hAnsi="Times New Roman" w:cs="Times New Roman"/>
+          <w:sz w:val="28"/>
+          <w:szCs w:val="28"/>
+        </w:rPr>
+        <w:t>Objects are created using new.</w:t>
+      </w:r>
+    </w:p>
+    <w:p>
+      <w:pPr>
+        <w:pStyle w:val="ListParagraph"/>
+        <w:ind w:left="927"/>
+        <w:rPr>
+          <w:rFonts w:ascii="Times New Roman" w:hAnsi="Times New Roman" w:cs="Times New Roman"/>
+          <w:sz w:val="28"/>
+          <w:szCs w:val="28"/>
+        </w:rPr>
+      </w:pPr>
     </w:p>
     <w:p>
       <w:pPr>
@@ -6724,20 +6823,152 @@
         </w:numPr>
         <w:rPr>
           <w:rFonts w:ascii="Times New Roman" w:hAnsi="Times New Roman" w:cs="Times New Roman"/>
-          <w:sz w:val="28"/>
-          <w:szCs w:val="28"/>
-          <w:lang w:val="en-US"/>
-        </w:rPr>
-      </w:pPr>
-      <w:r>
-        <w:rPr>
-          <w:rFonts w:ascii="Times New Roman" w:hAnsi="Times New Roman" w:cs="Times New Roman"/>
-          <w:sz w:val="28"/>
-          <w:szCs w:val="28"/>
-          <w:lang w:val="en-US"/>
-        </w:rPr>
-        <w:t>Access Modifiers (public, private, protected)</w:t>
-      </w:r>
+          <w:b/>
+          <w:bCs/>
+          <w:sz w:val="28"/>
+          <w:szCs w:val="28"/>
+          <w:lang w:val="en-US"/>
+        </w:rPr>
+      </w:pPr>
+      <w:r>
+        <w:rPr>
+          <w:rFonts w:ascii="Times New Roman" w:hAnsi="Times New Roman" w:cs="Times New Roman"/>
+          <w:b/>
+          <w:bCs/>
+          <w:sz w:val="28"/>
+          <w:szCs w:val="28"/>
+          <w:lang w:val="en-US"/>
+        </w:rPr>
+        <w:t>Access Modifiers</w:t>
+      </w:r>
+      <w:r>
+        <w:rPr>
+          <w:rFonts w:ascii="Times New Roman" w:hAnsi="Times New Roman" w:cs="Times New Roman"/>
+          <w:b/>
+          <w:bCs/>
+          <w:sz w:val="28"/>
+          <w:szCs w:val="28"/>
+          <w:lang w:val="en-US"/>
+        </w:rPr>
+        <w:t>?</w:t>
+      </w:r>
+    </w:p>
+    <w:p>
+      <w:pPr>
+        <w:pStyle w:val="ListParagraph"/>
+        <w:ind w:left="644"/>
+        <w:rPr>
+          <w:rFonts w:ascii="Times New Roman" w:hAnsi="Times New Roman" w:cs="Times New Roman"/>
+          <w:b/>
+          <w:bCs/>
+          <w:sz w:val="28"/>
+          <w:szCs w:val="28"/>
+          <w:lang w:val="en-US"/>
+        </w:rPr>
+      </w:pPr>
+      <w:r>
+        <w:rPr>
+          <w:rFonts w:ascii="Times New Roman" w:hAnsi="Times New Roman" w:cs="Times New Roman"/>
+          <w:sz w:val="28"/>
+          <w:szCs w:val="28"/>
+        </w:rPr>
+        <w:t>Access modifiers control the visibility of class members.</w:t>
+      </w:r>
+    </w:p>
+    <w:p>
+      <w:pPr>
+        <w:pStyle w:val="ListParagraph"/>
+        <w:numPr>
+          <w:ilvl w:val="0"/>
+          <w:numId w:val="25"/>
+        </w:numPr>
+        <w:rPr>
+          <w:rFonts w:ascii="Times New Roman" w:hAnsi="Times New Roman" w:cs="Times New Roman"/>
+          <w:sz w:val="28"/>
+          <w:szCs w:val="28"/>
+          <w:lang w:val="en-US"/>
+        </w:rPr>
+      </w:pPr>
+      <w:r>
+        <w:rPr>
+          <w:rFonts w:ascii="Times New Roman" w:hAnsi="Times New Roman" w:cs="Times New Roman"/>
+          <w:sz w:val="28"/>
+          <w:szCs w:val="28"/>
+        </w:rPr>
+        <w:t>public (default) → Accessible everywhere.</w:t>
+      </w:r>
+    </w:p>
+    <w:p>
+      <w:pPr>
+        <w:pStyle w:val="ListParagraph"/>
+        <w:numPr>
+          <w:ilvl w:val="0"/>
+          <w:numId w:val="25"/>
+        </w:numPr>
+        <w:rPr>
+          <w:rFonts w:ascii="Times New Roman" w:hAnsi="Times New Roman" w:cs="Times New Roman"/>
+          <w:sz w:val="28"/>
+          <w:szCs w:val="28"/>
+          <w:lang w:val="en-US"/>
+        </w:rPr>
+      </w:pPr>
+      <w:r>
+        <w:rPr>
+          <w:rFonts w:ascii="Times New Roman" w:hAnsi="Times New Roman" w:cs="Times New Roman"/>
+          <w:sz w:val="28"/>
+          <w:szCs w:val="28"/>
+        </w:rPr>
+        <w:t>private → Accessible only inside the class.</w:t>
+      </w:r>
+    </w:p>
+    <w:p>
+      <w:pPr>
+        <w:pStyle w:val="ListParagraph"/>
+        <w:numPr>
+          <w:ilvl w:val="0"/>
+          <w:numId w:val="25"/>
+        </w:numPr>
+        <w:rPr>
+          <w:rFonts w:ascii="Times New Roman" w:hAnsi="Times New Roman" w:cs="Times New Roman"/>
+          <w:sz w:val="28"/>
+          <w:szCs w:val="28"/>
+          <w:lang w:val="en-US"/>
+        </w:rPr>
+      </w:pPr>
+      <w:r>
+        <w:rPr>
+          <w:rFonts w:ascii="Times New Roman" w:hAnsi="Times New Roman" w:cs="Times New Roman"/>
+          <w:sz w:val="28"/>
+          <w:szCs w:val="28"/>
+        </w:rPr>
+        <w:t>protected → Accessible inside the class &amp; subclasses.</w:t>
+      </w:r>
+    </w:p>
+    <w:p>
+      <w:pPr>
+        <w:pStyle w:val="ListParagraph"/>
+        <w:ind w:left="644"/>
+        <w:rPr>
+          <w:rFonts w:ascii="Times New Roman" w:hAnsi="Times New Roman" w:cs="Times New Roman"/>
+          <w:b/>
+          <w:bCs/>
+          <w:sz w:val="28"/>
+          <w:szCs w:val="28"/>
+          <w:lang w:val="en-US"/>
+        </w:rPr>
+      </w:pPr>
+    </w:p>
+    <w:p>
+      <w:pPr>
+        <w:rPr>
+          <w:rFonts w:ascii="Times New Roman" w:hAnsi="Times New Roman" w:cs="Times New Roman"/>
+          <w:b/>
+          <w:bCs/>
+          <w:sz w:val="28"/>
+          <w:szCs w:val="28"/>
+          <w:lang w:val="en-US"/>
+        </w:rPr>
+      </w:pPr>
     </w:p>
     <w:p>
       <w:pPr>
@@ -6748,20 +6979,218 @@
         </w:numPr>
         <w:rPr>
           <w:rFonts w:ascii="Times New Roman" w:hAnsi="Times New Roman" w:cs="Times New Roman"/>
-          <w:sz w:val="28"/>
-          <w:szCs w:val="28"/>
-          <w:lang w:val="en-US"/>
-        </w:rPr>
-      </w:pPr>
-      <w:r>
-        <w:rPr>
-          <w:rFonts w:ascii="Times New Roman" w:hAnsi="Times New Roman" w:cs="Times New Roman"/>
+          <w:b/>
+          <w:bCs/>
+          <w:sz w:val="28"/>
+          <w:szCs w:val="28"/>
+          <w:lang w:val="en-US"/>
+        </w:rPr>
+      </w:pPr>
+      <w:r>
+        <w:rPr>
+          <w:rFonts w:ascii="Times New Roman" w:hAnsi="Times New Roman" w:cs="Times New Roman"/>
+          <w:b/>
+          <w:bCs/>
           <w:sz w:val="28"/>
           <w:szCs w:val="28"/>
           <w:lang w:val="en-US"/>
         </w:rPr>
         <w:t>Inheritance in TypeScript</w:t>
       </w:r>
+      <w:r>
+        <w:rPr>
+          <w:rFonts w:ascii="Times New Roman" w:hAnsi="Times New Roman" w:cs="Times New Roman"/>
+          <w:b/>
+          <w:bCs/>
+          <w:sz w:val="28"/>
+          <w:szCs w:val="28"/>
+          <w:lang w:val="en-US"/>
+        </w:rPr>
+        <w:t>?</w:t>
+      </w:r>
+    </w:p>
+    <w:p>
+      <w:pPr>
+        <w:pStyle w:val="ListParagraph"/>
+        <w:ind w:left="644"/>
+        <w:rPr>
+          <w:rFonts w:ascii="Times New Roman" w:hAnsi="Times New Roman" w:cs="Times New Roman"/>
+          <w:sz w:val="28"/>
+          <w:szCs w:val="28"/>
+          <w:lang w:val="en-US"/>
+        </w:rPr>
+      </w:pPr>
+      <w:r>
+        <w:rPr>
+          <w:rFonts w:ascii="Times New Roman" w:hAnsi="Times New Roman" w:cs="Times New Roman"/>
+          <w:sz w:val="28"/>
+          <w:szCs w:val="28"/>
+        </w:rPr>
+        <w:t>Inheritance allows one class (child) to use properties &amp; methods of another class (parent) using the extends</w:t>
+      </w:r>
+    </w:p>
+    <w:p>
+      <w:pPr>
+        <w:pStyle w:val="ListParagraph"/>
+        <w:ind w:left="644"/>
+        <w:rPr>
+          <w:rStyle w:val="Strong"/>
+          <w:rFonts w:ascii="Times New Roman" w:hAnsi="Times New Roman" w:cs="Times New Roman"/>
+          <w:sz w:val="28"/>
+          <w:szCs w:val="28"/>
+          <w:lang w:val="en-US"/>
+        </w:rPr>
+      </w:pPr>
+      <w:r>
+        <w:rPr>
+          <w:rStyle w:val="Strong"/>
+          <w:rFonts w:ascii="Times New Roman" w:eastAsiaTheme="majorEastAsia" w:hAnsi="Times New Roman" w:cs="Times New Roman"/>
+          <w:sz w:val="28"/>
+          <w:szCs w:val="28"/>
+        </w:rPr>
+        <w:t>Points:</w:t>
+      </w:r>
+    </w:p>
+    <w:p>
+      <w:pPr>
+        <w:pStyle w:val="ListParagraph"/>
+        <w:numPr>
+          <w:ilvl w:val="0"/>
+          <w:numId w:val="27"/>
+        </w:numPr>
+        <w:rPr>
+          <w:rFonts w:ascii="Times New Roman" w:hAnsi="Times New Roman" w:cs="Times New Roman"/>
+          <w:sz w:val="28"/>
+          <w:szCs w:val="28"/>
+          <w:lang w:val="en-US"/>
+        </w:rPr>
+      </w:pPr>
+      <w:r>
+        <w:rPr>
+          <w:rStyle w:val="HTMLCode"/>
+          <w:rFonts w:ascii="Times New Roman" w:eastAsiaTheme="majorEastAsia" w:hAnsi="Times New Roman" w:cs="Times New Roman"/>
+          <w:sz w:val="28"/>
+          <w:szCs w:val="28"/>
+        </w:rPr>
+        <w:t>extends</w:t>
+      </w:r>
+      <w:r>
+        <w:rPr>
+          <w:rFonts w:ascii="Times New Roman" w:hAnsi="Times New Roman" w:cs="Times New Roman"/>
+          <w:sz w:val="28"/>
+          <w:szCs w:val="28"/>
+        </w:rPr>
+        <w:t xml:space="preserve"> is used for inheritance.</w:t>
+      </w:r>
+    </w:p>
+    <w:p>
+      <w:pPr>
+        <w:pStyle w:val="ListParagraph"/>
+        <w:numPr>
+          <w:ilvl w:val="0"/>
+          <w:numId w:val="27"/>
+        </w:numPr>
+        <w:rPr>
+          <w:rFonts w:ascii="Times New Roman" w:hAnsi="Times New Roman" w:cs="Times New Roman"/>
+          <w:sz w:val="28"/>
+          <w:szCs w:val="28"/>
+          <w:lang w:val="en-US"/>
+        </w:rPr>
+      </w:pPr>
+      <w:r>
+        <w:rPr>
+          <w:rFonts w:ascii="Times New Roman" w:hAnsi="Times New Roman" w:cs="Times New Roman"/>
+          <w:sz w:val="28"/>
+          <w:szCs w:val="28"/>
+        </w:rPr>
+        <w:t xml:space="preserve">Child classes can </w:t>
+      </w:r>
+      <w:r>
+        <w:rPr>
+          <w:rStyle w:val="Strong"/>
+          <w:rFonts w:ascii="Times New Roman" w:eastAsiaTheme="majorEastAsia" w:hAnsi="Times New Roman" w:cs="Times New Roman"/>
+          <w:sz w:val="28"/>
+          <w:szCs w:val="28"/>
+        </w:rPr>
+        <w:t>override</w:t>
+      </w:r>
+      <w:r>
+        <w:rPr>
+          <w:rFonts w:ascii="Times New Roman" w:hAnsi="Times New Roman" w:cs="Times New Roman"/>
+          <w:sz w:val="28"/>
+          <w:szCs w:val="28"/>
+        </w:rPr>
+        <w:t xml:space="preserve"> parent methods.</w:t>
+      </w:r>
+    </w:p>
+    <w:p>
+      <w:pPr>
+        <w:pStyle w:val="ListParagraph"/>
+        <w:numPr>
+          <w:ilvl w:val="0"/>
+          <w:numId w:val="27"/>
+        </w:numPr>
+        <w:rPr>
+          <w:rFonts w:ascii="Times New Roman" w:hAnsi="Times New Roman" w:cs="Times New Roman"/>
+          <w:sz w:val="28"/>
+          <w:szCs w:val="28"/>
+          <w:lang w:val="en-US"/>
+        </w:rPr>
+      </w:pPr>
+      <w:r>
+        <w:rPr>
+          <w:rStyle w:val="HTMLCode"/>
+          <w:rFonts w:ascii="Times New Roman" w:eastAsiaTheme="majorEastAsia" w:hAnsi="Times New Roman" w:cs="Times New Roman"/>
+          <w:sz w:val="28"/>
+          <w:szCs w:val="28"/>
+        </w:rPr>
+        <w:t>super (</w:t>
+      </w:r>
+      <w:r>
+        <w:rPr>
+          <w:rStyle w:val="HTMLCode"/>
+          <w:rFonts w:ascii="Times New Roman" w:eastAsiaTheme="majorEastAsia" w:hAnsi="Times New Roman" w:cs="Times New Roman"/>
+          <w:sz w:val="28"/>
+          <w:szCs w:val="28"/>
+        </w:rPr>
+        <w:t>)</w:t>
+      </w:r>
+      <w:r>
+        <w:rPr>
+          <w:rFonts w:ascii="Times New Roman" w:hAnsi="Times New Roman" w:cs="Times New Roman"/>
+          <w:sz w:val="28"/>
+          <w:szCs w:val="28"/>
+        </w:rPr>
+        <w:t xml:space="preserve"> is used to call parent constructor or methods.</w:t>
+      </w:r>
+    </w:p>
+    <w:p>
+      <w:pPr>
+        <w:pStyle w:val="ListParagraph"/>
+        <w:ind w:left="644"/>
+        <w:rPr>
+          <w:rFonts w:ascii="Times New Roman" w:hAnsi="Times New Roman" w:cs="Times New Roman"/>
+          <w:b/>
+          <w:bCs/>
+          <w:sz w:val="28"/>
+          <w:szCs w:val="28"/>
+          <w:lang w:val="en-US"/>
+        </w:rPr>
+      </w:pPr>
+    </w:p>
+    <w:p>
+      <w:pPr>
+        <w:pStyle w:val="ListParagraph"/>
+        <w:ind w:left="644"/>
+        <w:rPr>
+          <w:rFonts w:ascii="Times New Roman" w:hAnsi="Times New Roman" w:cs="Times New Roman"/>
+          <w:b/>
+          <w:bCs/>
+          <w:sz w:val="28"/>
+          <w:szCs w:val="28"/>
+          <w:lang w:val="en-US"/>
+        </w:rPr>
+      </w:pPr>
     </w:p>
     <w:p>
       <w:pPr>
@@ -6803,36 +7232,725 @@
     </w:p>
     <w:p>
       <w:pPr>
-        <w:rPr>
-          <w:lang w:val="en-US"/>
-        </w:rPr>
-      </w:pPr>
-      <w:r>
-        <w:rPr>
-          <w:lang w:val="en-US"/>
-        </w:rPr>
-        <w:t>Import &amp; Export modules</w:t>
-      </w:r>
-    </w:p>
-    <w:p>
-      <w:pPr>
-        <w:rPr>
-          <w:lang w:val="en-US"/>
-        </w:rPr>
-      </w:pPr>
-    </w:p>
-    <w:p>
-      <w:pPr>
-        <w:rPr>
-          <w:lang w:val="en-US"/>
-        </w:rPr>
-      </w:pPr>
-      <w:r>
-        <w:rPr>
-          <w:lang w:val="en-US"/>
-        </w:rPr>
-        <w:t>Getter and Setter methods</w:t>
-      </w:r>
+        <w:pStyle w:val="ListParagraph"/>
+        <w:numPr>
+          <w:ilvl w:val="0"/>
+          <w:numId w:val="19"/>
+        </w:numPr>
+        <w:rPr>
+          <w:rFonts w:ascii="Times New Roman" w:hAnsi="Times New Roman" w:cs="Times New Roman"/>
+          <w:b/>
+          <w:bCs/>
+          <w:sz w:val="28"/>
+          <w:szCs w:val="28"/>
+        </w:rPr>
+      </w:pPr>
+      <w:r>
+        <w:rPr>
+          <w:rFonts w:ascii="Times New Roman" w:hAnsi="Times New Roman" w:cs="Times New Roman"/>
+          <w:b/>
+          <w:bCs/>
+          <w:sz w:val="28"/>
+          <w:szCs w:val="28"/>
+        </w:rPr>
+        <w:t>Wha is a Module?</w:t>
+      </w:r>
+    </w:p>
+    <w:p>
+      <w:pPr>
+        <w:pStyle w:val="ListParagraph"/>
+        <w:ind w:left="644"/>
+        <w:rPr>
+          <w:rFonts w:ascii="Times New Roman" w:hAnsi="Times New Roman" w:cs="Times New Roman"/>
+          <w:sz w:val="28"/>
+          <w:szCs w:val="28"/>
+        </w:rPr>
+      </w:pPr>
+      <w:r>
+        <w:rPr>
+          <w:rFonts w:ascii="Times New Roman" w:hAnsi="Times New Roman" w:cs="Times New Roman"/>
+          <w:sz w:val="28"/>
+          <w:szCs w:val="28"/>
+        </w:rPr>
+        <w:t xml:space="preserve">A </w:t>
+      </w:r>
+      <w:r>
+        <w:rPr>
+          <w:rFonts w:ascii="Times New Roman" w:hAnsi="Times New Roman" w:cs="Times New Roman"/>
+          <w:b/>
+          <w:bCs/>
+          <w:sz w:val="28"/>
+          <w:szCs w:val="28"/>
+        </w:rPr>
+        <w:t>module</w:t>
+      </w:r>
+      <w:r>
+        <w:rPr>
+          <w:rFonts w:ascii="Times New Roman" w:hAnsi="Times New Roman" w:cs="Times New Roman"/>
+          <w:sz w:val="28"/>
+          <w:szCs w:val="28"/>
+        </w:rPr>
+        <w:t xml:space="preserve"> in TypeScript is simply a </w:t>
+      </w:r>
+      <w:r>
+        <w:rPr>
+          <w:rFonts w:ascii="Times New Roman" w:hAnsi="Times New Roman" w:cs="Times New Roman"/>
+          <w:b/>
+          <w:bCs/>
+          <w:sz w:val="28"/>
+          <w:szCs w:val="28"/>
+        </w:rPr>
+        <w:t>file</w:t>
+      </w:r>
+      <w:r>
+        <w:rPr>
+          <w:rFonts w:ascii="Times New Roman" w:hAnsi="Times New Roman" w:cs="Times New Roman"/>
+          <w:sz w:val="28"/>
+          <w:szCs w:val="28"/>
+        </w:rPr>
+        <w:t xml:space="preserve"> that contains some code (classes, functions, variables) which can be </w:t>
+      </w:r>
+      <w:r>
+        <w:rPr>
+          <w:rFonts w:ascii="Times New Roman" w:hAnsi="Times New Roman" w:cs="Times New Roman"/>
+          <w:b/>
+          <w:bCs/>
+          <w:sz w:val="28"/>
+          <w:szCs w:val="28"/>
+        </w:rPr>
+        <w:t>exported</w:t>
+      </w:r>
+      <w:r>
+        <w:rPr>
+          <w:rFonts w:ascii="Times New Roman" w:hAnsi="Times New Roman" w:cs="Times New Roman"/>
+          <w:sz w:val="28"/>
+          <w:szCs w:val="28"/>
+        </w:rPr>
+        <w:t xml:space="preserve"> and </w:t>
+      </w:r>
+      <w:r>
+        <w:rPr>
+          <w:rFonts w:ascii="Times New Roman" w:hAnsi="Times New Roman" w:cs="Times New Roman"/>
+          <w:b/>
+          <w:bCs/>
+          <w:sz w:val="28"/>
+          <w:szCs w:val="28"/>
+        </w:rPr>
+        <w:t>imported</w:t>
+      </w:r>
+      <w:r>
+        <w:rPr>
+          <w:rFonts w:ascii="Times New Roman" w:hAnsi="Times New Roman" w:cs="Times New Roman"/>
+          <w:sz w:val="28"/>
+          <w:szCs w:val="28"/>
+        </w:rPr>
+        <w:t xml:space="preserve"> into other files.</w:t>
+      </w:r>
+    </w:p>
+    <w:p>
+      <w:pPr>
+        <w:pStyle w:val="ListParagraph"/>
+        <w:ind w:left="644"/>
+        <w:rPr>
+          <w:rFonts w:ascii="Times New Roman" w:hAnsi="Times New Roman" w:cs="Times New Roman"/>
+          <w:sz w:val="28"/>
+          <w:szCs w:val="28"/>
+        </w:rPr>
+      </w:pPr>
+      <w:r>
+        <w:rPr>
+          <w:rFonts w:ascii="Times New Roman" w:hAnsi="Times New Roman" w:cs="Times New Roman"/>
+          <w:sz w:val="28"/>
+          <w:szCs w:val="28"/>
+        </w:rPr>
+        <w:t xml:space="preserve">By default, </w:t>
+      </w:r>
+      <w:r>
+        <w:rPr>
+          <w:rFonts w:ascii="Times New Roman" w:hAnsi="Times New Roman" w:cs="Times New Roman"/>
+          <w:b/>
+          <w:bCs/>
+          <w:sz w:val="28"/>
+          <w:szCs w:val="28"/>
+        </w:rPr>
+        <w:t>every .ts file is its own module</w:t>
+      </w:r>
+      <w:r>
+        <w:rPr>
+          <w:rFonts w:ascii="Times New Roman" w:hAnsi="Times New Roman" w:cs="Times New Roman"/>
+          <w:sz w:val="28"/>
+          <w:szCs w:val="28"/>
+        </w:rPr>
+        <w:t>.</w:t>
+      </w:r>
+    </w:p>
+    <w:p>
+      <w:pPr>
+        <w:pStyle w:val="ListParagraph"/>
+        <w:ind w:left="644"/>
+        <w:rPr>
+          <w:rFonts w:ascii="Times New Roman" w:hAnsi="Times New Roman" w:cs="Times New Roman"/>
+          <w:sz w:val="28"/>
+          <w:szCs w:val="28"/>
+        </w:rPr>
+      </w:pPr>
+    </w:p>
+    <w:p>
+      <w:pPr>
+        <w:pStyle w:val="ListParagraph"/>
+        <w:numPr>
+          <w:ilvl w:val="0"/>
+          <w:numId w:val="19"/>
+        </w:numPr>
+        <w:rPr>
+          <w:rFonts w:ascii="Times New Roman" w:hAnsi="Times New Roman" w:cs="Times New Roman"/>
+          <w:b/>
+          <w:bCs/>
+          <w:sz w:val="28"/>
+          <w:szCs w:val="28"/>
+        </w:rPr>
+      </w:pPr>
+      <w:r>
+        <w:rPr>
+          <w:rFonts w:ascii="Times New Roman" w:hAnsi="Times New Roman" w:cs="Times New Roman"/>
+          <w:b/>
+          <w:bCs/>
+          <w:sz w:val="28"/>
+          <w:szCs w:val="28"/>
+        </w:rPr>
+        <w:t>Why Modules?</w:t>
+      </w:r>
+    </w:p>
+    <w:p>
+      <w:pPr>
+        <w:pStyle w:val="ListParagraph"/>
+        <w:ind w:left="644"/>
+        <w:rPr>
+          <w:rFonts w:ascii="Times New Roman" w:hAnsi="Times New Roman" w:cs="Times New Roman"/>
+          <w:sz w:val="28"/>
+          <w:szCs w:val="28"/>
+        </w:rPr>
+      </w:pPr>
+      <w:r>
+        <w:rPr>
+          <w:rFonts w:ascii="Times New Roman" w:hAnsi="Times New Roman" w:cs="Times New Roman"/>
+          <w:sz w:val="28"/>
+          <w:szCs w:val="28"/>
+        </w:rPr>
+        <w:t>Code organization → break big project into smaller files.</w:t>
+      </w:r>
+    </w:p>
+    <w:p>
+      <w:pPr>
+        <w:pStyle w:val="ListParagraph"/>
+        <w:ind w:left="644"/>
+        <w:rPr>
+          <w:rFonts w:ascii="Times New Roman" w:hAnsi="Times New Roman" w:cs="Times New Roman"/>
+          <w:sz w:val="28"/>
+          <w:szCs w:val="28"/>
+        </w:rPr>
+      </w:pPr>
+      <w:r>
+        <w:rPr>
+          <w:rFonts w:ascii="Times New Roman" w:hAnsi="Times New Roman" w:cs="Times New Roman"/>
+          <w:sz w:val="28"/>
+          <w:szCs w:val="28"/>
+        </w:rPr>
+        <w:t>Reusability → write once, use multiple times.</w:t>
+      </w:r>
+    </w:p>
+    <w:p>
+      <w:pPr>
+        <w:pStyle w:val="ListParagraph"/>
+        <w:ind w:left="644"/>
+        <w:rPr>
+          <w:rFonts w:ascii="Times New Roman" w:hAnsi="Times New Roman" w:cs="Times New Roman"/>
+          <w:sz w:val="28"/>
+          <w:szCs w:val="28"/>
+        </w:rPr>
+      </w:pPr>
+      <w:r>
+        <w:rPr>
+          <w:rFonts w:ascii="Times New Roman" w:hAnsi="Times New Roman" w:cs="Times New Roman"/>
+          <w:sz w:val="28"/>
+          <w:szCs w:val="28"/>
+        </w:rPr>
+        <w:t>Encapsulation → only expose what you export.</w:t>
+      </w:r>
+    </w:p>
+    <w:p>
+      <w:pPr>
+        <w:pStyle w:val="ListParagraph"/>
+        <w:ind w:left="644"/>
+        <w:rPr>
+          <w:rFonts w:ascii="Times New Roman" w:hAnsi="Times New Roman" w:cs="Times New Roman"/>
+          <w:sz w:val="28"/>
+          <w:szCs w:val="28"/>
+          <w:lang w:val="en-US"/>
+        </w:rPr>
+      </w:pPr>
+    </w:p>
+    <w:p>
+      <w:pPr>
+        <w:pStyle w:val="ListParagraph"/>
+        <w:numPr>
+          <w:ilvl w:val="0"/>
+          <w:numId w:val="19"/>
+        </w:numPr>
+        <w:rPr>
+          <w:rFonts w:ascii="Times New Roman" w:hAnsi="Times New Roman" w:cs="Times New Roman"/>
+          <w:sz w:val="28"/>
+          <w:szCs w:val="28"/>
+          <w:lang w:val="en-US"/>
+        </w:rPr>
+      </w:pPr>
+      <w:r>
+        <w:rPr>
+          <w:rFonts w:ascii="Times New Roman" w:hAnsi="Times New Roman" w:cs="Times New Roman"/>
+          <w:b/>
+          <w:bCs/>
+          <w:sz w:val="28"/>
+          <w:szCs w:val="28"/>
+        </w:rPr>
+        <w:t>Import &amp; Export in TypeScript</w:t>
+      </w:r>
+      <w:r>
+        <w:rPr>
+          <w:rFonts w:ascii="Times New Roman" w:hAnsi="Times New Roman" w:cs="Times New Roman"/>
+          <w:b/>
+          <w:bCs/>
+          <w:sz w:val="28"/>
+          <w:szCs w:val="28"/>
+        </w:rPr>
+        <w:t>?</w:t>
+      </w:r>
+    </w:p>
+    <w:p>
+      <w:pPr>
+        <w:pStyle w:val="ListParagraph"/>
+        <w:numPr>
+          <w:ilvl w:val="0"/>
+          <w:numId w:val="32"/>
+        </w:numPr>
+        <w:rPr>
+          <w:rFonts w:ascii="Times New Roman" w:hAnsi="Times New Roman" w:cs="Times New Roman"/>
+          <w:sz w:val="28"/>
+          <w:szCs w:val="28"/>
+        </w:rPr>
+      </w:pPr>
+      <w:r>
+        <w:rPr>
+          <w:rFonts w:ascii="Times New Roman" w:hAnsi="Times New Roman" w:cs="Times New Roman"/>
+          <w:b/>
+          <w:bCs/>
+          <w:sz w:val="28"/>
+          <w:szCs w:val="28"/>
+        </w:rPr>
+        <w:t>Export</w:t>
+      </w:r>
+      <w:r>
+        <w:rPr>
+          <w:rFonts w:ascii="Times New Roman" w:hAnsi="Times New Roman" w:cs="Times New Roman"/>
+          <w:sz w:val="28"/>
+          <w:szCs w:val="28"/>
+        </w:rPr>
+        <w:t xml:space="preserve">: In TypeScript, </w:t>
+      </w:r>
+      <w:r>
+        <w:rPr>
+          <w:rFonts w:ascii="Times New Roman" w:hAnsi="Times New Roman" w:cs="Times New Roman"/>
+          <w:i/>
+          <w:iCs/>
+          <w:sz w:val="28"/>
+          <w:szCs w:val="28"/>
+        </w:rPr>
+        <w:t>export</w:t>
+      </w:r>
+      <w:r>
+        <w:rPr>
+          <w:rFonts w:ascii="Times New Roman" w:hAnsi="Times New Roman" w:cs="Times New Roman"/>
+          <w:sz w:val="28"/>
+          <w:szCs w:val="28"/>
+        </w:rPr>
+        <w:t xml:space="preserve"> is used to make a class, function, or variable available to be used in other files.</w:t>
+      </w:r>
+    </w:p>
+    <w:p>
+      <w:pPr>
+        <w:pStyle w:val="ListParagraph"/>
+        <w:numPr>
+          <w:ilvl w:val="0"/>
+          <w:numId w:val="32"/>
+        </w:numPr>
+        <w:rPr>
+          <w:rFonts w:ascii="Times New Roman" w:hAnsi="Times New Roman" w:cs="Times New Roman"/>
+          <w:sz w:val="28"/>
+          <w:szCs w:val="28"/>
+        </w:rPr>
+      </w:pPr>
+      <w:r>
+        <w:rPr>
+          <w:rFonts w:ascii="Times New Roman" w:hAnsi="Times New Roman" w:cs="Times New Roman"/>
+          <w:b/>
+          <w:bCs/>
+          <w:sz w:val="28"/>
+          <w:szCs w:val="28"/>
+        </w:rPr>
+        <w:lastRenderedPageBreak/>
+        <w:t>Import</w:t>
+      </w:r>
+      <w:r>
+        <w:rPr>
+          <w:rFonts w:ascii="Times New Roman" w:hAnsi="Times New Roman" w:cs="Times New Roman"/>
+          <w:sz w:val="28"/>
+          <w:szCs w:val="28"/>
+        </w:rPr>
+        <w:t xml:space="preserve">: </w:t>
+      </w:r>
+      <w:r>
+        <w:rPr>
+          <w:rFonts w:ascii="Times New Roman" w:hAnsi="Times New Roman" w:cs="Times New Roman"/>
+          <w:i/>
+          <w:iCs/>
+          <w:sz w:val="28"/>
+          <w:szCs w:val="28"/>
+        </w:rPr>
+        <w:t>Import</w:t>
+      </w:r>
+      <w:r>
+        <w:rPr>
+          <w:rFonts w:ascii="Times New Roman" w:hAnsi="Times New Roman" w:cs="Times New Roman"/>
+          <w:sz w:val="28"/>
+          <w:szCs w:val="28"/>
+        </w:rPr>
+        <w:t xml:space="preserve"> is used to bring in classes, functions, or variables from other files so you can use them in the current file.</w:t>
+      </w:r>
+    </w:p>
+    <w:p>
+      <w:pPr>
+        <w:pStyle w:val="ListParagraph"/>
+        <w:ind w:left="927"/>
+        <w:rPr>
+          <w:rFonts w:ascii="Times New Roman" w:hAnsi="Times New Roman" w:cs="Times New Roman"/>
+          <w:sz w:val="28"/>
+          <w:szCs w:val="28"/>
+        </w:rPr>
+      </w:pPr>
+      <w:r>
+        <w:rPr>
+          <w:rFonts w:ascii="Times New Roman" w:hAnsi="Times New Roman" w:cs="Times New Roman"/>
+          <w:sz w:val="28"/>
+          <w:szCs w:val="28"/>
+        </w:rPr>
+        <w:t>In short:</w:t>
+      </w:r>
+    </w:p>
+    <w:p>
+      <w:pPr>
+        <w:pStyle w:val="ListParagraph"/>
+        <w:ind w:left="927"/>
+        <w:rPr>
+          <w:rFonts w:ascii="Times New Roman" w:hAnsi="Times New Roman" w:cs="Times New Roman"/>
+          <w:sz w:val="28"/>
+          <w:szCs w:val="28"/>
+        </w:rPr>
+      </w:pPr>
+      <w:r>
+        <w:rPr>
+          <w:rFonts w:ascii="Times New Roman" w:hAnsi="Times New Roman" w:cs="Times New Roman"/>
+          <w:b/>
+          <w:bCs/>
+          <w:sz w:val="28"/>
+          <w:szCs w:val="28"/>
+        </w:rPr>
+        <w:t>Export = share</w:t>
+      </w:r>
+      <w:r>
+        <w:rPr>
+          <w:rFonts w:ascii="Times New Roman" w:hAnsi="Times New Roman" w:cs="Times New Roman"/>
+          <w:sz w:val="28"/>
+          <w:szCs w:val="28"/>
+        </w:rPr>
+        <w:t xml:space="preserve"> something from a file.</w:t>
+      </w:r>
+    </w:p>
+    <w:p>
+      <w:pPr>
+        <w:pStyle w:val="ListParagraph"/>
+        <w:ind w:left="927"/>
+        <w:rPr>
+          <w:rFonts w:ascii="Times New Roman" w:hAnsi="Times New Roman" w:cs="Times New Roman"/>
+          <w:sz w:val="28"/>
+          <w:szCs w:val="28"/>
+        </w:rPr>
+      </w:pPr>
+      <w:r>
+        <w:rPr>
+          <w:rFonts w:ascii="Times New Roman" w:hAnsi="Times New Roman" w:cs="Times New Roman"/>
+          <w:b/>
+          <w:bCs/>
+          <w:sz w:val="28"/>
+          <w:szCs w:val="28"/>
+        </w:rPr>
+        <w:t>Import = use</w:t>
+      </w:r>
+      <w:r>
+        <w:rPr>
+          <w:rFonts w:ascii="Times New Roman" w:hAnsi="Times New Roman" w:cs="Times New Roman"/>
+          <w:sz w:val="28"/>
+          <w:szCs w:val="28"/>
+        </w:rPr>
+        <w:t xml:space="preserve"> something that was shared from another file.</w:t>
+      </w:r>
+    </w:p>
+    <w:p>
+      <w:pPr>
+        <w:pStyle w:val="ListParagraph"/>
+        <w:ind w:left="644"/>
+        <w:rPr>
+          <w:rFonts w:ascii="Times New Roman" w:hAnsi="Times New Roman" w:cs="Times New Roman"/>
+          <w:sz w:val="28"/>
+          <w:szCs w:val="28"/>
+        </w:rPr>
+      </w:pPr>
+    </w:p>
+    <w:p>
+      <w:pPr>
+        <w:pStyle w:val="ListParagraph"/>
+        <w:ind w:left="644"/>
+        <w:rPr>
+          <w:rFonts w:ascii="Times New Roman" w:hAnsi="Times New Roman" w:cs="Times New Roman"/>
+          <w:sz w:val="28"/>
+          <w:szCs w:val="28"/>
+        </w:rPr>
+      </w:pPr>
+    </w:p>
+    <w:p>
+      <w:pPr>
+        <w:pStyle w:val="ListParagraph"/>
+        <w:numPr>
+          <w:ilvl w:val="0"/>
+          <w:numId w:val="19"/>
+        </w:numPr>
+        <w:rPr>
+          <w:rFonts w:ascii="Times New Roman" w:hAnsi="Times New Roman" w:cs="Times New Roman"/>
+          <w:b/>
+          <w:bCs/>
+          <w:sz w:val="28"/>
+          <w:szCs w:val="28"/>
+        </w:rPr>
+      </w:pPr>
+      <w:r>
+        <w:rPr>
+          <w:rFonts w:ascii="Times New Roman" w:hAnsi="Times New Roman" w:cs="Times New Roman"/>
+          <w:b/>
+          <w:bCs/>
+          <w:sz w:val="28"/>
+          <w:szCs w:val="28"/>
+        </w:rPr>
+        <w:t>Getter and Setter in TypeScript</w:t>
+      </w:r>
+    </w:p>
+    <w:p>
+      <w:pPr>
+        <w:pStyle w:val="ListParagraph"/>
+        <w:numPr>
+          <w:ilvl w:val="0"/>
+          <w:numId w:val="33"/>
+        </w:numPr>
+        <w:rPr>
+          <w:rFonts w:ascii="Times New Roman" w:hAnsi="Times New Roman" w:cs="Times New Roman"/>
+          <w:sz w:val="28"/>
+          <w:szCs w:val="28"/>
+        </w:rPr>
+      </w:pPr>
+      <w:r>
+        <w:rPr>
+          <w:rFonts w:ascii="Times New Roman" w:hAnsi="Times New Roman" w:cs="Times New Roman"/>
+          <w:b/>
+          <w:bCs/>
+          <w:sz w:val="28"/>
+          <w:szCs w:val="28"/>
+        </w:rPr>
+        <w:t>Getter</w:t>
+      </w:r>
+      <w:r>
+        <w:rPr>
+          <w:rFonts w:ascii="Times New Roman" w:hAnsi="Times New Roman" w:cs="Times New Roman"/>
+          <w:sz w:val="28"/>
+          <w:szCs w:val="28"/>
+        </w:rPr>
+        <w:t xml:space="preserve">: A </w:t>
+      </w:r>
+      <w:r>
+        <w:rPr>
+          <w:rFonts w:ascii="Times New Roman" w:hAnsi="Times New Roman" w:cs="Times New Roman"/>
+          <w:i/>
+          <w:iCs/>
+          <w:sz w:val="28"/>
+          <w:szCs w:val="28"/>
+        </w:rPr>
+        <w:t>getter</w:t>
+      </w:r>
+      <w:r>
+        <w:rPr>
+          <w:rFonts w:ascii="Times New Roman" w:hAnsi="Times New Roman" w:cs="Times New Roman"/>
+          <w:sz w:val="28"/>
+          <w:szCs w:val="28"/>
+        </w:rPr>
+        <w:t xml:space="preserve"> is a special method that lets you read the value of a private property as if it were a normal property.</w:t>
+      </w:r>
+    </w:p>
+    <w:p>
+      <w:pPr>
+        <w:pStyle w:val="ListParagraph"/>
+        <w:numPr>
+          <w:ilvl w:val="0"/>
+          <w:numId w:val="33"/>
+        </w:numPr>
+        <w:rPr>
+          <w:rFonts w:ascii="Times New Roman" w:hAnsi="Times New Roman" w:cs="Times New Roman"/>
+          <w:sz w:val="28"/>
+          <w:szCs w:val="28"/>
+        </w:rPr>
+      </w:pPr>
+      <w:r>
+        <w:rPr>
+          <w:rFonts w:ascii="Times New Roman" w:hAnsi="Times New Roman" w:cs="Times New Roman"/>
+          <w:b/>
+          <w:bCs/>
+          <w:sz w:val="28"/>
+          <w:szCs w:val="28"/>
+        </w:rPr>
+        <w:t>Setter</w:t>
+      </w:r>
+      <w:r>
+        <w:rPr>
+          <w:rFonts w:ascii="Times New Roman" w:hAnsi="Times New Roman" w:cs="Times New Roman"/>
+          <w:sz w:val="28"/>
+          <w:szCs w:val="28"/>
+        </w:rPr>
+        <w:t xml:space="preserve">: A </w:t>
+      </w:r>
+      <w:r>
+        <w:rPr>
+          <w:rFonts w:ascii="Times New Roman" w:hAnsi="Times New Roman" w:cs="Times New Roman"/>
+          <w:i/>
+          <w:iCs/>
+          <w:sz w:val="28"/>
+          <w:szCs w:val="28"/>
+        </w:rPr>
+        <w:t>setter</w:t>
+      </w:r>
+      <w:r>
+        <w:rPr>
+          <w:rFonts w:ascii="Times New Roman" w:hAnsi="Times New Roman" w:cs="Times New Roman"/>
+          <w:sz w:val="28"/>
+          <w:szCs w:val="28"/>
+        </w:rPr>
+        <w:t xml:space="preserve"> is a special method that lets you set (or update) the value of a private property in a controlled way.</w:t>
+      </w:r>
+    </w:p>
+    <w:p>
+      <w:pPr>
+        <w:pStyle w:val="ListParagraph"/>
+        <w:ind w:left="927"/>
+        <w:rPr>
+          <w:rFonts w:ascii="Times New Roman" w:hAnsi="Times New Roman" w:cs="Times New Roman"/>
+          <w:sz w:val="28"/>
+          <w:szCs w:val="28"/>
+        </w:rPr>
+      </w:pPr>
+      <w:r>
+        <w:rPr>
+          <w:rFonts w:ascii="Times New Roman" w:hAnsi="Times New Roman" w:cs="Times New Roman"/>
+          <w:sz w:val="28"/>
+          <w:szCs w:val="28"/>
+        </w:rPr>
+        <w:t>In short:</w:t>
+      </w:r>
+    </w:p>
+    <w:p>
+      <w:pPr>
+        <w:pStyle w:val="ListParagraph"/>
+        <w:ind w:left="927"/>
+        <w:rPr>
+          <w:rFonts w:ascii="Times New Roman" w:hAnsi="Times New Roman" w:cs="Times New Roman"/>
+          <w:sz w:val="28"/>
+          <w:szCs w:val="28"/>
+        </w:rPr>
+      </w:pPr>
+      <w:r>
+        <w:rPr>
+          <w:rFonts w:ascii="Times New Roman" w:hAnsi="Times New Roman" w:cs="Times New Roman"/>
+          <w:b/>
+          <w:bCs/>
+          <w:sz w:val="28"/>
+          <w:szCs w:val="28"/>
+        </w:rPr>
+        <w:t>Getter = read access</w:t>
+      </w:r>
+      <w:r>
+        <w:rPr>
+          <w:rFonts w:ascii="Times New Roman" w:hAnsi="Times New Roman" w:cs="Times New Roman"/>
+          <w:sz w:val="28"/>
+          <w:szCs w:val="28"/>
+        </w:rPr>
+        <w:t xml:space="preserve"> to private data.</w:t>
+      </w:r>
+    </w:p>
+    <w:p>
+      <w:pPr>
+        <w:pStyle w:val="ListParagraph"/>
+        <w:ind w:left="927"/>
+        <w:rPr>
+          <w:rFonts w:ascii="Times New Roman" w:hAnsi="Times New Roman" w:cs="Times New Roman"/>
+          <w:sz w:val="28"/>
+          <w:szCs w:val="28"/>
+        </w:rPr>
+      </w:pPr>
+      <w:r>
+        <w:rPr>
+          <w:rFonts w:ascii="Times New Roman" w:hAnsi="Times New Roman" w:cs="Times New Roman"/>
+          <w:b/>
+          <w:bCs/>
+          <w:sz w:val="28"/>
+          <w:szCs w:val="28"/>
+        </w:rPr>
+        <w:t>Setter = write access</w:t>
+      </w:r>
+      <w:r>
+        <w:rPr>
+          <w:rFonts w:ascii="Times New Roman" w:hAnsi="Times New Roman" w:cs="Times New Roman"/>
+          <w:sz w:val="28"/>
+          <w:szCs w:val="28"/>
+        </w:rPr>
+        <w:t xml:space="preserve"> to private data.</w:t>
+      </w:r>
+    </w:p>
+    <w:p>
+      <w:pPr>
+        <w:pStyle w:val="ListParagraph"/>
+        <w:ind w:left="644"/>
+        <w:rPr>
+          <w:rFonts w:ascii="Times New Roman" w:hAnsi="Times New Roman" w:cs="Times New Roman"/>
+          <w:sz w:val="28"/>
+          <w:szCs w:val="28"/>
+          <w:lang w:val="en-US"/>
+        </w:rPr>
+      </w:pPr>
+    </w:p>
+    <w:p>
+      <w:pPr>
+        <w:pStyle w:val="ListParagraph"/>
+        <w:ind w:left="644"/>
+        <w:rPr>
+          <w:rFonts w:ascii="Times New Roman" w:hAnsi="Times New Roman" w:cs="Times New Roman"/>
+          <w:sz w:val="28"/>
+          <w:szCs w:val="28"/>
+          <w:lang w:val="en-US"/>
+        </w:rPr>
+      </w:pPr>
     </w:p>
     <w:p>
       <w:pPr>
@@ -6922,7 +8040,6 @@
           <w:szCs w:val="32"/>
           <w:lang w:val="en-US"/>
         </w:rPr>
-        <w:lastRenderedPageBreak/>
         <w:t xml:space="preserve">: </w:t>
       </w:r>
       <w:r>
@@ -7342,6 +8459,268 @@
 <file path=word/numbering.xml><?xml version="1.0" encoding="utf-8"?>
 <w:numbering xmlns:wpc="http://schemas.microsoft.com/office/word/2010/wordprocessingCanvas" xmlns:cx="http://schemas.microsoft.com/office/drawing/2014/chartex" xmlns:cx1="http://schemas.microsoft.com/office/drawing/2015/9/8/chartex" xmlns:cx2="http://schemas.microsoft.com/office/drawing/2015/10/21/chartex" xmlns:cx3="http://schemas.microsoft.com/office/drawing/2016/5/9/chartex" xmlns:cx4="http://schemas.microsoft.com/office/drawing/2016/5/10/chartex" xmlns:cx5="http://schemas.microsoft.com/office/drawing/2016/5/11/chartex" xmlns:cx6="http://schemas.microsoft.com/office/drawing/2016/5/12/chartex" xmlns:cx7="http://schemas.microsoft.com/office/drawing/2016/5/13/chartex" xmlns:cx8="http://schemas.microsoft.com/office/drawing/2016/5/14/chartex" xmlns:mc="http://schemas.openxmlformats.org/markup-compatibility/2006" xmlns:aink="http://schemas.microsoft.com/office/drawing/2016/ink" xmlns:am3d="http://schemas.microsoft.com/office/drawing/2017/model3d" xmlns:o="urn:schemas-microsoft-com:office:office" xmlns:oel="http://schemas.microsoft.com/office/2019/extlst" xmlns:r="http://schemas.openxmlformats.org/officeDocument/2006/relationships" xmlns:m="http://schemas.openxmlformats.org/officeDocument/2006/math" xmlns:v="urn:schemas-microsoft-com:vml" xmlns:wp14="http://schemas.microsoft.com/office/word/2010/wordprocessingDrawing" xmlns:wp="http://schemas.openxmlformats.org/drawingml/2006/wordprocessingDrawing" xmlns:w10="urn:schemas-microsoft-com:office:word" xmlns:w="http://schemas.openxmlformats.org/wordprocessingml/2006/main" xmlns:w14="http://schemas.microsoft.com/office/word/2010/wordml" xmlns:w15="http://schemas.microsoft.com/office/word/2012/wordml" xmlns:w16cex="http://schemas.microsoft.com/office/word/2018/wordml/cex" xmlns:w16cid="http://schemas.microsoft.com/office/word/2016/wordml/cid" xmlns:w16="http://schemas.microsoft.com/office/word/2018/wordml" xmlns:w16du="http://schemas.microsoft.com/office/word/2023/wordml/word16du" xmlns:w16sdtdh="http://schemas.microsoft.com/office/word/2020/wordml/sdtdatahash" xmlns:w16sdtfl="http://schemas.microsoft.com/office/word/2024/wordml/sdtformatlock" xmlns:w16se="http://schemas.microsoft.com/office/word/2015/wordml/symex" xmlns:wpg="http://schemas.microsoft.com/office/word/2010/wordprocessingGroup" xmlns:wpi="http://schemas.microsoft.com/office/word/2010/wordprocessingInk" xmlns:wne="http://schemas.microsoft.com/office/word/2006/wordml" xmlns:wps="http://schemas.microsoft.com/office/word/2010/wordprocessingShape" mc:Ignorable="w14 w15 w16se w16cid w16 w16cex w16sdtdh w16sdtfl w16du wp14">
   <w:abstractNum w:abstractNumId="0" w15:restartNumberingAfterBreak="0">
+    <w:nsid w:val="006F5B83"/>
+    <w:multiLevelType w:val="hybridMultilevel"/>
+    <w:tmpl w:val="763AFE9E"/>
+    <w:lvl w:ilvl="0" w:tplc="40090001">
+      <w:start w:val="1"/>
+      <w:numFmt w:val="bullet"/>
+      <w:lvlText w:val=""/>
+      <w:lvlJc w:val="left"/>
+      <w:pPr>
+        <w:ind w:left="927" w:hanging="360"/>
+      </w:pPr>
+      <w:rPr>
+        <w:rFonts w:ascii="Symbol" w:hAnsi="Symbol" w:hint="default"/>
+      </w:rPr>
+    </w:lvl>
+    <w:lvl w:ilvl="1" w:tplc="FFFFFFFF" w:tentative="1">
+      <w:start w:val="1"/>
+      <w:numFmt w:val="bullet"/>
+      <w:lvlText w:val="o"/>
+      <w:lvlJc w:val="left"/>
+      <w:pPr>
+        <w:ind w:left="1647" w:hanging="360"/>
+      </w:pPr>
+      <w:rPr>
+        <w:rFonts w:ascii="Courier New" w:hAnsi="Courier New" w:cs="Courier New" w:hint="default"/>
+      </w:rPr>
+    </w:lvl>
+    <w:lvl w:ilvl="2" w:tplc="FFFFFFFF" w:tentative="1">
+      <w:start w:val="1"/>
+      <w:numFmt w:val="bullet"/>
+      <w:lvlText w:val=""/>
+      <w:lvlJc w:val="left"/>
+      <w:pPr>
+        <w:ind w:left="2367" w:hanging="360"/>
+      </w:pPr>
+      <w:rPr>
+        <w:rFonts w:ascii="Wingdings" w:hAnsi="Wingdings" w:hint="default"/>
+      </w:rPr>
+    </w:lvl>
+    <w:lvl w:ilvl="3" w:tplc="FFFFFFFF" w:tentative="1">
+      <w:start w:val="1"/>
+      <w:numFmt w:val="bullet"/>
+      <w:lvlText w:val=""/>
+      <w:lvlJc w:val="left"/>
+      <w:pPr>
+        <w:ind w:left="3087" w:hanging="360"/>
+      </w:pPr>
+      <w:rPr>
+        <w:rFonts w:ascii="Symbol" w:hAnsi="Symbol" w:hint="default"/>
+      </w:rPr>
+    </w:lvl>
+    <w:lvl w:ilvl="4" w:tplc="FFFFFFFF" w:tentative="1">
+      <w:start w:val="1"/>
+      <w:numFmt w:val="bullet"/>
+      <w:lvlText w:val="o"/>
+      <w:lvlJc w:val="left"/>
+      <w:pPr>
+        <w:ind w:left="3807" w:hanging="360"/>
+      </w:pPr>
+      <w:rPr>
+        <w:rFonts w:ascii="Courier New" w:hAnsi="Courier New" w:cs="Courier New" w:hint="default"/>
+      </w:rPr>
+    </w:lvl>
+    <w:lvl w:ilvl="5" w:tplc="FFFFFFFF" w:tentative="1">
+      <w:start w:val="1"/>
+      <w:numFmt w:val="bullet"/>
+      <w:lvlText w:val=""/>
+      <w:lvlJc w:val="left"/>
+      <w:pPr>
+        <w:ind w:left="4527" w:hanging="360"/>
+      </w:pPr>
+      <w:rPr>
+        <w:rFonts w:ascii="Wingdings" w:hAnsi="Wingdings" w:hint="default"/>
+      </w:rPr>
+    </w:lvl>
+    <w:lvl w:ilvl="6" w:tplc="FFFFFFFF" w:tentative="1">
+      <w:start w:val="1"/>
+      <w:numFmt w:val="bullet"/>
+      <w:lvlText w:val=""/>
+      <w:lvlJc w:val="left"/>
+      <w:pPr>
+        <w:ind w:left="5247" w:hanging="360"/>
+      </w:pPr>
+      <w:rPr>
+        <w:rFonts w:ascii="Symbol" w:hAnsi="Symbol" w:hint="default"/>
+      </w:rPr>
+    </w:lvl>
+    <w:lvl w:ilvl="7" w:tplc="FFFFFFFF" w:tentative="1">
+      <w:start w:val="1"/>
+      <w:numFmt w:val="bullet"/>
+      <w:lvlText w:val="o"/>
+      <w:lvlJc w:val="left"/>
+      <w:pPr>
+        <w:ind w:left="5967" w:hanging="360"/>
+      </w:pPr>
+      <w:rPr>
+        <w:rFonts w:ascii="Courier New" w:hAnsi="Courier New" w:cs="Courier New" w:hint="default"/>
+      </w:rPr>
+    </w:lvl>
+    <w:lvl w:ilvl="8" w:tplc="FFFFFFFF" w:tentative="1">
+      <w:start w:val="1"/>
+      <w:numFmt w:val="bullet"/>
+      <w:lvlText w:val=""/>
+      <w:lvlJc w:val="left"/>
+      <w:pPr>
+        <w:ind w:left="6687" w:hanging="360"/>
+      </w:pPr>
+      <w:rPr>
+        <w:rFonts w:ascii="Wingdings" w:hAnsi="Wingdings" w:hint="default"/>
+      </w:rPr>
+    </w:lvl>
+  </w:abstractNum>
+  <w:abstractNum w:abstractNumId="1" w15:restartNumberingAfterBreak="0">
+    <w:nsid w:val="08351ACE"/>
+    <w:multiLevelType w:val="multilevel"/>
+    <w:tmpl w:val="F6409FC0"/>
+    <w:lvl w:ilvl="0">
+      <w:start w:val="1"/>
+      <w:numFmt w:val="bullet"/>
+      <w:lvlText w:val=""/>
+      <w:lvlJc w:val="left"/>
+      <w:pPr>
+        <w:tabs>
+          <w:tab w:val="num" w:pos="720"/>
+        </w:tabs>
+        <w:ind w:left="720" w:hanging="360"/>
+      </w:pPr>
+      <w:rPr>
+        <w:rFonts w:ascii="Symbol" w:hAnsi="Symbol" w:hint="default"/>
+        <w:sz w:val="20"/>
+      </w:rPr>
+    </w:lvl>
+    <w:lvl w:ilvl="1" w:tentative="1">
+      <w:start w:val="1"/>
+      <w:numFmt w:val="bullet"/>
+      <w:lvlText w:val="o"/>
+      <w:lvlJc w:val="left"/>
+      <w:pPr>
+        <w:tabs>
+          <w:tab w:val="num" w:pos="1440"/>
+        </w:tabs>
+        <w:ind w:left="1440" w:hanging="360"/>
+      </w:pPr>
+      <w:rPr>
+        <w:rFonts w:ascii="Courier New" w:hAnsi="Courier New" w:hint="default"/>
+        <w:sz w:val="20"/>
+      </w:rPr>
+    </w:lvl>
+    <w:lvl w:ilvl="2" w:tentative="1">
+      <w:start w:val="1"/>
+      <w:numFmt w:val="bullet"/>
+      <w:lvlText w:val=""/>
+      <w:lvlJc w:val="left"/>
+      <w:pPr>
+        <w:tabs>
+          <w:tab w:val="num" w:pos="2160"/>
+        </w:tabs>
+        <w:ind w:left="2160" w:hanging="360"/>
+      </w:pPr>
+      <w:rPr>
+        <w:rFonts w:ascii="Wingdings" w:hAnsi="Wingdings" w:hint="default"/>
+        <w:sz w:val="20"/>
+      </w:rPr>
+    </w:lvl>
+    <w:lvl w:ilvl="3" w:tentative="1">
+      <w:start w:val="1"/>
+      <w:numFmt w:val="bullet"/>
+      <w:lvlText w:val=""/>
+      <w:lvlJc w:val="left"/>
+      <w:pPr>
+        <w:tabs>
+          <w:tab w:val="num" w:pos="2880"/>
+        </w:tabs>
+        <w:ind w:left="2880" w:hanging="360"/>
+      </w:pPr>
+      <w:rPr>
+        <w:rFonts w:ascii="Wingdings" w:hAnsi="Wingdings" w:hint="default"/>
+        <w:sz w:val="20"/>
+      </w:rPr>
+    </w:lvl>
+    <w:lvl w:ilvl="4" w:tentative="1">
+      <w:start w:val="1"/>
+      <w:numFmt w:val="bullet"/>
+      <w:lvlText w:val=""/>
+      <w:lvlJc w:val="left"/>
+      <w:pPr>
+        <w:tabs>
+          <w:tab w:val="num" w:pos="3600"/>
+        </w:tabs>
+        <w:ind w:left="3600" w:hanging="360"/>
+      </w:pPr>
+      <w:rPr>
+        <w:rFonts w:ascii="Wingdings" w:hAnsi="Wingdings" w:hint="default"/>
+        <w:sz w:val="20"/>
+      </w:rPr>
+    </w:lvl>
+    <w:lvl w:ilvl="5" w:tentative="1">
+      <w:start w:val="1"/>
+      <w:numFmt w:val="bullet"/>
+      <w:lvlText w:val=""/>
+      <w:lvlJc w:val="left"/>
+      <w:pPr>
+        <w:tabs>
+          <w:tab w:val="num" w:pos="4320"/>
+        </w:tabs>
+        <w:ind w:left="4320" w:hanging="360"/>
+      </w:pPr>
+      <w:rPr>
+        <w:rFonts w:ascii="Wingdings" w:hAnsi="Wingdings" w:hint="default"/>
+        <w:sz w:val="20"/>
+      </w:rPr>
+    </w:lvl>
+    <w:lvl w:ilvl="6" w:tentative="1">
+      <w:start w:val="1"/>
+      <w:numFmt w:val="bullet"/>
+      <w:lvlText w:val=""/>
+      <w:lvlJc w:val="left"/>
+      <w:pPr>
+        <w:tabs>
+          <w:tab w:val="num" w:pos="5040"/>
+        </w:tabs>
+        <w:ind w:left="5040" w:hanging="360"/>
+      </w:pPr>
+      <w:rPr>
+        <w:rFonts w:ascii="Wingdings" w:hAnsi="Wingdings" w:hint="default"/>
+        <w:sz w:val="20"/>
+      </w:rPr>
+    </w:lvl>
+    <w:lvl w:ilvl="7" w:tentative="1">
+      <w:start w:val="1"/>
+      <w:numFmt w:val="bullet"/>
+      <w:lvlText w:val=""/>
+      <w:lvlJc w:val="left"/>
+      <w:pPr>
+        <w:tabs>
+          <w:tab w:val="num" w:pos="5760"/>
+        </w:tabs>
+        <w:ind w:left="5760" w:hanging="360"/>
+      </w:pPr>
+      <w:rPr>
+        <w:rFonts w:ascii="Wingdings" w:hAnsi="Wingdings" w:hint="default"/>
+        <w:sz w:val="20"/>
+      </w:rPr>
+    </w:lvl>
+    <w:lvl w:ilvl="8" w:tentative="1">
+      <w:start w:val="1"/>
+      <w:numFmt w:val="bullet"/>
+      <w:lvlText w:val=""/>
+      <w:lvlJc w:val="left"/>
+      <w:pPr>
+        <w:tabs>
+          <w:tab w:val="num" w:pos="6480"/>
+        </w:tabs>
+        <w:ind w:left="6480" w:hanging="360"/>
+      </w:pPr>
+      <w:rPr>
+        <w:rFonts w:ascii="Wingdings" w:hAnsi="Wingdings" w:hint="default"/>
+        <w:sz w:val="20"/>
+      </w:rPr>
+    </w:lvl>
+  </w:abstractNum>
+  <w:abstractNum w:abstractNumId="2" w15:restartNumberingAfterBreak="0">
     <w:nsid w:val="0E48030E"/>
     <w:multiLevelType w:val="hybridMultilevel"/>
     <w:tmpl w:val="2ACA0B52"/>
@@ -7454,7 +8833,7 @@
       </w:rPr>
     </w:lvl>
   </w:abstractNum>
-  <w:abstractNum w:abstractNumId="1" w15:restartNumberingAfterBreak="0">
+  <w:abstractNum w:abstractNumId="3" w15:restartNumberingAfterBreak="0">
     <w:nsid w:val="0E8412DE"/>
     <w:multiLevelType w:val="hybridMultilevel"/>
     <w:tmpl w:val="FFAADD18"/>
@@ -7567,7 +8946,7 @@
       </w:rPr>
     </w:lvl>
   </w:abstractNum>
-  <w:abstractNum w:abstractNumId="2" w15:restartNumberingAfterBreak="0">
+  <w:abstractNum w:abstractNumId="4" w15:restartNumberingAfterBreak="0">
     <w:nsid w:val="14096047"/>
     <w:multiLevelType w:val="hybridMultilevel"/>
     <w:tmpl w:val="AFE437A4"/>
@@ -7680,7 +9059,7 @@
       </w:rPr>
     </w:lvl>
   </w:abstractNum>
-  <w:abstractNum w:abstractNumId="3" w15:restartNumberingAfterBreak="0">
+  <w:abstractNum w:abstractNumId="5" w15:restartNumberingAfterBreak="0">
     <w:nsid w:val="18EA77B4"/>
     <w:multiLevelType w:val="hybridMultilevel"/>
     <w:tmpl w:val="29CE4CF6"/>
@@ -7793,7 +9172,531 @@
       </w:rPr>
     </w:lvl>
   </w:abstractNum>
-  <w:abstractNum w:abstractNumId="4" w15:restartNumberingAfterBreak="0">
+  <w:abstractNum w:abstractNumId="6" w15:restartNumberingAfterBreak="0">
+    <w:nsid w:val="21F44BF3"/>
+    <w:multiLevelType w:val="multilevel"/>
+    <w:tmpl w:val="CEC8442C"/>
+    <w:lvl w:ilvl="0">
+      <w:start w:val="1"/>
+      <w:numFmt w:val="bullet"/>
+      <w:lvlText w:val=""/>
+      <w:lvlJc w:val="left"/>
+      <w:pPr>
+        <w:tabs>
+          <w:tab w:val="num" w:pos="720"/>
+        </w:tabs>
+        <w:ind w:left="720" w:hanging="360"/>
+      </w:pPr>
+      <w:rPr>
+        <w:rFonts w:ascii="Symbol" w:hAnsi="Symbol" w:hint="default"/>
+        <w:sz w:val="20"/>
+      </w:rPr>
+    </w:lvl>
+    <w:lvl w:ilvl="1" w:tentative="1">
+      <w:start w:val="1"/>
+      <w:numFmt w:val="bullet"/>
+      <w:lvlText w:val="o"/>
+      <w:lvlJc w:val="left"/>
+      <w:pPr>
+        <w:tabs>
+          <w:tab w:val="num" w:pos="1440"/>
+        </w:tabs>
+        <w:ind w:left="1440" w:hanging="360"/>
+      </w:pPr>
+      <w:rPr>
+        <w:rFonts w:ascii="Courier New" w:hAnsi="Courier New" w:hint="default"/>
+        <w:sz w:val="20"/>
+      </w:rPr>
+    </w:lvl>
+    <w:lvl w:ilvl="2" w:tentative="1">
+      <w:start w:val="1"/>
+      <w:numFmt w:val="bullet"/>
+      <w:lvlText w:val=""/>
+      <w:lvlJc w:val="left"/>
+      <w:pPr>
+        <w:tabs>
+          <w:tab w:val="num" w:pos="2160"/>
+        </w:tabs>
+        <w:ind w:left="2160" w:hanging="360"/>
+      </w:pPr>
+      <w:rPr>
+        <w:rFonts w:ascii="Wingdings" w:hAnsi="Wingdings" w:hint="default"/>
+        <w:sz w:val="20"/>
+      </w:rPr>
+    </w:lvl>
+    <w:lvl w:ilvl="3" w:tentative="1">
+      <w:start w:val="1"/>
+      <w:numFmt w:val="bullet"/>
+      <w:lvlText w:val=""/>
+      <w:lvlJc w:val="left"/>
+      <w:pPr>
+        <w:tabs>
+          <w:tab w:val="num" w:pos="2880"/>
+        </w:tabs>
+        <w:ind w:left="2880" w:hanging="360"/>
+      </w:pPr>
+      <w:rPr>
+        <w:rFonts w:ascii="Wingdings" w:hAnsi="Wingdings" w:hint="default"/>
+        <w:sz w:val="20"/>
+      </w:rPr>
+    </w:lvl>
+    <w:lvl w:ilvl="4" w:tentative="1">
+      <w:start w:val="1"/>
+      <w:numFmt w:val="bullet"/>
+      <w:lvlText w:val=""/>
+      <w:lvlJc w:val="left"/>
+      <w:pPr>
+        <w:tabs>
+          <w:tab w:val="num" w:pos="3600"/>
+        </w:tabs>
+        <w:ind w:left="3600" w:hanging="360"/>
+      </w:pPr>
+      <w:rPr>
+        <w:rFonts w:ascii="Wingdings" w:hAnsi="Wingdings" w:hint="default"/>
+        <w:sz w:val="20"/>
+      </w:rPr>
+    </w:lvl>
+    <w:lvl w:ilvl="5" w:tentative="1">
+      <w:start w:val="1"/>
+      <w:numFmt w:val="bullet"/>
+      <w:lvlText w:val=""/>
+      <w:lvlJc w:val="left"/>
+      <w:pPr>
+        <w:tabs>
+          <w:tab w:val="num" w:pos="4320"/>
+        </w:tabs>
+        <w:ind w:left="4320" w:hanging="360"/>
+      </w:pPr>
+      <w:rPr>
+        <w:rFonts w:ascii="Wingdings" w:hAnsi="Wingdings" w:hint="default"/>
+        <w:sz w:val="20"/>
+      </w:rPr>
+    </w:lvl>
+    <w:lvl w:ilvl="6" w:tentative="1">
+      <w:start w:val="1"/>
+      <w:numFmt w:val="bullet"/>
+      <w:lvlText w:val=""/>
+      <w:lvlJc w:val="left"/>
+      <w:pPr>
+        <w:tabs>
+          <w:tab w:val="num" w:pos="5040"/>
+        </w:tabs>
+        <w:ind w:left="5040" w:hanging="360"/>
+      </w:pPr>
+      <w:rPr>
+        <w:rFonts w:ascii="Wingdings" w:hAnsi="Wingdings" w:hint="default"/>
+        <w:sz w:val="20"/>
+      </w:rPr>
+    </w:lvl>
+    <w:lvl w:ilvl="7" w:tentative="1">
+      <w:start w:val="1"/>
+      <w:numFmt w:val="bullet"/>
+      <w:lvlText w:val=""/>
+      <w:lvlJc w:val="left"/>
+      <w:pPr>
+        <w:tabs>
+          <w:tab w:val="num" w:pos="5760"/>
+        </w:tabs>
+        <w:ind w:left="5760" w:hanging="360"/>
+      </w:pPr>
+      <w:rPr>
+        <w:rFonts w:ascii="Wingdings" w:hAnsi="Wingdings" w:hint="default"/>
+        <w:sz w:val="20"/>
+      </w:rPr>
+    </w:lvl>
+    <w:lvl w:ilvl="8" w:tentative="1">
+      <w:start w:val="1"/>
+      <w:numFmt w:val="bullet"/>
+      <w:lvlText w:val=""/>
+      <w:lvlJc w:val="left"/>
+      <w:pPr>
+        <w:tabs>
+          <w:tab w:val="num" w:pos="6480"/>
+        </w:tabs>
+        <w:ind w:left="6480" w:hanging="360"/>
+      </w:pPr>
+      <w:rPr>
+        <w:rFonts w:ascii="Wingdings" w:hAnsi="Wingdings" w:hint="default"/>
+        <w:sz w:val="20"/>
+      </w:rPr>
+    </w:lvl>
+  </w:abstractNum>
+  <w:abstractNum w:abstractNumId="7" w15:restartNumberingAfterBreak="0">
+    <w:nsid w:val="23967118"/>
+    <w:multiLevelType w:val="hybridMultilevel"/>
+    <w:tmpl w:val="7DA8072A"/>
+    <w:lvl w:ilvl="0" w:tplc="40090001">
+      <w:start w:val="1"/>
+      <w:numFmt w:val="bullet"/>
+      <w:lvlText w:val=""/>
+      <w:lvlJc w:val="left"/>
+      <w:pPr>
+        <w:ind w:left="927" w:hanging="360"/>
+      </w:pPr>
+      <w:rPr>
+        <w:rFonts w:ascii="Symbol" w:hAnsi="Symbol" w:hint="default"/>
+      </w:rPr>
+    </w:lvl>
+    <w:lvl w:ilvl="1" w:tplc="FFFFFFFF" w:tentative="1">
+      <w:start w:val="1"/>
+      <w:numFmt w:val="bullet"/>
+      <w:lvlText w:val="o"/>
+      <w:lvlJc w:val="left"/>
+      <w:pPr>
+        <w:ind w:left="1647" w:hanging="360"/>
+      </w:pPr>
+      <w:rPr>
+        <w:rFonts w:ascii="Courier New" w:hAnsi="Courier New" w:cs="Courier New" w:hint="default"/>
+      </w:rPr>
+    </w:lvl>
+    <w:lvl w:ilvl="2" w:tplc="FFFFFFFF" w:tentative="1">
+      <w:start w:val="1"/>
+      <w:numFmt w:val="bullet"/>
+      <w:lvlText w:val=""/>
+      <w:lvlJc w:val="left"/>
+      <w:pPr>
+        <w:ind w:left="2367" w:hanging="360"/>
+      </w:pPr>
+      <w:rPr>
+        <w:rFonts w:ascii="Wingdings" w:hAnsi="Wingdings" w:hint="default"/>
+      </w:rPr>
+    </w:lvl>
+    <w:lvl w:ilvl="3" w:tplc="FFFFFFFF" w:tentative="1">
+      <w:start w:val="1"/>
+      <w:numFmt w:val="bullet"/>
+      <w:lvlText w:val=""/>
+      <w:lvlJc w:val="left"/>
+      <w:pPr>
+        <w:ind w:left="3087" w:hanging="360"/>
+      </w:pPr>
+      <w:rPr>
+        <w:rFonts w:ascii="Symbol" w:hAnsi="Symbol" w:hint="default"/>
+      </w:rPr>
+    </w:lvl>
+    <w:lvl w:ilvl="4" w:tplc="FFFFFFFF" w:tentative="1">
+      <w:start w:val="1"/>
+      <w:numFmt w:val="bullet"/>
+      <w:lvlText w:val="o"/>
+      <w:lvlJc w:val="left"/>
+      <w:pPr>
+        <w:ind w:left="3807" w:hanging="360"/>
+      </w:pPr>
+      <w:rPr>
+        <w:rFonts w:ascii="Courier New" w:hAnsi="Courier New" w:cs="Courier New" w:hint="default"/>
+      </w:rPr>
+    </w:lvl>
+    <w:lvl w:ilvl="5" w:tplc="FFFFFFFF" w:tentative="1">
+      <w:start w:val="1"/>
+      <w:numFmt w:val="bullet"/>
+      <w:lvlText w:val=""/>
+      <w:lvlJc w:val="left"/>
+      <w:pPr>
+        <w:ind w:left="4527" w:hanging="360"/>
+      </w:pPr>
+      <w:rPr>
+        <w:rFonts w:ascii="Wingdings" w:hAnsi="Wingdings" w:hint="default"/>
+      </w:rPr>
+    </w:lvl>
+    <w:lvl w:ilvl="6" w:tplc="FFFFFFFF" w:tentative="1">
+      <w:start w:val="1"/>
+      <w:numFmt w:val="bullet"/>
+      <w:lvlText w:val=""/>
+      <w:lvlJc w:val="left"/>
+      <w:pPr>
+        <w:ind w:left="5247" w:hanging="360"/>
+      </w:pPr>
+      <w:rPr>
+        <w:rFonts w:ascii="Symbol" w:hAnsi="Symbol" w:hint="default"/>
+      </w:rPr>
+    </w:lvl>
+    <w:lvl w:ilvl="7" w:tplc="FFFFFFFF" w:tentative="1">
+      <w:start w:val="1"/>
+      <w:numFmt w:val="bullet"/>
+      <w:lvlText w:val="o"/>
+      <w:lvlJc w:val="left"/>
+      <w:pPr>
+        <w:ind w:left="5967" w:hanging="360"/>
+      </w:pPr>
+      <w:rPr>
+        <w:rFonts w:ascii="Courier New" w:hAnsi="Courier New" w:cs="Courier New" w:hint="default"/>
+      </w:rPr>
+    </w:lvl>
+    <w:lvl w:ilvl="8" w:tplc="FFFFFFFF" w:tentative="1">
+      <w:start w:val="1"/>
+      <w:numFmt w:val="bullet"/>
+      <w:lvlText w:val=""/>
+      <w:lvlJc w:val="left"/>
+      <w:pPr>
+        <w:ind w:left="6687" w:hanging="360"/>
+      </w:pPr>
+      <w:rPr>
+        <w:rFonts w:ascii="Wingdings" w:hAnsi="Wingdings" w:hint="default"/>
+      </w:rPr>
+    </w:lvl>
+  </w:abstractNum>
+  <w:abstractNum w:abstractNumId="8" w15:restartNumberingAfterBreak="0">
+    <w:nsid w:val="23B22A27"/>
+    <w:multiLevelType w:val="multilevel"/>
+    <w:tmpl w:val="B67C4F80"/>
+    <w:lvl w:ilvl="0">
+      <w:start w:val="1"/>
+      <w:numFmt w:val="bullet"/>
+      <w:lvlText w:val=""/>
+      <w:lvlJc w:val="left"/>
+      <w:pPr>
+        <w:tabs>
+          <w:tab w:val="num" w:pos="720"/>
+        </w:tabs>
+        <w:ind w:left="720" w:hanging="360"/>
+      </w:pPr>
+      <w:rPr>
+        <w:rFonts w:ascii="Symbol" w:hAnsi="Symbol" w:hint="default"/>
+        <w:sz w:val="20"/>
+      </w:rPr>
+    </w:lvl>
+    <w:lvl w:ilvl="1" w:tentative="1">
+      <w:start w:val="1"/>
+      <w:numFmt w:val="bullet"/>
+      <w:lvlText w:val="o"/>
+      <w:lvlJc w:val="left"/>
+      <w:pPr>
+        <w:tabs>
+          <w:tab w:val="num" w:pos="1440"/>
+        </w:tabs>
+        <w:ind w:left="1440" w:hanging="360"/>
+      </w:pPr>
+      <w:rPr>
+        <w:rFonts w:ascii="Courier New" w:hAnsi="Courier New" w:hint="default"/>
+        <w:sz w:val="20"/>
+      </w:rPr>
+    </w:lvl>
+    <w:lvl w:ilvl="2" w:tentative="1">
+      <w:start w:val="1"/>
+      <w:numFmt w:val="bullet"/>
+      <w:lvlText w:val=""/>
+      <w:lvlJc w:val="left"/>
+      <w:pPr>
+        <w:tabs>
+          <w:tab w:val="num" w:pos="2160"/>
+        </w:tabs>
+        <w:ind w:left="2160" w:hanging="360"/>
+      </w:pPr>
+      <w:rPr>
+        <w:rFonts w:ascii="Wingdings" w:hAnsi="Wingdings" w:hint="default"/>
+        <w:sz w:val="20"/>
+      </w:rPr>
+    </w:lvl>
+    <w:lvl w:ilvl="3" w:tentative="1">
+      <w:start w:val="1"/>
+      <w:numFmt w:val="bullet"/>
+      <w:lvlText w:val=""/>
+      <w:lvlJc w:val="left"/>
+      <w:pPr>
+        <w:tabs>
+          <w:tab w:val="num" w:pos="2880"/>
+        </w:tabs>
+        <w:ind w:left="2880" w:hanging="360"/>
+      </w:pPr>
+      <w:rPr>
+        <w:rFonts w:ascii="Wingdings" w:hAnsi="Wingdings" w:hint="default"/>
+        <w:sz w:val="20"/>
+      </w:rPr>
+    </w:lvl>
+    <w:lvl w:ilvl="4" w:tentative="1">
+      <w:start w:val="1"/>
+      <w:numFmt w:val="bullet"/>
+      <w:lvlText w:val=""/>
+      <w:lvlJc w:val="left"/>
+      <w:pPr>
+        <w:tabs>
+          <w:tab w:val="num" w:pos="3600"/>
+        </w:tabs>
+        <w:ind w:left="3600" w:hanging="360"/>
+      </w:pPr>
+      <w:rPr>
+        <w:rFonts w:ascii="Wingdings" w:hAnsi="Wingdings" w:hint="default"/>
+        <w:sz w:val="20"/>
+      </w:rPr>
+    </w:lvl>
+    <w:lvl w:ilvl="5" w:tentative="1">
+      <w:start w:val="1"/>
+      <w:numFmt w:val="bullet"/>
+      <w:lvlText w:val=""/>
+      <w:lvlJc w:val="left"/>
+      <w:pPr>
+        <w:tabs>
+          <w:tab w:val="num" w:pos="4320"/>
+        </w:tabs>
+        <w:ind w:left="4320" w:hanging="360"/>
+      </w:pPr>
+      <w:rPr>
+        <w:rFonts w:ascii="Wingdings" w:hAnsi="Wingdings" w:hint="default"/>
+        <w:sz w:val="20"/>
+      </w:rPr>
+    </w:lvl>
+    <w:lvl w:ilvl="6" w:tentative="1">
+      <w:start w:val="1"/>
+      <w:numFmt w:val="bullet"/>
+      <w:lvlText w:val=""/>
+      <w:lvlJc w:val="left"/>
+      <w:pPr>
+        <w:tabs>
+          <w:tab w:val="num" w:pos="5040"/>
+        </w:tabs>
+        <w:ind w:left="5040" w:hanging="360"/>
+      </w:pPr>
+      <w:rPr>
+        <w:rFonts w:ascii="Wingdings" w:hAnsi="Wingdings" w:hint="default"/>
+        <w:sz w:val="20"/>
+      </w:rPr>
+    </w:lvl>
+    <w:lvl w:ilvl="7" w:tentative="1">
+      <w:start w:val="1"/>
+      <w:numFmt w:val="bullet"/>
+      <w:lvlText w:val=""/>
+      <w:lvlJc w:val="left"/>
+      <w:pPr>
+        <w:tabs>
+          <w:tab w:val="num" w:pos="5760"/>
+        </w:tabs>
+        <w:ind w:left="5760" w:hanging="360"/>
+      </w:pPr>
+      <w:rPr>
+        <w:rFonts w:ascii="Wingdings" w:hAnsi="Wingdings" w:hint="default"/>
+        <w:sz w:val="20"/>
+      </w:rPr>
+    </w:lvl>
+    <w:lvl w:ilvl="8" w:tentative="1">
+      <w:start w:val="1"/>
+      <w:numFmt w:val="bullet"/>
+      <w:lvlText w:val=""/>
+      <w:lvlJc w:val="left"/>
+      <w:pPr>
+        <w:tabs>
+          <w:tab w:val="num" w:pos="6480"/>
+        </w:tabs>
+        <w:ind w:left="6480" w:hanging="360"/>
+      </w:pPr>
+      <w:rPr>
+        <w:rFonts w:ascii="Wingdings" w:hAnsi="Wingdings" w:hint="default"/>
+        <w:sz w:val="20"/>
+      </w:rPr>
+    </w:lvl>
+  </w:abstractNum>
+  <w:abstractNum w:abstractNumId="9" w15:restartNumberingAfterBreak="0">
+    <w:nsid w:val="2D7E0737"/>
+    <w:multiLevelType w:val="hybridMultilevel"/>
+    <w:tmpl w:val="CDF4BC0E"/>
+    <w:lvl w:ilvl="0" w:tplc="40090001">
+      <w:start w:val="1"/>
+      <w:numFmt w:val="bullet"/>
+      <w:lvlText w:val=""/>
+      <w:lvlJc w:val="left"/>
+      <w:pPr>
+        <w:ind w:left="927" w:hanging="360"/>
+      </w:pPr>
+      <w:rPr>
+        <w:rFonts w:ascii="Symbol" w:hAnsi="Symbol" w:hint="default"/>
+      </w:rPr>
+    </w:lvl>
+    <w:lvl w:ilvl="1" w:tplc="40090003" w:tentative="1">
+      <w:start w:val="1"/>
+      <w:numFmt w:val="bullet"/>
+      <w:lvlText w:val="o"/>
+      <w:lvlJc w:val="left"/>
+      <w:pPr>
+        <w:ind w:left="1647" w:hanging="360"/>
+      </w:pPr>
+      <w:rPr>
+        <w:rFonts w:ascii="Courier New" w:hAnsi="Courier New" w:cs="Courier New" w:hint="default"/>
+      </w:rPr>
+    </w:lvl>
+    <w:lvl w:ilvl="2" w:tplc="40090005" w:tentative="1">
+      <w:start w:val="1"/>
+      <w:numFmt w:val="bullet"/>
+      <w:lvlText w:val=""/>
+      <w:lvlJc w:val="left"/>
+      <w:pPr>
+        <w:ind w:left="2367" w:hanging="360"/>
+      </w:pPr>
+      <w:rPr>
+        <w:rFonts w:ascii="Wingdings" w:hAnsi="Wingdings" w:hint="default"/>
+      </w:rPr>
+    </w:lvl>
+    <w:lvl w:ilvl="3" w:tplc="40090001" w:tentative="1">
+      <w:start w:val="1"/>
+      <w:numFmt w:val="bullet"/>
+      <w:lvlText w:val=""/>
+      <w:lvlJc w:val="left"/>
+      <w:pPr>
+        <w:ind w:left="3087" w:hanging="360"/>
+      </w:pPr>
+      <w:rPr>
+        <w:rFonts w:ascii="Symbol" w:hAnsi="Symbol" w:hint="default"/>
+      </w:rPr>
+    </w:lvl>
+    <w:lvl w:ilvl="4" w:tplc="40090003" w:tentative="1">
+      <w:start w:val="1"/>
+      <w:numFmt w:val="bullet"/>
+      <w:lvlText w:val="o"/>
+      <w:lvlJc w:val="left"/>
+      <w:pPr>
+        <w:ind w:left="3807" w:hanging="360"/>
+      </w:pPr>
+      <w:rPr>
+        <w:rFonts w:ascii="Courier New" w:hAnsi="Courier New" w:cs="Courier New" w:hint="default"/>
+      </w:rPr>
+    </w:lvl>
+    <w:lvl w:ilvl="5" w:tplc="40090005" w:tentative="1">
+      <w:start w:val="1"/>
+      <w:numFmt w:val="bullet"/>
+      <w:lvlText w:val=""/>
+      <w:lvlJc w:val="left"/>
+      <w:pPr>
+        <w:ind w:left="4527" w:hanging="360"/>
+      </w:pPr>
+      <w:rPr>
+        <w:rFonts w:ascii="Wingdings" w:hAnsi="Wingdings" w:hint="default"/>
+      </w:rPr>
+    </w:lvl>
+    <w:lvl w:ilvl="6" w:tplc="40090001" w:tentative="1">
+      <w:start w:val="1"/>
+      <w:numFmt w:val="bullet"/>
+      <w:lvlText w:val=""/>
+      <w:lvlJc w:val="left"/>
+      <w:pPr>
+        <w:ind w:left="5247" w:hanging="360"/>
+      </w:pPr>
+      <w:rPr>
+        <w:rFonts w:ascii="Symbol" w:hAnsi="Symbol" w:hint="default"/>
+      </w:rPr>
+    </w:lvl>
+    <w:lvl w:ilvl="7" w:tplc="40090003" w:tentative="1">
+      <w:start w:val="1"/>
+      <w:numFmt w:val="bullet"/>
+      <w:lvlText w:val="o"/>
+      <w:lvlJc w:val="left"/>
+      <w:pPr>
+        <w:ind w:left="5967" w:hanging="360"/>
+      </w:pPr>
+      <w:rPr>
+        <w:rFonts w:ascii="Courier New" w:hAnsi="Courier New" w:cs="Courier New" w:hint="default"/>
+      </w:rPr>
+    </w:lvl>
+    <w:lvl w:ilvl="8" w:tplc="40090005" w:tentative="1">
+      <w:start w:val="1"/>
+      <w:numFmt w:val="bullet"/>
+      <w:lvlText w:val=""/>
+      <w:lvlJc w:val="left"/>
+      <w:pPr>
+        <w:ind w:left="6687" w:hanging="360"/>
+      </w:pPr>
+      <w:rPr>
+        <w:rFonts w:ascii="Wingdings" w:hAnsi="Wingdings" w:hint="default"/>
+      </w:rPr>
+    </w:lvl>
+  </w:abstractNum>
+  <w:abstractNum w:abstractNumId="10" w15:restartNumberingAfterBreak="0">
     <w:nsid w:val="2E912620"/>
     <w:multiLevelType w:val="hybridMultilevel"/>
     <w:tmpl w:val="44D8782C"/>
@@ -7906,7 +9809,7 @@
       </w:rPr>
     </w:lvl>
   </w:abstractNum>
-  <w:abstractNum w:abstractNumId="5" w15:restartNumberingAfterBreak="0">
+  <w:abstractNum w:abstractNumId="11" w15:restartNumberingAfterBreak="0">
     <w:nsid w:val="2F811B81"/>
     <w:multiLevelType w:val="multilevel"/>
     <w:tmpl w:val="40090029"/>
@@ -8010,120 +9913,418 @@
       </w:pPr>
     </w:lvl>
   </w:abstractNum>
-  <w:abstractNum w:abstractNumId="6" w15:restartNumberingAfterBreak="0">
+  <w:abstractNum w:abstractNumId="12" w15:restartNumberingAfterBreak="0">
+    <w:nsid w:val="35A41BA8"/>
+    <w:multiLevelType w:val="multilevel"/>
+    <w:tmpl w:val="72F80D14"/>
+    <w:lvl w:ilvl="0">
+      <w:start w:val="1"/>
+      <w:numFmt w:val="bullet"/>
+      <w:lvlText w:val=""/>
+      <w:lvlJc w:val="left"/>
+      <w:pPr>
+        <w:tabs>
+          <w:tab w:val="num" w:pos="720"/>
+        </w:tabs>
+        <w:ind w:left="720" w:hanging="360"/>
+      </w:pPr>
+      <w:rPr>
+        <w:rFonts w:ascii="Symbol" w:hAnsi="Symbol" w:hint="default"/>
+        <w:sz w:val="20"/>
+      </w:rPr>
+    </w:lvl>
+    <w:lvl w:ilvl="1" w:tentative="1">
+      <w:start w:val="1"/>
+      <w:numFmt w:val="bullet"/>
+      <w:lvlText w:val="o"/>
+      <w:lvlJc w:val="left"/>
+      <w:pPr>
+        <w:tabs>
+          <w:tab w:val="num" w:pos="1440"/>
+        </w:tabs>
+        <w:ind w:left="1440" w:hanging="360"/>
+      </w:pPr>
+      <w:rPr>
+        <w:rFonts w:ascii="Courier New" w:hAnsi="Courier New" w:hint="default"/>
+        <w:sz w:val="20"/>
+      </w:rPr>
+    </w:lvl>
+    <w:lvl w:ilvl="2" w:tentative="1">
+      <w:start w:val="1"/>
+      <w:numFmt w:val="bullet"/>
+      <w:lvlText w:val=""/>
+      <w:lvlJc w:val="left"/>
+      <w:pPr>
+        <w:tabs>
+          <w:tab w:val="num" w:pos="2160"/>
+        </w:tabs>
+        <w:ind w:left="2160" w:hanging="360"/>
+      </w:pPr>
+      <w:rPr>
+        <w:rFonts w:ascii="Wingdings" w:hAnsi="Wingdings" w:hint="default"/>
+        <w:sz w:val="20"/>
+      </w:rPr>
+    </w:lvl>
+    <w:lvl w:ilvl="3" w:tentative="1">
+      <w:start w:val="1"/>
+      <w:numFmt w:val="bullet"/>
+      <w:lvlText w:val=""/>
+      <w:lvlJc w:val="left"/>
+      <w:pPr>
+        <w:tabs>
+          <w:tab w:val="num" w:pos="2880"/>
+        </w:tabs>
+        <w:ind w:left="2880" w:hanging="360"/>
+      </w:pPr>
+      <w:rPr>
+        <w:rFonts w:ascii="Wingdings" w:hAnsi="Wingdings" w:hint="default"/>
+        <w:sz w:val="20"/>
+      </w:rPr>
+    </w:lvl>
+    <w:lvl w:ilvl="4" w:tentative="1">
+      <w:start w:val="1"/>
+      <w:numFmt w:val="bullet"/>
+      <w:lvlText w:val=""/>
+      <w:lvlJc w:val="left"/>
+      <w:pPr>
+        <w:tabs>
+          <w:tab w:val="num" w:pos="3600"/>
+        </w:tabs>
+        <w:ind w:left="3600" w:hanging="360"/>
+      </w:pPr>
+      <w:rPr>
+        <w:rFonts w:ascii="Wingdings" w:hAnsi="Wingdings" w:hint="default"/>
+        <w:sz w:val="20"/>
+      </w:rPr>
+    </w:lvl>
+    <w:lvl w:ilvl="5" w:tentative="1">
+      <w:start w:val="1"/>
+      <w:numFmt w:val="bullet"/>
+      <w:lvlText w:val=""/>
+      <w:lvlJc w:val="left"/>
+      <w:pPr>
+        <w:tabs>
+          <w:tab w:val="num" w:pos="4320"/>
+        </w:tabs>
+        <w:ind w:left="4320" w:hanging="360"/>
+      </w:pPr>
+      <w:rPr>
+        <w:rFonts w:ascii="Wingdings" w:hAnsi="Wingdings" w:hint="default"/>
+        <w:sz w:val="20"/>
+      </w:rPr>
+    </w:lvl>
+    <w:lvl w:ilvl="6" w:tentative="1">
+      <w:start w:val="1"/>
+      <w:numFmt w:val="bullet"/>
+      <w:lvlText w:val=""/>
+      <w:lvlJc w:val="left"/>
+      <w:pPr>
+        <w:tabs>
+          <w:tab w:val="num" w:pos="5040"/>
+        </w:tabs>
+        <w:ind w:left="5040" w:hanging="360"/>
+      </w:pPr>
+      <w:rPr>
+        <w:rFonts w:ascii="Wingdings" w:hAnsi="Wingdings" w:hint="default"/>
+        <w:sz w:val="20"/>
+      </w:rPr>
+    </w:lvl>
+    <w:lvl w:ilvl="7" w:tentative="1">
+      <w:start w:val="1"/>
+      <w:numFmt w:val="bullet"/>
+      <w:lvlText w:val=""/>
+      <w:lvlJc w:val="left"/>
+      <w:pPr>
+        <w:tabs>
+          <w:tab w:val="num" w:pos="5760"/>
+        </w:tabs>
+        <w:ind w:left="5760" w:hanging="360"/>
+      </w:pPr>
+      <w:rPr>
+        <w:rFonts w:ascii="Wingdings" w:hAnsi="Wingdings" w:hint="default"/>
+        <w:sz w:val="20"/>
+      </w:rPr>
+    </w:lvl>
+    <w:lvl w:ilvl="8" w:tentative="1">
+      <w:start w:val="1"/>
+      <w:numFmt w:val="bullet"/>
+      <w:lvlText w:val=""/>
+      <w:lvlJc w:val="left"/>
+      <w:pPr>
+        <w:tabs>
+          <w:tab w:val="num" w:pos="6480"/>
+        </w:tabs>
+        <w:ind w:left="6480" w:hanging="360"/>
+      </w:pPr>
+      <w:rPr>
+        <w:rFonts w:ascii="Wingdings" w:hAnsi="Wingdings" w:hint="default"/>
+        <w:sz w:val="20"/>
+      </w:rPr>
+    </w:lvl>
+  </w:abstractNum>
+  <w:abstractNum w:abstractNumId="13" w15:restartNumberingAfterBreak="0">
     <w:nsid w:val="367A3226"/>
     <w:multiLevelType w:val="hybridMultilevel"/>
-    <w:tmpl w:val="20BC12A0"/>
+    <w:tmpl w:val="B7221970"/>
     <w:lvl w:ilvl="0" w:tplc="40090009">
       <w:start w:val="1"/>
       <w:numFmt w:val="bullet"/>
       <w:lvlText w:val=""/>
       <w:lvlJc w:val="left"/>
       <w:pPr>
+        <w:ind w:left="644" w:hanging="360"/>
+      </w:pPr>
+      <w:rPr>
+        <w:rFonts w:ascii="Wingdings" w:hAnsi="Wingdings" w:hint="default"/>
+      </w:rPr>
+    </w:lvl>
+    <w:lvl w:ilvl="1" w:tplc="40090003" w:tentative="1">
+      <w:start w:val="1"/>
+      <w:numFmt w:val="bullet"/>
+      <w:lvlText w:val="o"/>
+      <w:lvlJc w:val="left"/>
+      <w:pPr>
+        <w:ind w:left="1364" w:hanging="360"/>
+      </w:pPr>
+      <w:rPr>
+        <w:rFonts w:ascii="Courier New" w:hAnsi="Courier New" w:cs="Courier New" w:hint="default"/>
+      </w:rPr>
+    </w:lvl>
+    <w:lvl w:ilvl="2" w:tplc="40090005" w:tentative="1">
+      <w:start w:val="1"/>
+      <w:numFmt w:val="bullet"/>
+      <w:lvlText w:val=""/>
+      <w:lvlJc w:val="left"/>
+      <w:pPr>
+        <w:ind w:left="2084" w:hanging="360"/>
+      </w:pPr>
+      <w:rPr>
+        <w:rFonts w:ascii="Wingdings" w:hAnsi="Wingdings" w:hint="default"/>
+      </w:rPr>
+    </w:lvl>
+    <w:lvl w:ilvl="3" w:tplc="40090001" w:tentative="1">
+      <w:start w:val="1"/>
+      <w:numFmt w:val="bullet"/>
+      <w:lvlText w:val=""/>
+      <w:lvlJc w:val="left"/>
+      <w:pPr>
+        <w:ind w:left="2804" w:hanging="360"/>
+      </w:pPr>
+      <w:rPr>
+        <w:rFonts w:ascii="Symbol" w:hAnsi="Symbol" w:hint="default"/>
+      </w:rPr>
+    </w:lvl>
+    <w:lvl w:ilvl="4" w:tplc="40090003" w:tentative="1">
+      <w:start w:val="1"/>
+      <w:numFmt w:val="bullet"/>
+      <w:lvlText w:val="o"/>
+      <w:lvlJc w:val="left"/>
+      <w:pPr>
+        <w:ind w:left="3524" w:hanging="360"/>
+      </w:pPr>
+      <w:rPr>
+        <w:rFonts w:ascii="Courier New" w:hAnsi="Courier New" w:cs="Courier New" w:hint="default"/>
+      </w:rPr>
+    </w:lvl>
+    <w:lvl w:ilvl="5" w:tplc="40090005" w:tentative="1">
+      <w:start w:val="1"/>
+      <w:numFmt w:val="bullet"/>
+      <w:lvlText w:val=""/>
+      <w:lvlJc w:val="left"/>
+      <w:pPr>
+        <w:ind w:left="4244" w:hanging="360"/>
+      </w:pPr>
+      <w:rPr>
+        <w:rFonts w:ascii="Wingdings" w:hAnsi="Wingdings" w:hint="default"/>
+      </w:rPr>
+    </w:lvl>
+    <w:lvl w:ilvl="6" w:tplc="40090001" w:tentative="1">
+      <w:start w:val="1"/>
+      <w:numFmt w:val="bullet"/>
+      <w:lvlText w:val=""/>
+      <w:lvlJc w:val="left"/>
+      <w:pPr>
+        <w:ind w:left="4964" w:hanging="360"/>
+      </w:pPr>
+      <w:rPr>
+        <w:rFonts w:ascii="Symbol" w:hAnsi="Symbol" w:hint="default"/>
+      </w:rPr>
+    </w:lvl>
+    <w:lvl w:ilvl="7" w:tplc="40090003" w:tentative="1">
+      <w:start w:val="1"/>
+      <w:numFmt w:val="bullet"/>
+      <w:lvlText w:val="o"/>
+      <w:lvlJc w:val="left"/>
+      <w:pPr>
+        <w:ind w:left="5684" w:hanging="360"/>
+      </w:pPr>
+      <w:rPr>
+        <w:rFonts w:ascii="Courier New" w:hAnsi="Courier New" w:cs="Courier New" w:hint="default"/>
+      </w:rPr>
+    </w:lvl>
+    <w:lvl w:ilvl="8" w:tplc="40090005" w:tentative="1">
+      <w:start w:val="1"/>
+      <w:numFmt w:val="bullet"/>
+      <w:lvlText w:val=""/>
+      <w:lvlJc w:val="left"/>
+      <w:pPr>
+        <w:ind w:left="6404" w:hanging="360"/>
+      </w:pPr>
+      <w:rPr>
+        <w:rFonts w:ascii="Wingdings" w:hAnsi="Wingdings" w:hint="default"/>
+      </w:rPr>
+    </w:lvl>
+  </w:abstractNum>
+  <w:abstractNum w:abstractNumId="14" w15:restartNumberingAfterBreak="0">
+    <w:nsid w:val="40682193"/>
+    <w:multiLevelType w:val="multilevel"/>
+    <w:tmpl w:val="876CD124"/>
+    <w:lvl w:ilvl="0">
+      <w:start w:val="1"/>
+      <w:numFmt w:val="bullet"/>
+      <w:lvlText w:val=""/>
+      <w:lvlJc w:val="left"/>
+      <w:pPr>
+        <w:tabs>
+          <w:tab w:val="num" w:pos="720"/>
+        </w:tabs>
         <w:ind w:left="720" w:hanging="360"/>
       </w:pPr>
       <w:rPr>
-        <w:rFonts w:ascii="Wingdings" w:hAnsi="Wingdings" w:hint="default"/>
-      </w:rPr>
-    </w:lvl>
-    <w:lvl w:ilvl="1" w:tplc="40090003" w:tentative="1">
+        <w:rFonts w:ascii="Symbol" w:hAnsi="Symbol" w:hint="default"/>
+        <w:sz w:val="20"/>
+      </w:rPr>
+    </w:lvl>
+    <w:lvl w:ilvl="1" w:tentative="1">
       <w:start w:val="1"/>
       <w:numFmt w:val="bullet"/>
       <w:lvlText w:val="o"/>
       <w:lvlJc w:val="left"/>
       <w:pPr>
+        <w:tabs>
+          <w:tab w:val="num" w:pos="1440"/>
+        </w:tabs>
         <w:ind w:left="1440" w:hanging="360"/>
       </w:pPr>
       <w:rPr>
-        <w:rFonts w:ascii="Courier New" w:hAnsi="Courier New" w:cs="Courier New" w:hint="default"/>
-      </w:rPr>
-    </w:lvl>
-    <w:lvl w:ilvl="2" w:tplc="40090005" w:tentative="1">
+        <w:rFonts w:ascii="Courier New" w:hAnsi="Courier New" w:hint="default"/>
+        <w:sz w:val="20"/>
+      </w:rPr>
+    </w:lvl>
+    <w:lvl w:ilvl="2" w:tentative="1">
       <w:start w:val="1"/>
       <w:numFmt w:val="bullet"/>
       <w:lvlText w:val=""/>
       <w:lvlJc w:val="left"/>
       <w:pPr>
+        <w:tabs>
+          <w:tab w:val="num" w:pos="2160"/>
+        </w:tabs>
         <w:ind w:left="2160" w:hanging="360"/>
       </w:pPr>
       <w:rPr>
         <w:rFonts w:ascii="Wingdings" w:hAnsi="Wingdings" w:hint="default"/>
-      </w:rPr>
-    </w:lvl>
-    <w:lvl w:ilvl="3" w:tplc="40090001" w:tentative="1">
-      <w:start w:val="1"/>
-      <w:numFmt w:val="bullet"/>
-      <w:lvlText w:val=""/>
-      <w:lvlJc w:val="left"/>
-      <w:pPr>
+        <w:sz w:val="20"/>
+      </w:rPr>
+    </w:lvl>
+    <w:lvl w:ilvl="3" w:tentative="1">
+      <w:start w:val="1"/>
+      <w:numFmt w:val="bullet"/>
+      <w:lvlText w:val=""/>
+      <w:lvlJc w:val="left"/>
+      <w:pPr>
+        <w:tabs>
+          <w:tab w:val="num" w:pos="2880"/>
+        </w:tabs>
         <w:ind w:left="2880" w:hanging="360"/>
       </w:pPr>
       <w:rPr>
-        <w:rFonts w:ascii="Symbol" w:hAnsi="Symbol" w:hint="default"/>
-      </w:rPr>
-    </w:lvl>
-    <w:lvl w:ilvl="4" w:tplc="40090003" w:tentative="1">
-      <w:start w:val="1"/>
-      <w:numFmt w:val="bullet"/>
-      <w:lvlText w:val="o"/>
-      <w:lvlJc w:val="left"/>
-      <w:pPr>
+        <w:rFonts w:ascii="Wingdings" w:hAnsi="Wingdings" w:hint="default"/>
+        <w:sz w:val="20"/>
+      </w:rPr>
+    </w:lvl>
+    <w:lvl w:ilvl="4" w:tentative="1">
+      <w:start w:val="1"/>
+      <w:numFmt w:val="bullet"/>
+      <w:lvlText w:val=""/>
+      <w:lvlJc w:val="left"/>
+      <w:pPr>
+        <w:tabs>
+          <w:tab w:val="num" w:pos="3600"/>
+        </w:tabs>
         <w:ind w:left="3600" w:hanging="360"/>
       </w:pPr>
       <w:rPr>
-        <w:rFonts w:ascii="Courier New" w:hAnsi="Courier New" w:cs="Courier New" w:hint="default"/>
-      </w:rPr>
-    </w:lvl>
-    <w:lvl w:ilvl="5" w:tplc="40090005" w:tentative="1">
+        <w:rFonts w:ascii="Wingdings" w:hAnsi="Wingdings" w:hint="default"/>
+        <w:sz w:val="20"/>
+      </w:rPr>
+    </w:lvl>
+    <w:lvl w:ilvl="5" w:tentative="1">
       <w:start w:val="1"/>
       <w:numFmt w:val="bullet"/>
       <w:lvlText w:val=""/>
       <w:lvlJc w:val="left"/>
       <w:pPr>
+        <w:tabs>
+          <w:tab w:val="num" w:pos="4320"/>
+        </w:tabs>
         <w:ind w:left="4320" w:hanging="360"/>
       </w:pPr>
       <w:rPr>
         <w:rFonts w:ascii="Wingdings" w:hAnsi="Wingdings" w:hint="default"/>
-      </w:rPr>
-    </w:lvl>
-    <w:lvl w:ilvl="6" w:tplc="40090001" w:tentative="1">
-      <w:start w:val="1"/>
-      <w:numFmt w:val="bullet"/>
-      <w:lvlText w:val=""/>
-      <w:lvlJc w:val="left"/>
-      <w:pPr>
+        <w:sz w:val="20"/>
+      </w:rPr>
+    </w:lvl>
+    <w:lvl w:ilvl="6" w:tentative="1">
+      <w:start w:val="1"/>
+      <w:numFmt w:val="bullet"/>
+      <w:lvlText w:val=""/>
+      <w:lvlJc w:val="left"/>
+      <w:pPr>
+        <w:tabs>
+          <w:tab w:val="num" w:pos="5040"/>
+        </w:tabs>
         <w:ind w:left="5040" w:hanging="360"/>
       </w:pPr>
       <w:rPr>
-        <w:rFonts w:ascii="Symbol" w:hAnsi="Symbol" w:hint="default"/>
-      </w:rPr>
-    </w:lvl>
-    <w:lvl w:ilvl="7" w:tplc="40090003" w:tentative="1">
-      <w:start w:val="1"/>
-      <w:numFmt w:val="bullet"/>
-      <w:lvlText w:val="o"/>
-      <w:lvlJc w:val="left"/>
-      <w:pPr>
+        <w:rFonts w:ascii="Wingdings" w:hAnsi="Wingdings" w:hint="default"/>
+        <w:sz w:val="20"/>
+      </w:rPr>
+    </w:lvl>
+    <w:lvl w:ilvl="7" w:tentative="1">
+      <w:start w:val="1"/>
+      <w:numFmt w:val="bullet"/>
+      <w:lvlText w:val=""/>
+      <w:lvlJc w:val="left"/>
+      <w:pPr>
+        <w:tabs>
+          <w:tab w:val="num" w:pos="5760"/>
+        </w:tabs>
         <w:ind w:left="5760" w:hanging="360"/>
       </w:pPr>
       <w:rPr>
-        <w:rFonts w:ascii="Courier New" w:hAnsi="Courier New" w:cs="Courier New" w:hint="default"/>
-      </w:rPr>
-    </w:lvl>
-    <w:lvl w:ilvl="8" w:tplc="40090005" w:tentative="1">
+        <w:rFonts w:ascii="Wingdings" w:hAnsi="Wingdings" w:hint="default"/>
+        <w:sz w:val="20"/>
+      </w:rPr>
+    </w:lvl>
+    <w:lvl w:ilvl="8" w:tentative="1">
       <w:start w:val="1"/>
       <w:numFmt w:val="bullet"/>
       <w:lvlText w:val=""/>
       <w:lvlJc w:val="left"/>
       <w:pPr>
+        <w:tabs>
+          <w:tab w:val="num" w:pos="6480"/>
+        </w:tabs>
         <w:ind w:left="6480" w:hanging="360"/>
       </w:pPr>
       <w:rPr>
         <w:rFonts w:ascii="Wingdings" w:hAnsi="Wingdings" w:hint="default"/>
+        <w:sz w:val="20"/>
       </w:rPr>
     </w:lvl>
   </w:abstractNum>
-  <w:abstractNum w:abstractNumId="7" w15:restartNumberingAfterBreak="0">
+  <w:abstractNum w:abstractNumId="15" w15:restartNumberingAfterBreak="0">
     <w:nsid w:val="42FD3037"/>
     <w:multiLevelType w:val="hybridMultilevel"/>
     <w:tmpl w:val="DDCC7790"/>
@@ -8236,7 +10437,7 @@
       </w:rPr>
     </w:lvl>
   </w:abstractNum>
-  <w:abstractNum w:abstractNumId="8" w15:restartNumberingAfterBreak="0">
+  <w:abstractNum w:abstractNumId="16" w15:restartNumberingAfterBreak="0">
     <w:nsid w:val="4C1C1DCB"/>
     <w:multiLevelType w:val="hybridMultilevel"/>
     <w:tmpl w:val="8032664A"/>
@@ -8349,7 +10550,7 @@
       </w:rPr>
     </w:lvl>
   </w:abstractNum>
-  <w:abstractNum w:abstractNumId="9" w15:restartNumberingAfterBreak="0">
+  <w:abstractNum w:abstractNumId="17" w15:restartNumberingAfterBreak="0">
     <w:nsid w:val="4CD30509"/>
     <w:multiLevelType w:val="hybridMultilevel"/>
     <w:tmpl w:val="2A1032E8"/>
@@ -8462,7 +10663,156 @@
       </w:rPr>
     </w:lvl>
   </w:abstractNum>
-  <w:abstractNum w:abstractNumId="10" w15:restartNumberingAfterBreak="0">
+  <w:abstractNum w:abstractNumId="18" w15:restartNumberingAfterBreak="0">
+    <w:nsid w:val="53620E5E"/>
+    <w:multiLevelType w:val="multilevel"/>
+    <w:tmpl w:val="BE242486"/>
+    <w:lvl w:ilvl="0">
+      <w:start w:val="1"/>
+      <w:numFmt w:val="bullet"/>
+      <w:lvlText w:val=""/>
+      <w:lvlJc w:val="left"/>
+      <w:pPr>
+        <w:tabs>
+          <w:tab w:val="num" w:pos="720"/>
+        </w:tabs>
+        <w:ind w:left="720" w:hanging="360"/>
+      </w:pPr>
+      <w:rPr>
+        <w:rFonts w:ascii="Symbol" w:hAnsi="Symbol" w:hint="default"/>
+        <w:sz w:val="20"/>
+      </w:rPr>
+    </w:lvl>
+    <w:lvl w:ilvl="1" w:tentative="1">
+      <w:start w:val="1"/>
+      <w:numFmt w:val="bullet"/>
+      <w:lvlText w:val="o"/>
+      <w:lvlJc w:val="left"/>
+      <w:pPr>
+        <w:tabs>
+          <w:tab w:val="num" w:pos="1440"/>
+        </w:tabs>
+        <w:ind w:left="1440" w:hanging="360"/>
+      </w:pPr>
+      <w:rPr>
+        <w:rFonts w:ascii="Courier New" w:hAnsi="Courier New" w:hint="default"/>
+        <w:sz w:val="20"/>
+      </w:rPr>
+    </w:lvl>
+    <w:lvl w:ilvl="2" w:tentative="1">
+      <w:start w:val="1"/>
+      <w:numFmt w:val="bullet"/>
+      <w:lvlText w:val=""/>
+      <w:lvlJc w:val="left"/>
+      <w:pPr>
+        <w:tabs>
+          <w:tab w:val="num" w:pos="2160"/>
+        </w:tabs>
+        <w:ind w:left="2160" w:hanging="360"/>
+      </w:pPr>
+      <w:rPr>
+        <w:rFonts w:ascii="Wingdings" w:hAnsi="Wingdings" w:hint="default"/>
+        <w:sz w:val="20"/>
+      </w:rPr>
+    </w:lvl>
+    <w:lvl w:ilvl="3" w:tentative="1">
+      <w:start w:val="1"/>
+      <w:numFmt w:val="bullet"/>
+      <w:lvlText w:val=""/>
+      <w:lvlJc w:val="left"/>
+      <w:pPr>
+        <w:tabs>
+          <w:tab w:val="num" w:pos="2880"/>
+        </w:tabs>
+        <w:ind w:left="2880" w:hanging="360"/>
+      </w:pPr>
+      <w:rPr>
+        <w:rFonts w:ascii="Wingdings" w:hAnsi="Wingdings" w:hint="default"/>
+        <w:sz w:val="20"/>
+      </w:rPr>
+    </w:lvl>
+    <w:lvl w:ilvl="4" w:tentative="1">
+      <w:start w:val="1"/>
+      <w:numFmt w:val="bullet"/>
+      <w:lvlText w:val=""/>
+      <w:lvlJc w:val="left"/>
+      <w:pPr>
+        <w:tabs>
+          <w:tab w:val="num" w:pos="3600"/>
+        </w:tabs>
+        <w:ind w:left="3600" w:hanging="360"/>
+      </w:pPr>
+      <w:rPr>
+        <w:rFonts w:ascii="Wingdings" w:hAnsi="Wingdings" w:hint="default"/>
+        <w:sz w:val="20"/>
+      </w:rPr>
+    </w:lvl>
+    <w:lvl w:ilvl="5" w:tentative="1">
+      <w:start w:val="1"/>
+      <w:numFmt w:val="bullet"/>
+      <w:lvlText w:val=""/>
+      <w:lvlJc w:val="left"/>
+      <w:pPr>
+        <w:tabs>
+          <w:tab w:val="num" w:pos="4320"/>
+        </w:tabs>
+        <w:ind w:left="4320" w:hanging="360"/>
+      </w:pPr>
+      <w:rPr>
+        <w:rFonts w:ascii="Wingdings" w:hAnsi="Wingdings" w:hint="default"/>
+        <w:sz w:val="20"/>
+      </w:rPr>
+    </w:lvl>
+    <w:lvl w:ilvl="6" w:tentative="1">
+      <w:start w:val="1"/>
+      <w:numFmt w:val="bullet"/>
+      <w:lvlText w:val=""/>
+      <w:lvlJc w:val="left"/>
+      <w:pPr>
+        <w:tabs>
+          <w:tab w:val="num" w:pos="5040"/>
+        </w:tabs>
+        <w:ind w:left="5040" w:hanging="360"/>
+      </w:pPr>
+      <w:rPr>
+        <w:rFonts w:ascii="Wingdings" w:hAnsi="Wingdings" w:hint="default"/>
+        <w:sz w:val="20"/>
+      </w:rPr>
+    </w:lvl>
+    <w:lvl w:ilvl="7" w:tentative="1">
+      <w:start w:val="1"/>
+      <w:numFmt w:val="bullet"/>
+      <w:lvlText w:val=""/>
+      <w:lvlJc w:val="left"/>
+      <w:pPr>
+        <w:tabs>
+          <w:tab w:val="num" w:pos="5760"/>
+        </w:tabs>
+        <w:ind w:left="5760" w:hanging="360"/>
+      </w:pPr>
+      <w:rPr>
+        <w:rFonts w:ascii="Wingdings" w:hAnsi="Wingdings" w:hint="default"/>
+        <w:sz w:val="20"/>
+      </w:rPr>
+    </w:lvl>
+    <w:lvl w:ilvl="8" w:tentative="1">
+      <w:start w:val="1"/>
+      <w:numFmt w:val="bullet"/>
+      <w:lvlText w:val=""/>
+      <w:lvlJc w:val="left"/>
+      <w:pPr>
+        <w:tabs>
+          <w:tab w:val="num" w:pos="6480"/>
+        </w:tabs>
+        <w:ind w:left="6480" w:hanging="360"/>
+      </w:pPr>
+      <w:rPr>
+        <w:rFonts w:ascii="Wingdings" w:hAnsi="Wingdings" w:hint="default"/>
+        <w:sz w:val="20"/>
+      </w:rPr>
+    </w:lvl>
+  </w:abstractNum>
+  <w:abstractNum w:abstractNumId="19" w15:restartNumberingAfterBreak="0">
     <w:nsid w:val="54D83177"/>
     <w:multiLevelType w:val="hybridMultilevel"/>
     <w:tmpl w:val="1B109678"/>
@@ -8575,7 +10925,305 @@
       </w:rPr>
     </w:lvl>
   </w:abstractNum>
-  <w:abstractNum w:abstractNumId="11" w15:restartNumberingAfterBreak="0">
+  <w:abstractNum w:abstractNumId="20" w15:restartNumberingAfterBreak="0">
+    <w:nsid w:val="54D957DA"/>
+    <w:multiLevelType w:val="multilevel"/>
+    <w:tmpl w:val="1DA80C62"/>
+    <w:lvl w:ilvl="0">
+      <w:start w:val="1"/>
+      <w:numFmt w:val="bullet"/>
+      <w:lvlText w:val=""/>
+      <w:lvlJc w:val="left"/>
+      <w:pPr>
+        <w:tabs>
+          <w:tab w:val="num" w:pos="927"/>
+        </w:tabs>
+        <w:ind w:left="927" w:hanging="360"/>
+      </w:pPr>
+      <w:rPr>
+        <w:rFonts w:ascii="Symbol" w:hAnsi="Symbol" w:hint="default"/>
+        <w:sz w:val="20"/>
+      </w:rPr>
+    </w:lvl>
+    <w:lvl w:ilvl="1" w:tentative="1">
+      <w:start w:val="1"/>
+      <w:numFmt w:val="bullet"/>
+      <w:lvlText w:val="o"/>
+      <w:lvlJc w:val="left"/>
+      <w:pPr>
+        <w:tabs>
+          <w:tab w:val="num" w:pos="1647"/>
+        </w:tabs>
+        <w:ind w:left="1647" w:hanging="360"/>
+      </w:pPr>
+      <w:rPr>
+        <w:rFonts w:ascii="Courier New" w:hAnsi="Courier New" w:hint="default"/>
+        <w:sz w:val="20"/>
+      </w:rPr>
+    </w:lvl>
+    <w:lvl w:ilvl="2" w:tentative="1">
+      <w:start w:val="1"/>
+      <w:numFmt w:val="bullet"/>
+      <w:lvlText w:val=""/>
+      <w:lvlJc w:val="left"/>
+      <w:pPr>
+        <w:tabs>
+          <w:tab w:val="num" w:pos="2367"/>
+        </w:tabs>
+        <w:ind w:left="2367" w:hanging="360"/>
+      </w:pPr>
+      <w:rPr>
+        <w:rFonts w:ascii="Wingdings" w:hAnsi="Wingdings" w:hint="default"/>
+        <w:sz w:val="20"/>
+      </w:rPr>
+    </w:lvl>
+    <w:lvl w:ilvl="3" w:tentative="1">
+      <w:start w:val="1"/>
+      <w:numFmt w:val="bullet"/>
+      <w:lvlText w:val=""/>
+      <w:lvlJc w:val="left"/>
+      <w:pPr>
+        <w:tabs>
+          <w:tab w:val="num" w:pos="3087"/>
+        </w:tabs>
+        <w:ind w:left="3087" w:hanging="360"/>
+      </w:pPr>
+      <w:rPr>
+        <w:rFonts w:ascii="Wingdings" w:hAnsi="Wingdings" w:hint="default"/>
+        <w:sz w:val="20"/>
+      </w:rPr>
+    </w:lvl>
+    <w:lvl w:ilvl="4" w:tentative="1">
+      <w:start w:val="1"/>
+      <w:numFmt w:val="bullet"/>
+      <w:lvlText w:val=""/>
+      <w:lvlJc w:val="left"/>
+      <w:pPr>
+        <w:tabs>
+          <w:tab w:val="num" w:pos="3807"/>
+        </w:tabs>
+        <w:ind w:left="3807" w:hanging="360"/>
+      </w:pPr>
+      <w:rPr>
+        <w:rFonts w:ascii="Wingdings" w:hAnsi="Wingdings" w:hint="default"/>
+        <w:sz w:val="20"/>
+      </w:rPr>
+    </w:lvl>
+    <w:lvl w:ilvl="5" w:tentative="1">
+      <w:start w:val="1"/>
+      <w:numFmt w:val="bullet"/>
+      <w:lvlText w:val=""/>
+      <w:lvlJc w:val="left"/>
+      <w:pPr>
+        <w:tabs>
+          <w:tab w:val="num" w:pos="4527"/>
+        </w:tabs>
+        <w:ind w:left="4527" w:hanging="360"/>
+      </w:pPr>
+      <w:rPr>
+        <w:rFonts w:ascii="Wingdings" w:hAnsi="Wingdings" w:hint="default"/>
+        <w:sz w:val="20"/>
+      </w:rPr>
+    </w:lvl>
+    <w:lvl w:ilvl="6" w:tentative="1">
+      <w:start w:val="1"/>
+      <w:numFmt w:val="bullet"/>
+      <w:lvlText w:val=""/>
+      <w:lvlJc w:val="left"/>
+      <w:pPr>
+        <w:tabs>
+          <w:tab w:val="num" w:pos="5247"/>
+        </w:tabs>
+        <w:ind w:left="5247" w:hanging="360"/>
+      </w:pPr>
+      <w:rPr>
+        <w:rFonts w:ascii="Wingdings" w:hAnsi="Wingdings" w:hint="default"/>
+        <w:sz w:val="20"/>
+      </w:rPr>
+    </w:lvl>
+    <w:lvl w:ilvl="7" w:tentative="1">
+      <w:start w:val="1"/>
+      <w:numFmt w:val="bullet"/>
+      <w:lvlText w:val=""/>
+      <w:lvlJc w:val="left"/>
+      <w:pPr>
+        <w:tabs>
+          <w:tab w:val="num" w:pos="5967"/>
+        </w:tabs>
+        <w:ind w:left="5967" w:hanging="360"/>
+      </w:pPr>
+      <w:rPr>
+        <w:rFonts w:ascii="Wingdings" w:hAnsi="Wingdings" w:hint="default"/>
+        <w:sz w:val="20"/>
+      </w:rPr>
+    </w:lvl>
+    <w:lvl w:ilvl="8" w:tentative="1">
+      <w:start w:val="1"/>
+      <w:numFmt w:val="bullet"/>
+      <w:lvlText w:val=""/>
+      <w:lvlJc w:val="left"/>
+      <w:pPr>
+        <w:tabs>
+          <w:tab w:val="num" w:pos="6687"/>
+        </w:tabs>
+        <w:ind w:left="6687" w:hanging="360"/>
+      </w:pPr>
+      <w:rPr>
+        <w:rFonts w:ascii="Wingdings" w:hAnsi="Wingdings" w:hint="default"/>
+        <w:sz w:val="20"/>
+      </w:rPr>
+    </w:lvl>
+  </w:abstractNum>
+  <w:abstractNum w:abstractNumId="21" w15:restartNumberingAfterBreak="0">
+    <w:nsid w:val="5527108D"/>
+    <w:multiLevelType w:val="multilevel"/>
+    <w:tmpl w:val="5E9C1FAA"/>
+    <w:lvl w:ilvl="0">
+      <w:start w:val="1"/>
+      <w:numFmt w:val="bullet"/>
+      <w:lvlText w:val=""/>
+      <w:lvlJc w:val="left"/>
+      <w:pPr>
+        <w:tabs>
+          <w:tab w:val="num" w:pos="720"/>
+        </w:tabs>
+        <w:ind w:left="720" w:hanging="360"/>
+      </w:pPr>
+      <w:rPr>
+        <w:rFonts w:ascii="Symbol" w:hAnsi="Symbol" w:hint="default"/>
+        <w:sz w:val="20"/>
+      </w:rPr>
+    </w:lvl>
+    <w:lvl w:ilvl="1" w:tentative="1">
+      <w:start w:val="1"/>
+      <w:numFmt w:val="bullet"/>
+      <w:lvlText w:val="o"/>
+      <w:lvlJc w:val="left"/>
+      <w:pPr>
+        <w:tabs>
+          <w:tab w:val="num" w:pos="1440"/>
+        </w:tabs>
+        <w:ind w:left="1440" w:hanging="360"/>
+      </w:pPr>
+      <w:rPr>
+        <w:rFonts w:ascii="Courier New" w:hAnsi="Courier New" w:hint="default"/>
+        <w:sz w:val="20"/>
+      </w:rPr>
+    </w:lvl>
+    <w:lvl w:ilvl="2" w:tentative="1">
+      <w:start w:val="1"/>
+      <w:numFmt w:val="bullet"/>
+      <w:lvlText w:val=""/>
+      <w:lvlJc w:val="left"/>
+      <w:pPr>
+        <w:tabs>
+          <w:tab w:val="num" w:pos="2160"/>
+        </w:tabs>
+        <w:ind w:left="2160" w:hanging="360"/>
+      </w:pPr>
+      <w:rPr>
+        <w:rFonts w:ascii="Wingdings" w:hAnsi="Wingdings" w:hint="default"/>
+        <w:sz w:val="20"/>
+      </w:rPr>
+    </w:lvl>
+    <w:lvl w:ilvl="3" w:tentative="1">
+      <w:start w:val="1"/>
+      <w:numFmt w:val="bullet"/>
+      <w:lvlText w:val=""/>
+      <w:lvlJc w:val="left"/>
+      <w:pPr>
+        <w:tabs>
+          <w:tab w:val="num" w:pos="2880"/>
+        </w:tabs>
+        <w:ind w:left="2880" w:hanging="360"/>
+      </w:pPr>
+      <w:rPr>
+        <w:rFonts w:ascii="Wingdings" w:hAnsi="Wingdings" w:hint="default"/>
+        <w:sz w:val="20"/>
+      </w:rPr>
+    </w:lvl>
+    <w:lvl w:ilvl="4" w:tentative="1">
+      <w:start w:val="1"/>
+      <w:numFmt w:val="bullet"/>
+      <w:lvlText w:val=""/>
+      <w:lvlJc w:val="left"/>
+      <w:pPr>
+        <w:tabs>
+          <w:tab w:val="num" w:pos="3600"/>
+        </w:tabs>
+        <w:ind w:left="3600" w:hanging="360"/>
+      </w:pPr>
+      <w:rPr>
+        <w:rFonts w:ascii="Wingdings" w:hAnsi="Wingdings" w:hint="default"/>
+        <w:sz w:val="20"/>
+      </w:rPr>
+    </w:lvl>
+    <w:lvl w:ilvl="5" w:tentative="1">
+      <w:start w:val="1"/>
+      <w:numFmt w:val="bullet"/>
+      <w:lvlText w:val=""/>
+      <w:lvlJc w:val="left"/>
+      <w:pPr>
+        <w:tabs>
+          <w:tab w:val="num" w:pos="4320"/>
+        </w:tabs>
+        <w:ind w:left="4320" w:hanging="360"/>
+      </w:pPr>
+      <w:rPr>
+        <w:rFonts w:ascii="Wingdings" w:hAnsi="Wingdings" w:hint="default"/>
+        <w:sz w:val="20"/>
+      </w:rPr>
+    </w:lvl>
+    <w:lvl w:ilvl="6" w:tentative="1">
+      <w:start w:val="1"/>
+      <w:numFmt w:val="bullet"/>
+      <w:lvlText w:val=""/>
+      <w:lvlJc w:val="left"/>
+      <w:pPr>
+        <w:tabs>
+          <w:tab w:val="num" w:pos="5040"/>
+        </w:tabs>
+        <w:ind w:left="5040" w:hanging="360"/>
+      </w:pPr>
+      <w:rPr>
+        <w:rFonts w:ascii="Wingdings" w:hAnsi="Wingdings" w:hint="default"/>
+        <w:sz w:val="20"/>
+      </w:rPr>
+    </w:lvl>
+    <w:lvl w:ilvl="7" w:tentative="1">
+      <w:start w:val="1"/>
+      <w:numFmt w:val="bullet"/>
+      <w:lvlText w:val=""/>
+      <w:lvlJc w:val="left"/>
+      <w:pPr>
+        <w:tabs>
+          <w:tab w:val="num" w:pos="5760"/>
+        </w:tabs>
+        <w:ind w:left="5760" w:hanging="360"/>
+      </w:pPr>
+      <w:rPr>
+        <w:rFonts w:ascii="Wingdings" w:hAnsi="Wingdings" w:hint="default"/>
+        <w:sz w:val="20"/>
+      </w:rPr>
+    </w:lvl>
+    <w:lvl w:ilvl="8" w:tentative="1">
+      <w:start w:val="1"/>
+      <w:numFmt w:val="bullet"/>
+      <w:lvlText w:val=""/>
+      <w:lvlJc w:val="left"/>
+      <w:pPr>
+        <w:tabs>
+          <w:tab w:val="num" w:pos="6480"/>
+        </w:tabs>
+        <w:ind w:left="6480" w:hanging="360"/>
+      </w:pPr>
+      <w:rPr>
+        <w:rFonts w:ascii="Wingdings" w:hAnsi="Wingdings" w:hint="default"/>
+        <w:sz w:val="20"/>
+      </w:rPr>
+    </w:lvl>
+  </w:abstractNum>
+  <w:abstractNum w:abstractNumId="22" w15:restartNumberingAfterBreak="0">
     <w:nsid w:val="552D6B19"/>
     <w:multiLevelType w:val="hybridMultilevel"/>
     <w:tmpl w:val="D5B89E50"/>
@@ -8688,7 +11336,7 @@
       </w:rPr>
     </w:lvl>
   </w:abstractNum>
-  <w:abstractNum w:abstractNumId="12" w15:restartNumberingAfterBreak="0">
+  <w:abstractNum w:abstractNumId="23" w15:restartNumberingAfterBreak="0">
     <w:nsid w:val="57E77C6D"/>
     <w:multiLevelType w:val="hybridMultilevel"/>
     <w:tmpl w:val="68482B8E"/>
@@ -8801,7 +11449,7 @@
       </w:rPr>
     </w:lvl>
   </w:abstractNum>
-  <w:abstractNum w:abstractNumId="13" w15:restartNumberingAfterBreak="0">
+  <w:abstractNum w:abstractNumId="24" w15:restartNumberingAfterBreak="0">
     <w:nsid w:val="585462AF"/>
     <w:multiLevelType w:val="multilevel"/>
     <w:tmpl w:val="4CE20E08"/>
@@ -8950,7 +11598,7 @@
       </w:rPr>
     </w:lvl>
   </w:abstractNum>
-  <w:abstractNum w:abstractNumId="14" w15:restartNumberingAfterBreak="0">
+  <w:abstractNum w:abstractNumId="25" w15:restartNumberingAfterBreak="0">
     <w:nsid w:val="5AE01D54"/>
     <w:multiLevelType w:val="hybridMultilevel"/>
     <w:tmpl w:val="C06209FE"/>
@@ -9063,7 +11711,7 @@
       </w:rPr>
     </w:lvl>
   </w:abstractNum>
-  <w:abstractNum w:abstractNumId="15" w15:restartNumberingAfterBreak="0">
+  <w:abstractNum w:abstractNumId="26" w15:restartNumberingAfterBreak="0">
     <w:nsid w:val="5DC04855"/>
     <w:multiLevelType w:val="hybridMultilevel"/>
     <w:tmpl w:val="66F08174"/>
@@ -9176,7 +11824,7 @@
       </w:rPr>
     </w:lvl>
   </w:abstractNum>
-  <w:abstractNum w:abstractNumId="16" w15:restartNumberingAfterBreak="0">
+  <w:abstractNum w:abstractNumId="27" w15:restartNumberingAfterBreak="0">
     <w:nsid w:val="5F260433"/>
     <w:multiLevelType w:val="hybridMultilevel"/>
     <w:tmpl w:val="670A83B8"/>
@@ -9289,7 +11937,382 @@
       </w:rPr>
     </w:lvl>
   </w:abstractNum>
-  <w:abstractNum w:abstractNumId="17" w15:restartNumberingAfterBreak="0">
+  <w:abstractNum w:abstractNumId="28" w15:restartNumberingAfterBreak="0">
+    <w:nsid w:val="611B14EC"/>
+    <w:multiLevelType w:val="hybridMultilevel"/>
+    <w:tmpl w:val="C74A0A2A"/>
+    <w:lvl w:ilvl="0" w:tplc="40090001">
+      <w:start w:val="1"/>
+      <w:numFmt w:val="bullet"/>
+      <w:lvlText w:val=""/>
+      <w:lvlJc w:val="left"/>
+      <w:pPr>
+        <w:ind w:left="1069" w:hanging="360"/>
+      </w:pPr>
+      <w:rPr>
+        <w:rFonts w:ascii="Symbol" w:hAnsi="Symbol" w:hint="default"/>
+      </w:rPr>
+    </w:lvl>
+    <w:lvl w:ilvl="1" w:tplc="40090003" w:tentative="1">
+      <w:start w:val="1"/>
+      <w:numFmt w:val="bullet"/>
+      <w:lvlText w:val="o"/>
+      <w:lvlJc w:val="left"/>
+      <w:pPr>
+        <w:ind w:left="1789" w:hanging="360"/>
+      </w:pPr>
+      <w:rPr>
+        <w:rFonts w:ascii="Courier New" w:hAnsi="Courier New" w:cs="Courier New" w:hint="default"/>
+      </w:rPr>
+    </w:lvl>
+    <w:lvl w:ilvl="2" w:tplc="40090005" w:tentative="1">
+      <w:start w:val="1"/>
+      <w:numFmt w:val="bullet"/>
+      <w:lvlText w:val=""/>
+      <w:lvlJc w:val="left"/>
+      <w:pPr>
+        <w:ind w:left="2509" w:hanging="360"/>
+      </w:pPr>
+      <w:rPr>
+        <w:rFonts w:ascii="Wingdings" w:hAnsi="Wingdings" w:hint="default"/>
+      </w:rPr>
+    </w:lvl>
+    <w:lvl w:ilvl="3" w:tplc="40090001" w:tentative="1">
+      <w:start w:val="1"/>
+      <w:numFmt w:val="bullet"/>
+      <w:lvlText w:val=""/>
+      <w:lvlJc w:val="left"/>
+      <w:pPr>
+        <w:ind w:left="3229" w:hanging="360"/>
+      </w:pPr>
+      <w:rPr>
+        <w:rFonts w:ascii="Symbol" w:hAnsi="Symbol" w:hint="default"/>
+      </w:rPr>
+    </w:lvl>
+    <w:lvl w:ilvl="4" w:tplc="40090003" w:tentative="1">
+      <w:start w:val="1"/>
+      <w:numFmt w:val="bullet"/>
+      <w:lvlText w:val="o"/>
+      <w:lvlJc w:val="left"/>
+      <w:pPr>
+        <w:ind w:left="3949" w:hanging="360"/>
+      </w:pPr>
+      <w:rPr>
+        <w:rFonts w:ascii="Courier New" w:hAnsi="Courier New" w:cs="Courier New" w:hint="default"/>
+      </w:rPr>
+    </w:lvl>
+    <w:lvl w:ilvl="5" w:tplc="40090005" w:tentative="1">
+      <w:start w:val="1"/>
+      <w:numFmt w:val="bullet"/>
+      <w:lvlText w:val=""/>
+      <w:lvlJc w:val="left"/>
+      <w:pPr>
+        <w:ind w:left="4669" w:hanging="360"/>
+      </w:pPr>
+      <w:rPr>
+        <w:rFonts w:ascii="Wingdings" w:hAnsi="Wingdings" w:hint="default"/>
+      </w:rPr>
+    </w:lvl>
+    <w:lvl w:ilvl="6" w:tplc="40090001" w:tentative="1">
+      <w:start w:val="1"/>
+      <w:numFmt w:val="bullet"/>
+      <w:lvlText w:val=""/>
+      <w:lvlJc w:val="left"/>
+      <w:pPr>
+        <w:ind w:left="5389" w:hanging="360"/>
+      </w:pPr>
+      <w:rPr>
+        <w:rFonts w:ascii="Symbol" w:hAnsi="Symbol" w:hint="default"/>
+      </w:rPr>
+    </w:lvl>
+    <w:lvl w:ilvl="7" w:tplc="40090003" w:tentative="1">
+      <w:start w:val="1"/>
+      <w:numFmt w:val="bullet"/>
+      <w:lvlText w:val="o"/>
+      <w:lvlJc w:val="left"/>
+      <w:pPr>
+        <w:ind w:left="6109" w:hanging="360"/>
+      </w:pPr>
+      <w:rPr>
+        <w:rFonts w:ascii="Courier New" w:hAnsi="Courier New" w:cs="Courier New" w:hint="default"/>
+      </w:rPr>
+    </w:lvl>
+    <w:lvl w:ilvl="8" w:tplc="40090005" w:tentative="1">
+      <w:start w:val="1"/>
+      <w:numFmt w:val="bullet"/>
+      <w:lvlText w:val=""/>
+      <w:lvlJc w:val="left"/>
+      <w:pPr>
+        <w:ind w:left="6829" w:hanging="360"/>
+      </w:pPr>
+      <w:rPr>
+        <w:rFonts w:ascii="Wingdings" w:hAnsi="Wingdings" w:hint="default"/>
+      </w:rPr>
+    </w:lvl>
+  </w:abstractNum>
+  <w:abstractNum w:abstractNumId="29" w15:restartNumberingAfterBreak="0">
+    <w:nsid w:val="64AB2FCD"/>
+    <w:multiLevelType w:val="multilevel"/>
+    <w:tmpl w:val="32AEB392"/>
+    <w:lvl w:ilvl="0">
+      <w:start w:val="1"/>
+      <w:numFmt w:val="bullet"/>
+      <w:lvlText w:val=""/>
+      <w:lvlJc w:val="left"/>
+      <w:pPr>
+        <w:tabs>
+          <w:tab w:val="num" w:pos="720"/>
+        </w:tabs>
+        <w:ind w:left="720" w:hanging="360"/>
+      </w:pPr>
+      <w:rPr>
+        <w:rFonts w:ascii="Symbol" w:hAnsi="Symbol" w:hint="default"/>
+        <w:sz w:val="20"/>
+      </w:rPr>
+    </w:lvl>
+    <w:lvl w:ilvl="1" w:tentative="1">
+      <w:start w:val="1"/>
+      <w:numFmt w:val="bullet"/>
+      <w:lvlText w:val="o"/>
+      <w:lvlJc w:val="left"/>
+      <w:pPr>
+        <w:tabs>
+          <w:tab w:val="num" w:pos="1440"/>
+        </w:tabs>
+        <w:ind w:left="1440" w:hanging="360"/>
+      </w:pPr>
+      <w:rPr>
+        <w:rFonts w:ascii="Courier New" w:hAnsi="Courier New" w:hint="default"/>
+        <w:sz w:val="20"/>
+      </w:rPr>
+    </w:lvl>
+    <w:lvl w:ilvl="2" w:tentative="1">
+      <w:start w:val="1"/>
+      <w:numFmt w:val="bullet"/>
+      <w:lvlText w:val=""/>
+      <w:lvlJc w:val="left"/>
+      <w:pPr>
+        <w:tabs>
+          <w:tab w:val="num" w:pos="2160"/>
+        </w:tabs>
+        <w:ind w:left="2160" w:hanging="360"/>
+      </w:pPr>
+      <w:rPr>
+        <w:rFonts w:ascii="Wingdings" w:hAnsi="Wingdings" w:hint="default"/>
+        <w:sz w:val="20"/>
+      </w:rPr>
+    </w:lvl>
+    <w:lvl w:ilvl="3" w:tentative="1">
+      <w:start w:val="1"/>
+      <w:numFmt w:val="bullet"/>
+      <w:lvlText w:val=""/>
+      <w:lvlJc w:val="left"/>
+      <w:pPr>
+        <w:tabs>
+          <w:tab w:val="num" w:pos="2880"/>
+        </w:tabs>
+        <w:ind w:left="2880" w:hanging="360"/>
+      </w:pPr>
+      <w:rPr>
+        <w:rFonts w:ascii="Wingdings" w:hAnsi="Wingdings" w:hint="default"/>
+        <w:sz w:val="20"/>
+      </w:rPr>
+    </w:lvl>
+    <w:lvl w:ilvl="4" w:tentative="1">
+      <w:start w:val="1"/>
+      <w:numFmt w:val="bullet"/>
+      <w:lvlText w:val=""/>
+      <w:lvlJc w:val="left"/>
+      <w:pPr>
+        <w:tabs>
+          <w:tab w:val="num" w:pos="3600"/>
+        </w:tabs>
+        <w:ind w:left="3600" w:hanging="360"/>
+      </w:pPr>
+      <w:rPr>
+        <w:rFonts w:ascii="Wingdings" w:hAnsi="Wingdings" w:hint="default"/>
+        <w:sz w:val="20"/>
+      </w:rPr>
+    </w:lvl>
+    <w:lvl w:ilvl="5" w:tentative="1">
+      <w:start w:val="1"/>
+      <w:numFmt w:val="bullet"/>
+      <w:lvlText w:val=""/>
+      <w:lvlJc w:val="left"/>
+      <w:pPr>
+        <w:tabs>
+          <w:tab w:val="num" w:pos="4320"/>
+        </w:tabs>
+        <w:ind w:left="4320" w:hanging="360"/>
+      </w:pPr>
+      <w:rPr>
+        <w:rFonts w:ascii="Wingdings" w:hAnsi="Wingdings" w:hint="default"/>
+        <w:sz w:val="20"/>
+      </w:rPr>
+    </w:lvl>
+    <w:lvl w:ilvl="6" w:tentative="1">
+      <w:start w:val="1"/>
+      <w:numFmt w:val="bullet"/>
+      <w:lvlText w:val=""/>
+      <w:lvlJc w:val="left"/>
+      <w:pPr>
+        <w:tabs>
+          <w:tab w:val="num" w:pos="5040"/>
+        </w:tabs>
+        <w:ind w:left="5040" w:hanging="360"/>
+      </w:pPr>
+      <w:rPr>
+        <w:rFonts w:ascii="Wingdings" w:hAnsi="Wingdings" w:hint="default"/>
+        <w:sz w:val="20"/>
+      </w:rPr>
+    </w:lvl>
+    <w:lvl w:ilvl="7" w:tentative="1">
+      <w:start w:val="1"/>
+      <w:numFmt w:val="bullet"/>
+      <w:lvlText w:val=""/>
+      <w:lvlJc w:val="left"/>
+      <w:pPr>
+        <w:tabs>
+          <w:tab w:val="num" w:pos="5760"/>
+        </w:tabs>
+        <w:ind w:left="5760" w:hanging="360"/>
+      </w:pPr>
+      <w:rPr>
+        <w:rFonts w:ascii="Wingdings" w:hAnsi="Wingdings" w:hint="default"/>
+        <w:sz w:val="20"/>
+      </w:rPr>
+    </w:lvl>
+    <w:lvl w:ilvl="8" w:tentative="1">
+      <w:start w:val="1"/>
+      <w:numFmt w:val="bullet"/>
+      <w:lvlText w:val=""/>
+      <w:lvlJc w:val="left"/>
+      <w:pPr>
+        <w:tabs>
+          <w:tab w:val="num" w:pos="6480"/>
+        </w:tabs>
+        <w:ind w:left="6480" w:hanging="360"/>
+      </w:pPr>
+      <w:rPr>
+        <w:rFonts w:ascii="Wingdings" w:hAnsi="Wingdings" w:hint="default"/>
+        <w:sz w:val="20"/>
+      </w:rPr>
+    </w:lvl>
+  </w:abstractNum>
+  <w:abstractNum w:abstractNumId="30" w15:restartNumberingAfterBreak="0">
+    <w:nsid w:val="6D51161A"/>
+    <w:multiLevelType w:val="hybridMultilevel"/>
+    <w:tmpl w:val="2CDE8728"/>
+    <w:lvl w:ilvl="0" w:tplc="40090001">
+      <w:start w:val="1"/>
+      <w:numFmt w:val="bullet"/>
+      <w:lvlText w:val=""/>
+      <w:lvlJc w:val="left"/>
+      <w:pPr>
+        <w:ind w:left="927" w:hanging="360"/>
+      </w:pPr>
+      <w:rPr>
+        <w:rFonts w:ascii="Symbol" w:hAnsi="Symbol" w:hint="default"/>
+      </w:rPr>
+    </w:lvl>
+    <w:lvl w:ilvl="1" w:tplc="FFFFFFFF" w:tentative="1">
+      <w:start w:val="1"/>
+      <w:numFmt w:val="bullet"/>
+      <w:lvlText w:val="o"/>
+      <w:lvlJc w:val="left"/>
+      <w:pPr>
+        <w:ind w:left="1647" w:hanging="360"/>
+      </w:pPr>
+      <w:rPr>
+        <w:rFonts w:ascii="Courier New" w:hAnsi="Courier New" w:cs="Courier New" w:hint="default"/>
+      </w:rPr>
+    </w:lvl>
+    <w:lvl w:ilvl="2" w:tplc="FFFFFFFF" w:tentative="1">
+      <w:start w:val="1"/>
+      <w:numFmt w:val="bullet"/>
+      <w:lvlText w:val=""/>
+      <w:lvlJc w:val="left"/>
+      <w:pPr>
+        <w:ind w:left="2367" w:hanging="360"/>
+      </w:pPr>
+      <w:rPr>
+        <w:rFonts w:ascii="Wingdings" w:hAnsi="Wingdings" w:hint="default"/>
+      </w:rPr>
+    </w:lvl>
+    <w:lvl w:ilvl="3" w:tplc="FFFFFFFF" w:tentative="1">
+      <w:start w:val="1"/>
+      <w:numFmt w:val="bullet"/>
+      <w:lvlText w:val=""/>
+      <w:lvlJc w:val="left"/>
+      <w:pPr>
+        <w:ind w:left="3087" w:hanging="360"/>
+      </w:pPr>
+      <w:rPr>
+        <w:rFonts w:ascii="Symbol" w:hAnsi="Symbol" w:hint="default"/>
+      </w:rPr>
+    </w:lvl>
+    <w:lvl w:ilvl="4" w:tplc="FFFFFFFF" w:tentative="1">
+      <w:start w:val="1"/>
+      <w:numFmt w:val="bullet"/>
+      <w:lvlText w:val="o"/>
+      <w:lvlJc w:val="left"/>
+      <w:pPr>
+        <w:ind w:left="3807" w:hanging="360"/>
+      </w:pPr>
+      <w:rPr>
+        <w:rFonts w:ascii="Courier New" w:hAnsi="Courier New" w:cs="Courier New" w:hint="default"/>
+      </w:rPr>
+    </w:lvl>
+    <w:lvl w:ilvl="5" w:tplc="FFFFFFFF" w:tentative="1">
+      <w:start w:val="1"/>
+      <w:numFmt w:val="bullet"/>
+      <w:lvlText w:val=""/>
+      <w:lvlJc w:val="left"/>
+      <w:pPr>
+        <w:ind w:left="4527" w:hanging="360"/>
+      </w:pPr>
+      <w:rPr>
+        <w:rFonts w:ascii="Wingdings" w:hAnsi="Wingdings" w:hint="default"/>
+      </w:rPr>
+    </w:lvl>
+    <w:lvl w:ilvl="6" w:tplc="FFFFFFFF" w:tentative="1">
+      <w:start w:val="1"/>
+      <w:numFmt w:val="bullet"/>
+      <w:lvlText w:val=""/>
+      <w:lvlJc w:val="left"/>
+      <w:pPr>
+        <w:ind w:left="5247" w:hanging="360"/>
+      </w:pPr>
+      <w:rPr>
+        <w:rFonts w:ascii="Symbol" w:hAnsi="Symbol" w:hint="default"/>
+      </w:rPr>
+    </w:lvl>
+    <w:lvl w:ilvl="7" w:tplc="FFFFFFFF" w:tentative="1">
+      <w:start w:val="1"/>
+      <w:numFmt w:val="bullet"/>
+      <w:lvlText w:val="o"/>
+      <w:lvlJc w:val="left"/>
+      <w:pPr>
+        <w:ind w:left="5967" w:hanging="360"/>
+      </w:pPr>
+      <w:rPr>
+        <w:rFonts w:ascii="Courier New" w:hAnsi="Courier New" w:cs="Courier New" w:hint="default"/>
+      </w:rPr>
+    </w:lvl>
+    <w:lvl w:ilvl="8" w:tplc="FFFFFFFF" w:tentative="1">
+      <w:start w:val="1"/>
+      <w:numFmt w:val="bullet"/>
+      <w:lvlText w:val=""/>
+      <w:lvlJc w:val="left"/>
+      <w:pPr>
+        <w:ind w:left="6687" w:hanging="360"/>
+      </w:pPr>
+      <w:rPr>
+        <w:rFonts w:ascii="Wingdings" w:hAnsi="Wingdings" w:hint="default"/>
+      </w:rPr>
+    </w:lvl>
+  </w:abstractNum>
+  <w:abstractNum w:abstractNumId="31" w15:restartNumberingAfterBreak="0">
     <w:nsid w:val="742174A6"/>
     <w:multiLevelType w:val="hybridMultilevel"/>
     <w:tmpl w:val="B32E9BE6"/>
@@ -9402,7 +12425,7 @@
       </w:rPr>
     </w:lvl>
   </w:abstractNum>
-  <w:abstractNum w:abstractNumId="18" w15:restartNumberingAfterBreak="0">
+  <w:abstractNum w:abstractNumId="32" w15:restartNumberingAfterBreak="0">
     <w:nsid w:val="75C67ECB"/>
     <w:multiLevelType w:val="hybridMultilevel"/>
     <w:tmpl w:val="D57ED1C2"/>
@@ -9515,7 +12538,7 @@
       </w:rPr>
     </w:lvl>
   </w:abstractNum>
-  <w:abstractNum w:abstractNumId="19" w15:restartNumberingAfterBreak="0">
+  <w:abstractNum w:abstractNumId="33" w15:restartNumberingAfterBreak="0">
     <w:nsid w:val="7B7F7E0E"/>
     <w:multiLevelType w:val="hybridMultilevel"/>
     <w:tmpl w:val="773A8AE6"/>
@@ -9628,7 +12651,7 @@
       </w:rPr>
     </w:lvl>
   </w:abstractNum>
-  <w:abstractNum w:abstractNumId="20" w15:restartNumberingAfterBreak="0">
+  <w:abstractNum w:abstractNumId="34" w15:restartNumberingAfterBreak="0">
     <w:nsid w:val="7DF748FB"/>
     <w:multiLevelType w:val="hybridMultilevel"/>
     <w:tmpl w:val="71E4CB7E"/>
@@ -9742,67 +12765,109 @@
     </w:lvl>
   </w:abstractNum>
   <w:num w:numId="1" w16cid:durableId="661545724">
+    <w:abstractNumId w:val="11"/>
+  </w:num>
+  <w:num w:numId="2" w16cid:durableId="119537914">
+    <w:abstractNumId w:val="4"/>
+  </w:num>
+  <w:num w:numId="3" w16cid:durableId="427426354">
+    <w:abstractNumId w:val="25"/>
+  </w:num>
+  <w:num w:numId="4" w16cid:durableId="1536849443">
+    <w:abstractNumId w:val="34"/>
+  </w:num>
+  <w:num w:numId="5" w16cid:durableId="1808008298">
+    <w:abstractNumId w:val="33"/>
+  </w:num>
+  <w:num w:numId="6" w16cid:durableId="1913588025">
+    <w:abstractNumId w:val="2"/>
+  </w:num>
+  <w:num w:numId="7" w16cid:durableId="1390418286">
+    <w:abstractNumId w:val="24"/>
+  </w:num>
+  <w:num w:numId="8" w16cid:durableId="762993250">
+    <w:abstractNumId w:val="23"/>
+  </w:num>
+  <w:num w:numId="9" w16cid:durableId="695884807">
+    <w:abstractNumId w:val="16"/>
+  </w:num>
+  <w:num w:numId="10" w16cid:durableId="1478573956">
+    <w:abstractNumId w:val="31"/>
+  </w:num>
+  <w:num w:numId="11" w16cid:durableId="775295112">
+    <w:abstractNumId w:val="27"/>
+  </w:num>
+  <w:num w:numId="12" w16cid:durableId="507793291">
+    <w:abstractNumId w:val="22"/>
+  </w:num>
+  <w:num w:numId="13" w16cid:durableId="2120830113">
+    <w:abstractNumId w:val="32"/>
+  </w:num>
+  <w:num w:numId="14" w16cid:durableId="494302754">
+    <w:abstractNumId w:val="15"/>
+  </w:num>
+  <w:num w:numId="15" w16cid:durableId="1220822534">
+    <w:abstractNumId w:val="10"/>
+  </w:num>
+  <w:num w:numId="16" w16cid:durableId="1315794724">
+    <w:abstractNumId w:val="19"/>
+  </w:num>
+  <w:num w:numId="17" w16cid:durableId="2122801125">
     <w:abstractNumId w:val="5"/>
   </w:num>
-  <w:num w:numId="2" w16cid:durableId="119537914">
-    <w:abstractNumId w:val="2"/>
+  <w:num w:numId="18" w16cid:durableId="1574269164">
+    <w:abstractNumId w:val="26"/>
   </w:num>
-  <w:num w:numId="3" w16cid:durableId="427426354">
+  <w:num w:numId="19" w16cid:durableId="94248412">
+    <w:abstractNumId w:val="13"/>
+  </w:num>
+  <w:num w:numId="20" w16cid:durableId="359550364">
+    <w:abstractNumId w:val="3"/>
+  </w:num>
+  <w:num w:numId="21" w16cid:durableId="1448549050">
+    <w:abstractNumId w:val="17"/>
+  </w:num>
+  <w:num w:numId="22" w16cid:durableId="791174873">
+    <w:abstractNumId w:val="20"/>
+  </w:num>
+  <w:num w:numId="23" w16cid:durableId="1968967511">
+    <w:abstractNumId w:val="9"/>
+  </w:num>
+  <w:num w:numId="24" w16cid:durableId="38408842">
     <w:abstractNumId w:val="14"/>
   </w:num>
-  <w:num w:numId="4" w16cid:durableId="1536849443">
-    <w:abstractNumId w:val="20"/>
+  <w:num w:numId="25" w16cid:durableId="564724579">
+    <w:abstractNumId w:val="30"/>
   </w:num>
-  <w:num w:numId="5" w16cid:durableId="1808008298">
-    <w:abstractNumId w:val="19"/>
+  <w:num w:numId="26" w16cid:durableId="104665408">
+    <w:abstractNumId w:val="12"/>
   </w:num>
-  <w:num w:numId="6" w16cid:durableId="1913588025">
+  <w:num w:numId="27" w16cid:durableId="482353806">
+    <w:abstractNumId w:val="28"/>
+  </w:num>
+  <w:num w:numId="28" w16cid:durableId="1350107728">
+    <w:abstractNumId w:val="6"/>
+  </w:num>
+  <w:num w:numId="29" w16cid:durableId="1262177140">
+    <w:abstractNumId w:val="18"/>
+  </w:num>
+  <w:num w:numId="30" w16cid:durableId="235483673">
+    <w:abstractNumId w:val="21"/>
+  </w:num>
+  <w:num w:numId="31" w16cid:durableId="582180316">
+    <w:abstractNumId w:val="8"/>
+  </w:num>
+  <w:num w:numId="32" w16cid:durableId="2094625447">
     <w:abstractNumId w:val="0"/>
   </w:num>
-  <w:num w:numId="7" w16cid:durableId="1390418286">
-    <w:abstractNumId w:val="13"/>
-  </w:num>
-  <w:num w:numId="8" w16cid:durableId="762993250">
-    <w:abstractNumId w:val="12"/>
-  </w:num>
-  <w:num w:numId="9" w16cid:durableId="695884807">
-    <w:abstractNumId w:val="8"/>
-  </w:num>
-  <w:num w:numId="10" w16cid:durableId="1478573956">
-    <w:abstractNumId w:val="17"/>
-  </w:num>
-  <w:num w:numId="11" w16cid:durableId="775295112">
-    <w:abstractNumId w:val="16"/>
-  </w:num>
-  <w:num w:numId="12" w16cid:durableId="507793291">
-    <w:abstractNumId w:val="11"/>
-  </w:num>
-  <w:num w:numId="13" w16cid:durableId="2120830113">
-    <w:abstractNumId w:val="18"/>
-  </w:num>
-  <w:num w:numId="14" w16cid:durableId="494302754">
+  <w:num w:numId="33" w16cid:durableId="1680423574">
     <w:abstractNumId w:val="7"/>
   </w:num>
-  <w:num w:numId="15" w16cid:durableId="1220822534">
-    <w:abstractNumId w:val="4"/>
+  <w:num w:numId="34" w16cid:durableId="940916059">
+    <w:abstractNumId w:val="29"/>
   </w:num>
-  <w:num w:numId="16" w16cid:durableId="1315794724">
-    <w:abstractNumId w:val="10"/>
-  </w:num>
-  <w:num w:numId="17" w16cid:durableId="2122801125">
-    <w:abstractNumId w:val="3"/>
-  </w:num>
-  <w:num w:numId="18" w16cid:durableId="1574269164">
-    <w:abstractNumId w:val="15"/>
-  </w:num>
-  <w:num w:numId="19" w16cid:durableId="94248412">
-    <w:abstractNumId w:val="6"/>
-  </w:num>
-  <w:num w:numId="20" w16cid:durableId="359550364">
+  <w:num w:numId="35" w16cid:durableId="426275316">
     <w:abstractNumId w:val="1"/>
-  </w:num>
-  <w:num w:numId="21" w16cid:durableId="1448549050">
-    <w:abstractNumId w:val="9"/>
   </w:num>
 </w:numbering>
 </file>
@@ -10444,7 +13509,6 @@
   <w:style w:type="character" w:default="1" w:styleId="DefaultParagraphFont">
     <w:name w:val="Default Paragraph Font"/>
     <w:uiPriority w:val="1"/>
-    <w:semiHidden/>
     <w:unhideWhenUsed/>
   </w:style>
   <w:style w:type="table" w:default="1" w:styleId="TableNormal">

--- a/TypeScript.docx
+++ b/TypeScript.docx
@@ -7144,16 +7144,7 @@
           <w:sz w:val="28"/>
           <w:szCs w:val="28"/>
         </w:rPr>
-        <w:t>super (</w:t>
-      </w:r>
-      <w:r>
-        <w:rPr>
-          <w:rStyle w:val="HTMLCode"/>
-          <w:rFonts w:ascii="Times New Roman" w:eastAsiaTheme="majorEastAsia" w:hAnsi="Times New Roman" w:cs="Times New Roman"/>
-          <w:sz w:val="28"/>
-          <w:szCs w:val="28"/>
-        </w:rPr>
-        <w:t>)</w:t>
+        <w:t>super ()</w:t>
       </w:r>
       <w:r>
         <w:rPr>
@@ -7530,7 +7521,7 @@
         <w:pStyle w:val="ListParagraph"/>
         <w:numPr>
           <w:ilvl w:val="0"/>
-          <w:numId w:val="32"/>
+          <w:numId w:val="46"/>
         </w:numPr>
         <w:rPr>
           <w:rFonts w:ascii="Times New Roman" w:hAnsi="Times New Roman" w:cs="Times New Roman"/>
@@ -7580,12 +7571,13 @@
         <w:pStyle w:val="ListParagraph"/>
         <w:numPr>
           <w:ilvl w:val="0"/>
-          <w:numId w:val="32"/>
+          <w:numId w:val="46"/>
         </w:numPr>
         <w:rPr>
           <w:rFonts w:ascii="Times New Roman" w:hAnsi="Times New Roman" w:cs="Times New Roman"/>
           <w:sz w:val="28"/>
           <w:szCs w:val="28"/>
+          <w:lang w:val="en-US"/>
         </w:rPr>
       </w:pPr>
       <w:r>
@@ -7596,7 +7588,6 @@
           <w:sz w:val="28"/>
           <w:szCs w:val="28"/>
         </w:rPr>
-        <w:lastRenderedPageBreak/>
         <w:t>Import</w:t>
       </w:r>
       <w:r>
@@ -7992,36 +7983,268 @@
     </w:p>
     <w:p>
       <w:pPr>
-        <w:rPr>
-          <w:lang w:val="en-US"/>
-        </w:rPr>
-      </w:pPr>
-      <w:r>
-        <w:rPr>
-          <w:lang w:val="en-US"/>
-        </w:rPr>
-        <w:t>Interface with Class</w:t>
-      </w:r>
-    </w:p>
-    <w:p>
-      <w:pPr>
-        <w:rPr>
-          <w:lang w:val="en-US"/>
-        </w:rPr>
-      </w:pPr>
-    </w:p>
-    <w:p>
-      <w:pPr>
-        <w:rPr>
-          <w:lang w:val="en-US"/>
-        </w:rPr>
-      </w:pPr>
-      <w:r>
-        <w:rPr>
-          <w:lang w:val="en-US"/>
+        <w:pStyle w:val="ListParagraph"/>
+        <w:numPr>
+          <w:ilvl w:val="0"/>
+          <w:numId w:val="38"/>
+        </w:numPr>
+        <w:rPr>
+          <w:rFonts w:ascii="Times New Roman" w:hAnsi="Times New Roman" w:cs="Times New Roman"/>
+          <w:b/>
+          <w:bCs/>
+          <w:sz w:val="28"/>
+          <w:szCs w:val="28"/>
+        </w:rPr>
+      </w:pPr>
+      <w:r>
+        <w:rPr>
+          <w:rFonts w:ascii="Times New Roman" w:hAnsi="Times New Roman" w:cs="Times New Roman"/>
+          <w:b/>
+          <w:bCs/>
+          <w:sz w:val="28"/>
+          <w:szCs w:val="28"/>
+        </w:rPr>
+        <w:t>Interface with Class in TypeScript</w:t>
+      </w:r>
+      <w:r>
+        <w:rPr>
+          <w:rFonts w:ascii="Times New Roman" w:hAnsi="Times New Roman" w:cs="Times New Roman"/>
+          <w:b/>
+          <w:bCs/>
+          <w:sz w:val="28"/>
+          <w:szCs w:val="28"/>
+        </w:rPr>
+        <w:t>?</w:t>
+      </w:r>
+    </w:p>
+    <w:p>
+      <w:pPr>
+        <w:pStyle w:val="ListParagraph"/>
+        <w:ind w:left="644"/>
+        <w:rPr>
+          <w:rFonts w:ascii="Times New Roman" w:hAnsi="Times New Roman" w:cs="Times New Roman"/>
+          <w:sz w:val="28"/>
+          <w:szCs w:val="28"/>
+        </w:rPr>
+      </w:pPr>
+      <w:r>
+        <w:rPr>
+          <w:rFonts w:ascii="Times New Roman" w:hAnsi="Times New Roman" w:cs="Times New Roman"/>
+          <w:sz w:val="28"/>
+          <w:szCs w:val="28"/>
+        </w:rPr>
+        <w:t xml:space="preserve">An </w:t>
+      </w:r>
+      <w:r>
+        <w:rPr>
+          <w:rFonts w:ascii="Times New Roman" w:hAnsi="Times New Roman" w:cs="Times New Roman"/>
+          <w:b/>
+          <w:bCs/>
+          <w:sz w:val="28"/>
+          <w:szCs w:val="28"/>
+        </w:rPr>
+        <w:t>interface</w:t>
+      </w:r>
+      <w:r>
+        <w:rPr>
+          <w:rFonts w:ascii="Times New Roman" w:hAnsi="Times New Roman" w:cs="Times New Roman"/>
+          <w:sz w:val="28"/>
+          <w:szCs w:val="28"/>
+        </w:rPr>
+        <w:t xml:space="preserve"> defines a </w:t>
+      </w:r>
+      <w:r>
+        <w:rPr>
+          <w:rFonts w:ascii="Times New Roman" w:hAnsi="Times New Roman" w:cs="Times New Roman"/>
+          <w:b/>
+          <w:bCs/>
+          <w:sz w:val="28"/>
+          <w:szCs w:val="28"/>
+        </w:rPr>
+        <w:t>contract</w:t>
+      </w:r>
+      <w:r>
+        <w:rPr>
+          <w:rFonts w:ascii="Times New Roman" w:hAnsi="Times New Roman" w:cs="Times New Roman"/>
+          <w:sz w:val="28"/>
+          <w:szCs w:val="28"/>
+        </w:rPr>
+        <w:t xml:space="preserve"> (the structure) for a class.</w:t>
+      </w:r>
+    </w:p>
+    <w:p>
+      <w:pPr>
+        <w:pStyle w:val="ListParagraph"/>
+        <w:ind w:left="644"/>
+        <w:rPr>
+          <w:rFonts w:ascii="Times New Roman" w:hAnsi="Times New Roman" w:cs="Times New Roman"/>
+          <w:sz w:val="28"/>
+          <w:szCs w:val="28"/>
+        </w:rPr>
+      </w:pPr>
+      <w:r>
+        <w:rPr>
+          <w:rFonts w:ascii="Times New Roman" w:hAnsi="Times New Roman" w:cs="Times New Roman"/>
+          <w:sz w:val="28"/>
+          <w:szCs w:val="28"/>
+        </w:rPr>
+        <w:t xml:space="preserve">Any class that </w:t>
+      </w:r>
+      <w:r>
+        <w:rPr>
+          <w:rFonts w:ascii="Times New Roman" w:hAnsi="Times New Roman" w:cs="Times New Roman"/>
+          <w:b/>
+          <w:bCs/>
+          <w:sz w:val="28"/>
+          <w:szCs w:val="28"/>
+        </w:rPr>
+        <w:t>implements</w:t>
+      </w:r>
+      <w:r>
+        <w:rPr>
+          <w:rFonts w:ascii="Times New Roman" w:hAnsi="Times New Roman" w:cs="Times New Roman"/>
+          <w:sz w:val="28"/>
+          <w:szCs w:val="28"/>
+        </w:rPr>
+        <w:t xml:space="preserve"> an interface must define all the properties and methods declared in that interface.</w:t>
+      </w:r>
+    </w:p>
+    <w:p>
+      <w:pPr>
+        <w:pStyle w:val="ListParagraph"/>
+        <w:ind w:left="644"/>
+        <w:rPr>
+          <w:rFonts w:ascii="Times New Roman" w:hAnsi="Times New Roman" w:cs="Times New Roman"/>
+          <w:sz w:val="28"/>
+          <w:szCs w:val="28"/>
+        </w:rPr>
+      </w:pPr>
+    </w:p>
+    <w:p>
+      <w:pPr>
+        <w:pStyle w:val="ListParagraph"/>
+        <w:numPr>
+          <w:ilvl w:val="0"/>
+          <w:numId w:val="40"/>
+        </w:numPr>
+        <w:rPr>
+          <w:rFonts w:ascii="Times New Roman" w:hAnsi="Times New Roman" w:cs="Times New Roman"/>
+          <w:b/>
+          <w:bCs/>
+          <w:sz w:val="28"/>
+          <w:szCs w:val="28"/>
+        </w:rPr>
+      </w:pPr>
+      <w:r>
+        <w:rPr>
+          <w:rFonts w:ascii="Times New Roman" w:hAnsi="Times New Roman" w:cs="Times New Roman"/>
+          <w:b/>
+          <w:bCs/>
+          <w:sz w:val="28"/>
+          <w:szCs w:val="28"/>
         </w:rPr>
         <w:t>Static Keyword in TypeScript</w:t>
       </w:r>
+      <w:r>
+        <w:rPr>
+          <w:rFonts w:ascii="Times New Roman" w:hAnsi="Times New Roman" w:cs="Times New Roman"/>
+          <w:b/>
+          <w:bCs/>
+          <w:sz w:val="28"/>
+          <w:szCs w:val="28"/>
+        </w:rPr>
+        <w:t>?</w:t>
+      </w:r>
+    </w:p>
+    <w:p>
+      <w:pPr>
+        <w:pStyle w:val="ListParagraph"/>
+        <w:ind w:left="644"/>
+        <w:rPr>
+          <w:rFonts w:ascii="Times New Roman" w:hAnsi="Times New Roman" w:cs="Times New Roman"/>
+          <w:sz w:val="28"/>
+          <w:szCs w:val="28"/>
+        </w:rPr>
+      </w:pPr>
+      <w:r>
+        <w:rPr>
+          <w:rFonts w:ascii="Times New Roman" w:hAnsi="Times New Roman" w:cs="Times New Roman"/>
+          <w:sz w:val="28"/>
+          <w:szCs w:val="28"/>
+        </w:rPr>
+        <w:t xml:space="preserve">A </w:t>
+      </w:r>
+      <w:r>
+        <w:rPr>
+          <w:rFonts w:ascii="Times New Roman" w:hAnsi="Times New Roman" w:cs="Times New Roman"/>
+          <w:b/>
+          <w:bCs/>
+          <w:sz w:val="28"/>
+          <w:szCs w:val="28"/>
+        </w:rPr>
+        <w:t>static property or method</w:t>
+      </w:r>
+      <w:r>
+        <w:rPr>
+          <w:rFonts w:ascii="Times New Roman" w:hAnsi="Times New Roman" w:cs="Times New Roman"/>
+          <w:sz w:val="28"/>
+          <w:szCs w:val="28"/>
+        </w:rPr>
+        <w:t xml:space="preserve"> belongs to the </w:t>
+      </w:r>
+      <w:r>
+        <w:rPr>
+          <w:rFonts w:ascii="Times New Roman" w:hAnsi="Times New Roman" w:cs="Times New Roman"/>
+          <w:b/>
+          <w:bCs/>
+          <w:sz w:val="28"/>
+          <w:szCs w:val="28"/>
+        </w:rPr>
+        <w:t>class itself</w:t>
+      </w:r>
+      <w:r>
+        <w:rPr>
+          <w:rFonts w:ascii="Times New Roman" w:hAnsi="Times New Roman" w:cs="Times New Roman"/>
+          <w:sz w:val="28"/>
+          <w:szCs w:val="28"/>
+        </w:rPr>
+        <w:t>, not to instances (objects).</w:t>
+      </w:r>
+    </w:p>
+    <w:p>
+      <w:pPr>
+        <w:pStyle w:val="ListParagraph"/>
+        <w:ind w:left="644"/>
+        <w:rPr>
+          <w:rFonts w:ascii="Times New Roman" w:hAnsi="Times New Roman" w:cs="Times New Roman"/>
+          <w:sz w:val="28"/>
+          <w:szCs w:val="28"/>
+        </w:rPr>
+      </w:pPr>
+      <w:r>
+        <w:rPr>
+          <w:rFonts w:ascii="Times New Roman" w:hAnsi="Times New Roman" w:cs="Times New Roman"/>
+          <w:sz w:val="28"/>
+          <w:szCs w:val="28"/>
+        </w:rPr>
+        <w:t>You can access it using the class name directly, without creating an object with new.</w:t>
+      </w:r>
+    </w:p>
+    <w:p>
+      <w:pPr>
+        <w:rPr>
+          <w:rFonts w:ascii="Times New Roman" w:hAnsi="Times New Roman" w:cs="Times New Roman"/>
+          <w:sz w:val="28"/>
+          <w:szCs w:val="28"/>
+        </w:rPr>
+      </w:pPr>
+    </w:p>
+    <w:p>
+      <w:pPr>
+        <w:rPr>
+          <w:lang w:val="en-US"/>
+        </w:rPr>
+      </w:pPr>
     </w:p>
     <w:p>
       <w:pPr>
@@ -8063,92 +8286,524 @@
     </w:p>
     <w:p>
       <w:pPr>
-        <w:rPr>
-          <w:lang w:val="en-US"/>
-        </w:rPr>
-      </w:pPr>
-      <w:proofErr w:type="spellStart"/>
-      <w:r>
-        <w:rPr>
-          <w:lang w:val="en-US"/>
-        </w:rPr>
-        <w:t>Typeguard</w:t>
-      </w:r>
-      <w:proofErr w:type="spellEnd"/>
-      <w:r>
-        <w:rPr>
-          <w:lang w:val="en-US"/>
-        </w:rPr>
-        <w:t xml:space="preserve"> in TypeScript</w:t>
-      </w:r>
-    </w:p>
-    <w:p>
-      <w:pPr>
-        <w:rPr>
-          <w:lang w:val="en-US"/>
-        </w:rPr>
-      </w:pPr>
-    </w:p>
-    <w:p>
-      <w:pPr>
-        <w:rPr>
-          <w:lang w:val="en-US"/>
-        </w:rPr>
-      </w:pPr>
-      <w:r>
-        <w:rPr>
-          <w:lang w:val="en-US"/>
-        </w:rPr>
-        <w:t>Generics in TypeScript</w:t>
-      </w:r>
-    </w:p>
-    <w:p>
-      <w:pPr>
-        <w:rPr>
-          <w:lang w:val="en-US"/>
-        </w:rPr>
-      </w:pPr>
-    </w:p>
-    <w:p>
-      <w:pPr>
-        <w:rPr>
-          <w:lang w:val="en-US"/>
-        </w:rPr>
-      </w:pPr>
-      <w:proofErr w:type="spellStart"/>
-      <w:r>
-        <w:rPr>
-          <w:lang w:val="en-US"/>
-        </w:rPr>
-        <w:t>keyof</w:t>
-      </w:r>
-      <w:proofErr w:type="spellEnd"/>
-      <w:r>
-        <w:rPr>
-          <w:lang w:val="en-US"/>
-        </w:rPr>
-        <w:t xml:space="preserve"> Operator in TypeScript</w:t>
-      </w:r>
-    </w:p>
-    <w:p>
-      <w:pPr>
-        <w:rPr>
-          <w:lang w:val="en-US"/>
-        </w:rPr>
-      </w:pPr>
-    </w:p>
-    <w:p>
-      <w:pPr>
-        <w:rPr>
-          <w:lang w:val="en-US"/>
-        </w:rPr>
-      </w:pPr>
-      <w:r>
-        <w:rPr>
-          <w:lang w:val="en-US"/>
-        </w:rPr>
-        <w:t>Index Signatures in TypeScript</w:t>
-      </w:r>
+        <w:pStyle w:val="NoSpacing"/>
+        <w:numPr>
+          <w:ilvl w:val="0"/>
+          <w:numId w:val="43"/>
+        </w:numPr>
+        <w:rPr>
+          <w:rFonts w:ascii="Times New Roman" w:hAnsi="Times New Roman" w:cs="Times New Roman"/>
+          <w:b/>
+          <w:bCs/>
+          <w:sz w:val="28"/>
+          <w:szCs w:val="28"/>
+        </w:rPr>
+      </w:pPr>
+      <w:r>
+        <w:rPr>
+          <w:rFonts w:ascii="Times New Roman" w:hAnsi="Times New Roman" w:cs="Times New Roman"/>
+          <w:b/>
+          <w:bCs/>
+          <w:sz w:val="28"/>
+          <w:szCs w:val="28"/>
+        </w:rPr>
+        <w:t>Type Guard</w:t>
+      </w:r>
+      <w:r>
+        <w:rPr>
+          <w:rFonts w:ascii="Times New Roman" w:hAnsi="Times New Roman" w:cs="Times New Roman"/>
+          <w:b/>
+          <w:bCs/>
+          <w:sz w:val="28"/>
+          <w:szCs w:val="28"/>
+        </w:rPr>
+        <w:t xml:space="preserve"> in TS</w:t>
+      </w:r>
+      <w:r>
+        <w:rPr>
+          <w:rFonts w:ascii="Times New Roman" w:hAnsi="Times New Roman" w:cs="Times New Roman"/>
+          <w:b/>
+          <w:bCs/>
+          <w:sz w:val="28"/>
+          <w:szCs w:val="28"/>
+        </w:rPr>
+        <w:t>?</w:t>
+      </w:r>
+    </w:p>
+    <w:p>
+      <w:pPr>
+        <w:pStyle w:val="NoSpacing"/>
+        <w:ind w:left="502"/>
+        <w:rPr>
+          <w:rFonts w:ascii="Times New Roman" w:hAnsi="Times New Roman" w:cs="Times New Roman"/>
+          <w:sz w:val="28"/>
+          <w:szCs w:val="28"/>
+        </w:rPr>
+      </w:pPr>
+      <w:r>
+        <w:rPr>
+          <w:rFonts w:ascii="Times New Roman" w:hAnsi="Times New Roman" w:cs="Times New Roman"/>
+          <w:sz w:val="28"/>
+          <w:szCs w:val="28"/>
+        </w:rPr>
+        <w:t>Type Guard is a</w:t>
+      </w:r>
+      <w:r>
+        <w:rPr>
+          <w:rFonts w:ascii="Times New Roman" w:hAnsi="Times New Roman" w:cs="Times New Roman"/>
+          <w:sz w:val="28"/>
+          <w:szCs w:val="28"/>
+        </w:rPr>
+        <w:t xml:space="preserve"> way to narrow down a type at runtime so TypeScript knows exactly what type</w:t>
+      </w:r>
+      <w:r>
+        <w:rPr>
+          <w:rFonts w:ascii="Times New Roman" w:hAnsi="Times New Roman" w:cs="Times New Roman"/>
+          <w:sz w:val="28"/>
+          <w:szCs w:val="28"/>
+        </w:rPr>
+        <w:t xml:space="preserve"> (data type)</w:t>
+      </w:r>
+      <w:r>
+        <w:rPr>
+          <w:rFonts w:ascii="Times New Roman" w:hAnsi="Times New Roman" w:cs="Times New Roman"/>
+          <w:sz w:val="28"/>
+          <w:szCs w:val="28"/>
+        </w:rPr>
+        <w:t xml:space="preserve"> you are working with.</w:t>
+      </w:r>
+      <w:r>
+        <w:rPr>
+          <w:rFonts w:ascii="Times New Roman" w:hAnsi="Times New Roman" w:cs="Times New Roman"/>
+          <w:sz w:val="28"/>
+          <w:szCs w:val="28"/>
+        </w:rPr>
+        <w:t xml:space="preserve"> There are 3 types we can check data type at runtime.</w:t>
+      </w:r>
+    </w:p>
+    <w:p>
+      <w:pPr>
+        <w:pStyle w:val="NoSpacing"/>
+        <w:numPr>
+          <w:ilvl w:val="0"/>
+          <w:numId w:val="47"/>
+        </w:numPr>
+        <w:rPr>
+          <w:rFonts w:ascii="Times New Roman" w:hAnsi="Times New Roman" w:cs="Times New Roman"/>
+          <w:sz w:val="28"/>
+          <w:szCs w:val="28"/>
+        </w:rPr>
+      </w:pPr>
+      <w:r>
+        <w:rPr>
+          <w:rFonts w:ascii="Times New Roman" w:hAnsi="Times New Roman" w:cs="Times New Roman"/>
+          <w:sz w:val="28"/>
+          <w:szCs w:val="28"/>
+        </w:rPr>
+        <w:t>typeof: normal variable type check.</w:t>
+      </w:r>
+    </w:p>
+    <w:p>
+      <w:pPr>
+        <w:pStyle w:val="NoSpacing"/>
+        <w:numPr>
+          <w:ilvl w:val="0"/>
+          <w:numId w:val="47"/>
+        </w:numPr>
+        <w:rPr>
+          <w:rFonts w:ascii="Times New Roman" w:hAnsi="Times New Roman" w:cs="Times New Roman"/>
+          <w:sz w:val="28"/>
+          <w:szCs w:val="28"/>
+        </w:rPr>
+      </w:pPr>
+      <w:r>
+        <w:rPr>
+          <w:rFonts w:ascii="Times New Roman" w:hAnsi="Times New Roman" w:cs="Times New Roman"/>
+          <w:sz w:val="28"/>
+          <w:szCs w:val="28"/>
+        </w:rPr>
+        <w:t xml:space="preserve">instanceof: check class type and </w:t>
+      </w:r>
+    </w:p>
+    <w:p>
+      <w:pPr>
+        <w:pStyle w:val="NoSpacing"/>
+        <w:numPr>
+          <w:ilvl w:val="0"/>
+          <w:numId w:val="47"/>
+        </w:numPr>
+        <w:rPr>
+          <w:rFonts w:ascii="Times New Roman" w:hAnsi="Times New Roman" w:cs="Times New Roman"/>
+          <w:sz w:val="28"/>
+          <w:szCs w:val="28"/>
+        </w:rPr>
+      </w:pPr>
+      <w:r>
+        <w:rPr>
+          <w:rFonts w:ascii="Times New Roman" w:hAnsi="Times New Roman" w:cs="Times New Roman"/>
+          <w:sz w:val="28"/>
+          <w:szCs w:val="28"/>
+        </w:rPr>
+        <w:t>Custom type: interface type check.</w:t>
+      </w:r>
+    </w:p>
+    <w:p>
+      <w:pPr>
+        <w:pStyle w:val="NoSpacing"/>
+        <w:rPr>
+          <w:rFonts w:ascii="Times New Roman" w:hAnsi="Times New Roman" w:cs="Times New Roman"/>
+          <w:b/>
+          <w:bCs/>
+          <w:sz w:val="28"/>
+          <w:szCs w:val="28"/>
+        </w:rPr>
+      </w:pPr>
+    </w:p>
+    <w:p>
+      <w:pPr>
+        <w:pStyle w:val="NoSpacing"/>
+        <w:numPr>
+          <w:ilvl w:val="0"/>
+          <w:numId w:val="43"/>
+        </w:numPr>
+        <w:rPr>
+          <w:rFonts w:ascii="Times New Roman" w:hAnsi="Times New Roman" w:cs="Times New Roman"/>
+          <w:b/>
+          <w:bCs/>
+          <w:sz w:val="28"/>
+          <w:szCs w:val="28"/>
+        </w:rPr>
+      </w:pPr>
+      <w:r>
+        <w:rPr>
+          <w:rFonts w:ascii="Times New Roman" w:hAnsi="Times New Roman" w:cs="Times New Roman"/>
+          <w:b/>
+          <w:bCs/>
+          <w:sz w:val="28"/>
+          <w:szCs w:val="28"/>
+        </w:rPr>
+        <w:t>Generics</w:t>
+      </w:r>
+      <w:r>
+        <w:rPr>
+          <w:rFonts w:ascii="Times New Roman" w:hAnsi="Times New Roman" w:cs="Times New Roman"/>
+          <w:b/>
+          <w:bCs/>
+          <w:sz w:val="28"/>
+          <w:szCs w:val="28"/>
+        </w:rPr>
+        <w:t xml:space="preserve"> in TS</w:t>
+      </w:r>
+      <w:r>
+        <w:rPr>
+          <w:rFonts w:ascii="Times New Roman" w:hAnsi="Times New Roman" w:cs="Times New Roman"/>
+          <w:b/>
+          <w:bCs/>
+          <w:sz w:val="28"/>
+          <w:szCs w:val="28"/>
+        </w:rPr>
+        <w:t>?</w:t>
+      </w:r>
+    </w:p>
+    <w:p>
+      <w:pPr>
+        <w:pStyle w:val="NoSpacing"/>
+        <w:ind w:left="502"/>
+        <w:rPr>
+          <w:rFonts w:ascii="Times New Roman" w:hAnsi="Times New Roman" w:cs="Times New Roman"/>
+          <w:sz w:val="28"/>
+          <w:szCs w:val="28"/>
+        </w:rPr>
+      </w:pPr>
+      <w:r>
+        <w:rPr>
+          <w:rFonts w:ascii="Times New Roman" w:hAnsi="Times New Roman" w:cs="Times New Roman"/>
+          <w:sz w:val="28"/>
+          <w:szCs w:val="28"/>
+        </w:rPr>
+        <w:t>A feature to write reusable code that works with any type instead of one fixed type.</w:t>
+      </w:r>
+    </w:p>
+    <w:p>
+      <w:pPr>
+        <w:pStyle w:val="NoSpacing"/>
+        <w:rPr>
+          <w:rFonts w:ascii="Times New Roman" w:hAnsi="Times New Roman" w:cs="Times New Roman"/>
+          <w:sz w:val="28"/>
+          <w:szCs w:val="28"/>
+        </w:rPr>
+      </w:pPr>
+    </w:p>
+    <w:p>
+      <w:pPr>
+        <w:pStyle w:val="NoSpacing"/>
+        <w:ind w:left="502"/>
+        <w:rPr>
+          <w:rFonts w:ascii="Times New Roman" w:hAnsi="Times New Roman" w:cs="Times New Roman"/>
+          <w:sz w:val="28"/>
+          <w:szCs w:val="28"/>
+        </w:rPr>
+      </w:pPr>
+    </w:p>
+    <w:p>
+      <w:pPr>
+        <w:pStyle w:val="NoSpacing"/>
+        <w:numPr>
+          <w:ilvl w:val="0"/>
+          <w:numId w:val="43"/>
+        </w:numPr>
+        <w:rPr>
+          <w:rFonts w:ascii="Times New Roman" w:hAnsi="Times New Roman" w:cs="Times New Roman"/>
+          <w:b/>
+          <w:bCs/>
+          <w:sz w:val="28"/>
+          <w:szCs w:val="28"/>
+        </w:rPr>
+      </w:pPr>
+      <w:r>
+        <w:rPr>
+          <w:rFonts w:ascii="Times New Roman" w:hAnsi="Times New Roman" w:cs="Times New Roman"/>
+          <w:b/>
+          <w:bCs/>
+          <w:sz w:val="28"/>
+          <w:szCs w:val="28"/>
+        </w:rPr>
+        <w:t>keyof Operator</w:t>
+      </w:r>
+      <w:r>
+        <w:rPr>
+          <w:rFonts w:ascii="Times New Roman" w:hAnsi="Times New Roman" w:cs="Times New Roman"/>
+          <w:b/>
+          <w:bCs/>
+          <w:sz w:val="28"/>
+          <w:szCs w:val="28"/>
+        </w:rPr>
+        <w:t xml:space="preserve"> in TS?</w:t>
+      </w:r>
+    </w:p>
+    <w:p>
+      <w:pPr>
+        <w:pStyle w:val="NoSpacing"/>
+        <w:ind w:left="502"/>
+        <w:rPr>
+          <w:rFonts w:ascii="Times New Roman" w:hAnsi="Times New Roman" w:cs="Times New Roman"/>
+          <w:b/>
+          <w:bCs/>
+          <w:sz w:val="28"/>
+          <w:szCs w:val="28"/>
+        </w:rPr>
+      </w:pPr>
+      <w:r>
+        <w:rPr>
+          <w:rFonts w:ascii="Times New Roman" w:hAnsi="Times New Roman" w:cs="Times New Roman"/>
+          <w:sz w:val="28"/>
+          <w:szCs w:val="28"/>
+        </w:rPr>
+        <w:t>Used to get the keys of an object type as a union of string literals.</w:t>
+      </w:r>
+    </w:p>
+    <w:p>
+      <w:pPr>
+        <w:pStyle w:val="NoSpacing"/>
+        <w:ind w:left="502"/>
+        <w:rPr>
+          <w:rFonts w:ascii="Times New Roman" w:hAnsi="Times New Roman" w:cs="Times New Roman"/>
+          <w:sz w:val="28"/>
+          <w:szCs w:val="28"/>
+        </w:rPr>
+      </w:pPr>
+    </w:p>
+    <w:p>
+      <w:pPr>
+        <w:pStyle w:val="NoSpacing"/>
+        <w:numPr>
+          <w:ilvl w:val="0"/>
+          <w:numId w:val="43"/>
+        </w:numPr>
+        <w:rPr>
+          <w:rFonts w:ascii="Times New Roman" w:hAnsi="Times New Roman" w:cs="Times New Roman"/>
+          <w:b/>
+          <w:bCs/>
+          <w:sz w:val="28"/>
+          <w:szCs w:val="28"/>
+        </w:rPr>
+      </w:pPr>
+      <w:r>
+        <w:rPr>
+          <w:rFonts w:ascii="Times New Roman" w:hAnsi="Times New Roman" w:cs="Times New Roman"/>
+          <w:b/>
+          <w:bCs/>
+          <w:sz w:val="28"/>
+          <w:szCs w:val="28"/>
+        </w:rPr>
+        <w:t>Index Signatures</w:t>
+      </w:r>
+    </w:p>
+    <w:p>
+      <w:pPr>
+        <w:pStyle w:val="NoSpacing"/>
+        <w:ind w:left="502"/>
+        <w:rPr>
+          <w:rFonts w:ascii="Times New Roman" w:hAnsi="Times New Roman" w:cs="Times New Roman"/>
+          <w:sz w:val="28"/>
+          <w:szCs w:val="28"/>
+        </w:rPr>
+      </w:pPr>
+      <w:r>
+        <w:rPr>
+          <w:rFonts w:ascii="Times New Roman" w:hAnsi="Times New Roman" w:cs="Times New Roman"/>
+          <w:sz w:val="28"/>
+          <w:szCs w:val="28"/>
+        </w:rPr>
+        <w:t>Allows you to define objects with dynamic keys (keys not known in advance).</w:t>
+      </w:r>
+    </w:p>
+    <w:p>
+      <w:pPr>
+        <w:pStyle w:val="NoSpacing"/>
+        <w:ind w:left="502"/>
+        <w:rPr>
+          <w:rFonts w:ascii="Times New Roman" w:hAnsi="Times New Roman" w:cs="Times New Roman"/>
+          <w:sz w:val="28"/>
+          <w:szCs w:val="28"/>
+        </w:rPr>
+      </w:pPr>
+    </w:p>
+    <w:p>
+      <w:pPr>
+        <w:pStyle w:val="NoSpacing"/>
+        <w:numPr>
+          <w:ilvl w:val="0"/>
+          <w:numId w:val="43"/>
+        </w:numPr>
+        <w:rPr>
+          <w:rFonts w:ascii="Times New Roman" w:hAnsi="Times New Roman" w:cs="Times New Roman"/>
+          <w:b/>
+          <w:bCs/>
+          <w:sz w:val="28"/>
+          <w:szCs w:val="28"/>
+        </w:rPr>
+      </w:pPr>
+      <w:r>
+        <w:rPr>
+          <w:rFonts w:ascii="Times New Roman" w:hAnsi="Times New Roman" w:cs="Times New Roman"/>
+          <w:b/>
+          <w:bCs/>
+          <w:sz w:val="28"/>
+          <w:szCs w:val="28"/>
+        </w:rPr>
+        <w:t>In short:</w:t>
+      </w:r>
+    </w:p>
+    <w:p>
+      <w:pPr>
+        <w:pStyle w:val="NoSpacing"/>
+        <w:numPr>
+          <w:ilvl w:val="0"/>
+          <w:numId w:val="44"/>
+        </w:numPr>
+        <w:rPr>
+          <w:rFonts w:ascii="Times New Roman" w:hAnsi="Times New Roman" w:cs="Times New Roman"/>
+          <w:sz w:val="28"/>
+          <w:szCs w:val="28"/>
+        </w:rPr>
+      </w:pPr>
+      <w:r>
+        <w:rPr>
+          <w:rFonts w:ascii="Times New Roman" w:hAnsi="Times New Roman" w:cs="Times New Roman"/>
+          <w:sz w:val="28"/>
+          <w:szCs w:val="28"/>
+        </w:rPr>
+        <w:t>Type Guard → runtime check to refine type.</w:t>
+      </w:r>
+    </w:p>
+    <w:p>
+      <w:pPr>
+        <w:pStyle w:val="NoSpacing"/>
+        <w:numPr>
+          <w:ilvl w:val="0"/>
+          <w:numId w:val="44"/>
+        </w:numPr>
+        <w:rPr>
+          <w:rFonts w:ascii="Times New Roman" w:hAnsi="Times New Roman" w:cs="Times New Roman"/>
+          <w:sz w:val="28"/>
+          <w:szCs w:val="28"/>
+        </w:rPr>
+      </w:pPr>
+      <w:r>
+        <w:rPr>
+          <w:rFonts w:ascii="Times New Roman" w:hAnsi="Times New Roman" w:cs="Times New Roman"/>
+          <w:sz w:val="28"/>
+          <w:szCs w:val="28"/>
+        </w:rPr>
+        <w:t>Generics → reusable, type-safe functions/classes.</w:t>
+      </w:r>
+    </w:p>
+    <w:p>
+      <w:pPr>
+        <w:pStyle w:val="NoSpacing"/>
+        <w:numPr>
+          <w:ilvl w:val="0"/>
+          <w:numId w:val="44"/>
+        </w:numPr>
+        <w:rPr>
+          <w:rFonts w:ascii="Times New Roman" w:hAnsi="Times New Roman" w:cs="Times New Roman"/>
+          <w:sz w:val="28"/>
+          <w:szCs w:val="28"/>
+        </w:rPr>
+      </w:pPr>
+      <w:r>
+        <w:rPr>
+          <w:rFonts w:ascii="Times New Roman" w:hAnsi="Times New Roman" w:cs="Times New Roman"/>
+          <w:sz w:val="28"/>
+          <w:szCs w:val="28"/>
+        </w:rPr>
+        <w:t>keyof → get keys of a type.</w:t>
+      </w:r>
+    </w:p>
+    <w:p>
+      <w:pPr>
+        <w:pStyle w:val="NoSpacing"/>
+        <w:numPr>
+          <w:ilvl w:val="0"/>
+          <w:numId w:val="44"/>
+        </w:numPr>
+        <w:rPr>
+          <w:rFonts w:ascii="Times New Roman" w:hAnsi="Times New Roman" w:cs="Times New Roman"/>
+          <w:sz w:val="28"/>
+          <w:szCs w:val="28"/>
+        </w:rPr>
+      </w:pPr>
+      <w:r>
+        <w:rPr>
+          <w:rFonts w:ascii="Times New Roman" w:hAnsi="Times New Roman" w:cs="Times New Roman"/>
+          <w:sz w:val="28"/>
+          <w:szCs w:val="28"/>
+        </w:rPr>
+        <w:t>Index Signature → allow objects with flexible keys.</w:t>
+      </w:r>
+    </w:p>
+    <w:p>
+      <w:pPr>
+        <w:pStyle w:val="NoSpacing"/>
+        <w:ind w:left="927"/>
+        <w:rPr>
+          <w:rFonts w:ascii="Times New Roman" w:hAnsi="Times New Roman" w:cs="Times New Roman"/>
+          <w:sz w:val="28"/>
+          <w:szCs w:val="28"/>
+        </w:rPr>
+      </w:pPr>
+    </w:p>
+    <w:p>
+      <w:pPr>
+        <w:pStyle w:val="NoSpacing"/>
+        <w:ind w:left="927"/>
+        <w:rPr>
+          <w:rFonts w:ascii="Times New Roman" w:hAnsi="Times New Roman" w:cs="Times New Roman"/>
+          <w:sz w:val="28"/>
+          <w:szCs w:val="28"/>
+        </w:rPr>
+      </w:pPr>
     </w:p>
     <w:p>
       <w:pPr>
@@ -8400,6 +9055,7 @@
           <w:szCs w:val="32"/>
           <w:lang w:val="en-US"/>
         </w:rPr>
+        <w:lastRenderedPageBreak/>
         <w:t xml:space="preserve"> </w:t>
       </w:r>
       <w:r>
@@ -8468,7 +9124,7 @@
       <w:lvlText w:val=""/>
       <w:lvlJc w:val="left"/>
       <w:pPr>
-        <w:ind w:left="927" w:hanging="360"/>
+        <w:ind w:left="-523" w:hanging="360"/>
       </w:pPr>
       <w:rPr>
         <w:rFonts w:ascii="Symbol" w:hAnsi="Symbol" w:hint="default"/>
@@ -8480,7 +9136,7 @@
       <w:lvlText w:val="o"/>
       <w:lvlJc w:val="left"/>
       <w:pPr>
-        <w:ind w:left="1647" w:hanging="360"/>
+        <w:ind w:left="197" w:hanging="360"/>
       </w:pPr>
       <w:rPr>
         <w:rFonts w:ascii="Courier New" w:hAnsi="Courier New" w:cs="Courier New" w:hint="default"/>
@@ -8492,7 +9148,7 @@
       <w:lvlText w:val=""/>
       <w:lvlJc w:val="left"/>
       <w:pPr>
-        <w:ind w:left="2367" w:hanging="360"/>
+        <w:ind w:left="917" w:hanging="360"/>
       </w:pPr>
       <w:rPr>
         <w:rFonts w:ascii="Wingdings" w:hAnsi="Wingdings" w:hint="default"/>
@@ -8504,7 +9160,7 @@
       <w:lvlText w:val=""/>
       <w:lvlJc w:val="left"/>
       <w:pPr>
-        <w:ind w:left="3087" w:hanging="360"/>
+        <w:ind w:left="1637" w:hanging="360"/>
       </w:pPr>
       <w:rPr>
         <w:rFonts w:ascii="Symbol" w:hAnsi="Symbol" w:hint="default"/>
@@ -8516,7 +9172,7 @@
       <w:lvlText w:val="o"/>
       <w:lvlJc w:val="left"/>
       <w:pPr>
-        <w:ind w:left="3807" w:hanging="360"/>
+        <w:ind w:left="2357" w:hanging="360"/>
       </w:pPr>
       <w:rPr>
         <w:rFonts w:ascii="Courier New" w:hAnsi="Courier New" w:cs="Courier New" w:hint="default"/>
@@ -8528,7 +9184,7 @@
       <w:lvlText w:val=""/>
       <w:lvlJc w:val="left"/>
       <w:pPr>
-        <w:ind w:left="4527" w:hanging="360"/>
+        <w:ind w:left="3077" w:hanging="360"/>
       </w:pPr>
       <w:rPr>
         <w:rFonts w:ascii="Wingdings" w:hAnsi="Wingdings" w:hint="default"/>
@@ -8540,7 +9196,7 @@
       <w:lvlText w:val=""/>
       <w:lvlJc w:val="left"/>
       <w:pPr>
-        <w:ind w:left="5247" w:hanging="360"/>
+        <w:ind w:left="3797" w:hanging="360"/>
       </w:pPr>
       <w:rPr>
         <w:rFonts w:ascii="Symbol" w:hAnsi="Symbol" w:hint="default"/>
@@ -8552,7 +9208,7 @@
       <w:lvlText w:val="o"/>
       <w:lvlJc w:val="left"/>
       <w:pPr>
-        <w:ind w:left="5967" w:hanging="360"/>
+        <w:ind w:left="4517" w:hanging="360"/>
       </w:pPr>
       <w:rPr>
         <w:rFonts w:ascii="Courier New" w:hAnsi="Courier New" w:cs="Courier New" w:hint="default"/>
@@ -8564,7 +9220,7 @@
       <w:lvlText w:val=""/>
       <w:lvlJc w:val="left"/>
       <w:pPr>
-        <w:ind w:left="6687" w:hanging="360"/>
+        <w:ind w:left="5237" w:hanging="360"/>
       </w:pPr>
       <w:rPr>
         <w:rFonts w:ascii="Wingdings" w:hAnsi="Wingdings" w:hint="default"/>
@@ -8721,6 +9377,119 @@
     </w:lvl>
   </w:abstractNum>
   <w:abstractNum w:abstractNumId="2" w15:restartNumberingAfterBreak="0">
+    <w:nsid w:val="09EA75A1"/>
+    <w:multiLevelType w:val="hybridMultilevel"/>
+    <w:tmpl w:val="F80C6E3C"/>
+    <w:lvl w:ilvl="0" w:tplc="40090001">
+      <w:start w:val="1"/>
+      <w:numFmt w:val="bullet"/>
+      <w:lvlText w:val=""/>
+      <w:lvlJc w:val="left"/>
+      <w:pPr>
+        <w:ind w:left="927" w:hanging="360"/>
+      </w:pPr>
+      <w:rPr>
+        <w:rFonts w:ascii="Symbol" w:hAnsi="Symbol" w:hint="default"/>
+      </w:rPr>
+    </w:lvl>
+    <w:lvl w:ilvl="1" w:tplc="40090003" w:tentative="1">
+      <w:start w:val="1"/>
+      <w:numFmt w:val="bullet"/>
+      <w:lvlText w:val="o"/>
+      <w:lvlJc w:val="left"/>
+      <w:pPr>
+        <w:ind w:left="1647" w:hanging="360"/>
+      </w:pPr>
+      <w:rPr>
+        <w:rFonts w:ascii="Courier New" w:hAnsi="Courier New" w:cs="Courier New" w:hint="default"/>
+      </w:rPr>
+    </w:lvl>
+    <w:lvl w:ilvl="2" w:tplc="40090005" w:tentative="1">
+      <w:start w:val="1"/>
+      <w:numFmt w:val="bullet"/>
+      <w:lvlText w:val=""/>
+      <w:lvlJc w:val="left"/>
+      <w:pPr>
+        <w:ind w:left="2367" w:hanging="360"/>
+      </w:pPr>
+      <w:rPr>
+        <w:rFonts w:ascii="Wingdings" w:hAnsi="Wingdings" w:hint="default"/>
+      </w:rPr>
+    </w:lvl>
+    <w:lvl w:ilvl="3" w:tplc="40090001" w:tentative="1">
+      <w:start w:val="1"/>
+      <w:numFmt w:val="bullet"/>
+      <w:lvlText w:val=""/>
+      <w:lvlJc w:val="left"/>
+      <w:pPr>
+        <w:ind w:left="3087" w:hanging="360"/>
+      </w:pPr>
+      <w:rPr>
+        <w:rFonts w:ascii="Symbol" w:hAnsi="Symbol" w:hint="default"/>
+      </w:rPr>
+    </w:lvl>
+    <w:lvl w:ilvl="4" w:tplc="40090003" w:tentative="1">
+      <w:start w:val="1"/>
+      <w:numFmt w:val="bullet"/>
+      <w:lvlText w:val="o"/>
+      <w:lvlJc w:val="left"/>
+      <w:pPr>
+        <w:ind w:left="3807" w:hanging="360"/>
+      </w:pPr>
+      <w:rPr>
+        <w:rFonts w:ascii="Courier New" w:hAnsi="Courier New" w:cs="Courier New" w:hint="default"/>
+      </w:rPr>
+    </w:lvl>
+    <w:lvl w:ilvl="5" w:tplc="40090005" w:tentative="1">
+      <w:start w:val="1"/>
+      <w:numFmt w:val="bullet"/>
+      <w:lvlText w:val=""/>
+      <w:lvlJc w:val="left"/>
+      <w:pPr>
+        <w:ind w:left="4527" w:hanging="360"/>
+      </w:pPr>
+      <w:rPr>
+        <w:rFonts w:ascii="Wingdings" w:hAnsi="Wingdings" w:hint="default"/>
+      </w:rPr>
+    </w:lvl>
+    <w:lvl w:ilvl="6" w:tplc="40090001" w:tentative="1">
+      <w:start w:val="1"/>
+      <w:numFmt w:val="bullet"/>
+      <w:lvlText w:val=""/>
+      <w:lvlJc w:val="left"/>
+      <w:pPr>
+        <w:ind w:left="5247" w:hanging="360"/>
+      </w:pPr>
+      <w:rPr>
+        <w:rFonts w:ascii="Symbol" w:hAnsi="Symbol" w:hint="default"/>
+      </w:rPr>
+    </w:lvl>
+    <w:lvl w:ilvl="7" w:tplc="40090003" w:tentative="1">
+      <w:start w:val="1"/>
+      <w:numFmt w:val="bullet"/>
+      <w:lvlText w:val="o"/>
+      <w:lvlJc w:val="left"/>
+      <w:pPr>
+        <w:ind w:left="5967" w:hanging="360"/>
+      </w:pPr>
+      <w:rPr>
+        <w:rFonts w:ascii="Courier New" w:hAnsi="Courier New" w:cs="Courier New" w:hint="default"/>
+      </w:rPr>
+    </w:lvl>
+    <w:lvl w:ilvl="8" w:tplc="40090005" w:tentative="1">
+      <w:start w:val="1"/>
+      <w:numFmt w:val="bullet"/>
+      <w:lvlText w:val=""/>
+      <w:lvlJc w:val="left"/>
+      <w:pPr>
+        <w:ind w:left="6687" w:hanging="360"/>
+      </w:pPr>
+      <w:rPr>
+        <w:rFonts w:ascii="Wingdings" w:hAnsi="Wingdings" w:hint="default"/>
+      </w:rPr>
+    </w:lvl>
+  </w:abstractNum>
+  <w:abstractNum w:abstractNumId="3" w15:restartNumberingAfterBreak="0">
     <w:nsid w:val="0E48030E"/>
     <w:multiLevelType w:val="hybridMultilevel"/>
     <w:tmpl w:val="2ACA0B52"/>
@@ -8833,7 +9602,7 @@
       </w:rPr>
     </w:lvl>
   </w:abstractNum>
-  <w:abstractNum w:abstractNumId="3" w15:restartNumberingAfterBreak="0">
+  <w:abstractNum w:abstractNumId="4" w15:restartNumberingAfterBreak="0">
     <w:nsid w:val="0E8412DE"/>
     <w:multiLevelType w:val="hybridMultilevel"/>
     <w:tmpl w:val="FFAADD18"/>
@@ -8946,7 +9715,7 @@
       </w:rPr>
     </w:lvl>
   </w:abstractNum>
-  <w:abstractNum w:abstractNumId="4" w15:restartNumberingAfterBreak="0">
+  <w:abstractNum w:abstractNumId="5" w15:restartNumberingAfterBreak="0">
     <w:nsid w:val="14096047"/>
     <w:multiLevelType w:val="hybridMultilevel"/>
     <w:tmpl w:val="AFE437A4"/>
@@ -9059,7 +9828,7 @@
       </w:rPr>
     </w:lvl>
   </w:abstractNum>
-  <w:abstractNum w:abstractNumId="5" w15:restartNumberingAfterBreak="0">
+  <w:abstractNum w:abstractNumId="6" w15:restartNumberingAfterBreak="0">
     <w:nsid w:val="18EA77B4"/>
     <w:multiLevelType w:val="hybridMultilevel"/>
     <w:tmpl w:val="29CE4CF6"/>
@@ -9172,7 +9941,382 @@
       </w:rPr>
     </w:lvl>
   </w:abstractNum>
-  <w:abstractNum w:abstractNumId="6" w15:restartNumberingAfterBreak="0">
+  <w:abstractNum w:abstractNumId="7" w15:restartNumberingAfterBreak="0">
+    <w:nsid w:val="1A403298"/>
+    <w:multiLevelType w:val="hybridMultilevel"/>
+    <w:tmpl w:val="65E0AEA6"/>
+    <w:lvl w:ilvl="0" w:tplc="40090009">
+      <w:start w:val="1"/>
+      <w:numFmt w:val="bullet"/>
+      <w:lvlText w:val=""/>
+      <w:lvlJc w:val="left"/>
+      <w:pPr>
+        <w:ind w:left="644" w:hanging="360"/>
+      </w:pPr>
+      <w:rPr>
+        <w:rFonts w:ascii="Wingdings" w:hAnsi="Wingdings" w:hint="default"/>
+      </w:rPr>
+    </w:lvl>
+    <w:lvl w:ilvl="1" w:tplc="40090003" w:tentative="1">
+      <w:start w:val="1"/>
+      <w:numFmt w:val="bullet"/>
+      <w:lvlText w:val="o"/>
+      <w:lvlJc w:val="left"/>
+      <w:pPr>
+        <w:ind w:left="1364" w:hanging="360"/>
+      </w:pPr>
+      <w:rPr>
+        <w:rFonts w:ascii="Courier New" w:hAnsi="Courier New" w:cs="Courier New" w:hint="default"/>
+      </w:rPr>
+    </w:lvl>
+    <w:lvl w:ilvl="2" w:tplc="40090005" w:tentative="1">
+      <w:start w:val="1"/>
+      <w:numFmt w:val="bullet"/>
+      <w:lvlText w:val=""/>
+      <w:lvlJc w:val="left"/>
+      <w:pPr>
+        <w:ind w:left="2084" w:hanging="360"/>
+      </w:pPr>
+      <w:rPr>
+        <w:rFonts w:ascii="Wingdings" w:hAnsi="Wingdings" w:hint="default"/>
+      </w:rPr>
+    </w:lvl>
+    <w:lvl w:ilvl="3" w:tplc="40090001" w:tentative="1">
+      <w:start w:val="1"/>
+      <w:numFmt w:val="bullet"/>
+      <w:lvlText w:val=""/>
+      <w:lvlJc w:val="left"/>
+      <w:pPr>
+        <w:ind w:left="2804" w:hanging="360"/>
+      </w:pPr>
+      <w:rPr>
+        <w:rFonts w:ascii="Symbol" w:hAnsi="Symbol" w:hint="default"/>
+      </w:rPr>
+    </w:lvl>
+    <w:lvl w:ilvl="4" w:tplc="40090003" w:tentative="1">
+      <w:start w:val="1"/>
+      <w:numFmt w:val="bullet"/>
+      <w:lvlText w:val="o"/>
+      <w:lvlJc w:val="left"/>
+      <w:pPr>
+        <w:ind w:left="3524" w:hanging="360"/>
+      </w:pPr>
+      <w:rPr>
+        <w:rFonts w:ascii="Courier New" w:hAnsi="Courier New" w:cs="Courier New" w:hint="default"/>
+      </w:rPr>
+    </w:lvl>
+    <w:lvl w:ilvl="5" w:tplc="40090005" w:tentative="1">
+      <w:start w:val="1"/>
+      <w:numFmt w:val="bullet"/>
+      <w:lvlText w:val=""/>
+      <w:lvlJc w:val="left"/>
+      <w:pPr>
+        <w:ind w:left="4244" w:hanging="360"/>
+      </w:pPr>
+      <w:rPr>
+        <w:rFonts w:ascii="Wingdings" w:hAnsi="Wingdings" w:hint="default"/>
+      </w:rPr>
+    </w:lvl>
+    <w:lvl w:ilvl="6" w:tplc="40090001" w:tentative="1">
+      <w:start w:val="1"/>
+      <w:numFmt w:val="bullet"/>
+      <w:lvlText w:val=""/>
+      <w:lvlJc w:val="left"/>
+      <w:pPr>
+        <w:ind w:left="4964" w:hanging="360"/>
+      </w:pPr>
+      <w:rPr>
+        <w:rFonts w:ascii="Symbol" w:hAnsi="Symbol" w:hint="default"/>
+      </w:rPr>
+    </w:lvl>
+    <w:lvl w:ilvl="7" w:tplc="40090003" w:tentative="1">
+      <w:start w:val="1"/>
+      <w:numFmt w:val="bullet"/>
+      <w:lvlText w:val="o"/>
+      <w:lvlJc w:val="left"/>
+      <w:pPr>
+        <w:ind w:left="5684" w:hanging="360"/>
+      </w:pPr>
+      <w:rPr>
+        <w:rFonts w:ascii="Courier New" w:hAnsi="Courier New" w:cs="Courier New" w:hint="default"/>
+      </w:rPr>
+    </w:lvl>
+    <w:lvl w:ilvl="8" w:tplc="40090005" w:tentative="1">
+      <w:start w:val="1"/>
+      <w:numFmt w:val="bullet"/>
+      <w:lvlText w:val=""/>
+      <w:lvlJc w:val="left"/>
+      <w:pPr>
+        <w:ind w:left="6404" w:hanging="360"/>
+      </w:pPr>
+      <w:rPr>
+        <w:rFonts w:ascii="Wingdings" w:hAnsi="Wingdings" w:hint="default"/>
+      </w:rPr>
+    </w:lvl>
+  </w:abstractNum>
+  <w:abstractNum w:abstractNumId="8" w15:restartNumberingAfterBreak="0">
+    <w:nsid w:val="20017298"/>
+    <w:multiLevelType w:val="hybridMultilevel"/>
+    <w:tmpl w:val="2690AADE"/>
+    <w:lvl w:ilvl="0" w:tplc="40090001">
+      <w:start w:val="1"/>
+      <w:numFmt w:val="bullet"/>
+      <w:lvlText w:val=""/>
+      <w:lvlJc w:val="left"/>
+      <w:pPr>
+        <w:ind w:left="927" w:hanging="360"/>
+      </w:pPr>
+      <w:rPr>
+        <w:rFonts w:ascii="Symbol" w:hAnsi="Symbol" w:hint="default"/>
+      </w:rPr>
+    </w:lvl>
+    <w:lvl w:ilvl="1" w:tplc="40090003" w:tentative="1">
+      <w:start w:val="1"/>
+      <w:numFmt w:val="bullet"/>
+      <w:lvlText w:val="o"/>
+      <w:lvlJc w:val="left"/>
+      <w:pPr>
+        <w:ind w:left="1647" w:hanging="360"/>
+      </w:pPr>
+      <w:rPr>
+        <w:rFonts w:ascii="Courier New" w:hAnsi="Courier New" w:cs="Courier New" w:hint="default"/>
+      </w:rPr>
+    </w:lvl>
+    <w:lvl w:ilvl="2" w:tplc="40090005" w:tentative="1">
+      <w:start w:val="1"/>
+      <w:numFmt w:val="bullet"/>
+      <w:lvlText w:val=""/>
+      <w:lvlJc w:val="left"/>
+      <w:pPr>
+        <w:ind w:left="2367" w:hanging="360"/>
+      </w:pPr>
+      <w:rPr>
+        <w:rFonts w:ascii="Wingdings" w:hAnsi="Wingdings" w:hint="default"/>
+      </w:rPr>
+    </w:lvl>
+    <w:lvl w:ilvl="3" w:tplc="40090001" w:tentative="1">
+      <w:start w:val="1"/>
+      <w:numFmt w:val="bullet"/>
+      <w:lvlText w:val=""/>
+      <w:lvlJc w:val="left"/>
+      <w:pPr>
+        <w:ind w:left="3087" w:hanging="360"/>
+      </w:pPr>
+      <w:rPr>
+        <w:rFonts w:ascii="Symbol" w:hAnsi="Symbol" w:hint="default"/>
+      </w:rPr>
+    </w:lvl>
+    <w:lvl w:ilvl="4" w:tplc="40090003" w:tentative="1">
+      <w:start w:val="1"/>
+      <w:numFmt w:val="bullet"/>
+      <w:lvlText w:val="o"/>
+      <w:lvlJc w:val="left"/>
+      <w:pPr>
+        <w:ind w:left="3807" w:hanging="360"/>
+      </w:pPr>
+      <w:rPr>
+        <w:rFonts w:ascii="Courier New" w:hAnsi="Courier New" w:cs="Courier New" w:hint="default"/>
+      </w:rPr>
+    </w:lvl>
+    <w:lvl w:ilvl="5" w:tplc="40090005" w:tentative="1">
+      <w:start w:val="1"/>
+      <w:numFmt w:val="bullet"/>
+      <w:lvlText w:val=""/>
+      <w:lvlJc w:val="left"/>
+      <w:pPr>
+        <w:ind w:left="4527" w:hanging="360"/>
+      </w:pPr>
+      <w:rPr>
+        <w:rFonts w:ascii="Wingdings" w:hAnsi="Wingdings" w:hint="default"/>
+      </w:rPr>
+    </w:lvl>
+    <w:lvl w:ilvl="6" w:tplc="40090001" w:tentative="1">
+      <w:start w:val="1"/>
+      <w:numFmt w:val="bullet"/>
+      <w:lvlText w:val=""/>
+      <w:lvlJc w:val="left"/>
+      <w:pPr>
+        <w:ind w:left="5247" w:hanging="360"/>
+      </w:pPr>
+      <w:rPr>
+        <w:rFonts w:ascii="Symbol" w:hAnsi="Symbol" w:hint="default"/>
+      </w:rPr>
+    </w:lvl>
+    <w:lvl w:ilvl="7" w:tplc="40090003" w:tentative="1">
+      <w:start w:val="1"/>
+      <w:numFmt w:val="bullet"/>
+      <w:lvlText w:val="o"/>
+      <w:lvlJc w:val="left"/>
+      <w:pPr>
+        <w:ind w:left="5967" w:hanging="360"/>
+      </w:pPr>
+      <w:rPr>
+        <w:rFonts w:ascii="Courier New" w:hAnsi="Courier New" w:cs="Courier New" w:hint="default"/>
+      </w:rPr>
+    </w:lvl>
+    <w:lvl w:ilvl="8" w:tplc="40090005" w:tentative="1">
+      <w:start w:val="1"/>
+      <w:numFmt w:val="bullet"/>
+      <w:lvlText w:val=""/>
+      <w:lvlJc w:val="left"/>
+      <w:pPr>
+        <w:ind w:left="6687" w:hanging="360"/>
+      </w:pPr>
+      <w:rPr>
+        <w:rFonts w:ascii="Wingdings" w:hAnsi="Wingdings" w:hint="default"/>
+      </w:rPr>
+    </w:lvl>
+  </w:abstractNum>
+  <w:abstractNum w:abstractNumId="9" w15:restartNumberingAfterBreak="0">
+    <w:nsid w:val="20F219C9"/>
+    <w:multiLevelType w:val="multilevel"/>
+    <w:tmpl w:val="EE561596"/>
+    <w:lvl w:ilvl="0">
+      <w:start w:val="1"/>
+      <w:numFmt w:val="bullet"/>
+      <w:lvlText w:val=""/>
+      <w:lvlJc w:val="left"/>
+      <w:pPr>
+        <w:tabs>
+          <w:tab w:val="num" w:pos="720"/>
+        </w:tabs>
+        <w:ind w:left="720" w:hanging="360"/>
+      </w:pPr>
+      <w:rPr>
+        <w:rFonts w:ascii="Symbol" w:hAnsi="Symbol" w:hint="default"/>
+        <w:sz w:val="20"/>
+      </w:rPr>
+    </w:lvl>
+    <w:lvl w:ilvl="1" w:tentative="1">
+      <w:start w:val="1"/>
+      <w:numFmt w:val="bullet"/>
+      <w:lvlText w:val="o"/>
+      <w:lvlJc w:val="left"/>
+      <w:pPr>
+        <w:tabs>
+          <w:tab w:val="num" w:pos="1440"/>
+        </w:tabs>
+        <w:ind w:left="1440" w:hanging="360"/>
+      </w:pPr>
+      <w:rPr>
+        <w:rFonts w:ascii="Courier New" w:hAnsi="Courier New" w:hint="default"/>
+        <w:sz w:val="20"/>
+      </w:rPr>
+    </w:lvl>
+    <w:lvl w:ilvl="2" w:tentative="1">
+      <w:start w:val="1"/>
+      <w:numFmt w:val="bullet"/>
+      <w:lvlText w:val=""/>
+      <w:lvlJc w:val="left"/>
+      <w:pPr>
+        <w:tabs>
+          <w:tab w:val="num" w:pos="2160"/>
+        </w:tabs>
+        <w:ind w:left="2160" w:hanging="360"/>
+      </w:pPr>
+      <w:rPr>
+        <w:rFonts w:ascii="Wingdings" w:hAnsi="Wingdings" w:hint="default"/>
+        <w:sz w:val="20"/>
+      </w:rPr>
+    </w:lvl>
+    <w:lvl w:ilvl="3" w:tentative="1">
+      <w:start w:val="1"/>
+      <w:numFmt w:val="bullet"/>
+      <w:lvlText w:val=""/>
+      <w:lvlJc w:val="left"/>
+      <w:pPr>
+        <w:tabs>
+          <w:tab w:val="num" w:pos="2880"/>
+        </w:tabs>
+        <w:ind w:left="2880" w:hanging="360"/>
+      </w:pPr>
+      <w:rPr>
+        <w:rFonts w:ascii="Wingdings" w:hAnsi="Wingdings" w:hint="default"/>
+        <w:sz w:val="20"/>
+      </w:rPr>
+    </w:lvl>
+    <w:lvl w:ilvl="4" w:tentative="1">
+      <w:start w:val="1"/>
+      <w:numFmt w:val="bullet"/>
+      <w:lvlText w:val=""/>
+      <w:lvlJc w:val="left"/>
+      <w:pPr>
+        <w:tabs>
+          <w:tab w:val="num" w:pos="3600"/>
+        </w:tabs>
+        <w:ind w:left="3600" w:hanging="360"/>
+      </w:pPr>
+      <w:rPr>
+        <w:rFonts w:ascii="Wingdings" w:hAnsi="Wingdings" w:hint="default"/>
+        <w:sz w:val="20"/>
+      </w:rPr>
+    </w:lvl>
+    <w:lvl w:ilvl="5" w:tentative="1">
+      <w:start w:val="1"/>
+      <w:numFmt w:val="bullet"/>
+      <w:lvlText w:val=""/>
+      <w:lvlJc w:val="left"/>
+      <w:pPr>
+        <w:tabs>
+          <w:tab w:val="num" w:pos="4320"/>
+        </w:tabs>
+        <w:ind w:left="4320" w:hanging="360"/>
+      </w:pPr>
+      <w:rPr>
+        <w:rFonts w:ascii="Wingdings" w:hAnsi="Wingdings" w:hint="default"/>
+        <w:sz w:val="20"/>
+      </w:rPr>
+    </w:lvl>
+    <w:lvl w:ilvl="6" w:tentative="1">
+      <w:start w:val="1"/>
+      <w:numFmt w:val="bullet"/>
+      <w:lvlText w:val=""/>
+      <w:lvlJc w:val="left"/>
+      <w:pPr>
+        <w:tabs>
+          <w:tab w:val="num" w:pos="5040"/>
+        </w:tabs>
+        <w:ind w:left="5040" w:hanging="360"/>
+      </w:pPr>
+      <w:rPr>
+        <w:rFonts w:ascii="Wingdings" w:hAnsi="Wingdings" w:hint="default"/>
+        <w:sz w:val="20"/>
+      </w:rPr>
+    </w:lvl>
+    <w:lvl w:ilvl="7" w:tentative="1">
+      <w:start w:val="1"/>
+      <w:numFmt w:val="bullet"/>
+      <w:lvlText w:val=""/>
+      <w:lvlJc w:val="left"/>
+      <w:pPr>
+        <w:tabs>
+          <w:tab w:val="num" w:pos="5760"/>
+        </w:tabs>
+        <w:ind w:left="5760" w:hanging="360"/>
+      </w:pPr>
+      <w:rPr>
+        <w:rFonts w:ascii="Wingdings" w:hAnsi="Wingdings" w:hint="default"/>
+        <w:sz w:val="20"/>
+      </w:rPr>
+    </w:lvl>
+    <w:lvl w:ilvl="8" w:tentative="1">
+      <w:start w:val="1"/>
+      <w:numFmt w:val="bullet"/>
+      <w:lvlText w:val=""/>
+      <w:lvlJc w:val="left"/>
+      <w:pPr>
+        <w:tabs>
+          <w:tab w:val="num" w:pos="6480"/>
+        </w:tabs>
+        <w:ind w:left="6480" w:hanging="360"/>
+      </w:pPr>
+      <w:rPr>
+        <w:rFonts w:ascii="Wingdings" w:hAnsi="Wingdings" w:hint="default"/>
+        <w:sz w:val="20"/>
+      </w:rPr>
+    </w:lvl>
+  </w:abstractNum>
+  <w:abstractNum w:abstractNumId="10" w15:restartNumberingAfterBreak="0">
     <w:nsid w:val="21F44BF3"/>
     <w:multiLevelType w:val="multilevel"/>
     <w:tmpl w:val="CEC8442C"/>
@@ -9321,7 +10465,7 @@
       </w:rPr>
     </w:lvl>
   </w:abstractNum>
-  <w:abstractNum w:abstractNumId="7" w15:restartNumberingAfterBreak="0">
+  <w:abstractNum w:abstractNumId="11" w15:restartNumberingAfterBreak="0">
     <w:nsid w:val="23967118"/>
     <w:multiLevelType w:val="hybridMultilevel"/>
     <w:tmpl w:val="7DA8072A"/>
@@ -9434,7 +10578,7 @@
       </w:rPr>
     </w:lvl>
   </w:abstractNum>
-  <w:abstractNum w:abstractNumId="8" w15:restartNumberingAfterBreak="0">
+  <w:abstractNum w:abstractNumId="12" w15:restartNumberingAfterBreak="0">
     <w:nsid w:val="23B22A27"/>
     <w:multiLevelType w:val="multilevel"/>
     <w:tmpl w:val="B67C4F80"/>
@@ -9583,7 +10727,269 @@
       </w:rPr>
     </w:lvl>
   </w:abstractNum>
-  <w:abstractNum w:abstractNumId="9" w15:restartNumberingAfterBreak="0">
+  <w:abstractNum w:abstractNumId="13" w15:restartNumberingAfterBreak="0">
+    <w:nsid w:val="29857F6F"/>
+    <w:multiLevelType w:val="multilevel"/>
+    <w:tmpl w:val="28ACA362"/>
+    <w:lvl w:ilvl="0">
+      <w:start w:val="1"/>
+      <w:numFmt w:val="bullet"/>
+      <w:lvlText w:val=""/>
+      <w:lvlJc w:val="left"/>
+      <w:pPr>
+        <w:tabs>
+          <w:tab w:val="num" w:pos="720"/>
+        </w:tabs>
+        <w:ind w:left="720" w:hanging="360"/>
+      </w:pPr>
+      <w:rPr>
+        <w:rFonts w:ascii="Symbol" w:hAnsi="Symbol" w:hint="default"/>
+        <w:sz w:val="20"/>
+      </w:rPr>
+    </w:lvl>
+    <w:lvl w:ilvl="1" w:tentative="1">
+      <w:start w:val="1"/>
+      <w:numFmt w:val="bullet"/>
+      <w:lvlText w:val="o"/>
+      <w:lvlJc w:val="left"/>
+      <w:pPr>
+        <w:tabs>
+          <w:tab w:val="num" w:pos="1440"/>
+        </w:tabs>
+        <w:ind w:left="1440" w:hanging="360"/>
+      </w:pPr>
+      <w:rPr>
+        <w:rFonts w:ascii="Courier New" w:hAnsi="Courier New" w:hint="default"/>
+        <w:sz w:val="20"/>
+      </w:rPr>
+    </w:lvl>
+    <w:lvl w:ilvl="2" w:tentative="1">
+      <w:start w:val="1"/>
+      <w:numFmt w:val="bullet"/>
+      <w:lvlText w:val=""/>
+      <w:lvlJc w:val="left"/>
+      <w:pPr>
+        <w:tabs>
+          <w:tab w:val="num" w:pos="2160"/>
+        </w:tabs>
+        <w:ind w:left="2160" w:hanging="360"/>
+      </w:pPr>
+      <w:rPr>
+        <w:rFonts w:ascii="Wingdings" w:hAnsi="Wingdings" w:hint="default"/>
+        <w:sz w:val="20"/>
+      </w:rPr>
+    </w:lvl>
+    <w:lvl w:ilvl="3" w:tentative="1">
+      <w:start w:val="1"/>
+      <w:numFmt w:val="bullet"/>
+      <w:lvlText w:val=""/>
+      <w:lvlJc w:val="left"/>
+      <w:pPr>
+        <w:tabs>
+          <w:tab w:val="num" w:pos="2880"/>
+        </w:tabs>
+        <w:ind w:left="2880" w:hanging="360"/>
+      </w:pPr>
+      <w:rPr>
+        <w:rFonts w:ascii="Wingdings" w:hAnsi="Wingdings" w:hint="default"/>
+        <w:sz w:val="20"/>
+      </w:rPr>
+    </w:lvl>
+    <w:lvl w:ilvl="4" w:tentative="1">
+      <w:start w:val="1"/>
+      <w:numFmt w:val="bullet"/>
+      <w:lvlText w:val=""/>
+      <w:lvlJc w:val="left"/>
+      <w:pPr>
+        <w:tabs>
+          <w:tab w:val="num" w:pos="3600"/>
+        </w:tabs>
+        <w:ind w:left="3600" w:hanging="360"/>
+      </w:pPr>
+      <w:rPr>
+        <w:rFonts w:ascii="Wingdings" w:hAnsi="Wingdings" w:hint="default"/>
+        <w:sz w:val="20"/>
+      </w:rPr>
+    </w:lvl>
+    <w:lvl w:ilvl="5" w:tentative="1">
+      <w:start w:val="1"/>
+      <w:numFmt w:val="bullet"/>
+      <w:lvlText w:val=""/>
+      <w:lvlJc w:val="left"/>
+      <w:pPr>
+        <w:tabs>
+          <w:tab w:val="num" w:pos="4320"/>
+        </w:tabs>
+        <w:ind w:left="4320" w:hanging="360"/>
+      </w:pPr>
+      <w:rPr>
+        <w:rFonts w:ascii="Wingdings" w:hAnsi="Wingdings" w:hint="default"/>
+        <w:sz w:val="20"/>
+      </w:rPr>
+    </w:lvl>
+    <w:lvl w:ilvl="6" w:tentative="1">
+      <w:start w:val="1"/>
+      <w:numFmt w:val="bullet"/>
+      <w:lvlText w:val=""/>
+      <w:lvlJc w:val="left"/>
+      <w:pPr>
+        <w:tabs>
+          <w:tab w:val="num" w:pos="5040"/>
+        </w:tabs>
+        <w:ind w:left="5040" w:hanging="360"/>
+      </w:pPr>
+      <w:rPr>
+        <w:rFonts w:ascii="Wingdings" w:hAnsi="Wingdings" w:hint="default"/>
+        <w:sz w:val="20"/>
+      </w:rPr>
+    </w:lvl>
+    <w:lvl w:ilvl="7" w:tentative="1">
+      <w:start w:val="1"/>
+      <w:numFmt w:val="bullet"/>
+      <w:lvlText w:val=""/>
+      <w:lvlJc w:val="left"/>
+      <w:pPr>
+        <w:tabs>
+          <w:tab w:val="num" w:pos="5760"/>
+        </w:tabs>
+        <w:ind w:left="5760" w:hanging="360"/>
+      </w:pPr>
+      <w:rPr>
+        <w:rFonts w:ascii="Wingdings" w:hAnsi="Wingdings" w:hint="default"/>
+        <w:sz w:val="20"/>
+      </w:rPr>
+    </w:lvl>
+    <w:lvl w:ilvl="8" w:tentative="1">
+      <w:start w:val="1"/>
+      <w:numFmt w:val="bullet"/>
+      <w:lvlText w:val=""/>
+      <w:lvlJc w:val="left"/>
+      <w:pPr>
+        <w:tabs>
+          <w:tab w:val="num" w:pos="6480"/>
+        </w:tabs>
+        <w:ind w:left="6480" w:hanging="360"/>
+      </w:pPr>
+      <w:rPr>
+        <w:rFonts w:ascii="Wingdings" w:hAnsi="Wingdings" w:hint="default"/>
+        <w:sz w:val="20"/>
+      </w:rPr>
+    </w:lvl>
+  </w:abstractNum>
+  <w:abstractNum w:abstractNumId="14" w15:restartNumberingAfterBreak="0">
+    <w:nsid w:val="2C672542"/>
+    <w:multiLevelType w:val="hybridMultilevel"/>
+    <w:tmpl w:val="FCACE2A4"/>
+    <w:lvl w:ilvl="0" w:tplc="40090009">
+      <w:start w:val="1"/>
+      <w:numFmt w:val="bullet"/>
+      <w:lvlText w:val=""/>
+      <w:lvlJc w:val="left"/>
+      <w:pPr>
+        <w:ind w:left="502" w:hanging="360"/>
+      </w:pPr>
+      <w:rPr>
+        <w:rFonts w:ascii="Wingdings" w:hAnsi="Wingdings" w:hint="default"/>
+      </w:rPr>
+    </w:lvl>
+    <w:lvl w:ilvl="1" w:tplc="40090003" w:tentative="1">
+      <w:start w:val="1"/>
+      <w:numFmt w:val="bullet"/>
+      <w:lvlText w:val="o"/>
+      <w:lvlJc w:val="left"/>
+      <w:pPr>
+        <w:ind w:left="1222" w:hanging="360"/>
+      </w:pPr>
+      <w:rPr>
+        <w:rFonts w:ascii="Courier New" w:hAnsi="Courier New" w:cs="Courier New" w:hint="default"/>
+      </w:rPr>
+    </w:lvl>
+    <w:lvl w:ilvl="2" w:tplc="40090005" w:tentative="1">
+      <w:start w:val="1"/>
+      <w:numFmt w:val="bullet"/>
+      <w:lvlText w:val=""/>
+      <w:lvlJc w:val="left"/>
+      <w:pPr>
+        <w:ind w:left="1942" w:hanging="360"/>
+      </w:pPr>
+      <w:rPr>
+        <w:rFonts w:ascii="Wingdings" w:hAnsi="Wingdings" w:hint="default"/>
+      </w:rPr>
+    </w:lvl>
+    <w:lvl w:ilvl="3" w:tplc="40090001" w:tentative="1">
+      <w:start w:val="1"/>
+      <w:numFmt w:val="bullet"/>
+      <w:lvlText w:val=""/>
+      <w:lvlJc w:val="left"/>
+      <w:pPr>
+        <w:ind w:left="2662" w:hanging="360"/>
+      </w:pPr>
+      <w:rPr>
+        <w:rFonts w:ascii="Symbol" w:hAnsi="Symbol" w:hint="default"/>
+      </w:rPr>
+    </w:lvl>
+    <w:lvl w:ilvl="4" w:tplc="40090003" w:tentative="1">
+      <w:start w:val="1"/>
+      <w:numFmt w:val="bullet"/>
+      <w:lvlText w:val="o"/>
+      <w:lvlJc w:val="left"/>
+      <w:pPr>
+        <w:ind w:left="3382" w:hanging="360"/>
+      </w:pPr>
+      <w:rPr>
+        <w:rFonts w:ascii="Courier New" w:hAnsi="Courier New" w:cs="Courier New" w:hint="default"/>
+      </w:rPr>
+    </w:lvl>
+    <w:lvl w:ilvl="5" w:tplc="40090005" w:tentative="1">
+      <w:start w:val="1"/>
+      <w:numFmt w:val="bullet"/>
+      <w:lvlText w:val=""/>
+      <w:lvlJc w:val="left"/>
+      <w:pPr>
+        <w:ind w:left="4102" w:hanging="360"/>
+      </w:pPr>
+      <w:rPr>
+        <w:rFonts w:ascii="Wingdings" w:hAnsi="Wingdings" w:hint="default"/>
+      </w:rPr>
+    </w:lvl>
+    <w:lvl w:ilvl="6" w:tplc="40090001" w:tentative="1">
+      <w:start w:val="1"/>
+      <w:numFmt w:val="bullet"/>
+      <w:lvlText w:val=""/>
+      <w:lvlJc w:val="left"/>
+      <w:pPr>
+        <w:ind w:left="4822" w:hanging="360"/>
+      </w:pPr>
+      <w:rPr>
+        <w:rFonts w:ascii="Symbol" w:hAnsi="Symbol" w:hint="default"/>
+      </w:rPr>
+    </w:lvl>
+    <w:lvl w:ilvl="7" w:tplc="40090003" w:tentative="1">
+      <w:start w:val="1"/>
+      <w:numFmt w:val="bullet"/>
+      <w:lvlText w:val="o"/>
+      <w:lvlJc w:val="left"/>
+      <w:pPr>
+        <w:ind w:left="5542" w:hanging="360"/>
+      </w:pPr>
+      <w:rPr>
+        <w:rFonts w:ascii="Courier New" w:hAnsi="Courier New" w:cs="Courier New" w:hint="default"/>
+      </w:rPr>
+    </w:lvl>
+    <w:lvl w:ilvl="8" w:tplc="40090005" w:tentative="1">
+      <w:start w:val="1"/>
+      <w:numFmt w:val="bullet"/>
+      <w:lvlText w:val=""/>
+      <w:lvlJc w:val="left"/>
+      <w:pPr>
+        <w:ind w:left="6262" w:hanging="360"/>
+      </w:pPr>
+      <w:rPr>
+        <w:rFonts w:ascii="Wingdings" w:hAnsi="Wingdings" w:hint="default"/>
+      </w:rPr>
+    </w:lvl>
+  </w:abstractNum>
+  <w:abstractNum w:abstractNumId="15" w15:restartNumberingAfterBreak="0">
     <w:nsid w:val="2D7E0737"/>
     <w:multiLevelType w:val="hybridMultilevel"/>
     <w:tmpl w:val="CDF4BC0E"/>
@@ -9696,7 +11102,156 @@
       </w:rPr>
     </w:lvl>
   </w:abstractNum>
-  <w:abstractNum w:abstractNumId="10" w15:restartNumberingAfterBreak="0">
+  <w:abstractNum w:abstractNumId="16" w15:restartNumberingAfterBreak="0">
+    <w:nsid w:val="2E3B4B59"/>
+    <w:multiLevelType w:val="multilevel"/>
+    <w:tmpl w:val="BBD46B14"/>
+    <w:lvl w:ilvl="0">
+      <w:start w:val="1"/>
+      <w:numFmt w:val="bullet"/>
+      <w:lvlText w:val=""/>
+      <w:lvlJc w:val="left"/>
+      <w:pPr>
+        <w:tabs>
+          <w:tab w:val="num" w:pos="720"/>
+        </w:tabs>
+        <w:ind w:left="720" w:hanging="360"/>
+      </w:pPr>
+      <w:rPr>
+        <w:rFonts w:ascii="Symbol" w:hAnsi="Symbol" w:hint="default"/>
+        <w:sz w:val="20"/>
+      </w:rPr>
+    </w:lvl>
+    <w:lvl w:ilvl="1" w:tentative="1">
+      <w:start w:val="1"/>
+      <w:numFmt w:val="bullet"/>
+      <w:lvlText w:val="o"/>
+      <w:lvlJc w:val="left"/>
+      <w:pPr>
+        <w:tabs>
+          <w:tab w:val="num" w:pos="1440"/>
+        </w:tabs>
+        <w:ind w:left="1440" w:hanging="360"/>
+      </w:pPr>
+      <w:rPr>
+        <w:rFonts w:ascii="Courier New" w:hAnsi="Courier New" w:hint="default"/>
+        <w:sz w:val="20"/>
+      </w:rPr>
+    </w:lvl>
+    <w:lvl w:ilvl="2" w:tentative="1">
+      <w:start w:val="1"/>
+      <w:numFmt w:val="bullet"/>
+      <w:lvlText w:val=""/>
+      <w:lvlJc w:val="left"/>
+      <w:pPr>
+        <w:tabs>
+          <w:tab w:val="num" w:pos="2160"/>
+        </w:tabs>
+        <w:ind w:left="2160" w:hanging="360"/>
+      </w:pPr>
+      <w:rPr>
+        <w:rFonts w:ascii="Wingdings" w:hAnsi="Wingdings" w:hint="default"/>
+        <w:sz w:val="20"/>
+      </w:rPr>
+    </w:lvl>
+    <w:lvl w:ilvl="3" w:tentative="1">
+      <w:start w:val="1"/>
+      <w:numFmt w:val="bullet"/>
+      <w:lvlText w:val=""/>
+      <w:lvlJc w:val="left"/>
+      <w:pPr>
+        <w:tabs>
+          <w:tab w:val="num" w:pos="2880"/>
+        </w:tabs>
+        <w:ind w:left="2880" w:hanging="360"/>
+      </w:pPr>
+      <w:rPr>
+        <w:rFonts w:ascii="Wingdings" w:hAnsi="Wingdings" w:hint="default"/>
+        <w:sz w:val="20"/>
+      </w:rPr>
+    </w:lvl>
+    <w:lvl w:ilvl="4" w:tentative="1">
+      <w:start w:val="1"/>
+      <w:numFmt w:val="bullet"/>
+      <w:lvlText w:val=""/>
+      <w:lvlJc w:val="left"/>
+      <w:pPr>
+        <w:tabs>
+          <w:tab w:val="num" w:pos="3600"/>
+        </w:tabs>
+        <w:ind w:left="3600" w:hanging="360"/>
+      </w:pPr>
+      <w:rPr>
+        <w:rFonts w:ascii="Wingdings" w:hAnsi="Wingdings" w:hint="default"/>
+        <w:sz w:val="20"/>
+      </w:rPr>
+    </w:lvl>
+    <w:lvl w:ilvl="5" w:tentative="1">
+      <w:start w:val="1"/>
+      <w:numFmt w:val="bullet"/>
+      <w:lvlText w:val=""/>
+      <w:lvlJc w:val="left"/>
+      <w:pPr>
+        <w:tabs>
+          <w:tab w:val="num" w:pos="4320"/>
+        </w:tabs>
+        <w:ind w:left="4320" w:hanging="360"/>
+      </w:pPr>
+      <w:rPr>
+        <w:rFonts w:ascii="Wingdings" w:hAnsi="Wingdings" w:hint="default"/>
+        <w:sz w:val="20"/>
+      </w:rPr>
+    </w:lvl>
+    <w:lvl w:ilvl="6" w:tentative="1">
+      <w:start w:val="1"/>
+      <w:numFmt w:val="bullet"/>
+      <w:lvlText w:val=""/>
+      <w:lvlJc w:val="left"/>
+      <w:pPr>
+        <w:tabs>
+          <w:tab w:val="num" w:pos="5040"/>
+        </w:tabs>
+        <w:ind w:left="5040" w:hanging="360"/>
+      </w:pPr>
+      <w:rPr>
+        <w:rFonts w:ascii="Wingdings" w:hAnsi="Wingdings" w:hint="default"/>
+        <w:sz w:val="20"/>
+      </w:rPr>
+    </w:lvl>
+    <w:lvl w:ilvl="7" w:tentative="1">
+      <w:start w:val="1"/>
+      <w:numFmt w:val="bullet"/>
+      <w:lvlText w:val=""/>
+      <w:lvlJc w:val="left"/>
+      <w:pPr>
+        <w:tabs>
+          <w:tab w:val="num" w:pos="5760"/>
+        </w:tabs>
+        <w:ind w:left="5760" w:hanging="360"/>
+      </w:pPr>
+      <w:rPr>
+        <w:rFonts w:ascii="Wingdings" w:hAnsi="Wingdings" w:hint="default"/>
+        <w:sz w:val="20"/>
+      </w:rPr>
+    </w:lvl>
+    <w:lvl w:ilvl="8" w:tentative="1">
+      <w:start w:val="1"/>
+      <w:numFmt w:val="bullet"/>
+      <w:lvlText w:val=""/>
+      <w:lvlJc w:val="left"/>
+      <w:pPr>
+        <w:tabs>
+          <w:tab w:val="num" w:pos="6480"/>
+        </w:tabs>
+        <w:ind w:left="6480" w:hanging="360"/>
+      </w:pPr>
+      <w:rPr>
+        <w:rFonts w:ascii="Wingdings" w:hAnsi="Wingdings" w:hint="default"/>
+        <w:sz w:val="20"/>
+      </w:rPr>
+    </w:lvl>
+  </w:abstractNum>
+  <w:abstractNum w:abstractNumId="17" w15:restartNumberingAfterBreak="0">
     <w:nsid w:val="2E912620"/>
     <w:multiLevelType w:val="hybridMultilevel"/>
     <w:tmpl w:val="44D8782C"/>
@@ -9809,7 +11364,7 @@
       </w:rPr>
     </w:lvl>
   </w:abstractNum>
-  <w:abstractNum w:abstractNumId="11" w15:restartNumberingAfterBreak="0">
+  <w:abstractNum w:abstractNumId="18" w15:restartNumberingAfterBreak="0">
     <w:nsid w:val="2F811B81"/>
     <w:multiLevelType w:val="multilevel"/>
     <w:tmpl w:val="40090029"/>
@@ -9913,7 +11468,120 @@
       </w:pPr>
     </w:lvl>
   </w:abstractNum>
-  <w:abstractNum w:abstractNumId="12" w15:restartNumberingAfterBreak="0">
+  <w:abstractNum w:abstractNumId="19" w15:restartNumberingAfterBreak="0">
+    <w:nsid w:val="34304485"/>
+    <w:multiLevelType w:val="hybridMultilevel"/>
+    <w:tmpl w:val="D5F246F4"/>
+    <w:lvl w:ilvl="0" w:tplc="40090009">
+      <w:start w:val="1"/>
+      <w:numFmt w:val="bullet"/>
+      <w:lvlText w:val=""/>
+      <w:lvlJc w:val="left"/>
+      <w:pPr>
+        <w:ind w:left="644" w:hanging="360"/>
+      </w:pPr>
+      <w:rPr>
+        <w:rFonts w:ascii="Wingdings" w:hAnsi="Wingdings" w:hint="default"/>
+      </w:rPr>
+    </w:lvl>
+    <w:lvl w:ilvl="1" w:tplc="40090003" w:tentative="1">
+      <w:start w:val="1"/>
+      <w:numFmt w:val="bullet"/>
+      <w:lvlText w:val="o"/>
+      <w:lvlJc w:val="left"/>
+      <w:pPr>
+        <w:ind w:left="1364" w:hanging="360"/>
+      </w:pPr>
+      <w:rPr>
+        <w:rFonts w:ascii="Courier New" w:hAnsi="Courier New" w:cs="Courier New" w:hint="default"/>
+      </w:rPr>
+    </w:lvl>
+    <w:lvl w:ilvl="2" w:tplc="40090005" w:tentative="1">
+      <w:start w:val="1"/>
+      <w:numFmt w:val="bullet"/>
+      <w:lvlText w:val=""/>
+      <w:lvlJc w:val="left"/>
+      <w:pPr>
+        <w:ind w:left="2084" w:hanging="360"/>
+      </w:pPr>
+      <w:rPr>
+        <w:rFonts w:ascii="Wingdings" w:hAnsi="Wingdings" w:hint="default"/>
+      </w:rPr>
+    </w:lvl>
+    <w:lvl w:ilvl="3" w:tplc="40090001" w:tentative="1">
+      <w:start w:val="1"/>
+      <w:numFmt w:val="bullet"/>
+      <w:lvlText w:val=""/>
+      <w:lvlJc w:val="left"/>
+      <w:pPr>
+        <w:ind w:left="2804" w:hanging="360"/>
+      </w:pPr>
+      <w:rPr>
+        <w:rFonts w:ascii="Symbol" w:hAnsi="Symbol" w:hint="default"/>
+      </w:rPr>
+    </w:lvl>
+    <w:lvl w:ilvl="4" w:tplc="40090003" w:tentative="1">
+      <w:start w:val="1"/>
+      <w:numFmt w:val="bullet"/>
+      <w:lvlText w:val="o"/>
+      <w:lvlJc w:val="left"/>
+      <w:pPr>
+        <w:ind w:left="3524" w:hanging="360"/>
+      </w:pPr>
+      <w:rPr>
+        <w:rFonts w:ascii="Courier New" w:hAnsi="Courier New" w:cs="Courier New" w:hint="default"/>
+      </w:rPr>
+    </w:lvl>
+    <w:lvl w:ilvl="5" w:tplc="40090005" w:tentative="1">
+      <w:start w:val="1"/>
+      <w:numFmt w:val="bullet"/>
+      <w:lvlText w:val=""/>
+      <w:lvlJc w:val="left"/>
+      <w:pPr>
+        <w:ind w:left="4244" w:hanging="360"/>
+      </w:pPr>
+      <w:rPr>
+        <w:rFonts w:ascii="Wingdings" w:hAnsi="Wingdings" w:hint="default"/>
+      </w:rPr>
+    </w:lvl>
+    <w:lvl w:ilvl="6" w:tplc="40090001" w:tentative="1">
+      <w:start w:val="1"/>
+      <w:numFmt w:val="bullet"/>
+      <w:lvlText w:val=""/>
+      <w:lvlJc w:val="left"/>
+      <w:pPr>
+        <w:ind w:left="4964" w:hanging="360"/>
+      </w:pPr>
+      <w:rPr>
+        <w:rFonts w:ascii="Symbol" w:hAnsi="Symbol" w:hint="default"/>
+      </w:rPr>
+    </w:lvl>
+    <w:lvl w:ilvl="7" w:tplc="40090003" w:tentative="1">
+      <w:start w:val="1"/>
+      <w:numFmt w:val="bullet"/>
+      <w:lvlText w:val="o"/>
+      <w:lvlJc w:val="left"/>
+      <w:pPr>
+        <w:ind w:left="5684" w:hanging="360"/>
+      </w:pPr>
+      <w:rPr>
+        <w:rFonts w:ascii="Courier New" w:hAnsi="Courier New" w:cs="Courier New" w:hint="default"/>
+      </w:rPr>
+    </w:lvl>
+    <w:lvl w:ilvl="8" w:tplc="40090005" w:tentative="1">
+      <w:start w:val="1"/>
+      <w:numFmt w:val="bullet"/>
+      <w:lvlText w:val=""/>
+      <w:lvlJc w:val="left"/>
+      <w:pPr>
+        <w:ind w:left="6404" w:hanging="360"/>
+      </w:pPr>
+      <w:rPr>
+        <w:rFonts w:ascii="Wingdings" w:hAnsi="Wingdings" w:hint="default"/>
+      </w:rPr>
+    </w:lvl>
+  </w:abstractNum>
+  <w:abstractNum w:abstractNumId="20" w15:restartNumberingAfterBreak="0">
     <w:nsid w:val="35A41BA8"/>
     <w:multiLevelType w:val="multilevel"/>
     <w:tmpl w:val="72F80D14"/>
@@ -10062,7 +11730,7 @@
       </w:rPr>
     </w:lvl>
   </w:abstractNum>
-  <w:abstractNum w:abstractNumId="13" w15:restartNumberingAfterBreak="0">
+  <w:abstractNum w:abstractNumId="21" w15:restartNumberingAfterBreak="0">
     <w:nsid w:val="367A3226"/>
     <w:multiLevelType w:val="hybridMultilevel"/>
     <w:tmpl w:val="B7221970"/>
@@ -10175,7 +11843,7 @@
       </w:rPr>
     </w:lvl>
   </w:abstractNum>
-  <w:abstractNum w:abstractNumId="14" w15:restartNumberingAfterBreak="0">
+  <w:abstractNum w:abstractNumId="22" w15:restartNumberingAfterBreak="0">
     <w:nsid w:val="40682193"/>
     <w:multiLevelType w:val="multilevel"/>
     <w:tmpl w:val="876CD124"/>
@@ -10324,7 +11992,7 @@
       </w:rPr>
     </w:lvl>
   </w:abstractNum>
-  <w:abstractNum w:abstractNumId="15" w15:restartNumberingAfterBreak="0">
+  <w:abstractNum w:abstractNumId="23" w15:restartNumberingAfterBreak="0">
     <w:nsid w:val="42FD3037"/>
     <w:multiLevelType w:val="hybridMultilevel"/>
     <w:tmpl w:val="DDCC7790"/>
@@ -10437,7 +12105,7 @@
       </w:rPr>
     </w:lvl>
   </w:abstractNum>
-  <w:abstractNum w:abstractNumId="16" w15:restartNumberingAfterBreak="0">
+  <w:abstractNum w:abstractNumId="24" w15:restartNumberingAfterBreak="0">
     <w:nsid w:val="4C1C1DCB"/>
     <w:multiLevelType w:val="hybridMultilevel"/>
     <w:tmpl w:val="8032664A"/>
@@ -10550,7 +12218,7 @@
       </w:rPr>
     </w:lvl>
   </w:abstractNum>
-  <w:abstractNum w:abstractNumId="17" w15:restartNumberingAfterBreak="0">
+  <w:abstractNum w:abstractNumId="25" w15:restartNumberingAfterBreak="0">
     <w:nsid w:val="4CD30509"/>
     <w:multiLevelType w:val="hybridMultilevel"/>
     <w:tmpl w:val="2A1032E8"/>
@@ -10663,7 +12331,233 @@
       </w:rPr>
     </w:lvl>
   </w:abstractNum>
-  <w:abstractNum w:abstractNumId="18" w15:restartNumberingAfterBreak="0">
+  <w:abstractNum w:abstractNumId="26" w15:restartNumberingAfterBreak="0">
+    <w:nsid w:val="4DF1653E"/>
+    <w:multiLevelType w:val="hybridMultilevel"/>
+    <w:tmpl w:val="049663EA"/>
+    <w:lvl w:ilvl="0" w:tplc="40090009">
+      <w:start w:val="1"/>
+      <w:numFmt w:val="bullet"/>
+      <w:lvlText w:val=""/>
+      <w:lvlJc w:val="left"/>
+      <w:pPr>
+        <w:ind w:left="-523" w:hanging="360"/>
+      </w:pPr>
+      <w:rPr>
+        <w:rFonts w:ascii="Wingdings" w:hAnsi="Wingdings" w:hint="default"/>
+      </w:rPr>
+    </w:lvl>
+    <w:lvl w:ilvl="1" w:tplc="FFFFFFFF" w:tentative="1">
+      <w:start w:val="1"/>
+      <w:numFmt w:val="bullet"/>
+      <w:lvlText w:val="o"/>
+      <w:lvlJc w:val="left"/>
+      <w:pPr>
+        <w:ind w:left="197" w:hanging="360"/>
+      </w:pPr>
+      <w:rPr>
+        <w:rFonts w:ascii="Courier New" w:hAnsi="Courier New" w:cs="Courier New" w:hint="default"/>
+      </w:rPr>
+    </w:lvl>
+    <w:lvl w:ilvl="2" w:tplc="FFFFFFFF" w:tentative="1">
+      <w:start w:val="1"/>
+      <w:numFmt w:val="bullet"/>
+      <w:lvlText w:val=""/>
+      <w:lvlJc w:val="left"/>
+      <w:pPr>
+        <w:ind w:left="917" w:hanging="360"/>
+      </w:pPr>
+      <w:rPr>
+        <w:rFonts w:ascii="Wingdings" w:hAnsi="Wingdings" w:hint="default"/>
+      </w:rPr>
+    </w:lvl>
+    <w:lvl w:ilvl="3" w:tplc="FFFFFFFF" w:tentative="1">
+      <w:start w:val="1"/>
+      <w:numFmt w:val="bullet"/>
+      <w:lvlText w:val=""/>
+      <w:lvlJc w:val="left"/>
+      <w:pPr>
+        <w:ind w:left="1637" w:hanging="360"/>
+      </w:pPr>
+      <w:rPr>
+        <w:rFonts w:ascii="Symbol" w:hAnsi="Symbol" w:hint="default"/>
+      </w:rPr>
+    </w:lvl>
+    <w:lvl w:ilvl="4" w:tplc="FFFFFFFF" w:tentative="1">
+      <w:start w:val="1"/>
+      <w:numFmt w:val="bullet"/>
+      <w:lvlText w:val="o"/>
+      <w:lvlJc w:val="left"/>
+      <w:pPr>
+        <w:ind w:left="2357" w:hanging="360"/>
+      </w:pPr>
+      <w:rPr>
+        <w:rFonts w:ascii="Courier New" w:hAnsi="Courier New" w:cs="Courier New" w:hint="default"/>
+      </w:rPr>
+    </w:lvl>
+    <w:lvl w:ilvl="5" w:tplc="FFFFFFFF" w:tentative="1">
+      <w:start w:val="1"/>
+      <w:numFmt w:val="bullet"/>
+      <w:lvlText w:val=""/>
+      <w:lvlJc w:val="left"/>
+      <w:pPr>
+        <w:ind w:left="3077" w:hanging="360"/>
+      </w:pPr>
+      <w:rPr>
+        <w:rFonts w:ascii="Wingdings" w:hAnsi="Wingdings" w:hint="default"/>
+      </w:rPr>
+    </w:lvl>
+    <w:lvl w:ilvl="6" w:tplc="FFFFFFFF" w:tentative="1">
+      <w:start w:val="1"/>
+      <w:numFmt w:val="bullet"/>
+      <w:lvlText w:val=""/>
+      <w:lvlJc w:val="left"/>
+      <w:pPr>
+        <w:ind w:left="3797" w:hanging="360"/>
+      </w:pPr>
+      <w:rPr>
+        <w:rFonts w:ascii="Symbol" w:hAnsi="Symbol" w:hint="default"/>
+      </w:rPr>
+    </w:lvl>
+    <w:lvl w:ilvl="7" w:tplc="FFFFFFFF" w:tentative="1">
+      <w:start w:val="1"/>
+      <w:numFmt w:val="bullet"/>
+      <w:lvlText w:val="o"/>
+      <w:lvlJc w:val="left"/>
+      <w:pPr>
+        <w:ind w:left="4517" w:hanging="360"/>
+      </w:pPr>
+      <w:rPr>
+        <w:rFonts w:ascii="Courier New" w:hAnsi="Courier New" w:cs="Courier New" w:hint="default"/>
+      </w:rPr>
+    </w:lvl>
+    <w:lvl w:ilvl="8" w:tplc="FFFFFFFF" w:tentative="1">
+      <w:start w:val="1"/>
+      <w:numFmt w:val="bullet"/>
+      <w:lvlText w:val=""/>
+      <w:lvlJc w:val="left"/>
+      <w:pPr>
+        <w:ind w:left="5237" w:hanging="360"/>
+      </w:pPr>
+      <w:rPr>
+        <w:rFonts w:ascii="Wingdings" w:hAnsi="Wingdings" w:hint="default"/>
+      </w:rPr>
+    </w:lvl>
+  </w:abstractNum>
+  <w:abstractNum w:abstractNumId="27" w15:restartNumberingAfterBreak="0">
+    <w:nsid w:val="4FCA4B2D"/>
+    <w:multiLevelType w:val="hybridMultilevel"/>
+    <w:tmpl w:val="9416A050"/>
+    <w:lvl w:ilvl="0" w:tplc="40090001">
+      <w:start w:val="1"/>
+      <w:numFmt w:val="bullet"/>
+      <w:lvlText w:val=""/>
+      <w:lvlJc w:val="left"/>
+      <w:pPr>
+        <w:ind w:left="1069" w:hanging="360"/>
+      </w:pPr>
+      <w:rPr>
+        <w:rFonts w:ascii="Symbol" w:hAnsi="Symbol" w:hint="default"/>
+      </w:rPr>
+    </w:lvl>
+    <w:lvl w:ilvl="1" w:tplc="40090003" w:tentative="1">
+      <w:start w:val="1"/>
+      <w:numFmt w:val="bullet"/>
+      <w:lvlText w:val="o"/>
+      <w:lvlJc w:val="left"/>
+      <w:pPr>
+        <w:ind w:left="1789" w:hanging="360"/>
+      </w:pPr>
+      <w:rPr>
+        <w:rFonts w:ascii="Courier New" w:hAnsi="Courier New" w:cs="Courier New" w:hint="default"/>
+      </w:rPr>
+    </w:lvl>
+    <w:lvl w:ilvl="2" w:tplc="40090005" w:tentative="1">
+      <w:start w:val="1"/>
+      <w:numFmt w:val="bullet"/>
+      <w:lvlText w:val=""/>
+      <w:lvlJc w:val="left"/>
+      <w:pPr>
+        <w:ind w:left="2509" w:hanging="360"/>
+      </w:pPr>
+      <w:rPr>
+        <w:rFonts w:ascii="Wingdings" w:hAnsi="Wingdings" w:hint="default"/>
+      </w:rPr>
+    </w:lvl>
+    <w:lvl w:ilvl="3" w:tplc="40090001" w:tentative="1">
+      <w:start w:val="1"/>
+      <w:numFmt w:val="bullet"/>
+      <w:lvlText w:val=""/>
+      <w:lvlJc w:val="left"/>
+      <w:pPr>
+        <w:ind w:left="3229" w:hanging="360"/>
+      </w:pPr>
+      <w:rPr>
+        <w:rFonts w:ascii="Symbol" w:hAnsi="Symbol" w:hint="default"/>
+      </w:rPr>
+    </w:lvl>
+    <w:lvl w:ilvl="4" w:tplc="40090003" w:tentative="1">
+      <w:start w:val="1"/>
+      <w:numFmt w:val="bullet"/>
+      <w:lvlText w:val="o"/>
+      <w:lvlJc w:val="left"/>
+      <w:pPr>
+        <w:ind w:left="3949" w:hanging="360"/>
+      </w:pPr>
+      <w:rPr>
+        <w:rFonts w:ascii="Courier New" w:hAnsi="Courier New" w:cs="Courier New" w:hint="default"/>
+      </w:rPr>
+    </w:lvl>
+    <w:lvl w:ilvl="5" w:tplc="40090005" w:tentative="1">
+      <w:start w:val="1"/>
+      <w:numFmt w:val="bullet"/>
+      <w:lvlText w:val=""/>
+      <w:lvlJc w:val="left"/>
+      <w:pPr>
+        <w:ind w:left="4669" w:hanging="360"/>
+      </w:pPr>
+      <w:rPr>
+        <w:rFonts w:ascii="Wingdings" w:hAnsi="Wingdings" w:hint="default"/>
+      </w:rPr>
+    </w:lvl>
+    <w:lvl w:ilvl="6" w:tplc="40090001" w:tentative="1">
+      <w:start w:val="1"/>
+      <w:numFmt w:val="bullet"/>
+      <w:lvlText w:val=""/>
+      <w:lvlJc w:val="left"/>
+      <w:pPr>
+        <w:ind w:left="5389" w:hanging="360"/>
+      </w:pPr>
+      <w:rPr>
+        <w:rFonts w:ascii="Symbol" w:hAnsi="Symbol" w:hint="default"/>
+      </w:rPr>
+    </w:lvl>
+    <w:lvl w:ilvl="7" w:tplc="40090003" w:tentative="1">
+      <w:start w:val="1"/>
+      <w:numFmt w:val="bullet"/>
+      <w:lvlText w:val="o"/>
+      <w:lvlJc w:val="left"/>
+      <w:pPr>
+        <w:ind w:left="6109" w:hanging="360"/>
+      </w:pPr>
+      <w:rPr>
+        <w:rFonts w:ascii="Courier New" w:hAnsi="Courier New" w:cs="Courier New" w:hint="default"/>
+      </w:rPr>
+    </w:lvl>
+    <w:lvl w:ilvl="8" w:tplc="40090005" w:tentative="1">
+      <w:start w:val="1"/>
+      <w:numFmt w:val="bullet"/>
+      <w:lvlText w:val=""/>
+      <w:lvlJc w:val="left"/>
+      <w:pPr>
+        <w:ind w:left="6829" w:hanging="360"/>
+      </w:pPr>
+      <w:rPr>
+        <w:rFonts w:ascii="Wingdings" w:hAnsi="Wingdings" w:hint="default"/>
+      </w:rPr>
+    </w:lvl>
+  </w:abstractNum>
+  <w:abstractNum w:abstractNumId="28" w15:restartNumberingAfterBreak="0">
     <w:nsid w:val="53620E5E"/>
     <w:multiLevelType w:val="multilevel"/>
     <w:tmpl w:val="BE242486"/>
@@ -10812,7 +12706,7 @@
       </w:rPr>
     </w:lvl>
   </w:abstractNum>
-  <w:abstractNum w:abstractNumId="19" w15:restartNumberingAfterBreak="0">
+  <w:abstractNum w:abstractNumId="29" w15:restartNumberingAfterBreak="0">
     <w:nsid w:val="54D83177"/>
     <w:multiLevelType w:val="hybridMultilevel"/>
     <w:tmpl w:val="1B109678"/>
@@ -10925,7 +12819,7 @@
       </w:rPr>
     </w:lvl>
   </w:abstractNum>
-  <w:abstractNum w:abstractNumId="20" w15:restartNumberingAfterBreak="0">
+  <w:abstractNum w:abstractNumId="30" w15:restartNumberingAfterBreak="0">
     <w:nsid w:val="54D957DA"/>
     <w:multiLevelType w:val="multilevel"/>
     <w:tmpl w:val="1DA80C62"/>
@@ -11074,7 +12968,7 @@
       </w:rPr>
     </w:lvl>
   </w:abstractNum>
-  <w:abstractNum w:abstractNumId="21" w15:restartNumberingAfterBreak="0">
+  <w:abstractNum w:abstractNumId="31" w15:restartNumberingAfterBreak="0">
     <w:nsid w:val="5527108D"/>
     <w:multiLevelType w:val="multilevel"/>
     <w:tmpl w:val="5E9C1FAA"/>
@@ -11223,7 +13117,7 @@
       </w:rPr>
     </w:lvl>
   </w:abstractNum>
-  <w:abstractNum w:abstractNumId="22" w15:restartNumberingAfterBreak="0">
+  <w:abstractNum w:abstractNumId="32" w15:restartNumberingAfterBreak="0">
     <w:nsid w:val="552D6B19"/>
     <w:multiLevelType w:val="hybridMultilevel"/>
     <w:tmpl w:val="D5B89E50"/>
@@ -11336,7 +13230,7 @@
       </w:rPr>
     </w:lvl>
   </w:abstractNum>
-  <w:abstractNum w:abstractNumId="23" w15:restartNumberingAfterBreak="0">
+  <w:abstractNum w:abstractNumId="33" w15:restartNumberingAfterBreak="0">
     <w:nsid w:val="57E77C6D"/>
     <w:multiLevelType w:val="hybridMultilevel"/>
     <w:tmpl w:val="68482B8E"/>
@@ -11449,7 +13343,7 @@
       </w:rPr>
     </w:lvl>
   </w:abstractNum>
-  <w:abstractNum w:abstractNumId="24" w15:restartNumberingAfterBreak="0">
+  <w:abstractNum w:abstractNumId="34" w15:restartNumberingAfterBreak="0">
     <w:nsid w:val="585462AF"/>
     <w:multiLevelType w:val="multilevel"/>
     <w:tmpl w:val="4CE20E08"/>
@@ -11598,7 +13492,7 @@
       </w:rPr>
     </w:lvl>
   </w:abstractNum>
-  <w:abstractNum w:abstractNumId="25" w15:restartNumberingAfterBreak="0">
+  <w:abstractNum w:abstractNumId="35" w15:restartNumberingAfterBreak="0">
     <w:nsid w:val="5AE01D54"/>
     <w:multiLevelType w:val="hybridMultilevel"/>
     <w:tmpl w:val="C06209FE"/>
@@ -11711,7 +13605,7 @@
       </w:rPr>
     </w:lvl>
   </w:abstractNum>
-  <w:abstractNum w:abstractNumId="26" w15:restartNumberingAfterBreak="0">
+  <w:abstractNum w:abstractNumId="36" w15:restartNumberingAfterBreak="0">
     <w:nsid w:val="5DC04855"/>
     <w:multiLevelType w:val="hybridMultilevel"/>
     <w:tmpl w:val="66F08174"/>
@@ -11824,7 +13718,7 @@
       </w:rPr>
     </w:lvl>
   </w:abstractNum>
-  <w:abstractNum w:abstractNumId="27" w15:restartNumberingAfterBreak="0">
+  <w:abstractNum w:abstractNumId="37" w15:restartNumberingAfterBreak="0">
     <w:nsid w:val="5F260433"/>
     <w:multiLevelType w:val="hybridMultilevel"/>
     <w:tmpl w:val="670A83B8"/>
@@ -11937,7 +13831,7 @@
       </w:rPr>
     </w:lvl>
   </w:abstractNum>
-  <w:abstractNum w:abstractNumId="28" w15:restartNumberingAfterBreak="0">
+  <w:abstractNum w:abstractNumId="38" w15:restartNumberingAfterBreak="0">
     <w:nsid w:val="611B14EC"/>
     <w:multiLevelType w:val="hybridMultilevel"/>
     <w:tmpl w:val="C74A0A2A"/>
@@ -12050,7 +13944,7 @@
       </w:rPr>
     </w:lvl>
   </w:abstractNum>
-  <w:abstractNum w:abstractNumId="29" w15:restartNumberingAfterBreak="0">
+  <w:abstractNum w:abstractNumId="39" w15:restartNumberingAfterBreak="0">
     <w:nsid w:val="64AB2FCD"/>
     <w:multiLevelType w:val="multilevel"/>
     <w:tmpl w:val="32AEB392"/>
@@ -12199,7 +14093,7 @@
       </w:rPr>
     </w:lvl>
   </w:abstractNum>
-  <w:abstractNum w:abstractNumId="30" w15:restartNumberingAfterBreak="0">
+  <w:abstractNum w:abstractNumId="40" w15:restartNumberingAfterBreak="0">
     <w:nsid w:val="6D51161A"/>
     <w:multiLevelType w:val="hybridMultilevel"/>
     <w:tmpl w:val="2CDE8728"/>
@@ -12312,7 +14206,120 @@
       </w:rPr>
     </w:lvl>
   </w:abstractNum>
-  <w:abstractNum w:abstractNumId="31" w15:restartNumberingAfterBreak="0">
+  <w:abstractNum w:abstractNumId="41" w15:restartNumberingAfterBreak="0">
+    <w:nsid w:val="7315396D"/>
+    <w:multiLevelType w:val="hybridMultilevel"/>
+    <w:tmpl w:val="B1B87682"/>
+    <w:lvl w:ilvl="0" w:tplc="40090009">
+      <w:start w:val="1"/>
+      <w:numFmt w:val="bullet"/>
+      <w:lvlText w:val=""/>
+      <w:lvlJc w:val="left"/>
+      <w:pPr>
+        <w:ind w:left="502" w:hanging="360"/>
+      </w:pPr>
+      <w:rPr>
+        <w:rFonts w:ascii="Wingdings" w:hAnsi="Wingdings" w:hint="default"/>
+      </w:rPr>
+    </w:lvl>
+    <w:lvl w:ilvl="1" w:tplc="40090003" w:tentative="1">
+      <w:start w:val="1"/>
+      <w:numFmt w:val="bullet"/>
+      <w:lvlText w:val="o"/>
+      <w:lvlJc w:val="left"/>
+      <w:pPr>
+        <w:ind w:left="1222" w:hanging="360"/>
+      </w:pPr>
+      <w:rPr>
+        <w:rFonts w:ascii="Courier New" w:hAnsi="Courier New" w:cs="Courier New" w:hint="default"/>
+      </w:rPr>
+    </w:lvl>
+    <w:lvl w:ilvl="2" w:tplc="40090005" w:tentative="1">
+      <w:start w:val="1"/>
+      <w:numFmt w:val="bullet"/>
+      <w:lvlText w:val=""/>
+      <w:lvlJc w:val="left"/>
+      <w:pPr>
+        <w:ind w:left="1942" w:hanging="360"/>
+      </w:pPr>
+      <w:rPr>
+        <w:rFonts w:ascii="Wingdings" w:hAnsi="Wingdings" w:hint="default"/>
+      </w:rPr>
+    </w:lvl>
+    <w:lvl w:ilvl="3" w:tplc="40090001" w:tentative="1">
+      <w:start w:val="1"/>
+      <w:numFmt w:val="bullet"/>
+      <w:lvlText w:val=""/>
+      <w:lvlJc w:val="left"/>
+      <w:pPr>
+        <w:ind w:left="2662" w:hanging="360"/>
+      </w:pPr>
+      <w:rPr>
+        <w:rFonts w:ascii="Symbol" w:hAnsi="Symbol" w:hint="default"/>
+      </w:rPr>
+    </w:lvl>
+    <w:lvl w:ilvl="4" w:tplc="40090003" w:tentative="1">
+      <w:start w:val="1"/>
+      <w:numFmt w:val="bullet"/>
+      <w:lvlText w:val="o"/>
+      <w:lvlJc w:val="left"/>
+      <w:pPr>
+        <w:ind w:left="3382" w:hanging="360"/>
+      </w:pPr>
+      <w:rPr>
+        <w:rFonts w:ascii="Courier New" w:hAnsi="Courier New" w:cs="Courier New" w:hint="default"/>
+      </w:rPr>
+    </w:lvl>
+    <w:lvl w:ilvl="5" w:tplc="40090005" w:tentative="1">
+      <w:start w:val="1"/>
+      <w:numFmt w:val="bullet"/>
+      <w:lvlText w:val=""/>
+      <w:lvlJc w:val="left"/>
+      <w:pPr>
+        <w:ind w:left="4102" w:hanging="360"/>
+      </w:pPr>
+      <w:rPr>
+        <w:rFonts w:ascii="Wingdings" w:hAnsi="Wingdings" w:hint="default"/>
+      </w:rPr>
+    </w:lvl>
+    <w:lvl w:ilvl="6" w:tplc="40090001" w:tentative="1">
+      <w:start w:val="1"/>
+      <w:numFmt w:val="bullet"/>
+      <w:lvlText w:val=""/>
+      <w:lvlJc w:val="left"/>
+      <w:pPr>
+        <w:ind w:left="4822" w:hanging="360"/>
+      </w:pPr>
+      <w:rPr>
+        <w:rFonts w:ascii="Symbol" w:hAnsi="Symbol" w:hint="default"/>
+      </w:rPr>
+    </w:lvl>
+    <w:lvl w:ilvl="7" w:tplc="40090003" w:tentative="1">
+      <w:start w:val="1"/>
+      <w:numFmt w:val="bullet"/>
+      <w:lvlText w:val="o"/>
+      <w:lvlJc w:val="left"/>
+      <w:pPr>
+        <w:ind w:left="5542" w:hanging="360"/>
+      </w:pPr>
+      <w:rPr>
+        <w:rFonts w:ascii="Courier New" w:hAnsi="Courier New" w:cs="Courier New" w:hint="default"/>
+      </w:rPr>
+    </w:lvl>
+    <w:lvl w:ilvl="8" w:tplc="40090005" w:tentative="1">
+      <w:start w:val="1"/>
+      <w:numFmt w:val="bullet"/>
+      <w:lvlText w:val=""/>
+      <w:lvlJc w:val="left"/>
+      <w:pPr>
+        <w:ind w:left="6262" w:hanging="360"/>
+      </w:pPr>
+      <w:rPr>
+        <w:rFonts w:ascii="Wingdings" w:hAnsi="Wingdings" w:hint="default"/>
+      </w:rPr>
+    </w:lvl>
+  </w:abstractNum>
+  <w:abstractNum w:abstractNumId="42" w15:restartNumberingAfterBreak="0">
     <w:nsid w:val="742174A6"/>
     <w:multiLevelType w:val="hybridMultilevel"/>
     <w:tmpl w:val="B32E9BE6"/>
@@ -12425,7 +14432,7 @@
       </w:rPr>
     </w:lvl>
   </w:abstractNum>
-  <w:abstractNum w:abstractNumId="32" w15:restartNumberingAfterBreak="0">
+  <w:abstractNum w:abstractNumId="43" w15:restartNumberingAfterBreak="0">
     <w:nsid w:val="75C67ECB"/>
     <w:multiLevelType w:val="hybridMultilevel"/>
     <w:tmpl w:val="D57ED1C2"/>
@@ -12538,7 +14545,7 @@
       </w:rPr>
     </w:lvl>
   </w:abstractNum>
-  <w:abstractNum w:abstractNumId="33" w15:restartNumberingAfterBreak="0">
+  <w:abstractNum w:abstractNumId="44" w15:restartNumberingAfterBreak="0">
     <w:nsid w:val="7B7F7E0E"/>
     <w:multiLevelType w:val="hybridMultilevel"/>
     <w:tmpl w:val="773A8AE6"/>
@@ -12651,7 +14658,156 @@
       </w:rPr>
     </w:lvl>
   </w:abstractNum>
-  <w:abstractNum w:abstractNumId="34" w15:restartNumberingAfterBreak="0">
+  <w:abstractNum w:abstractNumId="45" w15:restartNumberingAfterBreak="0">
+    <w:nsid w:val="7D420E84"/>
+    <w:multiLevelType w:val="multilevel"/>
+    <w:tmpl w:val="240657EE"/>
+    <w:lvl w:ilvl="0">
+      <w:start w:val="1"/>
+      <w:numFmt w:val="bullet"/>
+      <w:lvlText w:val=""/>
+      <w:lvlJc w:val="left"/>
+      <w:pPr>
+        <w:tabs>
+          <w:tab w:val="num" w:pos="720"/>
+        </w:tabs>
+        <w:ind w:left="720" w:hanging="360"/>
+      </w:pPr>
+      <w:rPr>
+        <w:rFonts w:ascii="Wingdings" w:hAnsi="Wingdings" w:hint="default"/>
+        <w:sz w:val="20"/>
+      </w:rPr>
+    </w:lvl>
+    <w:lvl w:ilvl="1" w:tentative="1">
+      <w:start w:val="1"/>
+      <w:numFmt w:val="bullet"/>
+      <w:lvlText w:val="o"/>
+      <w:lvlJc w:val="left"/>
+      <w:pPr>
+        <w:tabs>
+          <w:tab w:val="num" w:pos="1440"/>
+        </w:tabs>
+        <w:ind w:left="1440" w:hanging="360"/>
+      </w:pPr>
+      <w:rPr>
+        <w:rFonts w:ascii="Courier New" w:hAnsi="Courier New" w:hint="default"/>
+        <w:sz w:val="20"/>
+      </w:rPr>
+    </w:lvl>
+    <w:lvl w:ilvl="2" w:tentative="1">
+      <w:start w:val="1"/>
+      <w:numFmt w:val="bullet"/>
+      <w:lvlText w:val=""/>
+      <w:lvlJc w:val="left"/>
+      <w:pPr>
+        <w:tabs>
+          <w:tab w:val="num" w:pos="2160"/>
+        </w:tabs>
+        <w:ind w:left="2160" w:hanging="360"/>
+      </w:pPr>
+      <w:rPr>
+        <w:rFonts w:ascii="Wingdings" w:hAnsi="Wingdings" w:hint="default"/>
+        <w:sz w:val="20"/>
+      </w:rPr>
+    </w:lvl>
+    <w:lvl w:ilvl="3" w:tentative="1">
+      <w:start w:val="1"/>
+      <w:numFmt w:val="bullet"/>
+      <w:lvlText w:val=""/>
+      <w:lvlJc w:val="left"/>
+      <w:pPr>
+        <w:tabs>
+          <w:tab w:val="num" w:pos="2880"/>
+        </w:tabs>
+        <w:ind w:left="2880" w:hanging="360"/>
+      </w:pPr>
+      <w:rPr>
+        <w:rFonts w:ascii="Wingdings" w:hAnsi="Wingdings" w:hint="default"/>
+        <w:sz w:val="20"/>
+      </w:rPr>
+    </w:lvl>
+    <w:lvl w:ilvl="4" w:tentative="1">
+      <w:start w:val="1"/>
+      <w:numFmt w:val="bullet"/>
+      <w:lvlText w:val=""/>
+      <w:lvlJc w:val="left"/>
+      <w:pPr>
+        <w:tabs>
+          <w:tab w:val="num" w:pos="3600"/>
+        </w:tabs>
+        <w:ind w:left="3600" w:hanging="360"/>
+      </w:pPr>
+      <w:rPr>
+        <w:rFonts w:ascii="Wingdings" w:hAnsi="Wingdings" w:hint="default"/>
+        <w:sz w:val="20"/>
+      </w:rPr>
+    </w:lvl>
+    <w:lvl w:ilvl="5" w:tentative="1">
+      <w:start w:val="1"/>
+      <w:numFmt w:val="bullet"/>
+      <w:lvlText w:val=""/>
+      <w:lvlJc w:val="left"/>
+      <w:pPr>
+        <w:tabs>
+          <w:tab w:val="num" w:pos="4320"/>
+        </w:tabs>
+        <w:ind w:left="4320" w:hanging="360"/>
+      </w:pPr>
+      <w:rPr>
+        <w:rFonts w:ascii="Wingdings" w:hAnsi="Wingdings" w:hint="default"/>
+        <w:sz w:val="20"/>
+      </w:rPr>
+    </w:lvl>
+    <w:lvl w:ilvl="6" w:tentative="1">
+      <w:start w:val="1"/>
+      <w:numFmt w:val="bullet"/>
+      <w:lvlText w:val=""/>
+      <w:lvlJc w:val="left"/>
+      <w:pPr>
+        <w:tabs>
+          <w:tab w:val="num" w:pos="5040"/>
+        </w:tabs>
+        <w:ind w:left="5040" w:hanging="360"/>
+      </w:pPr>
+      <w:rPr>
+        <w:rFonts w:ascii="Wingdings" w:hAnsi="Wingdings" w:hint="default"/>
+        <w:sz w:val="20"/>
+      </w:rPr>
+    </w:lvl>
+    <w:lvl w:ilvl="7" w:tentative="1">
+      <w:start w:val="1"/>
+      <w:numFmt w:val="bullet"/>
+      <w:lvlText w:val=""/>
+      <w:lvlJc w:val="left"/>
+      <w:pPr>
+        <w:tabs>
+          <w:tab w:val="num" w:pos="5760"/>
+        </w:tabs>
+        <w:ind w:left="5760" w:hanging="360"/>
+      </w:pPr>
+      <w:rPr>
+        <w:rFonts w:ascii="Wingdings" w:hAnsi="Wingdings" w:hint="default"/>
+        <w:sz w:val="20"/>
+      </w:rPr>
+    </w:lvl>
+    <w:lvl w:ilvl="8" w:tentative="1">
+      <w:start w:val="1"/>
+      <w:numFmt w:val="bullet"/>
+      <w:lvlText w:val=""/>
+      <w:lvlJc w:val="left"/>
+      <w:pPr>
+        <w:tabs>
+          <w:tab w:val="num" w:pos="6480"/>
+        </w:tabs>
+        <w:ind w:left="6480" w:hanging="360"/>
+      </w:pPr>
+      <w:rPr>
+        <w:rFonts w:ascii="Wingdings" w:hAnsi="Wingdings" w:hint="default"/>
+        <w:sz w:val="20"/>
+      </w:rPr>
+    </w:lvl>
+  </w:abstractNum>
+  <w:abstractNum w:abstractNumId="46" w15:restartNumberingAfterBreak="0">
     <w:nsid w:val="7DF748FB"/>
     <w:multiLevelType w:val="hybridMultilevel"/>
     <w:tmpl w:val="71E4CB7E"/>
@@ -12765,109 +14921,145 @@
     </w:lvl>
   </w:abstractNum>
   <w:num w:numId="1" w16cid:durableId="661545724">
-    <w:abstractNumId w:val="11"/>
+    <w:abstractNumId w:val="18"/>
   </w:num>
   <w:num w:numId="2" w16cid:durableId="119537914">
+    <w:abstractNumId w:val="5"/>
+  </w:num>
+  <w:num w:numId="3" w16cid:durableId="427426354">
+    <w:abstractNumId w:val="35"/>
+  </w:num>
+  <w:num w:numId="4" w16cid:durableId="1536849443">
+    <w:abstractNumId w:val="46"/>
+  </w:num>
+  <w:num w:numId="5" w16cid:durableId="1808008298">
+    <w:abstractNumId w:val="44"/>
+  </w:num>
+  <w:num w:numId="6" w16cid:durableId="1913588025">
+    <w:abstractNumId w:val="3"/>
+  </w:num>
+  <w:num w:numId="7" w16cid:durableId="1390418286">
+    <w:abstractNumId w:val="34"/>
+  </w:num>
+  <w:num w:numId="8" w16cid:durableId="762993250">
+    <w:abstractNumId w:val="33"/>
+  </w:num>
+  <w:num w:numId="9" w16cid:durableId="695884807">
+    <w:abstractNumId w:val="24"/>
+  </w:num>
+  <w:num w:numId="10" w16cid:durableId="1478573956">
+    <w:abstractNumId w:val="42"/>
+  </w:num>
+  <w:num w:numId="11" w16cid:durableId="775295112">
+    <w:abstractNumId w:val="37"/>
+  </w:num>
+  <w:num w:numId="12" w16cid:durableId="507793291">
+    <w:abstractNumId w:val="32"/>
+  </w:num>
+  <w:num w:numId="13" w16cid:durableId="2120830113">
+    <w:abstractNumId w:val="43"/>
+  </w:num>
+  <w:num w:numId="14" w16cid:durableId="494302754">
+    <w:abstractNumId w:val="23"/>
+  </w:num>
+  <w:num w:numId="15" w16cid:durableId="1220822534">
+    <w:abstractNumId w:val="17"/>
+  </w:num>
+  <w:num w:numId="16" w16cid:durableId="1315794724">
+    <w:abstractNumId w:val="29"/>
+  </w:num>
+  <w:num w:numId="17" w16cid:durableId="2122801125">
+    <w:abstractNumId w:val="6"/>
+  </w:num>
+  <w:num w:numId="18" w16cid:durableId="1574269164">
+    <w:abstractNumId w:val="36"/>
+  </w:num>
+  <w:num w:numId="19" w16cid:durableId="94248412">
+    <w:abstractNumId w:val="21"/>
+  </w:num>
+  <w:num w:numId="20" w16cid:durableId="359550364">
     <w:abstractNumId w:val="4"/>
   </w:num>
-  <w:num w:numId="3" w16cid:durableId="427426354">
+  <w:num w:numId="21" w16cid:durableId="1448549050">
     <w:abstractNumId w:val="25"/>
   </w:num>
-  <w:num w:numId="4" w16cid:durableId="1536849443">
-    <w:abstractNumId w:val="34"/>
+  <w:num w:numId="22" w16cid:durableId="791174873">
+    <w:abstractNumId w:val="30"/>
   </w:num>
-  <w:num w:numId="5" w16cid:durableId="1808008298">
-    <w:abstractNumId w:val="33"/>
+  <w:num w:numId="23" w16cid:durableId="1968967511">
+    <w:abstractNumId w:val="15"/>
   </w:num>
-  <w:num w:numId="6" w16cid:durableId="1913588025">
-    <w:abstractNumId w:val="2"/>
+  <w:num w:numId="24" w16cid:durableId="38408842">
+    <w:abstractNumId w:val="22"/>
   </w:num>
-  <w:num w:numId="7" w16cid:durableId="1390418286">
-    <w:abstractNumId w:val="24"/>
+  <w:num w:numId="25" w16cid:durableId="564724579">
+    <w:abstractNumId w:val="40"/>
   </w:num>
-  <w:num w:numId="8" w16cid:durableId="762993250">
-    <w:abstractNumId w:val="23"/>
+  <w:num w:numId="26" w16cid:durableId="104665408">
+    <w:abstractNumId w:val="20"/>
   </w:num>
-  <w:num w:numId="9" w16cid:durableId="695884807">
-    <w:abstractNumId w:val="16"/>
+  <w:num w:numId="27" w16cid:durableId="482353806">
+    <w:abstractNumId w:val="38"/>
   </w:num>
-  <w:num w:numId="10" w16cid:durableId="1478573956">
+  <w:num w:numId="28" w16cid:durableId="1350107728">
+    <w:abstractNumId w:val="10"/>
+  </w:num>
+  <w:num w:numId="29" w16cid:durableId="1262177140">
+    <w:abstractNumId w:val="28"/>
+  </w:num>
+  <w:num w:numId="30" w16cid:durableId="235483673">
     <w:abstractNumId w:val="31"/>
   </w:num>
-  <w:num w:numId="11" w16cid:durableId="775295112">
-    <w:abstractNumId w:val="27"/>
-  </w:num>
-  <w:num w:numId="12" w16cid:durableId="507793291">
-    <w:abstractNumId w:val="22"/>
-  </w:num>
-  <w:num w:numId="13" w16cid:durableId="2120830113">
-    <w:abstractNumId w:val="32"/>
-  </w:num>
-  <w:num w:numId="14" w16cid:durableId="494302754">
-    <w:abstractNumId w:val="15"/>
-  </w:num>
-  <w:num w:numId="15" w16cid:durableId="1220822534">
-    <w:abstractNumId w:val="10"/>
-  </w:num>
-  <w:num w:numId="16" w16cid:durableId="1315794724">
-    <w:abstractNumId w:val="19"/>
-  </w:num>
-  <w:num w:numId="17" w16cid:durableId="2122801125">
-    <w:abstractNumId w:val="5"/>
-  </w:num>
-  <w:num w:numId="18" w16cid:durableId="1574269164">
-    <w:abstractNumId w:val="26"/>
-  </w:num>
-  <w:num w:numId="19" w16cid:durableId="94248412">
-    <w:abstractNumId w:val="13"/>
-  </w:num>
-  <w:num w:numId="20" w16cid:durableId="359550364">
-    <w:abstractNumId w:val="3"/>
-  </w:num>
-  <w:num w:numId="21" w16cid:durableId="1448549050">
-    <w:abstractNumId w:val="17"/>
-  </w:num>
-  <w:num w:numId="22" w16cid:durableId="791174873">
-    <w:abstractNumId w:val="20"/>
-  </w:num>
-  <w:num w:numId="23" w16cid:durableId="1968967511">
-    <w:abstractNumId w:val="9"/>
-  </w:num>
-  <w:num w:numId="24" w16cid:durableId="38408842">
-    <w:abstractNumId w:val="14"/>
-  </w:num>
-  <w:num w:numId="25" w16cid:durableId="564724579">
-    <w:abstractNumId w:val="30"/>
-  </w:num>
-  <w:num w:numId="26" w16cid:durableId="104665408">
+  <w:num w:numId="31" w16cid:durableId="582180316">
     <w:abstractNumId w:val="12"/>
-  </w:num>
-  <w:num w:numId="27" w16cid:durableId="482353806">
-    <w:abstractNumId w:val="28"/>
-  </w:num>
-  <w:num w:numId="28" w16cid:durableId="1350107728">
-    <w:abstractNumId w:val="6"/>
-  </w:num>
-  <w:num w:numId="29" w16cid:durableId="1262177140">
-    <w:abstractNumId w:val="18"/>
-  </w:num>
-  <w:num w:numId="30" w16cid:durableId="235483673">
-    <w:abstractNumId w:val="21"/>
-  </w:num>
-  <w:num w:numId="31" w16cid:durableId="582180316">
-    <w:abstractNumId w:val="8"/>
   </w:num>
   <w:num w:numId="32" w16cid:durableId="2094625447">
     <w:abstractNumId w:val="0"/>
   </w:num>
   <w:num w:numId="33" w16cid:durableId="1680423574">
-    <w:abstractNumId w:val="7"/>
+    <w:abstractNumId w:val="11"/>
   </w:num>
   <w:num w:numId="34" w16cid:durableId="940916059">
-    <w:abstractNumId w:val="29"/>
+    <w:abstractNumId w:val="39"/>
   </w:num>
   <w:num w:numId="35" w16cid:durableId="426275316">
     <w:abstractNumId w:val="1"/>
+  </w:num>
+  <w:num w:numId="36" w16cid:durableId="981927703">
+    <w:abstractNumId w:val="16"/>
+  </w:num>
+  <w:num w:numId="37" w16cid:durableId="274363503">
+    <w:abstractNumId w:val="45"/>
+  </w:num>
+  <w:num w:numId="38" w16cid:durableId="110326280">
+    <w:abstractNumId w:val="41"/>
+  </w:num>
+  <w:num w:numId="39" w16cid:durableId="1328635579">
+    <w:abstractNumId w:val="9"/>
+  </w:num>
+  <w:num w:numId="40" w16cid:durableId="665405475">
+    <w:abstractNumId w:val="19"/>
+  </w:num>
+  <w:num w:numId="41" w16cid:durableId="1113325817">
+    <w:abstractNumId w:val="13"/>
+  </w:num>
+  <w:num w:numId="42" w16cid:durableId="993878696">
+    <w:abstractNumId w:val="7"/>
+  </w:num>
+  <w:num w:numId="43" w16cid:durableId="1602567699">
+    <w:abstractNumId w:val="14"/>
+  </w:num>
+  <w:num w:numId="44" w16cid:durableId="292832614">
+    <w:abstractNumId w:val="2"/>
+  </w:num>
+  <w:num w:numId="45" w16cid:durableId="1073434292">
+    <w:abstractNumId w:val="26"/>
+  </w:num>
+  <w:num w:numId="46" w16cid:durableId="1650675402">
+    <w:abstractNumId w:val="27"/>
+  </w:num>
+  <w:num w:numId="47" w16cid:durableId="121584871">
+    <w:abstractNumId w:val="8"/>
   </w:num>
 </w:numbering>
 </file>
@@ -13509,6 +15701,7 @@
   <w:style w:type="character" w:default="1" w:styleId="DefaultParagraphFont">
     <w:name w:val="Default Paragraph Font"/>
     <w:uiPriority w:val="1"/>
+    <w:semiHidden/>
     <w:unhideWhenUsed/>
   </w:style>
   <w:style w:type="table" w:default="1" w:styleId="TableNormal">
@@ -13862,6 +16055,15 @@
       <w:szCs w:val="20"/>
     </w:rPr>
   </w:style>
+  <w:style w:type="paragraph" w:styleId="NoSpacing">
+    <w:name w:val="No Spacing"/>
+    <w:uiPriority w:val="1"/>
+    <w:qFormat/>
+    <w:rsid w:val="00F7720B"/>
+    <w:pPr>
+      <w:spacing w:after="0" w:line="240" w:lineRule="auto"/>
+    </w:pPr>
+  </w:style>
 </w:styles>
 </file>
 

--- a/TypeScript.docx
+++ b/TypeScript.docx
@@ -10312,7 +10312,6 @@
           <w:szCs w:val="32"/>
           <w:lang w:val="en-US"/>
         </w:rPr>
-        <w:lastRenderedPageBreak/>
         <w:t xml:space="preserve">: </w:t>
       </w:r>
       <w:r>
@@ -10336,55 +10335,610 @@
     </w:p>
     <w:p>
       <w:pPr>
-        <w:rPr>
-          <w:lang w:val="en-US"/>
-        </w:rPr>
-      </w:pPr>
-      <w:r>
-        <w:rPr>
-          <w:lang w:val="en-US"/>
-        </w:rPr>
-        <w:t>Namespace in TypeScript</w:t>
-      </w:r>
-    </w:p>
-    <w:p>
-      <w:pPr>
-        <w:rPr>
-          <w:lang w:val="en-US"/>
-        </w:rPr>
-      </w:pPr>
-    </w:p>
-    <w:p>
-      <w:pPr>
-        <w:rPr>
-          <w:lang w:val="en-US"/>
-        </w:rPr>
-      </w:pPr>
-      <w:r>
-        <w:rPr>
+        <w:pStyle w:val="NoSpacing"/>
+        <w:numPr>
+          <w:ilvl w:val="0"/>
+          <w:numId w:val="38"/>
+        </w:numPr>
+        <w:rPr>
+          <w:rFonts w:ascii="Times New Roman" w:hAnsi="Times New Roman" w:cs="Times New Roman"/>
+          <w:b/>
+          <w:bCs/>
+          <w:sz w:val="28"/>
+          <w:szCs w:val="28"/>
+          <w:lang w:val="en-US"/>
+        </w:rPr>
+      </w:pPr>
+      <w:r>
+        <w:rPr>
+          <w:rFonts w:ascii="Times New Roman" w:hAnsi="Times New Roman" w:cs="Times New Roman"/>
+          <w:b/>
+          <w:bCs/>
+          <w:sz w:val="28"/>
+          <w:szCs w:val="28"/>
+          <w:lang w:val="en-US"/>
+        </w:rPr>
+        <w:t xml:space="preserve">What is </w:t>
+      </w:r>
+      <w:r>
+        <w:rPr>
+          <w:rFonts w:ascii="Times New Roman" w:hAnsi="Times New Roman" w:cs="Times New Roman"/>
+          <w:b/>
+          <w:bCs/>
+          <w:sz w:val="28"/>
+          <w:szCs w:val="28"/>
+          <w:lang w:val="en-US"/>
+        </w:rPr>
+        <w:t>N</w:t>
+      </w:r>
+      <w:r>
+        <w:rPr>
+          <w:rFonts w:ascii="Times New Roman" w:hAnsi="Times New Roman" w:cs="Times New Roman"/>
+          <w:b/>
+          <w:bCs/>
+          <w:sz w:val="28"/>
+          <w:szCs w:val="28"/>
+          <w:lang w:val="en-US"/>
+        </w:rPr>
+        <w:t>amespace</w:t>
+      </w:r>
+      <w:r>
+        <w:rPr>
+          <w:rFonts w:ascii="Times New Roman" w:hAnsi="Times New Roman" w:cs="Times New Roman"/>
+          <w:b/>
+          <w:bCs/>
+          <w:sz w:val="28"/>
+          <w:szCs w:val="28"/>
+          <w:lang w:val="en-US"/>
+        </w:rPr>
+        <w:t xml:space="preserve"> in TS</w:t>
+      </w:r>
+      <w:r>
+        <w:rPr>
+          <w:rFonts w:ascii="Times New Roman" w:hAnsi="Times New Roman" w:cs="Times New Roman"/>
+          <w:b/>
+          <w:bCs/>
+          <w:sz w:val="28"/>
+          <w:szCs w:val="28"/>
+          <w:lang w:val="en-US"/>
+        </w:rPr>
+        <w:t>?</w:t>
+      </w:r>
+    </w:p>
+    <w:p>
+      <w:pPr>
+        <w:pStyle w:val="NoSpacing"/>
+        <w:ind w:left="720"/>
+        <w:rPr>
+          <w:rFonts w:ascii="Times New Roman" w:hAnsi="Times New Roman" w:cs="Times New Roman"/>
+          <w:sz w:val="28"/>
+          <w:szCs w:val="28"/>
+        </w:rPr>
+      </w:pPr>
+      <w:r>
+        <w:rPr>
+          <w:rFonts w:ascii="Times New Roman" w:hAnsi="Times New Roman" w:cs="Times New Roman"/>
+          <w:sz w:val="28"/>
+          <w:szCs w:val="28"/>
+        </w:rPr>
+        <w:t xml:space="preserve">A </w:t>
+      </w:r>
+      <w:r>
+        <w:rPr>
+          <w:rStyle w:val="Strong"/>
+          <w:rFonts w:ascii="Times New Roman" w:hAnsi="Times New Roman" w:cs="Times New Roman"/>
+          <w:sz w:val="28"/>
+          <w:szCs w:val="28"/>
+        </w:rPr>
+        <w:t>namespace</w:t>
+      </w:r>
+      <w:r>
+        <w:rPr>
+          <w:rFonts w:ascii="Times New Roman" w:hAnsi="Times New Roman" w:cs="Times New Roman"/>
+          <w:sz w:val="28"/>
+          <w:szCs w:val="28"/>
+        </w:rPr>
+        <w:t xml:space="preserve"> is a way to group related code (classes, functions, interfaces, variables) under a single name to avoid naming conflicts.</w:t>
+      </w:r>
+    </w:p>
+    <w:p>
+      <w:pPr>
+        <w:pStyle w:val="NoSpacing"/>
+        <w:numPr>
+          <w:ilvl w:val="0"/>
+          <w:numId w:val="43"/>
+        </w:numPr>
+        <w:rPr>
+          <w:rFonts w:ascii="Times New Roman" w:hAnsi="Times New Roman" w:cs="Times New Roman"/>
+          <w:sz w:val="28"/>
+          <w:szCs w:val="28"/>
+        </w:rPr>
+      </w:pPr>
+      <w:r>
+        <w:rPr>
+          <w:rFonts w:ascii="Times New Roman" w:hAnsi="Times New Roman" w:cs="Times New Roman"/>
+          <w:sz w:val="28"/>
+          <w:szCs w:val="28"/>
+        </w:rPr>
+        <w:t xml:space="preserve">Members inside a namespace are </w:t>
+      </w:r>
+      <w:r>
+        <w:rPr>
+          <w:rStyle w:val="Strong"/>
+          <w:rFonts w:ascii="Times New Roman" w:hAnsi="Times New Roman" w:cs="Times New Roman"/>
+          <w:sz w:val="28"/>
+          <w:szCs w:val="28"/>
+        </w:rPr>
+        <w:t>private by default</w:t>
+      </w:r>
+      <w:r>
+        <w:rPr>
+          <w:rFonts w:ascii="Times New Roman" w:hAnsi="Times New Roman" w:cs="Times New Roman"/>
+          <w:sz w:val="28"/>
+          <w:szCs w:val="28"/>
+        </w:rPr>
+        <w:t>.</w:t>
+      </w:r>
+    </w:p>
+    <w:p>
+      <w:pPr>
+        <w:pStyle w:val="NoSpacing"/>
+        <w:numPr>
+          <w:ilvl w:val="0"/>
+          <w:numId w:val="43"/>
+        </w:numPr>
+        <w:rPr>
+          <w:rFonts w:ascii="Times New Roman" w:hAnsi="Times New Roman" w:cs="Times New Roman"/>
+          <w:sz w:val="28"/>
+          <w:szCs w:val="28"/>
+        </w:rPr>
+      </w:pPr>
+      <w:r>
+        <w:rPr>
+          <w:rFonts w:ascii="Times New Roman" w:hAnsi="Times New Roman" w:cs="Times New Roman"/>
+          <w:sz w:val="28"/>
+          <w:szCs w:val="28"/>
+        </w:rPr>
+        <w:t xml:space="preserve">Use </w:t>
+      </w:r>
+      <w:r>
+        <w:rPr>
+          <w:rStyle w:val="HTMLCode"/>
+          <w:rFonts w:ascii="Times New Roman" w:eastAsiaTheme="majorEastAsia" w:hAnsi="Times New Roman" w:cs="Times New Roman"/>
+          <w:sz w:val="28"/>
+          <w:szCs w:val="28"/>
+        </w:rPr>
+        <w:t>export</w:t>
+      </w:r>
+      <w:r>
+        <w:rPr>
+          <w:rFonts w:ascii="Times New Roman" w:hAnsi="Times New Roman" w:cs="Times New Roman"/>
+          <w:sz w:val="28"/>
+          <w:szCs w:val="28"/>
+        </w:rPr>
+        <w:t xml:space="preserve"> to make them accessible outside.</w:t>
+      </w:r>
+    </w:p>
+    <w:p>
+      <w:pPr>
+        <w:pStyle w:val="NoSpacing"/>
+        <w:ind w:left="1069"/>
+        <w:rPr>
+          <w:rFonts w:ascii="Times New Roman" w:hAnsi="Times New Roman" w:cs="Times New Roman"/>
+          <w:sz w:val="28"/>
+          <w:szCs w:val="28"/>
+        </w:rPr>
+      </w:pPr>
+    </w:p>
+    <w:p>
+      <w:pPr>
+        <w:pStyle w:val="NoSpacing"/>
+        <w:numPr>
+          <w:ilvl w:val="0"/>
+          <w:numId w:val="38"/>
+        </w:numPr>
+        <w:rPr>
+          <w:rFonts w:ascii="Times New Roman" w:hAnsi="Times New Roman" w:cs="Times New Roman"/>
+          <w:b/>
+          <w:bCs/>
+          <w:sz w:val="28"/>
+          <w:szCs w:val="28"/>
+          <w:lang w:val="en-US"/>
+        </w:rPr>
+      </w:pPr>
+      <w:r>
+        <w:rPr>
+          <w:rFonts w:ascii="Times New Roman" w:hAnsi="Times New Roman" w:cs="Times New Roman"/>
+          <w:b/>
+          <w:bCs/>
+          <w:sz w:val="28"/>
+          <w:szCs w:val="28"/>
+          <w:lang w:val="en-US"/>
+        </w:rPr>
+        <w:t>How to import namespace?</w:t>
+      </w:r>
+    </w:p>
+    <w:p>
+      <w:pPr>
+        <w:pStyle w:val="NoSpacing"/>
+        <w:ind w:left="720"/>
+        <w:rPr>
+          <w:rFonts w:ascii="Times New Roman" w:hAnsi="Times New Roman" w:cs="Times New Roman"/>
+          <w:sz w:val="28"/>
+          <w:szCs w:val="28"/>
+        </w:rPr>
+      </w:pPr>
+      <w:r>
+        <w:rPr>
+          <w:rFonts w:ascii="Times New Roman" w:hAnsi="Times New Roman" w:cs="Times New Roman"/>
+          <w:sz w:val="28"/>
+          <w:szCs w:val="28"/>
+        </w:rPr>
+        <w:t>Namespaces are often used across multiple files.</w:t>
+      </w:r>
+    </w:p>
+    <w:p>
+      <w:pPr>
+        <w:pStyle w:val="NoSpacing"/>
+        <w:ind w:left="720"/>
+        <w:rPr>
+          <w:rFonts w:ascii="Times New Roman" w:hAnsi="Times New Roman" w:cs="Times New Roman"/>
+          <w:sz w:val="28"/>
+          <w:szCs w:val="28"/>
+        </w:rPr>
+      </w:pPr>
+      <w:r>
+        <w:rPr>
+          <w:rFonts w:ascii="Times New Roman" w:hAnsi="Times New Roman" w:cs="Times New Roman"/>
+          <w:sz w:val="28"/>
+          <w:szCs w:val="28"/>
+        </w:rPr>
+        <w:t>Example:</w:t>
+      </w:r>
+    </w:p>
+    <w:p>
+      <w:pPr>
+        <w:pStyle w:val="NoSpacing"/>
+        <w:ind w:left="720"/>
+        <w:rPr>
+          <w:rFonts w:ascii="Times New Roman" w:hAnsi="Times New Roman" w:cs="Times New Roman"/>
+          <w:sz w:val="28"/>
+          <w:szCs w:val="28"/>
+        </w:rPr>
+      </w:pPr>
+      <w:r>
+        <w:rPr>
+          <w:rFonts w:ascii="Times New Roman" w:hAnsi="Times New Roman" w:cs="Times New Roman"/>
+          <w:sz w:val="28"/>
+          <w:szCs w:val="28"/>
+        </w:rPr>
+        <w:t>You use /// &lt;reference path="file.ts" /&gt; to import.</w:t>
+      </w:r>
+    </w:p>
+    <w:p>
+      <w:pPr>
+        <w:pStyle w:val="NoSpacing"/>
+        <w:ind w:left="720"/>
+        <w:rPr>
+          <w:rFonts w:ascii="Times New Roman" w:hAnsi="Times New Roman" w:cs="Times New Roman"/>
+          <w:sz w:val="28"/>
+          <w:szCs w:val="28"/>
+        </w:rPr>
+      </w:pPr>
+      <w:r>
+        <w:rPr>
+          <w:rFonts w:ascii="Times New Roman" w:hAnsi="Times New Roman" w:cs="Times New Roman"/>
+          <w:sz w:val="28"/>
+          <w:szCs w:val="28"/>
+        </w:rPr>
+        <w:t>Make sure tsconfig.</w:t>
+      </w:r>
+      <w:r>
+        <w:rPr>
+          <w:rFonts w:ascii="Times New Roman" w:hAnsi="Times New Roman" w:cs="Times New Roman"/>
+          <w:sz w:val="28"/>
+          <w:szCs w:val="28"/>
+        </w:rPr>
+        <w:t xml:space="preserve"> </w:t>
+      </w:r>
+      <w:proofErr w:type="gramStart"/>
+      <w:r>
+        <w:rPr>
+          <w:rFonts w:ascii="Times New Roman" w:hAnsi="Times New Roman" w:cs="Times New Roman"/>
+          <w:sz w:val="28"/>
+          <w:szCs w:val="28"/>
+        </w:rPr>
+        <w:t>json</w:t>
+      </w:r>
+      <w:proofErr w:type="gramEnd"/>
+      <w:r>
+        <w:rPr>
+          <w:rFonts w:ascii="Times New Roman" w:hAnsi="Times New Roman" w:cs="Times New Roman"/>
+          <w:sz w:val="28"/>
+          <w:szCs w:val="28"/>
+        </w:rPr>
+        <w:t xml:space="preserve"> has "module": "system" or "amd" if needed.</w:t>
+      </w:r>
+    </w:p>
+    <w:p>
+      <w:pPr>
+        <w:pStyle w:val="NoSpacing"/>
+        <w:ind w:left="720"/>
+        <w:rPr>
+          <w:rFonts w:ascii="Times New Roman" w:hAnsi="Times New Roman" w:cs="Times New Roman"/>
+          <w:b/>
+          <w:bCs/>
+          <w:sz w:val="28"/>
+          <w:szCs w:val="28"/>
+          <w:lang w:val="en-US"/>
+        </w:rPr>
+      </w:pPr>
+    </w:p>
+    <w:p>
+      <w:pPr>
+        <w:pStyle w:val="NoSpacing"/>
+        <w:ind w:left="720"/>
+        <w:rPr>
+          <w:rFonts w:ascii="Times New Roman" w:hAnsi="Times New Roman" w:cs="Times New Roman"/>
+          <w:b/>
+          <w:bCs/>
+          <w:sz w:val="28"/>
+          <w:szCs w:val="28"/>
+          <w:lang w:val="en-US"/>
+        </w:rPr>
+      </w:pPr>
+    </w:p>
+    <w:p>
+      <w:pPr>
+        <w:pStyle w:val="NoSpacing"/>
+        <w:numPr>
+          <w:ilvl w:val="0"/>
+          <w:numId w:val="38"/>
+        </w:numPr>
+        <w:rPr>
+          <w:rFonts w:ascii="Times New Roman" w:hAnsi="Times New Roman" w:cs="Times New Roman"/>
+          <w:b/>
+          <w:bCs/>
+          <w:sz w:val="28"/>
+          <w:szCs w:val="28"/>
+          <w:lang w:val="en-US"/>
+        </w:rPr>
+      </w:pPr>
+      <w:r>
+        <w:rPr>
+          <w:rFonts w:ascii="Times New Roman" w:hAnsi="Times New Roman" w:cs="Times New Roman"/>
+          <w:b/>
+          <w:bCs/>
+          <w:sz w:val="28"/>
+          <w:szCs w:val="28"/>
           <w:lang w:val="en-US"/>
         </w:rPr>
         <w:t>Decorators in TypeScript</w:t>
       </w:r>
-    </w:p>
-    <w:p>
-      <w:pPr>
-        <w:rPr>
-          <w:lang w:val="en-US"/>
-        </w:rPr>
-      </w:pPr>
-    </w:p>
-    <w:p>
-      <w:pPr>
-        <w:rPr>
-          <w:lang w:val="en-US"/>
-        </w:rPr>
-      </w:pPr>
-      <w:r>
-        <w:rPr>
+      <w:r>
+        <w:rPr>
+          <w:rFonts w:ascii="Times New Roman" w:hAnsi="Times New Roman" w:cs="Times New Roman"/>
+          <w:b/>
+          <w:bCs/>
+          <w:sz w:val="28"/>
+          <w:szCs w:val="28"/>
+          <w:lang w:val="en-US"/>
+        </w:rPr>
+        <w:t>?</w:t>
+      </w:r>
+    </w:p>
+    <w:p>
+      <w:pPr>
+        <w:pStyle w:val="NoSpacing"/>
+        <w:ind w:left="720"/>
+        <w:rPr>
+          <w:rFonts w:ascii="Times New Roman" w:hAnsi="Times New Roman" w:cs="Times New Roman"/>
+          <w:sz w:val="28"/>
+          <w:szCs w:val="28"/>
+        </w:rPr>
+      </w:pPr>
+      <w:r>
+        <w:rPr>
+          <w:rFonts w:ascii="Times New Roman" w:hAnsi="Times New Roman" w:cs="Times New Roman"/>
+          <w:sz w:val="28"/>
+          <w:szCs w:val="28"/>
+        </w:rPr>
+        <w:t xml:space="preserve">A </w:t>
+      </w:r>
+      <w:r>
+        <w:rPr>
+          <w:rStyle w:val="Strong"/>
+          <w:rFonts w:ascii="Times New Roman" w:hAnsi="Times New Roman" w:cs="Times New Roman"/>
+          <w:sz w:val="28"/>
+          <w:szCs w:val="28"/>
+        </w:rPr>
+        <w:t>decorator</w:t>
+      </w:r>
+      <w:r>
+        <w:rPr>
+          <w:rFonts w:ascii="Times New Roman" w:hAnsi="Times New Roman" w:cs="Times New Roman"/>
+          <w:sz w:val="28"/>
+          <w:szCs w:val="28"/>
+        </w:rPr>
+        <w:t xml:space="preserve"> is a special function (with </w:t>
+      </w:r>
+      <w:r>
+        <w:rPr>
+          <w:rStyle w:val="HTMLCode"/>
+          <w:rFonts w:ascii="Times New Roman" w:eastAsiaTheme="majorEastAsia" w:hAnsi="Times New Roman" w:cs="Times New Roman"/>
+          <w:sz w:val="28"/>
+          <w:szCs w:val="28"/>
+        </w:rPr>
+        <w:t>@</w:t>
+      </w:r>
+      <w:r>
+        <w:rPr>
+          <w:rFonts w:ascii="Times New Roman" w:hAnsi="Times New Roman" w:cs="Times New Roman"/>
+          <w:sz w:val="28"/>
+          <w:szCs w:val="28"/>
+        </w:rPr>
+        <w:t>) that can attach behavior to classes, methods, properties, or parameters.</w:t>
+      </w:r>
+    </w:p>
+    <w:p>
+      <w:pPr>
+        <w:pStyle w:val="NoSpacing"/>
+        <w:ind w:left="720"/>
+        <w:rPr>
+          <w:rFonts w:ascii="Times New Roman" w:hAnsi="Times New Roman" w:cs="Times New Roman"/>
+          <w:sz w:val="28"/>
+          <w:szCs w:val="28"/>
+        </w:rPr>
+      </w:pPr>
+      <w:r>
+        <w:rPr>
+          <w:rFonts w:ascii="Times New Roman" w:hAnsi="Times New Roman" w:cs="Times New Roman"/>
+          <w:sz w:val="28"/>
+          <w:szCs w:val="28"/>
+        </w:rPr>
+        <w:t>It allows meta-programming (modifying or extending behavior).</w:t>
+      </w:r>
+    </w:p>
+    <w:p>
+      <w:pPr>
+        <w:pStyle w:val="NoSpacing"/>
+        <w:numPr>
+          <w:ilvl w:val="0"/>
+          <w:numId w:val="46"/>
+        </w:numPr>
+        <w:rPr>
+          <w:rFonts w:ascii="Times New Roman" w:hAnsi="Times New Roman" w:cs="Times New Roman"/>
+          <w:b/>
+          <w:bCs/>
+          <w:sz w:val="28"/>
+          <w:szCs w:val="28"/>
+        </w:rPr>
+      </w:pPr>
+      <w:r>
+        <w:rPr>
+          <w:rFonts w:ascii="Times New Roman" w:hAnsi="Times New Roman" w:cs="Times New Roman"/>
+          <w:b/>
+          <w:bCs/>
+          <w:sz w:val="28"/>
+          <w:szCs w:val="28"/>
+        </w:rPr>
+        <w:t xml:space="preserve">You must enable it in </w:t>
+      </w:r>
+      <w:r>
+        <w:rPr>
+          <w:rStyle w:val="HTMLCode"/>
+          <w:rFonts w:ascii="Times New Roman" w:eastAsiaTheme="majorEastAsia" w:hAnsi="Times New Roman" w:cs="Times New Roman"/>
+          <w:b/>
+          <w:bCs/>
+          <w:sz w:val="28"/>
+          <w:szCs w:val="28"/>
+        </w:rPr>
+        <w:t>tsconfig. json</w:t>
+      </w:r>
+      <w:r>
+        <w:rPr>
+          <w:rFonts w:ascii="Times New Roman" w:hAnsi="Times New Roman" w:cs="Times New Roman"/>
+          <w:b/>
+          <w:bCs/>
+          <w:sz w:val="28"/>
+          <w:szCs w:val="28"/>
+        </w:rPr>
+        <w:t>:</w:t>
+      </w:r>
+    </w:p>
+    <w:p>
+      <w:pPr>
+        <w:pStyle w:val="NoSpacing"/>
+        <w:ind w:left="1069"/>
+        <w:rPr>
+          <w:rFonts w:ascii="Times New Roman" w:hAnsi="Times New Roman" w:cs="Times New Roman"/>
+          <w:b/>
+          <w:bCs/>
+          <w:sz w:val="28"/>
+          <w:szCs w:val="28"/>
+        </w:rPr>
+      </w:pPr>
+      <w:r>
+        <w:rPr>
+          <w:rFonts w:ascii="Times New Roman" w:hAnsi="Times New Roman" w:cs="Times New Roman"/>
+          <w:sz w:val="28"/>
+          <w:szCs w:val="28"/>
+          <w:lang w:val="en-US"/>
+        </w:rPr>
+        <w:t>"experimentalDecorators": true</w:t>
+      </w:r>
+    </w:p>
+    <w:p>
+      <w:pPr>
+        <w:pStyle w:val="NoSpacing"/>
+        <w:ind w:left="720"/>
+        <w:rPr>
+          <w:rFonts w:ascii="Times New Roman" w:hAnsi="Times New Roman" w:cs="Times New Roman"/>
+          <w:b/>
+          <w:bCs/>
+          <w:sz w:val="28"/>
+          <w:szCs w:val="28"/>
+          <w:lang w:val="en-US"/>
+        </w:rPr>
+      </w:pPr>
+    </w:p>
+    <w:p>
+      <w:pPr>
+        <w:pStyle w:val="NoSpacing"/>
+        <w:numPr>
+          <w:ilvl w:val="0"/>
+          <w:numId w:val="38"/>
+        </w:numPr>
+        <w:rPr>
+          <w:rFonts w:ascii="Times New Roman" w:hAnsi="Times New Roman" w:cs="Times New Roman"/>
+          <w:b/>
+          <w:bCs/>
+          <w:sz w:val="28"/>
+          <w:szCs w:val="28"/>
+          <w:lang w:val="en-US"/>
+        </w:rPr>
+      </w:pPr>
+      <w:r>
+        <w:rPr>
+          <w:rFonts w:ascii="Times New Roman" w:hAnsi="Times New Roman" w:cs="Times New Roman"/>
+          <w:b/>
+          <w:bCs/>
+          <w:sz w:val="28"/>
+          <w:szCs w:val="28"/>
           <w:lang w:val="en-US"/>
         </w:rPr>
         <w:t>Override Functions with Decorators</w:t>
+      </w:r>
+      <w:r>
+        <w:rPr>
+          <w:rFonts w:ascii="Times New Roman" w:hAnsi="Times New Roman" w:cs="Times New Roman"/>
+          <w:b/>
+          <w:bCs/>
+          <w:sz w:val="28"/>
+          <w:szCs w:val="28"/>
+          <w:lang w:val="en-US"/>
+        </w:rPr>
+        <w:t>?</w:t>
+      </w:r>
+    </w:p>
+    <w:p>
+      <w:pPr>
+        <w:pStyle w:val="NoSpacing"/>
+        <w:ind w:left="720"/>
+        <w:rPr>
+          <w:rFonts w:ascii="Times New Roman" w:hAnsi="Times New Roman" w:cs="Times New Roman"/>
+          <w:sz w:val="28"/>
+          <w:szCs w:val="28"/>
+          <w:lang w:val="en-US"/>
+        </w:rPr>
+      </w:pPr>
+      <w:r>
+        <w:rPr>
+          <w:rFonts w:ascii="Times New Roman" w:hAnsi="Times New Roman" w:cs="Times New Roman"/>
+          <w:sz w:val="28"/>
+          <w:szCs w:val="28"/>
+        </w:rPr>
+        <w:t>You can override or extend methods using decorators.</w:t>
       </w:r>
     </w:p>
     <w:p>
@@ -10418,36 +10972,486 @@
     </w:p>
     <w:p>
       <w:pPr>
-        <w:rPr>
-          <w:lang w:val="en-US"/>
-        </w:rPr>
-      </w:pPr>
-      <w:r>
-        <w:rPr>
-          <w:lang w:val="en-US"/>
+        <w:pStyle w:val="NoSpacing"/>
+        <w:numPr>
+          <w:ilvl w:val="0"/>
+          <w:numId w:val="49"/>
+        </w:numPr>
+        <w:rPr>
+          <w:rFonts w:ascii="Times New Roman" w:hAnsi="Times New Roman" w:cs="Times New Roman"/>
+          <w:b/>
+          <w:bCs/>
+          <w:sz w:val="28"/>
+          <w:szCs w:val="28"/>
+        </w:rPr>
+      </w:pPr>
+      <w:r>
+        <w:rPr>
+          <w:rFonts w:ascii="Times New Roman" w:hAnsi="Times New Roman" w:cs="Times New Roman"/>
+          <w:b/>
+          <w:bCs/>
+          <w:sz w:val="28"/>
+          <w:szCs w:val="28"/>
+        </w:rPr>
+        <w:t>What is a Promise?</w:t>
+      </w:r>
+    </w:p>
+    <w:p>
+      <w:pPr>
+        <w:pStyle w:val="NoSpacing"/>
+        <w:ind w:left="644"/>
+        <w:rPr>
+          <w:rFonts w:ascii="Times New Roman" w:hAnsi="Times New Roman" w:cs="Times New Roman"/>
+          <w:sz w:val="28"/>
+          <w:szCs w:val="28"/>
+        </w:rPr>
+      </w:pPr>
+      <w:r>
+        <w:rPr>
+          <w:rFonts w:ascii="Times New Roman" w:hAnsi="Times New Roman" w:cs="Times New Roman"/>
+          <w:sz w:val="28"/>
+          <w:szCs w:val="28"/>
+        </w:rPr>
+        <w:t>A Promise in TypeScript (and JavaScript) is an object that represents the result of an asynchronous operation (which may complete in the future).</w:t>
+      </w:r>
+    </w:p>
+    <w:p>
+      <w:pPr>
+        <w:pStyle w:val="NoSpacing"/>
+        <w:ind w:left="644"/>
+        <w:rPr>
+          <w:rFonts w:ascii="Times New Roman" w:hAnsi="Times New Roman" w:cs="Times New Roman"/>
+          <w:sz w:val="28"/>
+          <w:szCs w:val="28"/>
+        </w:rPr>
+      </w:pPr>
+    </w:p>
+    <w:p>
+      <w:pPr>
+        <w:pStyle w:val="NoSpacing"/>
+        <w:ind w:left="644"/>
+        <w:rPr>
+          <w:rFonts w:ascii="Times New Roman" w:hAnsi="Times New Roman" w:cs="Times New Roman"/>
+          <w:b/>
+          <w:bCs/>
+          <w:sz w:val="28"/>
+          <w:szCs w:val="28"/>
+        </w:rPr>
+      </w:pPr>
+      <w:r>
+        <w:rPr>
+          <w:rFonts w:ascii="Times New Roman" w:hAnsi="Times New Roman" w:cs="Times New Roman"/>
+          <w:b/>
+          <w:bCs/>
+          <w:sz w:val="28"/>
+          <w:szCs w:val="28"/>
+        </w:rPr>
+        <w:lastRenderedPageBreak/>
+        <w:t>It has 3 states:</w:t>
+      </w:r>
+    </w:p>
+    <w:p>
+      <w:pPr>
+        <w:pStyle w:val="NoSpacing"/>
+        <w:numPr>
+          <w:ilvl w:val="0"/>
+          <w:numId w:val="51"/>
+        </w:numPr>
+        <w:rPr>
+          <w:rFonts w:ascii="Times New Roman" w:hAnsi="Times New Roman" w:cs="Times New Roman"/>
+          <w:sz w:val="28"/>
+          <w:szCs w:val="28"/>
+        </w:rPr>
+      </w:pPr>
+      <w:r>
+        <w:rPr>
+          <w:rFonts w:ascii="Times New Roman" w:hAnsi="Times New Roman" w:cs="Times New Roman"/>
+          <w:sz w:val="28"/>
+          <w:szCs w:val="28"/>
+        </w:rPr>
+        <w:t>pending → operation still running</w:t>
+      </w:r>
+    </w:p>
+    <w:p>
+      <w:pPr>
+        <w:pStyle w:val="NoSpacing"/>
+        <w:numPr>
+          <w:ilvl w:val="0"/>
+          <w:numId w:val="51"/>
+        </w:numPr>
+        <w:rPr>
+          <w:rFonts w:ascii="Times New Roman" w:hAnsi="Times New Roman" w:cs="Times New Roman"/>
+          <w:sz w:val="28"/>
+          <w:szCs w:val="28"/>
+        </w:rPr>
+      </w:pPr>
+      <w:r>
+        <w:rPr>
+          <w:rFonts w:ascii="Times New Roman" w:hAnsi="Times New Roman" w:cs="Times New Roman"/>
+          <w:sz w:val="28"/>
+          <w:szCs w:val="28"/>
+        </w:rPr>
+        <w:t>fulfilled → operation finished successfully</w:t>
+      </w:r>
+    </w:p>
+    <w:p>
+      <w:pPr>
+        <w:pStyle w:val="NoSpacing"/>
+        <w:numPr>
+          <w:ilvl w:val="0"/>
+          <w:numId w:val="51"/>
+        </w:numPr>
+        <w:rPr>
+          <w:rFonts w:ascii="Times New Roman" w:hAnsi="Times New Roman" w:cs="Times New Roman"/>
+          <w:sz w:val="28"/>
+          <w:szCs w:val="28"/>
+        </w:rPr>
+      </w:pPr>
+      <w:r>
+        <w:rPr>
+          <w:rFonts w:ascii="Times New Roman" w:hAnsi="Times New Roman" w:cs="Times New Roman"/>
+          <w:sz w:val="28"/>
+          <w:szCs w:val="28"/>
+        </w:rPr>
+        <w:t>rejected → operation failed</w:t>
+      </w:r>
+    </w:p>
+    <w:p>
+      <w:pPr>
+        <w:pStyle w:val="NoSpacing"/>
+        <w:ind w:left="927"/>
+        <w:rPr>
+          <w:rFonts w:ascii="Times New Roman" w:hAnsi="Times New Roman" w:cs="Times New Roman"/>
+          <w:b/>
+          <w:bCs/>
+          <w:sz w:val="28"/>
+          <w:szCs w:val="28"/>
+        </w:rPr>
+      </w:pPr>
+    </w:p>
+    <w:p>
+      <w:pPr>
+        <w:pStyle w:val="NoSpacing"/>
+        <w:numPr>
+          <w:ilvl w:val="0"/>
+          <w:numId w:val="49"/>
+        </w:numPr>
+        <w:rPr>
+          <w:rFonts w:ascii="Times New Roman" w:hAnsi="Times New Roman" w:cs="Times New Roman"/>
+          <w:sz w:val="28"/>
+          <w:szCs w:val="28"/>
+        </w:rPr>
+      </w:pPr>
+      <w:r>
+        <w:rPr>
+          <w:rFonts w:ascii="Times New Roman" w:hAnsi="Times New Roman" w:cs="Times New Roman"/>
+          <w:sz w:val="28"/>
+          <w:szCs w:val="28"/>
+        </w:rPr>
+        <w:t>Promises are mainly used for handling asynchronous tasks like API calls, file operations, or timers.</w:t>
+      </w:r>
+    </w:p>
+    <w:p>
+      <w:pPr>
+        <w:pStyle w:val="NoSpacing"/>
+        <w:ind w:left="644"/>
+        <w:rPr>
+          <w:rFonts w:ascii="Times New Roman" w:hAnsi="Times New Roman" w:cs="Times New Roman"/>
+          <w:b/>
+          <w:bCs/>
+          <w:sz w:val="28"/>
+          <w:szCs w:val="28"/>
+        </w:rPr>
+      </w:pPr>
+    </w:p>
+    <w:p>
+      <w:pPr>
+        <w:pStyle w:val="NoSpacing"/>
+        <w:ind w:left="644"/>
+        <w:rPr>
+          <w:rFonts w:ascii="Times New Roman" w:hAnsi="Times New Roman" w:cs="Times New Roman"/>
+          <w:b/>
+          <w:bCs/>
+          <w:sz w:val="28"/>
+          <w:szCs w:val="28"/>
+        </w:rPr>
+      </w:pPr>
+    </w:p>
+    <w:p>
+      <w:pPr>
+        <w:pStyle w:val="NoSpacing"/>
+        <w:numPr>
+          <w:ilvl w:val="0"/>
+          <w:numId w:val="49"/>
+        </w:numPr>
+        <w:rPr>
+          <w:rFonts w:ascii="Times New Roman" w:hAnsi="Times New Roman" w:cs="Times New Roman"/>
+          <w:b/>
+          <w:bCs/>
+          <w:sz w:val="28"/>
+          <w:szCs w:val="28"/>
+        </w:rPr>
+      </w:pPr>
+      <w:r>
+        <w:rPr>
+          <w:rFonts w:ascii="Times New Roman" w:hAnsi="Times New Roman" w:cs="Times New Roman"/>
+          <w:b/>
+          <w:bCs/>
+          <w:sz w:val="28"/>
+          <w:szCs w:val="28"/>
         </w:rPr>
         <w:t>Typed Promise in TypeScript</w:t>
       </w:r>
     </w:p>
     <w:p>
       <w:pPr>
-        <w:rPr>
-          <w:lang w:val="en-US"/>
-        </w:rPr>
-      </w:pPr>
-    </w:p>
-    <w:p>
-      <w:pPr>
-        <w:rPr>
-          <w:lang w:val="en-US"/>
-        </w:rPr>
-      </w:pPr>
-      <w:r>
-        <w:rPr>
-          <w:lang w:val="en-US"/>
-        </w:rPr>
-        <w:t>API Calls in TypeScript</w:t>
-      </w:r>
+        <w:pStyle w:val="NoSpacing"/>
+        <w:ind w:left="644"/>
+        <w:rPr>
+          <w:rFonts w:ascii="Times New Roman" w:hAnsi="Times New Roman" w:cs="Times New Roman"/>
+          <w:sz w:val="28"/>
+          <w:szCs w:val="28"/>
+        </w:rPr>
+      </w:pPr>
+      <w:r>
+        <w:rPr>
+          <w:rFonts w:ascii="Times New Roman" w:hAnsi="Times New Roman" w:cs="Times New Roman"/>
+          <w:sz w:val="28"/>
+          <w:szCs w:val="28"/>
+        </w:rPr>
+        <w:t>In TypeScript, you can define the type of data a Promise will return using Promise&lt;Type&gt;.</w:t>
+      </w:r>
+    </w:p>
+    <w:p>
+      <w:pPr>
+        <w:pStyle w:val="NoSpacing"/>
+        <w:rPr>
+          <w:rFonts w:ascii="Times New Roman" w:hAnsi="Times New Roman" w:cs="Times New Roman"/>
+          <w:b/>
+          <w:bCs/>
+          <w:sz w:val="28"/>
+          <w:szCs w:val="28"/>
+        </w:rPr>
+      </w:pPr>
+    </w:p>
+    <w:p>
+      <w:pPr>
+        <w:pStyle w:val="NoSpacing"/>
+        <w:numPr>
+          <w:ilvl w:val="0"/>
+          <w:numId w:val="49"/>
+        </w:numPr>
+        <w:rPr>
+          <w:rFonts w:ascii="Times New Roman" w:hAnsi="Times New Roman" w:cs="Times New Roman"/>
+          <w:b/>
+          <w:bCs/>
+          <w:sz w:val="28"/>
+          <w:szCs w:val="28"/>
+        </w:rPr>
+      </w:pPr>
+      <w:r>
+        <w:rPr>
+          <w:rFonts w:ascii="Times New Roman" w:hAnsi="Times New Roman" w:cs="Times New Roman"/>
+          <w:b/>
+          <w:bCs/>
+          <w:sz w:val="28"/>
+          <w:szCs w:val="28"/>
+        </w:rPr>
+        <w:t>API Calls in TypeScript (with Promises)</w:t>
+      </w:r>
+    </w:p>
+    <w:p>
+      <w:pPr>
+        <w:pStyle w:val="NoSpacing"/>
+        <w:ind w:left="644"/>
+        <w:rPr>
+          <w:rFonts w:ascii="Times New Roman" w:hAnsi="Times New Roman" w:cs="Times New Roman"/>
+          <w:sz w:val="28"/>
+          <w:szCs w:val="28"/>
+        </w:rPr>
+      </w:pPr>
+      <w:r>
+        <w:rPr>
+          <w:rFonts w:ascii="Times New Roman" w:hAnsi="Times New Roman" w:cs="Times New Roman"/>
+          <w:sz w:val="28"/>
+          <w:szCs w:val="28"/>
+        </w:rPr>
+        <w:t>You can use fetch (built-in) or axios (library). Both return Promises.</w:t>
+      </w:r>
+    </w:p>
+    <w:p>
+      <w:pPr>
+        <w:pStyle w:val="NoSpacing"/>
+        <w:ind w:left="644"/>
+        <w:rPr>
+          <w:rFonts w:ascii="Times New Roman" w:hAnsi="Times New Roman" w:cs="Times New Roman"/>
+          <w:b/>
+          <w:bCs/>
+          <w:sz w:val="28"/>
+          <w:szCs w:val="28"/>
+        </w:rPr>
+      </w:pPr>
+    </w:p>
+    <w:p>
+      <w:pPr>
+        <w:pStyle w:val="NoSpacing"/>
+        <w:numPr>
+          <w:ilvl w:val="0"/>
+          <w:numId w:val="49"/>
+        </w:numPr>
+        <w:rPr>
+          <w:rFonts w:ascii="Times New Roman" w:hAnsi="Times New Roman" w:cs="Times New Roman"/>
+          <w:b/>
+          <w:bCs/>
+          <w:sz w:val="28"/>
+          <w:szCs w:val="28"/>
+        </w:rPr>
+      </w:pPr>
+      <w:r>
+        <w:rPr>
+          <w:rFonts w:ascii="Times New Roman" w:hAnsi="Times New Roman" w:cs="Times New Roman"/>
+          <w:b/>
+          <w:bCs/>
+          <w:sz w:val="28"/>
+          <w:szCs w:val="28"/>
+        </w:rPr>
+        <w:t>Summary:</w:t>
+      </w:r>
+    </w:p>
+    <w:p>
+      <w:pPr>
+        <w:pStyle w:val="NoSpacing"/>
+        <w:numPr>
+          <w:ilvl w:val="0"/>
+          <w:numId w:val="52"/>
+        </w:numPr>
+        <w:rPr>
+          <w:rFonts w:ascii="Times New Roman" w:hAnsi="Times New Roman" w:cs="Times New Roman"/>
+          <w:sz w:val="28"/>
+          <w:szCs w:val="28"/>
+        </w:rPr>
+      </w:pPr>
+      <w:r>
+        <w:rPr>
+          <w:rFonts w:ascii="Times New Roman" w:hAnsi="Times New Roman" w:cs="Times New Roman"/>
+          <w:sz w:val="28"/>
+          <w:szCs w:val="28"/>
+        </w:rPr>
+        <w:t>Promise → represents future completion/failure of async task.</w:t>
+      </w:r>
+    </w:p>
+    <w:p>
+      <w:pPr>
+        <w:pStyle w:val="NoSpacing"/>
+        <w:numPr>
+          <w:ilvl w:val="0"/>
+          <w:numId w:val="52"/>
+        </w:numPr>
+        <w:rPr>
+          <w:rFonts w:ascii="Times New Roman" w:hAnsi="Times New Roman" w:cs="Times New Roman"/>
+          <w:sz w:val="28"/>
+          <w:szCs w:val="28"/>
+        </w:rPr>
+      </w:pPr>
+      <w:r>
+        <w:rPr>
+          <w:rFonts w:ascii="Times New Roman" w:hAnsi="Times New Roman" w:cs="Times New Roman"/>
+          <w:sz w:val="28"/>
+          <w:szCs w:val="28"/>
+        </w:rPr>
+        <w:t xml:space="preserve">Define → new </w:t>
+      </w:r>
+      <w:proofErr w:type="gramStart"/>
+      <w:r>
+        <w:rPr>
+          <w:rFonts w:ascii="Times New Roman" w:hAnsi="Times New Roman" w:cs="Times New Roman"/>
+          <w:sz w:val="28"/>
+          <w:szCs w:val="28"/>
+        </w:rPr>
+        <w:t>Promise(</w:t>
+      </w:r>
+      <w:proofErr w:type="gramEnd"/>
+      <w:r>
+        <w:rPr>
+          <w:rFonts w:ascii="Times New Roman" w:hAnsi="Times New Roman" w:cs="Times New Roman"/>
+          <w:sz w:val="28"/>
+          <w:szCs w:val="28"/>
+        </w:rPr>
+        <w:t xml:space="preserve">(resolve, reject) =&gt; </w:t>
+      </w:r>
+      <w:proofErr w:type="gramStart"/>
+      <w:r>
+        <w:rPr>
+          <w:rFonts w:ascii="Times New Roman" w:hAnsi="Times New Roman" w:cs="Times New Roman"/>
+          <w:sz w:val="28"/>
+          <w:szCs w:val="28"/>
+        </w:rPr>
+        <w:t>{ ...</w:t>
+      </w:r>
+      <w:proofErr w:type="gramEnd"/>
+      <w:r>
+        <w:rPr>
+          <w:rFonts w:ascii="Times New Roman" w:hAnsi="Times New Roman" w:cs="Times New Roman"/>
+          <w:sz w:val="28"/>
+          <w:szCs w:val="28"/>
+        </w:rPr>
+        <w:t xml:space="preserve"> }).</w:t>
+      </w:r>
+    </w:p>
+    <w:p>
+      <w:pPr>
+        <w:pStyle w:val="NoSpacing"/>
+        <w:numPr>
+          <w:ilvl w:val="0"/>
+          <w:numId w:val="52"/>
+        </w:numPr>
+        <w:rPr>
+          <w:rFonts w:ascii="Times New Roman" w:hAnsi="Times New Roman" w:cs="Times New Roman"/>
+          <w:sz w:val="28"/>
+          <w:szCs w:val="28"/>
+        </w:rPr>
+      </w:pPr>
+      <w:r>
+        <w:rPr>
+          <w:rFonts w:ascii="Times New Roman" w:hAnsi="Times New Roman" w:cs="Times New Roman"/>
+          <w:sz w:val="28"/>
+          <w:szCs w:val="28"/>
+        </w:rPr>
+        <w:t>Typed Promise → Promise&lt;Type&gt; ensures type safety.</w:t>
+      </w:r>
+    </w:p>
+    <w:p>
+      <w:pPr>
+        <w:pStyle w:val="NoSpacing"/>
+        <w:numPr>
+          <w:ilvl w:val="0"/>
+          <w:numId w:val="52"/>
+        </w:numPr>
+        <w:rPr>
+          <w:rFonts w:ascii="Times New Roman" w:hAnsi="Times New Roman" w:cs="Times New Roman"/>
+          <w:sz w:val="28"/>
+          <w:szCs w:val="28"/>
+        </w:rPr>
+      </w:pPr>
+      <w:r>
+        <w:rPr>
+          <w:rFonts w:ascii="Times New Roman" w:hAnsi="Times New Roman" w:cs="Times New Roman"/>
+          <w:sz w:val="28"/>
+          <w:szCs w:val="28"/>
+        </w:rPr>
+        <w:t>API Calls → Use fetch or axios with Promise&lt;T&gt; or async/await.</w:t>
+      </w:r>
+    </w:p>
+    <w:p>
+      <w:pPr>
+        <w:pStyle w:val="NoSpacing"/>
+        <w:ind w:left="1069"/>
+        <w:rPr>
+          <w:rFonts w:ascii="Times New Roman" w:hAnsi="Times New Roman" w:cs="Times New Roman"/>
+          <w:sz w:val="28"/>
+          <w:szCs w:val="28"/>
+        </w:rPr>
+      </w:pPr>
     </w:p>
     <w:p>
       <w:pPr>
@@ -10459,15 +11463,6 @@
           <w:lang w:val="en-US"/>
         </w:rPr>
       </w:pPr>
-      <w:r>
-        <w:rPr>
-          <w:rFonts w:ascii="Times New Roman" w:hAnsi="Times New Roman" w:cs="Times New Roman"/>
-          <w:sz w:val="32"/>
-          <w:szCs w:val="32"/>
-          <w:lang w:val="en-US"/>
-        </w:rPr>
-        <w:t xml:space="preserve"> </w:t>
-      </w:r>
       <w:r>
         <w:rPr>
           <w:rFonts w:ascii="Times New Roman" w:hAnsi="Times New Roman" w:cs="Times New Roman"/>
@@ -10527,7 +11522,7 @@
   <w:abstractNum w:abstractNumId="0" w15:restartNumberingAfterBreak="0">
     <w:nsid w:val="012D505E"/>
     <w:multiLevelType w:val="hybridMultilevel"/>
-    <w:tmpl w:val="F112C898"/>
+    <w:tmpl w:val="43B03CB4"/>
     <w:lvl w:ilvl="0" w:tplc="40090009">
       <w:start w:val="1"/>
       <w:numFmt w:val="bullet"/>
@@ -11126,6 +12121,155 @@
     </w:lvl>
   </w:abstractNum>
   <w:abstractNum w:abstractNumId="5" w15:restartNumberingAfterBreak="0">
+    <w:nsid w:val="0ED35875"/>
+    <w:multiLevelType w:val="multilevel"/>
+    <w:tmpl w:val="858CECCE"/>
+    <w:lvl w:ilvl="0">
+      <w:start w:val="1"/>
+      <w:numFmt w:val="bullet"/>
+      <w:lvlText w:val=""/>
+      <w:lvlJc w:val="left"/>
+      <w:pPr>
+        <w:tabs>
+          <w:tab w:val="num" w:pos="720"/>
+        </w:tabs>
+        <w:ind w:left="720" w:hanging="360"/>
+      </w:pPr>
+      <w:rPr>
+        <w:rFonts w:ascii="Symbol" w:hAnsi="Symbol" w:hint="default"/>
+        <w:sz w:val="20"/>
+      </w:rPr>
+    </w:lvl>
+    <w:lvl w:ilvl="1" w:tentative="1">
+      <w:start w:val="1"/>
+      <w:numFmt w:val="bullet"/>
+      <w:lvlText w:val="o"/>
+      <w:lvlJc w:val="left"/>
+      <w:pPr>
+        <w:tabs>
+          <w:tab w:val="num" w:pos="1440"/>
+        </w:tabs>
+        <w:ind w:left="1440" w:hanging="360"/>
+      </w:pPr>
+      <w:rPr>
+        <w:rFonts w:ascii="Courier New" w:hAnsi="Courier New" w:hint="default"/>
+        <w:sz w:val="20"/>
+      </w:rPr>
+    </w:lvl>
+    <w:lvl w:ilvl="2" w:tentative="1">
+      <w:start w:val="1"/>
+      <w:numFmt w:val="bullet"/>
+      <w:lvlText w:val=""/>
+      <w:lvlJc w:val="left"/>
+      <w:pPr>
+        <w:tabs>
+          <w:tab w:val="num" w:pos="2160"/>
+        </w:tabs>
+        <w:ind w:left="2160" w:hanging="360"/>
+      </w:pPr>
+      <w:rPr>
+        <w:rFonts w:ascii="Wingdings" w:hAnsi="Wingdings" w:hint="default"/>
+        <w:sz w:val="20"/>
+      </w:rPr>
+    </w:lvl>
+    <w:lvl w:ilvl="3" w:tentative="1">
+      <w:start w:val="1"/>
+      <w:numFmt w:val="bullet"/>
+      <w:lvlText w:val=""/>
+      <w:lvlJc w:val="left"/>
+      <w:pPr>
+        <w:tabs>
+          <w:tab w:val="num" w:pos="2880"/>
+        </w:tabs>
+        <w:ind w:left="2880" w:hanging="360"/>
+      </w:pPr>
+      <w:rPr>
+        <w:rFonts w:ascii="Wingdings" w:hAnsi="Wingdings" w:hint="default"/>
+        <w:sz w:val="20"/>
+      </w:rPr>
+    </w:lvl>
+    <w:lvl w:ilvl="4" w:tentative="1">
+      <w:start w:val="1"/>
+      <w:numFmt w:val="bullet"/>
+      <w:lvlText w:val=""/>
+      <w:lvlJc w:val="left"/>
+      <w:pPr>
+        <w:tabs>
+          <w:tab w:val="num" w:pos="3600"/>
+        </w:tabs>
+        <w:ind w:left="3600" w:hanging="360"/>
+      </w:pPr>
+      <w:rPr>
+        <w:rFonts w:ascii="Wingdings" w:hAnsi="Wingdings" w:hint="default"/>
+        <w:sz w:val="20"/>
+      </w:rPr>
+    </w:lvl>
+    <w:lvl w:ilvl="5" w:tentative="1">
+      <w:start w:val="1"/>
+      <w:numFmt w:val="bullet"/>
+      <w:lvlText w:val=""/>
+      <w:lvlJc w:val="left"/>
+      <w:pPr>
+        <w:tabs>
+          <w:tab w:val="num" w:pos="4320"/>
+        </w:tabs>
+        <w:ind w:left="4320" w:hanging="360"/>
+      </w:pPr>
+      <w:rPr>
+        <w:rFonts w:ascii="Wingdings" w:hAnsi="Wingdings" w:hint="default"/>
+        <w:sz w:val="20"/>
+      </w:rPr>
+    </w:lvl>
+    <w:lvl w:ilvl="6" w:tentative="1">
+      <w:start w:val="1"/>
+      <w:numFmt w:val="bullet"/>
+      <w:lvlText w:val=""/>
+      <w:lvlJc w:val="left"/>
+      <w:pPr>
+        <w:tabs>
+          <w:tab w:val="num" w:pos="5040"/>
+        </w:tabs>
+        <w:ind w:left="5040" w:hanging="360"/>
+      </w:pPr>
+      <w:rPr>
+        <w:rFonts w:ascii="Wingdings" w:hAnsi="Wingdings" w:hint="default"/>
+        <w:sz w:val="20"/>
+      </w:rPr>
+    </w:lvl>
+    <w:lvl w:ilvl="7" w:tentative="1">
+      <w:start w:val="1"/>
+      <w:numFmt w:val="bullet"/>
+      <w:lvlText w:val=""/>
+      <w:lvlJc w:val="left"/>
+      <w:pPr>
+        <w:tabs>
+          <w:tab w:val="num" w:pos="5760"/>
+        </w:tabs>
+        <w:ind w:left="5760" w:hanging="360"/>
+      </w:pPr>
+      <w:rPr>
+        <w:rFonts w:ascii="Wingdings" w:hAnsi="Wingdings" w:hint="default"/>
+        <w:sz w:val="20"/>
+      </w:rPr>
+    </w:lvl>
+    <w:lvl w:ilvl="8" w:tentative="1">
+      <w:start w:val="1"/>
+      <w:numFmt w:val="bullet"/>
+      <w:lvlText w:val=""/>
+      <w:lvlJc w:val="left"/>
+      <w:pPr>
+        <w:tabs>
+          <w:tab w:val="num" w:pos="6480"/>
+        </w:tabs>
+        <w:ind w:left="6480" w:hanging="360"/>
+      </w:pPr>
+      <w:rPr>
+        <w:rFonts w:ascii="Wingdings" w:hAnsi="Wingdings" w:hint="default"/>
+        <w:sz w:val="20"/>
+      </w:rPr>
+    </w:lvl>
+  </w:abstractNum>
+  <w:abstractNum w:abstractNumId="6" w15:restartNumberingAfterBreak="0">
     <w:nsid w:val="11CB597E"/>
     <w:multiLevelType w:val="hybridMultilevel"/>
     <w:tmpl w:val="5D54E58E"/>
@@ -11238,7 +12382,120 @@
       </w:rPr>
     </w:lvl>
   </w:abstractNum>
-  <w:abstractNum w:abstractNumId="6" w15:restartNumberingAfterBreak="0">
+  <w:abstractNum w:abstractNumId="7" w15:restartNumberingAfterBreak="0">
+    <w:nsid w:val="125A4AFA"/>
+    <w:multiLevelType w:val="hybridMultilevel"/>
+    <w:tmpl w:val="1CB011EA"/>
+    <w:lvl w:ilvl="0" w:tplc="40090001">
+      <w:start w:val="1"/>
+      <w:numFmt w:val="bullet"/>
+      <w:lvlText w:val=""/>
+      <w:lvlJc w:val="left"/>
+      <w:pPr>
+        <w:ind w:left="1069" w:hanging="360"/>
+      </w:pPr>
+      <w:rPr>
+        <w:rFonts w:ascii="Symbol" w:hAnsi="Symbol" w:hint="default"/>
+      </w:rPr>
+    </w:lvl>
+    <w:lvl w:ilvl="1" w:tplc="40090003" w:tentative="1">
+      <w:start w:val="1"/>
+      <w:numFmt w:val="bullet"/>
+      <w:lvlText w:val="o"/>
+      <w:lvlJc w:val="left"/>
+      <w:pPr>
+        <w:ind w:left="1789" w:hanging="360"/>
+      </w:pPr>
+      <w:rPr>
+        <w:rFonts w:ascii="Courier New" w:hAnsi="Courier New" w:cs="Courier New" w:hint="default"/>
+      </w:rPr>
+    </w:lvl>
+    <w:lvl w:ilvl="2" w:tplc="40090005" w:tentative="1">
+      <w:start w:val="1"/>
+      <w:numFmt w:val="bullet"/>
+      <w:lvlText w:val=""/>
+      <w:lvlJc w:val="left"/>
+      <w:pPr>
+        <w:ind w:left="2509" w:hanging="360"/>
+      </w:pPr>
+      <w:rPr>
+        <w:rFonts w:ascii="Wingdings" w:hAnsi="Wingdings" w:hint="default"/>
+      </w:rPr>
+    </w:lvl>
+    <w:lvl w:ilvl="3" w:tplc="40090001" w:tentative="1">
+      <w:start w:val="1"/>
+      <w:numFmt w:val="bullet"/>
+      <w:lvlText w:val=""/>
+      <w:lvlJc w:val="left"/>
+      <w:pPr>
+        <w:ind w:left="3229" w:hanging="360"/>
+      </w:pPr>
+      <w:rPr>
+        <w:rFonts w:ascii="Symbol" w:hAnsi="Symbol" w:hint="default"/>
+      </w:rPr>
+    </w:lvl>
+    <w:lvl w:ilvl="4" w:tplc="40090003" w:tentative="1">
+      <w:start w:val="1"/>
+      <w:numFmt w:val="bullet"/>
+      <w:lvlText w:val="o"/>
+      <w:lvlJc w:val="left"/>
+      <w:pPr>
+        <w:ind w:left="3949" w:hanging="360"/>
+      </w:pPr>
+      <w:rPr>
+        <w:rFonts w:ascii="Courier New" w:hAnsi="Courier New" w:cs="Courier New" w:hint="default"/>
+      </w:rPr>
+    </w:lvl>
+    <w:lvl w:ilvl="5" w:tplc="40090005" w:tentative="1">
+      <w:start w:val="1"/>
+      <w:numFmt w:val="bullet"/>
+      <w:lvlText w:val=""/>
+      <w:lvlJc w:val="left"/>
+      <w:pPr>
+        <w:ind w:left="4669" w:hanging="360"/>
+      </w:pPr>
+      <w:rPr>
+        <w:rFonts w:ascii="Wingdings" w:hAnsi="Wingdings" w:hint="default"/>
+      </w:rPr>
+    </w:lvl>
+    <w:lvl w:ilvl="6" w:tplc="40090001" w:tentative="1">
+      <w:start w:val="1"/>
+      <w:numFmt w:val="bullet"/>
+      <w:lvlText w:val=""/>
+      <w:lvlJc w:val="left"/>
+      <w:pPr>
+        <w:ind w:left="5389" w:hanging="360"/>
+      </w:pPr>
+      <w:rPr>
+        <w:rFonts w:ascii="Symbol" w:hAnsi="Symbol" w:hint="default"/>
+      </w:rPr>
+    </w:lvl>
+    <w:lvl w:ilvl="7" w:tplc="40090003" w:tentative="1">
+      <w:start w:val="1"/>
+      <w:numFmt w:val="bullet"/>
+      <w:lvlText w:val="o"/>
+      <w:lvlJc w:val="left"/>
+      <w:pPr>
+        <w:ind w:left="6109" w:hanging="360"/>
+      </w:pPr>
+      <w:rPr>
+        <w:rFonts w:ascii="Courier New" w:hAnsi="Courier New" w:cs="Courier New" w:hint="default"/>
+      </w:rPr>
+    </w:lvl>
+    <w:lvl w:ilvl="8" w:tplc="40090005" w:tentative="1">
+      <w:start w:val="1"/>
+      <w:numFmt w:val="bullet"/>
+      <w:lvlText w:val=""/>
+      <w:lvlJc w:val="left"/>
+      <w:pPr>
+        <w:ind w:left="6829" w:hanging="360"/>
+      </w:pPr>
+      <w:rPr>
+        <w:rFonts w:ascii="Wingdings" w:hAnsi="Wingdings" w:hint="default"/>
+      </w:rPr>
+    </w:lvl>
+  </w:abstractNum>
+  <w:abstractNum w:abstractNumId="8" w15:restartNumberingAfterBreak="0">
     <w:nsid w:val="14096047"/>
     <w:multiLevelType w:val="hybridMultilevel"/>
     <w:tmpl w:val="AFE437A4"/>
@@ -11351,7 +12608,209 @@
       </w:rPr>
     </w:lvl>
   </w:abstractNum>
-  <w:abstractNum w:abstractNumId="7" w15:restartNumberingAfterBreak="0">
+  <w:abstractNum w:abstractNumId="9" w15:restartNumberingAfterBreak="0">
+    <w:nsid w:val="1617139C"/>
+    <w:multiLevelType w:val="hybridMultilevel"/>
+    <w:tmpl w:val="F94EE9D0"/>
+    <w:lvl w:ilvl="0" w:tplc="40090009">
+      <w:start w:val="1"/>
+      <w:numFmt w:val="bullet"/>
+      <w:lvlText w:val=""/>
+      <w:lvlJc w:val="left"/>
+      <w:pPr>
+        <w:ind w:left="720" w:hanging="360"/>
+      </w:pPr>
+      <w:rPr>
+        <w:rFonts w:ascii="Wingdings" w:hAnsi="Wingdings" w:hint="default"/>
+      </w:rPr>
+    </w:lvl>
+    <w:lvl w:ilvl="1" w:tplc="40090003" w:tentative="1">
+      <w:start w:val="1"/>
+      <w:numFmt w:val="bullet"/>
+      <w:lvlText w:val="o"/>
+      <w:lvlJc w:val="left"/>
+      <w:pPr>
+        <w:ind w:left="1440" w:hanging="360"/>
+      </w:pPr>
+      <w:rPr>
+        <w:rFonts w:ascii="Courier New" w:hAnsi="Courier New" w:cs="Courier New" w:hint="default"/>
+      </w:rPr>
+    </w:lvl>
+    <w:lvl w:ilvl="2" w:tplc="40090005" w:tentative="1">
+      <w:start w:val="1"/>
+      <w:numFmt w:val="bullet"/>
+      <w:lvlText w:val=""/>
+      <w:lvlJc w:val="left"/>
+      <w:pPr>
+        <w:ind w:left="2160" w:hanging="360"/>
+      </w:pPr>
+      <w:rPr>
+        <w:rFonts w:ascii="Wingdings" w:hAnsi="Wingdings" w:hint="default"/>
+      </w:rPr>
+    </w:lvl>
+    <w:lvl w:ilvl="3" w:tplc="40090001" w:tentative="1">
+      <w:start w:val="1"/>
+      <w:numFmt w:val="bullet"/>
+      <w:lvlText w:val=""/>
+      <w:lvlJc w:val="left"/>
+      <w:pPr>
+        <w:ind w:left="2880" w:hanging="360"/>
+      </w:pPr>
+      <w:rPr>
+        <w:rFonts w:ascii="Symbol" w:hAnsi="Symbol" w:hint="default"/>
+      </w:rPr>
+    </w:lvl>
+    <w:lvl w:ilvl="4" w:tplc="40090003" w:tentative="1">
+      <w:start w:val="1"/>
+      <w:numFmt w:val="bullet"/>
+      <w:lvlText w:val="o"/>
+      <w:lvlJc w:val="left"/>
+      <w:pPr>
+        <w:ind w:left="3600" w:hanging="360"/>
+      </w:pPr>
+      <w:rPr>
+        <w:rFonts w:ascii="Courier New" w:hAnsi="Courier New" w:cs="Courier New" w:hint="default"/>
+      </w:rPr>
+    </w:lvl>
+    <w:lvl w:ilvl="5" w:tplc="40090005" w:tentative="1">
+      <w:start w:val="1"/>
+      <w:numFmt w:val="bullet"/>
+      <w:lvlText w:val=""/>
+      <w:lvlJc w:val="left"/>
+      <w:pPr>
+        <w:ind w:left="4320" w:hanging="360"/>
+      </w:pPr>
+      <w:rPr>
+        <w:rFonts w:ascii="Wingdings" w:hAnsi="Wingdings" w:hint="default"/>
+      </w:rPr>
+    </w:lvl>
+    <w:lvl w:ilvl="6" w:tplc="40090001" w:tentative="1">
+      <w:start w:val="1"/>
+      <w:numFmt w:val="bullet"/>
+      <w:lvlText w:val=""/>
+      <w:lvlJc w:val="left"/>
+      <w:pPr>
+        <w:ind w:left="5040" w:hanging="360"/>
+      </w:pPr>
+      <w:rPr>
+        <w:rFonts w:ascii="Symbol" w:hAnsi="Symbol" w:hint="default"/>
+      </w:rPr>
+    </w:lvl>
+    <w:lvl w:ilvl="7" w:tplc="40090003" w:tentative="1">
+      <w:start w:val="1"/>
+      <w:numFmt w:val="bullet"/>
+      <w:lvlText w:val="o"/>
+      <w:lvlJc w:val="left"/>
+      <w:pPr>
+        <w:ind w:left="5760" w:hanging="360"/>
+      </w:pPr>
+      <w:rPr>
+        <w:rFonts w:ascii="Courier New" w:hAnsi="Courier New" w:cs="Courier New" w:hint="default"/>
+      </w:rPr>
+    </w:lvl>
+    <w:lvl w:ilvl="8" w:tplc="40090005" w:tentative="1">
+      <w:start w:val="1"/>
+      <w:numFmt w:val="bullet"/>
+      <w:lvlText w:val=""/>
+      <w:lvlJc w:val="left"/>
+      <w:pPr>
+        <w:ind w:left="6480" w:hanging="360"/>
+      </w:pPr>
+      <w:rPr>
+        <w:rFonts w:ascii="Wingdings" w:hAnsi="Wingdings" w:hint="default"/>
+      </w:rPr>
+    </w:lvl>
+  </w:abstractNum>
+  <w:abstractNum w:abstractNumId="10" w15:restartNumberingAfterBreak="0">
+    <w:nsid w:val="161B3E6C"/>
+    <w:multiLevelType w:val="hybridMultilevel"/>
+    <w:tmpl w:val="3124B156"/>
+    <w:lvl w:ilvl="0" w:tplc="4009000F">
+      <w:start w:val="1"/>
+      <w:numFmt w:val="decimal"/>
+      <w:lvlText w:val="%1."/>
+      <w:lvlJc w:val="left"/>
+      <w:pPr>
+        <w:ind w:left="720" w:hanging="360"/>
+      </w:pPr>
+      <w:rPr>
+        <w:rFonts w:hint="default"/>
+      </w:rPr>
+    </w:lvl>
+    <w:lvl w:ilvl="1" w:tplc="40090019" w:tentative="1">
+      <w:start w:val="1"/>
+      <w:numFmt w:val="lowerLetter"/>
+      <w:lvlText w:val="%2."/>
+      <w:lvlJc w:val="left"/>
+      <w:pPr>
+        <w:ind w:left="1440" w:hanging="360"/>
+      </w:pPr>
+    </w:lvl>
+    <w:lvl w:ilvl="2" w:tplc="4009001B" w:tentative="1">
+      <w:start w:val="1"/>
+      <w:numFmt w:val="lowerRoman"/>
+      <w:lvlText w:val="%3."/>
+      <w:lvlJc w:val="right"/>
+      <w:pPr>
+        <w:ind w:left="2160" w:hanging="180"/>
+      </w:pPr>
+    </w:lvl>
+    <w:lvl w:ilvl="3" w:tplc="4009000F" w:tentative="1">
+      <w:start w:val="1"/>
+      <w:numFmt w:val="decimal"/>
+      <w:lvlText w:val="%4."/>
+      <w:lvlJc w:val="left"/>
+      <w:pPr>
+        <w:ind w:left="2880" w:hanging="360"/>
+      </w:pPr>
+    </w:lvl>
+    <w:lvl w:ilvl="4" w:tplc="40090019" w:tentative="1">
+      <w:start w:val="1"/>
+      <w:numFmt w:val="lowerLetter"/>
+      <w:lvlText w:val="%5."/>
+      <w:lvlJc w:val="left"/>
+      <w:pPr>
+        <w:ind w:left="3600" w:hanging="360"/>
+      </w:pPr>
+    </w:lvl>
+    <w:lvl w:ilvl="5" w:tplc="4009001B" w:tentative="1">
+      <w:start w:val="1"/>
+      <w:numFmt w:val="lowerRoman"/>
+      <w:lvlText w:val="%6."/>
+      <w:lvlJc w:val="right"/>
+      <w:pPr>
+        <w:ind w:left="4320" w:hanging="180"/>
+      </w:pPr>
+    </w:lvl>
+    <w:lvl w:ilvl="6" w:tplc="4009000F" w:tentative="1">
+      <w:start w:val="1"/>
+      <w:numFmt w:val="decimal"/>
+      <w:lvlText w:val="%7."/>
+      <w:lvlJc w:val="left"/>
+      <w:pPr>
+        <w:ind w:left="5040" w:hanging="360"/>
+      </w:pPr>
+    </w:lvl>
+    <w:lvl w:ilvl="7" w:tplc="40090019" w:tentative="1">
+      <w:start w:val="1"/>
+      <w:numFmt w:val="lowerLetter"/>
+      <w:lvlText w:val="%8."/>
+      <w:lvlJc w:val="left"/>
+      <w:pPr>
+        <w:ind w:left="5760" w:hanging="360"/>
+      </w:pPr>
+    </w:lvl>
+    <w:lvl w:ilvl="8" w:tplc="4009001B" w:tentative="1">
+      <w:start w:val="1"/>
+      <w:numFmt w:val="lowerRoman"/>
+      <w:lvlText w:val="%9."/>
+      <w:lvlJc w:val="right"/>
+      <w:pPr>
+        <w:ind w:left="6480" w:hanging="180"/>
+      </w:pPr>
+    </w:lvl>
+  </w:abstractNum>
+  <w:abstractNum w:abstractNumId="11" w15:restartNumberingAfterBreak="0">
     <w:nsid w:val="18EA77B4"/>
     <w:multiLevelType w:val="hybridMultilevel"/>
     <w:tmpl w:val="29CE4CF6"/>
@@ -11464,7 +12923,7 @@
       </w:rPr>
     </w:lvl>
   </w:abstractNum>
-  <w:abstractNum w:abstractNumId="8" w15:restartNumberingAfterBreak="0">
+  <w:abstractNum w:abstractNumId="12" w15:restartNumberingAfterBreak="0">
     <w:nsid w:val="19116760"/>
     <w:multiLevelType w:val="multilevel"/>
     <w:tmpl w:val="50E4A39E"/>
@@ -11613,7 +13072,233 @@
       </w:rPr>
     </w:lvl>
   </w:abstractNum>
-  <w:abstractNum w:abstractNumId="9" w15:restartNumberingAfterBreak="0">
+  <w:abstractNum w:abstractNumId="13" w15:restartNumberingAfterBreak="0">
+    <w:nsid w:val="1E0553A6"/>
+    <w:multiLevelType w:val="hybridMultilevel"/>
+    <w:tmpl w:val="BB02DAA2"/>
+    <w:lvl w:ilvl="0" w:tplc="40090009">
+      <w:start w:val="1"/>
+      <w:numFmt w:val="bullet"/>
+      <w:lvlText w:val=""/>
+      <w:lvlJc w:val="left"/>
+      <w:pPr>
+        <w:ind w:left="720" w:hanging="360"/>
+      </w:pPr>
+      <w:rPr>
+        <w:rFonts w:ascii="Wingdings" w:hAnsi="Wingdings" w:hint="default"/>
+      </w:rPr>
+    </w:lvl>
+    <w:lvl w:ilvl="1" w:tplc="40090003" w:tentative="1">
+      <w:start w:val="1"/>
+      <w:numFmt w:val="bullet"/>
+      <w:lvlText w:val="o"/>
+      <w:lvlJc w:val="left"/>
+      <w:pPr>
+        <w:ind w:left="1440" w:hanging="360"/>
+      </w:pPr>
+      <w:rPr>
+        <w:rFonts w:ascii="Courier New" w:hAnsi="Courier New" w:cs="Courier New" w:hint="default"/>
+      </w:rPr>
+    </w:lvl>
+    <w:lvl w:ilvl="2" w:tplc="40090005" w:tentative="1">
+      <w:start w:val="1"/>
+      <w:numFmt w:val="bullet"/>
+      <w:lvlText w:val=""/>
+      <w:lvlJc w:val="left"/>
+      <w:pPr>
+        <w:ind w:left="2160" w:hanging="360"/>
+      </w:pPr>
+      <w:rPr>
+        <w:rFonts w:ascii="Wingdings" w:hAnsi="Wingdings" w:hint="default"/>
+      </w:rPr>
+    </w:lvl>
+    <w:lvl w:ilvl="3" w:tplc="40090001" w:tentative="1">
+      <w:start w:val="1"/>
+      <w:numFmt w:val="bullet"/>
+      <w:lvlText w:val=""/>
+      <w:lvlJc w:val="left"/>
+      <w:pPr>
+        <w:ind w:left="2880" w:hanging="360"/>
+      </w:pPr>
+      <w:rPr>
+        <w:rFonts w:ascii="Symbol" w:hAnsi="Symbol" w:hint="default"/>
+      </w:rPr>
+    </w:lvl>
+    <w:lvl w:ilvl="4" w:tplc="40090003" w:tentative="1">
+      <w:start w:val="1"/>
+      <w:numFmt w:val="bullet"/>
+      <w:lvlText w:val="o"/>
+      <w:lvlJc w:val="left"/>
+      <w:pPr>
+        <w:ind w:left="3600" w:hanging="360"/>
+      </w:pPr>
+      <w:rPr>
+        <w:rFonts w:ascii="Courier New" w:hAnsi="Courier New" w:cs="Courier New" w:hint="default"/>
+      </w:rPr>
+    </w:lvl>
+    <w:lvl w:ilvl="5" w:tplc="40090005" w:tentative="1">
+      <w:start w:val="1"/>
+      <w:numFmt w:val="bullet"/>
+      <w:lvlText w:val=""/>
+      <w:lvlJc w:val="left"/>
+      <w:pPr>
+        <w:ind w:left="4320" w:hanging="360"/>
+      </w:pPr>
+      <w:rPr>
+        <w:rFonts w:ascii="Wingdings" w:hAnsi="Wingdings" w:hint="default"/>
+      </w:rPr>
+    </w:lvl>
+    <w:lvl w:ilvl="6" w:tplc="40090001" w:tentative="1">
+      <w:start w:val="1"/>
+      <w:numFmt w:val="bullet"/>
+      <w:lvlText w:val=""/>
+      <w:lvlJc w:val="left"/>
+      <w:pPr>
+        <w:ind w:left="5040" w:hanging="360"/>
+      </w:pPr>
+      <w:rPr>
+        <w:rFonts w:ascii="Symbol" w:hAnsi="Symbol" w:hint="default"/>
+      </w:rPr>
+    </w:lvl>
+    <w:lvl w:ilvl="7" w:tplc="40090003" w:tentative="1">
+      <w:start w:val="1"/>
+      <w:numFmt w:val="bullet"/>
+      <w:lvlText w:val="o"/>
+      <w:lvlJc w:val="left"/>
+      <w:pPr>
+        <w:ind w:left="5760" w:hanging="360"/>
+      </w:pPr>
+      <w:rPr>
+        <w:rFonts w:ascii="Courier New" w:hAnsi="Courier New" w:cs="Courier New" w:hint="default"/>
+      </w:rPr>
+    </w:lvl>
+    <w:lvl w:ilvl="8" w:tplc="40090005" w:tentative="1">
+      <w:start w:val="1"/>
+      <w:numFmt w:val="bullet"/>
+      <w:lvlText w:val=""/>
+      <w:lvlJc w:val="left"/>
+      <w:pPr>
+        <w:ind w:left="6480" w:hanging="360"/>
+      </w:pPr>
+      <w:rPr>
+        <w:rFonts w:ascii="Wingdings" w:hAnsi="Wingdings" w:hint="default"/>
+      </w:rPr>
+    </w:lvl>
+  </w:abstractNum>
+  <w:abstractNum w:abstractNumId="14" w15:restartNumberingAfterBreak="0">
+    <w:nsid w:val="1F802828"/>
+    <w:multiLevelType w:val="hybridMultilevel"/>
+    <w:tmpl w:val="DC0A1FB8"/>
+    <w:lvl w:ilvl="0" w:tplc="40090009">
+      <w:start w:val="1"/>
+      <w:numFmt w:val="bullet"/>
+      <w:lvlText w:val=""/>
+      <w:lvlJc w:val="left"/>
+      <w:pPr>
+        <w:ind w:left="720" w:hanging="360"/>
+      </w:pPr>
+      <w:rPr>
+        <w:rFonts w:ascii="Wingdings" w:hAnsi="Wingdings" w:hint="default"/>
+      </w:rPr>
+    </w:lvl>
+    <w:lvl w:ilvl="1" w:tplc="40090003" w:tentative="1">
+      <w:start w:val="1"/>
+      <w:numFmt w:val="bullet"/>
+      <w:lvlText w:val="o"/>
+      <w:lvlJc w:val="left"/>
+      <w:pPr>
+        <w:ind w:left="1440" w:hanging="360"/>
+      </w:pPr>
+      <w:rPr>
+        <w:rFonts w:ascii="Courier New" w:hAnsi="Courier New" w:cs="Courier New" w:hint="default"/>
+      </w:rPr>
+    </w:lvl>
+    <w:lvl w:ilvl="2" w:tplc="40090005" w:tentative="1">
+      <w:start w:val="1"/>
+      <w:numFmt w:val="bullet"/>
+      <w:lvlText w:val=""/>
+      <w:lvlJc w:val="left"/>
+      <w:pPr>
+        <w:ind w:left="2160" w:hanging="360"/>
+      </w:pPr>
+      <w:rPr>
+        <w:rFonts w:ascii="Wingdings" w:hAnsi="Wingdings" w:hint="default"/>
+      </w:rPr>
+    </w:lvl>
+    <w:lvl w:ilvl="3" w:tplc="40090001" w:tentative="1">
+      <w:start w:val="1"/>
+      <w:numFmt w:val="bullet"/>
+      <w:lvlText w:val=""/>
+      <w:lvlJc w:val="left"/>
+      <w:pPr>
+        <w:ind w:left="2880" w:hanging="360"/>
+      </w:pPr>
+      <w:rPr>
+        <w:rFonts w:ascii="Symbol" w:hAnsi="Symbol" w:hint="default"/>
+      </w:rPr>
+    </w:lvl>
+    <w:lvl w:ilvl="4" w:tplc="40090003" w:tentative="1">
+      <w:start w:val="1"/>
+      <w:numFmt w:val="bullet"/>
+      <w:lvlText w:val="o"/>
+      <w:lvlJc w:val="left"/>
+      <w:pPr>
+        <w:ind w:left="3600" w:hanging="360"/>
+      </w:pPr>
+      <w:rPr>
+        <w:rFonts w:ascii="Courier New" w:hAnsi="Courier New" w:cs="Courier New" w:hint="default"/>
+      </w:rPr>
+    </w:lvl>
+    <w:lvl w:ilvl="5" w:tplc="40090005" w:tentative="1">
+      <w:start w:val="1"/>
+      <w:numFmt w:val="bullet"/>
+      <w:lvlText w:val=""/>
+      <w:lvlJc w:val="left"/>
+      <w:pPr>
+        <w:ind w:left="4320" w:hanging="360"/>
+      </w:pPr>
+      <w:rPr>
+        <w:rFonts w:ascii="Wingdings" w:hAnsi="Wingdings" w:hint="default"/>
+      </w:rPr>
+    </w:lvl>
+    <w:lvl w:ilvl="6" w:tplc="40090001" w:tentative="1">
+      <w:start w:val="1"/>
+      <w:numFmt w:val="bullet"/>
+      <w:lvlText w:val=""/>
+      <w:lvlJc w:val="left"/>
+      <w:pPr>
+        <w:ind w:left="5040" w:hanging="360"/>
+      </w:pPr>
+      <w:rPr>
+        <w:rFonts w:ascii="Symbol" w:hAnsi="Symbol" w:hint="default"/>
+      </w:rPr>
+    </w:lvl>
+    <w:lvl w:ilvl="7" w:tplc="40090003" w:tentative="1">
+      <w:start w:val="1"/>
+      <w:numFmt w:val="bullet"/>
+      <w:lvlText w:val="o"/>
+      <w:lvlJc w:val="left"/>
+      <w:pPr>
+        <w:ind w:left="5760" w:hanging="360"/>
+      </w:pPr>
+      <w:rPr>
+        <w:rFonts w:ascii="Courier New" w:hAnsi="Courier New" w:cs="Courier New" w:hint="default"/>
+      </w:rPr>
+    </w:lvl>
+    <w:lvl w:ilvl="8" w:tplc="40090005" w:tentative="1">
+      <w:start w:val="1"/>
+      <w:numFmt w:val="bullet"/>
+      <w:lvlText w:val=""/>
+      <w:lvlJc w:val="left"/>
+      <w:pPr>
+        <w:ind w:left="6480" w:hanging="360"/>
+      </w:pPr>
+      <w:rPr>
+        <w:rFonts w:ascii="Wingdings" w:hAnsi="Wingdings" w:hint="default"/>
+      </w:rPr>
+    </w:lvl>
+  </w:abstractNum>
+  <w:abstractNum w:abstractNumId="15" w15:restartNumberingAfterBreak="0">
     <w:nsid w:val="20017298"/>
     <w:multiLevelType w:val="hybridMultilevel"/>
     <w:tmpl w:val="2690AADE"/>
@@ -11726,7 +13411,7 @@
       </w:rPr>
     </w:lvl>
   </w:abstractNum>
-  <w:abstractNum w:abstractNumId="10" w15:restartNumberingAfterBreak="0">
+  <w:abstractNum w:abstractNumId="16" w15:restartNumberingAfterBreak="0">
     <w:nsid w:val="23967118"/>
     <w:multiLevelType w:val="hybridMultilevel"/>
     <w:tmpl w:val="7DA8072A"/>
@@ -11839,7 +13524,7 @@
       </w:rPr>
     </w:lvl>
   </w:abstractNum>
-  <w:abstractNum w:abstractNumId="11" w15:restartNumberingAfterBreak="0">
+  <w:abstractNum w:abstractNumId="17" w15:restartNumberingAfterBreak="0">
     <w:nsid w:val="245470D3"/>
     <w:multiLevelType w:val="hybridMultilevel"/>
     <w:tmpl w:val="0442C93C"/>
@@ -11952,7 +13637,305 @@
       </w:rPr>
     </w:lvl>
   </w:abstractNum>
-  <w:abstractNum w:abstractNumId="12" w15:restartNumberingAfterBreak="0">
+  <w:abstractNum w:abstractNumId="18" w15:restartNumberingAfterBreak="0">
+    <w:nsid w:val="24C55AAA"/>
+    <w:multiLevelType w:val="multilevel"/>
+    <w:tmpl w:val="F1BA0930"/>
+    <w:lvl w:ilvl="0">
+      <w:start w:val="1"/>
+      <w:numFmt w:val="bullet"/>
+      <w:lvlText w:val=""/>
+      <w:lvlJc w:val="left"/>
+      <w:pPr>
+        <w:tabs>
+          <w:tab w:val="num" w:pos="720"/>
+        </w:tabs>
+        <w:ind w:left="720" w:hanging="360"/>
+      </w:pPr>
+      <w:rPr>
+        <w:rFonts w:ascii="Symbol" w:hAnsi="Symbol" w:hint="default"/>
+        <w:sz w:val="20"/>
+      </w:rPr>
+    </w:lvl>
+    <w:lvl w:ilvl="1" w:tentative="1">
+      <w:start w:val="1"/>
+      <w:numFmt w:val="bullet"/>
+      <w:lvlText w:val="o"/>
+      <w:lvlJc w:val="left"/>
+      <w:pPr>
+        <w:tabs>
+          <w:tab w:val="num" w:pos="1440"/>
+        </w:tabs>
+        <w:ind w:left="1440" w:hanging="360"/>
+      </w:pPr>
+      <w:rPr>
+        <w:rFonts w:ascii="Courier New" w:hAnsi="Courier New" w:hint="default"/>
+        <w:sz w:val="20"/>
+      </w:rPr>
+    </w:lvl>
+    <w:lvl w:ilvl="2" w:tentative="1">
+      <w:start w:val="1"/>
+      <w:numFmt w:val="bullet"/>
+      <w:lvlText w:val=""/>
+      <w:lvlJc w:val="left"/>
+      <w:pPr>
+        <w:tabs>
+          <w:tab w:val="num" w:pos="2160"/>
+        </w:tabs>
+        <w:ind w:left="2160" w:hanging="360"/>
+      </w:pPr>
+      <w:rPr>
+        <w:rFonts w:ascii="Wingdings" w:hAnsi="Wingdings" w:hint="default"/>
+        <w:sz w:val="20"/>
+      </w:rPr>
+    </w:lvl>
+    <w:lvl w:ilvl="3" w:tentative="1">
+      <w:start w:val="1"/>
+      <w:numFmt w:val="bullet"/>
+      <w:lvlText w:val=""/>
+      <w:lvlJc w:val="left"/>
+      <w:pPr>
+        <w:tabs>
+          <w:tab w:val="num" w:pos="2880"/>
+        </w:tabs>
+        <w:ind w:left="2880" w:hanging="360"/>
+      </w:pPr>
+      <w:rPr>
+        <w:rFonts w:ascii="Wingdings" w:hAnsi="Wingdings" w:hint="default"/>
+        <w:sz w:val="20"/>
+      </w:rPr>
+    </w:lvl>
+    <w:lvl w:ilvl="4" w:tentative="1">
+      <w:start w:val="1"/>
+      <w:numFmt w:val="bullet"/>
+      <w:lvlText w:val=""/>
+      <w:lvlJc w:val="left"/>
+      <w:pPr>
+        <w:tabs>
+          <w:tab w:val="num" w:pos="3600"/>
+        </w:tabs>
+        <w:ind w:left="3600" w:hanging="360"/>
+      </w:pPr>
+      <w:rPr>
+        <w:rFonts w:ascii="Wingdings" w:hAnsi="Wingdings" w:hint="default"/>
+        <w:sz w:val="20"/>
+      </w:rPr>
+    </w:lvl>
+    <w:lvl w:ilvl="5" w:tentative="1">
+      <w:start w:val="1"/>
+      <w:numFmt w:val="bullet"/>
+      <w:lvlText w:val=""/>
+      <w:lvlJc w:val="left"/>
+      <w:pPr>
+        <w:tabs>
+          <w:tab w:val="num" w:pos="4320"/>
+        </w:tabs>
+        <w:ind w:left="4320" w:hanging="360"/>
+      </w:pPr>
+      <w:rPr>
+        <w:rFonts w:ascii="Wingdings" w:hAnsi="Wingdings" w:hint="default"/>
+        <w:sz w:val="20"/>
+      </w:rPr>
+    </w:lvl>
+    <w:lvl w:ilvl="6" w:tentative="1">
+      <w:start w:val="1"/>
+      <w:numFmt w:val="bullet"/>
+      <w:lvlText w:val=""/>
+      <w:lvlJc w:val="left"/>
+      <w:pPr>
+        <w:tabs>
+          <w:tab w:val="num" w:pos="5040"/>
+        </w:tabs>
+        <w:ind w:left="5040" w:hanging="360"/>
+      </w:pPr>
+      <w:rPr>
+        <w:rFonts w:ascii="Wingdings" w:hAnsi="Wingdings" w:hint="default"/>
+        <w:sz w:val="20"/>
+      </w:rPr>
+    </w:lvl>
+    <w:lvl w:ilvl="7" w:tentative="1">
+      <w:start w:val="1"/>
+      <w:numFmt w:val="bullet"/>
+      <w:lvlText w:val=""/>
+      <w:lvlJc w:val="left"/>
+      <w:pPr>
+        <w:tabs>
+          <w:tab w:val="num" w:pos="5760"/>
+        </w:tabs>
+        <w:ind w:left="5760" w:hanging="360"/>
+      </w:pPr>
+      <w:rPr>
+        <w:rFonts w:ascii="Wingdings" w:hAnsi="Wingdings" w:hint="default"/>
+        <w:sz w:val="20"/>
+      </w:rPr>
+    </w:lvl>
+    <w:lvl w:ilvl="8" w:tentative="1">
+      <w:start w:val="1"/>
+      <w:numFmt w:val="bullet"/>
+      <w:lvlText w:val=""/>
+      <w:lvlJc w:val="left"/>
+      <w:pPr>
+        <w:tabs>
+          <w:tab w:val="num" w:pos="6480"/>
+        </w:tabs>
+        <w:ind w:left="6480" w:hanging="360"/>
+      </w:pPr>
+      <w:rPr>
+        <w:rFonts w:ascii="Wingdings" w:hAnsi="Wingdings" w:hint="default"/>
+        <w:sz w:val="20"/>
+      </w:rPr>
+    </w:lvl>
+  </w:abstractNum>
+  <w:abstractNum w:abstractNumId="19" w15:restartNumberingAfterBreak="0">
+    <w:nsid w:val="27465ED7"/>
+    <w:multiLevelType w:val="multilevel"/>
+    <w:tmpl w:val="3B3277D0"/>
+    <w:lvl w:ilvl="0">
+      <w:start w:val="1"/>
+      <w:numFmt w:val="bullet"/>
+      <w:lvlText w:val=""/>
+      <w:lvlJc w:val="left"/>
+      <w:pPr>
+        <w:tabs>
+          <w:tab w:val="num" w:pos="720"/>
+        </w:tabs>
+        <w:ind w:left="720" w:hanging="360"/>
+      </w:pPr>
+      <w:rPr>
+        <w:rFonts w:ascii="Symbol" w:hAnsi="Symbol" w:hint="default"/>
+        <w:sz w:val="20"/>
+      </w:rPr>
+    </w:lvl>
+    <w:lvl w:ilvl="1" w:tentative="1">
+      <w:start w:val="1"/>
+      <w:numFmt w:val="bullet"/>
+      <w:lvlText w:val="o"/>
+      <w:lvlJc w:val="left"/>
+      <w:pPr>
+        <w:tabs>
+          <w:tab w:val="num" w:pos="1440"/>
+        </w:tabs>
+        <w:ind w:left="1440" w:hanging="360"/>
+      </w:pPr>
+      <w:rPr>
+        <w:rFonts w:ascii="Courier New" w:hAnsi="Courier New" w:hint="default"/>
+        <w:sz w:val="20"/>
+      </w:rPr>
+    </w:lvl>
+    <w:lvl w:ilvl="2" w:tentative="1">
+      <w:start w:val="1"/>
+      <w:numFmt w:val="bullet"/>
+      <w:lvlText w:val=""/>
+      <w:lvlJc w:val="left"/>
+      <w:pPr>
+        <w:tabs>
+          <w:tab w:val="num" w:pos="2160"/>
+        </w:tabs>
+        <w:ind w:left="2160" w:hanging="360"/>
+      </w:pPr>
+      <w:rPr>
+        <w:rFonts w:ascii="Wingdings" w:hAnsi="Wingdings" w:hint="default"/>
+        <w:sz w:val="20"/>
+      </w:rPr>
+    </w:lvl>
+    <w:lvl w:ilvl="3" w:tentative="1">
+      <w:start w:val="1"/>
+      <w:numFmt w:val="bullet"/>
+      <w:lvlText w:val=""/>
+      <w:lvlJc w:val="left"/>
+      <w:pPr>
+        <w:tabs>
+          <w:tab w:val="num" w:pos="2880"/>
+        </w:tabs>
+        <w:ind w:left="2880" w:hanging="360"/>
+      </w:pPr>
+      <w:rPr>
+        <w:rFonts w:ascii="Wingdings" w:hAnsi="Wingdings" w:hint="default"/>
+        <w:sz w:val="20"/>
+      </w:rPr>
+    </w:lvl>
+    <w:lvl w:ilvl="4" w:tentative="1">
+      <w:start w:val="1"/>
+      <w:numFmt w:val="bullet"/>
+      <w:lvlText w:val=""/>
+      <w:lvlJc w:val="left"/>
+      <w:pPr>
+        <w:tabs>
+          <w:tab w:val="num" w:pos="3600"/>
+        </w:tabs>
+        <w:ind w:left="3600" w:hanging="360"/>
+      </w:pPr>
+      <w:rPr>
+        <w:rFonts w:ascii="Wingdings" w:hAnsi="Wingdings" w:hint="default"/>
+        <w:sz w:val="20"/>
+      </w:rPr>
+    </w:lvl>
+    <w:lvl w:ilvl="5" w:tentative="1">
+      <w:start w:val="1"/>
+      <w:numFmt w:val="bullet"/>
+      <w:lvlText w:val=""/>
+      <w:lvlJc w:val="left"/>
+      <w:pPr>
+        <w:tabs>
+          <w:tab w:val="num" w:pos="4320"/>
+        </w:tabs>
+        <w:ind w:left="4320" w:hanging="360"/>
+      </w:pPr>
+      <w:rPr>
+        <w:rFonts w:ascii="Wingdings" w:hAnsi="Wingdings" w:hint="default"/>
+        <w:sz w:val="20"/>
+      </w:rPr>
+    </w:lvl>
+    <w:lvl w:ilvl="6" w:tentative="1">
+      <w:start w:val="1"/>
+      <w:numFmt w:val="bullet"/>
+      <w:lvlText w:val=""/>
+      <w:lvlJc w:val="left"/>
+      <w:pPr>
+        <w:tabs>
+          <w:tab w:val="num" w:pos="5040"/>
+        </w:tabs>
+        <w:ind w:left="5040" w:hanging="360"/>
+      </w:pPr>
+      <w:rPr>
+        <w:rFonts w:ascii="Wingdings" w:hAnsi="Wingdings" w:hint="default"/>
+        <w:sz w:val="20"/>
+      </w:rPr>
+    </w:lvl>
+    <w:lvl w:ilvl="7" w:tentative="1">
+      <w:start w:val="1"/>
+      <w:numFmt w:val="bullet"/>
+      <w:lvlText w:val=""/>
+      <w:lvlJc w:val="left"/>
+      <w:pPr>
+        <w:tabs>
+          <w:tab w:val="num" w:pos="5760"/>
+        </w:tabs>
+        <w:ind w:left="5760" w:hanging="360"/>
+      </w:pPr>
+      <w:rPr>
+        <w:rFonts w:ascii="Wingdings" w:hAnsi="Wingdings" w:hint="default"/>
+        <w:sz w:val="20"/>
+      </w:rPr>
+    </w:lvl>
+    <w:lvl w:ilvl="8" w:tentative="1">
+      <w:start w:val="1"/>
+      <w:numFmt w:val="bullet"/>
+      <w:lvlText w:val=""/>
+      <w:lvlJc w:val="left"/>
+      <w:pPr>
+        <w:tabs>
+          <w:tab w:val="num" w:pos="6480"/>
+        </w:tabs>
+        <w:ind w:left="6480" w:hanging="360"/>
+      </w:pPr>
+      <w:rPr>
+        <w:rFonts w:ascii="Wingdings" w:hAnsi="Wingdings" w:hint="default"/>
+        <w:sz w:val="20"/>
+      </w:rPr>
+    </w:lvl>
+  </w:abstractNum>
+  <w:abstractNum w:abstractNumId="20" w15:restartNumberingAfterBreak="0">
     <w:nsid w:val="2C672542"/>
     <w:multiLevelType w:val="hybridMultilevel"/>
     <w:tmpl w:val="FF46B78E"/>
@@ -12065,7 +14048,7 @@
       </w:rPr>
     </w:lvl>
   </w:abstractNum>
-  <w:abstractNum w:abstractNumId="13" w15:restartNumberingAfterBreak="0">
+  <w:abstractNum w:abstractNumId="21" w15:restartNumberingAfterBreak="0">
     <w:nsid w:val="2D7E0737"/>
     <w:multiLevelType w:val="hybridMultilevel"/>
     <w:tmpl w:val="CDF4BC0E"/>
@@ -12178,7 +14161,7 @@
       </w:rPr>
     </w:lvl>
   </w:abstractNum>
-  <w:abstractNum w:abstractNumId="14" w15:restartNumberingAfterBreak="0">
+  <w:abstractNum w:abstractNumId="22" w15:restartNumberingAfterBreak="0">
     <w:nsid w:val="2E912620"/>
     <w:multiLevelType w:val="hybridMultilevel"/>
     <w:tmpl w:val="44D8782C"/>
@@ -12291,7 +14274,7 @@
       </w:rPr>
     </w:lvl>
   </w:abstractNum>
-  <w:abstractNum w:abstractNumId="15" w15:restartNumberingAfterBreak="0">
+  <w:abstractNum w:abstractNumId="23" w15:restartNumberingAfterBreak="0">
     <w:nsid w:val="2F811B81"/>
     <w:multiLevelType w:val="multilevel"/>
     <w:tmpl w:val="40090029"/>
@@ -12395,7 +14378,120 @@
       </w:pPr>
     </w:lvl>
   </w:abstractNum>
-  <w:abstractNum w:abstractNumId="16" w15:restartNumberingAfterBreak="0">
+  <w:abstractNum w:abstractNumId="24" w15:restartNumberingAfterBreak="0">
+    <w:nsid w:val="300B5A26"/>
+    <w:multiLevelType w:val="hybridMultilevel"/>
+    <w:tmpl w:val="42FA0758"/>
+    <w:lvl w:ilvl="0" w:tplc="40090009">
+      <w:start w:val="1"/>
+      <w:numFmt w:val="bullet"/>
+      <w:lvlText w:val=""/>
+      <w:lvlJc w:val="left"/>
+      <w:pPr>
+        <w:ind w:left="720" w:hanging="360"/>
+      </w:pPr>
+      <w:rPr>
+        <w:rFonts w:ascii="Wingdings" w:hAnsi="Wingdings" w:hint="default"/>
+      </w:rPr>
+    </w:lvl>
+    <w:lvl w:ilvl="1" w:tplc="40090003" w:tentative="1">
+      <w:start w:val="1"/>
+      <w:numFmt w:val="bullet"/>
+      <w:lvlText w:val="o"/>
+      <w:lvlJc w:val="left"/>
+      <w:pPr>
+        <w:ind w:left="1440" w:hanging="360"/>
+      </w:pPr>
+      <w:rPr>
+        <w:rFonts w:ascii="Courier New" w:hAnsi="Courier New" w:cs="Courier New" w:hint="default"/>
+      </w:rPr>
+    </w:lvl>
+    <w:lvl w:ilvl="2" w:tplc="40090005" w:tentative="1">
+      <w:start w:val="1"/>
+      <w:numFmt w:val="bullet"/>
+      <w:lvlText w:val=""/>
+      <w:lvlJc w:val="left"/>
+      <w:pPr>
+        <w:ind w:left="2160" w:hanging="360"/>
+      </w:pPr>
+      <w:rPr>
+        <w:rFonts w:ascii="Wingdings" w:hAnsi="Wingdings" w:hint="default"/>
+      </w:rPr>
+    </w:lvl>
+    <w:lvl w:ilvl="3" w:tplc="40090001" w:tentative="1">
+      <w:start w:val="1"/>
+      <w:numFmt w:val="bullet"/>
+      <w:lvlText w:val=""/>
+      <w:lvlJc w:val="left"/>
+      <w:pPr>
+        <w:ind w:left="2880" w:hanging="360"/>
+      </w:pPr>
+      <w:rPr>
+        <w:rFonts w:ascii="Symbol" w:hAnsi="Symbol" w:hint="default"/>
+      </w:rPr>
+    </w:lvl>
+    <w:lvl w:ilvl="4" w:tplc="40090003" w:tentative="1">
+      <w:start w:val="1"/>
+      <w:numFmt w:val="bullet"/>
+      <w:lvlText w:val="o"/>
+      <w:lvlJc w:val="left"/>
+      <w:pPr>
+        <w:ind w:left="3600" w:hanging="360"/>
+      </w:pPr>
+      <w:rPr>
+        <w:rFonts w:ascii="Courier New" w:hAnsi="Courier New" w:cs="Courier New" w:hint="default"/>
+      </w:rPr>
+    </w:lvl>
+    <w:lvl w:ilvl="5" w:tplc="40090005" w:tentative="1">
+      <w:start w:val="1"/>
+      <w:numFmt w:val="bullet"/>
+      <w:lvlText w:val=""/>
+      <w:lvlJc w:val="left"/>
+      <w:pPr>
+        <w:ind w:left="4320" w:hanging="360"/>
+      </w:pPr>
+      <w:rPr>
+        <w:rFonts w:ascii="Wingdings" w:hAnsi="Wingdings" w:hint="default"/>
+      </w:rPr>
+    </w:lvl>
+    <w:lvl w:ilvl="6" w:tplc="40090001" w:tentative="1">
+      <w:start w:val="1"/>
+      <w:numFmt w:val="bullet"/>
+      <w:lvlText w:val=""/>
+      <w:lvlJc w:val="left"/>
+      <w:pPr>
+        <w:ind w:left="5040" w:hanging="360"/>
+      </w:pPr>
+      <w:rPr>
+        <w:rFonts w:ascii="Symbol" w:hAnsi="Symbol" w:hint="default"/>
+      </w:rPr>
+    </w:lvl>
+    <w:lvl w:ilvl="7" w:tplc="40090003" w:tentative="1">
+      <w:start w:val="1"/>
+      <w:numFmt w:val="bullet"/>
+      <w:lvlText w:val="o"/>
+      <w:lvlJc w:val="left"/>
+      <w:pPr>
+        <w:ind w:left="5760" w:hanging="360"/>
+      </w:pPr>
+      <w:rPr>
+        <w:rFonts w:ascii="Courier New" w:hAnsi="Courier New" w:cs="Courier New" w:hint="default"/>
+      </w:rPr>
+    </w:lvl>
+    <w:lvl w:ilvl="8" w:tplc="40090005" w:tentative="1">
+      <w:start w:val="1"/>
+      <w:numFmt w:val="bullet"/>
+      <w:lvlText w:val=""/>
+      <w:lvlJc w:val="left"/>
+      <w:pPr>
+        <w:ind w:left="6480" w:hanging="360"/>
+      </w:pPr>
+      <w:rPr>
+        <w:rFonts w:ascii="Wingdings" w:hAnsi="Wingdings" w:hint="default"/>
+      </w:rPr>
+    </w:lvl>
+  </w:abstractNum>
+  <w:abstractNum w:abstractNumId="25" w15:restartNumberingAfterBreak="0">
     <w:nsid w:val="34304485"/>
     <w:multiLevelType w:val="hybridMultilevel"/>
     <w:tmpl w:val="D5F246F4"/>
@@ -12508,7 +14604,7 @@
       </w:rPr>
     </w:lvl>
   </w:abstractNum>
-  <w:abstractNum w:abstractNumId="17" w15:restartNumberingAfterBreak="0">
+  <w:abstractNum w:abstractNumId="26" w15:restartNumberingAfterBreak="0">
     <w:nsid w:val="367A3226"/>
     <w:multiLevelType w:val="hybridMultilevel"/>
     <w:tmpl w:val="B7221970"/>
@@ -12621,7 +14717,7 @@
       </w:rPr>
     </w:lvl>
   </w:abstractNum>
-  <w:abstractNum w:abstractNumId="18" w15:restartNumberingAfterBreak="0">
+  <w:abstractNum w:abstractNumId="27" w15:restartNumberingAfterBreak="0">
     <w:nsid w:val="36BA31D6"/>
     <w:multiLevelType w:val="multilevel"/>
     <w:tmpl w:val="129439E2"/>
@@ -12770,7 +14866,156 @@
       </w:rPr>
     </w:lvl>
   </w:abstractNum>
-  <w:abstractNum w:abstractNumId="19" w15:restartNumberingAfterBreak="0">
+  <w:abstractNum w:abstractNumId="28" w15:restartNumberingAfterBreak="0">
+    <w:nsid w:val="3DE5382C"/>
+    <w:multiLevelType w:val="multilevel"/>
+    <w:tmpl w:val="4660579C"/>
+    <w:lvl w:ilvl="0">
+      <w:start w:val="1"/>
+      <w:numFmt w:val="bullet"/>
+      <w:lvlText w:val=""/>
+      <w:lvlJc w:val="left"/>
+      <w:pPr>
+        <w:tabs>
+          <w:tab w:val="num" w:pos="720"/>
+        </w:tabs>
+        <w:ind w:left="720" w:hanging="360"/>
+      </w:pPr>
+      <w:rPr>
+        <w:rFonts w:ascii="Symbol" w:hAnsi="Symbol" w:hint="default"/>
+        <w:sz w:val="20"/>
+      </w:rPr>
+    </w:lvl>
+    <w:lvl w:ilvl="1" w:tentative="1">
+      <w:start w:val="1"/>
+      <w:numFmt w:val="bullet"/>
+      <w:lvlText w:val="o"/>
+      <w:lvlJc w:val="left"/>
+      <w:pPr>
+        <w:tabs>
+          <w:tab w:val="num" w:pos="1440"/>
+        </w:tabs>
+        <w:ind w:left="1440" w:hanging="360"/>
+      </w:pPr>
+      <w:rPr>
+        <w:rFonts w:ascii="Courier New" w:hAnsi="Courier New" w:hint="default"/>
+        <w:sz w:val="20"/>
+      </w:rPr>
+    </w:lvl>
+    <w:lvl w:ilvl="2" w:tentative="1">
+      <w:start w:val="1"/>
+      <w:numFmt w:val="bullet"/>
+      <w:lvlText w:val=""/>
+      <w:lvlJc w:val="left"/>
+      <w:pPr>
+        <w:tabs>
+          <w:tab w:val="num" w:pos="2160"/>
+        </w:tabs>
+        <w:ind w:left="2160" w:hanging="360"/>
+      </w:pPr>
+      <w:rPr>
+        <w:rFonts w:ascii="Wingdings" w:hAnsi="Wingdings" w:hint="default"/>
+        <w:sz w:val="20"/>
+      </w:rPr>
+    </w:lvl>
+    <w:lvl w:ilvl="3" w:tentative="1">
+      <w:start w:val="1"/>
+      <w:numFmt w:val="bullet"/>
+      <w:lvlText w:val=""/>
+      <w:lvlJc w:val="left"/>
+      <w:pPr>
+        <w:tabs>
+          <w:tab w:val="num" w:pos="2880"/>
+        </w:tabs>
+        <w:ind w:left="2880" w:hanging="360"/>
+      </w:pPr>
+      <w:rPr>
+        <w:rFonts w:ascii="Wingdings" w:hAnsi="Wingdings" w:hint="default"/>
+        <w:sz w:val="20"/>
+      </w:rPr>
+    </w:lvl>
+    <w:lvl w:ilvl="4" w:tentative="1">
+      <w:start w:val="1"/>
+      <w:numFmt w:val="bullet"/>
+      <w:lvlText w:val=""/>
+      <w:lvlJc w:val="left"/>
+      <w:pPr>
+        <w:tabs>
+          <w:tab w:val="num" w:pos="3600"/>
+        </w:tabs>
+        <w:ind w:left="3600" w:hanging="360"/>
+      </w:pPr>
+      <w:rPr>
+        <w:rFonts w:ascii="Wingdings" w:hAnsi="Wingdings" w:hint="default"/>
+        <w:sz w:val="20"/>
+      </w:rPr>
+    </w:lvl>
+    <w:lvl w:ilvl="5" w:tentative="1">
+      <w:start w:val="1"/>
+      <w:numFmt w:val="bullet"/>
+      <w:lvlText w:val=""/>
+      <w:lvlJc w:val="left"/>
+      <w:pPr>
+        <w:tabs>
+          <w:tab w:val="num" w:pos="4320"/>
+        </w:tabs>
+        <w:ind w:left="4320" w:hanging="360"/>
+      </w:pPr>
+      <w:rPr>
+        <w:rFonts w:ascii="Wingdings" w:hAnsi="Wingdings" w:hint="default"/>
+        <w:sz w:val="20"/>
+      </w:rPr>
+    </w:lvl>
+    <w:lvl w:ilvl="6" w:tentative="1">
+      <w:start w:val="1"/>
+      <w:numFmt w:val="bullet"/>
+      <w:lvlText w:val=""/>
+      <w:lvlJc w:val="left"/>
+      <w:pPr>
+        <w:tabs>
+          <w:tab w:val="num" w:pos="5040"/>
+        </w:tabs>
+        <w:ind w:left="5040" w:hanging="360"/>
+      </w:pPr>
+      <w:rPr>
+        <w:rFonts w:ascii="Wingdings" w:hAnsi="Wingdings" w:hint="default"/>
+        <w:sz w:val="20"/>
+      </w:rPr>
+    </w:lvl>
+    <w:lvl w:ilvl="7" w:tentative="1">
+      <w:start w:val="1"/>
+      <w:numFmt w:val="bullet"/>
+      <w:lvlText w:val=""/>
+      <w:lvlJc w:val="left"/>
+      <w:pPr>
+        <w:tabs>
+          <w:tab w:val="num" w:pos="5760"/>
+        </w:tabs>
+        <w:ind w:left="5760" w:hanging="360"/>
+      </w:pPr>
+      <w:rPr>
+        <w:rFonts w:ascii="Wingdings" w:hAnsi="Wingdings" w:hint="default"/>
+        <w:sz w:val="20"/>
+      </w:rPr>
+    </w:lvl>
+    <w:lvl w:ilvl="8" w:tentative="1">
+      <w:start w:val="1"/>
+      <w:numFmt w:val="bullet"/>
+      <w:lvlText w:val=""/>
+      <w:lvlJc w:val="left"/>
+      <w:pPr>
+        <w:tabs>
+          <w:tab w:val="num" w:pos="6480"/>
+        </w:tabs>
+        <w:ind w:left="6480" w:hanging="360"/>
+      </w:pPr>
+      <w:rPr>
+        <w:rFonts w:ascii="Wingdings" w:hAnsi="Wingdings" w:hint="default"/>
+        <w:sz w:val="20"/>
+      </w:rPr>
+    </w:lvl>
+  </w:abstractNum>
+  <w:abstractNum w:abstractNumId="29" w15:restartNumberingAfterBreak="0">
     <w:nsid w:val="42FD3037"/>
     <w:multiLevelType w:val="hybridMultilevel"/>
     <w:tmpl w:val="DDCC7790"/>
@@ -12883,7 +15128,7 @@
       </w:rPr>
     </w:lvl>
   </w:abstractNum>
-  <w:abstractNum w:abstractNumId="20" w15:restartNumberingAfterBreak="0">
+  <w:abstractNum w:abstractNumId="30" w15:restartNumberingAfterBreak="0">
     <w:nsid w:val="4C1C1DCB"/>
     <w:multiLevelType w:val="hybridMultilevel"/>
     <w:tmpl w:val="8032664A"/>
@@ -12996,7 +15241,7 @@
       </w:rPr>
     </w:lvl>
   </w:abstractNum>
-  <w:abstractNum w:abstractNumId="21" w15:restartNumberingAfterBreak="0">
+  <w:abstractNum w:abstractNumId="31" w15:restartNumberingAfterBreak="0">
     <w:nsid w:val="4CD30509"/>
     <w:multiLevelType w:val="hybridMultilevel"/>
     <w:tmpl w:val="2A1032E8"/>
@@ -13109,7 +15354,7 @@
       </w:rPr>
     </w:lvl>
   </w:abstractNum>
-  <w:abstractNum w:abstractNumId="22" w15:restartNumberingAfterBreak="0">
+  <w:abstractNum w:abstractNumId="32" w15:restartNumberingAfterBreak="0">
     <w:nsid w:val="4FCA4B2D"/>
     <w:multiLevelType w:val="hybridMultilevel"/>
     <w:tmpl w:val="9416A050"/>
@@ -13222,7 +15467,7 @@
       </w:rPr>
     </w:lvl>
   </w:abstractNum>
-  <w:abstractNum w:abstractNumId="23" w15:restartNumberingAfterBreak="0">
+  <w:abstractNum w:abstractNumId="33" w15:restartNumberingAfterBreak="0">
     <w:nsid w:val="54D83177"/>
     <w:multiLevelType w:val="hybridMultilevel"/>
     <w:tmpl w:val="1B109678"/>
@@ -13335,7 +15580,7 @@
       </w:rPr>
     </w:lvl>
   </w:abstractNum>
-  <w:abstractNum w:abstractNumId="24" w15:restartNumberingAfterBreak="0">
+  <w:abstractNum w:abstractNumId="34" w15:restartNumberingAfterBreak="0">
     <w:nsid w:val="552D6B19"/>
     <w:multiLevelType w:val="hybridMultilevel"/>
     <w:tmpl w:val="D5B89E50"/>
@@ -13448,7 +15693,120 @@
       </w:rPr>
     </w:lvl>
   </w:abstractNum>
-  <w:abstractNum w:abstractNumId="25" w15:restartNumberingAfterBreak="0">
+  <w:abstractNum w:abstractNumId="35" w15:restartNumberingAfterBreak="0">
+    <w:nsid w:val="56B92CB6"/>
+    <w:multiLevelType w:val="hybridMultilevel"/>
+    <w:tmpl w:val="E2DCCF1C"/>
+    <w:lvl w:ilvl="0" w:tplc="40090009">
+      <w:start w:val="1"/>
+      <w:numFmt w:val="bullet"/>
+      <w:lvlText w:val=""/>
+      <w:lvlJc w:val="left"/>
+      <w:pPr>
+        <w:ind w:left="720" w:hanging="360"/>
+      </w:pPr>
+      <w:rPr>
+        <w:rFonts w:ascii="Wingdings" w:hAnsi="Wingdings" w:hint="default"/>
+      </w:rPr>
+    </w:lvl>
+    <w:lvl w:ilvl="1" w:tplc="40090003" w:tentative="1">
+      <w:start w:val="1"/>
+      <w:numFmt w:val="bullet"/>
+      <w:lvlText w:val="o"/>
+      <w:lvlJc w:val="left"/>
+      <w:pPr>
+        <w:ind w:left="1440" w:hanging="360"/>
+      </w:pPr>
+      <w:rPr>
+        <w:rFonts w:ascii="Courier New" w:hAnsi="Courier New" w:cs="Courier New" w:hint="default"/>
+      </w:rPr>
+    </w:lvl>
+    <w:lvl w:ilvl="2" w:tplc="40090005" w:tentative="1">
+      <w:start w:val="1"/>
+      <w:numFmt w:val="bullet"/>
+      <w:lvlText w:val=""/>
+      <w:lvlJc w:val="left"/>
+      <w:pPr>
+        <w:ind w:left="2160" w:hanging="360"/>
+      </w:pPr>
+      <w:rPr>
+        <w:rFonts w:ascii="Wingdings" w:hAnsi="Wingdings" w:hint="default"/>
+      </w:rPr>
+    </w:lvl>
+    <w:lvl w:ilvl="3" w:tplc="40090001" w:tentative="1">
+      <w:start w:val="1"/>
+      <w:numFmt w:val="bullet"/>
+      <w:lvlText w:val=""/>
+      <w:lvlJc w:val="left"/>
+      <w:pPr>
+        <w:ind w:left="2880" w:hanging="360"/>
+      </w:pPr>
+      <w:rPr>
+        <w:rFonts w:ascii="Symbol" w:hAnsi="Symbol" w:hint="default"/>
+      </w:rPr>
+    </w:lvl>
+    <w:lvl w:ilvl="4" w:tplc="40090003" w:tentative="1">
+      <w:start w:val="1"/>
+      <w:numFmt w:val="bullet"/>
+      <w:lvlText w:val="o"/>
+      <w:lvlJc w:val="left"/>
+      <w:pPr>
+        <w:ind w:left="3600" w:hanging="360"/>
+      </w:pPr>
+      <w:rPr>
+        <w:rFonts w:ascii="Courier New" w:hAnsi="Courier New" w:cs="Courier New" w:hint="default"/>
+      </w:rPr>
+    </w:lvl>
+    <w:lvl w:ilvl="5" w:tplc="40090005" w:tentative="1">
+      <w:start w:val="1"/>
+      <w:numFmt w:val="bullet"/>
+      <w:lvlText w:val=""/>
+      <w:lvlJc w:val="left"/>
+      <w:pPr>
+        <w:ind w:left="4320" w:hanging="360"/>
+      </w:pPr>
+      <w:rPr>
+        <w:rFonts w:ascii="Wingdings" w:hAnsi="Wingdings" w:hint="default"/>
+      </w:rPr>
+    </w:lvl>
+    <w:lvl w:ilvl="6" w:tplc="40090001" w:tentative="1">
+      <w:start w:val="1"/>
+      <w:numFmt w:val="bullet"/>
+      <w:lvlText w:val=""/>
+      <w:lvlJc w:val="left"/>
+      <w:pPr>
+        <w:ind w:left="5040" w:hanging="360"/>
+      </w:pPr>
+      <w:rPr>
+        <w:rFonts w:ascii="Symbol" w:hAnsi="Symbol" w:hint="default"/>
+      </w:rPr>
+    </w:lvl>
+    <w:lvl w:ilvl="7" w:tplc="40090003" w:tentative="1">
+      <w:start w:val="1"/>
+      <w:numFmt w:val="bullet"/>
+      <w:lvlText w:val="o"/>
+      <w:lvlJc w:val="left"/>
+      <w:pPr>
+        <w:ind w:left="5760" w:hanging="360"/>
+      </w:pPr>
+      <w:rPr>
+        <w:rFonts w:ascii="Courier New" w:hAnsi="Courier New" w:cs="Courier New" w:hint="default"/>
+      </w:rPr>
+    </w:lvl>
+    <w:lvl w:ilvl="8" w:tplc="40090005" w:tentative="1">
+      <w:start w:val="1"/>
+      <w:numFmt w:val="bullet"/>
+      <w:lvlText w:val=""/>
+      <w:lvlJc w:val="left"/>
+      <w:pPr>
+        <w:ind w:left="6480" w:hanging="360"/>
+      </w:pPr>
+      <w:rPr>
+        <w:rFonts w:ascii="Wingdings" w:hAnsi="Wingdings" w:hint="default"/>
+      </w:rPr>
+    </w:lvl>
+  </w:abstractNum>
+  <w:abstractNum w:abstractNumId="36" w15:restartNumberingAfterBreak="0">
     <w:nsid w:val="5AE01D54"/>
     <w:multiLevelType w:val="hybridMultilevel"/>
     <w:tmpl w:val="C06209FE"/>
@@ -13561,7 +15919,7 @@
       </w:rPr>
     </w:lvl>
   </w:abstractNum>
-  <w:abstractNum w:abstractNumId="26" w15:restartNumberingAfterBreak="0">
+  <w:abstractNum w:abstractNumId="37" w15:restartNumberingAfterBreak="0">
     <w:nsid w:val="5DC04855"/>
     <w:multiLevelType w:val="hybridMultilevel"/>
     <w:tmpl w:val="66F08174"/>
@@ -13674,7 +16032,7 @@
       </w:rPr>
     </w:lvl>
   </w:abstractNum>
-  <w:abstractNum w:abstractNumId="27" w15:restartNumberingAfterBreak="0">
+  <w:abstractNum w:abstractNumId="38" w15:restartNumberingAfterBreak="0">
     <w:nsid w:val="5F260433"/>
     <w:multiLevelType w:val="hybridMultilevel"/>
     <w:tmpl w:val="670A83B8"/>
@@ -13787,7 +16145,120 @@
       </w:rPr>
     </w:lvl>
   </w:abstractNum>
-  <w:abstractNum w:abstractNumId="28" w15:restartNumberingAfterBreak="0">
+  <w:abstractNum w:abstractNumId="39" w15:restartNumberingAfterBreak="0">
+    <w:nsid w:val="610661AC"/>
+    <w:multiLevelType w:val="hybridMultilevel"/>
+    <w:tmpl w:val="A6049430"/>
+    <w:lvl w:ilvl="0" w:tplc="40090001">
+      <w:start w:val="1"/>
+      <w:numFmt w:val="bullet"/>
+      <w:lvlText w:val=""/>
+      <w:lvlJc w:val="left"/>
+      <w:pPr>
+        <w:ind w:left="1069" w:hanging="360"/>
+      </w:pPr>
+      <w:rPr>
+        <w:rFonts w:ascii="Symbol" w:hAnsi="Symbol" w:hint="default"/>
+      </w:rPr>
+    </w:lvl>
+    <w:lvl w:ilvl="1" w:tplc="40090003" w:tentative="1">
+      <w:start w:val="1"/>
+      <w:numFmt w:val="bullet"/>
+      <w:lvlText w:val="o"/>
+      <w:lvlJc w:val="left"/>
+      <w:pPr>
+        <w:ind w:left="1789" w:hanging="360"/>
+      </w:pPr>
+      <w:rPr>
+        <w:rFonts w:ascii="Courier New" w:hAnsi="Courier New" w:cs="Courier New" w:hint="default"/>
+      </w:rPr>
+    </w:lvl>
+    <w:lvl w:ilvl="2" w:tplc="40090005" w:tentative="1">
+      <w:start w:val="1"/>
+      <w:numFmt w:val="bullet"/>
+      <w:lvlText w:val=""/>
+      <w:lvlJc w:val="left"/>
+      <w:pPr>
+        <w:ind w:left="2509" w:hanging="360"/>
+      </w:pPr>
+      <w:rPr>
+        <w:rFonts w:ascii="Wingdings" w:hAnsi="Wingdings" w:hint="default"/>
+      </w:rPr>
+    </w:lvl>
+    <w:lvl w:ilvl="3" w:tplc="40090001" w:tentative="1">
+      <w:start w:val="1"/>
+      <w:numFmt w:val="bullet"/>
+      <w:lvlText w:val=""/>
+      <w:lvlJc w:val="left"/>
+      <w:pPr>
+        <w:ind w:left="3229" w:hanging="360"/>
+      </w:pPr>
+      <w:rPr>
+        <w:rFonts w:ascii="Symbol" w:hAnsi="Symbol" w:hint="default"/>
+      </w:rPr>
+    </w:lvl>
+    <w:lvl w:ilvl="4" w:tplc="40090003" w:tentative="1">
+      <w:start w:val="1"/>
+      <w:numFmt w:val="bullet"/>
+      <w:lvlText w:val="o"/>
+      <w:lvlJc w:val="left"/>
+      <w:pPr>
+        <w:ind w:left="3949" w:hanging="360"/>
+      </w:pPr>
+      <w:rPr>
+        <w:rFonts w:ascii="Courier New" w:hAnsi="Courier New" w:cs="Courier New" w:hint="default"/>
+      </w:rPr>
+    </w:lvl>
+    <w:lvl w:ilvl="5" w:tplc="40090005" w:tentative="1">
+      <w:start w:val="1"/>
+      <w:numFmt w:val="bullet"/>
+      <w:lvlText w:val=""/>
+      <w:lvlJc w:val="left"/>
+      <w:pPr>
+        <w:ind w:left="4669" w:hanging="360"/>
+      </w:pPr>
+      <w:rPr>
+        <w:rFonts w:ascii="Wingdings" w:hAnsi="Wingdings" w:hint="default"/>
+      </w:rPr>
+    </w:lvl>
+    <w:lvl w:ilvl="6" w:tplc="40090001" w:tentative="1">
+      <w:start w:val="1"/>
+      <w:numFmt w:val="bullet"/>
+      <w:lvlText w:val=""/>
+      <w:lvlJc w:val="left"/>
+      <w:pPr>
+        <w:ind w:left="5389" w:hanging="360"/>
+      </w:pPr>
+      <w:rPr>
+        <w:rFonts w:ascii="Symbol" w:hAnsi="Symbol" w:hint="default"/>
+      </w:rPr>
+    </w:lvl>
+    <w:lvl w:ilvl="7" w:tplc="40090003" w:tentative="1">
+      <w:start w:val="1"/>
+      <w:numFmt w:val="bullet"/>
+      <w:lvlText w:val="o"/>
+      <w:lvlJc w:val="left"/>
+      <w:pPr>
+        <w:ind w:left="6109" w:hanging="360"/>
+      </w:pPr>
+      <w:rPr>
+        <w:rFonts w:ascii="Courier New" w:hAnsi="Courier New" w:cs="Courier New" w:hint="default"/>
+      </w:rPr>
+    </w:lvl>
+    <w:lvl w:ilvl="8" w:tplc="40090005" w:tentative="1">
+      <w:start w:val="1"/>
+      <w:numFmt w:val="bullet"/>
+      <w:lvlText w:val=""/>
+      <w:lvlJc w:val="left"/>
+      <w:pPr>
+        <w:ind w:left="6829" w:hanging="360"/>
+      </w:pPr>
+      <w:rPr>
+        <w:rFonts w:ascii="Wingdings" w:hAnsi="Wingdings" w:hint="default"/>
+      </w:rPr>
+    </w:lvl>
+  </w:abstractNum>
+  <w:abstractNum w:abstractNumId="40" w15:restartNumberingAfterBreak="0">
     <w:nsid w:val="611B14EC"/>
     <w:multiLevelType w:val="hybridMultilevel"/>
     <w:tmpl w:val="C74A0A2A"/>
@@ -13900,7 +16371,269 @@
       </w:rPr>
     </w:lvl>
   </w:abstractNum>
-  <w:abstractNum w:abstractNumId="29" w15:restartNumberingAfterBreak="0">
+  <w:abstractNum w:abstractNumId="41" w15:restartNumberingAfterBreak="0">
+    <w:nsid w:val="67C96709"/>
+    <w:multiLevelType w:val="multilevel"/>
+    <w:tmpl w:val="1464A0B0"/>
+    <w:lvl w:ilvl="0">
+      <w:start w:val="1"/>
+      <w:numFmt w:val="bullet"/>
+      <w:lvlText w:val=""/>
+      <w:lvlJc w:val="left"/>
+      <w:pPr>
+        <w:tabs>
+          <w:tab w:val="num" w:pos="720"/>
+        </w:tabs>
+        <w:ind w:left="720" w:hanging="360"/>
+      </w:pPr>
+      <w:rPr>
+        <w:rFonts w:ascii="Symbol" w:hAnsi="Symbol" w:hint="default"/>
+        <w:sz w:val="20"/>
+      </w:rPr>
+    </w:lvl>
+    <w:lvl w:ilvl="1">
+      <w:start w:val="1"/>
+      <w:numFmt w:val="bullet"/>
+      <w:lvlText w:val="o"/>
+      <w:lvlJc w:val="left"/>
+      <w:pPr>
+        <w:tabs>
+          <w:tab w:val="num" w:pos="1440"/>
+        </w:tabs>
+        <w:ind w:left="1440" w:hanging="360"/>
+      </w:pPr>
+      <w:rPr>
+        <w:rFonts w:ascii="Courier New" w:hAnsi="Courier New" w:hint="default"/>
+        <w:sz w:val="20"/>
+      </w:rPr>
+    </w:lvl>
+    <w:lvl w:ilvl="2" w:tentative="1">
+      <w:start w:val="1"/>
+      <w:numFmt w:val="bullet"/>
+      <w:lvlText w:val=""/>
+      <w:lvlJc w:val="left"/>
+      <w:pPr>
+        <w:tabs>
+          <w:tab w:val="num" w:pos="2160"/>
+        </w:tabs>
+        <w:ind w:left="2160" w:hanging="360"/>
+      </w:pPr>
+      <w:rPr>
+        <w:rFonts w:ascii="Wingdings" w:hAnsi="Wingdings" w:hint="default"/>
+        <w:sz w:val="20"/>
+      </w:rPr>
+    </w:lvl>
+    <w:lvl w:ilvl="3" w:tentative="1">
+      <w:start w:val="1"/>
+      <w:numFmt w:val="bullet"/>
+      <w:lvlText w:val=""/>
+      <w:lvlJc w:val="left"/>
+      <w:pPr>
+        <w:tabs>
+          <w:tab w:val="num" w:pos="2880"/>
+        </w:tabs>
+        <w:ind w:left="2880" w:hanging="360"/>
+      </w:pPr>
+      <w:rPr>
+        <w:rFonts w:ascii="Wingdings" w:hAnsi="Wingdings" w:hint="default"/>
+        <w:sz w:val="20"/>
+      </w:rPr>
+    </w:lvl>
+    <w:lvl w:ilvl="4" w:tentative="1">
+      <w:start w:val="1"/>
+      <w:numFmt w:val="bullet"/>
+      <w:lvlText w:val=""/>
+      <w:lvlJc w:val="left"/>
+      <w:pPr>
+        <w:tabs>
+          <w:tab w:val="num" w:pos="3600"/>
+        </w:tabs>
+        <w:ind w:left="3600" w:hanging="360"/>
+      </w:pPr>
+      <w:rPr>
+        <w:rFonts w:ascii="Wingdings" w:hAnsi="Wingdings" w:hint="default"/>
+        <w:sz w:val="20"/>
+      </w:rPr>
+    </w:lvl>
+    <w:lvl w:ilvl="5" w:tentative="1">
+      <w:start w:val="1"/>
+      <w:numFmt w:val="bullet"/>
+      <w:lvlText w:val=""/>
+      <w:lvlJc w:val="left"/>
+      <w:pPr>
+        <w:tabs>
+          <w:tab w:val="num" w:pos="4320"/>
+        </w:tabs>
+        <w:ind w:left="4320" w:hanging="360"/>
+      </w:pPr>
+      <w:rPr>
+        <w:rFonts w:ascii="Wingdings" w:hAnsi="Wingdings" w:hint="default"/>
+        <w:sz w:val="20"/>
+      </w:rPr>
+    </w:lvl>
+    <w:lvl w:ilvl="6" w:tentative="1">
+      <w:start w:val="1"/>
+      <w:numFmt w:val="bullet"/>
+      <w:lvlText w:val=""/>
+      <w:lvlJc w:val="left"/>
+      <w:pPr>
+        <w:tabs>
+          <w:tab w:val="num" w:pos="5040"/>
+        </w:tabs>
+        <w:ind w:left="5040" w:hanging="360"/>
+      </w:pPr>
+      <w:rPr>
+        <w:rFonts w:ascii="Wingdings" w:hAnsi="Wingdings" w:hint="default"/>
+        <w:sz w:val="20"/>
+      </w:rPr>
+    </w:lvl>
+    <w:lvl w:ilvl="7" w:tentative="1">
+      <w:start w:val="1"/>
+      <w:numFmt w:val="bullet"/>
+      <w:lvlText w:val=""/>
+      <w:lvlJc w:val="left"/>
+      <w:pPr>
+        <w:tabs>
+          <w:tab w:val="num" w:pos="5760"/>
+        </w:tabs>
+        <w:ind w:left="5760" w:hanging="360"/>
+      </w:pPr>
+      <w:rPr>
+        <w:rFonts w:ascii="Wingdings" w:hAnsi="Wingdings" w:hint="default"/>
+        <w:sz w:val="20"/>
+      </w:rPr>
+    </w:lvl>
+    <w:lvl w:ilvl="8" w:tentative="1">
+      <w:start w:val="1"/>
+      <w:numFmt w:val="bullet"/>
+      <w:lvlText w:val=""/>
+      <w:lvlJc w:val="left"/>
+      <w:pPr>
+        <w:tabs>
+          <w:tab w:val="num" w:pos="6480"/>
+        </w:tabs>
+        <w:ind w:left="6480" w:hanging="360"/>
+      </w:pPr>
+      <w:rPr>
+        <w:rFonts w:ascii="Wingdings" w:hAnsi="Wingdings" w:hint="default"/>
+        <w:sz w:val="20"/>
+      </w:rPr>
+    </w:lvl>
+  </w:abstractNum>
+  <w:abstractNum w:abstractNumId="42" w15:restartNumberingAfterBreak="0">
+    <w:nsid w:val="690C4F0A"/>
+    <w:multiLevelType w:val="hybridMultilevel"/>
+    <w:tmpl w:val="CBD2CFD6"/>
+    <w:lvl w:ilvl="0" w:tplc="40090009">
+      <w:start w:val="1"/>
+      <w:numFmt w:val="bullet"/>
+      <w:lvlText w:val=""/>
+      <w:lvlJc w:val="left"/>
+      <w:pPr>
+        <w:ind w:left="644" w:hanging="360"/>
+      </w:pPr>
+      <w:rPr>
+        <w:rFonts w:ascii="Wingdings" w:hAnsi="Wingdings" w:hint="default"/>
+      </w:rPr>
+    </w:lvl>
+    <w:lvl w:ilvl="1" w:tplc="40090003" w:tentative="1">
+      <w:start w:val="1"/>
+      <w:numFmt w:val="bullet"/>
+      <w:lvlText w:val="o"/>
+      <w:lvlJc w:val="left"/>
+      <w:pPr>
+        <w:ind w:left="1364" w:hanging="360"/>
+      </w:pPr>
+      <w:rPr>
+        <w:rFonts w:ascii="Courier New" w:hAnsi="Courier New" w:cs="Courier New" w:hint="default"/>
+      </w:rPr>
+    </w:lvl>
+    <w:lvl w:ilvl="2" w:tplc="40090005" w:tentative="1">
+      <w:start w:val="1"/>
+      <w:numFmt w:val="bullet"/>
+      <w:lvlText w:val=""/>
+      <w:lvlJc w:val="left"/>
+      <w:pPr>
+        <w:ind w:left="2084" w:hanging="360"/>
+      </w:pPr>
+      <w:rPr>
+        <w:rFonts w:ascii="Wingdings" w:hAnsi="Wingdings" w:hint="default"/>
+      </w:rPr>
+    </w:lvl>
+    <w:lvl w:ilvl="3" w:tplc="40090001" w:tentative="1">
+      <w:start w:val="1"/>
+      <w:numFmt w:val="bullet"/>
+      <w:lvlText w:val=""/>
+      <w:lvlJc w:val="left"/>
+      <w:pPr>
+        <w:ind w:left="2804" w:hanging="360"/>
+      </w:pPr>
+      <w:rPr>
+        <w:rFonts w:ascii="Symbol" w:hAnsi="Symbol" w:hint="default"/>
+      </w:rPr>
+    </w:lvl>
+    <w:lvl w:ilvl="4" w:tplc="40090003" w:tentative="1">
+      <w:start w:val="1"/>
+      <w:numFmt w:val="bullet"/>
+      <w:lvlText w:val="o"/>
+      <w:lvlJc w:val="left"/>
+      <w:pPr>
+        <w:ind w:left="3524" w:hanging="360"/>
+      </w:pPr>
+      <w:rPr>
+        <w:rFonts w:ascii="Courier New" w:hAnsi="Courier New" w:cs="Courier New" w:hint="default"/>
+      </w:rPr>
+    </w:lvl>
+    <w:lvl w:ilvl="5" w:tplc="40090005" w:tentative="1">
+      <w:start w:val="1"/>
+      <w:numFmt w:val="bullet"/>
+      <w:lvlText w:val=""/>
+      <w:lvlJc w:val="left"/>
+      <w:pPr>
+        <w:ind w:left="4244" w:hanging="360"/>
+      </w:pPr>
+      <w:rPr>
+        <w:rFonts w:ascii="Wingdings" w:hAnsi="Wingdings" w:hint="default"/>
+      </w:rPr>
+    </w:lvl>
+    <w:lvl w:ilvl="6" w:tplc="40090001" w:tentative="1">
+      <w:start w:val="1"/>
+      <w:numFmt w:val="bullet"/>
+      <w:lvlText w:val=""/>
+      <w:lvlJc w:val="left"/>
+      <w:pPr>
+        <w:ind w:left="4964" w:hanging="360"/>
+      </w:pPr>
+      <w:rPr>
+        <w:rFonts w:ascii="Symbol" w:hAnsi="Symbol" w:hint="default"/>
+      </w:rPr>
+    </w:lvl>
+    <w:lvl w:ilvl="7" w:tplc="40090003" w:tentative="1">
+      <w:start w:val="1"/>
+      <w:numFmt w:val="bullet"/>
+      <w:lvlText w:val="o"/>
+      <w:lvlJc w:val="left"/>
+      <w:pPr>
+        <w:ind w:left="5684" w:hanging="360"/>
+      </w:pPr>
+      <w:rPr>
+        <w:rFonts w:ascii="Courier New" w:hAnsi="Courier New" w:cs="Courier New" w:hint="default"/>
+      </w:rPr>
+    </w:lvl>
+    <w:lvl w:ilvl="8" w:tplc="40090005" w:tentative="1">
+      <w:start w:val="1"/>
+      <w:numFmt w:val="bullet"/>
+      <w:lvlText w:val=""/>
+      <w:lvlJc w:val="left"/>
+      <w:pPr>
+        <w:ind w:left="6404" w:hanging="360"/>
+      </w:pPr>
+      <w:rPr>
+        <w:rFonts w:ascii="Wingdings" w:hAnsi="Wingdings" w:hint="default"/>
+      </w:rPr>
+    </w:lvl>
+  </w:abstractNum>
+  <w:abstractNum w:abstractNumId="43" w15:restartNumberingAfterBreak="0">
     <w:nsid w:val="6D51161A"/>
     <w:multiLevelType w:val="hybridMultilevel"/>
     <w:tmpl w:val="2CDE8728"/>
@@ -14013,7 +16746,7 @@
       </w:rPr>
     </w:lvl>
   </w:abstractNum>
-  <w:abstractNum w:abstractNumId="30" w15:restartNumberingAfterBreak="0">
+  <w:abstractNum w:abstractNumId="44" w15:restartNumberingAfterBreak="0">
     <w:nsid w:val="7315396D"/>
     <w:multiLevelType w:val="hybridMultilevel"/>
     <w:tmpl w:val="B1B87682"/>
@@ -14126,7 +16859,7 @@
       </w:rPr>
     </w:lvl>
   </w:abstractNum>
-  <w:abstractNum w:abstractNumId="31" w15:restartNumberingAfterBreak="0">
+  <w:abstractNum w:abstractNumId="45" w15:restartNumberingAfterBreak="0">
     <w:nsid w:val="742174A6"/>
     <w:multiLevelType w:val="hybridMultilevel"/>
     <w:tmpl w:val="B32E9BE6"/>
@@ -14239,7 +16972,7 @@
       </w:rPr>
     </w:lvl>
   </w:abstractNum>
-  <w:abstractNum w:abstractNumId="32" w15:restartNumberingAfterBreak="0">
+  <w:abstractNum w:abstractNumId="46" w15:restartNumberingAfterBreak="0">
     <w:nsid w:val="75C67ECB"/>
     <w:multiLevelType w:val="hybridMultilevel"/>
     <w:tmpl w:val="D57ED1C2"/>
@@ -14352,7 +17085,120 @@
       </w:rPr>
     </w:lvl>
   </w:abstractNum>
-  <w:abstractNum w:abstractNumId="33" w15:restartNumberingAfterBreak="0">
+  <w:abstractNum w:abstractNumId="47" w15:restartNumberingAfterBreak="0">
+    <w:nsid w:val="764B6637"/>
+    <w:multiLevelType w:val="hybridMultilevel"/>
+    <w:tmpl w:val="2D2A2BFA"/>
+    <w:lvl w:ilvl="0" w:tplc="40090001">
+      <w:start w:val="1"/>
+      <w:numFmt w:val="bullet"/>
+      <w:lvlText w:val=""/>
+      <w:lvlJc w:val="left"/>
+      <w:pPr>
+        <w:ind w:left="1069" w:hanging="360"/>
+      </w:pPr>
+      <w:rPr>
+        <w:rFonts w:ascii="Symbol" w:hAnsi="Symbol" w:hint="default"/>
+      </w:rPr>
+    </w:lvl>
+    <w:lvl w:ilvl="1" w:tplc="40090003" w:tentative="1">
+      <w:start w:val="1"/>
+      <w:numFmt w:val="bullet"/>
+      <w:lvlText w:val="o"/>
+      <w:lvlJc w:val="left"/>
+      <w:pPr>
+        <w:ind w:left="1789" w:hanging="360"/>
+      </w:pPr>
+      <w:rPr>
+        <w:rFonts w:ascii="Courier New" w:hAnsi="Courier New" w:cs="Courier New" w:hint="default"/>
+      </w:rPr>
+    </w:lvl>
+    <w:lvl w:ilvl="2" w:tplc="40090005" w:tentative="1">
+      <w:start w:val="1"/>
+      <w:numFmt w:val="bullet"/>
+      <w:lvlText w:val=""/>
+      <w:lvlJc w:val="left"/>
+      <w:pPr>
+        <w:ind w:left="2509" w:hanging="360"/>
+      </w:pPr>
+      <w:rPr>
+        <w:rFonts w:ascii="Wingdings" w:hAnsi="Wingdings" w:hint="default"/>
+      </w:rPr>
+    </w:lvl>
+    <w:lvl w:ilvl="3" w:tplc="40090001" w:tentative="1">
+      <w:start w:val="1"/>
+      <w:numFmt w:val="bullet"/>
+      <w:lvlText w:val=""/>
+      <w:lvlJc w:val="left"/>
+      <w:pPr>
+        <w:ind w:left="3229" w:hanging="360"/>
+      </w:pPr>
+      <w:rPr>
+        <w:rFonts w:ascii="Symbol" w:hAnsi="Symbol" w:hint="default"/>
+      </w:rPr>
+    </w:lvl>
+    <w:lvl w:ilvl="4" w:tplc="40090003" w:tentative="1">
+      <w:start w:val="1"/>
+      <w:numFmt w:val="bullet"/>
+      <w:lvlText w:val="o"/>
+      <w:lvlJc w:val="left"/>
+      <w:pPr>
+        <w:ind w:left="3949" w:hanging="360"/>
+      </w:pPr>
+      <w:rPr>
+        <w:rFonts w:ascii="Courier New" w:hAnsi="Courier New" w:cs="Courier New" w:hint="default"/>
+      </w:rPr>
+    </w:lvl>
+    <w:lvl w:ilvl="5" w:tplc="40090005" w:tentative="1">
+      <w:start w:val="1"/>
+      <w:numFmt w:val="bullet"/>
+      <w:lvlText w:val=""/>
+      <w:lvlJc w:val="left"/>
+      <w:pPr>
+        <w:ind w:left="4669" w:hanging="360"/>
+      </w:pPr>
+      <w:rPr>
+        <w:rFonts w:ascii="Wingdings" w:hAnsi="Wingdings" w:hint="default"/>
+      </w:rPr>
+    </w:lvl>
+    <w:lvl w:ilvl="6" w:tplc="40090001" w:tentative="1">
+      <w:start w:val="1"/>
+      <w:numFmt w:val="bullet"/>
+      <w:lvlText w:val=""/>
+      <w:lvlJc w:val="left"/>
+      <w:pPr>
+        <w:ind w:left="5389" w:hanging="360"/>
+      </w:pPr>
+      <w:rPr>
+        <w:rFonts w:ascii="Symbol" w:hAnsi="Symbol" w:hint="default"/>
+      </w:rPr>
+    </w:lvl>
+    <w:lvl w:ilvl="7" w:tplc="40090003" w:tentative="1">
+      <w:start w:val="1"/>
+      <w:numFmt w:val="bullet"/>
+      <w:lvlText w:val="o"/>
+      <w:lvlJc w:val="left"/>
+      <w:pPr>
+        <w:ind w:left="6109" w:hanging="360"/>
+      </w:pPr>
+      <w:rPr>
+        <w:rFonts w:ascii="Courier New" w:hAnsi="Courier New" w:cs="Courier New" w:hint="default"/>
+      </w:rPr>
+    </w:lvl>
+    <w:lvl w:ilvl="8" w:tplc="40090005" w:tentative="1">
+      <w:start w:val="1"/>
+      <w:numFmt w:val="bullet"/>
+      <w:lvlText w:val=""/>
+      <w:lvlJc w:val="left"/>
+      <w:pPr>
+        <w:ind w:left="6829" w:hanging="360"/>
+      </w:pPr>
+      <w:rPr>
+        <w:rFonts w:ascii="Wingdings" w:hAnsi="Wingdings" w:hint="default"/>
+      </w:rPr>
+    </w:lvl>
+  </w:abstractNum>
+  <w:abstractNum w:abstractNumId="48" w15:restartNumberingAfterBreak="0">
     <w:nsid w:val="7B3167FE"/>
     <w:multiLevelType w:val="multilevel"/>
     <w:tmpl w:val="A7AE3754"/>
@@ -14501,7 +17347,7 @@
       </w:rPr>
     </w:lvl>
   </w:abstractNum>
-  <w:abstractNum w:abstractNumId="34" w15:restartNumberingAfterBreak="0">
+  <w:abstractNum w:abstractNumId="49" w15:restartNumberingAfterBreak="0">
     <w:nsid w:val="7B7F7E0E"/>
     <w:multiLevelType w:val="hybridMultilevel"/>
     <w:tmpl w:val="773A8AE6"/>
@@ -14614,7 +17460,7 @@
       </w:rPr>
     </w:lvl>
   </w:abstractNum>
-  <w:abstractNum w:abstractNumId="35" w15:restartNumberingAfterBreak="0">
+  <w:abstractNum w:abstractNumId="50" w15:restartNumberingAfterBreak="0">
     <w:nsid w:val="7DF748FB"/>
     <w:multiLevelType w:val="hybridMultilevel"/>
     <w:tmpl w:val="71E4CB7E"/>
@@ -14727,113 +17573,274 @@
       </w:rPr>
     </w:lvl>
   </w:abstractNum>
+  <w:abstractNum w:abstractNumId="51" w15:restartNumberingAfterBreak="0">
+    <w:nsid w:val="7FEC5490"/>
+    <w:multiLevelType w:val="hybridMultilevel"/>
+    <w:tmpl w:val="73EA4836"/>
+    <w:lvl w:ilvl="0" w:tplc="40090001">
+      <w:start w:val="1"/>
+      <w:numFmt w:val="bullet"/>
+      <w:lvlText w:val=""/>
+      <w:lvlJc w:val="left"/>
+      <w:pPr>
+        <w:ind w:left="927" w:hanging="360"/>
+      </w:pPr>
+      <w:rPr>
+        <w:rFonts w:ascii="Symbol" w:hAnsi="Symbol" w:hint="default"/>
+      </w:rPr>
+    </w:lvl>
+    <w:lvl w:ilvl="1" w:tplc="FFFFFFFF" w:tentative="1">
+      <w:start w:val="1"/>
+      <w:numFmt w:val="bullet"/>
+      <w:lvlText w:val="o"/>
+      <w:lvlJc w:val="left"/>
+      <w:pPr>
+        <w:ind w:left="1647" w:hanging="360"/>
+      </w:pPr>
+      <w:rPr>
+        <w:rFonts w:ascii="Courier New" w:hAnsi="Courier New" w:cs="Courier New" w:hint="default"/>
+      </w:rPr>
+    </w:lvl>
+    <w:lvl w:ilvl="2" w:tplc="FFFFFFFF" w:tentative="1">
+      <w:start w:val="1"/>
+      <w:numFmt w:val="bullet"/>
+      <w:lvlText w:val=""/>
+      <w:lvlJc w:val="left"/>
+      <w:pPr>
+        <w:ind w:left="2367" w:hanging="360"/>
+      </w:pPr>
+      <w:rPr>
+        <w:rFonts w:ascii="Wingdings" w:hAnsi="Wingdings" w:hint="default"/>
+      </w:rPr>
+    </w:lvl>
+    <w:lvl w:ilvl="3" w:tplc="FFFFFFFF" w:tentative="1">
+      <w:start w:val="1"/>
+      <w:numFmt w:val="bullet"/>
+      <w:lvlText w:val=""/>
+      <w:lvlJc w:val="left"/>
+      <w:pPr>
+        <w:ind w:left="3087" w:hanging="360"/>
+      </w:pPr>
+      <w:rPr>
+        <w:rFonts w:ascii="Symbol" w:hAnsi="Symbol" w:hint="default"/>
+      </w:rPr>
+    </w:lvl>
+    <w:lvl w:ilvl="4" w:tplc="FFFFFFFF" w:tentative="1">
+      <w:start w:val="1"/>
+      <w:numFmt w:val="bullet"/>
+      <w:lvlText w:val="o"/>
+      <w:lvlJc w:val="left"/>
+      <w:pPr>
+        <w:ind w:left="3807" w:hanging="360"/>
+      </w:pPr>
+      <w:rPr>
+        <w:rFonts w:ascii="Courier New" w:hAnsi="Courier New" w:cs="Courier New" w:hint="default"/>
+      </w:rPr>
+    </w:lvl>
+    <w:lvl w:ilvl="5" w:tplc="FFFFFFFF" w:tentative="1">
+      <w:start w:val="1"/>
+      <w:numFmt w:val="bullet"/>
+      <w:lvlText w:val=""/>
+      <w:lvlJc w:val="left"/>
+      <w:pPr>
+        <w:ind w:left="4527" w:hanging="360"/>
+      </w:pPr>
+      <w:rPr>
+        <w:rFonts w:ascii="Wingdings" w:hAnsi="Wingdings" w:hint="default"/>
+      </w:rPr>
+    </w:lvl>
+    <w:lvl w:ilvl="6" w:tplc="FFFFFFFF" w:tentative="1">
+      <w:start w:val="1"/>
+      <w:numFmt w:val="bullet"/>
+      <w:lvlText w:val=""/>
+      <w:lvlJc w:val="left"/>
+      <w:pPr>
+        <w:ind w:left="5247" w:hanging="360"/>
+      </w:pPr>
+      <w:rPr>
+        <w:rFonts w:ascii="Symbol" w:hAnsi="Symbol" w:hint="default"/>
+      </w:rPr>
+    </w:lvl>
+    <w:lvl w:ilvl="7" w:tplc="FFFFFFFF" w:tentative="1">
+      <w:start w:val="1"/>
+      <w:numFmt w:val="bullet"/>
+      <w:lvlText w:val="o"/>
+      <w:lvlJc w:val="left"/>
+      <w:pPr>
+        <w:ind w:left="5967" w:hanging="360"/>
+      </w:pPr>
+      <w:rPr>
+        <w:rFonts w:ascii="Courier New" w:hAnsi="Courier New" w:cs="Courier New" w:hint="default"/>
+      </w:rPr>
+    </w:lvl>
+    <w:lvl w:ilvl="8" w:tplc="FFFFFFFF" w:tentative="1">
+      <w:start w:val="1"/>
+      <w:numFmt w:val="bullet"/>
+      <w:lvlText w:val=""/>
+      <w:lvlJc w:val="left"/>
+      <w:pPr>
+        <w:ind w:left="6687" w:hanging="360"/>
+      </w:pPr>
+      <w:rPr>
+        <w:rFonts w:ascii="Wingdings" w:hAnsi="Wingdings" w:hint="default"/>
+      </w:rPr>
+    </w:lvl>
+  </w:abstractNum>
   <w:num w:numId="1" w16cid:durableId="661545724">
-    <w:abstractNumId w:val="15"/>
+    <w:abstractNumId w:val="23"/>
   </w:num>
   <w:num w:numId="2" w16cid:durableId="119537914">
-    <w:abstractNumId w:val="6"/>
+    <w:abstractNumId w:val="8"/>
   </w:num>
   <w:num w:numId="3" w16cid:durableId="427426354">
-    <w:abstractNumId w:val="25"/>
+    <w:abstractNumId w:val="36"/>
   </w:num>
   <w:num w:numId="4" w16cid:durableId="1536849443">
-    <w:abstractNumId w:val="35"/>
+    <w:abstractNumId w:val="50"/>
   </w:num>
   <w:num w:numId="5" w16cid:durableId="1808008298">
-    <w:abstractNumId w:val="34"/>
+    <w:abstractNumId w:val="49"/>
   </w:num>
   <w:num w:numId="6" w16cid:durableId="1913588025">
     <w:abstractNumId w:val="3"/>
   </w:num>
   <w:num w:numId="7" w16cid:durableId="695884807">
-    <w:abstractNumId w:val="20"/>
+    <w:abstractNumId w:val="30"/>
   </w:num>
   <w:num w:numId="8" w16cid:durableId="1478573956">
-    <w:abstractNumId w:val="31"/>
+    <w:abstractNumId w:val="45"/>
   </w:num>
   <w:num w:numId="9" w16cid:durableId="775295112">
-    <w:abstractNumId w:val="27"/>
+    <w:abstractNumId w:val="38"/>
   </w:num>
   <w:num w:numId="10" w16cid:durableId="507793291">
-    <w:abstractNumId w:val="24"/>
+    <w:abstractNumId w:val="34"/>
   </w:num>
   <w:num w:numId="11" w16cid:durableId="2120830113">
-    <w:abstractNumId w:val="32"/>
+    <w:abstractNumId w:val="46"/>
   </w:num>
   <w:num w:numId="12" w16cid:durableId="494302754">
-    <w:abstractNumId w:val="19"/>
+    <w:abstractNumId w:val="29"/>
   </w:num>
   <w:num w:numId="13" w16cid:durableId="1220822534">
-    <w:abstractNumId w:val="14"/>
+    <w:abstractNumId w:val="22"/>
   </w:num>
   <w:num w:numId="14" w16cid:durableId="1315794724">
-    <w:abstractNumId w:val="23"/>
+    <w:abstractNumId w:val="33"/>
   </w:num>
   <w:num w:numId="15" w16cid:durableId="2122801125">
-    <w:abstractNumId w:val="7"/>
+    <w:abstractNumId w:val="11"/>
   </w:num>
   <w:num w:numId="16" w16cid:durableId="1574269164">
-    <w:abstractNumId w:val="26"/>
+    <w:abstractNumId w:val="37"/>
   </w:num>
   <w:num w:numId="17" w16cid:durableId="94248412">
-    <w:abstractNumId w:val="17"/>
+    <w:abstractNumId w:val="26"/>
   </w:num>
   <w:num w:numId="18" w16cid:durableId="359550364">
     <w:abstractNumId w:val="4"/>
   </w:num>
   <w:num w:numId="19" w16cid:durableId="1448549050">
+    <w:abstractNumId w:val="31"/>
+  </w:num>
+  <w:num w:numId="20" w16cid:durableId="1968967511">
     <w:abstractNumId w:val="21"/>
   </w:num>
-  <w:num w:numId="20" w16cid:durableId="1968967511">
-    <w:abstractNumId w:val="13"/>
-  </w:num>
   <w:num w:numId="21" w16cid:durableId="564724579">
-    <w:abstractNumId w:val="29"/>
+    <w:abstractNumId w:val="43"/>
   </w:num>
   <w:num w:numId="22" w16cid:durableId="482353806">
-    <w:abstractNumId w:val="28"/>
+    <w:abstractNumId w:val="40"/>
   </w:num>
   <w:num w:numId="23" w16cid:durableId="1680423574">
-    <w:abstractNumId w:val="10"/>
+    <w:abstractNumId w:val="16"/>
   </w:num>
   <w:num w:numId="24" w16cid:durableId="110326280">
-    <w:abstractNumId w:val="30"/>
+    <w:abstractNumId w:val="44"/>
   </w:num>
   <w:num w:numId="25" w16cid:durableId="665405475">
-    <w:abstractNumId w:val="16"/>
+    <w:abstractNumId w:val="25"/>
   </w:num>
   <w:num w:numId="26" w16cid:durableId="1602567699">
-    <w:abstractNumId w:val="12"/>
+    <w:abstractNumId w:val="20"/>
   </w:num>
   <w:num w:numId="27" w16cid:durableId="292832614">
     <w:abstractNumId w:val="2"/>
   </w:num>
   <w:num w:numId="28" w16cid:durableId="1650675402">
-    <w:abstractNumId w:val="22"/>
+    <w:abstractNumId w:val="32"/>
   </w:num>
   <w:num w:numId="29" w16cid:durableId="121584871">
-    <w:abstractNumId w:val="9"/>
+    <w:abstractNumId w:val="15"/>
   </w:num>
   <w:num w:numId="30" w16cid:durableId="1973365512">
     <w:abstractNumId w:val="0"/>
   </w:num>
   <w:num w:numId="31" w16cid:durableId="358429829">
-    <w:abstractNumId w:val="11"/>
+    <w:abstractNumId w:val="17"/>
   </w:num>
   <w:num w:numId="32" w16cid:durableId="56512027">
-    <w:abstractNumId w:val="5"/>
+    <w:abstractNumId w:val="6"/>
   </w:num>
   <w:num w:numId="33" w16cid:durableId="2080588503">
-    <w:abstractNumId w:val="33"/>
+    <w:abstractNumId w:val="48"/>
   </w:num>
   <w:num w:numId="34" w16cid:durableId="825780393">
-    <w:abstractNumId w:val="8"/>
+    <w:abstractNumId w:val="12"/>
   </w:num>
   <w:num w:numId="35" w16cid:durableId="1666474022">
     <w:abstractNumId w:val="1"/>
   </w:num>
   <w:num w:numId="36" w16cid:durableId="1931961927">
+    <w:abstractNumId w:val="27"/>
+  </w:num>
+  <w:num w:numId="37" w16cid:durableId="1003045772">
+    <w:abstractNumId w:val="9"/>
+  </w:num>
+  <w:num w:numId="38" w16cid:durableId="1254510334">
+    <w:abstractNumId w:val="14"/>
+  </w:num>
+  <w:num w:numId="39" w16cid:durableId="2068532424">
     <w:abstractNumId w:val="18"/>
+  </w:num>
+  <w:num w:numId="40" w16cid:durableId="468402558">
+    <w:abstractNumId w:val="5"/>
+  </w:num>
+  <w:num w:numId="41" w16cid:durableId="1694108923">
+    <w:abstractNumId w:val="24"/>
+  </w:num>
+  <w:num w:numId="42" w16cid:durableId="571280476">
+    <w:abstractNumId w:val="35"/>
+  </w:num>
+  <w:num w:numId="43" w16cid:durableId="883252989">
+    <w:abstractNumId w:val="39"/>
+  </w:num>
+  <w:num w:numId="44" w16cid:durableId="719940438">
+    <w:abstractNumId w:val="28"/>
+  </w:num>
+  <w:num w:numId="45" w16cid:durableId="572467563">
+    <w:abstractNumId w:val="13"/>
+  </w:num>
+  <w:num w:numId="46" w16cid:durableId="1388143943">
+    <w:abstractNumId w:val="7"/>
+  </w:num>
+  <w:num w:numId="47" w16cid:durableId="352998005">
+    <w:abstractNumId w:val="41"/>
+  </w:num>
+  <w:num w:numId="48" w16cid:durableId="1652372223">
+    <w:abstractNumId w:val="19"/>
+  </w:num>
+  <w:num w:numId="49" w16cid:durableId="24715692">
+    <w:abstractNumId w:val="42"/>
+  </w:num>
+  <w:num w:numId="50" w16cid:durableId="1220553594">
+    <w:abstractNumId w:val="10"/>
+  </w:num>
+  <w:num w:numId="51" w16cid:durableId="1608348113">
+    <w:abstractNumId w:val="51"/>
+  </w:num>
+  <w:num w:numId="52" w16cid:durableId="845171552">
+    <w:abstractNumId w:val="47"/>
   </w:num>
   <w:numIdMacAtCleanup w:val="32"/>
 </w:numbering>
